--- a/Mysql-dataType.docx
+++ b/Mysql-dataType.docx
@@ -5,9 +5,11 @@
     <w:p>
       <w:pPr>
         <w:jc w:val="center"/>
-        <w:rPr>
-          <w:rFonts w:ascii="SimSun" w:hAnsi="SimSun"/>
-        </w:rPr>
+      </w:pPr>
+    </w:p>
+    <w:p>
+      <w:pPr>
+        <w:jc w:val="center"/>
       </w:pPr>
       <w:r>
         <w:rPr>
@@ -37,7 +39,7 @@
                     <pic:cNvPicPr/>
                   </pic:nvPicPr>
                   <pic:blipFill>
-                    <a:blip r:embed="rId6" cstate="print">
+                    <a:blip r:embed="rId8" cstate="print">
                       <a:extLst>
                         <a:ext uri="{28A0092B-C50C-407E-A947-70E740481C1C}">
                           <a14:useLocalDpi xmlns:a14="http://schemas.microsoft.com/office/drawing/2010/main" val="0"/>
@@ -80,7 +82,6 @@
       </w:sdtPr>
       <w:sdtEndPr>
         <w:rPr>
-          <w:rFonts w:ascii="SimSun" w:hAnsi="SimSun"/>
           <w:noProof/>
         </w:rPr>
       </w:sdtEndPr>
@@ -89,89 +90,62 @@
           <w:pPr>
             <w:jc w:val="center"/>
             <w:rPr>
-              <w:rFonts w:ascii="SimSun" w:hAnsi="SimSun"/>
               <w:sz w:val="40"/>
               <w:szCs w:val="40"/>
             </w:rPr>
           </w:pPr>
           <w:r>
             <w:rPr>
-              <w:rFonts w:ascii="SimSun" w:hAnsi="SimSun" w:hint="eastAsia"/>
+              <w:rFonts w:hint="eastAsia"/>
               <w:sz w:val="72"/>
               <w:szCs w:val="72"/>
             </w:rPr>
-            <w:t>MySql</w:t>
-          </w:r>
-          <w:r>
-            <w:rPr>
-              <w:rFonts w:ascii="SimSun" w:hAnsi="SimSun" w:hint="eastAsia"/>
-              <w:sz w:val="72"/>
-              <w:szCs w:val="72"/>
-            </w:rPr>
-            <w:t>笔记-innodb</w:t>
-          </w:r>
-          <w:r>
-            <w:rPr>
-              <w:rFonts w:ascii="SimSun" w:hAnsi="SimSun" w:hint="eastAsia"/>
-              <w:sz w:val="21"/>
-              <w:szCs w:val="21"/>
-            </w:rPr>
-            <w:t>无特殊说明，基于5.7版本</w:t>
+            <w:t>Python3</w:t>
           </w:r>
         </w:p>
         <w:p>
           <w:pPr>
             <w:pStyle w:val="TOC1"/>
             <w:rPr>
-              <w:rFonts w:eastAsiaTheme="minorEastAsia"/>
+              <w:rFonts w:asciiTheme="minorHAnsi" w:eastAsiaTheme="minorEastAsia" w:hAnsiTheme="minorHAnsi" w:cstheme="minorBidi"/>
               <w:b w:val="0"/>
               <w:bCs w:val="0"/>
               <w:i w:val="0"/>
               <w:iCs w:val="0"/>
               <w:noProof/>
+              <w:kern w:val="2"/>
+              <w:sz w:val="21"/>
+              <w:szCs w:val="22"/>
             </w:rPr>
           </w:pPr>
           <w:r>
             <w:rPr>
-              <w:rFonts w:ascii="SimSun" w:hAnsi="SimSun"/>
+              <w:b w:val="0"/>
+              <w:bCs w:val="0"/>
             </w:rPr>
             <w:fldChar w:fldCharType="begin"/>
           </w:r>
           <w:r>
             <w:rPr>
-              <w:rFonts w:ascii="SimSun" w:hAnsi="SimSun"/>
+              <w:b w:val="0"/>
+              <w:bCs w:val="0"/>
             </w:rPr>
             <w:instrText xml:space="preserve"> TOC \o "1-3" \h \z \u </w:instrText>
           </w:r>
           <w:r>
             <w:rPr>
-              <w:rFonts w:ascii="SimSun" w:hAnsi="SimSun"/>
+              <w:b w:val="0"/>
+              <w:bCs w:val="0"/>
             </w:rPr>
             <w:fldChar w:fldCharType="separate"/>
           </w:r>
-          <w:hyperlink w:anchor="_Toc42871243" w:history="1">
+          <w:hyperlink w:anchor="_Toc44798241" w:history="1">
             <w:r>
               <w:rPr>
-                <w:rStyle w:val="Hyperlink"/>
-                <w:rFonts w:hint="eastAsia"/>
+                <w:rStyle w:val="a8"/>
                 <w:noProof/>
               </w:rPr>
-              <w:t>零</w:t>
-            </w:r>
-            <w:r>
-              <w:rPr>
-                <w:rStyle w:val="Hyperlink"/>
-                <w:noProof/>
-              </w:rPr>
-              <w:t xml:space="preserve"> </w:t>
-            </w:r>
-            <w:r>
-              <w:rPr>
-                <w:rStyle w:val="Hyperlink"/>
-                <w:rFonts w:hint="eastAsia"/>
-                <w:noProof/>
-              </w:rPr>
-              <w:t>参考资料</w:t>
+              <w:t>零 参考资料</w:t>
             </w:r>
             <w:r>
               <w:rPr>
@@ -192,7 +166,7 @@
                 <w:noProof/>
                 <w:webHidden/>
               </w:rPr>
-              <w:instrText xml:space="preserve"> PAGEREF _Toc42871243 \h </w:instrText>
+              <w:instrText xml:space="preserve"> PAGEREF _Toc44798241 \h </w:instrText>
             </w:r>
             <w:r>
               <w:rPr>
@@ -224,85 +198,8 @@
           </w:hyperlink>
         </w:p>
         <w:p>
-          <w:pPr>
-            <w:pStyle w:val="TOC1"/>
-            <w:rPr>
-              <w:rFonts w:eastAsiaTheme="minorEastAsia"/>
-              <w:b w:val="0"/>
-              <w:bCs w:val="0"/>
-              <w:i w:val="0"/>
-              <w:iCs w:val="0"/>
-              <w:noProof/>
-            </w:rPr>
-          </w:pPr>
-          <w:hyperlink w:anchor="_Toc42871244" w:history="1">
-            <w:r>
-              <w:rPr>
-                <w:rStyle w:val="Hyperlink"/>
-                <w:rFonts w:hint="eastAsia"/>
-                <w:noProof/>
-              </w:rPr>
-              <w:t>一</w:t>
-            </w:r>
-            <w:r>
-              <w:rPr>
-                <w:noProof/>
-                <w:webHidden/>
-              </w:rPr>
-              <w:tab/>
-            </w:r>
-            <w:r>
-              <w:rPr>
-                <w:noProof/>
-                <w:webHidden/>
-              </w:rPr>
-              <w:fldChar w:fldCharType="begin"/>
-            </w:r>
-            <w:r>
-              <w:rPr>
-                <w:noProof/>
-                <w:webHidden/>
-              </w:rPr>
-              <w:instrText xml:space="preserve"> PAGEREF _Toc42871244 \h </w:instrText>
-            </w:r>
-            <w:r>
-              <w:rPr>
-                <w:noProof/>
-                <w:webHidden/>
-              </w:rPr>
-            </w:r>
-            <w:r>
-              <w:rPr>
-                <w:noProof/>
-                <w:webHidden/>
-              </w:rPr>
-              <w:fldChar w:fldCharType="separate"/>
-            </w:r>
-            <w:r>
-              <w:rPr>
-                <w:noProof/>
-                <w:webHidden/>
-              </w:rPr>
-              <w:t>2</w:t>
-            </w:r>
-            <w:r>
-              <w:rPr>
-                <w:noProof/>
-                <w:webHidden/>
-              </w:rPr>
-              <w:fldChar w:fldCharType="end"/>
-            </w:r>
-          </w:hyperlink>
-        </w:p>
-        <w:p>
-          <w:pPr>
-            <w:rPr>
-              <w:rFonts w:ascii="SimSun" w:hAnsi="SimSun"/>
-            </w:rPr>
-          </w:pPr>
           <w:r>
             <w:rPr>
-              <w:rFonts w:ascii="SimSun" w:hAnsi="SimSun"/>
               <w:noProof/>
             </w:rPr>
             <w:fldChar w:fldCharType="end"/>
@@ -313,37 +210,34 @@
     <w:p>
       <w:pPr>
         <w:rPr>
-          <w:rFonts w:ascii="SimSun" w:hAnsi="SimSun" w:cstheme="majorBidi"/>
+          <w:rFonts w:cstheme="majorBidi"/>
           <w:sz w:val="44"/>
           <w:szCs w:val="32"/>
         </w:rPr>
       </w:pPr>
       <w:r>
-        <w:rPr>
-          <w:rFonts w:ascii="SimSun" w:hAnsi="SimSun"/>
-        </w:rPr>
         <w:br w:type="page"/>
       </w:r>
     </w:p>
     <w:p>
       <w:pPr>
-        <w:pStyle w:val="Heading1"/>
+        <w:pStyle w:val="1"/>
         <w:numPr>
           <w:ilvl w:val="0"/>
           <w:numId w:val="0"/>
         </w:numPr>
       </w:pPr>
-      <w:bookmarkStart w:id="0" w:name="_Toc42871243"/>
+      <w:bookmarkStart w:id="0" w:name="_Toc44798241"/>
       <w:r>
         <w:rPr>
-          <w:rFonts w:eastAsiaTheme="minorEastAsia" w:hint="eastAsia"/>
+          <w:rFonts w:hint="eastAsia"/>
         </w:rPr>
         <w:lastRenderedPageBreak/>
         <w:t>零</w:t>
       </w:r>
       <w:r>
         <w:rPr>
-          <w:rFonts w:eastAsiaTheme="minorEastAsia" w:hint="eastAsia"/>
+          <w:rFonts w:hint="eastAsia"/>
         </w:rPr>
         <w:t xml:space="preserve"> </w:t>
       </w:r>
@@ -357,111 +251,8 @@
     </w:p>
     <w:p>
       <w:pPr>
-        <w:rPr>
-          <w:rFonts w:ascii="SimSun" w:hAnsi="SimSun"/>
-        </w:rPr>
-      </w:pPr>
-      <w:r>
-        <w:rPr>
-          <w:rFonts w:ascii="SimSun" w:hAnsi="SimSun" w:hint="eastAsia"/>
-        </w:rPr>
-        <w:t>《Mysql技术内幕</w:t>
-      </w:r>
-      <w:r>
-        <w:rPr>
-          <w:rFonts w:ascii="SimSun" w:hAnsi="SimSun"/>
-        </w:rPr>
-        <w:t xml:space="preserve"> Inno</w:t>
-      </w:r>
-      <w:r>
-        <w:rPr>
-          <w:rFonts w:ascii="SimSun" w:hAnsi="SimSun" w:hint="eastAsia"/>
-        </w:rPr>
-        <w:t>DB存储引擎》</w:t>
-      </w:r>
-    </w:p>
-    <w:p>
-      <w:pPr>
-        <w:rPr>
-          <w:rFonts w:ascii="SimSun" w:hAnsi="SimSun"/>
-        </w:rPr>
-      </w:pPr>
-      <w:r>
-        <w:rPr>
-          <w:rFonts w:ascii="SimSun" w:hAnsi="SimSun" w:hint="eastAsia"/>
-        </w:rPr>
-        <w:t>《高性能Mysql</w:t>
-      </w:r>
-      <w:r>
-        <w:rPr>
-          <w:rFonts w:ascii="SimSun" w:hAnsi="SimSun"/>
-        </w:rPr>
-        <w:t xml:space="preserve"> </w:t>
-      </w:r>
-      <w:r>
-        <w:rPr>
-          <w:rFonts w:ascii="SimSun" w:hAnsi="SimSun" w:hint="eastAsia"/>
-        </w:rPr>
-        <w:t>第三版》</w:t>
-      </w:r>
-    </w:p>
-    <w:p>
-      <w:pPr>
-        <w:rPr>
-          <w:rFonts w:ascii="SimSun" w:hAnsi="SimSun"/>
-        </w:rPr>
-      </w:pPr>
-      <w:r>
-        <w:rPr>
-          <w:rFonts w:ascii="SimSun" w:hAnsi="SimSun" w:hint="eastAsia"/>
-        </w:rPr>
-        <w:t>《高可用Mysql》</w:t>
-      </w:r>
-    </w:p>
-    <w:p>
-      <w:pPr>
-        <w:rPr>
-          <w:rFonts w:ascii="SimSun" w:hAnsi="SimSun"/>
-        </w:rPr>
-      </w:pPr>
-      <w:hyperlink r:id="rId7" w:history="1">
-        <w:r>
-          <w:rPr>
-            <w:rStyle w:val="Hyperlink"/>
-            <w:rFonts w:ascii="SimSun" w:hAnsi="SimSun"/>
-          </w:rPr>
-          <w:t>https://dev.mysql.com/doc/refman/5.7/en/</w:t>
-        </w:r>
-      </w:hyperlink>
-    </w:p>
-    <w:p>
-      <w:pPr>
-        <w:rPr>
-          <w:rFonts w:ascii="SimSun" w:hAnsi="SimSun"/>
-        </w:rPr>
-      </w:pPr>
-      <w:hyperlink r:id="rId8" w:history="1">
-        <w:r>
-          <w:rPr>
-            <w:rStyle w:val="Hyperlink"/>
-            <w:rFonts w:ascii="SimSun" w:hAnsi="SimSun"/>
-          </w:rPr>
-          <w:t>https://dev.mysql.com/doc/refman/5.7/en/innodb-on-disk-structures.html</w:t>
-        </w:r>
-      </w:hyperlink>
-    </w:p>
-    <w:p>
-      <w:pPr>
-        <w:pStyle w:val="Heading1"/>
-      </w:pPr>
-      <w:r>
-        <w:rPr>
-          <w:rFonts w:hint="eastAsia"/>
-        </w:rPr>
-        <w:t xml:space="preserve"> </w:t>
-      </w:r>
-      <w:bookmarkStart w:id="1" w:name="_Toc42871244"/>
-      <w:bookmarkEnd w:id="1"/>
+        <w:pStyle w:val="1"/>
+      </w:pPr>
     </w:p>
     <w:sectPr>
       <w:pgSz w:w="12240" w:h="15840"/>
@@ -473,16 +264,53 @@
 </w:document>
 </file>
 
+<file path=word/endnotes.xml><?xml version="1.0" encoding="utf-8"?>
+<w:endnotes xmlns:wpc="http://schemas.microsoft.com/office/word/2010/wordprocessingCanvas" xmlns:cx="http://schemas.microsoft.com/office/drawing/2014/chartex" xmlns:cx1="http://schemas.microsoft.com/office/drawing/2015/9/8/chartex" xmlns:cx2="http://schemas.microsoft.com/office/drawing/2015/10/21/chartex" xmlns:cx3="http://schemas.microsoft.com/office/drawing/2016/5/9/chartex" xmlns:cx4="http://schemas.microsoft.com/office/drawing/2016/5/10/chartex" xmlns:cx5="http://schemas.microsoft.com/office/drawing/2016/5/11/chartex" xmlns:cx6="http://schemas.microsoft.com/office/drawing/2016/5/12/chartex" xmlns:cx7="http://schemas.microsoft.com/office/drawing/2016/5/13/chartex" xmlns:cx8="http://schemas.microsoft.com/office/drawing/2016/5/14/chartex" xmlns:mc="http://schemas.openxmlformats.org/markup-compatibility/2006" xmlns:aink="http://schemas.microsoft.com/office/drawing/2016/ink" xmlns:am3d="http://schemas.microsoft.com/office/drawing/2017/model3d" xmlns:o="urn:schemas-microsoft-com:office:office" xmlns:r="http://schemas.openxmlformats.org/officeDocument/2006/relationships" xmlns:m="http://schemas.openxmlformats.org/officeDocument/2006/math" xmlns:v="urn:schemas-microsoft-com:vml" xmlns:wp14="http://schemas.microsoft.com/office/word/2010/wordprocessingDrawing" xmlns:wp="http://schemas.openxmlformats.org/drawingml/2006/wordprocessingDrawing" xmlns:w10="urn:schemas-microsoft-com:office:word" xmlns:w="http://schemas.openxmlformats.org/wordprocessingml/2006/main" xmlns:w14="http://schemas.microsoft.com/office/word/2010/wordml" xmlns:w15="http://schemas.microsoft.com/office/word/2012/wordml" xmlns:w16cex="http://schemas.microsoft.com/office/word/2018/wordml/cex" xmlns:w16cid="http://schemas.microsoft.com/office/word/2016/wordml/cid" xmlns:w16="http://schemas.microsoft.com/office/word/2018/wordml" xmlns:w16se="http://schemas.microsoft.com/office/word/2015/wordml/symex" xmlns:wpg="http://schemas.microsoft.com/office/word/2010/wordprocessingGroup" xmlns:wpi="http://schemas.microsoft.com/office/word/2010/wordprocessingInk" xmlns:wne="http://schemas.microsoft.com/office/word/2006/wordml" xmlns:wps="http://schemas.microsoft.com/office/word/2010/wordprocessingShape" mc:Ignorable="w14 w15 w16se w16cid w16 w16cex wp14">
+  <w:endnote w:type="separator" w:id="-1">
+    <w:p>
+      <w:r>
+        <w:separator/>
+      </w:r>
+    </w:p>
+  </w:endnote>
+  <w:endnote w:type="continuationSeparator" w:id="0">
+    <w:p>
+      <w:r>
+        <w:continuationSeparator/>
+      </w:r>
+    </w:p>
+  </w:endnote>
+</w:endnotes>
+</file>
+
+<file path=word/footnotes.xml><?xml version="1.0" encoding="utf-8"?>
+<w:footnotes xmlns:wpc="http://schemas.microsoft.com/office/word/2010/wordprocessingCanvas" xmlns:cx="http://schemas.microsoft.com/office/drawing/2014/chartex" xmlns:cx1="http://schemas.microsoft.com/office/drawing/2015/9/8/chartex" xmlns:cx2="http://schemas.microsoft.com/office/drawing/2015/10/21/chartex" xmlns:cx3="http://schemas.microsoft.com/office/drawing/2016/5/9/chartex" xmlns:cx4="http://schemas.microsoft.com/office/drawing/2016/5/10/chartex" xmlns:cx5="http://schemas.microsoft.com/office/drawing/2016/5/11/chartex" xmlns:cx6="http://schemas.microsoft.com/office/drawing/2016/5/12/chartex" xmlns:cx7="http://schemas.microsoft.com/office/drawing/2016/5/13/chartex" xmlns:cx8="http://schemas.microsoft.com/office/drawing/2016/5/14/chartex" xmlns:mc="http://schemas.openxmlformats.org/markup-compatibility/2006" xmlns:aink="http://schemas.microsoft.com/office/drawing/2016/ink" xmlns:am3d="http://schemas.microsoft.com/office/drawing/2017/model3d" xmlns:o="urn:schemas-microsoft-com:office:office" xmlns:r="http://schemas.openxmlformats.org/officeDocument/2006/relationships" xmlns:m="http://schemas.openxmlformats.org/officeDocument/2006/math" xmlns:v="urn:schemas-microsoft-com:vml" xmlns:wp14="http://schemas.microsoft.com/office/word/2010/wordprocessingDrawing" xmlns:wp="http://schemas.openxmlformats.org/drawingml/2006/wordprocessingDrawing" xmlns:w10="urn:schemas-microsoft-com:office:word" xmlns:w="http://schemas.openxmlformats.org/wordprocessingml/2006/main" xmlns:w14="http://schemas.microsoft.com/office/word/2010/wordml" xmlns:w15="http://schemas.microsoft.com/office/word/2012/wordml" xmlns:w16cex="http://schemas.microsoft.com/office/word/2018/wordml/cex" xmlns:w16cid="http://schemas.microsoft.com/office/word/2016/wordml/cid" xmlns:w16="http://schemas.microsoft.com/office/word/2018/wordml" xmlns:w16se="http://schemas.microsoft.com/office/word/2015/wordml/symex" xmlns:wpg="http://schemas.microsoft.com/office/word/2010/wordprocessingGroup" xmlns:wpi="http://schemas.microsoft.com/office/word/2010/wordprocessingInk" xmlns:wne="http://schemas.microsoft.com/office/word/2006/wordml" xmlns:wps="http://schemas.microsoft.com/office/word/2010/wordprocessingShape" mc:Ignorable="w14 w15 w16se w16cid w16 w16cex wp14">
+  <w:footnote w:type="separator" w:id="-1">
+    <w:p>
+      <w:r>
+        <w:separator/>
+      </w:r>
+    </w:p>
+  </w:footnote>
+  <w:footnote w:type="continuationSeparator" w:id="0">
+    <w:p>
+      <w:r>
+        <w:continuationSeparator/>
+      </w:r>
+    </w:p>
+  </w:footnote>
+</w:footnotes>
+</file>
+
 <file path=word/numbering.xml><?xml version="1.0" encoding="utf-8"?>
 <w:numbering xmlns:wpc="http://schemas.microsoft.com/office/word/2010/wordprocessingCanvas" xmlns:cx="http://schemas.microsoft.com/office/drawing/2014/chartex" xmlns:cx1="http://schemas.microsoft.com/office/drawing/2015/9/8/chartex" xmlns:cx2="http://schemas.microsoft.com/office/drawing/2015/10/21/chartex" xmlns:cx3="http://schemas.microsoft.com/office/drawing/2016/5/9/chartex" xmlns:cx4="http://schemas.microsoft.com/office/drawing/2016/5/10/chartex" xmlns:cx5="http://schemas.microsoft.com/office/drawing/2016/5/11/chartex" xmlns:cx6="http://schemas.microsoft.com/office/drawing/2016/5/12/chartex" xmlns:cx7="http://schemas.microsoft.com/office/drawing/2016/5/13/chartex" xmlns:cx8="http://schemas.microsoft.com/office/drawing/2016/5/14/chartex" xmlns:mc="http://schemas.openxmlformats.org/markup-compatibility/2006" xmlns:aink="http://schemas.microsoft.com/office/drawing/2016/ink" xmlns:am3d="http://schemas.microsoft.com/office/drawing/2017/model3d" xmlns:o="urn:schemas-microsoft-com:office:office" xmlns:r="http://schemas.openxmlformats.org/officeDocument/2006/relationships" xmlns:m="http://schemas.openxmlformats.org/officeDocument/2006/math" xmlns:v="urn:schemas-microsoft-com:vml" xmlns:wp14="http://schemas.microsoft.com/office/word/2010/wordprocessingDrawing" xmlns:wp="http://schemas.openxmlformats.org/drawingml/2006/wordprocessingDrawing" xmlns:w10="urn:schemas-microsoft-com:office:word" xmlns:w="http://schemas.openxmlformats.org/wordprocessingml/2006/main" xmlns:w14="http://schemas.microsoft.com/office/word/2010/wordml" xmlns:w15="http://schemas.microsoft.com/office/word/2012/wordml" xmlns:w16cex="http://schemas.microsoft.com/office/word/2018/wordml/cex" xmlns:w16cid="http://schemas.microsoft.com/office/word/2016/wordml/cid" xmlns:w16="http://schemas.microsoft.com/office/word/2018/wordml" xmlns:w16se="http://schemas.microsoft.com/office/word/2015/wordml/symex" xmlns:wpg="http://schemas.microsoft.com/office/word/2010/wordprocessingGroup" xmlns:wpi="http://schemas.microsoft.com/office/word/2010/wordprocessingInk" xmlns:wne="http://schemas.microsoft.com/office/word/2006/wordml" xmlns:wps="http://schemas.microsoft.com/office/word/2010/wordprocessingShape" mc:Ignorable="w14 w15 w16se w16cid w16 w16cex wp14">
   <w:abstractNum w:abstractNumId="0" w15:restartNumberingAfterBreak="0">
     <w:nsid w:val="05C472D5"/>
     <w:multiLevelType w:val="multilevel"/>
-    <w:tmpl w:val="D8C238E8"/>
+    <w:tmpl w:val="F774CA90"/>
     <w:lvl w:ilvl="0">
       <w:start w:val="1"/>
       <w:numFmt w:val="ideographDigital"/>
-      <w:pStyle w:val="Heading1"/>
       <w:suff w:val="nothing"/>
       <w:lvlText w:val="%1"/>
       <w:lvlJc w:val="left"/>
@@ -490,13 +318,12 @@
         <w:ind w:left="0" w:firstLine="0"/>
       </w:pPr>
       <w:rPr>
-        <w:rFonts w:ascii="SimSun" w:eastAsia="SimSun" w:hint="eastAsia"/>
+        <w:rFonts w:ascii="宋体" w:eastAsia="宋体" w:hint="eastAsia"/>
       </w:rPr>
     </w:lvl>
     <w:lvl w:ilvl="1">
       <w:start w:val="1"/>
       <w:numFmt w:val="decimal"/>
-      <w:pStyle w:val="Heading2"/>
       <w:suff w:val="nothing"/>
       <w:lvlText w:val="%2"/>
       <w:lvlJc w:val="left"/>
@@ -504,13 +331,12 @@
         <w:ind w:left="0" w:firstLine="0"/>
       </w:pPr>
       <w:rPr>
-        <w:rFonts w:ascii="SimSun" w:eastAsia="SimSun" w:hint="eastAsia"/>
+        <w:rFonts w:ascii="宋体" w:eastAsia="宋体" w:hint="eastAsia"/>
       </w:rPr>
     </w:lvl>
     <w:lvl w:ilvl="2">
       <w:start w:val="1"/>
       <w:numFmt w:val="decimal"/>
-      <w:pStyle w:val="Heading3"/>
       <w:suff w:val="nothing"/>
       <w:lvlText w:val="%2.%3"/>
       <w:lvlJc w:val="left"/>
@@ -518,7 +344,131 @@
         <w:ind w:left="0" w:firstLine="0"/>
       </w:pPr>
       <w:rPr>
-        <w:rFonts w:ascii="SimSun" w:eastAsia="SimSun" w:hint="eastAsia"/>
+        <w:rFonts w:ascii="宋体" w:eastAsia="宋体" w:hint="eastAsia"/>
+      </w:rPr>
+    </w:lvl>
+    <w:lvl w:ilvl="3">
+      <w:start w:val="1"/>
+      <w:numFmt w:val="lowerLetter"/>
+      <w:suff w:val="nothing"/>
+      <w:lvlText w:val="%4"/>
+      <w:lvlJc w:val="left"/>
+      <w:pPr>
+        <w:ind w:left="0" w:firstLine="0"/>
+      </w:pPr>
+      <w:rPr>
+        <w:rFonts w:ascii="宋体" w:eastAsia="宋体" w:hint="eastAsia"/>
+        <w:color w:val="auto"/>
+      </w:rPr>
+    </w:lvl>
+    <w:lvl w:ilvl="4">
+      <w:start w:val="1"/>
+      <w:numFmt w:val="decimal"/>
+      <w:suff w:val="nothing"/>
+      <w:lvlText w:val="%4.%5"/>
+      <w:lvlJc w:val="left"/>
+      <w:pPr>
+        <w:ind w:left="0" w:firstLine="0"/>
+      </w:pPr>
+      <w:rPr>
+        <w:rFonts w:hint="eastAsia"/>
+      </w:rPr>
+    </w:lvl>
+    <w:lvl w:ilvl="5">
+      <w:start w:val="1"/>
+      <w:numFmt w:val="decimalEnclosedCircle"/>
+      <w:suff w:val="nothing"/>
+      <w:lvlText w:val="%6"/>
+      <w:lvlJc w:val="left"/>
+      <w:pPr>
+        <w:ind w:left="0" w:firstLine="0"/>
+      </w:pPr>
+      <w:rPr>
+        <w:rFonts w:hint="eastAsia"/>
+      </w:rPr>
+    </w:lvl>
+    <w:lvl w:ilvl="6">
+      <w:start w:val="1"/>
+      <w:numFmt w:val="upperRoman"/>
+      <w:lvlText w:val="%7"/>
+      <w:lvlJc w:val="left"/>
+      <w:pPr>
+        <w:ind w:left="0" w:firstLine="0"/>
+      </w:pPr>
+      <w:rPr>
+        <w:rFonts w:hint="eastAsia"/>
+      </w:rPr>
+    </w:lvl>
+    <w:lvl w:ilvl="7">
+      <w:start w:val="1"/>
+      <w:numFmt w:val="decimal"/>
+      <w:lvlText w:val="%1.%2.%3.%4.%5.%6.%7.%8"/>
+      <w:lvlJc w:val="left"/>
+      <w:pPr>
+        <w:ind w:left="0" w:firstLine="0"/>
+      </w:pPr>
+      <w:rPr>
+        <w:rFonts w:hint="eastAsia"/>
+      </w:rPr>
+    </w:lvl>
+    <w:lvl w:ilvl="8">
+      <w:start w:val="1"/>
+      <w:numFmt w:val="decimal"/>
+      <w:lvlText w:val="%1.%2.%3.%4.%5.%6.%7.%8.%9"/>
+      <w:lvlJc w:val="left"/>
+      <w:pPr>
+        <w:ind w:left="0" w:firstLine="0"/>
+      </w:pPr>
+      <w:rPr>
+        <w:rFonts w:hint="eastAsia"/>
+      </w:rPr>
+    </w:lvl>
+  </w:abstractNum>
+  <w:abstractNum w:abstractNumId="1" w15:restartNumberingAfterBreak="0">
+    <w:nsid w:val="22472FB7"/>
+    <w:multiLevelType w:val="multilevel"/>
+    <w:tmpl w:val="727A2766"/>
+    <w:styleLink w:val="sai"/>
+    <w:lvl w:ilvl="0">
+      <w:start w:val="1"/>
+      <w:numFmt w:val="ideographDigital"/>
+      <w:pStyle w:val="1"/>
+      <w:suff w:val="nothing"/>
+      <w:lvlText w:val="%1"/>
+      <w:lvlJc w:val="left"/>
+      <w:pPr>
+        <w:ind w:left="0" w:firstLine="0"/>
+      </w:pPr>
+      <w:rPr>
+        <w:rFonts w:ascii="宋体" w:eastAsia="宋体" w:hint="eastAsia"/>
+      </w:rPr>
+    </w:lvl>
+    <w:lvl w:ilvl="1">
+      <w:start w:val="1"/>
+      <w:numFmt w:val="decimal"/>
+      <w:pStyle w:val="2"/>
+      <w:suff w:val="nothing"/>
+      <w:lvlText w:val="%2"/>
+      <w:lvlJc w:val="left"/>
+      <w:pPr>
+        <w:ind w:left="0" w:firstLine="0"/>
+      </w:pPr>
+      <w:rPr>
+        <w:rFonts w:ascii="宋体" w:eastAsia="宋体" w:hint="eastAsia"/>
+      </w:rPr>
+    </w:lvl>
+    <w:lvl w:ilvl="2">
+      <w:start w:val="1"/>
+      <w:numFmt w:val="decimal"/>
+      <w:pStyle w:val="3"/>
+      <w:suff w:val="nothing"/>
+      <w:lvlText w:val="%2.%3"/>
+      <w:lvlJc w:val="left"/>
+      <w:pPr>
+        <w:ind w:left="0" w:firstLine="0"/>
+      </w:pPr>
+      <w:rPr>
+        <w:rFonts w:ascii="宋体" w:eastAsia="宋体" w:hint="eastAsia"/>
       </w:rPr>
     </w:lvl>
     <w:lvl w:ilvl="3">
@@ -532,7 +482,7 @@
         <w:ind w:left="0" w:firstLine="0"/>
       </w:pPr>
       <w:rPr>
-        <w:rFonts w:ascii="SimSun" w:eastAsia="SimSun" w:hint="eastAsia"/>
+        <w:rFonts w:ascii="宋体" w:eastAsia="宋体" w:hint="eastAsia"/>
       </w:rPr>
     </w:lvl>
     <w:lvl w:ilvl="4">
@@ -552,126 +502,7 @@
     <w:lvl w:ilvl="5">
       <w:start w:val="1"/>
       <w:numFmt w:val="decimalEnclosedCircle"/>
-      <w:suff w:val="nothing"/>
-      <w:lvlText w:val="%6"/>
-      <w:lvlJc w:val="left"/>
-      <w:pPr>
-        <w:ind w:left="0" w:firstLine="0"/>
-      </w:pPr>
-      <w:rPr>
-        <w:rFonts w:hint="eastAsia"/>
-      </w:rPr>
-    </w:lvl>
-    <w:lvl w:ilvl="6">
-      <w:start w:val="1"/>
-      <w:numFmt w:val="upperRoman"/>
-      <w:lvlText w:val="%7"/>
-      <w:lvlJc w:val="left"/>
-      <w:pPr>
-        <w:ind w:left="0" w:firstLine="0"/>
-      </w:pPr>
-      <w:rPr>
-        <w:rFonts w:hint="eastAsia"/>
-      </w:rPr>
-    </w:lvl>
-    <w:lvl w:ilvl="7">
-      <w:start w:val="1"/>
-      <w:numFmt w:val="decimal"/>
-      <w:lvlText w:val="%1.%2.%3.%4.%5.%6.%7.%8"/>
-      <w:lvlJc w:val="left"/>
-      <w:pPr>
-        <w:ind w:left="0" w:firstLine="0"/>
-      </w:pPr>
-      <w:rPr>
-        <w:rFonts w:hint="eastAsia"/>
-      </w:rPr>
-    </w:lvl>
-    <w:lvl w:ilvl="8">
-      <w:start w:val="1"/>
-      <w:numFmt w:val="decimal"/>
-      <w:lvlText w:val="%1.%2.%3.%4.%5.%6.%7.%8.%9"/>
-      <w:lvlJc w:val="left"/>
-      <w:pPr>
-        <w:ind w:left="0" w:firstLine="0"/>
-      </w:pPr>
-      <w:rPr>
-        <w:rFonts w:hint="eastAsia"/>
-      </w:rPr>
-    </w:lvl>
-  </w:abstractNum>
-  <w:abstractNum w:abstractNumId="1" w15:restartNumberingAfterBreak="0">
-    <w:nsid w:val="22472FB7"/>
-    <w:multiLevelType w:val="multilevel"/>
-    <w:tmpl w:val="23E2E0D2"/>
-    <w:styleLink w:val="sai"/>
-    <w:lvl w:ilvl="0">
-      <w:start w:val="1"/>
-      <w:numFmt w:val="ideographDigital"/>
-      <w:suff w:val="nothing"/>
-      <w:lvlText w:val="%1"/>
-      <w:lvlJc w:val="left"/>
-      <w:pPr>
-        <w:ind w:left="0" w:firstLine="0"/>
-      </w:pPr>
-      <w:rPr>
-        <w:rFonts w:ascii="SimSun" w:eastAsia="SimSun" w:hint="eastAsia"/>
-      </w:rPr>
-    </w:lvl>
-    <w:lvl w:ilvl="1">
-      <w:start w:val="1"/>
-      <w:numFmt w:val="decimal"/>
-      <w:suff w:val="nothing"/>
-      <w:lvlText w:val="%2"/>
-      <w:lvlJc w:val="left"/>
-      <w:pPr>
-        <w:ind w:left="0" w:firstLine="0"/>
-      </w:pPr>
-      <w:rPr>
-        <w:rFonts w:ascii="SimSun" w:eastAsia="SimSun" w:hint="eastAsia"/>
-      </w:rPr>
-    </w:lvl>
-    <w:lvl w:ilvl="2">
-      <w:start w:val="1"/>
-      <w:numFmt w:val="decimal"/>
-      <w:suff w:val="nothing"/>
-      <w:lvlText w:val="%2.%3"/>
-      <w:lvlJc w:val="left"/>
-      <w:pPr>
-        <w:ind w:left="0" w:firstLine="0"/>
-      </w:pPr>
-      <w:rPr>
-        <w:rFonts w:ascii="SimSun" w:eastAsia="SimSun" w:hint="eastAsia"/>
-      </w:rPr>
-    </w:lvl>
-    <w:lvl w:ilvl="3">
-      <w:start w:val="1"/>
-      <w:numFmt w:val="lowerLetter"/>
-      <w:suff w:val="nothing"/>
-      <w:lvlText w:val="%4"/>
-      <w:lvlJc w:val="left"/>
-      <w:pPr>
-        <w:ind w:left="0" w:firstLine="0"/>
-      </w:pPr>
-      <w:rPr>
-        <w:rFonts w:ascii="SimSun" w:eastAsia="SimSun" w:hint="eastAsia"/>
-      </w:rPr>
-    </w:lvl>
-    <w:lvl w:ilvl="4">
-      <w:start w:val="1"/>
-      <w:numFmt w:val="decimal"/>
-      <w:suff w:val="nothing"/>
-      <w:lvlText w:val="%4.%5"/>
-      <w:lvlJc w:val="left"/>
-      <w:pPr>
-        <w:ind w:left="0" w:firstLine="0"/>
-      </w:pPr>
-      <w:rPr>
-        <w:rFonts w:hint="eastAsia"/>
-      </w:rPr>
-    </w:lvl>
-    <w:lvl w:ilvl="5">
-      <w:start w:val="1"/>
-      <w:numFmt w:val="decimalEnclosedCircle"/>
+      <w:pStyle w:val="sai3"/>
       <w:suff w:val="nothing"/>
       <w:lvlText w:val="%6"/>
       <w:lvlJc w:val="left"/>
@@ -733,7 +564,7 @@
         <w:ind w:left="0" w:firstLine="0"/>
       </w:pPr>
       <w:rPr>
-        <w:rFonts w:ascii="SimSun" w:eastAsia="SimSun" w:hint="eastAsia"/>
+        <w:rFonts w:ascii="宋体" w:eastAsia="宋体" w:hint="eastAsia"/>
       </w:rPr>
     </w:lvl>
     <w:lvl w:ilvl="1">
@@ -746,7 +577,7 @@
         <w:ind w:left="0" w:firstLine="0"/>
       </w:pPr>
       <w:rPr>
-        <w:rFonts w:ascii="SimSun" w:eastAsia="SimSun" w:hint="eastAsia"/>
+        <w:rFonts w:ascii="宋体" w:eastAsia="宋体" w:hint="eastAsia"/>
       </w:rPr>
     </w:lvl>
     <w:lvl w:ilvl="2">
@@ -759,7 +590,7 @@
         <w:ind w:left="0" w:firstLine="0"/>
       </w:pPr>
       <w:rPr>
-        <w:rFonts w:ascii="SimSun" w:eastAsia="SimSun" w:hint="eastAsia"/>
+        <w:rFonts w:ascii="宋体" w:eastAsia="宋体" w:hint="eastAsia"/>
       </w:rPr>
     </w:lvl>
     <w:lvl w:ilvl="3">
@@ -772,7 +603,7 @@
         <w:ind w:left="0" w:firstLine="0"/>
       </w:pPr>
       <w:rPr>
-        <w:rFonts w:ascii="SimSun" w:eastAsia="SimSun" w:hint="eastAsia"/>
+        <w:rFonts w:ascii="宋体" w:eastAsia="宋体" w:hint="eastAsia"/>
       </w:rPr>
     </w:lvl>
     <w:lvl w:ilvl="4">
@@ -839,12 +670,252 @@
     </w:lvl>
   </w:abstractNum>
   <w:abstractNum w:abstractNumId="3" w15:restartNumberingAfterBreak="0">
+    <w:nsid w:val="34567531"/>
+    <w:multiLevelType w:val="multilevel"/>
+    <w:tmpl w:val="49D24D86"/>
+    <w:lvl w:ilvl="0">
+      <w:start w:val="1"/>
+      <w:numFmt w:val="ideographDigital"/>
+      <w:suff w:val="nothing"/>
+      <w:lvlText w:val="%1"/>
+      <w:lvlJc w:val="left"/>
+      <w:pPr>
+        <w:ind w:left="0" w:firstLine="0"/>
+      </w:pPr>
+      <w:rPr>
+        <w:rFonts w:ascii="宋体" w:eastAsia="宋体" w:hint="eastAsia"/>
+      </w:rPr>
+    </w:lvl>
+    <w:lvl w:ilvl="1">
+      <w:start w:val="1"/>
+      <w:numFmt w:val="decimal"/>
+      <w:suff w:val="nothing"/>
+      <w:lvlText w:val="%2"/>
+      <w:lvlJc w:val="left"/>
+      <w:pPr>
+        <w:ind w:left="0" w:firstLine="0"/>
+      </w:pPr>
+      <w:rPr>
+        <w:rFonts w:ascii="宋体" w:eastAsia="宋体" w:hint="eastAsia"/>
+      </w:rPr>
+    </w:lvl>
+    <w:lvl w:ilvl="2">
+      <w:start w:val="1"/>
+      <w:numFmt w:val="decimal"/>
+      <w:suff w:val="nothing"/>
+      <w:lvlText w:val="%2.%3"/>
+      <w:lvlJc w:val="left"/>
+      <w:pPr>
+        <w:ind w:left="0" w:firstLine="0"/>
+      </w:pPr>
+      <w:rPr>
+        <w:rFonts w:ascii="宋体" w:eastAsia="宋体" w:hint="eastAsia"/>
+      </w:rPr>
+    </w:lvl>
+    <w:lvl w:ilvl="3">
+      <w:start w:val="1"/>
+      <w:numFmt w:val="lowerLetter"/>
+      <w:suff w:val="nothing"/>
+      <w:lvlText w:val="%4"/>
+      <w:lvlJc w:val="left"/>
+      <w:pPr>
+        <w:ind w:left="0" w:firstLine="0"/>
+      </w:pPr>
+      <w:rPr>
+        <w:rFonts w:ascii="宋体" w:eastAsia="宋体" w:hint="eastAsia"/>
+        <w:color w:val="auto"/>
+      </w:rPr>
+    </w:lvl>
+    <w:lvl w:ilvl="4">
+      <w:start w:val="1"/>
+      <w:numFmt w:val="decimal"/>
+      <w:suff w:val="nothing"/>
+      <w:lvlText w:val="%4.%5"/>
+      <w:lvlJc w:val="left"/>
+      <w:pPr>
+        <w:ind w:left="0" w:firstLine="0"/>
+      </w:pPr>
+      <w:rPr>
+        <w:rFonts w:hint="eastAsia"/>
+      </w:rPr>
+    </w:lvl>
+    <w:lvl w:ilvl="5">
+      <w:start w:val="1"/>
+      <w:numFmt w:val="decimalEnclosedCircle"/>
+      <w:suff w:val="nothing"/>
+      <w:lvlText w:val="%6"/>
+      <w:lvlJc w:val="left"/>
+      <w:pPr>
+        <w:ind w:left="0" w:firstLine="0"/>
+      </w:pPr>
+      <w:rPr>
+        <w:rFonts w:hint="eastAsia"/>
+      </w:rPr>
+    </w:lvl>
+    <w:lvl w:ilvl="6">
+      <w:start w:val="1"/>
+      <w:numFmt w:val="upperRoman"/>
+      <w:lvlText w:val="%7"/>
+      <w:lvlJc w:val="left"/>
+      <w:pPr>
+        <w:ind w:left="0" w:firstLine="0"/>
+      </w:pPr>
+      <w:rPr>
+        <w:rFonts w:hint="eastAsia"/>
+      </w:rPr>
+    </w:lvl>
+    <w:lvl w:ilvl="7">
+      <w:start w:val="1"/>
+      <w:numFmt w:val="decimal"/>
+      <w:lvlText w:val="%1.%2.%3.%4.%5.%6.%7.%8"/>
+      <w:lvlJc w:val="left"/>
+      <w:pPr>
+        <w:ind w:left="0" w:firstLine="0"/>
+      </w:pPr>
+      <w:rPr>
+        <w:rFonts w:hint="eastAsia"/>
+      </w:rPr>
+    </w:lvl>
+    <w:lvl w:ilvl="8">
+      <w:start w:val="1"/>
+      <w:numFmt w:val="decimal"/>
+      <w:lvlText w:val="%1.%2.%3.%4.%5.%6.%7.%8.%9"/>
+      <w:lvlJc w:val="left"/>
+      <w:pPr>
+        <w:ind w:left="0" w:firstLine="0"/>
+      </w:pPr>
+      <w:rPr>
+        <w:rFonts w:hint="eastAsia"/>
+      </w:rPr>
+    </w:lvl>
+  </w:abstractNum>
+  <w:abstractNum w:abstractNumId="4" w15:restartNumberingAfterBreak="0">
     <w:nsid w:val="3E4C19F0"/>
     <w:multiLevelType w:val="multilevel"/>
-    <w:tmpl w:val="23E2E0D2"/>
+    <w:tmpl w:val="727A2766"/>
     <w:numStyleLink w:val="sai"/>
   </w:abstractNum>
-  <w:abstractNum w:abstractNumId="4" w15:restartNumberingAfterBreak="0">
+  <w:abstractNum w:abstractNumId="5" w15:restartNumberingAfterBreak="0">
+    <w:nsid w:val="4526115C"/>
+    <w:multiLevelType w:val="multilevel"/>
+    <w:tmpl w:val="49D24D86"/>
+    <w:lvl w:ilvl="0">
+      <w:start w:val="1"/>
+      <w:numFmt w:val="ideographDigital"/>
+      <w:suff w:val="nothing"/>
+      <w:lvlText w:val="%1"/>
+      <w:lvlJc w:val="left"/>
+      <w:pPr>
+        <w:ind w:left="0" w:firstLine="0"/>
+      </w:pPr>
+      <w:rPr>
+        <w:rFonts w:ascii="宋体" w:eastAsia="宋体" w:hint="eastAsia"/>
+      </w:rPr>
+    </w:lvl>
+    <w:lvl w:ilvl="1">
+      <w:start w:val="1"/>
+      <w:numFmt w:val="decimal"/>
+      <w:suff w:val="nothing"/>
+      <w:lvlText w:val="%2"/>
+      <w:lvlJc w:val="left"/>
+      <w:pPr>
+        <w:ind w:left="0" w:firstLine="0"/>
+      </w:pPr>
+      <w:rPr>
+        <w:rFonts w:ascii="宋体" w:eastAsia="宋体" w:hint="eastAsia"/>
+      </w:rPr>
+    </w:lvl>
+    <w:lvl w:ilvl="2">
+      <w:start w:val="1"/>
+      <w:numFmt w:val="decimal"/>
+      <w:suff w:val="nothing"/>
+      <w:lvlText w:val="%2.%3"/>
+      <w:lvlJc w:val="left"/>
+      <w:pPr>
+        <w:ind w:left="0" w:firstLine="0"/>
+      </w:pPr>
+      <w:rPr>
+        <w:rFonts w:ascii="宋体" w:eastAsia="宋体" w:hint="eastAsia"/>
+      </w:rPr>
+    </w:lvl>
+    <w:lvl w:ilvl="3">
+      <w:start w:val="1"/>
+      <w:numFmt w:val="lowerLetter"/>
+      <w:suff w:val="nothing"/>
+      <w:lvlText w:val="%4"/>
+      <w:lvlJc w:val="left"/>
+      <w:pPr>
+        <w:ind w:left="0" w:firstLine="0"/>
+      </w:pPr>
+      <w:rPr>
+        <w:rFonts w:ascii="宋体" w:eastAsia="宋体" w:hint="eastAsia"/>
+        <w:color w:val="auto"/>
+      </w:rPr>
+    </w:lvl>
+    <w:lvl w:ilvl="4">
+      <w:start w:val="1"/>
+      <w:numFmt w:val="decimal"/>
+      <w:suff w:val="nothing"/>
+      <w:lvlText w:val="%4.%5"/>
+      <w:lvlJc w:val="left"/>
+      <w:pPr>
+        <w:ind w:left="0" w:firstLine="0"/>
+      </w:pPr>
+      <w:rPr>
+        <w:rFonts w:hint="eastAsia"/>
+      </w:rPr>
+    </w:lvl>
+    <w:lvl w:ilvl="5">
+      <w:start w:val="1"/>
+      <w:numFmt w:val="decimalEnclosedCircle"/>
+      <w:suff w:val="nothing"/>
+      <w:lvlText w:val="%6"/>
+      <w:lvlJc w:val="left"/>
+      <w:pPr>
+        <w:ind w:left="0" w:firstLine="0"/>
+      </w:pPr>
+      <w:rPr>
+        <w:rFonts w:hint="eastAsia"/>
+      </w:rPr>
+    </w:lvl>
+    <w:lvl w:ilvl="6">
+      <w:start w:val="1"/>
+      <w:numFmt w:val="upperRoman"/>
+      <w:lvlText w:val="%7"/>
+      <w:lvlJc w:val="left"/>
+      <w:pPr>
+        <w:ind w:left="0" w:firstLine="0"/>
+      </w:pPr>
+      <w:rPr>
+        <w:rFonts w:hint="eastAsia"/>
+      </w:rPr>
+    </w:lvl>
+    <w:lvl w:ilvl="7">
+      <w:start w:val="1"/>
+      <w:numFmt w:val="decimal"/>
+      <w:lvlText w:val="%1.%2.%3.%4.%5.%6.%7.%8"/>
+      <w:lvlJc w:val="left"/>
+      <w:pPr>
+        <w:ind w:left="0" w:firstLine="0"/>
+      </w:pPr>
+      <w:rPr>
+        <w:rFonts w:hint="eastAsia"/>
+      </w:rPr>
+    </w:lvl>
+    <w:lvl w:ilvl="8">
+      <w:start w:val="1"/>
+      <w:numFmt w:val="decimal"/>
+      <w:lvlText w:val="%1.%2.%3.%4.%5.%6.%7.%8.%9"/>
+      <w:lvlJc w:val="left"/>
+      <w:pPr>
+        <w:ind w:left="0" w:firstLine="0"/>
+      </w:pPr>
+      <w:rPr>
+        <w:rFonts w:hint="eastAsia"/>
+      </w:rPr>
+    </w:lvl>
+  </w:abstractNum>
+  <w:abstractNum w:abstractNumId="6" w15:restartNumberingAfterBreak="0">
     <w:nsid w:val="4E0A0FEB"/>
     <w:multiLevelType w:val="multilevel"/>
     <w:tmpl w:val="A922265C"/>
@@ -957,23 +1028,313 @@
       </w:pPr>
     </w:lvl>
   </w:abstractNum>
-  <w:abstractNum w:abstractNumId="5" w15:restartNumberingAfterBreak="0">
+  <w:abstractNum w:abstractNumId="7" w15:restartNumberingAfterBreak="0">
     <w:nsid w:val="614F4BF1"/>
     <w:multiLevelType w:val="multilevel"/>
-    <w:tmpl w:val="23E2E0D2"/>
+    <w:tmpl w:val="727A2766"/>
     <w:numStyleLink w:val="sai"/>
   </w:abstractNum>
-  <w:abstractNum w:abstractNumId="6" w15:restartNumberingAfterBreak="0">
+  <w:abstractNum w:abstractNumId="8" w15:restartNumberingAfterBreak="0">
+    <w:nsid w:val="61E8584D"/>
+    <w:multiLevelType w:val="multilevel"/>
+    <w:tmpl w:val="0409001D"/>
+    <w:lvl w:ilvl="0">
+      <w:start w:val="1"/>
+      <w:numFmt w:val="decimal"/>
+      <w:lvlText w:val="%1"/>
+      <w:lvlJc w:val="left"/>
+      <w:pPr>
+        <w:ind w:left="425" w:hanging="425"/>
+      </w:pPr>
+    </w:lvl>
+    <w:lvl w:ilvl="1">
+      <w:start w:val="1"/>
+      <w:numFmt w:val="decimal"/>
+      <w:lvlText w:val="%1.%2"/>
+      <w:lvlJc w:val="left"/>
+      <w:pPr>
+        <w:ind w:left="992" w:hanging="567"/>
+      </w:pPr>
+    </w:lvl>
+    <w:lvl w:ilvl="2">
+      <w:start w:val="1"/>
+      <w:numFmt w:val="decimal"/>
+      <w:lvlText w:val="%1.%2.%3"/>
+      <w:lvlJc w:val="left"/>
+      <w:pPr>
+        <w:ind w:left="1418" w:hanging="567"/>
+      </w:pPr>
+    </w:lvl>
+    <w:lvl w:ilvl="3">
+      <w:start w:val="1"/>
+      <w:numFmt w:val="decimal"/>
+      <w:lvlText w:val="%1.%2.%3.%4"/>
+      <w:lvlJc w:val="left"/>
+      <w:pPr>
+        <w:ind w:left="1984" w:hanging="708"/>
+      </w:pPr>
+    </w:lvl>
+    <w:lvl w:ilvl="4">
+      <w:start w:val="1"/>
+      <w:numFmt w:val="decimal"/>
+      <w:lvlText w:val="%1.%2.%3.%4.%5"/>
+      <w:lvlJc w:val="left"/>
+      <w:pPr>
+        <w:ind w:left="2551" w:hanging="850"/>
+      </w:pPr>
+    </w:lvl>
+    <w:lvl w:ilvl="5">
+      <w:start w:val="1"/>
+      <w:numFmt w:val="decimal"/>
+      <w:lvlText w:val="%1.%2.%3.%4.%5.%6"/>
+      <w:lvlJc w:val="left"/>
+      <w:pPr>
+        <w:ind w:left="3260" w:hanging="1134"/>
+      </w:pPr>
+    </w:lvl>
+    <w:lvl w:ilvl="6">
+      <w:start w:val="1"/>
+      <w:numFmt w:val="decimal"/>
+      <w:lvlText w:val="%1.%2.%3.%4.%5.%6.%7"/>
+      <w:lvlJc w:val="left"/>
+      <w:pPr>
+        <w:ind w:left="3827" w:hanging="1276"/>
+      </w:pPr>
+    </w:lvl>
+    <w:lvl w:ilvl="7">
+      <w:start w:val="1"/>
+      <w:numFmt w:val="decimal"/>
+      <w:lvlText w:val="%1.%2.%3.%4.%5.%6.%7.%8"/>
+      <w:lvlJc w:val="left"/>
+      <w:pPr>
+        <w:ind w:left="4394" w:hanging="1418"/>
+      </w:pPr>
+    </w:lvl>
+    <w:lvl w:ilvl="8">
+      <w:start w:val="1"/>
+      <w:numFmt w:val="decimal"/>
+      <w:lvlText w:val="%1.%2.%3.%4.%5.%6.%7.%8.%9"/>
+      <w:lvlJc w:val="left"/>
+      <w:pPr>
+        <w:ind w:left="5102" w:hanging="1700"/>
+      </w:pPr>
+    </w:lvl>
+  </w:abstractNum>
+  <w:abstractNum w:abstractNumId="9" w15:restartNumberingAfterBreak="0">
+    <w:nsid w:val="65DD0BDC"/>
+    <w:multiLevelType w:val="multilevel"/>
+    <w:tmpl w:val="727A2766"/>
+    <w:numStyleLink w:val="sai"/>
+  </w:abstractNum>
+  <w:abstractNum w:abstractNumId="10" w15:restartNumberingAfterBreak="0">
+    <w:nsid w:val="75A222C9"/>
+    <w:multiLevelType w:val="multilevel"/>
+    <w:tmpl w:val="727A2766"/>
+    <w:numStyleLink w:val="sai"/>
+  </w:abstractNum>
+  <w:abstractNum w:abstractNumId="11" w15:restartNumberingAfterBreak="0">
     <w:nsid w:val="77BD6B70"/>
     <w:multiLevelType w:val="multilevel"/>
-    <w:tmpl w:val="23E2E0D2"/>
+    <w:tmpl w:val="727A2766"/>
     <w:numStyleLink w:val="sai"/>
   </w:abstractNum>
   <w:num w:numId="1">
     <w:abstractNumId w:val="1"/>
+    <w:lvlOverride w:ilvl="0">
+      <w:lvl w:ilvl="0">
+        <w:start w:val="1"/>
+        <w:numFmt w:val="ideographDigital"/>
+        <w:pStyle w:val="1"/>
+        <w:suff w:val="nothing"/>
+        <w:lvlText w:val="%1"/>
+        <w:lvlJc w:val="left"/>
+        <w:pPr>
+          <w:ind w:left="0" w:firstLine="0"/>
+        </w:pPr>
+        <w:rPr>
+          <w:rFonts w:ascii="宋体" w:eastAsia="宋体" w:hint="eastAsia"/>
+        </w:rPr>
+      </w:lvl>
+    </w:lvlOverride>
+    <w:lvlOverride w:ilvl="1">
+      <w:lvl w:ilvl="1">
+        <w:start w:val="1"/>
+        <w:numFmt w:val="decimal"/>
+        <w:pStyle w:val="2"/>
+        <w:suff w:val="nothing"/>
+        <w:lvlText w:val="%2"/>
+        <w:lvlJc w:val="left"/>
+        <w:pPr>
+          <w:ind w:left="0" w:firstLine="0"/>
+        </w:pPr>
+        <w:rPr>
+          <w:rFonts w:ascii="宋体" w:eastAsia="宋体" w:hint="eastAsia"/>
+        </w:rPr>
+      </w:lvl>
+    </w:lvlOverride>
+    <w:lvlOverride w:ilvl="2">
+      <w:lvl w:ilvl="2">
+        <w:start w:val="1"/>
+        <w:numFmt w:val="decimal"/>
+        <w:pStyle w:val="3"/>
+        <w:suff w:val="nothing"/>
+        <w:lvlText w:val="%2.%3"/>
+        <w:lvlJc w:val="left"/>
+        <w:pPr>
+          <w:ind w:left="0" w:firstLine="0"/>
+        </w:pPr>
+        <w:rPr>
+          <w:rFonts w:ascii="宋体" w:eastAsia="宋体" w:hint="eastAsia"/>
+        </w:rPr>
+      </w:lvl>
+    </w:lvlOverride>
+    <w:lvlOverride w:ilvl="3">
+      <w:lvl w:ilvl="3">
+        <w:start w:val="1"/>
+        <w:numFmt w:val="lowerLetter"/>
+        <w:pStyle w:val="sai1"/>
+        <w:suff w:val="nothing"/>
+        <w:lvlText w:val="%4"/>
+        <w:lvlJc w:val="left"/>
+        <w:pPr>
+          <w:ind w:left="0" w:firstLine="0"/>
+        </w:pPr>
+        <w:rPr>
+          <w:rFonts w:ascii="宋体" w:eastAsia="宋体" w:hint="eastAsia"/>
+        </w:rPr>
+      </w:lvl>
+    </w:lvlOverride>
+    <w:lvlOverride w:ilvl="4">
+      <w:lvl w:ilvl="4">
+        <w:start w:val="1"/>
+        <w:numFmt w:val="decimal"/>
+        <w:pStyle w:val="sai2"/>
+        <w:suff w:val="nothing"/>
+        <w:lvlText w:val="%4.%5"/>
+        <w:lvlJc w:val="left"/>
+        <w:pPr>
+          <w:ind w:left="0" w:firstLine="0"/>
+        </w:pPr>
+        <w:rPr>
+          <w:rFonts w:hint="eastAsia"/>
+        </w:rPr>
+      </w:lvl>
+    </w:lvlOverride>
+    <w:lvlOverride w:ilvl="5">
+      <w:lvl w:ilvl="5">
+        <w:start w:val="1"/>
+        <w:numFmt w:val="decimalEnclosedCircle"/>
+        <w:pStyle w:val="sai3"/>
+        <w:suff w:val="nothing"/>
+        <w:lvlText w:val="%6"/>
+        <w:lvlJc w:val="left"/>
+        <w:pPr>
+          <w:ind w:left="0" w:firstLine="0"/>
+        </w:pPr>
+        <w:rPr>
+          <w:rFonts w:ascii="Times New Roman" w:hAnsi="Times New Roman" w:cs="Times New Roman"/>
+          <w:b w:val="0"/>
+          <w:bCs w:val="0"/>
+          <w:i w:val="0"/>
+          <w:iCs w:val="0"/>
+          <w:caps w:val="0"/>
+          <w:smallCaps w:val="0"/>
+          <w:strike w:val="0"/>
+          <w:dstrike w:val="0"/>
+          <w:outline w:val="0"/>
+          <w:shadow w:val="0"/>
+          <w:emboss w:val="0"/>
+          <w:imprint w:val="0"/>
+          <w:noProof w:val="0"/>
+          <w:snapToGrid w:val="0"/>
+          <w:vanish w:val="0"/>
+          <w:color w:val="000000"/>
+          <w:spacing w:val="0"/>
+          <w:w w:val="0"/>
+          <w:kern w:val="0"/>
+          <w:position w:val="0"/>
+          <w:sz w:val="0"/>
+          <w:szCs w:val="0"/>
+          <w:u w:val="none" w:color="000000"/>
+          <w:effect w:val="none"/>
+          <w:bdr w:val="none" w:sz="0" w:space="0" w:color="000000"/>
+          <w:shd w:val="clear" w:color="000000" w:fill="000000"/>
+          <w:vertAlign w:val="baseline"/>
+          <w:em w:val="none"/>
+          <w:lang w:val="x-none" w:eastAsia="x-none" w:bidi="x-none"/>
+          <w:specVanish w:val="0"/>
+          <w14:glow w14:rad="0">
+            <w14:srgbClr w14:val="000000"/>
+          </w14:glow>
+          <w14:shadow w14:blurRad="0" w14:dist="0" w14:dir="0" w14:sx="0" w14:sy="0" w14:kx="0" w14:ky="0" w14:algn="none">
+            <w14:srgbClr w14:val="000000"/>
+          </w14:shadow>
+          <w14:reflection w14:blurRad="0" w14:stA="0" w14:stPos="0" w14:endA="0" w14:endPos="0" w14:dist="0" w14:dir="0" w14:fadeDir="0" w14:sx="0" w14:sy="0" w14:kx="0" w14:ky="0" w14:algn="none"/>
+          <w14:textOutline w14:w="0" w14:cap="rnd" w14:cmpd="sng" w14:algn="ctr">
+            <w14:noFill/>
+            <w14:prstDash w14:val="solid"/>
+            <w14:bevel/>
+          </w14:textOutline>
+          <w14:scene3d>
+            <w14:camera w14:prst="orthographicFront"/>
+            <w14:lightRig w14:rig="threePt" w14:dir="t">
+              <w14:rot w14:lat="0" w14:lon="0" w14:rev="0"/>
+            </w14:lightRig>
+          </w14:scene3d>
+          <w14:props3d w14:extrusionH="0" w14:contourW="0" w14:prstMaterial="none"/>
+          <w14:ligatures w14:val="none"/>
+          <w14:numForm w14:val="default"/>
+          <w14:numSpacing w14:val="default"/>
+          <w14:stylisticSets/>
+          <w14:cntxtAlts w14:val="0"/>
+        </w:rPr>
+      </w:lvl>
+    </w:lvlOverride>
+    <w:lvlOverride w:ilvl="6">
+      <w:lvl w:ilvl="6">
+        <w:start w:val="1"/>
+        <w:numFmt w:val="upperRoman"/>
+        <w:lvlText w:val="%7"/>
+        <w:lvlJc w:val="left"/>
+        <w:pPr>
+          <w:ind w:left="0" w:firstLine="0"/>
+        </w:pPr>
+        <w:rPr>
+          <w:rFonts w:hint="eastAsia"/>
+        </w:rPr>
+      </w:lvl>
+    </w:lvlOverride>
+    <w:lvlOverride w:ilvl="7">
+      <w:lvl w:ilvl="7">
+        <w:start w:val="1"/>
+        <w:numFmt w:val="decimal"/>
+        <w:lvlText w:val="%1.%2.%3.%4.%5.%6.%7.%8"/>
+        <w:lvlJc w:val="left"/>
+        <w:pPr>
+          <w:ind w:left="0" w:firstLine="0"/>
+        </w:pPr>
+        <w:rPr>
+          <w:rFonts w:hint="eastAsia"/>
+        </w:rPr>
+      </w:lvl>
+    </w:lvlOverride>
+    <w:lvlOverride w:ilvl="8">
+      <w:lvl w:ilvl="8">
+        <w:start w:val="1"/>
+        <w:numFmt w:val="decimal"/>
+        <w:lvlText w:val="%1.%2.%3.%4.%5.%6.%7.%8.%9"/>
+        <w:lvlJc w:val="left"/>
+        <w:pPr>
+          <w:ind w:left="0" w:firstLine="0"/>
+        </w:pPr>
+        <w:rPr>
+          <w:rFonts w:hint="eastAsia"/>
+        </w:rPr>
+      </w:lvl>
+    </w:lvlOverride>
   </w:num>
   <w:num w:numId="2">
-    <w:abstractNumId w:val="5"/>
+    <w:abstractNumId w:val="7"/>
     <w:lvlOverride w:ilvl="0">
       <w:startOverride w:val="1"/>
     </w:lvlOverride>
@@ -1003,7 +1364,7 @@
     </w:lvlOverride>
   </w:num>
   <w:num w:numId="3">
-    <w:abstractNumId w:val="6"/>
+    <w:abstractNumId w:val="11"/>
     <w:lvlOverride w:ilvl="0">
       <w:lvl w:ilvl="0">
         <w:start w:val="1"/>
@@ -1015,7 +1376,7 @@
           <w:ind w:left="0" w:firstLine="0"/>
         </w:pPr>
         <w:rPr>
-          <w:rFonts w:ascii="SimSun" w:eastAsia="SimSun" w:hint="eastAsia"/>
+          <w:rFonts w:ascii="宋体" w:eastAsia="宋体" w:hint="eastAsia"/>
         </w:rPr>
       </w:lvl>
     </w:lvlOverride>
@@ -1030,7 +1391,7 @@
           <w:ind w:left="0" w:firstLine="0"/>
         </w:pPr>
         <w:rPr>
-          <w:rFonts w:ascii="SimSun" w:eastAsia="SimSun" w:hint="eastAsia"/>
+          <w:rFonts w:ascii="宋体" w:eastAsia="宋体" w:hint="eastAsia"/>
         </w:rPr>
       </w:lvl>
     </w:lvlOverride>
@@ -1045,7 +1406,7 @@
           <w:ind w:left="0" w:firstLine="0"/>
         </w:pPr>
         <w:rPr>
-          <w:rFonts w:ascii="SimSun" w:eastAsia="SimSun" w:hint="eastAsia"/>
+          <w:rFonts w:ascii="宋体" w:eastAsia="宋体" w:hint="eastAsia"/>
         </w:rPr>
       </w:lvl>
     </w:lvlOverride>
@@ -1060,7 +1421,7 @@
           <w:ind w:left="0" w:firstLine="0"/>
         </w:pPr>
         <w:rPr>
-          <w:rFonts w:ascii="SimSun" w:eastAsia="SimSun" w:hint="eastAsia"/>
+          <w:rFonts w:ascii="宋体" w:eastAsia="宋体" w:hint="eastAsia"/>
         </w:rPr>
       </w:lvl>
     </w:lvlOverride>
@@ -1138,10 +1499,10 @@
     </w:lvlOverride>
   </w:num>
   <w:num w:numId="4">
-    <w:abstractNumId w:val="3"/>
+    <w:abstractNumId w:val="4"/>
   </w:num>
   <w:num w:numId="5">
-    <w:abstractNumId w:val="6"/>
+    <w:abstractNumId w:val="11"/>
     <w:lvlOverride w:ilvl="0">
       <w:startOverride w:val="1"/>
       <w:lvl w:ilvl="0">
@@ -1154,7 +1515,7 @@
           <w:ind w:left="0" w:firstLine="0"/>
         </w:pPr>
         <w:rPr>
-          <w:rFonts w:ascii="SimSun" w:eastAsia="SimSun" w:hint="eastAsia"/>
+          <w:rFonts w:ascii="宋体" w:eastAsia="宋体" w:hint="eastAsia"/>
         </w:rPr>
       </w:lvl>
     </w:lvlOverride>
@@ -1170,7 +1531,7 @@
           <w:ind w:left="0" w:firstLine="0"/>
         </w:pPr>
         <w:rPr>
-          <w:rFonts w:ascii="SimSun" w:eastAsia="SimSun" w:hint="eastAsia"/>
+          <w:rFonts w:ascii="宋体" w:eastAsia="宋体" w:hint="eastAsia"/>
         </w:rPr>
       </w:lvl>
     </w:lvlOverride>
@@ -1186,7 +1547,7 @@
           <w:ind w:left="0" w:firstLine="0"/>
         </w:pPr>
         <w:rPr>
-          <w:rFonts w:ascii="SimSun" w:eastAsia="SimSun" w:hint="eastAsia"/>
+          <w:rFonts w:ascii="宋体" w:eastAsia="宋体" w:hint="eastAsia"/>
         </w:rPr>
       </w:lvl>
     </w:lvlOverride>
@@ -1202,7 +1563,7 @@
           <w:ind w:left="0" w:firstLine="0"/>
         </w:pPr>
         <w:rPr>
-          <w:rFonts w:ascii="SimSun" w:eastAsia="SimSun" w:hint="eastAsia"/>
+          <w:rFonts w:ascii="宋体" w:eastAsia="宋体" w:hint="eastAsia"/>
         </w:rPr>
       </w:lvl>
     </w:lvlOverride>
@@ -1291,7 +1652,251 @@
     <w:abstractNumId w:val="2"/>
   </w:num>
   <w:num w:numId="8">
-    <w:abstractNumId w:val="4"/>
+    <w:abstractNumId w:val="6"/>
+  </w:num>
+  <w:num w:numId="9">
+    <w:abstractNumId w:val="0"/>
+    <w:lvlOverride w:ilvl="0">
+      <w:startOverride w:val="1"/>
+    </w:lvlOverride>
+    <w:lvlOverride w:ilvl="1">
+      <w:startOverride w:val="1"/>
+    </w:lvlOverride>
+    <w:lvlOverride w:ilvl="2">
+      <w:startOverride w:val="1"/>
+    </w:lvlOverride>
+    <w:lvlOverride w:ilvl="3">
+      <w:startOverride w:val="1"/>
+    </w:lvlOverride>
+    <w:lvlOverride w:ilvl="4">
+      <w:startOverride w:val="1"/>
+    </w:lvlOverride>
+    <w:lvlOverride w:ilvl="5">
+      <w:startOverride w:val="1"/>
+    </w:lvlOverride>
+    <w:lvlOverride w:ilvl="6">
+      <w:startOverride w:val="1"/>
+    </w:lvlOverride>
+    <w:lvlOverride w:ilvl="7">
+      <w:startOverride w:val="1"/>
+    </w:lvlOverride>
+    <w:lvlOverride w:ilvl="8">
+      <w:startOverride w:val="1"/>
+    </w:lvlOverride>
+  </w:num>
+  <w:num w:numId="10">
+    <w:abstractNumId w:val="0"/>
+    <w:lvlOverride w:ilvl="0">
+      <w:startOverride w:val="3"/>
+    </w:lvlOverride>
+    <w:lvlOverride w:ilvl="1">
+      <w:startOverride w:val="1"/>
+    </w:lvlOverride>
+    <w:lvlOverride w:ilvl="2">
+      <w:startOverride w:val="1"/>
+    </w:lvlOverride>
+    <w:lvlOverride w:ilvl="3">
+      <w:startOverride w:val="1"/>
+    </w:lvlOverride>
+    <w:lvlOverride w:ilvl="4">
+      <w:startOverride w:val="1"/>
+    </w:lvlOverride>
+    <w:lvlOverride w:ilvl="5">
+      <w:startOverride w:val="1"/>
+    </w:lvlOverride>
+    <w:lvlOverride w:ilvl="6">
+      <w:startOverride w:val="1"/>
+    </w:lvlOverride>
+    <w:lvlOverride w:ilvl="7">
+      <w:startOverride w:val="1"/>
+    </w:lvlOverride>
+    <w:lvlOverride w:ilvl="8">
+      <w:startOverride w:val="1"/>
+    </w:lvlOverride>
+  </w:num>
+  <w:num w:numId="11">
+    <w:abstractNumId w:val="8"/>
+  </w:num>
+  <w:num w:numId="12">
+    <w:abstractNumId w:val="3"/>
+  </w:num>
+  <w:num w:numId="13">
+    <w:abstractNumId w:val="5"/>
+  </w:num>
+  <w:num w:numId="14">
+    <w:abstractNumId w:val="9"/>
+  </w:num>
+  <w:num w:numId="15">
+    <w:abstractNumId w:val="1"/>
+    <w:lvlOverride w:ilvl="0">
+      <w:startOverride w:val="1"/>
+      <w:lvl w:ilvl="0">
+        <w:start w:val="1"/>
+        <w:numFmt w:val="ideographDigital"/>
+        <w:pStyle w:val="1"/>
+        <w:suff w:val="nothing"/>
+        <w:lvlText w:val="%1"/>
+        <w:lvlJc w:val="left"/>
+        <w:pPr>
+          <w:ind w:left="0" w:firstLine="0"/>
+        </w:pPr>
+        <w:rPr>
+          <w:rFonts w:ascii="宋体" w:eastAsia="宋体" w:hint="eastAsia"/>
+        </w:rPr>
+      </w:lvl>
+    </w:lvlOverride>
+    <w:lvlOverride w:ilvl="1">
+      <w:startOverride w:val="1"/>
+      <w:lvl w:ilvl="1">
+        <w:start w:val="1"/>
+        <w:numFmt w:val="decimal"/>
+        <w:pStyle w:val="2"/>
+        <w:suff w:val="nothing"/>
+        <w:lvlText w:val="%2"/>
+        <w:lvlJc w:val="left"/>
+        <w:pPr>
+          <w:ind w:left="0" w:firstLine="0"/>
+        </w:pPr>
+        <w:rPr>
+          <w:rFonts w:ascii="宋体" w:eastAsia="宋体" w:hint="eastAsia"/>
+        </w:rPr>
+      </w:lvl>
+    </w:lvlOverride>
+    <w:lvlOverride w:ilvl="2">
+      <w:startOverride w:val="1"/>
+      <w:lvl w:ilvl="2">
+        <w:start w:val="1"/>
+        <w:numFmt w:val="decimal"/>
+        <w:pStyle w:val="3"/>
+        <w:suff w:val="nothing"/>
+        <w:lvlText w:val="%2.%3"/>
+        <w:lvlJc w:val="left"/>
+        <w:pPr>
+          <w:ind w:left="0" w:firstLine="0"/>
+        </w:pPr>
+        <w:rPr>
+          <w:rFonts w:ascii="宋体" w:eastAsia="宋体" w:hint="eastAsia"/>
+        </w:rPr>
+      </w:lvl>
+    </w:lvlOverride>
+    <w:lvlOverride w:ilvl="3">
+      <w:startOverride w:val="1"/>
+      <w:lvl w:ilvl="3">
+        <w:start w:val="1"/>
+        <w:numFmt w:val="lowerLetter"/>
+        <w:pStyle w:val="sai1"/>
+        <w:suff w:val="nothing"/>
+        <w:lvlText w:val="%4"/>
+        <w:lvlJc w:val="left"/>
+        <w:pPr>
+          <w:ind w:left="0" w:firstLine="0"/>
+        </w:pPr>
+        <w:rPr>
+          <w:rFonts w:ascii="宋体" w:eastAsia="宋体" w:hint="eastAsia"/>
+        </w:rPr>
+      </w:lvl>
+    </w:lvlOverride>
+    <w:lvlOverride w:ilvl="4">
+      <w:startOverride w:val="1"/>
+      <w:lvl w:ilvl="4">
+        <w:start w:val="1"/>
+        <w:numFmt w:val="decimal"/>
+        <w:pStyle w:val="sai2"/>
+        <w:suff w:val="nothing"/>
+        <w:lvlText w:val="%4.%5"/>
+        <w:lvlJc w:val="left"/>
+        <w:pPr>
+          <w:ind w:left="0" w:firstLine="0"/>
+        </w:pPr>
+        <w:rPr>
+          <w:rFonts w:hint="eastAsia"/>
+        </w:rPr>
+      </w:lvl>
+    </w:lvlOverride>
+    <w:lvlOverride w:ilvl="5">
+      <w:startOverride w:val="1"/>
+      <w:lvl w:ilvl="5">
+        <w:start w:val="1"/>
+        <w:numFmt w:val="decimalEnclosedCircle"/>
+        <w:pStyle w:val="sai3"/>
+        <w:suff w:val="nothing"/>
+        <w:lvlText w:val="%6"/>
+        <w:lvlJc w:val="left"/>
+        <w:pPr>
+          <w:ind w:left="0" w:firstLine="0"/>
+        </w:pPr>
+        <w:rPr>
+          <w:rFonts w:hint="eastAsia"/>
+        </w:rPr>
+      </w:lvl>
+    </w:lvlOverride>
+    <w:lvlOverride w:ilvl="6">
+      <w:startOverride w:val="1"/>
+      <w:lvl w:ilvl="6">
+        <w:start w:val="1"/>
+        <w:numFmt w:val="upperRoman"/>
+        <w:lvlText w:val="%7"/>
+        <w:lvlJc w:val="left"/>
+        <w:pPr>
+          <w:ind w:left="0" w:firstLine="0"/>
+        </w:pPr>
+        <w:rPr>
+          <w:rFonts w:hint="eastAsia"/>
+        </w:rPr>
+      </w:lvl>
+    </w:lvlOverride>
+    <w:lvlOverride w:ilvl="7">
+      <w:startOverride w:val="1"/>
+      <w:lvl w:ilvl="7">
+        <w:start w:val="1"/>
+        <w:numFmt w:val="decimal"/>
+        <w:lvlText w:val="%1.%2.%3.%4.%5.%6.%7.%8"/>
+        <w:lvlJc w:val="left"/>
+        <w:pPr>
+          <w:ind w:left="0" w:firstLine="0"/>
+        </w:pPr>
+        <w:rPr>
+          <w:rFonts w:hint="eastAsia"/>
+        </w:rPr>
+      </w:lvl>
+    </w:lvlOverride>
+    <w:lvlOverride w:ilvl="8">
+      <w:startOverride w:val="1"/>
+      <w:lvl w:ilvl="8">
+        <w:start w:val="1"/>
+        <w:numFmt w:val="decimal"/>
+        <w:lvlText w:val="%1.%2.%3.%4.%5.%6.%7.%8.%9"/>
+        <w:lvlJc w:val="left"/>
+        <w:pPr>
+          <w:ind w:left="0" w:firstLine="0"/>
+        </w:pPr>
+        <w:rPr>
+          <w:rFonts w:hint="eastAsia"/>
+        </w:rPr>
+      </w:lvl>
+    </w:lvlOverride>
+  </w:num>
+  <w:num w:numId="16">
+    <w:abstractNumId w:val="1"/>
+  </w:num>
+  <w:num w:numId="17">
+    <w:abstractNumId w:val="10"/>
+    <w:lvlOverride w:ilvl="4">
+      <w:lvl w:ilvl="4">
+        <w:start w:val="1"/>
+        <w:numFmt w:val="decimal"/>
+        <w:pStyle w:val="sai2"/>
+        <w:suff w:val="nothing"/>
+        <w:lvlText w:val="%4.%5"/>
+        <w:lvlJc w:val="left"/>
+        <w:pPr>
+          <w:ind w:left="0" w:firstLine="0"/>
+        </w:pPr>
+        <w:rPr>
+          <w:rFonts w:hint="eastAsia"/>
+        </w:rPr>
+      </w:lvl>
+    </w:lvlOverride>
   </w:num>
   <w:numIdMacAtCleanup w:val="6"/>
 </w:numbering>
@@ -1688,52 +2293,52 @@
     <w:lsdException w:name="Unresolved Mention" w:semiHidden="1" w:unhideWhenUsed="1"/>
     <w:lsdException w:name="Smart Link" w:semiHidden="1" w:unhideWhenUsed="1"/>
   </w:latentStyles>
-  <w:style w:type="paragraph" w:default="1" w:styleId="Normal">
+  <w:style w:type="paragraph" w:default="1" w:styleId="a">
     <w:name w:val="Normal"/>
     <w:qFormat/>
-    <w:rsid w:val="00B873FC"/>
-    <w:rPr>
-      <w:rFonts w:eastAsia="SimSun"/>
-    </w:rPr>
-  </w:style>
-  <w:style w:type="paragraph" w:styleId="Heading1">
+    <w:rsid w:val="003556B7"/>
+    <w:rPr>
+      <w:rFonts w:ascii="宋体" w:eastAsia="宋体" w:hAnsi="宋体" w:cs="宋体"/>
+    </w:rPr>
+  </w:style>
+  <w:style w:type="paragraph" w:styleId="1">
     <w:name w:val="heading 1"/>
-    <w:basedOn w:val="Normal"/>
-    <w:next w:val="Heading2"/>
-    <w:link w:val="Heading1Char"/>
+    <w:basedOn w:val="a"/>
+    <w:next w:val="2"/>
+    <w:link w:val="10"/>
     <w:uiPriority w:val="9"/>
     <w:qFormat/>
-    <w:rsid w:val="004E646B"/>
+    <w:rsid w:val="00AE4E93"/>
     <w:pPr>
       <w:keepNext/>
       <w:keepLines/>
       <w:numPr>
-        <w:numId w:val="6"/>
+        <w:numId w:val="17"/>
       </w:numPr>
       <w:spacing w:before="240"/>
       <w:outlineLvl w:val="0"/>
     </w:pPr>
     <w:rPr>
-      <w:rFonts w:ascii="SimSun" w:hAnsi="SimSun" w:cstheme="majorBidi"/>
+      <w:rFonts w:cstheme="majorBidi"/>
       <w:sz w:val="44"/>
       <w:szCs w:val="32"/>
     </w:rPr>
   </w:style>
-  <w:style w:type="paragraph" w:styleId="Heading2">
+  <w:style w:type="paragraph" w:styleId="2">
     <w:name w:val="heading 2"/>
-    <w:basedOn w:val="Normal"/>
-    <w:next w:val="Heading3"/>
-    <w:link w:val="Heading2Char"/>
+    <w:basedOn w:val="a"/>
+    <w:next w:val="3"/>
+    <w:link w:val="20"/>
     <w:uiPriority w:val="9"/>
     <w:unhideWhenUsed/>
     <w:qFormat/>
-    <w:rsid w:val="009A6CF9"/>
+    <w:rsid w:val="00AE4E93"/>
     <w:pPr>
       <w:keepNext/>
       <w:keepLines/>
       <w:numPr>
         <w:ilvl w:val="1"/>
-        <w:numId w:val="6"/>
+        <w:numId w:val="17"/>
       </w:numPr>
       <w:spacing w:before="40"/>
       <w:outlineLvl w:val="1"/>
@@ -1744,21 +2349,21 @@
       <w:szCs w:val="26"/>
     </w:rPr>
   </w:style>
-  <w:style w:type="paragraph" w:styleId="Heading3">
+  <w:style w:type="paragraph" w:styleId="3">
     <w:name w:val="heading 3"/>
-    <w:basedOn w:val="Normal"/>
+    <w:basedOn w:val="a"/>
     <w:next w:val="sai1"/>
-    <w:link w:val="Heading3Char"/>
+    <w:link w:val="30"/>
     <w:uiPriority w:val="9"/>
     <w:unhideWhenUsed/>
     <w:qFormat/>
-    <w:rsid w:val="009A6CF9"/>
+    <w:rsid w:val="00AE4E93"/>
     <w:pPr>
       <w:keepNext/>
       <w:keepLines/>
       <w:numPr>
         <w:ilvl w:val="2"/>
-        <w:numId w:val="6"/>
+        <w:numId w:val="17"/>
       </w:numPr>
       <w:spacing w:before="40"/>
       <w:outlineLvl w:val="2"/>
@@ -1768,11 +2373,11 @@
       <w:sz w:val="28"/>
     </w:rPr>
   </w:style>
-  <w:style w:type="paragraph" w:styleId="Heading4">
+  <w:style w:type="paragraph" w:styleId="4">
     <w:name w:val="heading 4"/>
-    <w:basedOn w:val="Normal"/>
-    <w:next w:val="Normal"/>
-    <w:link w:val="Heading4Char"/>
+    <w:basedOn w:val="a"/>
+    <w:next w:val="a"/>
+    <w:link w:val="40"/>
     <w:uiPriority w:val="9"/>
     <w:unhideWhenUsed/>
     <w:qFormat/>
@@ -1790,11 +2395,11 @@
       <w:color w:val="2F5496" w:themeColor="accent1" w:themeShade="BF"/>
     </w:rPr>
   </w:style>
-  <w:style w:type="paragraph" w:styleId="Heading5">
+  <w:style w:type="paragraph" w:styleId="5">
     <w:name w:val="heading 5"/>
-    <w:basedOn w:val="Normal"/>
-    <w:next w:val="Normal"/>
-    <w:link w:val="Heading5Char"/>
+    <w:basedOn w:val="a"/>
+    <w:next w:val="a"/>
+    <w:link w:val="50"/>
     <w:uiPriority w:val="9"/>
     <w:semiHidden/>
     <w:unhideWhenUsed/>
@@ -1813,13 +2418,13 @@
       <w:szCs w:val="28"/>
     </w:rPr>
   </w:style>
-  <w:style w:type="character" w:default="1" w:styleId="DefaultParagraphFont">
+  <w:style w:type="character" w:default="1" w:styleId="a0">
     <w:name w:val="Default Paragraph Font"/>
     <w:uiPriority w:val="1"/>
     <w:semiHidden/>
     <w:unhideWhenUsed/>
   </w:style>
-  <w:style w:type="table" w:default="1" w:styleId="TableNormal">
+  <w:style w:type="table" w:default="1" w:styleId="a1">
     <w:name w:val="Normal Table"/>
     <w:uiPriority w:val="99"/>
     <w:semiHidden/>
@@ -1834,15 +2439,15 @@
       </w:tblCellMar>
     </w:tblPr>
   </w:style>
-  <w:style w:type="numbering" w:default="1" w:styleId="NoList">
+  <w:style w:type="numbering" w:default="1" w:styleId="a2">
     <w:name w:val="No List"/>
     <w:uiPriority w:val="99"/>
     <w:semiHidden/>
     <w:unhideWhenUsed/>
   </w:style>
-  <w:style w:type="paragraph" w:styleId="ListParagraph">
+  <w:style w:type="paragraph" w:styleId="a3">
     <w:name w:val="List Paragraph"/>
-    <w:basedOn w:val="Normal"/>
+    <w:basedOn w:val="a"/>
     <w:uiPriority w:val="34"/>
     <w:qFormat/>
     <w:rsid w:val="00A50D22"/>
@@ -1851,11 +2456,11 @@
       <w:contextualSpacing/>
     </w:pPr>
   </w:style>
-  <w:style w:type="paragraph" w:styleId="Title">
+  <w:style w:type="paragraph" w:styleId="a4">
     <w:name w:val="Title"/>
-    <w:basedOn w:val="Normal"/>
-    <w:next w:val="Normal"/>
-    <w:link w:val="TitleChar"/>
+    <w:basedOn w:val="a"/>
+    <w:next w:val="a"/>
+    <w:link w:val="a5"/>
     <w:uiPriority w:val="10"/>
     <w:qFormat/>
     <w:rsid w:val="00A50D22"/>
@@ -1870,10 +2475,10 @@
       <w:szCs w:val="56"/>
     </w:rPr>
   </w:style>
-  <w:style w:type="character" w:customStyle="1" w:styleId="TitleChar">
-    <w:name w:val="Title Char"/>
-    <w:basedOn w:val="DefaultParagraphFont"/>
-    <w:link w:val="Title"/>
+  <w:style w:type="character" w:customStyle="1" w:styleId="a5">
+    <w:name w:val="标题 字符"/>
+    <w:basedOn w:val="a0"/>
+    <w:link w:val="a4"/>
     <w:uiPriority w:val="10"/>
     <w:rsid w:val="00A50D22"/>
     <w:rPr>
@@ -1884,22 +2489,22 @@
       <w:szCs w:val="56"/>
     </w:rPr>
   </w:style>
-  <w:style w:type="character" w:customStyle="1" w:styleId="Heading1Char">
-    <w:name w:val="Heading 1 Char"/>
-    <w:basedOn w:val="DefaultParagraphFont"/>
-    <w:link w:val="Heading1"/>
+  <w:style w:type="character" w:customStyle="1" w:styleId="10">
+    <w:name w:val="标题 1 字符"/>
+    <w:basedOn w:val="a0"/>
+    <w:link w:val="1"/>
     <w:uiPriority w:val="9"/>
     <w:rsid w:val="00E370C1"/>
     <w:rPr>
-      <w:rFonts w:ascii="SimSun" w:eastAsia="SimSun" w:hAnsi="SimSun" w:cstheme="majorBidi"/>
+      <w:rFonts w:ascii="宋体" w:eastAsia="宋体" w:hAnsi="宋体" w:cstheme="majorBidi"/>
       <w:sz w:val="44"/>
       <w:szCs w:val="32"/>
     </w:rPr>
   </w:style>
-  <w:style w:type="character" w:customStyle="1" w:styleId="Heading2Char">
-    <w:name w:val="Heading 2 Char"/>
-    <w:basedOn w:val="DefaultParagraphFont"/>
-    <w:link w:val="Heading2"/>
+  <w:style w:type="character" w:customStyle="1" w:styleId="20">
+    <w:name w:val="标题 2 字符"/>
+    <w:basedOn w:val="a0"/>
+    <w:link w:val="2"/>
     <w:uiPriority w:val="9"/>
     <w:rsid w:val="007A3870"/>
     <w:rPr>
@@ -1908,11 +2513,11 @@
       <w:szCs w:val="26"/>
     </w:rPr>
   </w:style>
-  <w:style w:type="paragraph" w:styleId="Subtitle">
+  <w:style w:type="paragraph" w:styleId="a6">
     <w:name w:val="Subtitle"/>
-    <w:basedOn w:val="Normal"/>
-    <w:next w:val="Normal"/>
-    <w:link w:val="SubtitleChar"/>
+    <w:basedOn w:val="a"/>
+    <w:next w:val="a"/>
+    <w:link w:val="a7"/>
     <w:uiPriority w:val="11"/>
     <w:qFormat/>
     <w:rsid w:val="007A3870"/>
@@ -1926,10 +2531,10 @@
       <w:szCs w:val="22"/>
     </w:rPr>
   </w:style>
-  <w:style w:type="character" w:customStyle="1" w:styleId="SubtitleChar">
-    <w:name w:val="Subtitle Char"/>
-    <w:basedOn w:val="DefaultParagraphFont"/>
-    <w:link w:val="Subtitle"/>
+  <w:style w:type="character" w:customStyle="1" w:styleId="a7">
+    <w:name w:val="副标题 字符"/>
+    <w:basedOn w:val="a0"/>
+    <w:link w:val="a6"/>
     <w:uiPriority w:val="11"/>
     <w:rsid w:val="007A3870"/>
     <w:rPr>
@@ -1939,10 +2544,10 @@
       <w:szCs w:val="22"/>
     </w:rPr>
   </w:style>
-  <w:style w:type="paragraph" w:styleId="TOCHeading">
+  <w:style w:type="paragraph" w:styleId="TOC">
     <w:name w:val="TOC Heading"/>
-    <w:basedOn w:val="Heading1"/>
-    <w:next w:val="Normal"/>
+    <w:basedOn w:val="1"/>
+    <w:next w:val="a"/>
     <w:uiPriority w:val="39"/>
     <w:unhideWhenUsed/>
     <w:qFormat/>
@@ -1961,8 +2566,8 @@
   </w:style>
   <w:style w:type="paragraph" w:styleId="TOC1">
     <w:name w:val="toc 1"/>
-    <w:basedOn w:val="Normal"/>
-    <w:next w:val="Normal"/>
+    <w:basedOn w:val="a"/>
+    <w:next w:val="a"/>
     <w:autoRedefine/>
     <w:uiPriority w:val="39"/>
     <w:unhideWhenUsed/>
@@ -1982,8 +2587,8 @@
   </w:style>
   <w:style w:type="paragraph" w:styleId="TOC2">
     <w:name w:val="toc 2"/>
-    <w:basedOn w:val="Normal"/>
-    <w:next w:val="Normal"/>
+    <w:basedOn w:val="a"/>
+    <w:next w:val="a"/>
     <w:autoRedefine/>
     <w:uiPriority w:val="39"/>
     <w:unhideWhenUsed/>
@@ -1999,9 +2604,9 @@
       <w:szCs w:val="22"/>
     </w:rPr>
   </w:style>
-  <w:style w:type="character" w:styleId="Hyperlink">
+  <w:style w:type="character" w:styleId="a8">
     <w:name w:val="Hyperlink"/>
-    <w:basedOn w:val="DefaultParagraphFont"/>
+    <w:basedOn w:val="a0"/>
     <w:uiPriority w:val="99"/>
     <w:unhideWhenUsed/>
     <w:rsid w:val="00851441"/>
@@ -2012,8 +2617,8 @@
   </w:style>
   <w:style w:type="paragraph" w:styleId="TOC3">
     <w:name w:val="toc 3"/>
-    <w:basedOn w:val="Normal"/>
-    <w:next w:val="Normal"/>
+    <w:basedOn w:val="a"/>
+    <w:next w:val="a"/>
     <w:autoRedefine/>
     <w:uiPriority w:val="39"/>
     <w:unhideWhenUsed/>
@@ -2028,11 +2633,10 @@
   </w:style>
   <w:style w:type="paragraph" w:styleId="TOC4">
     <w:name w:val="toc 4"/>
-    <w:basedOn w:val="Normal"/>
-    <w:next w:val="Normal"/>
+    <w:basedOn w:val="a"/>
+    <w:next w:val="a"/>
     <w:autoRedefine/>
     <w:uiPriority w:val="39"/>
-    <w:semiHidden/>
     <w:unhideWhenUsed/>
     <w:rsid w:val="00851441"/>
     <w:pPr>
@@ -2045,11 +2649,10 @@
   </w:style>
   <w:style w:type="paragraph" w:styleId="TOC5">
     <w:name w:val="toc 5"/>
-    <w:basedOn w:val="Normal"/>
-    <w:next w:val="Normal"/>
+    <w:basedOn w:val="a"/>
+    <w:next w:val="a"/>
     <w:autoRedefine/>
     <w:uiPriority w:val="39"/>
-    <w:semiHidden/>
     <w:unhideWhenUsed/>
     <w:rsid w:val="00851441"/>
     <w:pPr>
@@ -2062,11 +2665,10 @@
   </w:style>
   <w:style w:type="paragraph" w:styleId="TOC6">
     <w:name w:val="toc 6"/>
-    <w:basedOn w:val="Normal"/>
-    <w:next w:val="Normal"/>
+    <w:basedOn w:val="a"/>
+    <w:next w:val="a"/>
     <w:autoRedefine/>
     <w:uiPriority w:val="39"/>
-    <w:semiHidden/>
     <w:unhideWhenUsed/>
     <w:rsid w:val="00851441"/>
     <w:pPr>
@@ -2079,11 +2681,10 @@
   </w:style>
   <w:style w:type="paragraph" w:styleId="TOC7">
     <w:name w:val="toc 7"/>
-    <w:basedOn w:val="Normal"/>
-    <w:next w:val="Normal"/>
+    <w:basedOn w:val="a"/>
+    <w:next w:val="a"/>
     <w:autoRedefine/>
     <w:uiPriority w:val="39"/>
-    <w:semiHidden/>
     <w:unhideWhenUsed/>
     <w:rsid w:val="00851441"/>
     <w:pPr>
@@ -2096,11 +2697,10 @@
   </w:style>
   <w:style w:type="paragraph" w:styleId="TOC8">
     <w:name w:val="toc 8"/>
-    <w:basedOn w:val="Normal"/>
-    <w:next w:val="Normal"/>
+    <w:basedOn w:val="a"/>
+    <w:next w:val="a"/>
     <w:autoRedefine/>
     <w:uiPriority w:val="39"/>
-    <w:semiHidden/>
     <w:unhideWhenUsed/>
     <w:rsid w:val="00851441"/>
     <w:pPr>
@@ -2113,11 +2713,10 @@
   </w:style>
   <w:style w:type="paragraph" w:styleId="TOC9">
     <w:name w:val="toc 9"/>
-    <w:basedOn w:val="Normal"/>
-    <w:next w:val="Normal"/>
+    <w:basedOn w:val="a"/>
+    <w:next w:val="a"/>
     <w:autoRedefine/>
     <w:uiPriority w:val="39"/>
-    <w:semiHidden/>
     <w:unhideWhenUsed/>
     <w:rsid w:val="00851441"/>
     <w:pPr>
@@ -2128,9 +2727,9 @@
       <w:szCs w:val="20"/>
     </w:rPr>
   </w:style>
-  <w:style w:type="character" w:styleId="CommentReference">
+  <w:style w:type="character" w:styleId="a9">
     <w:name w:val="annotation reference"/>
-    <w:basedOn w:val="DefaultParagraphFont"/>
+    <w:basedOn w:val="a0"/>
     <w:uiPriority w:val="99"/>
     <w:semiHidden/>
     <w:unhideWhenUsed/>
@@ -2140,10 +2739,10 @@
       <w:szCs w:val="16"/>
     </w:rPr>
   </w:style>
-  <w:style w:type="paragraph" w:styleId="CommentText">
+  <w:style w:type="paragraph" w:styleId="aa">
     <w:name w:val="annotation text"/>
-    <w:basedOn w:val="Normal"/>
-    <w:link w:val="CommentTextChar"/>
+    <w:basedOn w:val="a"/>
+    <w:link w:val="ab"/>
     <w:uiPriority w:val="99"/>
     <w:semiHidden/>
     <w:unhideWhenUsed/>
@@ -2153,10 +2752,10 @@
       <w:szCs w:val="20"/>
     </w:rPr>
   </w:style>
-  <w:style w:type="character" w:customStyle="1" w:styleId="CommentTextChar">
-    <w:name w:val="Comment Text Char"/>
-    <w:basedOn w:val="DefaultParagraphFont"/>
-    <w:link w:val="CommentText"/>
+  <w:style w:type="character" w:customStyle="1" w:styleId="ab">
+    <w:name w:val="批注文字 字符"/>
+    <w:basedOn w:val="a0"/>
+    <w:link w:val="aa"/>
     <w:uiPriority w:val="99"/>
     <w:semiHidden/>
     <w:rsid w:val="002F5A13"/>
@@ -2165,11 +2764,11 @@
       <w:szCs w:val="20"/>
     </w:rPr>
   </w:style>
-  <w:style w:type="paragraph" w:styleId="CommentSubject">
+  <w:style w:type="paragraph" w:styleId="ac">
     <w:name w:val="annotation subject"/>
-    <w:basedOn w:val="CommentText"/>
-    <w:next w:val="CommentText"/>
-    <w:link w:val="CommentSubjectChar"/>
+    <w:basedOn w:val="aa"/>
+    <w:next w:val="aa"/>
+    <w:link w:val="ad"/>
     <w:uiPriority w:val="99"/>
     <w:semiHidden/>
     <w:unhideWhenUsed/>
@@ -2179,10 +2778,10 @@
       <w:bCs/>
     </w:rPr>
   </w:style>
-  <w:style w:type="character" w:customStyle="1" w:styleId="CommentSubjectChar">
-    <w:name w:val="Comment Subject Char"/>
-    <w:basedOn w:val="CommentTextChar"/>
-    <w:link w:val="CommentSubject"/>
+  <w:style w:type="character" w:customStyle="1" w:styleId="ad">
+    <w:name w:val="批注主题 字符"/>
+    <w:basedOn w:val="ab"/>
+    <w:link w:val="ac"/>
     <w:uiPriority w:val="99"/>
     <w:semiHidden/>
     <w:rsid w:val="002F5A13"/>
@@ -2193,10 +2792,10 @@
       <w:szCs w:val="20"/>
     </w:rPr>
   </w:style>
-  <w:style w:type="paragraph" w:styleId="BalloonText">
+  <w:style w:type="paragraph" w:styleId="ae">
     <w:name w:val="Balloon Text"/>
-    <w:basedOn w:val="Normal"/>
-    <w:link w:val="BalloonTextChar"/>
+    <w:basedOn w:val="a"/>
+    <w:link w:val="af"/>
     <w:uiPriority w:val="99"/>
     <w:semiHidden/>
     <w:unhideWhenUsed/>
@@ -2207,10 +2806,10 @@
       <w:szCs w:val="18"/>
     </w:rPr>
   </w:style>
-  <w:style w:type="character" w:customStyle="1" w:styleId="BalloonTextChar">
-    <w:name w:val="Balloon Text Char"/>
-    <w:basedOn w:val="DefaultParagraphFont"/>
-    <w:link w:val="BalloonText"/>
+  <w:style w:type="character" w:customStyle="1" w:styleId="af">
+    <w:name w:val="批注框文本 字符"/>
+    <w:basedOn w:val="a0"/>
+    <w:link w:val="ae"/>
     <w:uiPriority w:val="99"/>
     <w:semiHidden/>
     <w:rsid w:val="002F5A13"/>
@@ -2220,9 +2819,9 @@
       <w:szCs w:val="18"/>
     </w:rPr>
   </w:style>
-  <w:style w:type="character" w:styleId="UnresolvedMention">
+  <w:style w:type="character" w:styleId="af0">
     <w:name w:val="Unresolved Mention"/>
-    <w:basedOn w:val="DefaultParagraphFont"/>
+    <w:basedOn w:val="a0"/>
     <w:uiPriority w:val="99"/>
     <w:semiHidden/>
     <w:unhideWhenUsed/>
@@ -2232,9 +2831,9 @@
       <w:shd w:val="clear" w:color="auto" w:fill="E1DFDD"/>
     </w:rPr>
   </w:style>
-  <w:style w:type="character" w:styleId="FollowedHyperlink">
+  <w:style w:type="character" w:styleId="af1">
     <w:name w:val="FollowedHyperlink"/>
-    <w:basedOn w:val="DefaultParagraphFont"/>
+    <w:basedOn w:val="a0"/>
     <w:uiPriority w:val="99"/>
     <w:semiHidden/>
     <w:unhideWhenUsed/>
@@ -2244,10 +2843,10 @@
       <w:u w:val="single"/>
     </w:rPr>
   </w:style>
-  <w:style w:type="character" w:customStyle="1" w:styleId="Heading3Char">
-    <w:name w:val="Heading 3 Char"/>
-    <w:basedOn w:val="DefaultParagraphFont"/>
-    <w:link w:val="Heading3"/>
+  <w:style w:type="character" w:customStyle="1" w:styleId="30">
+    <w:name w:val="标题 3 字符"/>
+    <w:basedOn w:val="a0"/>
+    <w:link w:val="3"/>
     <w:uiPriority w:val="9"/>
     <w:rsid w:val="00A83CD0"/>
     <w:rPr>
@@ -2255,10 +2854,10 @@
       <w:sz w:val="28"/>
     </w:rPr>
   </w:style>
-  <w:style w:type="character" w:customStyle="1" w:styleId="Heading4Char">
-    <w:name w:val="Heading 4 Char"/>
-    <w:basedOn w:val="DefaultParagraphFont"/>
-    <w:link w:val="Heading4"/>
+  <w:style w:type="character" w:customStyle="1" w:styleId="40">
+    <w:name w:val="标题 4 字符"/>
+    <w:basedOn w:val="a0"/>
+    <w:link w:val="4"/>
     <w:uiPriority w:val="9"/>
     <w:rsid w:val="00A83CD0"/>
     <w:rPr>
@@ -2268,9 +2867,9 @@
       <w:color w:val="2F5496" w:themeColor="accent1" w:themeShade="BF"/>
     </w:rPr>
   </w:style>
-  <w:style w:type="table" w:styleId="TableGrid">
+  <w:style w:type="table" w:styleId="af2">
     <w:name w:val="Table Grid"/>
-    <w:basedOn w:val="TableNormal"/>
+    <w:basedOn w:val="a1"/>
     <w:uiPriority w:val="39"/>
     <w:rsid w:val="0053146D"/>
     <w:tblPr>
@@ -2284,7 +2883,7 @@
       </w:tblBorders>
     </w:tblPr>
   </w:style>
-  <w:style w:type="paragraph" w:styleId="NoSpacing">
+  <w:style w:type="paragraph" w:styleId="af3">
     <w:name w:val="No Spacing"/>
     <w:uiPriority w:val="1"/>
     <w:qFormat/>
@@ -2293,22 +2892,22 @@
   <w:style w:type="numbering" w:customStyle="1" w:styleId="sai">
     <w:name w:val="sai"/>
     <w:uiPriority w:val="99"/>
-    <w:rsid w:val="009A6CF9"/>
+    <w:rsid w:val="00AE4E93"/>
     <w:pPr>
       <w:numPr>
-        <w:numId w:val="1"/>
+        <w:numId w:val="16"/>
       </w:numPr>
     </w:pPr>
   </w:style>
-  <w:style w:type="character" w:customStyle="1" w:styleId="Heading5Char">
-    <w:name w:val="Heading 5 Char"/>
-    <w:basedOn w:val="DefaultParagraphFont"/>
-    <w:link w:val="Heading5"/>
+  <w:style w:type="character" w:customStyle="1" w:styleId="50">
+    <w:name w:val="标题 5 字符"/>
+    <w:basedOn w:val="a0"/>
+    <w:link w:val="5"/>
     <w:uiPriority w:val="9"/>
     <w:semiHidden/>
     <w:rsid w:val="00093C88"/>
     <w:rPr>
-      <w:rFonts w:eastAsia="SimSun"/>
+      <w:rFonts w:eastAsia="宋体"/>
       <w:b/>
       <w:bCs/>
       <w:sz w:val="28"/>
@@ -2317,16 +2916,15 @@
   </w:style>
   <w:style w:type="paragraph" w:customStyle="1" w:styleId="sai1">
     <w:name w:val="sai1"/>
-    <w:basedOn w:val="Normal"/>
-    <w:next w:val="sai2"/>
+    <w:basedOn w:val="a"/>
     <w:link w:val="sai10"/>
     <w:autoRedefine/>
     <w:qFormat/>
-    <w:rsid w:val="000131D3"/>
+    <w:rsid w:val="00AE4E93"/>
     <w:pPr>
       <w:numPr>
         <w:ilvl w:val="3"/>
-        <w:numId w:val="6"/>
+        <w:numId w:val="17"/>
       </w:numPr>
     </w:pPr>
   </w:style>
@@ -2336,7 +2934,7 @@
     <w:link w:val="sai20"/>
     <w:autoRedefine/>
     <w:qFormat/>
-    <w:rsid w:val="009A6CF9"/>
+    <w:rsid w:val="00262604"/>
     <w:pPr>
       <w:numPr>
         <w:ilvl w:val="4"/>
@@ -2345,11 +2943,11 @@
   </w:style>
   <w:style w:type="character" w:customStyle="1" w:styleId="sai10">
     <w:name w:val="sai1 字符"/>
-    <w:basedOn w:val="Heading3Char"/>
+    <w:basedOn w:val="30"/>
     <w:link w:val="sai1"/>
-    <w:rsid w:val="000131D3"/>
-    <w:rPr>
-      <w:rFonts w:asciiTheme="majorHAnsi" w:eastAsia="SimSun" w:hAnsiTheme="majorHAnsi" w:cstheme="majorBidi"/>
+    <w:rsid w:val="008E6785"/>
+    <w:rPr>
+      <w:rFonts w:asciiTheme="majorHAnsi" w:eastAsia="宋体" w:hAnsiTheme="majorHAnsi" w:cstheme="majorBidi"/>
       <w:sz w:val="28"/>
     </w:rPr>
   </w:style>
@@ -2357,32 +2955,137 @@
     <w:name w:val="sai2 字符"/>
     <w:basedOn w:val="sai10"/>
     <w:link w:val="sai2"/>
-    <w:rsid w:val="009A6CF9"/>
-    <w:rPr>
-      <w:rFonts w:asciiTheme="majorHAnsi" w:eastAsia="SimSun" w:hAnsiTheme="majorHAnsi" w:cstheme="majorBidi"/>
+    <w:rsid w:val="00262604"/>
+    <w:rPr>
+      <w:rFonts w:asciiTheme="majorHAnsi" w:eastAsia="宋体" w:hAnsiTheme="majorHAnsi" w:cstheme="majorBidi"/>
       <w:sz w:val="28"/>
     </w:rPr>
   </w:style>
   <w:style w:type="paragraph" w:customStyle="1" w:styleId="alt">
     <w:name w:val="alt"/>
-    <w:basedOn w:val="Normal"/>
+    <w:basedOn w:val="a"/>
     <w:rsid w:val="009B478C"/>
     <w:pPr>
       <w:spacing w:before="100" w:beforeAutospacing="1" w:after="100" w:afterAutospacing="1"/>
     </w:pPr>
-    <w:rPr>
-      <w:rFonts w:ascii="SimSun" w:hAnsi="SimSun" w:cs="SimSun"/>
-    </w:rPr>
   </w:style>
   <w:style w:type="character" w:customStyle="1" w:styleId="keyword">
     <w:name w:val="keyword"/>
-    <w:basedOn w:val="DefaultParagraphFont"/>
+    <w:basedOn w:val="a0"/>
     <w:rsid w:val="009B478C"/>
   </w:style>
   <w:style w:type="character" w:customStyle="1" w:styleId="string">
     <w:name w:val="string"/>
-    <w:basedOn w:val="DefaultParagraphFont"/>
+    <w:basedOn w:val="a0"/>
     <w:rsid w:val="009B478C"/>
+  </w:style>
+  <w:style w:type="character" w:styleId="HTML">
+    <w:name w:val="HTML Code"/>
+    <w:basedOn w:val="a0"/>
+    <w:uiPriority w:val="99"/>
+    <w:semiHidden/>
+    <w:unhideWhenUsed/>
+    <w:rsid w:val="00CC5D55"/>
+    <w:rPr>
+      <w:rFonts w:ascii="宋体" w:eastAsia="宋体" w:hAnsi="宋体" w:cs="宋体"/>
+      <w:sz w:val="24"/>
+      <w:szCs w:val="24"/>
+    </w:rPr>
+  </w:style>
+  <w:style w:type="paragraph" w:styleId="af4">
+    <w:name w:val="header"/>
+    <w:basedOn w:val="a"/>
+    <w:link w:val="af5"/>
+    <w:uiPriority w:val="99"/>
+    <w:unhideWhenUsed/>
+    <w:rsid w:val="00EC57D3"/>
+    <w:pPr>
+      <w:pBdr>
+        <w:bottom w:val="single" w:sz="6" w:space="1" w:color="auto"/>
+      </w:pBdr>
+      <w:tabs>
+        <w:tab w:val="center" w:pos="4153"/>
+        <w:tab w:val="right" w:pos="8306"/>
+      </w:tabs>
+      <w:snapToGrid w:val="0"/>
+      <w:jc w:val="center"/>
+    </w:pPr>
+    <w:rPr>
+      <w:sz w:val="18"/>
+      <w:szCs w:val="18"/>
+    </w:rPr>
+  </w:style>
+  <w:style w:type="character" w:customStyle="1" w:styleId="af5">
+    <w:name w:val="页眉 字符"/>
+    <w:basedOn w:val="a0"/>
+    <w:link w:val="af4"/>
+    <w:uiPriority w:val="99"/>
+    <w:rsid w:val="00EC57D3"/>
+    <w:rPr>
+      <w:rFonts w:eastAsia="宋体"/>
+      <w:sz w:val="18"/>
+      <w:szCs w:val="18"/>
+    </w:rPr>
+  </w:style>
+  <w:style w:type="paragraph" w:styleId="af6">
+    <w:name w:val="footer"/>
+    <w:basedOn w:val="a"/>
+    <w:link w:val="af7"/>
+    <w:uiPriority w:val="99"/>
+    <w:unhideWhenUsed/>
+    <w:rsid w:val="00EC57D3"/>
+    <w:pPr>
+      <w:tabs>
+        <w:tab w:val="center" w:pos="4153"/>
+        <w:tab w:val="right" w:pos="8306"/>
+      </w:tabs>
+      <w:snapToGrid w:val="0"/>
+    </w:pPr>
+    <w:rPr>
+      <w:sz w:val="18"/>
+      <w:szCs w:val="18"/>
+    </w:rPr>
+  </w:style>
+  <w:style w:type="character" w:customStyle="1" w:styleId="af7">
+    <w:name w:val="页脚 字符"/>
+    <w:basedOn w:val="a0"/>
+    <w:link w:val="af6"/>
+    <w:uiPriority w:val="99"/>
+    <w:rsid w:val="00EC57D3"/>
+    <w:rPr>
+      <w:rFonts w:eastAsia="宋体"/>
+      <w:sz w:val="18"/>
+      <w:szCs w:val="18"/>
+    </w:rPr>
+  </w:style>
+  <w:style w:type="character" w:customStyle="1" w:styleId="token">
+    <w:name w:val="token"/>
+    <w:basedOn w:val="a0"/>
+    <w:rsid w:val="00944640"/>
+  </w:style>
+  <w:style w:type="paragraph" w:customStyle="1" w:styleId="sai3">
+    <w:name w:val="sai3"/>
+    <w:basedOn w:val="sai2"/>
+    <w:next w:val="a"/>
+    <w:link w:val="sai30"/>
+    <w:autoRedefine/>
+    <w:qFormat/>
+    <w:rsid w:val="0066403A"/>
+    <w:pPr>
+      <w:numPr>
+        <w:ilvl w:val="5"/>
+      </w:numPr>
+    </w:pPr>
+  </w:style>
+  <w:style w:type="character" w:customStyle="1" w:styleId="sai30">
+    <w:name w:val="sai3 字符"/>
+    <w:basedOn w:val="sai20"/>
+    <w:link w:val="sai3"/>
+    <w:rsid w:val="0066403A"/>
+    <w:rPr>
+      <w:rFonts w:asciiTheme="majorHAnsi" w:eastAsia="宋体" w:hAnsiTheme="majorHAnsi" w:cstheme="majorBidi"/>
+      <w:sz w:val="28"/>
+    </w:rPr>
   </w:style>
 </w:styles>
 </file>

--- a/Mysql-dataType.docx
+++ b/Mysql-dataType.docx
@@ -250,9 +250,215 @@
       <w:bookmarkEnd w:id="0"/>
     </w:p>
     <w:p>
+      <w:r>
+        <w:rPr>
+          <w:rFonts w:hint="eastAsia"/>
+        </w:rPr>
+        <w:t>《高性能Mysql</w:t>
+      </w:r>
+      <w:r>
+        <w:t xml:space="preserve"> </w:t>
+      </w:r>
+      <w:r>
+        <w:rPr>
+          <w:rFonts w:hint="eastAsia"/>
+        </w:rPr>
+        <w:t>第三版》</w:t>
+      </w:r>
+    </w:p>
+    <w:p>
+      <w:hyperlink r:id="rId9" w:history="1">
+        <w:r>
+          <w:rPr>
+            <w:rStyle w:val="a8"/>
+          </w:rPr>
+          <w:t>https://dev.mysql.com/doc/refman/5.7/en/charset.html</w:t>
+        </w:r>
+      </w:hyperlink>
+    </w:p>
+    <w:p>
+      <w:hyperlink r:id="rId10" w:history="1">
+        <w:r>
+          <w:rPr>
+            <w:rStyle w:val="a8"/>
+          </w:rPr>
+          <w:t>https://dev.mysql.com/doc/refman/5.7/en/data-types.html</w:t>
+        </w:r>
+      </w:hyperlink>
+    </w:p>
+    <w:p>
       <w:pPr>
         <w:pStyle w:val="1"/>
       </w:pPr>
+      <w:r>
+        <w:t xml:space="preserve"> </w:t>
+      </w:r>
+      <w:r>
+        <w:t>Character Sets</w:t>
+      </w:r>
+    </w:p>
+    <w:p>
+      <w:pPr>
+        <w:pStyle w:val="2"/>
+      </w:pPr>
+      <w:r>
+        <w:rPr>
+          <w:rFonts w:hint="eastAsia"/>
+        </w:rPr>
+        <w:t xml:space="preserve"> </w:t>
+      </w:r>
+      <w:r>
+        <w:t xml:space="preserve"> </w:t>
+      </w:r>
+      <w:r>
+        <w:rPr>
+          <w:rFonts w:hint="eastAsia"/>
+        </w:rPr>
+        <w:t>Character</w:t>
+      </w:r>
+      <w:r>
+        <w:t xml:space="preserve"> </w:t>
+      </w:r>
+      <w:r>
+        <w:rPr>
+          <w:rFonts w:hint="eastAsia"/>
+        </w:rPr>
+        <w:t>Sets</w:t>
+      </w:r>
+      <w:r>
+        <w:t xml:space="preserve"> </w:t>
+      </w:r>
+      <w:r>
+        <w:rPr>
+          <w:rFonts w:hint="eastAsia"/>
+        </w:rPr>
+        <w:t>&amp;</w:t>
+      </w:r>
+      <w:r>
+        <w:t xml:space="preserve"> </w:t>
+      </w:r>
+      <w:r>
+        <w:rPr>
+          <w:rFonts w:hint="eastAsia"/>
+        </w:rPr>
+        <w:t>Collations</w:t>
+      </w:r>
+    </w:p>
+    <w:p>
+      <w:pPr>
+        <w:pStyle w:val="2"/>
+      </w:pPr>
+      <w:r>
+        <w:rPr>
+          <w:rFonts w:hint="eastAsia"/>
+        </w:rPr>
+        <w:t xml:space="preserve"> </w:t>
+      </w:r>
+      <w:r>
+        <w:t xml:space="preserve"> </w:t>
+      </w:r>
+      <w:r>
+        <w:rPr>
+          <w:rFonts w:hint="eastAsia"/>
+        </w:rPr>
+        <w:t>Unicode</w:t>
+      </w:r>
+    </w:p>
+    <w:p>
+      <w:pPr>
+        <w:pStyle w:val="1"/>
+      </w:pPr>
+      <w:r>
+        <w:rPr>
+          <w:rFonts w:hint="eastAsia"/>
+        </w:rPr>
+        <w:t xml:space="preserve"> </w:t>
+      </w:r>
+      <w:r>
+        <w:t>Data Types</w:t>
+      </w:r>
+    </w:p>
+    <w:p>
+      <w:pPr>
+        <w:pStyle w:val="2"/>
+      </w:pPr>
+      <w:r>
+        <w:rPr>
+          <w:rFonts w:hint="eastAsia"/>
+        </w:rPr>
+        <w:t xml:space="preserve"> </w:t>
+      </w:r>
+      <w:r>
+        <w:rPr>
+          <w:rFonts w:hint="eastAsia"/>
+        </w:rPr>
+        <w:t>数字</w:t>
+      </w:r>
+    </w:p>
+    <w:p>
+      <w:pPr>
+        <w:pStyle w:val="2"/>
+      </w:pPr>
+      <w:r>
+        <w:rPr>
+          <w:rFonts w:hint="eastAsia"/>
+        </w:rPr>
+        <w:t xml:space="preserve"> </w:t>
+      </w:r>
+      <w:r>
+        <w:rPr>
+          <w:rFonts w:hint="eastAsia"/>
+        </w:rPr>
+        <w:t>时间</w:t>
+      </w:r>
+    </w:p>
+    <w:p>
+      <w:pPr>
+        <w:pStyle w:val="2"/>
+      </w:pPr>
+      <w:r>
+        <w:rPr>
+          <w:rFonts w:hint="eastAsia"/>
+        </w:rPr>
+        <w:t xml:space="preserve"> </w:t>
+      </w:r>
+      <w:r>
+        <w:rPr>
+          <w:rFonts w:hint="eastAsia"/>
+        </w:rPr>
+        <w:t>字符</w:t>
+      </w:r>
+    </w:p>
+    <w:p>
+      <w:pPr>
+        <w:pStyle w:val="2"/>
+      </w:pPr>
+      <w:r>
+        <w:rPr>
+          <w:rFonts w:hint="eastAsia"/>
+        </w:rPr>
+        <w:t xml:space="preserve"> </w:t>
+      </w:r>
+      <w:r>
+        <w:t xml:space="preserve"> </w:t>
+      </w:r>
+      <w:r>
+        <w:rPr>
+          <w:rFonts w:hint="eastAsia"/>
+        </w:rPr>
+        <w:t>bit</w:t>
+      </w:r>
+    </w:p>
+    <w:p>
+      <w:pPr>
+        <w:pStyle w:val="2"/>
+      </w:pPr>
+      <w:r>
+        <w:rPr>
+          <w:rFonts w:hint="eastAsia"/>
+        </w:rPr>
+        <w:t xml:space="preserve"> JSON</w:t>
+      </w:r>
     </w:p>
     <w:sectPr>
       <w:pgSz w:w="12240" w:h="15840"/>

--- a/Mysql-dataType.docx
+++ b/Mysql-dataType.docx
@@ -100,7 +100,22 @@
               <w:sz w:val="72"/>
               <w:szCs w:val="72"/>
             </w:rPr>
-            <w:t>Python3</w:t>
+            <w:t>Mysql</w:t>
+          </w:r>
+          <w:r>
+            <w:rPr>
+              <w:sz w:val="72"/>
+              <w:szCs w:val="72"/>
+            </w:rPr>
+            <w:t xml:space="preserve"> </w:t>
+          </w:r>
+          <w:r>
+            <w:rPr>
+              <w:rFonts w:hint="eastAsia"/>
+              <w:sz w:val="72"/>
+              <w:szCs w:val="72"/>
+            </w:rPr>
+            <w:t>Data</w:t>
           </w:r>
         </w:p>
         <w:p>
@@ -272,11 +287,28 @@
           <w:rPr>
             <w:rStyle w:val="a8"/>
           </w:rPr>
-          <w:t>https://dev.mysql.com/doc/refman/5.7/en/charset.html</w:t>
+          <w:t>https://dev.mysql.com/doc/refman/5.7/e</w:t>
+        </w:r>
+        <w:r>
+          <w:rPr>
+            <w:rStyle w:val="a8"/>
+          </w:rPr>
+          <w:t>n</w:t>
+        </w:r>
+        <w:r>
+          <w:rPr>
+            <w:rStyle w:val="a8"/>
+          </w:rPr>
+          <w:t>/charset.html</w:t>
         </w:r>
       </w:hyperlink>
     </w:p>
     <w:p>
+      <w:pPr>
+        <w:rPr>
+          <w:rStyle w:val="a8"/>
+        </w:rPr>
+      </w:pPr>
       <w:hyperlink r:id="rId10" w:history="1">
         <w:r>
           <w:rPr>
@@ -286,6 +318,17 @@
         </w:r>
       </w:hyperlink>
     </w:p>
+    <w:p>
+      <w:hyperlink r:id="rId11" w:history="1">
+        <w:r>
+          <w:rPr>
+            <w:rStyle w:val="a8"/>
+          </w:rPr>
+          <w:t>https://dev.mysql.com/doc/refman/5.7/en/literals.html</w:t>
+        </w:r>
+      </w:hyperlink>
+    </w:p>
+    <w:p/>
     <w:p>
       <w:pPr>
         <w:pStyle w:val="1"/>

--- a/Mysql-dataType.docx
+++ b/Mysql-dataType.docx
@@ -130,7 +130,6 @@
               <w:noProof/>
               <w:kern w:val="2"/>
               <w:sz w:val="21"/>
-              <w:szCs w:val="22"/>
             </w:rPr>
           </w:pPr>
           <w:r>
@@ -154,7 +153,7 @@
             </w:rPr>
             <w:fldChar w:fldCharType="separate"/>
           </w:r>
-          <w:hyperlink w:anchor="_Toc44798241" w:history="1">
+          <w:hyperlink w:anchor="_Toc45729633" w:history="1">
             <w:r>
               <w:rPr>
                 <w:rStyle w:val="a8"/>
@@ -181,7 +180,7 @@
                 <w:noProof/>
                 <w:webHidden/>
               </w:rPr>
-              <w:instrText xml:space="preserve"> PAGEREF _Toc44798241 \h </w:instrText>
+              <w:instrText xml:space="preserve"> PAGEREF _Toc45729633 \h </w:instrText>
             </w:r>
             <w:r>
               <w:rPr>
@@ -202,6 +201,1100 @@
                 <w:webHidden/>
               </w:rPr>
               <w:t>2</w:t>
+            </w:r>
+            <w:r>
+              <w:rPr>
+                <w:noProof/>
+                <w:webHidden/>
+              </w:rPr>
+              <w:fldChar w:fldCharType="end"/>
+            </w:r>
+          </w:hyperlink>
+        </w:p>
+        <w:p>
+          <w:pPr>
+            <w:pStyle w:val="TOC1"/>
+            <w:rPr>
+              <w:rFonts w:asciiTheme="minorHAnsi" w:eastAsiaTheme="minorEastAsia" w:hAnsiTheme="minorHAnsi" w:cstheme="minorBidi"/>
+              <w:b w:val="0"/>
+              <w:bCs w:val="0"/>
+              <w:i w:val="0"/>
+              <w:iCs w:val="0"/>
+              <w:noProof/>
+              <w:kern w:val="2"/>
+              <w:sz w:val="21"/>
+            </w:rPr>
+          </w:pPr>
+          <w:hyperlink w:anchor="_Toc45729634" w:history="1">
+            <w:r>
+              <w:rPr>
+                <w:rStyle w:val="a8"/>
+                <w:noProof/>
+              </w:rPr>
+              <w:t>一 Character Sets</w:t>
+            </w:r>
+            <w:r>
+              <w:rPr>
+                <w:noProof/>
+                <w:webHidden/>
+              </w:rPr>
+              <w:tab/>
+            </w:r>
+            <w:r>
+              <w:rPr>
+                <w:noProof/>
+                <w:webHidden/>
+              </w:rPr>
+              <w:fldChar w:fldCharType="begin"/>
+            </w:r>
+            <w:r>
+              <w:rPr>
+                <w:noProof/>
+                <w:webHidden/>
+              </w:rPr>
+              <w:instrText xml:space="preserve"> PAGEREF _Toc45729634 \h </w:instrText>
+            </w:r>
+            <w:r>
+              <w:rPr>
+                <w:noProof/>
+                <w:webHidden/>
+              </w:rPr>
+            </w:r>
+            <w:r>
+              <w:rPr>
+                <w:noProof/>
+                <w:webHidden/>
+              </w:rPr>
+              <w:fldChar w:fldCharType="separate"/>
+            </w:r>
+            <w:r>
+              <w:rPr>
+                <w:noProof/>
+                <w:webHidden/>
+              </w:rPr>
+              <w:t>2</w:t>
+            </w:r>
+            <w:r>
+              <w:rPr>
+                <w:noProof/>
+                <w:webHidden/>
+              </w:rPr>
+              <w:fldChar w:fldCharType="end"/>
+            </w:r>
+          </w:hyperlink>
+        </w:p>
+        <w:p>
+          <w:pPr>
+            <w:pStyle w:val="TOC2"/>
+            <w:tabs>
+              <w:tab w:val="right" w:leader="dot" w:pos="10790"/>
+            </w:tabs>
+            <w:rPr>
+              <w:rFonts w:asciiTheme="minorHAnsi" w:eastAsiaTheme="minorEastAsia" w:hAnsiTheme="minorHAnsi" w:cstheme="minorBidi"/>
+              <w:b w:val="0"/>
+              <w:bCs w:val="0"/>
+              <w:noProof/>
+              <w:kern w:val="2"/>
+              <w:sz w:val="21"/>
+              <w:szCs w:val="24"/>
+            </w:rPr>
+          </w:pPr>
+          <w:hyperlink w:anchor="_Toc45729635" w:history="1">
+            <w:r>
+              <w:rPr>
+                <w:rStyle w:val="a8"/>
+                <w:noProof/>
+              </w:rPr>
+              <w:t>1 Character Sets &amp; Collations</w:t>
+            </w:r>
+            <w:r>
+              <w:rPr>
+                <w:noProof/>
+                <w:webHidden/>
+              </w:rPr>
+              <w:tab/>
+            </w:r>
+            <w:r>
+              <w:rPr>
+                <w:noProof/>
+                <w:webHidden/>
+              </w:rPr>
+              <w:fldChar w:fldCharType="begin"/>
+            </w:r>
+            <w:r>
+              <w:rPr>
+                <w:noProof/>
+                <w:webHidden/>
+              </w:rPr>
+              <w:instrText xml:space="preserve"> PAGEREF _Toc45729635 \h </w:instrText>
+            </w:r>
+            <w:r>
+              <w:rPr>
+                <w:noProof/>
+                <w:webHidden/>
+              </w:rPr>
+            </w:r>
+            <w:r>
+              <w:rPr>
+                <w:noProof/>
+                <w:webHidden/>
+              </w:rPr>
+              <w:fldChar w:fldCharType="separate"/>
+            </w:r>
+            <w:r>
+              <w:rPr>
+                <w:noProof/>
+                <w:webHidden/>
+              </w:rPr>
+              <w:t>2</w:t>
+            </w:r>
+            <w:r>
+              <w:rPr>
+                <w:noProof/>
+                <w:webHidden/>
+              </w:rPr>
+              <w:fldChar w:fldCharType="end"/>
+            </w:r>
+          </w:hyperlink>
+        </w:p>
+        <w:p>
+          <w:pPr>
+            <w:pStyle w:val="TOC2"/>
+            <w:tabs>
+              <w:tab w:val="right" w:leader="dot" w:pos="10790"/>
+            </w:tabs>
+            <w:rPr>
+              <w:rFonts w:asciiTheme="minorHAnsi" w:eastAsiaTheme="minorEastAsia" w:hAnsiTheme="minorHAnsi" w:cstheme="minorBidi"/>
+              <w:b w:val="0"/>
+              <w:bCs w:val="0"/>
+              <w:noProof/>
+              <w:kern w:val="2"/>
+              <w:sz w:val="21"/>
+              <w:szCs w:val="24"/>
+            </w:rPr>
+          </w:pPr>
+          <w:hyperlink w:anchor="_Toc45729636" w:history="1">
+            <w:r>
+              <w:rPr>
+                <w:rStyle w:val="a8"/>
+                <w:noProof/>
+              </w:rPr>
+              <w:t>2 Unicode</w:t>
+            </w:r>
+            <w:r>
+              <w:rPr>
+                <w:noProof/>
+                <w:webHidden/>
+              </w:rPr>
+              <w:tab/>
+            </w:r>
+            <w:r>
+              <w:rPr>
+                <w:noProof/>
+                <w:webHidden/>
+              </w:rPr>
+              <w:fldChar w:fldCharType="begin"/>
+            </w:r>
+            <w:r>
+              <w:rPr>
+                <w:noProof/>
+                <w:webHidden/>
+              </w:rPr>
+              <w:instrText xml:space="preserve"> PAGEREF _Toc45729636 \h </w:instrText>
+            </w:r>
+            <w:r>
+              <w:rPr>
+                <w:noProof/>
+                <w:webHidden/>
+              </w:rPr>
+            </w:r>
+            <w:r>
+              <w:rPr>
+                <w:noProof/>
+                <w:webHidden/>
+              </w:rPr>
+              <w:fldChar w:fldCharType="separate"/>
+            </w:r>
+            <w:r>
+              <w:rPr>
+                <w:noProof/>
+                <w:webHidden/>
+              </w:rPr>
+              <w:t>2</w:t>
+            </w:r>
+            <w:r>
+              <w:rPr>
+                <w:noProof/>
+                <w:webHidden/>
+              </w:rPr>
+              <w:fldChar w:fldCharType="end"/>
+            </w:r>
+          </w:hyperlink>
+        </w:p>
+        <w:p>
+          <w:pPr>
+            <w:pStyle w:val="TOC1"/>
+            <w:rPr>
+              <w:rFonts w:asciiTheme="minorHAnsi" w:eastAsiaTheme="minorEastAsia" w:hAnsiTheme="minorHAnsi" w:cstheme="minorBidi"/>
+              <w:b w:val="0"/>
+              <w:bCs w:val="0"/>
+              <w:i w:val="0"/>
+              <w:iCs w:val="0"/>
+              <w:noProof/>
+              <w:kern w:val="2"/>
+              <w:sz w:val="21"/>
+            </w:rPr>
+          </w:pPr>
+          <w:hyperlink w:anchor="_Toc45729637" w:history="1">
+            <w:r>
+              <w:rPr>
+                <w:rStyle w:val="a8"/>
+                <w:noProof/>
+              </w:rPr>
+              <w:t>二 Data Types</w:t>
+            </w:r>
+            <w:r>
+              <w:rPr>
+                <w:noProof/>
+                <w:webHidden/>
+              </w:rPr>
+              <w:tab/>
+            </w:r>
+            <w:r>
+              <w:rPr>
+                <w:noProof/>
+                <w:webHidden/>
+              </w:rPr>
+              <w:fldChar w:fldCharType="begin"/>
+            </w:r>
+            <w:r>
+              <w:rPr>
+                <w:noProof/>
+                <w:webHidden/>
+              </w:rPr>
+              <w:instrText xml:space="preserve"> PAGEREF _Toc45729637 \h </w:instrText>
+            </w:r>
+            <w:r>
+              <w:rPr>
+                <w:noProof/>
+                <w:webHidden/>
+              </w:rPr>
+            </w:r>
+            <w:r>
+              <w:rPr>
+                <w:noProof/>
+                <w:webHidden/>
+              </w:rPr>
+              <w:fldChar w:fldCharType="separate"/>
+            </w:r>
+            <w:r>
+              <w:rPr>
+                <w:noProof/>
+                <w:webHidden/>
+              </w:rPr>
+              <w:t>2</w:t>
+            </w:r>
+            <w:r>
+              <w:rPr>
+                <w:noProof/>
+                <w:webHidden/>
+              </w:rPr>
+              <w:fldChar w:fldCharType="end"/>
+            </w:r>
+          </w:hyperlink>
+        </w:p>
+        <w:p>
+          <w:pPr>
+            <w:pStyle w:val="TOC2"/>
+            <w:tabs>
+              <w:tab w:val="right" w:leader="dot" w:pos="10790"/>
+            </w:tabs>
+            <w:rPr>
+              <w:rFonts w:asciiTheme="minorHAnsi" w:eastAsiaTheme="minorEastAsia" w:hAnsiTheme="minorHAnsi" w:cstheme="minorBidi"/>
+              <w:b w:val="0"/>
+              <w:bCs w:val="0"/>
+              <w:noProof/>
+              <w:kern w:val="2"/>
+              <w:sz w:val="21"/>
+              <w:szCs w:val="24"/>
+            </w:rPr>
+          </w:pPr>
+          <w:hyperlink w:anchor="_Toc45729638" w:history="1">
+            <w:r>
+              <w:rPr>
+                <w:rStyle w:val="a8"/>
+                <w:noProof/>
+              </w:rPr>
+              <w:t>1 数字</w:t>
+            </w:r>
+            <w:r>
+              <w:rPr>
+                <w:noProof/>
+                <w:webHidden/>
+              </w:rPr>
+              <w:tab/>
+            </w:r>
+            <w:r>
+              <w:rPr>
+                <w:noProof/>
+                <w:webHidden/>
+              </w:rPr>
+              <w:fldChar w:fldCharType="begin"/>
+            </w:r>
+            <w:r>
+              <w:rPr>
+                <w:noProof/>
+                <w:webHidden/>
+              </w:rPr>
+              <w:instrText xml:space="preserve"> PAGEREF _Toc45729638 \h </w:instrText>
+            </w:r>
+            <w:r>
+              <w:rPr>
+                <w:noProof/>
+                <w:webHidden/>
+              </w:rPr>
+            </w:r>
+            <w:r>
+              <w:rPr>
+                <w:noProof/>
+                <w:webHidden/>
+              </w:rPr>
+              <w:fldChar w:fldCharType="separate"/>
+            </w:r>
+            <w:r>
+              <w:rPr>
+                <w:noProof/>
+                <w:webHidden/>
+              </w:rPr>
+              <w:t>2</w:t>
+            </w:r>
+            <w:r>
+              <w:rPr>
+                <w:noProof/>
+                <w:webHidden/>
+              </w:rPr>
+              <w:fldChar w:fldCharType="end"/>
+            </w:r>
+          </w:hyperlink>
+        </w:p>
+        <w:p>
+          <w:pPr>
+            <w:pStyle w:val="TOC3"/>
+            <w:tabs>
+              <w:tab w:val="right" w:leader="dot" w:pos="10790"/>
+            </w:tabs>
+            <w:rPr>
+              <w:rFonts w:asciiTheme="minorHAnsi" w:eastAsiaTheme="minorEastAsia" w:hAnsiTheme="minorHAnsi" w:cstheme="minorBidi"/>
+              <w:noProof/>
+              <w:kern w:val="2"/>
+              <w:sz w:val="21"/>
+              <w:szCs w:val="24"/>
+            </w:rPr>
+          </w:pPr>
+          <w:hyperlink w:anchor="_Toc45729639" w:history="1">
+            <w:r>
+              <w:rPr>
+                <w:rStyle w:val="a8"/>
+                <w:noProof/>
+              </w:rPr>
+              <w:t>1.1 概述</w:t>
+            </w:r>
+            <w:r>
+              <w:rPr>
+                <w:noProof/>
+                <w:webHidden/>
+              </w:rPr>
+              <w:tab/>
+            </w:r>
+            <w:r>
+              <w:rPr>
+                <w:noProof/>
+                <w:webHidden/>
+              </w:rPr>
+              <w:fldChar w:fldCharType="begin"/>
+            </w:r>
+            <w:r>
+              <w:rPr>
+                <w:noProof/>
+                <w:webHidden/>
+              </w:rPr>
+              <w:instrText xml:space="preserve"> PAGEREF _Toc45729639 \h </w:instrText>
+            </w:r>
+            <w:r>
+              <w:rPr>
+                <w:noProof/>
+                <w:webHidden/>
+              </w:rPr>
+            </w:r>
+            <w:r>
+              <w:rPr>
+                <w:noProof/>
+                <w:webHidden/>
+              </w:rPr>
+              <w:fldChar w:fldCharType="separate"/>
+            </w:r>
+            <w:r>
+              <w:rPr>
+                <w:noProof/>
+                <w:webHidden/>
+              </w:rPr>
+              <w:t>2</w:t>
+            </w:r>
+            <w:r>
+              <w:rPr>
+                <w:noProof/>
+                <w:webHidden/>
+              </w:rPr>
+              <w:fldChar w:fldCharType="end"/>
+            </w:r>
+          </w:hyperlink>
+        </w:p>
+        <w:p>
+          <w:pPr>
+            <w:pStyle w:val="TOC3"/>
+            <w:tabs>
+              <w:tab w:val="right" w:leader="dot" w:pos="10790"/>
+            </w:tabs>
+            <w:rPr>
+              <w:rFonts w:asciiTheme="minorHAnsi" w:eastAsiaTheme="minorEastAsia" w:hAnsiTheme="minorHAnsi" w:cstheme="minorBidi"/>
+              <w:noProof/>
+              <w:kern w:val="2"/>
+              <w:sz w:val="21"/>
+              <w:szCs w:val="24"/>
+            </w:rPr>
+          </w:pPr>
+          <w:hyperlink w:anchor="_Toc45729640" w:history="1">
+            <w:r>
+              <w:rPr>
+                <w:rStyle w:val="a8"/>
+                <w:noProof/>
+              </w:rPr>
+              <w:t>1.2 整数</w:t>
+            </w:r>
+            <w:r>
+              <w:rPr>
+                <w:noProof/>
+                <w:webHidden/>
+              </w:rPr>
+              <w:tab/>
+            </w:r>
+            <w:r>
+              <w:rPr>
+                <w:noProof/>
+                <w:webHidden/>
+              </w:rPr>
+              <w:fldChar w:fldCharType="begin"/>
+            </w:r>
+            <w:r>
+              <w:rPr>
+                <w:noProof/>
+                <w:webHidden/>
+              </w:rPr>
+              <w:instrText xml:space="preserve"> PAGEREF _Toc45729640 \h </w:instrText>
+            </w:r>
+            <w:r>
+              <w:rPr>
+                <w:noProof/>
+                <w:webHidden/>
+              </w:rPr>
+            </w:r>
+            <w:r>
+              <w:rPr>
+                <w:noProof/>
+                <w:webHidden/>
+              </w:rPr>
+              <w:fldChar w:fldCharType="separate"/>
+            </w:r>
+            <w:r>
+              <w:rPr>
+                <w:noProof/>
+                <w:webHidden/>
+              </w:rPr>
+              <w:t>2</w:t>
+            </w:r>
+            <w:r>
+              <w:rPr>
+                <w:noProof/>
+                <w:webHidden/>
+              </w:rPr>
+              <w:fldChar w:fldCharType="end"/>
+            </w:r>
+          </w:hyperlink>
+        </w:p>
+        <w:p>
+          <w:pPr>
+            <w:pStyle w:val="TOC3"/>
+            <w:tabs>
+              <w:tab w:val="right" w:leader="dot" w:pos="10790"/>
+            </w:tabs>
+            <w:rPr>
+              <w:rFonts w:asciiTheme="minorHAnsi" w:eastAsiaTheme="minorEastAsia" w:hAnsiTheme="minorHAnsi" w:cstheme="minorBidi"/>
+              <w:noProof/>
+              <w:kern w:val="2"/>
+              <w:sz w:val="21"/>
+              <w:szCs w:val="24"/>
+            </w:rPr>
+          </w:pPr>
+          <w:hyperlink w:anchor="_Toc45729641" w:history="1">
+            <w:r>
+              <w:rPr>
+                <w:rStyle w:val="a8"/>
+                <w:noProof/>
+              </w:rPr>
+              <w:t>1.3 Fixed-Point Types</w:t>
+            </w:r>
+            <w:r>
+              <w:rPr>
+                <w:noProof/>
+                <w:webHidden/>
+              </w:rPr>
+              <w:tab/>
+            </w:r>
+            <w:r>
+              <w:rPr>
+                <w:noProof/>
+                <w:webHidden/>
+              </w:rPr>
+              <w:fldChar w:fldCharType="begin"/>
+            </w:r>
+            <w:r>
+              <w:rPr>
+                <w:noProof/>
+                <w:webHidden/>
+              </w:rPr>
+              <w:instrText xml:space="preserve"> PAGEREF _Toc45729641 \h </w:instrText>
+            </w:r>
+            <w:r>
+              <w:rPr>
+                <w:noProof/>
+                <w:webHidden/>
+              </w:rPr>
+            </w:r>
+            <w:r>
+              <w:rPr>
+                <w:noProof/>
+                <w:webHidden/>
+              </w:rPr>
+              <w:fldChar w:fldCharType="separate"/>
+            </w:r>
+            <w:r>
+              <w:rPr>
+                <w:noProof/>
+                <w:webHidden/>
+              </w:rPr>
+              <w:t>3</w:t>
+            </w:r>
+            <w:r>
+              <w:rPr>
+                <w:noProof/>
+                <w:webHidden/>
+              </w:rPr>
+              <w:fldChar w:fldCharType="end"/>
+            </w:r>
+          </w:hyperlink>
+        </w:p>
+        <w:p>
+          <w:pPr>
+            <w:pStyle w:val="TOC3"/>
+            <w:tabs>
+              <w:tab w:val="right" w:leader="dot" w:pos="10790"/>
+            </w:tabs>
+            <w:rPr>
+              <w:rFonts w:asciiTheme="minorHAnsi" w:eastAsiaTheme="minorEastAsia" w:hAnsiTheme="minorHAnsi" w:cstheme="minorBidi"/>
+              <w:noProof/>
+              <w:kern w:val="2"/>
+              <w:sz w:val="21"/>
+              <w:szCs w:val="24"/>
+            </w:rPr>
+          </w:pPr>
+          <w:hyperlink w:anchor="_Toc45729642" w:history="1">
+            <w:r>
+              <w:rPr>
+                <w:rStyle w:val="a8"/>
+                <w:noProof/>
+              </w:rPr>
+              <w:t>1.4 浮点</w:t>
+            </w:r>
+            <w:r>
+              <w:rPr>
+                <w:noProof/>
+                <w:webHidden/>
+              </w:rPr>
+              <w:tab/>
+            </w:r>
+            <w:r>
+              <w:rPr>
+                <w:noProof/>
+                <w:webHidden/>
+              </w:rPr>
+              <w:fldChar w:fldCharType="begin"/>
+            </w:r>
+            <w:r>
+              <w:rPr>
+                <w:noProof/>
+                <w:webHidden/>
+              </w:rPr>
+              <w:instrText xml:space="preserve"> PAGEREF _Toc45729642 \h </w:instrText>
+            </w:r>
+            <w:r>
+              <w:rPr>
+                <w:noProof/>
+                <w:webHidden/>
+              </w:rPr>
+            </w:r>
+            <w:r>
+              <w:rPr>
+                <w:noProof/>
+                <w:webHidden/>
+              </w:rPr>
+              <w:fldChar w:fldCharType="separate"/>
+            </w:r>
+            <w:r>
+              <w:rPr>
+                <w:noProof/>
+                <w:webHidden/>
+              </w:rPr>
+              <w:t>3</w:t>
+            </w:r>
+            <w:r>
+              <w:rPr>
+                <w:noProof/>
+                <w:webHidden/>
+              </w:rPr>
+              <w:fldChar w:fldCharType="end"/>
+            </w:r>
+          </w:hyperlink>
+        </w:p>
+        <w:p>
+          <w:pPr>
+            <w:pStyle w:val="TOC3"/>
+            <w:tabs>
+              <w:tab w:val="right" w:leader="dot" w:pos="10790"/>
+            </w:tabs>
+            <w:rPr>
+              <w:rFonts w:asciiTheme="minorHAnsi" w:eastAsiaTheme="minorEastAsia" w:hAnsiTheme="minorHAnsi" w:cstheme="minorBidi"/>
+              <w:noProof/>
+              <w:kern w:val="2"/>
+              <w:sz w:val="21"/>
+              <w:szCs w:val="24"/>
+            </w:rPr>
+          </w:pPr>
+          <w:hyperlink w:anchor="_Toc45729643" w:history="1">
+            <w:r>
+              <w:rPr>
+                <w:rStyle w:val="a8"/>
+                <w:noProof/>
+              </w:rPr>
+              <w:t>1.5 其他</w:t>
+            </w:r>
+            <w:r>
+              <w:rPr>
+                <w:noProof/>
+                <w:webHidden/>
+              </w:rPr>
+              <w:tab/>
+            </w:r>
+            <w:r>
+              <w:rPr>
+                <w:noProof/>
+                <w:webHidden/>
+              </w:rPr>
+              <w:fldChar w:fldCharType="begin"/>
+            </w:r>
+            <w:r>
+              <w:rPr>
+                <w:noProof/>
+                <w:webHidden/>
+              </w:rPr>
+              <w:instrText xml:space="preserve"> PAGEREF _Toc45729643 \h </w:instrText>
+            </w:r>
+            <w:r>
+              <w:rPr>
+                <w:noProof/>
+                <w:webHidden/>
+              </w:rPr>
+            </w:r>
+            <w:r>
+              <w:rPr>
+                <w:noProof/>
+                <w:webHidden/>
+              </w:rPr>
+              <w:fldChar w:fldCharType="separate"/>
+            </w:r>
+            <w:r>
+              <w:rPr>
+                <w:noProof/>
+                <w:webHidden/>
+              </w:rPr>
+              <w:t>4</w:t>
+            </w:r>
+            <w:r>
+              <w:rPr>
+                <w:noProof/>
+                <w:webHidden/>
+              </w:rPr>
+              <w:fldChar w:fldCharType="end"/>
+            </w:r>
+          </w:hyperlink>
+        </w:p>
+        <w:p>
+          <w:pPr>
+            <w:pStyle w:val="TOC2"/>
+            <w:tabs>
+              <w:tab w:val="right" w:leader="dot" w:pos="10790"/>
+            </w:tabs>
+            <w:rPr>
+              <w:rFonts w:asciiTheme="minorHAnsi" w:eastAsiaTheme="minorEastAsia" w:hAnsiTheme="minorHAnsi" w:cstheme="minorBidi"/>
+              <w:b w:val="0"/>
+              <w:bCs w:val="0"/>
+              <w:noProof/>
+              <w:kern w:val="2"/>
+              <w:sz w:val="21"/>
+              <w:szCs w:val="24"/>
+            </w:rPr>
+          </w:pPr>
+          <w:hyperlink w:anchor="_Toc45729644" w:history="1">
+            <w:r>
+              <w:rPr>
+                <w:rStyle w:val="a8"/>
+                <w:noProof/>
+              </w:rPr>
+              <w:t>2 时间</w:t>
+            </w:r>
+            <w:r>
+              <w:rPr>
+                <w:noProof/>
+                <w:webHidden/>
+              </w:rPr>
+              <w:tab/>
+            </w:r>
+            <w:r>
+              <w:rPr>
+                <w:noProof/>
+                <w:webHidden/>
+              </w:rPr>
+              <w:fldChar w:fldCharType="begin"/>
+            </w:r>
+            <w:r>
+              <w:rPr>
+                <w:noProof/>
+                <w:webHidden/>
+              </w:rPr>
+              <w:instrText xml:space="preserve"> PAGEREF _Toc45729644 \h </w:instrText>
+            </w:r>
+            <w:r>
+              <w:rPr>
+                <w:noProof/>
+                <w:webHidden/>
+              </w:rPr>
+            </w:r>
+            <w:r>
+              <w:rPr>
+                <w:noProof/>
+                <w:webHidden/>
+              </w:rPr>
+              <w:fldChar w:fldCharType="separate"/>
+            </w:r>
+            <w:r>
+              <w:rPr>
+                <w:noProof/>
+                <w:webHidden/>
+              </w:rPr>
+              <w:t>4</w:t>
+            </w:r>
+            <w:r>
+              <w:rPr>
+                <w:noProof/>
+                <w:webHidden/>
+              </w:rPr>
+              <w:fldChar w:fldCharType="end"/>
+            </w:r>
+          </w:hyperlink>
+        </w:p>
+        <w:p>
+          <w:pPr>
+            <w:pStyle w:val="TOC3"/>
+            <w:tabs>
+              <w:tab w:val="right" w:leader="dot" w:pos="10790"/>
+            </w:tabs>
+            <w:rPr>
+              <w:rFonts w:asciiTheme="minorHAnsi" w:eastAsiaTheme="minorEastAsia" w:hAnsiTheme="minorHAnsi" w:cstheme="minorBidi"/>
+              <w:noProof/>
+              <w:kern w:val="2"/>
+              <w:sz w:val="21"/>
+              <w:szCs w:val="24"/>
+            </w:rPr>
+          </w:pPr>
+          <w:hyperlink w:anchor="_Toc45729645" w:history="1">
+            <w:r>
+              <w:rPr>
+                <w:rStyle w:val="a8"/>
+                <w:noProof/>
+              </w:rPr>
+              <w:t>2.1 概述</w:t>
+            </w:r>
+            <w:r>
+              <w:rPr>
+                <w:noProof/>
+                <w:webHidden/>
+              </w:rPr>
+              <w:tab/>
+            </w:r>
+            <w:r>
+              <w:rPr>
+                <w:noProof/>
+                <w:webHidden/>
+              </w:rPr>
+              <w:fldChar w:fldCharType="begin"/>
+            </w:r>
+            <w:r>
+              <w:rPr>
+                <w:noProof/>
+                <w:webHidden/>
+              </w:rPr>
+              <w:instrText xml:space="preserve"> PAGEREF _Toc45729645 \h </w:instrText>
+            </w:r>
+            <w:r>
+              <w:rPr>
+                <w:noProof/>
+                <w:webHidden/>
+              </w:rPr>
+            </w:r>
+            <w:r>
+              <w:rPr>
+                <w:noProof/>
+                <w:webHidden/>
+              </w:rPr>
+              <w:fldChar w:fldCharType="separate"/>
+            </w:r>
+            <w:r>
+              <w:rPr>
+                <w:noProof/>
+                <w:webHidden/>
+              </w:rPr>
+              <w:t>4</w:t>
+            </w:r>
+            <w:r>
+              <w:rPr>
+                <w:noProof/>
+                <w:webHidden/>
+              </w:rPr>
+              <w:fldChar w:fldCharType="end"/>
+            </w:r>
+          </w:hyperlink>
+        </w:p>
+        <w:p>
+          <w:pPr>
+            <w:pStyle w:val="TOC2"/>
+            <w:tabs>
+              <w:tab w:val="right" w:leader="dot" w:pos="10790"/>
+            </w:tabs>
+            <w:rPr>
+              <w:rFonts w:asciiTheme="minorHAnsi" w:eastAsiaTheme="minorEastAsia" w:hAnsiTheme="minorHAnsi" w:cstheme="minorBidi"/>
+              <w:b w:val="0"/>
+              <w:bCs w:val="0"/>
+              <w:noProof/>
+              <w:kern w:val="2"/>
+              <w:sz w:val="21"/>
+              <w:szCs w:val="24"/>
+            </w:rPr>
+          </w:pPr>
+          <w:hyperlink w:anchor="_Toc45729646" w:history="1">
+            <w:r>
+              <w:rPr>
+                <w:rStyle w:val="a8"/>
+                <w:noProof/>
+              </w:rPr>
+              <w:t>3 字符</w:t>
+            </w:r>
+            <w:r>
+              <w:rPr>
+                <w:noProof/>
+                <w:webHidden/>
+              </w:rPr>
+              <w:tab/>
+            </w:r>
+            <w:r>
+              <w:rPr>
+                <w:noProof/>
+                <w:webHidden/>
+              </w:rPr>
+              <w:fldChar w:fldCharType="begin"/>
+            </w:r>
+            <w:r>
+              <w:rPr>
+                <w:noProof/>
+                <w:webHidden/>
+              </w:rPr>
+              <w:instrText xml:space="preserve"> PAGEREF _Toc45729646 \h </w:instrText>
+            </w:r>
+            <w:r>
+              <w:rPr>
+                <w:noProof/>
+                <w:webHidden/>
+              </w:rPr>
+            </w:r>
+            <w:r>
+              <w:rPr>
+                <w:noProof/>
+                <w:webHidden/>
+              </w:rPr>
+              <w:fldChar w:fldCharType="separate"/>
+            </w:r>
+            <w:r>
+              <w:rPr>
+                <w:noProof/>
+                <w:webHidden/>
+              </w:rPr>
+              <w:t>5</w:t>
+            </w:r>
+            <w:r>
+              <w:rPr>
+                <w:noProof/>
+                <w:webHidden/>
+              </w:rPr>
+              <w:fldChar w:fldCharType="end"/>
+            </w:r>
+          </w:hyperlink>
+        </w:p>
+        <w:p>
+          <w:pPr>
+            <w:pStyle w:val="TOC2"/>
+            <w:tabs>
+              <w:tab w:val="right" w:leader="dot" w:pos="10790"/>
+            </w:tabs>
+            <w:rPr>
+              <w:rFonts w:asciiTheme="minorHAnsi" w:eastAsiaTheme="minorEastAsia" w:hAnsiTheme="minorHAnsi" w:cstheme="minorBidi"/>
+              <w:b w:val="0"/>
+              <w:bCs w:val="0"/>
+              <w:noProof/>
+              <w:kern w:val="2"/>
+              <w:sz w:val="21"/>
+              <w:szCs w:val="24"/>
+            </w:rPr>
+          </w:pPr>
+          <w:hyperlink w:anchor="_Toc45729647" w:history="1">
+            <w:r>
+              <w:rPr>
+                <w:rStyle w:val="a8"/>
+                <w:noProof/>
+              </w:rPr>
+              <w:t>4 bit</w:t>
+            </w:r>
+            <w:r>
+              <w:rPr>
+                <w:noProof/>
+                <w:webHidden/>
+              </w:rPr>
+              <w:tab/>
+            </w:r>
+            <w:r>
+              <w:rPr>
+                <w:noProof/>
+                <w:webHidden/>
+              </w:rPr>
+              <w:fldChar w:fldCharType="begin"/>
+            </w:r>
+            <w:r>
+              <w:rPr>
+                <w:noProof/>
+                <w:webHidden/>
+              </w:rPr>
+              <w:instrText xml:space="preserve"> PAGEREF _Toc45729647 \h </w:instrText>
+            </w:r>
+            <w:r>
+              <w:rPr>
+                <w:noProof/>
+                <w:webHidden/>
+              </w:rPr>
+            </w:r>
+            <w:r>
+              <w:rPr>
+                <w:noProof/>
+                <w:webHidden/>
+              </w:rPr>
+              <w:fldChar w:fldCharType="separate"/>
+            </w:r>
+            <w:r>
+              <w:rPr>
+                <w:noProof/>
+                <w:webHidden/>
+              </w:rPr>
+              <w:t>5</w:t>
+            </w:r>
+            <w:r>
+              <w:rPr>
+                <w:noProof/>
+                <w:webHidden/>
+              </w:rPr>
+              <w:fldChar w:fldCharType="end"/>
+            </w:r>
+          </w:hyperlink>
+        </w:p>
+        <w:p>
+          <w:pPr>
+            <w:pStyle w:val="TOC2"/>
+            <w:tabs>
+              <w:tab w:val="right" w:leader="dot" w:pos="10790"/>
+            </w:tabs>
+            <w:rPr>
+              <w:rFonts w:asciiTheme="minorHAnsi" w:eastAsiaTheme="minorEastAsia" w:hAnsiTheme="minorHAnsi" w:cstheme="minorBidi"/>
+              <w:b w:val="0"/>
+              <w:bCs w:val="0"/>
+              <w:noProof/>
+              <w:kern w:val="2"/>
+              <w:sz w:val="21"/>
+              <w:szCs w:val="24"/>
+            </w:rPr>
+          </w:pPr>
+          <w:hyperlink w:anchor="_Toc45729648" w:history="1">
+            <w:r>
+              <w:rPr>
+                <w:rStyle w:val="a8"/>
+                <w:noProof/>
+              </w:rPr>
+              <w:t>5 JSON</w:t>
+            </w:r>
+            <w:r>
+              <w:rPr>
+                <w:noProof/>
+                <w:webHidden/>
+              </w:rPr>
+              <w:tab/>
+            </w:r>
+            <w:r>
+              <w:rPr>
+                <w:noProof/>
+                <w:webHidden/>
+              </w:rPr>
+              <w:fldChar w:fldCharType="begin"/>
+            </w:r>
+            <w:r>
+              <w:rPr>
+                <w:noProof/>
+                <w:webHidden/>
+              </w:rPr>
+              <w:instrText xml:space="preserve"> PAGEREF _Toc45729648 \h </w:instrText>
+            </w:r>
+            <w:r>
+              <w:rPr>
+                <w:noProof/>
+                <w:webHidden/>
+              </w:rPr>
+            </w:r>
+            <w:r>
+              <w:rPr>
+                <w:noProof/>
+                <w:webHidden/>
+              </w:rPr>
+              <w:fldChar w:fldCharType="separate"/>
+            </w:r>
+            <w:r>
+              <w:rPr>
+                <w:noProof/>
+                <w:webHidden/>
+              </w:rPr>
+              <w:t>5</w:t>
             </w:r>
             <w:r>
               <w:rPr>
@@ -242,7 +1335,7 @@
           <w:numId w:val="0"/>
         </w:numPr>
       </w:pPr>
-      <w:bookmarkStart w:id="0" w:name="_Toc44798241"/>
+      <w:bookmarkStart w:id="0" w:name="_Toc45729633"/>
       <w:r>
         <w:rPr>
           <w:rFonts w:hint="eastAsia"/>
@@ -287,19 +1380,7 @@
           <w:rPr>
             <w:rStyle w:val="a8"/>
           </w:rPr>
-          <w:t>https://dev.mysql.com/doc/refman/5.7/e</w:t>
-        </w:r>
-        <w:r>
-          <w:rPr>
-            <w:rStyle w:val="a8"/>
-          </w:rPr>
-          <w:t>n</w:t>
-        </w:r>
-        <w:r>
-          <w:rPr>
-            <w:rStyle w:val="a8"/>
-          </w:rPr>
-          <w:t>/charset.html</w:t>
+          <w:t>https://dev.mysql.com/doc/refman/5.7/en/charset.html</w:t>
         </w:r>
       </w:hyperlink>
     </w:p>
@@ -328,68 +1409,1252 @@
         </w:r>
       </w:hyperlink>
     </w:p>
+    <w:p>
+      <w:hyperlink r:id="rId12" w:history="1">
+        <w:r>
+          <w:rPr>
+            <w:rStyle w:val="a8"/>
+          </w:rPr>
+          <w:t>https://dev.mysql.com/doc/refman/5.7/en/precision-math.html</w:t>
+        </w:r>
+      </w:hyperlink>
+    </w:p>
+    <w:p>
+      <w:pPr>
+        <w:rPr>
+          <w:rFonts w:hint="eastAsia"/>
+        </w:rPr>
+      </w:pPr>
+    </w:p>
+    <w:p>
+      <w:pPr>
+        <w:pStyle w:val="1"/>
+      </w:pPr>
+      <w:r>
+        <w:t xml:space="preserve"> </w:t>
+      </w:r>
+      <w:bookmarkStart w:id="1" w:name="_Toc45729634"/>
+      <w:r>
+        <w:t>Character Sets</w:t>
+      </w:r>
+      <w:bookmarkEnd w:id="1"/>
+    </w:p>
+    <w:p>
+      <w:pPr>
+        <w:pStyle w:val="2"/>
+      </w:pPr>
+      <w:r>
+        <w:rPr>
+          <w:rFonts w:hint="eastAsia"/>
+        </w:rPr>
+        <w:t xml:space="preserve"> </w:t>
+      </w:r>
+      <w:r>
+        <w:t xml:space="preserve"> </w:t>
+      </w:r>
+      <w:bookmarkStart w:id="2" w:name="_Toc45729635"/>
+      <w:r>
+        <w:rPr>
+          <w:rFonts w:hint="eastAsia"/>
+        </w:rPr>
+        <w:t>Character</w:t>
+      </w:r>
+      <w:r>
+        <w:t xml:space="preserve"> </w:t>
+      </w:r>
+      <w:r>
+        <w:rPr>
+          <w:rFonts w:hint="eastAsia"/>
+        </w:rPr>
+        <w:t>Sets</w:t>
+      </w:r>
+      <w:r>
+        <w:t xml:space="preserve"> </w:t>
+      </w:r>
+      <w:r>
+        <w:rPr>
+          <w:rFonts w:hint="eastAsia"/>
+        </w:rPr>
+        <w:t>&amp;</w:t>
+      </w:r>
+      <w:r>
+        <w:t xml:space="preserve"> </w:t>
+      </w:r>
+      <w:r>
+        <w:rPr>
+          <w:rFonts w:hint="eastAsia"/>
+        </w:rPr>
+        <w:t>Collations</w:t>
+      </w:r>
+      <w:bookmarkEnd w:id="2"/>
+    </w:p>
+    <w:p>
+      <w:pPr>
+        <w:pStyle w:val="2"/>
+      </w:pPr>
+      <w:r>
+        <w:rPr>
+          <w:rFonts w:hint="eastAsia"/>
+        </w:rPr>
+        <w:t xml:space="preserve"> </w:t>
+      </w:r>
+      <w:r>
+        <w:t xml:space="preserve"> </w:t>
+      </w:r>
+      <w:bookmarkStart w:id="3" w:name="_Toc45729636"/>
+      <w:r>
+        <w:rPr>
+          <w:rFonts w:hint="eastAsia"/>
+        </w:rPr>
+        <w:t>Unicode</w:t>
+      </w:r>
+      <w:bookmarkEnd w:id="3"/>
+    </w:p>
+    <w:p>
+      <w:pPr>
+        <w:pStyle w:val="1"/>
+      </w:pPr>
+      <w:r>
+        <w:rPr>
+          <w:rFonts w:hint="eastAsia"/>
+        </w:rPr>
+        <w:t xml:space="preserve"> </w:t>
+      </w:r>
+      <w:bookmarkStart w:id="4" w:name="_Toc45729637"/>
+      <w:r>
+        <w:t>Data Types</w:t>
+      </w:r>
+      <w:bookmarkEnd w:id="4"/>
+    </w:p>
+    <w:p>
+      <w:pPr>
+        <w:pStyle w:val="2"/>
+      </w:pPr>
+      <w:r>
+        <w:rPr>
+          <w:rFonts w:hint="eastAsia"/>
+        </w:rPr>
+        <w:t xml:space="preserve"> </w:t>
+      </w:r>
+      <w:bookmarkStart w:id="5" w:name="_Toc45729638"/>
+      <w:r>
+        <w:rPr>
+          <w:rFonts w:hint="eastAsia"/>
+        </w:rPr>
+        <w:t>数字</w:t>
+      </w:r>
+      <w:bookmarkEnd w:id="5"/>
+    </w:p>
+    <w:p>
+      <w:hyperlink r:id="rId13" w:history="1">
+        <w:r>
+          <w:rPr>
+            <w:rStyle w:val="a8"/>
+          </w:rPr>
+          <w:t>https://dev.mysql.com/doc/refman/5.7/en/numeric-types.html</w:t>
+        </w:r>
+      </w:hyperlink>
+    </w:p>
+    <w:p>
+      <w:hyperlink r:id="rId14" w:history="1">
+        <w:r>
+          <w:rPr>
+            <w:rStyle w:val="a8"/>
+          </w:rPr>
+          <w:t>https://dev.mysql.com/doc/refman/5.7/en/number-literals.html</w:t>
+        </w:r>
+      </w:hyperlink>
+    </w:p>
+    <w:p>
+      <w:pPr>
+        <w:rPr>
+          <w:rFonts w:hint="eastAsia"/>
+        </w:rPr>
+      </w:pPr>
+    </w:p>
+    <w:p>
+      <w:pPr>
+        <w:pStyle w:val="3"/>
+      </w:pPr>
+      <w:r>
+        <w:t xml:space="preserve"> </w:t>
+      </w:r>
+      <w:bookmarkStart w:id="6" w:name="_Toc45729639"/>
+      <w:r>
+        <w:rPr>
+          <w:rFonts w:hint="eastAsia"/>
+        </w:rPr>
+        <w:t>概述</w:t>
+      </w:r>
+      <w:bookmarkEnd w:id="6"/>
+      <w:r>
+        <w:rPr>
+          <w:rFonts w:hint="eastAsia"/>
+        </w:rPr>
+        <w:t xml:space="preserve"> </w:t>
+      </w:r>
+    </w:p>
+    <w:p>
+      <w:pPr>
+        <w:pStyle w:val="3"/>
+      </w:pPr>
+      <w:r>
+        <w:rPr>
+          <w:rFonts w:hint="eastAsia"/>
+        </w:rPr>
+        <w:t xml:space="preserve"> </w:t>
+      </w:r>
+      <w:bookmarkStart w:id="7" w:name="_Toc45729640"/>
+      <w:r>
+        <w:rPr>
+          <w:rFonts w:hint="eastAsia"/>
+        </w:rPr>
+        <w:t>整数</w:t>
+      </w:r>
+      <w:bookmarkEnd w:id="7"/>
+    </w:p>
+    <w:tbl>
+      <w:tblPr>
+        <w:tblStyle w:val="af2"/>
+        <w:tblW w:w="0" w:type="auto"/>
+        <w:tblLook w:val="04A0" w:firstRow="1" w:lastRow="0" w:firstColumn="1" w:lastColumn="0" w:noHBand="0" w:noVBand="1"/>
+      </w:tblPr>
+      <w:tblGrid>
+        <w:gridCol w:w="1296"/>
+        <w:gridCol w:w="9472"/>
+      </w:tblGrid>
+      <w:tr>
+        <w:tc>
+          <w:tcPr>
+            <w:tcW w:w="1296" w:type="dxa"/>
+          </w:tcPr>
+          <w:p>
+            <w:pPr>
+              <w:rPr>
+                <w:rFonts w:hint="eastAsia"/>
+              </w:rPr>
+            </w:pPr>
+            <w:r>
+              <w:rPr>
+                <w:rFonts w:hint="eastAsia"/>
+              </w:rPr>
+              <w:t>类型</w:t>
+            </w:r>
+          </w:p>
+        </w:tc>
+        <w:tc>
+          <w:tcPr>
+            <w:tcW w:w="9472" w:type="dxa"/>
+          </w:tcPr>
+          <w:p>
+            <w:pPr>
+              <w:rPr>
+                <w:rFonts w:hint="eastAsia"/>
+              </w:rPr>
+            </w:pPr>
+            <w:r>
+              <w:rPr>
+                <w:rFonts w:hint="eastAsia"/>
+              </w:rPr>
+              <w:t>说明</w:t>
+            </w:r>
+          </w:p>
+        </w:tc>
+      </w:tr>
+      <w:tr>
+        <w:tc>
+          <w:tcPr>
+            <w:tcW w:w="1296" w:type="dxa"/>
+          </w:tcPr>
+          <w:p>
+            <w:pPr>
+              <w:rPr>
+                <w:rFonts w:hint="eastAsia"/>
+              </w:rPr>
+            </w:pPr>
+            <w:r>
+              <w:rPr>
+                <w:rFonts w:hint="eastAsia"/>
+              </w:rPr>
+              <w:t>TINYINT</w:t>
+            </w:r>
+          </w:p>
+        </w:tc>
+        <w:tc>
+          <w:tcPr>
+            <w:tcW w:w="9472" w:type="dxa"/>
+          </w:tcPr>
+          <w:p>
+            <w:r>
+              <w:t>TINYINT[(M)] [UNSIGNED] [ZEROFILL]</w:t>
+            </w:r>
+          </w:p>
+          <w:p>
+            <w:r>
+              <w:rPr>
+                <w:rFonts w:hint="eastAsia"/>
+              </w:rPr>
+              <w:t>存储大小：1</w:t>
+            </w:r>
+            <w:r>
+              <w:t>byte</w:t>
+            </w:r>
+          </w:p>
+          <w:p>
+            <w:r>
+              <w:rPr>
+                <w:rFonts w:hint="eastAsia"/>
+              </w:rPr>
+              <w:t>有符号取值：</w:t>
+            </w:r>
+            <w:r>
+              <w:t>-128</w:t>
+            </w:r>
+            <w:r>
+              <w:rPr>
+                <w:rFonts w:hint="eastAsia"/>
+              </w:rPr>
+              <w:t>～</w:t>
+            </w:r>
+            <w:r>
+              <w:t>127</w:t>
+            </w:r>
+          </w:p>
+          <w:p>
+            <w:pPr>
+              <w:rPr>
+                <w:rFonts w:hint="eastAsia"/>
+              </w:rPr>
+            </w:pPr>
+            <w:r>
+              <w:rPr>
+                <w:rFonts w:hint="eastAsia"/>
+              </w:rPr>
+              <w:t>无符号取值：0</w:t>
+            </w:r>
+            <w:r>
+              <w:t>-25</w:t>
+            </w:r>
+          </w:p>
+        </w:tc>
+      </w:tr>
+      <w:tr>
+        <w:tc>
+          <w:tcPr>
+            <w:tcW w:w="1296" w:type="dxa"/>
+          </w:tcPr>
+          <w:p>
+            <w:pPr>
+              <w:rPr>
+                <w:rFonts w:hint="eastAsia"/>
+              </w:rPr>
+            </w:pPr>
+            <w:r>
+              <w:rPr>
+                <w:rFonts w:hint="eastAsia"/>
+              </w:rPr>
+              <w:t>SMALLINT</w:t>
+            </w:r>
+          </w:p>
+        </w:tc>
+        <w:tc>
+          <w:tcPr>
+            <w:tcW w:w="9472" w:type="dxa"/>
+          </w:tcPr>
+          <w:p>
+            <w:r>
+              <w:t>SMALLINT[(M)] [UNSIGNED] [ZEROFILL]</w:t>
+            </w:r>
+          </w:p>
+          <w:p>
+            <w:pPr>
+              <w:rPr>
+                <w:rFonts w:hint="eastAsia"/>
+              </w:rPr>
+            </w:pPr>
+            <w:r>
+              <w:rPr>
+                <w:rFonts w:hint="eastAsia"/>
+              </w:rPr>
+              <w:t>存储大小：</w:t>
+            </w:r>
+            <w:r>
+              <w:rPr>
+                <w:rFonts w:hint="eastAsia"/>
+              </w:rPr>
+              <w:t>2byte</w:t>
+            </w:r>
+          </w:p>
+          <w:p>
+            <w:r>
+              <w:rPr>
+                <w:rFonts w:hint="eastAsia"/>
+              </w:rPr>
+              <w:t>有符号取值：</w:t>
+            </w:r>
+            <w:r>
+              <w:t>-32768</w:t>
+            </w:r>
+            <w:r>
+              <w:rPr>
+                <w:rFonts w:hint="eastAsia"/>
+              </w:rPr>
+              <w:t>～</w:t>
+            </w:r>
+            <w:r>
+              <w:t>32767</w:t>
+            </w:r>
+          </w:p>
+          <w:p>
+            <w:pPr>
+              <w:rPr>
+                <w:rFonts w:hint="eastAsia"/>
+              </w:rPr>
+            </w:pPr>
+            <w:r>
+              <w:rPr>
+                <w:rFonts w:hint="eastAsia"/>
+              </w:rPr>
+              <w:t>无符号取：</w:t>
+            </w:r>
+            <w:r>
+              <w:t>0</w:t>
+            </w:r>
+            <w:r>
+              <w:t>-</w:t>
+            </w:r>
+            <w:r>
+              <w:t>65535</w:t>
+            </w:r>
+          </w:p>
+        </w:tc>
+      </w:tr>
+      <w:tr>
+        <w:tc>
+          <w:tcPr>
+            <w:tcW w:w="1296" w:type="dxa"/>
+          </w:tcPr>
+          <w:p>
+            <w:pPr>
+              <w:rPr>
+                <w:rFonts w:hint="eastAsia"/>
+              </w:rPr>
+            </w:pPr>
+            <w:r>
+              <w:rPr>
+                <w:rFonts w:hint="eastAsia"/>
+              </w:rPr>
+              <w:t>MEDUIMINT</w:t>
+            </w:r>
+          </w:p>
+        </w:tc>
+        <w:tc>
+          <w:tcPr>
+            <w:tcW w:w="9472" w:type="dxa"/>
+          </w:tcPr>
+          <w:p>
+            <w:r>
+              <w:t>MEDIUMINT[(M)] [UNSIGNED] [ZEROFILL]</w:t>
+            </w:r>
+          </w:p>
+          <w:p>
+            <w:pPr>
+              <w:rPr>
+                <w:rFonts w:hint="eastAsia"/>
+              </w:rPr>
+            </w:pPr>
+            <w:r>
+              <w:rPr>
+                <w:rFonts w:hint="eastAsia"/>
+              </w:rPr>
+              <w:t>存储大小：</w:t>
+            </w:r>
+            <w:r>
+              <w:rPr>
+                <w:rFonts w:hint="eastAsia"/>
+              </w:rPr>
+              <w:t>3byte</w:t>
+            </w:r>
+          </w:p>
+          <w:p>
+            <w:r>
+              <w:rPr>
+                <w:rFonts w:hint="eastAsia"/>
+              </w:rPr>
+              <w:t>有符号取值：</w:t>
+            </w:r>
+            <w:r>
+              <w:t xml:space="preserve">-8388608 </w:t>
+            </w:r>
+            <w:r>
+              <w:rPr>
+                <w:rFonts w:hint="eastAsia"/>
+              </w:rPr>
+              <w:t xml:space="preserve">～ </w:t>
+            </w:r>
+            <w:r>
+              <w:t>8388607</w:t>
+            </w:r>
+          </w:p>
+          <w:p>
+            <w:pPr>
+              <w:tabs>
+                <w:tab w:val="left" w:pos="1772"/>
+              </w:tabs>
+              <w:rPr>
+                <w:rFonts w:hint="eastAsia"/>
+              </w:rPr>
+            </w:pPr>
+            <w:r>
+              <w:rPr>
+                <w:rFonts w:hint="eastAsia"/>
+              </w:rPr>
+              <w:t>无符号取：</w:t>
+            </w:r>
+            <w:r>
+              <w:t>0 to 16777215</w:t>
+            </w:r>
+          </w:p>
+        </w:tc>
+      </w:tr>
+      <w:tr>
+        <w:tc>
+          <w:tcPr>
+            <w:tcW w:w="1296" w:type="dxa"/>
+          </w:tcPr>
+          <w:p>
+            <w:pPr>
+              <w:rPr>
+                <w:rFonts w:hint="eastAsia"/>
+              </w:rPr>
+            </w:pPr>
+            <w:r>
+              <w:rPr>
+                <w:rFonts w:hint="eastAsia"/>
+              </w:rPr>
+              <w:t>INT</w:t>
+            </w:r>
+          </w:p>
+        </w:tc>
+        <w:tc>
+          <w:tcPr>
+            <w:tcW w:w="9472" w:type="dxa"/>
+          </w:tcPr>
+          <w:p>
+            <w:r>
+              <w:t>INT[(M)] [UNSIGNED] [ZEROFILL]</w:t>
+            </w:r>
+          </w:p>
+          <w:p>
+            <w:r>
+              <w:rPr>
+                <w:rFonts w:hint="eastAsia"/>
+              </w:rPr>
+              <w:t>存储大小：</w:t>
+            </w:r>
+            <w:r>
+              <w:rPr>
+                <w:rFonts w:hint="eastAsia"/>
+              </w:rPr>
+              <w:t>4byte</w:t>
+            </w:r>
+          </w:p>
+          <w:p>
+            <w:r>
+              <w:rPr>
+                <w:rFonts w:hint="eastAsia"/>
+              </w:rPr>
+              <w:t>有符号取值：</w:t>
+            </w:r>
+            <w:r>
+              <w:t xml:space="preserve">-2147483648 </w:t>
+            </w:r>
+            <w:r>
+              <w:rPr>
+                <w:rFonts w:hint="eastAsia"/>
+              </w:rPr>
+              <w:t>～</w:t>
+            </w:r>
+            <w:r>
+              <w:t xml:space="preserve"> 2147483647</w:t>
+            </w:r>
+          </w:p>
+          <w:p>
+            <w:pPr>
+              <w:rPr>
+                <w:rFonts w:hint="eastAsia"/>
+              </w:rPr>
+            </w:pPr>
+            <w:r>
+              <w:rPr>
+                <w:rFonts w:hint="eastAsia"/>
+              </w:rPr>
+              <w:t>无符号取：</w:t>
+            </w:r>
+            <w:r>
+              <w:t>0</w:t>
+            </w:r>
+            <w:r>
+              <w:t>-</w:t>
+            </w:r>
+            <w:r>
+              <w:t xml:space="preserve"> </w:t>
+            </w:r>
+            <w:r>
+              <w:t>4294967295</w:t>
+            </w:r>
+          </w:p>
+        </w:tc>
+      </w:tr>
+      <w:tr>
+        <w:tc>
+          <w:tcPr>
+            <w:tcW w:w="1296" w:type="dxa"/>
+          </w:tcPr>
+          <w:p>
+            <w:pPr>
+              <w:rPr>
+                <w:rFonts w:hint="eastAsia"/>
+              </w:rPr>
+            </w:pPr>
+            <w:r>
+              <w:rPr>
+                <w:rFonts w:hint="eastAsia"/>
+              </w:rPr>
+              <w:t>INT</w:t>
+            </w:r>
+            <w:r>
+              <w:rPr>
+                <w:rFonts w:hint="eastAsia"/>
+              </w:rPr>
+              <w:t>EGER</w:t>
+            </w:r>
+          </w:p>
+        </w:tc>
+        <w:tc>
+          <w:tcPr>
+            <w:tcW w:w="9472" w:type="dxa"/>
+          </w:tcPr>
+          <w:p>
+            <w:r>
+              <w:rPr>
+                <w:rFonts w:hint="eastAsia"/>
+              </w:rPr>
+              <w:t>同INT</w:t>
+            </w:r>
+          </w:p>
+        </w:tc>
+      </w:tr>
+      <w:tr>
+        <w:tc>
+          <w:tcPr>
+            <w:tcW w:w="1296" w:type="dxa"/>
+          </w:tcPr>
+          <w:p>
+            <w:pPr>
+              <w:rPr>
+                <w:rFonts w:hint="eastAsia"/>
+              </w:rPr>
+            </w:pPr>
+            <w:r>
+              <w:rPr>
+                <w:rFonts w:hint="eastAsia"/>
+              </w:rPr>
+              <w:t>BIGINT</w:t>
+            </w:r>
+          </w:p>
+        </w:tc>
+        <w:tc>
+          <w:tcPr>
+            <w:tcW w:w="9472" w:type="dxa"/>
+          </w:tcPr>
+          <w:p>
+            <w:r>
+              <w:t>BIGINT[(M)] [UNSIGNED] [ZEROFILL]</w:t>
+            </w:r>
+          </w:p>
+          <w:p>
+            <w:r>
+              <w:rPr>
+                <w:rFonts w:hint="eastAsia"/>
+              </w:rPr>
+              <w:t>存储大小：</w:t>
+            </w:r>
+            <w:r>
+              <w:rPr>
+                <w:rFonts w:hint="eastAsia"/>
+              </w:rPr>
+              <w:t>8byte</w:t>
+            </w:r>
+          </w:p>
+          <w:p>
+            <w:r>
+              <w:rPr>
+                <w:rFonts w:hint="eastAsia"/>
+              </w:rPr>
+              <w:t>有符号取值：</w:t>
+            </w:r>
+            <w:r>
+              <w:t>-</w:t>
+            </w:r>
+            <w:r>
+              <w:t>9223372036854775808</w:t>
+            </w:r>
+            <w:r>
+              <w:rPr>
+                <w:rFonts w:hint="eastAsia"/>
+              </w:rPr>
+              <w:t>～</w:t>
+            </w:r>
+            <w:r>
+              <w:t>9223372036854775807</w:t>
+            </w:r>
+          </w:p>
+          <w:p>
+            <w:pPr>
+              <w:rPr>
+                <w:rFonts w:hint="eastAsia"/>
+              </w:rPr>
+            </w:pPr>
+            <w:r>
+              <w:rPr>
+                <w:rFonts w:hint="eastAsia"/>
+              </w:rPr>
+              <w:t>无符号取：</w:t>
+            </w:r>
+            <w:r>
+              <w:t>0</w:t>
+            </w:r>
+            <w:r>
+              <w:t>-</w:t>
+            </w:r>
+            <w:r>
+              <w:t xml:space="preserve"> </w:t>
+            </w:r>
+            <w:r>
+              <w:t>18446744073709551615</w:t>
+            </w:r>
+          </w:p>
+        </w:tc>
+      </w:tr>
+    </w:tbl>
     <w:p/>
     <w:p>
       <w:pPr>
-        <w:pStyle w:val="1"/>
-      </w:pPr>
-      <w:r>
+        <w:pStyle w:val="3"/>
+      </w:pPr>
+      <w:r>
+        <w:rPr>
+          <w:rFonts w:hint="eastAsia"/>
+        </w:rPr>
         <w:t xml:space="preserve"> </w:t>
       </w:r>
-      <w:r>
-        <w:t>Character Sets</w:t>
-      </w:r>
+      <w:bookmarkStart w:id="8" w:name="_Toc45729641"/>
+      <w:r>
+        <w:t>Fixed-Point Types</w:t>
+      </w:r>
+      <w:bookmarkEnd w:id="8"/>
     </w:p>
     <w:p>
-      <w:pPr>
-        <w:pStyle w:val="2"/>
-      </w:pPr>
-      <w:r>
-        <w:rPr>
-          <w:rFonts w:hint="eastAsia"/>
-        </w:rPr>
-        <w:t xml:space="preserve"> </w:t>
-      </w:r>
-      <w:r>
-        <w:t xml:space="preserve"> </w:t>
-      </w:r>
-      <w:r>
-        <w:rPr>
-          <w:rFonts w:hint="eastAsia"/>
-        </w:rPr>
-        <w:t>Character</w:t>
-      </w:r>
-      <w:r>
-        <w:t xml:space="preserve"> </w:t>
-      </w:r>
-      <w:r>
-        <w:rPr>
-          <w:rFonts w:hint="eastAsia"/>
-        </w:rPr>
-        <w:t>Sets</w:t>
-      </w:r>
-      <w:r>
-        <w:t xml:space="preserve"> </w:t>
-      </w:r>
-      <w:r>
-        <w:rPr>
-          <w:rFonts w:hint="eastAsia"/>
-        </w:rPr>
-        <w:t>&amp;</w:t>
-      </w:r>
-      <w:r>
-        <w:t xml:space="preserve"> </w:t>
-      </w:r>
-      <w:r>
-        <w:rPr>
-          <w:rFonts w:hint="eastAsia"/>
-        </w:rPr>
-        <w:t>Collations</w:t>
-      </w:r>
+      <w:hyperlink r:id="rId15" w:history="1">
+        <w:r>
+          <w:rPr>
+            <w:rStyle w:val="a8"/>
+          </w:rPr>
+          <w:t>https://dev.mysql.com/doc/refman/5.7/en/precision-math.html</w:t>
+        </w:r>
+      </w:hyperlink>
     </w:p>
     <w:p>
       <w:pPr>
-        <w:pStyle w:val="2"/>
+        <w:rPr>
+          <w:rFonts w:hint="eastAsia"/>
+        </w:rPr>
+      </w:pPr>
+    </w:p>
+    <w:tbl>
+      <w:tblPr>
+        <w:tblStyle w:val="af2"/>
+        <w:tblW w:w="0" w:type="auto"/>
+        <w:tblLook w:val="04A0" w:firstRow="1" w:lastRow="0" w:firstColumn="1" w:lastColumn="0" w:noHBand="0" w:noVBand="1"/>
+      </w:tblPr>
+      <w:tblGrid>
+        <w:gridCol w:w="1413"/>
+        <w:gridCol w:w="9377"/>
+      </w:tblGrid>
+      <w:tr>
+        <w:tc>
+          <w:tcPr>
+            <w:tcW w:w="1413" w:type="dxa"/>
+          </w:tcPr>
+          <w:p>
+            <w:pPr>
+              <w:rPr>
+                <w:rFonts w:hint="eastAsia"/>
+              </w:rPr>
+            </w:pPr>
+            <w:r>
+              <w:rPr>
+                <w:rFonts w:hint="eastAsia"/>
+              </w:rPr>
+              <w:t>类型</w:t>
+            </w:r>
+          </w:p>
+        </w:tc>
+        <w:tc>
+          <w:tcPr>
+            <w:tcW w:w="9377" w:type="dxa"/>
+          </w:tcPr>
+          <w:p>
+            <w:pPr>
+              <w:rPr>
+                <w:rFonts w:hint="eastAsia"/>
+              </w:rPr>
+            </w:pPr>
+            <w:r>
+              <w:rPr>
+                <w:rFonts w:hint="eastAsia"/>
+              </w:rPr>
+              <w:t>说明</w:t>
+            </w:r>
+          </w:p>
+        </w:tc>
+      </w:tr>
+      <w:tr>
+        <w:tc>
+          <w:tcPr>
+            <w:tcW w:w="1413" w:type="dxa"/>
+          </w:tcPr>
+          <w:p>
+            <w:pPr>
+              <w:rPr>
+                <w:rFonts w:hint="eastAsia"/>
+              </w:rPr>
+            </w:pPr>
+            <w:r>
+              <w:rPr>
+                <w:rFonts w:hint="eastAsia"/>
+              </w:rPr>
+              <w:t>DECIMAL</w:t>
+            </w:r>
+          </w:p>
+        </w:tc>
+        <w:tc>
+          <w:tcPr>
+            <w:tcW w:w="9377" w:type="dxa"/>
+          </w:tcPr>
+          <w:p>
+            <w:r>
+              <w:t>DECIMAL[(M[,D])] [UNSIGNED] [ZEROFILL]</w:t>
+            </w:r>
+          </w:p>
+          <w:p>
+            <w:pPr>
+              <w:rPr>
+                <w:rFonts w:hint="eastAsia"/>
+              </w:rPr>
+            </w:pPr>
+            <w:r>
+              <w:rPr>
+                <w:rFonts w:hint="eastAsia"/>
+              </w:rPr>
+              <w:t>1</w:t>
+            </w:r>
+            <w:r>
+              <w:t xml:space="preserve"> </w:t>
+            </w:r>
+            <w:r>
+              <w:rPr>
+                <w:rFonts w:hint="eastAsia"/>
+              </w:rPr>
+              <w:t>精确的有小数的数值(</w:t>
+            </w:r>
+            <w:r>
+              <w:t>fixed-point number)</w:t>
+            </w:r>
+            <w:r>
+              <w:rPr>
+                <w:rFonts w:hint="eastAsia"/>
+              </w:rPr>
+              <w:t>，可以存储指定M，D的所有值</w:t>
+            </w:r>
+            <w:r>
+              <w:rPr>
+                <w:rFonts w:hint="eastAsia"/>
+              </w:rPr>
+              <w:t>，比如</w:t>
+            </w:r>
+            <w:r>
+              <w:t>DECIMAL(5,2)</w:t>
+            </w:r>
+            <w:r>
+              <w:rPr>
+                <w:rFonts w:hint="eastAsia"/>
+              </w:rPr>
+              <w:t>，可以存储-</w:t>
+            </w:r>
+            <w:r>
+              <w:t>999</w:t>
+            </w:r>
+            <w:r>
+              <w:rPr>
+                <w:rFonts w:hint="eastAsia"/>
+              </w:rPr>
+              <w:t>.</w:t>
+            </w:r>
+            <w:r>
+              <w:t xml:space="preserve">99 </w:t>
+            </w:r>
+            <w:r>
+              <w:rPr>
+                <w:rFonts w:hint="eastAsia"/>
+              </w:rPr>
+              <w:t xml:space="preserve">～ </w:t>
+            </w:r>
+            <w:r>
+              <w:t>999.99</w:t>
+            </w:r>
+          </w:p>
+          <w:p>
+            <w:r>
+              <w:t xml:space="preserve">2 </w:t>
+            </w:r>
+            <w:r>
+              <w:rPr>
+                <w:rFonts w:hint="eastAsia"/>
+              </w:rPr>
+              <w:t>M：整数部分位数，不包含小数点和负号，最大值为6</w:t>
+            </w:r>
+            <w:r>
+              <w:t>5</w:t>
+            </w:r>
+            <w:r>
+              <w:rPr>
+                <w:rFonts w:hint="eastAsia"/>
+              </w:rPr>
+              <w:t>，默认值是1</w:t>
+            </w:r>
+            <w:r>
+              <w:t>0</w:t>
+            </w:r>
+          </w:p>
+          <w:p>
+            <w:r>
+              <w:t xml:space="preserve">3 </w:t>
+            </w:r>
+            <w:r>
+              <w:rPr>
+                <w:rFonts w:hint="eastAsia"/>
+              </w:rPr>
+              <w:t>D：</w:t>
+            </w:r>
+            <w:r>
+              <w:rPr>
+                <w:rFonts w:hint="eastAsia"/>
+              </w:rPr>
+              <w:t>小数点后面部分位数，取值0</w:t>
+            </w:r>
+            <w:r>
+              <w:t>-30</w:t>
+            </w:r>
+            <w:r>
+              <w:rPr>
+                <w:rFonts w:hint="eastAsia"/>
+              </w:rPr>
+              <w:t>，默认值为0，当值为0时，值为整数</w:t>
+            </w:r>
+          </w:p>
+          <w:p>
+            <w:r>
+              <w:t xml:space="preserve">4 </w:t>
+            </w:r>
+            <w:r>
+              <w:rPr>
+                <w:rFonts w:hint="eastAsia"/>
+              </w:rPr>
+              <w:t>如果指定</w:t>
+            </w:r>
+            <w:r>
+              <w:t>UNSIGNED</w:t>
+            </w:r>
+            <w:r>
+              <w:rPr>
+                <w:rFonts w:hint="eastAsia"/>
+              </w:rPr>
+              <w:t>，值不能为负数</w:t>
+            </w:r>
+          </w:p>
+          <w:p>
+            <w:r>
+              <w:rPr>
+                <w:rFonts w:hint="eastAsia"/>
+              </w:rPr>
+              <w:t>5</w:t>
+            </w:r>
+            <w:r>
+              <w:t xml:space="preserve"> </w:t>
+            </w:r>
+            <w:r>
+              <w:rPr>
+                <w:rFonts w:hint="eastAsia"/>
+              </w:rPr>
+              <w:t>Mysql采用二进制格式存储数值</w:t>
+            </w:r>
+          </w:p>
+          <w:p>
+            <w:pPr>
+              <w:rPr>
+                <w:rFonts w:hint="eastAsia"/>
+              </w:rPr>
+            </w:pPr>
+            <w:r>
+              <w:rPr>
+                <w:rFonts w:hint="eastAsia"/>
+              </w:rPr>
+              <w:t>6</w:t>
+            </w:r>
+            <w:r>
+              <w:t xml:space="preserve"> </w:t>
+            </w:r>
+            <w:r>
+              <w:rPr>
+                <w:rFonts w:hint="eastAsia"/>
+              </w:rPr>
+              <w:t>如果小数点后面的数值长度大于D，会被转为D位，一般情况下是直接截断</w:t>
+            </w:r>
+          </w:p>
+        </w:tc>
+      </w:tr>
+      <w:tr>
+        <w:tc>
+          <w:tcPr>
+            <w:tcW w:w="1413" w:type="dxa"/>
+          </w:tcPr>
+          <w:p>
+            <w:pPr>
+              <w:rPr>
+                <w:rFonts w:hint="eastAsia"/>
+              </w:rPr>
+            </w:pPr>
+            <w:r>
+              <w:rPr>
+                <w:rFonts w:hint="eastAsia"/>
+              </w:rPr>
+              <w:t>NUMERIC</w:t>
+            </w:r>
+          </w:p>
+        </w:tc>
+        <w:tc>
+          <w:tcPr>
+            <w:tcW w:w="9377" w:type="dxa"/>
+          </w:tcPr>
+          <w:p>
+            <w:r>
+              <w:t>NUMERIC[(M[,D])] [UNSIGNED] [ZEROFILL]</w:t>
+            </w:r>
+          </w:p>
+          <w:p>
+            <w:pPr>
+              <w:rPr>
+                <w:rFonts w:hint="eastAsia"/>
+              </w:rPr>
+            </w:pPr>
+            <w:r>
+              <w:rPr>
+                <w:rFonts w:hint="eastAsia"/>
+              </w:rPr>
+              <w:t>同DECIMAL</w:t>
+            </w:r>
+            <w:r>
+              <w:rPr>
+                <w:rFonts w:hint="eastAsia"/>
+              </w:rPr>
+              <w:t>，实际也是以DECIMAL实现</w:t>
+            </w:r>
+          </w:p>
+        </w:tc>
+      </w:tr>
+      <w:tr>
+        <w:tc>
+          <w:tcPr>
+            <w:tcW w:w="1413" w:type="dxa"/>
+          </w:tcPr>
+          <w:p>
+            <w:pPr>
+              <w:rPr>
+                <w:rFonts w:hint="eastAsia"/>
+              </w:rPr>
+            </w:pPr>
+            <w:r>
+              <w:rPr>
+                <w:rFonts w:hint="eastAsia"/>
+              </w:rPr>
+              <w:t>D</w:t>
+            </w:r>
+            <w:r>
+              <w:t>EC</w:t>
+            </w:r>
+          </w:p>
+        </w:tc>
+        <w:tc>
+          <w:tcPr>
+            <w:tcW w:w="9377" w:type="dxa"/>
+          </w:tcPr>
+          <w:p>
+            <w:r>
+              <w:t>DEC[(M[,D])] [UNSIGNED] [ZEROFILL]</w:t>
+            </w:r>
+          </w:p>
+          <w:p>
+            <w:pPr>
+              <w:rPr>
+                <w:rFonts w:hint="eastAsia"/>
+              </w:rPr>
+            </w:pPr>
+            <w:r>
+              <w:rPr>
+                <w:rFonts w:hint="eastAsia"/>
+              </w:rPr>
+              <w:t>同DECIMAL</w:t>
+            </w:r>
+          </w:p>
+        </w:tc>
+      </w:tr>
+      <w:tr>
+        <w:tc>
+          <w:tcPr>
+            <w:tcW w:w="1413" w:type="dxa"/>
+          </w:tcPr>
+          <w:p>
+            <w:pPr>
+              <w:rPr>
+                <w:rFonts w:hint="eastAsia"/>
+              </w:rPr>
+            </w:pPr>
+            <w:r>
+              <w:rPr>
+                <w:rFonts w:hint="eastAsia"/>
+              </w:rPr>
+              <w:t>F</w:t>
+            </w:r>
+            <w:r>
+              <w:t>IXED</w:t>
+            </w:r>
+          </w:p>
+        </w:tc>
+        <w:tc>
+          <w:tcPr>
+            <w:tcW w:w="9377" w:type="dxa"/>
+          </w:tcPr>
+          <w:p>
+            <w:r>
+              <w:t>FIXED[(M[,D])] [UNSIGNED] [ZEROFILL]</w:t>
+            </w:r>
+          </w:p>
+          <w:p>
+            <w:pPr>
+              <w:rPr>
+                <w:rFonts w:hint="eastAsia"/>
+              </w:rPr>
+            </w:pPr>
+            <w:r>
+              <w:rPr>
+                <w:rFonts w:hint="eastAsia"/>
+              </w:rPr>
+              <w:t>同DECIMAIL，为了兼容其他</w:t>
+            </w:r>
+            <w:r>
+              <w:rPr>
+                <w:rFonts w:hint="eastAsia"/>
+              </w:rPr>
+              <w:t>数据库</w:t>
+            </w:r>
+          </w:p>
+        </w:tc>
+      </w:tr>
+      <w:tr>
+        <w:tc>
+          <w:tcPr>
+            <w:tcW w:w="1413" w:type="dxa"/>
+          </w:tcPr>
+          <w:p>
+            <w:pPr>
+              <w:rPr>
+                <w:rFonts w:hint="eastAsia"/>
+              </w:rPr>
+            </w:pPr>
+          </w:p>
+        </w:tc>
+        <w:tc>
+          <w:tcPr>
+            <w:tcW w:w="9377" w:type="dxa"/>
+          </w:tcPr>
+          <w:p>
+            <w:pPr>
+              <w:rPr>
+                <w:rFonts w:hint="eastAsia"/>
+              </w:rPr>
+            </w:pPr>
+          </w:p>
+        </w:tc>
+      </w:tr>
+      <w:tr>
+        <w:tc>
+          <w:tcPr>
+            <w:tcW w:w="1413" w:type="dxa"/>
+          </w:tcPr>
+          <w:p>
+            <w:pPr>
+              <w:rPr>
+                <w:rFonts w:hint="eastAsia"/>
+              </w:rPr>
+            </w:pPr>
+          </w:p>
+        </w:tc>
+        <w:tc>
+          <w:tcPr>
+            <w:tcW w:w="9377" w:type="dxa"/>
+          </w:tcPr>
+          <w:p>
+            <w:pPr>
+              <w:rPr>
+                <w:rFonts w:hint="eastAsia"/>
+              </w:rPr>
+            </w:pPr>
+          </w:p>
+        </w:tc>
+      </w:tr>
+      <w:tr>
+        <w:tc>
+          <w:tcPr>
+            <w:tcW w:w="1413" w:type="dxa"/>
+          </w:tcPr>
+          <w:p>
+            <w:pPr>
+              <w:rPr>
+                <w:rFonts w:hint="eastAsia"/>
+              </w:rPr>
+            </w:pPr>
+          </w:p>
+        </w:tc>
+        <w:tc>
+          <w:tcPr>
+            <w:tcW w:w="9377" w:type="dxa"/>
+          </w:tcPr>
+          <w:p>
+            <w:pPr>
+              <w:rPr>
+                <w:rFonts w:hint="eastAsia"/>
+              </w:rPr>
+            </w:pPr>
+          </w:p>
+        </w:tc>
+      </w:tr>
+    </w:tbl>
+    <w:p/>
+    <w:p>
+      <w:pPr>
+        <w:pStyle w:val="3"/>
       </w:pPr>
       <w:r>
         <w:rPr>
@@ -397,80 +2662,1261 @@
         </w:rPr>
         <w:t xml:space="preserve"> </w:t>
       </w:r>
-      <w:r>
-        <w:t xml:space="preserve"> </w:t>
-      </w:r>
-      <w:r>
-        <w:rPr>
-          <w:rFonts w:hint="eastAsia"/>
-        </w:rPr>
-        <w:t>Unicode</w:t>
-      </w:r>
+      <w:bookmarkStart w:id="9" w:name="_Toc45729642"/>
+      <w:r>
+        <w:rPr>
+          <w:rFonts w:hint="eastAsia"/>
+        </w:rPr>
+        <w:t>浮点</w:t>
+      </w:r>
+      <w:bookmarkEnd w:id="9"/>
     </w:p>
     <w:p>
-      <w:pPr>
-        <w:pStyle w:val="1"/>
-      </w:pPr>
-      <w:r>
-        <w:rPr>
-          <w:rFonts w:hint="eastAsia"/>
-        </w:rPr>
-        <w:t xml:space="preserve"> </w:t>
-      </w:r>
-      <w:r>
-        <w:t>Data Types</w:t>
-      </w:r>
+      <w:hyperlink r:id="rId16" w:history="1">
+        <w:r>
+          <w:rPr>
+            <w:rStyle w:val="a8"/>
+          </w:rPr>
+          <w:t>https://dev.mysql.com/doc/refman/5.7/en/problems-with-float.html</w:t>
+        </w:r>
+      </w:hyperlink>
     </w:p>
     <w:p>
       <w:pPr>
-        <w:pStyle w:val="2"/>
-      </w:pPr>
-      <w:r>
-        <w:rPr>
-          <w:rFonts w:hint="eastAsia"/>
-        </w:rPr>
+        <w:rPr>
+          <w:rFonts w:hint="eastAsia"/>
+        </w:rPr>
+      </w:pPr>
+    </w:p>
+    <w:tbl>
+      <w:tblPr>
+        <w:tblStyle w:val="af2"/>
+        <w:tblW w:w="0" w:type="auto"/>
+        <w:tblLook w:val="04A0" w:firstRow="1" w:lastRow="0" w:firstColumn="1" w:lastColumn="0" w:noHBand="0" w:noVBand="1"/>
+      </w:tblPr>
+      <w:tblGrid>
+        <w:gridCol w:w="2263"/>
+        <w:gridCol w:w="8527"/>
+      </w:tblGrid>
+      <w:tr>
+        <w:tc>
+          <w:tcPr>
+            <w:tcW w:w="2263" w:type="dxa"/>
+          </w:tcPr>
+          <w:p>
+            <w:pPr>
+              <w:rPr>
+                <w:rFonts w:hint="eastAsia"/>
+              </w:rPr>
+            </w:pPr>
+            <w:r>
+              <w:rPr>
+                <w:rFonts w:hint="eastAsia"/>
+              </w:rPr>
+              <w:t>类型</w:t>
+            </w:r>
+          </w:p>
+        </w:tc>
+        <w:tc>
+          <w:tcPr>
+            <w:tcW w:w="8527" w:type="dxa"/>
+          </w:tcPr>
+          <w:p>
+            <w:pPr>
+              <w:rPr>
+                <w:rFonts w:hint="eastAsia"/>
+              </w:rPr>
+            </w:pPr>
+            <w:r>
+              <w:rPr>
+                <w:rFonts w:hint="eastAsia"/>
+              </w:rPr>
+              <w:t>说明</w:t>
+            </w:r>
+          </w:p>
+        </w:tc>
+      </w:tr>
+      <w:tr>
+        <w:tc>
+          <w:tcPr>
+            <w:tcW w:w="2263" w:type="dxa"/>
+          </w:tcPr>
+          <w:p>
+            <w:pPr>
+              <w:rPr>
+                <w:rFonts w:hint="eastAsia"/>
+              </w:rPr>
+            </w:pPr>
+            <w:r>
+              <w:rPr>
+                <w:rFonts w:hint="eastAsia"/>
+              </w:rPr>
+              <w:t>FLOAT</w:t>
+            </w:r>
+          </w:p>
+        </w:tc>
+        <w:tc>
+          <w:tcPr>
+            <w:tcW w:w="8527" w:type="dxa"/>
+          </w:tcPr>
+          <w:p>
+            <w:r>
+              <w:rPr>
+                <w:rFonts w:hint="eastAsia"/>
+              </w:rPr>
+              <w:t>所有FLOAT计算，Mysql都使用DOUBLE</w:t>
+            </w:r>
+            <w:r>
+              <w:rPr>
+                <w:rFonts w:hint="eastAsia"/>
+              </w:rPr>
+              <w:t>处理</w:t>
+            </w:r>
+          </w:p>
+          <w:p>
+            <w:pPr>
+              <w:rPr>
+                <w:rFonts w:hint="eastAsia"/>
+              </w:rPr>
+            </w:pPr>
+            <w:r>
+              <w:rPr>
+                <w:rFonts w:hint="eastAsia"/>
+              </w:rPr>
+              <w:t>大小：4byte</w:t>
+            </w:r>
+          </w:p>
+          <w:p>
+            <w:r>
+              <w:t>FLOAT[(M,D)] [UNSIGNED] [ZEROFILL]</w:t>
+            </w:r>
+          </w:p>
+          <w:p>
+            <w:r>
+              <w:rPr>
+                <w:rFonts w:hint="eastAsia"/>
+              </w:rPr>
+              <w:t>1</w:t>
+            </w:r>
+            <w:r>
+              <w:t xml:space="preserve"> </w:t>
+            </w:r>
+            <w:r>
+              <w:rPr>
+                <w:rFonts w:hint="eastAsia"/>
+              </w:rPr>
+              <w:t>理论上取值范围</w:t>
+            </w:r>
+            <w:r>
+              <w:rPr>
+                <w:rFonts w:hint="eastAsia"/>
+              </w:rPr>
+              <w:t>，</w:t>
+            </w:r>
+            <w:r>
+              <w:t>IEEE</w:t>
+            </w:r>
+            <w:r>
+              <w:rPr>
+                <w:rFonts w:hint="eastAsia"/>
+              </w:rPr>
+              <w:t>标准</w:t>
+            </w:r>
+            <w:r>
+              <w:rPr>
+                <w:rFonts w:hint="eastAsia"/>
+              </w:rPr>
+              <w:t>：</w:t>
+            </w:r>
+          </w:p>
+          <w:p>
+            <w:pPr>
+              <w:ind w:firstLineChars="200" w:firstLine="480"/>
+            </w:pPr>
+            <w:r>
+              <w:t xml:space="preserve">-3.402823466E+38 </w:t>
+            </w:r>
+            <w:r>
+              <w:rPr>
+                <w:rFonts w:hint="eastAsia"/>
+              </w:rPr>
+              <w:t>～</w:t>
+            </w:r>
+            <w:r>
+              <w:t xml:space="preserve"> -1.175494351E-38</w:t>
+            </w:r>
+          </w:p>
+          <w:p>
+            <w:pPr>
+              <w:ind w:firstLineChars="200" w:firstLine="480"/>
+            </w:pPr>
+            <w:r>
+              <w:rPr>
+                <w:color w:val="FF0000"/>
+              </w:rPr>
+              <w:t>0</w:t>
+            </w:r>
+            <w:r>
+              <w:t xml:space="preserve"> </w:t>
+            </w:r>
+          </w:p>
+          <w:p>
+            <w:pPr>
+              <w:ind w:firstLineChars="200" w:firstLine="480"/>
+            </w:pPr>
+            <w:r>
+              <w:t xml:space="preserve">1.175494351E-38 </w:t>
+            </w:r>
+            <w:r>
+              <w:rPr>
+                <w:rFonts w:hint="eastAsia"/>
+              </w:rPr>
+              <w:t>～</w:t>
+            </w:r>
+            <w:r>
+              <w:t>3.402823466E+38</w:t>
+            </w:r>
+          </w:p>
+          <w:p>
+            <w:r>
+              <w:rPr>
+                <w:rFonts w:hint="eastAsia"/>
+              </w:rPr>
+              <w:t>2</w:t>
+            </w:r>
+            <w:r>
+              <w:t xml:space="preserve"> </w:t>
+            </w:r>
+            <w:r>
+              <w:rPr>
+                <w:rFonts w:hint="eastAsia"/>
+              </w:rPr>
+              <w:t>实际取值范围依赖OS/硬件</w:t>
+            </w:r>
+          </w:p>
+          <w:p>
+            <w:r>
+              <w:rPr>
+                <w:rFonts w:hint="eastAsia"/>
+              </w:rPr>
+              <w:t>3</w:t>
+            </w:r>
+            <w:r>
+              <w:t xml:space="preserve"> </w:t>
+            </w:r>
+            <w:r>
+              <w:rPr>
+                <w:rFonts w:hint="eastAsia"/>
+              </w:rPr>
+              <w:t>M：</w:t>
+            </w:r>
+            <w:r>
+              <w:rPr>
+                <w:rFonts w:hint="eastAsia"/>
+              </w:rPr>
+              <w:t>不包含符号和小数点的</w:t>
+            </w:r>
+            <w:r>
+              <w:rPr>
+                <w:rFonts w:hint="eastAsia"/>
+              </w:rPr>
+              <w:t>总长度</w:t>
+            </w:r>
+          </w:p>
+          <w:p>
+            <w:r>
+              <w:rPr>
+                <w:rFonts w:hint="eastAsia"/>
+              </w:rPr>
+              <w:t>4</w:t>
+            </w:r>
+            <w:r>
+              <w:t xml:space="preserve"> </w:t>
+            </w:r>
+            <w:r>
+              <w:rPr>
+                <w:rFonts w:hint="eastAsia"/>
+              </w:rPr>
+              <w:t>D：小数点后面位数</w:t>
+            </w:r>
+          </w:p>
+          <w:p>
+            <w:r>
+              <w:rPr>
+                <w:rFonts w:hint="eastAsia"/>
+              </w:rPr>
+              <w:t>5</w:t>
+            </w:r>
+            <w:r>
+              <w:t xml:space="preserve"> </w:t>
+            </w:r>
+            <w:r>
+              <w:rPr>
+                <w:rFonts w:hint="eastAsia"/>
+              </w:rPr>
+              <w:t>如果M和D省略，默认为硬件支持的值范围</w:t>
+            </w:r>
+          </w:p>
+          <w:p>
+            <w:r>
+              <w:rPr>
+                <w:rFonts w:hint="eastAsia"/>
+              </w:rPr>
+              <w:t>6</w:t>
+            </w:r>
+            <w:r>
+              <w:t xml:space="preserve"> </w:t>
+            </w:r>
+            <w:r>
+              <w:rPr>
+                <w:rFonts w:hint="eastAsia"/>
+              </w:rPr>
+              <w:t>如果指定UNSIGNED，则不能存储负数</w:t>
+            </w:r>
+          </w:p>
+          <w:p>
+            <w:r>
+              <w:rPr>
+                <w:rFonts w:hint="eastAsia"/>
+              </w:rPr>
+              <w:t>7</w:t>
+            </w:r>
+            <w:r>
+              <w:t xml:space="preserve"> </w:t>
+            </w:r>
+            <w:r>
+              <w:rPr>
+                <w:rFonts w:hint="eastAsia"/>
+              </w:rPr>
+              <w:t>非标准Mysql扩展</w:t>
+            </w:r>
+          </w:p>
+          <w:p>
+            <w:pPr>
+              <w:rPr>
+                <w:rFonts w:hint="eastAsia"/>
+              </w:rPr>
+            </w:pPr>
+            <w:r>
+              <w:rPr>
+                <w:rFonts w:hint="eastAsia"/>
+              </w:rPr>
+              <w:t>8</w:t>
+            </w:r>
+            <w:r>
+              <w:t xml:space="preserve"> </w:t>
+            </w:r>
+            <w:r>
+              <w:rPr>
+                <w:rFonts w:hint="eastAsia"/>
+              </w:rPr>
+              <w:t>精确到小数点后7位</w:t>
+            </w:r>
+          </w:p>
+          <w:p>
+            <w:pPr>
+              <w:rPr>
+                <w:rFonts w:hint="eastAsia"/>
+              </w:rPr>
+            </w:pPr>
+          </w:p>
+          <w:p>
+            <w:r>
+              <w:t>FLOAT(p) [UNSIGNED] [ZEROFILL]</w:t>
+            </w:r>
+          </w:p>
+          <w:p>
+            <w:pPr>
+              <w:rPr>
+                <w:rFonts w:hint="eastAsia"/>
+              </w:rPr>
+            </w:pPr>
+            <w:r>
+              <w:rPr>
+                <w:rFonts w:hint="eastAsia"/>
+              </w:rPr>
+              <w:t>1</w:t>
+            </w:r>
+            <w:r>
+              <w:t xml:space="preserve"> </w:t>
+            </w:r>
+            <w:r>
+              <w:rPr>
+                <w:rFonts w:hint="eastAsia"/>
+              </w:rPr>
+              <w:t>p为精度位数</w:t>
+            </w:r>
+            <w:r>
+              <w:rPr>
+                <w:rFonts w:hint="eastAsia"/>
+              </w:rPr>
+              <w:t>，只用于确定具体值处理方式</w:t>
+            </w:r>
+            <w:r>
+              <w:rPr>
+                <w:rFonts w:hint="eastAsia"/>
+              </w:rPr>
+              <w:t>，不影响实际</w:t>
+            </w:r>
+            <w:r>
+              <w:rPr>
+                <w:rFonts w:hint="eastAsia"/>
+              </w:rPr>
+              <w:t>取值</w:t>
+            </w:r>
+            <w:r>
+              <w:rPr>
+                <w:rFonts w:hint="eastAsia"/>
+              </w:rPr>
+              <w:t>范围</w:t>
+            </w:r>
+          </w:p>
+          <w:p>
+            <w:pPr>
+              <w:pStyle w:val="a3"/>
+              <w:numPr>
+                <w:ilvl w:val="1"/>
+                <w:numId w:val="18"/>
+              </w:numPr>
+            </w:pPr>
+            <w:r>
+              <w:rPr>
+                <w:rFonts w:hint="eastAsia"/>
+              </w:rPr>
+              <w:t>p值为0</w:t>
+            </w:r>
+            <w:r>
+              <w:t>-</w:t>
+            </w:r>
+            <w:r>
+              <w:t>23</w:t>
+            </w:r>
+            <w:r>
+              <w:rPr>
+                <w:rFonts w:hint="eastAsia"/>
+              </w:rPr>
+              <w:t>时，实际处理为无D</w:t>
+            </w:r>
+            <w:r>
+              <w:t>/</w:t>
+            </w:r>
+            <w:r>
+              <w:rPr>
+                <w:rFonts w:hint="eastAsia"/>
+              </w:rPr>
+              <w:t>M的FLOAT</w:t>
+            </w:r>
+          </w:p>
+          <w:p>
+            <w:pPr>
+              <w:pStyle w:val="a3"/>
+              <w:numPr>
+                <w:ilvl w:val="1"/>
+                <w:numId w:val="18"/>
+              </w:numPr>
+            </w:pPr>
+            <w:r>
+              <w:rPr>
+                <w:rFonts w:hint="eastAsia"/>
+              </w:rPr>
+              <w:lastRenderedPageBreak/>
+              <w:t>p值为2</w:t>
+            </w:r>
+            <w:r>
+              <w:t>4</w:t>
+            </w:r>
+            <w:r>
+              <w:t>-53</w:t>
+            </w:r>
+            <w:r>
+              <w:rPr>
+                <w:rFonts w:hint="eastAsia"/>
+              </w:rPr>
+              <w:t>时，实际为无D</w:t>
+            </w:r>
+            <w:r>
+              <w:t>/</w:t>
+            </w:r>
+            <w:r>
+              <w:rPr>
+                <w:rFonts w:hint="eastAsia"/>
+              </w:rPr>
+              <w:t>M的DOUBLE</w:t>
+            </w:r>
+          </w:p>
+          <w:p>
+            <w:r>
+              <w:rPr>
+                <w:rFonts w:hint="eastAsia"/>
+              </w:rPr>
+              <w:t>2</w:t>
+            </w:r>
+            <w:r>
+              <w:t xml:space="preserve"> </w:t>
+            </w:r>
+            <w:r>
+              <w:rPr>
+                <w:rFonts w:hint="eastAsia"/>
+              </w:rPr>
+              <w:t>实际取值范围，根据实际值类型决定</w:t>
+            </w:r>
+          </w:p>
+          <w:p>
+            <w:pPr>
+              <w:rPr>
+                <w:rFonts w:hint="eastAsia"/>
+              </w:rPr>
+            </w:pPr>
+            <w:r>
+              <w:t xml:space="preserve">3 </w:t>
+            </w:r>
+            <w:r>
+              <w:rPr>
+                <w:rFonts w:hint="eastAsia"/>
+              </w:rPr>
+              <w:t>此类型是为了兼容</w:t>
+            </w:r>
+            <w:r>
+              <w:rPr>
+                <w:rFonts w:hint="eastAsia"/>
+              </w:rPr>
+              <w:t>ODBC</w:t>
+            </w:r>
+          </w:p>
+        </w:tc>
+      </w:tr>
+      <w:tr>
+        <w:tc>
+          <w:tcPr>
+            <w:tcW w:w="2263" w:type="dxa"/>
+          </w:tcPr>
+          <w:p>
+            <w:pPr>
+              <w:rPr>
+                <w:rFonts w:hint="eastAsia"/>
+              </w:rPr>
+            </w:pPr>
+            <w:r>
+              <w:rPr>
+                <w:rFonts w:hint="eastAsia"/>
+              </w:rPr>
+              <w:lastRenderedPageBreak/>
+              <w:t>DOUBLE</w:t>
+            </w:r>
+          </w:p>
+        </w:tc>
+        <w:tc>
+          <w:tcPr>
+            <w:tcW w:w="8527" w:type="dxa"/>
+          </w:tcPr>
+          <w:p>
+            <w:r>
+              <w:t>DOUBLE[(M,D)] [UNSIGNED] [ZEROFILL]</w:t>
+            </w:r>
+          </w:p>
+          <w:p>
+            <w:r>
+              <w:rPr>
+                <w:rFonts w:hint="eastAsia"/>
+              </w:rPr>
+              <w:t>大小：8byte</w:t>
+            </w:r>
+          </w:p>
+          <w:p>
+            <w:r>
+              <w:rPr>
+                <w:rFonts w:hint="eastAsia"/>
+              </w:rPr>
+              <w:t>IEEE标准取值范围：</w:t>
+            </w:r>
+          </w:p>
+          <w:p>
+            <w:pPr>
+              <w:ind w:firstLineChars="200" w:firstLine="480"/>
+            </w:pPr>
+            <w:r>
+              <w:t xml:space="preserve">-1.7976931348623157E+308 </w:t>
+            </w:r>
+            <w:r>
+              <w:rPr>
+                <w:rFonts w:hint="eastAsia"/>
+              </w:rPr>
+              <w:t>～</w:t>
+            </w:r>
+            <w:r>
+              <w:t xml:space="preserve"> -2.2250738585072014E-308</w:t>
+            </w:r>
+            <w:r>
+              <w:t xml:space="preserve"> </w:t>
+            </w:r>
+          </w:p>
+          <w:p>
+            <w:pPr>
+              <w:ind w:firstLineChars="200" w:firstLine="480"/>
+            </w:pPr>
+            <w:r>
+              <w:t>0</w:t>
+            </w:r>
+          </w:p>
+          <w:p>
+            <w:pPr>
+              <w:ind w:firstLineChars="200" w:firstLine="480"/>
+            </w:pPr>
+            <w:r>
+              <w:t>2.2250738585072014E-308 to 1.7976931348623157E+308</w:t>
+            </w:r>
+          </w:p>
+          <w:p>
+            <w:r>
+              <w:rPr>
+                <w:rFonts w:hint="eastAsia"/>
+              </w:rPr>
+              <w:t>实际取值范围依赖OS/硬件</w:t>
+            </w:r>
+          </w:p>
+          <w:p>
+            <w:pPr>
+              <w:rPr>
+                <w:rFonts w:hint="eastAsia"/>
+              </w:rPr>
+            </w:pPr>
+            <w:r>
+              <w:rPr>
+                <w:rFonts w:hint="eastAsia"/>
+              </w:rPr>
+              <w:t>如果M和D省略，默认为硬件支持的值范围</w:t>
+            </w:r>
+          </w:p>
+          <w:p>
+            <w:r>
+              <w:rPr>
+                <w:rFonts w:hint="eastAsia"/>
+              </w:rPr>
+              <w:t>精确到小数点后1</w:t>
+            </w:r>
+            <w:r>
+              <w:t>5</w:t>
+            </w:r>
+            <w:r>
+              <w:rPr>
+                <w:rFonts w:hint="eastAsia"/>
+              </w:rPr>
+              <w:t>位</w:t>
+            </w:r>
+          </w:p>
+          <w:p>
+            <w:r>
+              <w:rPr>
+                <w:rFonts w:hint="eastAsia"/>
+              </w:rPr>
+              <w:t>非标准Mysql扩展</w:t>
+            </w:r>
+          </w:p>
+          <w:p>
+            <w:r>
+              <w:rPr>
+                <w:rFonts w:hint="eastAsia"/>
+              </w:rPr>
+              <w:t>如果指定UNSIGNED，则不能存储负数</w:t>
+            </w:r>
+          </w:p>
+          <w:p>
+            <w:pPr>
+              <w:rPr>
+                <w:rFonts w:hint="eastAsia"/>
+              </w:rPr>
+            </w:pPr>
+          </w:p>
+        </w:tc>
+      </w:tr>
+      <w:tr>
+        <w:tc>
+          <w:tcPr>
+            <w:tcW w:w="2263" w:type="dxa"/>
+          </w:tcPr>
+          <w:p>
+            <w:pPr>
+              <w:rPr>
+                <w:rFonts w:hint="eastAsia"/>
+              </w:rPr>
+            </w:pPr>
+            <w:r>
+              <w:t>DOUBLE PRECISION</w:t>
+            </w:r>
+          </w:p>
+        </w:tc>
+        <w:tc>
+          <w:tcPr>
+            <w:tcW w:w="8527" w:type="dxa"/>
+          </w:tcPr>
+          <w:p>
+            <w:r>
+              <w:t>DOUBLE PRECISION[(M,D)] [UNSIGNED] [ZEROFILL]</w:t>
+            </w:r>
+          </w:p>
+          <w:p>
+            <w:pPr>
+              <w:rPr>
+                <w:rFonts w:hint="eastAsia"/>
+              </w:rPr>
+            </w:pPr>
+            <w:r>
+              <w:rPr>
+                <w:rFonts w:hint="eastAsia"/>
+              </w:rPr>
+              <w:t>等同于DOUBLE</w:t>
+            </w:r>
+          </w:p>
+        </w:tc>
+      </w:tr>
+      <w:tr>
+        <w:tc>
+          <w:tcPr>
+            <w:tcW w:w="2263" w:type="dxa"/>
+          </w:tcPr>
+          <w:p>
+            <w:r>
+              <w:t>REAL</w:t>
+            </w:r>
+          </w:p>
+        </w:tc>
+        <w:tc>
+          <w:tcPr>
+            <w:tcW w:w="8527" w:type="dxa"/>
+          </w:tcPr>
+          <w:p>
+            <w:r>
+              <w:t>REAL[(M,D)] [UNSIGNED] [ZEROFILL]</w:t>
+            </w:r>
+          </w:p>
+          <w:p>
+            <w:pPr>
+              <w:rPr>
+                <w:rFonts w:hint="eastAsia"/>
+              </w:rPr>
+            </w:pPr>
+            <w:r>
+              <w:rPr>
+                <w:rFonts w:hint="eastAsia"/>
+              </w:rPr>
+              <w:t>当</w:t>
+            </w:r>
+            <w:r>
+              <w:t>REAL_AS_FLOAT</w:t>
+            </w:r>
+            <w:r>
+              <w:rPr>
+                <w:rFonts w:hint="eastAsia"/>
+              </w:rPr>
+              <w:t>配置启用时，等同于FLOAT，否则等同于DOUBLE</w:t>
+            </w:r>
+          </w:p>
+        </w:tc>
+      </w:tr>
+    </w:tbl>
+    <w:p/>
+    <w:p>
+      <w:pPr>
+        <w:pStyle w:val="3"/>
+      </w:pPr>
+      <w:r>
         <w:t xml:space="preserve"> </w:t>
       </w:r>
-      <w:r>
-        <w:rPr>
-          <w:rFonts w:hint="eastAsia"/>
-        </w:rPr>
-        <w:t>数字</w:t>
-      </w:r>
+      <w:bookmarkStart w:id="10" w:name="_Toc45729643"/>
+      <w:r>
+        <w:rPr>
+          <w:rFonts w:hint="eastAsia"/>
+        </w:rPr>
+        <w:t>其他</w:t>
+      </w:r>
+      <w:bookmarkEnd w:id="10"/>
     </w:p>
     <w:p>
-      <w:pPr>
-        <w:pStyle w:val="2"/>
-      </w:pPr>
-      <w:r>
-        <w:rPr>
-          <w:rFonts w:hint="eastAsia"/>
-        </w:rPr>
-        <w:t xml:space="preserve"> </w:t>
-      </w:r>
-      <w:r>
-        <w:rPr>
-          <w:rFonts w:hint="eastAsia"/>
-        </w:rPr>
-        <w:t>时间</w:t>
-      </w:r>
+      <w:hyperlink r:id="rId17" w:history="1">
+        <w:r>
+          <w:rPr>
+            <w:rStyle w:val="a8"/>
+          </w:rPr>
+          <w:t>https://dev.mysql.com/doc/refman/5.7/en/bit-value-literals.html</w:t>
+        </w:r>
+      </w:hyperlink>
     </w:p>
     <w:p>
       <w:pPr>
-        <w:pStyle w:val="2"/>
-      </w:pPr>
-      <w:r>
-        <w:rPr>
-          <w:rFonts w:hint="eastAsia"/>
-        </w:rPr>
-        <w:t xml:space="preserve"> </w:t>
-      </w:r>
-      <w:r>
-        <w:rPr>
-          <w:rFonts w:hint="eastAsia"/>
-        </w:rPr>
-        <w:t>字符</w:t>
-      </w:r>
+        <w:rPr>
+          <w:rFonts w:hint="eastAsia"/>
+        </w:rPr>
+      </w:pPr>
+    </w:p>
+    <w:tbl>
+      <w:tblPr>
+        <w:tblStyle w:val="af2"/>
+        <w:tblW w:w="0" w:type="auto"/>
+        <w:tblLook w:val="04A0" w:firstRow="1" w:lastRow="0" w:firstColumn="1" w:lastColumn="0" w:noHBand="0" w:noVBand="1"/>
+      </w:tblPr>
+      <w:tblGrid>
+        <w:gridCol w:w="1413"/>
+        <w:gridCol w:w="9377"/>
+      </w:tblGrid>
+      <w:tr>
+        <w:tc>
+          <w:tcPr>
+            <w:tcW w:w="1413" w:type="dxa"/>
+          </w:tcPr>
+          <w:p>
+            <w:pPr>
+              <w:rPr>
+                <w:rFonts w:hint="eastAsia"/>
+              </w:rPr>
+            </w:pPr>
+            <w:r>
+              <w:rPr>
+                <w:rFonts w:hint="eastAsia"/>
+              </w:rPr>
+              <w:t>类型</w:t>
+            </w:r>
+          </w:p>
+        </w:tc>
+        <w:tc>
+          <w:tcPr>
+            <w:tcW w:w="9377" w:type="dxa"/>
+          </w:tcPr>
+          <w:p>
+            <w:pPr>
+              <w:rPr>
+                <w:rFonts w:hint="eastAsia"/>
+              </w:rPr>
+            </w:pPr>
+            <w:r>
+              <w:rPr>
+                <w:rFonts w:hint="eastAsia"/>
+              </w:rPr>
+              <w:t>说明</w:t>
+            </w:r>
+          </w:p>
+        </w:tc>
+      </w:tr>
+      <w:tr>
+        <w:tc>
+          <w:tcPr>
+            <w:tcW w:w="1413" w:type="dxa"/>
+          </w:tcPr>
+          <w:p>
+            <w:pPr>
+              <w:rPr>
+                <w:rFonts w:hint="eastAsia"/>
+              </w:rPr>
+            </w:pPr>
+            <w:r>
+              <w:rPr>
+                <w:rFonts w:hint="eastAsia"/>
+              </w:rPr>
+              <w:t>BIT</w:t>
+            </w:r>
+          </w:p>
+        </w:tc>
+        <w:tc>
+          <w:tcPr>
+            <w:tcW w:w="9377" w:type="dxa"/>
+          </w:tcPr>
+          <w:p>
+            <w:r>
+              <w:t>BIT[(M)]</w:t>
+            </w:r>
+          </w:p>
+          <w:p>
+            <w:pPr>
+              <w:rPr>
+                <w:rFonts w:hint="eastAsia"/>
+              </w:rPr>
+            </w:pPr>
+            <w:r>
+              <w:rPr>
+                <w:rFonts w:hint="eastAsia"/>
+              </w:rPr>
+              <w:t>M取值1</w:t>
+            </w:r>
+            <w:r>
+              <w:t>-64</w:t>
+            </w:r>
+            <w:r>
+              <w:rPr>
+                <w:rFonts w:hint="eastAsia"/>
+              </w:rPr>
+              <w:t>，默认是1</w:t>
+            </w:r>
+          </w:p>
+          <w:p>
+            <w:r>
+              <w:rPr>
+                <w:rFonts w:hint="eastAsia"/>
+              </w:rPr>
+              <w:t>如果实际值长度小于M，会左边0补齐</w:t>
+            </w:r>
+          </w:p>
+          <w:p>
+            <w:pPr>
+              <w:rPr>
+                <w:rFonts w:hint="eastAsia"/>
+              </w:rPr>
+            </w:pPr>
+            <w:r>
+              <w:rPr>
+                <w:rFonts w:hint="eastAsia"/>
+              </w:rPr>
+              <w:t>在NDB</w:t>
+            </w:r>
+            <w:r>
+              <w:t xml:space="preserve"> </w:t>
+            </w:r>
+            <w:r>
+              <w:rPr>
+                <w:rFonts w:hint="eastAsia"/>
+              </w:rPr>
+              <w:t>cluster</w:t>
+            </w:r>
+            <w:r>
+              <w:t xml:space="preserve"> </w:t>
+            </w:r>
+            <w:r>
+              <w:rPr>
+                <w:rFonts w:hint="eastAsia"/>
+              </w:rPr>
+              <w:t>中，表中的所有bit字段长度总和不能超过4</w:t>
+            </w:r>
+            <w:r>
+              <w:t>096</w:t>
+            </w:r>
+          </w:p>
+        </w:tc>
+      </w:tr>
+      <w:tr>
+        <w:tc>
+          <w:tcPr>
+            <w:tcW w:w="1413" w:type="dxa"/>
+          </w:tcPr>
+          <w:p>
+            <w:pPr>
+              <w:rPr>
+                <w:rFonts w:hint="eastAsia"/>
+              </w:rPr>
+            </w:pPr>
+            <w:r>
+              <w:rPr>
+                <w:rFonts w:hint="eastAsia"/>
+              </w:rPr>
+              <w:t>BOOLEAN</w:t>
+            </w:r>
+          </w:p>
+        </w:tc>
+        <w:tc>
+          <w:tcPr>
+            <w:tcW w:w="9377" w:type="dxa"/>
+          </w:tcPr>
+          <w:p>
+            <w:r>
+              <w:rPr>
+                <w:rFonts w:hint="eastAsia"/>
+              </w:rPr>
+              <w:t>1</w:t>
+            </w:r>
+            <w:r>
+              <w:rPr>
+                <w:rFonts w:hint="eastAsia"/>
+              </w:rPr>
+              <w:t>实际存储为</w:t>
+            </w:r>
+            <w:r>
+              <w:t>TINYINT(1)</w:t>
+            </w:r>
+            <w:r>
+              <w:rPr>
+                <w:rFonts w:hint="eastAsia"/>
+              </w:rPr>
+              <w:t>；0</w:t>
+            </w:r>
+            <w:r>
+              <w:t>:</w:t>
+            </w:r>
+            <w:r>
+              <w:rPr>
+                <w:rFonts w:hint="eastAsia"/>
+              </w:rPr>
+              <w:t>false，非0</w:t>
+            </w:r>
+            <w:r>
+              <w:t>:</w:t>
+            </w:r>
+            <w:r>
+              <w:rPr>
+                <w:rFonts w:hint="eastAsia"/>
+              </w:rPr>
+              <w:t>true</w:t>
+            </w:r>
+          </w:p>
+          <w:p>
+            <w:r>
+              <w:rPr>
+                <w:rFonts w:hint="eastAsia"/>
+              </w:rPr>
+              <w:t>2在Mysql中，FALSE=</w:t>
+            </w:r>
+            <w:r>
+              <w:t>0</w:t>
+            </w:r>
+            <w:r>
+              <w:rPr>
+                <w:rFonts w:hint="eastAsia"/>
+              </w:rPr>
+              <w:t>，TRUE</w:t>
+            </w:r>
+            <w:r>
+              <w:t>=1</w:t>
+            </w:r>
+          </w:p>
+          <w:p>
+            <w:r>
+              <w:t>2.1</w:t>
+            </w:r>
+            <w:r>
+              <w:t xml:space="preserve"> </w:t>
+            </w:r>
+            <w:r>
+              <w:t>SELECT IF(0 = FALSE, 'true', 'false')</w:t>
+            </w:r>
+            <w:r>
+              <w:rPr>
+                <w:rFonts w:hint="eastAsia"/>
+              </w:rPr>
+              <w:t xml:space="preserve"> 》 </w:t>
+            </w:r>
+            <w:r>
+              <w:rPr>
+                <w:rFonts w:hint="eastAsia"/>
+              </w:rPr>
+              <w:t>true</w:t>
+            </w:r>
+            <w:r>
+              <w:t>;</w:t>
+            </w:r>
+          </w:p>
+          <w:p>
+            <w:r>
+              <w:rPr>
+                <w:rFonts w:hint="eastAsia"/>
+              </w:rPr>
+              <w:t>2</w:t>
+            </w:r>
+            <w:r>
+              <w:t xml:space="preserve">.3 </w:t>
+            </w:r>
+            <w:r>
+              <w:t>SELECT IF(1 = TRUE, 'true', 'false')</w:t>
+            </w:r>
+            <w:r>
+              <w:t xml:space="preserve"> </w:t>
+            </w:r>
+            <w:r>
+              <w:rPr>
+                <w:rFonts w:hint="eastAsia"/>
+              </w:rPr>
+              <w:t>》</w:t>
+            </w:r>
+            <w:r>
+              <w:rPr>
+                <w:rFonts w:hint="eastAsia"/>
+              </w:rPr>
+              <w:t xml:space="preserve">true </w:t>
+            </w:r>
+            <w:r>
+              <w:t>;</w:t>
+            </w:r>
+          </w:p>
+          <w:p>
+            <w:pPr>
+              <w:rPr>
+                <w:rFonts w:hint="eastAsia"/>
+              </w:rPr>
+            </w:pPr>
+            <w:r>
+              <w:t>2.2</w:t>
+            </w:r>
+            <w:r>
+              <w:t xml:space="preserve"> </w:t>
+            </w:r>
+            <w:r>
+              <w:t>SELECT IF(2 = TRUE, 'true', 'false')</w:t>
+            </w:r>
+            <w:r>
+              <w:rPr>
+                <w:rFonts w:hint="eastAsia"/>
+              </w:rPr>
+              <w:t xml:space="preserve"> </w:t>
+            </w:r>
+            <w:r>
+              <w:rPr>
+                <w:rFonts w:hint="eastAsia"/>
+              </w:rPr>
+              <w:t>》</w:t>
+            </w:r>
+            <w:r>
+              <w:rPr>
+                <w:rFonts w:hint="eastAsia"/>
+              </w:rPr>
+              <w:t xml:space="preserve"> false</w:t>
+            </w:r>
+            <w:r>
+              <w:rPr>
+                <w:rFonts w:hint="eastAsia"/>
+              </w:rPr>
+              <w:t>;</w:t>
+            </w:r>
+          </w:p>
+        </w:tc>
+      </w:tr>
+      <w:tr>
+        <w:tc>
+          <w:tcPr>
+            <w:tcW w:w="1413" w:type="dxa"/>
+          </w:tcPr>
+          <w:p>
+            <w:pPr>
+              <w:rPr>
+                <w:rFonts w:hint="eastAsia"/>
+              </w:rPr>
+            </w:pPr>
+            <w:r>
+              <w:rPr>
+                <w:rFonts w:hint="eastAsia"/>
+              </w:rPr>
+              <w:t>BOOL</w:t>
+            </w:r>
+          </w:p>
+        </w:tc>
+        <w:tc>
+          <w:tcPr>
+            <w:tcW w:w="9377" w:type="dxa"/>
+          </w:tcPr>
+          <w:p>
+            <w:pPr>
+              <w:rPr>
+                <w:rFonts w:hint="eastAsia"/>
+              </w:rPr>
+            </w:pPr>
+            <w:r>
+              <w:rPr>
+                <w:rFonts w:hint="eastAsia"/>
+              </w:rPr>
+              <w:t>同BOOLEAN</w:t>
+            </w:r>
+          </w:p>
+        </w:tc>
+      </w:tr>
+      <w:tr>
+        <w:tc>
+          <w:tcPr>
+            <w:tcW w:w="1413" w:type="dxa"/>
+          </w:tcPr>
+          <w:p>
+            <w:pPr>
+              <w:rPr>
+                <w:rFonts w:hint="eastAsia"/>
+              </w:rPr>
+            </w:pPr>
+          </w:p>
+        </w:tc>
+        <w:tc>
+          <w:tcPr>
+            <w:tcW w:w="9377" w:type="dxa"/>
+          </w:tcPr>
+          <w:p>
+            <w:pPr>
+              <w:rPr>
+                <w:rFonts w:hint="eastAsia"/>
+              </w:rPr>
+            </w:pPr>
+          </w:p>
+        </w:tc>
+      </w:tr>
+      <w:tr>
+        <w:tc>
+          <w:tcPr>
+            <w:tcW w:w="1413" w:type="dxa"/>
+          </w:tcPr>
+          <w:p>
+            <w:pPr>
+              <w:rPr>
+                <w:rFonts w:hint="eastAsia"/>
+              </w:rPr>
+            </w:pPr>
+          </w:p>
+        </w:tc>
+        <w:tc>
+          <w:tcPr>
+            <w:tcW w:w="9377" w:type="dxa"/>
+          </w:tcPr>
+          <w:p>
+            <w:pPr>
+              <w:rPr>
+                <w:rFonts w:hint="eastAsia"/>
+              </w:rPr>
+            </w:pPr>
+          </w:p>
+        </w:tc>
+      </w:tr>
+      <w:tr>
+        <w:tc>
+          <w:tcPr>
+            <w:tcW w:w="1413" w:type="dxa"/>
+          </w:tcPr>
+          <w:p>
+            <w:pPr>
+              <w:rPr>
+                <w:rFonts w:hint="eastAsia"/>
+              </w:rPr>
+            </w:pPr>
+          </w:p>
+        </w:tc>
+        <w:tc>
+          <w:tcPr>
+            <w:tcW w:w="9377" w:type="dxa"/>
+          </w:tcPr>
+          <w:p/>
+        </w:tc>
+      </w:tr>
+      <w:tr>
+        <w:tc>
+          <w:tcPr>
+            <w:tcW w:w="1413" w:type="dxa"/>
+          </w:tcPr>
+          <w:p>
+            <w:pPr>
+              <w:rPr>
+                <w:rFonts w:hint="eastAsia"/>
+              </w:rPr>
+            </w:pPr>
+          </w:p>
+        </w:tc>
+        <w:tc>
+          <w:tcPr>
+            <w:tcW w:w="9377" w:type="dxa"/>
+          </w:tcPr>
+          <w:p>
+            <w:pPr>
+              <w:rPr>
+                <w:rFonts w:hint="eastAsia"/>
+              </w:rPr>
+            </w:pPr>
+          </w:p>
+        </w:tc>
+      </w:tr>
+    </w:tbl>
+    <w:p>
+      <w:pPr>
+        <w:rPr>
+          <w:rFonts w:hint="eastAsia"/>
+        </w:rPr>
+      </w:pPr>
     </w:p>
     <w:p>
       <w:pPr>
@@ -482,17 +3928,487 @@
         </w:rPr>
         <w:t xml:space="preserve"> </w:t>
       </w:r>
-      <w:r>
-        <w:t xml:space="preserve"> </w:t>
-      </w:r>
-      <w:r>
-        <w:rPr>
-          <w:rFonts w:hint="eastAsia"/>
-        </w:rPr>
-        <w:t>bit</w:t>
-      </w:r>
+      <w:bookmarkStart w:id="11" w:name="_Toc45729644"/>
+      <w:r>
+        <w:rPr>
+          <w:rFonts w:hint="eastAsia"/>
+        </w:rPr>
+        <w:t>时间</w:t>
+      </w:r>
+      <w:bookmarkEnd w:id="11"/>
     </w:p>
     <w:p>
+      <w:hyperlink r:id="rId18" w:history="1">
+        <w:r>
+          <w:rPr>
+            <w:rStyle w:val="a8"/>
+          </w:rPr>
+          <w:t>https://dev.mysql.com/doc/refman/5.7/en/date-and-time-types.html</w:t>
+        </w:r>
+      </w:hyperlink>
+    </w:p>
+    <w:p>
+      <w:hyperlink r:id="rId19" w:history="1">
+        <w:r>
+          <w:rPr>
+            <w:rStyle w:val="a8"/>
+          </w:rPr>
+          <w:t>https://dev.mysql.com/doc/refman/5.7/en/date-and-time-functions.html</w:t>
+        </w:r>
+      </w:hyperlink>
+    </w:p>
+    <w:p>
+      <w:pPr>
+        <w:pStyle w:val="3"/>
+      </w:pPr>
+      <w:r>
+        <w:rPr>
+          <w:rFonts w:hint="eastAsia"/>
+        </w:rPr>
+        <w:t xml:space="preserve"> </w:t>
+      </w:r>
+      <w:bookmarkStart w:id="12" w:name="_Toc45729645"/>
+      <w:r>
+        <w:rPr>
+          <w:rFonts w:hint="eastAsia"/>
+        </w:rPr>
+        <w:t>概述</w:t>
+      </w:r>
+      <w:bookmarkEnd w:id="12"/>
+    </w:p>
+    <w:p>
+      <w:pPr>
+        <w:pStyle w:val="sai1"/>
+      </w:pPr>
+      <w:r>
+        <w:rPr>
+          <w:rFonts w:hint="eastAsia"/>
+        </w:rPr>
+        <w:t xml:space="preserve"> </w:t>
+      </w:r>
+      <w:r>
+        <w:rPr>
+          <w:rFonts w:hint="eastAsia"/>
+        </w:rPr>
+        <w:t>日期部分值</w:t>
+      </w:r>
+      <w:r>
+        <w:rPr>
+          <w:rFonts w:hint="eastAsia"/>
+        </w:rPr>
+        <w:t>默认</w:t>
+      </w:r>
+      <w:r>
+        <w:rPr>
+          <w:rFonts w:hint="eastAsia"/>
+        </w:rPr>
+        <w:t>是year</w:t>
+      </w:r>
+      <w:r>
+        <w:t>-</w:t>
+      </w:r>
+      <w:r>
+        <w:rPr>
+          <w:rFonts w:hint="eastAsia"/>
+        </w:rPr>
+        <w:t>month</w:t>
+      </w:r>
+      <w:r>
+        <w:t>-</w:t>
+      </w:r>
+      <w:r>
+        <w:rPr>
+          <w:rFonts w:hint="eastAsia"/>
+        </w:rPr>
+        <w:t>day的顺序</w:t>
+      </w:r>
+      <w:r>
+        <w:rPr>
+          <w:rFonts w:hint="eastAsia"/>
+        </w:rPr>
+        <w:t>，其他顺序需要通过</w:t>
+      </w:r>
+      <w:r>
+        <w:t>STR_TO_DATE</w:t>
+      </w:r>
+      <w:r>
+        <w:rPr>
+          <w:rFonts w:hint="eastAsia"/>
+        </w:rPr>
+        <w:t>函数转换</w:t>
+      </w:r>
+      <w:r>
+        <w:rPr>
+          <w:rFonts w:hint="eastAsia"/>
+        </w:rPr>
+        <w:t>的</w:t>
+      </w:r>
+    </w:p>
+    <w:p>
+      <w:pPr>
+        <w:pStyle w:val="sai1"/>
+      </w:pPr>
+      <w:r>
+        <w:rPr>
+          <w:rFonts w:hint="eastAsia"/>
+        </w:rPr>
+        <w:lastRenderedPageBreak/>
+        <w:t xml:space="preserve"> 年用两位数字表达会自动转成四位：</w:t>
+      </w:r>
+    </w:p>
+    <w:p>
+      <w:pPr>
+        <w:pStyle w:val="sai2"/>
+      </w:pPr>
+      <w:r>
+        <w:rPr>
+          <w:rFonts w:hint="eastAsia"/>
+        </w:rPr>
+        <w:t xml:space="preserve"> 年在7</w:t>
+      </w:r>
+      <w:r>
+        <w:t>0-99</w:t>
+      </w:r>
+      <w:r>
+        <w:rPr>
+          <w:rFonts w:hint="eastAsia"/>
+        </w:rPr>
+        <w:t>的会转为1</w:t>
+      </w:r>
+      <w:r>
+        <w:t>970-1999</w:t>
+      </w:r>
+    </w:p>
+    <w:p>
+      <w:pPr>
+        <w:pStyle w:val="sai2"/>
+      </w:pPr>
+      <w:r>
+        <w:rPr>
+          <w:rFonts w:hint="eastAsia"/>
+        </w:rPr>
+        <w:t xml:space="preserve"> 年在0</w:t>
+      </w:r>
+      <w:r>
+        <w:t>0-69</w:t>
+      </w:r>
+      <w:r>
+        <w:rPr>
+          <w:rFonts w:hint="eastAsia"/>
+        </w:rPr>
+        <w:t>的会转为</w:t>
+      </w:r>
+      <w:r>
+        <w:t>2000-2069</w:t>
+      </w:r>
+    </w:p>
+    <w:p>
+      <w:pPr>
+        <w:pStyle w:val="sai1"/>
+      </w:pPr>
+      <w:r>
+        <w:rPr>
+          <w:rFonts w:hint="eastAsia"/>
+        </w:rPr>
+        <w:t xml:space="preserve"> 日期时间跟数字可以</w:t>
+      </w:r>
+      <w:r>
+        <w:rPr>
+          <w:rFonts w:hint="eastAsia"/>
+        </w:rPr>
+        <w:t>根据上下文</w:t>
+      </w:r>
+      <w:r>
+        <w:rPr>
+          <w:rFonts w:hint="eastAsia"/>
+        </w:rPr>
+        <w:t>自动互相</w:t>
+      </w:r>
+      <w:r>
+        <w:rPr>
+          <w:rFonts w:hint="eastAsia"/>
+        </w:rPr>
+        <w:t>转换</w:t>
+      </w:r>
+    </w:p>
+    <w:p>
+      <w:pPr>
+        <w:pStyle w:val="sai1"/>
+      </w:pPr>
+      <w:r>
+        <w:rPr>
+          <w:rFonts w:hint="eastAsia"/>
+        </w:rPr>
+        <w:t xml:space="preserve"> </w:t>
+      </w:r>
+      <w:r>
+        <w:rPr>
+          <w:rFonts w:hint="eastAsia"/>
+        </w:rPr>
+        <w:t>如果赋给时间或日期字段一个越界值或不符合规范的值：</w:t>
+      </w:r>
+    </w:p>
+    <w:p>
+      <w:pPr>
+        <w:pStyle w:val="sai2"/>
+      </w:pPr>
+      <w:r>
+        <w:rPr>
+          <w:rFonts w:hint="eastAsia"/>
+        </w:rPr>
+        <w:t xml:space="preserve"> 默认情况下会自动转为对应数据类型的ZERO</w:t>
+      </w:r>
+      <w:r>
+        <w:t xml:space="preserve"> </w:t>
+      </w:r>
+      <w:r>
+        <w:rPr>
+          <w:rFonts w:hint="eastAsia"/>
+        </w:rPr>
+        <w:t>Value</w:t>
+      </w:r>
+    </w:p>
+    <w:p>
+      <w:pPr>
+        <w:pStyle w:val="sai2"/>
+        <w:rPr>
+          <w:rFonts w:hint="eastAsia"/>
+        </w:rPr>
+      </w:pPr>
+      <w:r>
+        <w:rPr>
+          <w:rFonts w:hint="eastAsia"/>
+        </w:rPr>
+        <w:t xml:space="preserve"> 如果是TIME类型，则会被裁减到合适的TIME范围内的值</w:t>
+      </w:r>
+    </w:p>
+    <w:p>
+      <w:pPr>
+        <w:rPr>
+          <w:rFonts w:hint="eastAsia"/>
+        </w:rPr>
+      </w:pPr>
+    </w:p>
+    <w:tbl>
+      <w:tblPr>
+        <w:tblStyle w:val="af2"/>
+        <w:tblW w:w="0" w:type="auto"/>
+        <w:tblLook w:val="04A0" w:firstRow="1" w:lastRow="0" w:firstColumn="1" w:lastColumn="0" w:noHBand="0" w:noVBand="1"/>
+      </w:tblPr>
+      <w:tblGrid>
+        <w:gridCol w:w="1296"/>
+        <w:gridCol w:w="9494"/>
+      </w:tblGrid>
+      <w:tr>
+        <w:tc>
+          <w:tcPr>
+            <w:tcW w:w="1271" w:type="dxa"/>
+          </w:tcPr>
+          <w:p>
+            <w:r>
+              <w:rPr>
+                <w:rFonts w:hint="eastAsia"/>
+              </w:rPr>
+              <w:t>类型</w:t>
+            </w:r>
+          </w:p>
+        </w:tc>
+        <w:tc>
+          <w:tcPr>
+            <w:tcW w:w="9519" w:type="dxa"/>
+          </w:tcPr>
+          <w:p>
+            <w:r>
+              <w:rPr>
+                <w:rFonts w:hint="eastAsia"/>
+              </w:rPr>
+              <w:t>说明</w:t>
+            </w:r>
+          </w:p>
+        </w:tc>
+      </w:tr>
+      <w:tr>
+        <w:tc>
+          <w:tcPr>
+            <w:tcW w:w="1271" w:type="dxa"/>
+          </w:tcPr>
+          <w:p>
+            <w:pPr>
+              <w:rPr>
+                <w:rFonts w:hint="eastAsia"/>
+              </w:rPr>
+            </w:pPr>
+            <w:r>
+              <w:t>DATA</w:t>
+            </w:r>
+          </w:p>
+        </w:tc>
+        <w:tc>
+          <w:tcPr>
+            <w:tcW w:w="9519" w:type="dxa"/>
+          </w:tcPr>
+          <w:p>
+            <w:r>
+              <w:t>Zero Value</w:t>
+            </w:r>
+            <w:r>
+              <w:t xml:space="preserve">: </w:t>
+            </w:r>
+            <w:r>
+              <w:t>'0000-00-00'</w:t>
+            </w:r>
+          </w:p>
+        </w:tc>
+      </w:tr>
+      <w:tr>
+        <w:tc>
+          <w:tcPr>
+            <w:tcW w:w="1271" w:type="dxa"/>
+          </w:tcPr>
+          <w:p>
+            <w:pPr>
+              <w:rPr>
+                <w:rFonts w:hint="eastAsia"/>
+              </w:rPr>
+            </w:pPr>
+            <w:r>
+              <w:rPr>
+                <w:rFonts w:hint="eastAsia"/>
+              </w:rPr>
+              <w:t>T</w:t>
+            </w:r>
+            <w:r>
+              <w:t>IME</w:t>
+            </w:r>
+          </w:p>
+        </w:tc>
+        <w:tc>
+          <w:tcPr>
+            <w:tcW w:w="9519" w:type="dxa"/>
+          </w:tcPr>
+          <w:p>
+            <w:r>
+              <w:t>Zero Value</w:t>
+            </w:r>
+            <w:r>
+              <w:t xml:space="preserve">: </w:t>
+            </w:r>
+            <w:r>
+              <w:t>'00:00:00'</w:t>
+            </w:r>
+          </w:p>
+        </w:tc>
+      </w:tr>
+      <w:tr>
+        <w:tc>
+          <w:tcPr>
+            <w:tcW w:w="1271" w:type="dxa"/>
+          </w:tcPr>
+          <w:p>
+            <w:r>
+              <w:rPr>
+                <w:rFonts w:hint="eastAsia"/>
+              </w:rPr>
+              <w:t>D</w:t>
+            </w:r>
+            <w:r>
+              <w:t>ATETIME</w:t>
+            </w:r>
+          </w:p>
+        </w:tc>
+        <w:tc>
+          <w:tcPr>
+            <w:tcW w:w="9519" w:type="dxa"/>
+          </w:tcPr>
+          <w:p>
+            <w:r>
+              <w:t>Zero Value</w:t>
+            </w:r>
+            <w:r>
+              <w:t xml:space="preserve">: </w:t>
+            </w:r>
+            <w:r>
+              <w:t>'0000-00-00 00:00:00'</w:t>
+            </w:r>
+          </w:p>
+        </w:tc>
+      </w:tr>
+      <w:tr>
+        <w:tc>
+          <w:tcPr>
+            <w:tcW w:w="1271" w:type="dxa"/>
+          </w:tcPr>
+          <w:p>
+            <w:pPr>
+              <w:rPr>
+                <w:rFonts w:hint="eastAsia"/>
+              </w:rPr>
+            </w:pPr>
+            <w:r>
+              <w:rPr>
+                <w:rFonts w:hint="eastAsia"/>
+              </w:rPr>
+              <w:t>T</w:t>
+            </w:r>
+            <w:r>
+              <w:t>IMESTAMP</w:t>
+            </w:r>
+          </w:p>
+        </w:tc>
+        <w:tc>
+          <w:tcPr>
+            <w:tcW w:w="9519" w:type="dxa"/>
+          </w:tcPr>
+          <w:p>
+            <w:r>
+              <w:t>Zero Value</w:t>
+            </w:r>
+            <w:r>
+              <w:t>:</w:t>
+            </w:r>
+            <w:r>
+              <w:t xml:space="preserve"> </w:t>
+            </w:r>
+            <w:r>
+              <w:t>'0000-00-00 00:00:00'</w:t>
+            </w:r>
+          </w:p>
+        </w:tc>
+      </w:tr>
+      <w:tr>
+        <w:tc>
+          <w:tcPr>
+            <w:tcW w:w="1271" w:type="dxa"/>
+          </w:tcPr>
+          <w:p>
+            <w:r>
+              <w:rPr>
+                <w:rFonts w:hint="eastAsia"/>
+              </w:rPr>
+              <w:t>Y</w:t>
+            </w:r>
+            <w:r>
+              <w:t>EAR</w:t>
+            </w:r>
+          </w:p>
+        </w:tc>
+        <w:tc>
+          <w:tcPr>
+            <w:tcW w:w="9519" w:type="dxa"/>
+          </w:tcPr>
+          <w:p>
+            <w:r>
+              <w:t>Zero Value</w:t>
+            </w:r>
+            <w:r>
+              <w:t>:0000</w:t>
+            </w:r>
+          </w:p>
+        </w:tc>
+      </w:tr>
+    </w:tbl>
+    <w:p/>
+    <w:p>
       <w:pPr>
         <w:pStyle w:val="2"/>
       </w:pPr>
@@ -500,8 +4416,60 @@
         <w:rPr>
           <w:rFonts w:hint="eastAsia"/>
         </w:rPr>
-        <w:t xml:space="preserve"> JSON</w:t>
-      </w:r>
+        <w:t xml:space="preserve"> </w:t>
+      </w:r>
+      <w:bookmarkStart w:id="13" w:name="_Toc45729646"/>
+      <w:r>
+        <w:rPr>
+          <w:rFonts w:hint="eastAsia"/>
+        </w:rPr>
+        <w:t>字符</w:t>
+      </w:r>
+      <w:bookmarkEnd w:id="13"/>
+    </w:p>
+    <w:p>
+      <w:pPr>
+        <w:pStyle w:val="2"/>
+      </w:pPr>
+      <w:r>
+        <w:rPr>
+          <w:rFonts w:hint="eastAsia"/>
+        </w:rPr>
+        <w:t xml:space="preserve"> </w:t>
+      </w:r>
+      <w:r>
+        <w:t xml:space="preserve"> </w:t>
+      </w:r>
+      <w:bookmarkStart w:id="14" w:name="_Toc45729647"/>
+      <w:r>
+        <w:rPr>
+          <w:rFonts w:hint="eastAsia"/>
+        </w:rPr>
+        <w:t>bit</w:t>
+      </w:r>
+      <w:bookmarkEnd w:id="14"/>
+    </w:p>
+    <w:p>
+      <w:pPr>
+        <w:pStyle w:val="2"/>
+      </w:pPr>
+      <w:r>
+        <w:rPr>
+          <w:rFonts w:hint="eastAsia"/>
+        </w:rPr>
+        <w:t xml:space="preserve"> </w:t>
+      </w:r>
+      <w:bookmarkStart w:id="15" w:name="_Toc45729648"/>
+      <w:r>
+        <w:t xml:space="preserve"> </w:t>
+      </w:r>
+      <w:r>
+        <w:rPr>
+          <w:rFonts w:hint="eastAsia"/>
+        </w:rPr>
+        <w:t>JSON</w:t>
+      </w:r>
+      <w:bookmarkEnd w:id="15"/>
     </w:p>
     <w:sectPr>
       <w:pgSz w:w="12240" w:h="15840"/>
@@ -674,6 +4642,119 @@
     </w:lvl>
   </w:abstractNum>
   <w:abstractNum w:abstractNumId="1" w15:restartNumberingAfterBreak="0">
+    <w:nsid w:val="11ED6591"/>
+    <w:multiLevelType w:val="multilevel"/>
+    <w:tmpl w:val="881067E2"/>
+    <w:lvl w:ilvl="0">
+      <w:start w:val="1"/>
+      <w:numFmt w:val="decimal"/>
+      <w:lvlText w:val="%1"/>
+      <w:lvlJc w:val="left"/>
+      <w:pPr>
+        <w:ind w:left="480" w:hanging="480"/>
+      </w:pPr>
+      <w:rPr>
+        <w:rFonts w:hint="default"/>
+      </w:rPr>
+    </w:lvl>
+    <w:lvl w:ilvl="1">
+      <w:start w:val="1"/>
+      <w:numFmt w:val="decimal"/>
+      <w:lvlText w:val="%1.%2"/>
+      <w:lvlJc w:val="left"/>
+      <w:pPr>
+        <w:ind w:left="480" w:hanging="480"/>
+      </w:pPr>
+      <w:rPr>
+        <w:rFonts w:hint="default"/>
+      </w:rPr>
+    </w:lvl>
+    <w:lvl w:ilvl="2">
+      <w:start w:val="1"/>
+      <w:numFmt w:val="decimal"/>
+      <w:lvlText w:val="%1.%2.%3"/>
+      <w:lvlJc w:val="left"/>
+      <w:pPr>
+        <w:ind w:left="720" w:hanging="720"/>
+      </w:pPr>
+      <w:rPr>
+        <w:rFonts w:hint="default"/>
+      </w:rPr>
+    </w:lvl>
+    <w:lvl w:ilvl="3">
+      <w:start w:val="1"/>
+      <w:numFmt w:val="decimal"/>
+      <w:lvlText w:val="%1.%2.%3.%4"/>
+      <w:lvlJc w:val="left"/>
+      <w:pPr>
+        <w:ind w:left="1080" w:hanging="1080"/>
+      </w:pPr>
+      <w:rPr>
+        <w:rFonts w:hint="default"/>
+      </w:rPr>
+    </w:lvl>
+    <w:lvl w:ilvl="4">
+      <w:start w:val="1"/>
+      <w:numFmt w:val="decimal"/>
+      <w:lvlText w:val="%1.%2.%3.%4.%5"/>
+      <w:lvlJc w:val="left"/>
+      <w:pPr>
+        <w:ind w:left="1080" w:hanging="1080"/>
+      </w:pPr>
+      <w:rPr>
+        <w:rFonts w:hint="default"/>
+      </w:rPr>
+    </w:lvl>
+    <w:lvl w:ilvl="5">
+      <w:start w:val="1"/>
+      <w:numFmt w:val="decimal"/>
+      <w:lvlText w:val="%1.%2.%3.%4.%5.%6"/>
+      <w:lvlJc w:val="left"/>
+      <w:pPr>
+        <w:ind w:left="1440" w:hanging="1440"/>
+      </w:pPr>
+      <w:rPr>
+        <w:rFonts w:hint="default"/>
+      </w:rPr>
+    </w:lvl>
+    <w:lvl w:ilvl="6">
+      <w:start w:val="1"/>
+      <w:numFmt w:val="decimal"/>
+      <w:lvlText w:val="%1.%2.%3.%4.%5.%6.%7"/>
+      <w:lvlJc w:val="left"/>
+      <w:pPr>
+        <w:ind w:left="1800" w:hanging="1800"/>
+      </w:pPr>
+      <w:rPr>
+        <w:rFonts w:hint="default"/>
+      </w:rPr>
+    </w:lvl>
+    <w:lvl w:ilvl="7">
+      <w:start w:val="1"/>
+      <w:numFmt w:val="decimal"/>
+      <w:lvlText w:val="%1.%2.%3.%4.%5.%6.%7.%8"/>
+      <w:lvlJc w:val="left"/>
+      <w:pPr>
+        <w:ind w:left="1800" w:hanging="1800"/>
+      </w:pPr>
+      <w:rPr>
+        <w:rFonts w:hint="default"/>
+      </w:rPr>
+    </w:lvl>
+    <w:lvl w:ilvl="8">
+      <w:start w:val="1"/>
+      <w:numFmt w:val="decimal"/>
+      <w:lvlText w:val="%1.%2.%3.%4.%5.%6.%7.%8.%9"/>
+      <w:lvlJc w:val="left"/>
+      <w:pPr>
+        <w:ind w:left="2160" w:hanging="2160"/>
+      </w:pPr>
+      <w:rPr>
+        <w:rFonts w:hint="default"/>
+      </w:rPr>
+    </w:lvl>
+  </w:abstractNum>
+  <w:abstractNum w:abstractNumId="2" w15:restartNumberingAfterBreak="0">
     <w:nsid w:val="22472FB7"/>
     <w:multiLevelType w:val="multilevel"/>
     <w:tmpl w:val="727A2766"/>
@@ -799,7 +4880,7 @@
       </w:rPr>
     </w:lvl>
   </w:abstractNum>
-  <w:abstractNum w:abstractNumId="2" w15:restartNumberingAfterBreak="0">
+  <w:abstractNum w:abstractNumId="3" w15:restartNumberingAfterBreak="0">
     <w:nsid w:val="29515613"/>
     <w:multiLevelType w:val="multilevel"/>
     <w:tmpl w:val="23E2E0D2"/>
@@ -918,7 +4999,7 @@
       </w:rPr>
     </w:lvl>
   </w:abstractNum>
-  <w:abstractNum w:abstractNumId="3" w15:restartNumberingAfterBreak="0">
+  <w:abstractNum w:abstractNumId="4" w15:restartNumberingAfterBreak="0">
     <w:nsid w:val="34567531"/>
     <w:multiLevelType w:val="multilevel"/>
     <w:tmpl w:val="49D24D86"/>
@@ -1038,13 +5119,13 @@
       </w:rPr>
     </w:lvl>
   </w:abstractNum>
-  <w:abstractNum w:abstractNumId="4" w15:restartNumberingAfterBreak="0">
+  <w:abstractNum w:abstractNumId="5" w15:restartNumberingAfterBreak="0">
     <w:nsid w:val="3E4C19F0"/>
     <w:multiLevelType w:val="multilevel"/>
     <w:tmpl w:val="727A2766"/>
     <w:numStyleLink w:val="sai"/>
   </w:abstractNum>
-  <w:abstractNum w:abstractNumId="5" w15:restartNumberingAfterBreak="0">
+  <w:abstractNum w:abstractNumId="6" w15:restartNumberingAfterBreak="0">
     <w:nsid w:val="4526115C"/>
     <w:multiLevelType w:val="multilevel"/>
     <w:tmpl w:val="49D24D86"/>
@@ -1164,7 +5245,7 @@
       </w:rPr>
     </w:lvl>
   </w:abstractNum>
-  <w:abstractNum w:abstractNumId="6" w15:restartNumberingAfterBreak="0">
+  <w:abstractNum w:abstractNumId="7" w15:restartNumberingAfterBreak="0">
     <w:nsid w:val="4E0A0FEB"/>
     <w:multiLevelType w:val="multilevel"/>
     <w:tmpl w:val="A922265C"/>
@@ -1277,13 +5358,13 @@
       </w:pPr>
     </w:lvl>
   </w:abstractNum>
-  <w:abstractNum w:abstractNumId="7" w15:restartNumberingAfterBreak="0">
+  <w:abstractNum w:abstractNumId="8" w15:restartNumberingAfterBreak="0">
     <w:nsid w:val="614F4BF1"/>
     <w:multiLevelType w:val="multilevel"/>
     <w:tmpl w:val="727A2766"/>
     <w:numStyleLink w:val="sai"/>
   </w:abstractNum>
-  <w:abstractNum w:abstractNumId="8" w15:restartNumberingAfterBreak="0">
+  <w:abstractNum w:abstractNumId="9" w15:restartNumberingAfterBreak="0">
     <w:nsid w:val="61E8584D"/>
     <w:multiLevelType w:val="multilevel"/>
     <w:tmpl w:val="0409001D"/>
@@ -1369,26 +5450,26 @@
       </w:pPr>
     </w:lvl>
   </w:abstractNum>
-  <w:abstractNum w:abstractNumId="9" w15:restartNumberingAfterBreak="0">
+  <w:abstractNum w:abstractNumId="10" w15:restartNumberingAfterBreak="0">
     <w:nsid w:val="65DD0BDC"/>
     <w:multiLevelType w:val="multilevel"/>
     <w:tmpl w:val="727A2766"/>
     <w:numStyleLink w:val="sai"/>
   </w:abstractNum>
-  <w:abstractNum w:abstractNumId="10" w15:restartNumberingAfterBreak="0">
+  <w:abstractNum w:abstractNumId="11" w15:restartNumberingAfterBreak="0">
     <w:nsid w:val="75A222C9"/>
     <w:multiLevelType w:val="multilevel"/>
     <w:tmpl w:val="727A2766"/>
     <w:numStyleLink w:val="sai"/>
   </w:abstractNum>
-  <w:abstractNum w:abstractNumId="11" w15:restartNumberingAfterBreak="0">
+  <w:abstractNum w:abstractNumId="12" w15:restartNumberingAfterBreak="0">
     <w:nsid w:val="77BD6B70"/>
     <w:multiLevelType w:val="multilevel"/>
     <w:tmpl w:val="727A2766"/>
     <w:numStyleLink w:val="sai"/>
   </w:abstractNum>
   <w:num w:numId="1">
-    <w:abstractNumId w:val="1"/>
+    <w:abstractNumId w:val="2"/>
     <w:lvlOverride w:ilvl="0">
       <w:lvl w:ilvl="0">
         <w:start w:val="1"/>
@@ -1583,7 +5664,7 @@
     </w:lvlOverride>
   </w:num>
   <w:num w:numId="2">
-    <w:abstractNumId w:val="7"/>
+    <w:abstractNumId w:val="8"/>
     <w:lvlOverride w:ilvl="0">
       <w:startOverride w:val="1"/>
     </w:lvlOverride>
@@ -1613,7 +5694,7 @@
     </w:lvlOverride>
   </w:num>
   <w:num w:numId="3">
-    <w:abstractNumId w:val="11"/>
+    <w:abstractNumId w:val="12"/>
     <w:lvlOverride w:ilvl="0">
       <w:lvl w:ilvl="0">
         <w:start w:val="1"/>
@@ -1748,10 +5829,10 @@
     </w:lvlOverride>
   </w:num>
   <w:num w:numId="4">
-    <w:abstractNumId w:val="4"/>
+    <w:abstractNumId w:val="5"/>
   </w:num>
   <w:num w:numId="5">
-    <w:abstractNumId w:val="11"/>
+    <w:abstractNumId w:val="12"/>
     <w:lvlOverride w:ilvl="0">
       <w:startOverride w:val="1"/>
       <w:lvl w:ilvl="0">
@@ -1898,10 +5979,10 @@
     <w:abstractNumId w:val="0"/>
   </w:num>
   <w:num w:numId="7">
-    <w:abstractNumId w:val="2"/>
+    <w:abstractNumId w:val="3"/>
   </w:num>
   <w:num w:numId="8">
-    <w:abstractNumId w:val="6"/>
+    <w:abstractNumId w:val="7"/>
   </w:num>
   <w:num w:numId="9">
     <w:abstractNumId w:val="0"/>
@@ -1964,19 +6045,19 @@
     </w:lvlOverride>
   </w:num>
   <w:num w:numId="11">
-    <w:abstractNumId w:val="8"/>
+    <w:abstractNumId w:val="9"/>
   </w:num>
   <w:num w:numId="12">
-    <w:abstractNumId w:val="3"/>
+    <w:abstractNumId w:val="4"/>
   </w:num>
   <w:num w:numId="13">
-    <w:abstractNumId w:val="5"/>
+    <w:abstractNumId w:val="6"/>
   </w:num>
   <w:num w:numId="14">
-    <w:abstractNumId w:val="9"/>
+    <w:abstractNumId w:val="10"/>
   </w:num>
   <w:num w:numId="15">
-    <w:abstractNumId w:val="1"/>
+    <w:abstractNumId w:val="2"/>
     <w:lvlOverride w:ilvl="0">
       <w:startOverride w:val="1"/>
       <w:lvl w:ilvl="0">
@@ -2126,10 +6207,10 @@
     </w:lvlOverride>
   </w:num>
   <w:num w:numId="16">
-    <w:abstractNumId w:val="1"/>
+    <w:abstractNumId w:val="2"/>
   </w:num>
   <w:num w:numId="17">
-    <w:abstractNumId w:val="10"/>
+    <w:abstractNumId w:val="11"/>
     <w:lvlOverride w:ilvl="4">
       <w:lvl w:ilvl="4">
         <w:start w:val="1"/>
@@ -2146,6 +6227,9 @@
         </w:rPr>
       </w:lvl>
     </w:lvlOverride>
+  </w:num>
+  <w:num w:numId="18">
+    <w:abstractNumId w:val="1"/>
   </w:num>
   <w:numIdMacAtCleanup w:val="6"/>
 </w:numbering>
@@ -2670,7 +6754,6 @@
   <w:style w:type="character" w:default="1" w:styleId="a0">
     <w:name w:val="Default Paragraph Font"/>
     <w:uiPriority w:val="1"/>
-    <w:semiHidden/>
     <w:unhideWhenUsed/>
   </w:style>
   <w:style w:type="table" w:default="1" w:styleId="a1">

--- a/Mysql-dataType.docx
+++ b/Mysql-dataType.docx
@@ -153,7 +153,7 @@
             </w:rPr>
             <w:fldChar w:fldCharType="separate"/>
           </w:r>
-          <w:hyperlink w:anchor="_Toc45729633" w:history="1">
+          <w:hyperlink w:anchor="_Toc45897970" w:history="1">
             <w:r>
               <w:rPr>
                 <w:rStyle w:val="a8"/>
@@ -180,7 +180,7 @@
                 <w:noProof/>
                 <w:webHidden/>
               </w:rPr>
-              <w:instrText xml:space="preserve"> PAGEREF _Toc45729633 \h </w:instrText>
+              <w:instrText xml:space="preserve"> PAGEREF _Toc45897970 \h </w:instrText>
             </w:r>
             <w:r>
               <w:rPr>
@@ -225,7 +225,7 @@
               <w:sz w:val="21"/>
             </w:rPr>
           </w:pPr>
-          <w:hyperlink w:anchor="_Toc45729634" w:history="1">
+          <w:hyperlink w:anchor="_Toc45897971" w:history="1">
             <w:r>
               <w:rPr>
                 <w:rStyle w:val="a8"/>
@@ -252,7 +252,7 @@
                 <w:noProof/>
                 <w:webHidden/>
               </w:rPr>
-              <w:instrText xml:space="preserve"> PAGEREF _Toc45729634 \h </w:instrText>
+              <w:instrText xml:space="preserve"> PAGEREF _Toc45897971 \h </w:instrText>
             </w:r>
             <w:r>
               <w:rPr>
@@ -299,7 +299,7 @@
               <w:szCs w:val="24"/>
             </w:rPr>
           </w:pPr>
-          <w:hyperlink w:anchor="_Toc45729635" w:history="1">
+          <w:hyperlink w:anchor="_Toc45897972" w:history="1">
             <w:r>
               <w:rPr>
                 <w:rStyle w:val="a8"/>
@@ -326,7 +326,7 @@
                 <w:noProof/>
                 <w:webHidden/>
               </w:rPr>
-              <w:instrText xml:space="preserve"> PAGEREF _Toc45729635 \h </w:instrText>
+              <w:instrText xml:space="preserve"> PAGEREF _Toc45897972 \h </w:instrText>
             </w:r>
             <w:r>
               <w:rPr>
@@ -373,7 +373,7 @@
               <w:szCs w:val="24"/>
             </w:rPr>
           </w:pPr>
-          <w:hyperlink w:anchor="_Toc45729636" w:history="1">
+          <w:hyperlink w:anchor="_Toc45897973" w:history="1">
             <w:r>
               <w:rPr>
                 <w:rStyle w:val="a8"/>
@@ -400,7 +400,7 @@
                 <w:noProof/>
                 <w:webHidden/>
               </w:rPr>
-              <w:instrText xml:space="preserve"> PAGEREF _Toc45729636 \h </w:instrText>
+              <w:instrText xml:space="preserve"> PAGEREF _Toc45897973 \h </w:instrText>
             </w:r>
             <w:r>
               <w:rPr>
@@ -445,7 +445,7 @@
               <w:sz w:val="21"/>
             </w:rPr>
           </w:pPr>
-          <w:hyperlink w:anchor="_Toc45729637" w:history="1">
+          <w:hyperlink w:anchor="_Toc45897974" w:history="1">
             <w:r>
               <w:rPr>
                 <w:rStyle w:val="a8"/>
@@ -472,7 +472,7 @@
                 <w:noProof/>
                 <w:webHidden/>
               </w:rPr>
-              <w:instrText xml:space="preserve"> PAGEREF _Toc45729637 \h </w:instrText>
+              <w:instrText xml:space="preserve"> PAGEREF _Toc45897974 \h </w:instrText>
             </w:r>
             <w:r>
               <w:rPr>
@@ -519,7 +519,7 @@
               <w:szCs w:val="24"/>
             </w:rPr>
           </w:pPr>
-          <w:hyperlink w:anchor="_Toc45729638" w:history="1">
+          <w:hyperlink w:anchor="_Toc45897975" w:history="1">
             <w:r>
               <w:rPr>
                 <w:rStyle w:val="a8"/>
@@ -546,7 +546,7 @@
                 <w:noProof/>
                 <w:webHidden/>
               </w:rPr>
-              <w:instrText xml:space="preserve"> PAGEREF _Toc45729638 \h </w:instrText>
+              <w:instrText xml:space="preserve"> PAGEREF _Toc45897975 \h </w:instrText>
             </w:r>
             <w:r>
               <w:rPr>
@@ -591,7 +591,7 @@
               <w:szCs w:val="24"/>
             </w:rPr>
           </w:pPr>
-          <w:hyperlink w:anchor="_Toc45729639" w:history="1">
+          <w:hyperlink w:anchor="_Toc45897976" w:history="1">
             <w:r>
               <w:rPr>
                 <w:rStyle w:val="a8"/>
@@ -618,7 +618,7 @@
                 <w:noProof/>
                 <w:webHidden/>
               </w:rPr>
-              <w:instrText xml:space="preserve"> PAGEREF _Toc45729639 \h </w:instrText>
+              <w:instrText xml:space="preserve"> PAGEREF _Toc45897976 \h </w:instrText>
             </w:r>
             <w:r>
               <w:rPr>
@@ -663,7 +663,7 @@
               <w:szCs w:val="24"/>
             </w:rPr>
           </w:pPr>
-          <w:hyperlink w:anchor="_Toc45729640" w:history="1">
+          <w:hyperlink w:anchor="_Toc45897977" w:history="1">
             <w:r>
               <w:rPr>
                 <w:rStyle w:val="a8"/>
@@ -690,7 +690,7 @@
                 <w:noProof/>
                 <w:webHidden/>
               </w:rPr>
-              <w:instrText xml:space="preserve"> PAGEREF _Toc45729640 \h </w:instrText>
+              <w:instrText xml:space="preserve"> PAGEREF _Toc45897977 \h </w:instrText>
             </w:r>
             <w:r>
               <w:rPr>
@@ -735,7 +735,7 @@
               <w:szCs w:val="24"/>
             </w:rPr>
           </w:pPr>
-          <w:hyperlink w:anchor="_Toc45729641" w:history="1">
+          <w:hyperlink w:anchor="_Toc45897978" w:history="1">
             <w:r>
               <w:rPr>
                 <w:rStyle w:val="a8"/>
@@ -762,7 +762,7 @@
                 <w:noProof/>
                 <w:webHidden/>
               </w:rPr>
-              <w:instrText xml:space="preserve"> PAGEREF _Toc45729641 \h </w:instrText>
+              <w:instrText xml:space="preserve"> PAGEREF _Toc45897978 \h </w:instrText>
             </w:r>
             <w:r>
               <w:rPr>
@@ -807,7 +807,7 @@
               <w:szCs w:val="24"/>
             </w:rPr>
           </w:pPr>
-          <w:hyperlink w:anchor="_Toc45729642" w:history="1">
+          <w:hyperlink w:anchor="_Toc45897979" w:history="1">
             <w:r>
               <w:rPr>
                 <w:rStyle w:val="a8"/>
@@ -834,7 +834,7 @@
                 <w:noProof/>
                 <w:webHidden/>
               </w:rPr>
-              <w:instrText xml:space="preserve"> PAGEREF _Toc45729642 \h </w:instrText>
+              <w:instrText xml:space="preserve"> PAGEREF _Toc45897979 \h </w:instrText>
             </w:r>
             <w:r>
               <w:rPr>
@@ -879,7 +879,7 @@
               <w:szCs w:val="24"/>
             </w:rPr>
           </w:pPr>
-          <w:hyperlink w:anchor="_Toc45729643" w:history="1">
+          <w:hyperlink w:anchor="_Toc45897980" w:history="1">
             <w:r>
               <w:rPr>
                 <w:rStyle w:val="a8"/>
@@ -906,7 +906,7 @@
                 <w:noProof/>
                 <w:webHidden/>
               </w:rPr>
-              <w:instrText xml:space="preserve"> PAGEREF _Toc45729643 \h </w:instrText>
+              <w:instrText xml:space="preserve"> PAGEREF _Toc45897980 \h </w:instrText>
             </w:r>
             <w:r>
               <w:rPr>
@@ -953,7 +953,7 @@
               <w:szCs w:val="24"/>
             </w:rPr>
           </w:pPr>
-          <w:hyperlink w:anchor="_Toc45729644" w:history="1">
+          <w:hyperlink w:anchor="_Toc45897981" w:history="1">
             <w:r>
               <w:rPr>
                 <w:rStyle w:val="a8"/>
@@ -980,7 +980,7 @@
                 <w:noProof/>
                 <w:webHidden/>
               </w:rPr>
-              <w:instrText xml:space="preserve"> PAGEREF _Toc45729644 \h </w:instrText>
+              <w:instrText xml:space="preserve"> PAGEREF _Toc45897981 \h </w:instrText>
             </w:r>
             <w:r>
               <w:rPr>
@@ -1025,7 +1025,7 @@
               <w:szCs w:val="24"/>
             </w:rPr>
           </w:pPr>
-          <w:hyperlink w:anchor="_Toc45729645" w:history="1">
+          <w:hyperlink w:anchor="_Toc45897982" w:history="1">
             <w:r>
               <w:rPr>
                 <w:rStyle w:val="a8"/>
@@ -1052,7 +1052,7 @@
                 <w:noProof/>
                 <w:webHidden/>
               </w:rPr>
-              <w:instrText xml:space="preserve"> PAGEREF _Toc45729645 \h </w:instrText>
+              <w:instrText xml:space="preserve"> PAGEREF _Toc45897982 \h </w:instrText>
             </w:r>
             <w:r>
               <w:rPr>
@@ -1073,6 +1073,150 @@
                 <w:webHidden/>
               </w:rPr>
               <w:t>4</w:t>
+            </w:r>
+            <w:r>
+              <w:rPr>
+                <w:noProof/>
+                <w:webHidden/>
+              </w:rPr>
+              <w:fldChar w:fldCharType="end"/>
+            </w:r>
+          </w:hyperlink>
+        </w:p>
+        <w:p>
+          <w:pPr>
+            <w:pStyle w:val="TOC3"/>
+            <w:tabs>
+              <w:tab w:val="right" w:leader="dot" w:pos="10790"/>
+            </w:tabs>
+            <w:rPr>
+              <w:rFonts w:asciiTheme="minorHAnsi" w:eastAsiaTheme="minorEastAsia" w:hAnsiTheme="minorHAnsi" w:cstheme="minorBidi"/>
+              <w:noProof/>
+              <w:kern w:val="2"/>
+              <w:sz w:val="21"/>
+              <w:szCs w:val="24"/>
+            </w:rPr>
+          </w:pPr>
+          <w:hyperlink w:anchor="_Toc45897983" w:history="1">
+            <w:r>
+              <w:rPr>
+                <w:rStyle w:val="a8"/>
+                <w:noProof/>
+              </w:rPr>
+              <w:t>2.2 DATE/DATATIME/TIMESTAMP</w:t>
+            </w:r>
+            <w:r>
+              <w:rPr>
+                <w:noProof/>
+                <w:webHidden/>
+              </w:rPr>
+              <w:tab/>
+            </w:r>
+            <w:r>
+              <w:rPr>
+                <w:noProof/>
+                <w:webHidden/>
+              </w:rPr>
+              <w:fldChar w:fldCharType="begin"/>
+            </w:r>
+            <w:r>
+              <w:rPr>
+                <w:noProof/>
+                <w:webHidden/>
+              </w:rPr>
+              <w:instrText xml:space="preserve"> PAGEREF _Toc45897983 \h </w:instrText>
+            </w:r>
+            <w:r>
+              <w:rPr>
+                <w:noProof/>
+                <w:webHidden/>
+              </w:rPr>
+            </w:r>
+            <w:r>
+              <w:rPr>
+                <w:noProof/>
+                <w:webHidden/>
+              </w:rPr>
+              <w:fldChar w:fldCharType="separate"/>
+            </w:r>
+            <w:r>
+              <w:rPr>
+                <w:noProof/>
+                <w:webHidden/>
+              </w:rPr>
+              <w:t>5</w:t>
+            </w:r>
+            <w:r>
+              <w:rPr>
+                <w:noProof/>
+                <w:webHidden/>
+              </w:rPr>
+              <w:fldChar w:fldCharType="end"/>
+            </w:r>
+          </w:hyperlink>
+        </w:p>
+        <w:p>
+          <w:pPr>
+            <w:pStyle w:val="TOC3"/>
+            <w:tabs>
+              <w:tab w:val="right" w:leader="dot" w:pos="10790"/>
+            </w:tabs>
+            <w:rPr>
+              <w:rFonts w:asciiTheme="minorHAnsi" w:eastAsiaTheme="minorEastAsia" w:hAnsiTheme="minorHAnsi" w:cstheme="minorBidi"/>
+              <w:noProof/>
+              <w:kern w:val="2"/>
+              <w:sz w:val="21"/>
+              <w:szCs w:val="24"/>
+            </w:rPr>
+          </w:pPr>
+          <w:hyperlink w:anchor="_Toc45897984" w:history="1">
+            <w:r>
+              <w:rPr>
+                <w:rStyle w:val="a8"/>
+                <w:noProof/>
+              </w:rPr>
+              <w:t>2.3 TIME/YEAR</w:t>
+            </w:r>
+            <w:r>
+              <w:rPr>
+                <w:noProof/>
+                <w:webHidden/>
+              </w:rPr>
+              <w:tab/>
+            </w:r>
+            <w:r>
+              <w:rPr>
+                <w:noProof/>
+                <w:webHidden/>
+              </w:rPr>
+              <w:fldChar w:fldCharType="begin"/>
+            </w:r>
+            <w:r>
+              <w:rPr>
+                <w:noProof/>
+                <w:webHidden/>
+              </w:rPr>
+              <w:instrText xml:space="preserve"> PAGEREF _Toc45897984 \h </w:instrText>
+            </w:r>
+            <w:r>
+              <w:rPr>
+                <w:noProof/>
+                <w:webHidden/>
+              </w:rPr>
+            </w:r>
+            <w:r>
+              <w:rPr>
+                <w:noProof/>
+                <w:webHidden/>
+              </w:rPr>
+              <w:fldChar w:fldCharType="separate"/>
+            </w:r>
+            <w:r>
+              <w:rPr>
+                <w:noProof/>
+                <w:webHidden/>
+              </w:rPr>
+              <w:t>6</w:t>
             </w:r>
             <w:r>
               <w:rPr>
@@ -1099,7 +1243,7 @@
               <w:szCs w:val="24"/>
             </w:rPr>
           </w:pPr>
-          <w:hyperlink w:anchor="_Toc45729646" w:history="1">
+          <w:hyperlink w:anchor="_Toc45897985" w:history="1">
             <w:r>
               <w:rPr>
                 <w:rStyle w:val="a8"/>
@@ -1126,7 +1270,7 @@
                 <w:noProof/>
                 <w:webHidden/>
               </w:rPr>
-              <w:instrText xml:space="preserve"> PAGEREF _Toc45729646 \h </w:instrText>
+              <w:instrText xml:space="preserve"> PAGEREF _Toc45897985 \h </w:instrText>
             </w:r>
             <w:r>
               <w:rPr>
@@ -1146,7 +1290,7 @@
                 <w:noProof/>
                 <w:webHidden/>
               </w:rPr>
-              <w:t>5</w:t>
+              <w:t>7</w:t>
             </w:r>
             <w:r>
               <w:rPr>
@@ -1173,13 +1317,13 @@
               <w:szCs w:val="24"/>
             </w:rPr>
           </w:pPr>
-          <w:hyperlink w:anchor="_Toc45729647" w:history="1">
+          <w:hyperlink w:anchor="_Toc45897986" w:history="1">
             <w:r>
               <w:rPr>
                 <w:rStyle w:val="a8"/>
                 <w:noProof/>
               </w:rPr>
-              <w:t>4 bit</w:t>
+              <w:t>4 JSON</w:t>
             </w:r>
             <w:r>
               <w:rPr>
@@ -1200,7 +1344,7 @@
                 <w:noProof/>
                 <w:webHidden/>
               </w:rPr>
-              <w:instrText xml:space="preserve"> PAGEREF _Toc45729647 \h </w:instrText>
+              <w:instrText xml:space="preserve"> PAGEREF _Toc45897986 \h </w:instrText>
             </w:r>
             <w:r>
               <w:rPr>
@@ -1220,7 +1364,7 @@
                 <w:noProof/>
                 <w:webHidden/>
               </w:rPr>
-              <w:t>5</w:t>
+              <w:t>7</w:t>
             </w:r>
             <w:r>
               <w:rPr>
@@ -1247,13 +1391,13 @@
               <w:szCs w:val="24"/>
             </w:rPr>
           </w:pPr>
-          <w:hyperlink w:anchor="_Toc45729648" w:history="1">
+          <w:hyperlink w:anchor="_Toc45897987" w:history="1">
             <w:r>
               <w:rPr>
                 <w:rStyle w:val="a8"/>
                 <w:noProof/>
               </w:rPr>
-              <w:t>5 JSON</w:t>
+              <w:t>5 Spatial Data Type</w:t>
             </w:r>
             <w:r>
               <w:rPr>
@@ -1274,7 +1418,7 @@
                 <w:noProof/>
                 <w:webHidden/>
               </w:rPr>
-              <w:instrText xml:space="preserve"> PAGEREF _Toc45729648 \h </w:instrText>
+              <w:instrText xml:space="preserve"> PAGEREF _Toc45897987 \h </w:instrText>
             </w:r>
             <w:r>
               <w:rPr>
@@ -1294,7 +1438,7 @@
                 <w:noProof/>
                 <w:webHidden/>
               </w:rPr>
-              <w:t>5</w:t>
+              <w:t>7</w:t>
             </w:r>
             <w:r>
               <w:rPr>
@@ -1329,13 +1473,13 @@
     </w:p>
     <w:p>
       <w:pPr>
-        <w:pStyle w:val="1"/>
+        <w:pStyle w:val="10"/>
         <w:numPr>
           <w:ilvl w:val="0"/>
           <w:numId w:val="0"/>
         </w:numPr>
       </w:pPr>
-      <w:bookmarkStart w:id="0" w:name="_Toc45729633"/>
+      <w:bookmarkStart w:id="0" w:name="_Toc45897970"/>
       <w:r>
         <w:rPr>
           <w:rFonts w:hint="eastAsia"/>
@@ -1419,21 +1563,15 @@
         </w:r>
       </w:hyperlink>
     </w:p>
+    <w:p/>
     <w:p>
       <w:pPr>
-        <w:rPr>
-          <w:rFonts w:hint="eastAsia"/>
-        </w:rPr>
-      </w:pPr>
-    </w:p>
-    <w:p>
-      <w:pPr>
-        <w:pStyle w:val="1"/>
+        <w:pStyle w:val="10"/>
       </w:pPr>
       <w:r>
         <w:t xml:space="preserve"> </w:t>
       </w:r>
-      <w:bookmarkStart w:id="1" w:name="_Toc45729634"/>
+      <w:bookmarkStart w:id="1" w:name="_Toc45897971"/>
       <w:r>
         <w:t>Character Sets</w:t>
       </w:r>
@@ -1452,7 +1590,7 @@
       <w:r>
         <w:t xml:space="preserve"> </w:t>
       </w:r>
-      <w:bookmarkStart w:id="2" w:name="_Toc45729635"/>
+      <w:bookmarkStart w:id="2" w:name="_Toc45897972"/>
       <w:r>
         <w:rPr>
           <w:rFonts w:hint="eastAsia"/>
@@ -1501,7 +1639,7 @@
       <w:r>
         <w:t xml:space="preserve"> </w:t>
       </w:r>
-      <w:bookmarkStart w:id="3" w:name="_Toc45729636"/>
+      <w:bookmarkStart w:id="3" w:name="_Toc45897973"/>
       <w:r>
         <w:rPr>
           <w:rFonts w:hint="eastAsia"/>
@@ -1512,7 +1650,7 @@
     </w:p>
     <w:p>
       <w:pPr>
-        <w:pStyle w:val="1"/>
+        <w:pStyle w:val="10"/>
       </w:pPr>
       <w:r>
         <w:rPr>
@@ -1520,7 +1658,7 @@
         </w:rPr>
         <w:t xml:space="preserve"> </w:t>
       </w:r>
-      <w:bookmarkStart w:id="4" w:name="_Toc45729637"/>
+      <w:bookmarkStart w:id="4" w:name="_Toc45897974"/>
       <w:r>
         <w:t>Data Types</w:t>
       </w:r>
@@ -1536,7 +1674,7 @@
         </w:rPr>
         <w:t xml:space="preserve"> </w:t>
       </w:r>
-      <w:bookmarkStart w:id="5" w:name="_Toc45729638"/>
+      <w:bookmarkStart w:id="5" w:name="_Toc45897975"/>
       <w:r>
         <w:rPr>
           <w:rFonts w:hint="eastAsia"/>
@@ -1565,46 +1703,40 @@
         </w:r>
       </w:hyperlink>
     </w:p>
+    <w:p/>
     <w:p>
       <w:pPr>
-        <w:rPr>
-          <w:rFonts w:hint="eastAsia"/>
-        </w:rPr>
-      </w:pPr>
+        <w:pStyle w:val="3"/>
+      </w:pPr>
+      <w:r>
+        <w:t xml:space="preserve"> </w:t>
+      </w:r>
+      <w:bookmarkStart w:id="6" w:name="_Toc45897976"/>
+      <w:r>
+        <w:rPr>
+          <w:rFonts w:hint="eastAsia"/>
+        </w:rPr>
+        <w:t>概述</w:t>
+      </w:r>
+      <w:bookmarkEnd w:id="6"/>
+      <w:r>
+        <w:rPr>
+          <w:rFonts w:hint="eastAsia"/>
+        </w:rPr>
+        <w:t xml:space="preserve"> </w:t>
+      </w:r>
     </w:p>
     <w:p>
       <w:pPr>
         <w:pStyle w:val="3"/>
       </w:pPr>
       <w:r>
+        <w:rPr>
+          <w:rFonts w:hint="eastAsia"/>
+        </w:rPr>
         <w:t xml:space="preserve"> </w:t>
       </w:r>
-      <w:bookmarkStart w:id="6" w:name="_Toc45729639"/>
-      <w:r>
-        <w:rPr>
-          <w:rFonts w:hint="eastAsia"/>
-        </w:rPr>
-        <w:t>概述</w:t>
-      </w:r>
-      <w:bookmarkEnd w:id="6"/>
-      <w:r>
-        <w:rPr>
-          <w:rFonts w:hint="eastAsia"/>
-        </w:rPr>
-        <w:t xml:space="preserve"> </w:t>
-      </w:r>
-    </w:p>
-    <w:p>
-      <w:pPr>
-        <w:pStyle w:val="3"/>
-      </w:pPr>
-      <w:r>
-        <w:rPr>
-          <w:rFonts w:hint="eastAsia"/>
-        </w:rPr>
-        <w:t xml:space="preserve"> </w:t>
-      </w:r>
-      <w:bookmarkStart w:id="7" w:name="_Toc45729640"/>
+      <w:bookmarkStart w:id="7" w:name="_Toc45897977"/>
       <w:r>
         <w:rPr>
           <w:rFonts w:hint="eastAsia"/>
@@ -1629,11 +1761,6 @@
             <w:tcW w:w="1296" w:type="dxa"/>
           </w:tcPr>
           <w:p>
-            <w:pPr>
-              <w:rPr>
-                <w:rFonts w:hint="eastAsia"/>
-              </w:rPr>
-            </w:pPr>
             <w:r>
               <w:rPr>
                 <w:rFonts w:hint="eastAsia"/>
@@ -1647,11 +1774,6 @@
             <w:tcW w:w="9472" w:type="dxa"/>
           </w:tcPr>
           <w:p>
-            <w:pPr>
-              <w:rPr>
-                <w:rFonts w:hint="eastAsia"/>
-              </w:rPr>
-            </w:pPr>
             <w:r>
               <w:rPr>
                 <w:rFonts w:hint="eastAsia"/>
@@ -1667,11 +1789,6 @@
             <w:tcW w:w="1296" w:type="dxa"/>
           </w:tcPr>
           <w:p>
-            <w:pPr>
-              <w:rPr>
-                <w:rFonts w:hint="eastAsia"/>
-              </w:rPr>
-            </w:pPr>
             <w:r>
               <w:rPr>
                 <w:rFonts w:hint="eastAsia"/>
@@ -1721,11 +1838,6 @@
             </w:r>
           </w:p>
           <w:p>
-            <w:pPr>
-              <w:rPr>
-                <w:rFonts w:hint="eastAsia"/>
-              </w:rPr>
-            </w:pPr>
             <w:r>
               <w:rPr>
                 <w:rFonts w:hint="eastAsia"/>
@@ -1744,11 +1856,6 @@
             <w:tcW w:w="1296" w:type="dxa"/>
           </w:tcPr>
           <w:p>
-            <w:pPr>
-              <w:rPr>
-                <w:rFonts w:hint="eastAsia"/>
-              </w:rPr>
-            </w:pPr>
             <w:r>
               <w:rPr>
                 <w:rFonts w:hint="eastAsia"/>
@@ -1767,22 +1874,11 @@
             </w:r>
           </w:p>
           <w:p>
-            <w:pPr>
-              <w:rPr>
-                <w:rFonts w:hint="eastAsia"/>
-              </w:rPr>
-            </w:pPr>
-            <w:r>
-              <w:rPr>
-                <w:rFonts w:hint="eastAsia"/>
-              </w:rPr>
-              <w:t>存储大小：</w:t>
-            </w:r>
-            <w:r>
-              <w:rPr>
-                <w:rFonts w:hint="eastAsia"/>
-              </w:rPr>
-              <w:t>2byte</w:t>
+            <w:r>
+              <w:rPr>
+                <w:rFonts w:hint="eastAsia"/>
+              </w:rPr>
+              <w:t>存储大小：2byte</w:t>
             </w:r>
           </w:p>
           <w:p>
@@ -1806,11 +1902,6 @@
             </w:r>
           </w:p>
           <w:p>
-            <w:pPr>
-              <w:rPr>
-                <w:rFonts w:hint="eastAsia"/>
-              </w:rPr>
-            </w:pPr>
             <w:r>
               <w:rPr>
                 <w:rFonts w:hint="eastAsia"/>
@@ -1835,11 +1926,6 @@
             <w:tcW w:w="1296" w:type="dxa"/>
           </w:tcPr>
           <w:p>
-            <w:pPr>
-              <w:rPr>
-                <w:rFonts w:hint="eastAsia"/>
-              </w:rPr>
-            </w:pPr>
             <w:r>
               <w:rPr>
                 <w:rFonts w:hint="eastAsia"/>
@@ -1858,22 +1944,11 @@
             </w:r>
           </w:p>
           <w:p>
-            <w:pPr>
-              <w:rPr>
-                <w:rFonts w:hint="eastAsia"/>
-              </w:rPr>
-            </w:pPr>
-            <w:r>
-              <w:rPr>
-                <w:rFonts w:hint="eastAsia"/>
-              </w:rPr>
-              <w:t>存储大小：</w:t>
-            </w:r>
-            <w:r>
-              <w:rPr>
-                <w:rFonts w:hint="eastAsia"/>
-              </w:rPr>
-              <w:t>3byte</w:t>
+            <w:r>
+              <w:rPr>
+                <w:rFonts w:hint="eastAsia"/>
+              </w:rPr>
+              <w:t>存储大小：3byte</w:t>
             </w:r>
           </w:p>
           <w:p>
@@ -1901,9 +1976,6 @@
               <w:tabs>
                 <w:tab w:val="left" w:pos="1772"/>
               </w:tabs>
-              <w:rPr>
-                <w:rFonts w:hint="eastAsia"/>
-              </w:rPr>
             </w:pPr>
             <w:r>
               <w:rPr>
@@ -1923,11 +1995,6 @@
             <w:tcW w:w="1296" w:type="dxa"/>
           </w:tcPr>
           <w:p>
-            <w:pPr>
-              <w:rPr>
-                <w:rFonts w:hint="eastAsia"/>
-              </w:rPr>
-            </w:pPr>
             <w:r>
               <w:rPr>
                 <w:rFonts w:hint="eastAsia"/>
@@ -1950,13 +2017,7 @@
               <w:rPr>
                 <w:rFonts w:hint="eastAsia"/>
               </w:rPr>
-              <w:t>存储大小：</w:t>
-            </w:r>
-            <w:r>
-              <w:rPr>
-                <w:rFonts w:hint="eastAsia"/>
-              </w:rPr>
-              <w:t>4byte</w:t>
+              <w:t>存储大小：4byte</w:t>
             </w:r>
           </w:p>
           <w:p>
@@ -1980,11 +2041,6 @@
             </w:r>
           </w:p>
           <w:p>
-            <w:pPr>
-              <w:rPr>
-                <w:rFonts w:hint="eastAsia"/>
-              </w:rPr>
-            </w:pPr>
             <w:r>
               <w:rPr>
                 <w:rFonts w:hint="eastAsia"/>
@@ -2012,22 +2068,11 @@
             <w:tcW w:w="1296" w:type="dxa"/>
           </w:tcPr>
           <w:p>
-            <w:pPr>
-              <w:rPr>
-                <w:rFonts w:hint="eastAsia"/>
-              </w:rPr>
-            </w:pPr>
-            <w:r>
-              <w:rPr>
-                <w:rFonts w:hint="eastAsia"/>
-              </w:rPr>
-              <w:t>INT</w:t>
-            </w:r>
-            <w:r>
-              <w:rPr>
-                <w:rFonts w:hint="eastAsia"/>
-              </w:rPr>
-              <w:t>EGER</w:t>
+            <w:r>
+              <w:rPr>
+                <w:rFonts w:hint="eastAsia"/>
+              </w:rPr>
+              <w:t>INTEGER</w:t>
             </w:r>
           </w:p>
         </w:tc>
@@ -2051,11 +2096,6 @@
             <w:tcW w:w="1296" w:type="dxa"/>
           </w:tcPr>
           <w:p>
-            <w:pPr>
-              <w:rPr>
-                <w:rFonts w:hint="eastAsia"/>
-              </w:rPr>
-            </w:pPr>
             <w:r>
               <w:rPr>
                 <w:rFonts w:hint="eastAsia"/>
@@ -2078,13 +2118,7 @@
               <w:rPr>
                 <w:rFonts w:hint="eastAsia"/>
               </w:rPr>
-              <w:t>存储大小：</w:t>
-            </w:r>
-            <w:r>
-              <w:rPr>
-                <w:rFonts w:hint="eastAsia"/>
-              </w:rPr>
-              <w:t>8byte</w:t>
+              <w:t>存储大小：8byte</w:t>
             </w:r>
           </w:p>
           <w:p>
@@ -2111,11 +2145,6 @@
             </w:r>
           </w:p>
           <w:p>
-            <w:pPr>
-              <w:rPr>
-                <w:rFonts w:hint="eastAsia"/>
-              </w:rPr>
-            </w:pPr>
             <w:r>
               <w:rPr>
                 <w:rFonts w:hint="eastAsia"/>
@@ -2149,7 +2178,7 @@
         </w:rPr>
         <w:t xml:space="preserve"> </w:t>
       </w:r>
-      <w:bookmarkStart w:id="8" w:name="_Toc45729641"/>
+      <w:bookmarkStart w:id="8" w:name="_Toc45897978"/>
       <w:r>
         <w:t>Fixed-Point Types</w:t>
       </w:r>
@@ -2165,13 +2194,7 @@
         </w:r>
       </w:hyperlink>
     </w:p>
-    <w:p>
-      <w:pPr>
-        <w:rPr>
-          <w:rFonts w:hint="eastAsia"/>
-        </w:rPr>
-      </w:pPr>
-    </w:p>
+    <w:p/>
     <w:tbl>
       <w:tblPr>
         <w:tblStyle w:val="af2"/>
@@ -2188,11 +2211,6 @@
             <w:tcW w:w="1413" w:type="dxa"/>
           </w:tcPr>
           <w:p>
-            <w:pPr>
-              <w:rPr>
-                <w:rFonts w:hint="eastAsia"/>
-              </w:rPr>
-            </w:pPr>
             <w:r>
               <w:rPr>
                 <w:rFonts w:hint="eastAsia"/>
@@ -2206,11 +2224,6 @@
             <w:tcW w:w="9377" w:type="dxa"/>
           </w:tcPr>
           <w:p>
-            <w:pPr>
-              <w:rPr>
-                <w:rFonts w:hint="eastAsia"/>
-              </w:rPr>
-            </w:pPr>
             <w:r>
               <w:rPr>
                 <w:rFonts w:hint="eastAsia"/>
@@ -2226,11 +2239,6 @@
             <w:tcW w:w="1413" w:type="dxa"/>
           </w:tcPr>
           <w:p>
-            <w:pPr>
-              <w:rPr>
-                <w:rFonts w:hint="eastAsia"/>
-              </w:rPr>
-            </w:pPr>
             <w:r>
               <w:rPr>
                 <w:rFonts w:hint="eastAsia"/>
@@ -2249,11 +2257,6 @@
             </w:r>
           </w:p>
           <w:p>
-            <w:pPr>
-              <w:rPr>
-                <w:rFonts w:hint="eastAsia"/>
-              </w:rPr>
-            </w:pPr>
             <w:r>
               <w:rPr>
                 <w:rFonts w:hint="eastAsia"/>
@@ -2402,11 +2405,6 @@
             </w:r>
           </w:p>
           <w:p>
-            <w:pPr>
-              <w:rPr>
-                <w:rFonts w:hint="eastAsia"/>
-              </w:rPr>
-            </w:pPr>
             <w:r>
               <w:rPr>
                 <w:rFonts w:hint="eastAsia"/>
@@ -2431,11 +2429,6 @@
             <w:tcW w:w="1413" w:type="dxa"/>
           </w:tcPr>
           <w:p>
-            <w:pPr>
-              <w:rPr>
-                <w:rFonts w:hint="eastAsia"/>
-              </w:rPr>
-            </w:pPr>
             <w:r>
               <w:rPr>
                 <w:rFonts w:hint="eastAsia"/>
@@ -2454,11 +2447,6 @@
             </w:r>
           </w:p>
           <w:p>
-            <w:pPr>
-              <w:rPr>
-                <w:rFonts w:hint="eastAsia"/>
-              </w:rPr>
-            </w:pPr>
             <w:r>
               <w:rPr>
                 <w:rFonts w:hint="eastAsia"/>
@@ -2480,11 +2468,6 @@
             <w:tcW w:w="1413" w:type="dxa"/>
           </w:tcPr>
           <w:p>
-            <w:pPr>
-              <w:rPr>
-                <w:rFonts w:hint="eastAsia"/>
-              </w:rPr>
-            </w:pPr>
             <w:r>
               <w:rPr>
                 <w:rFonts w:hint="eastAsia"/>
@@ -2506,11 +2489,6 @@
             </w:r>
           </w:p>
           <w:p>
-            <w:pPr>
-              <w:rPr>
-                <w:rFonts w:hint="eastAsia"/>
-              </w:rPr>
-            </w:pPr>
             <w:r>
               <w:rPr>
                 <w:rFonts w:hint="eastAsia"/>
@@ -2526,11 +2504,6 @@
             <w:tcW w:w="1413" w:type="dxa"/>
           </w:tcPr>
           <w:p>
-            <w:pPr>
-              <w:rPr>
-                <w:rFonts w:hint="eastAsia"/>
-              </w:rPr>
-            </w:pPr>
             <w:r>
               <w:rPr>
                 <w:rFonts w:hint="eastAsia"/>
@@ -2552,11 +2525,6 @@
             </w:r>
           </w:p>
           <w:p>
-            <w:pPr>
-              <w:rPr>
-                <w:rFonts w:hint="eastAsia"/>
-              </w:rPr>
-            </w:pPr>
             <w:r>
               <w:rPr>
                 <w:rFonts w:hint="eastAsia"/>
@@ -2577,25 +2545,13 @@
           <w:tcPr>
             <w:tcW w:w="1413" w:type="dxa"/>
           </w:tcPr>
-          <w:p>
-            <w:pPr>
-              <w:rPr>
-                <w:rFonts w:hint="eastAsia"/>
-              </w:rPr>
-            </w:pPr>
-          </w:p>
+          <w:p/>
         </w:tc>
         <w:tc>
           <w:tcPr>
             <w:tcW w:w="9377" w:type="dxa"/>
           </w:tcPr>
-          <w:p>
-            <w:pPr>
-              <w:rPr>
-                <w:rFonts w:hint="eastAsia"/>
-              </w:rPr>
-            </w:pPr>
-          </w:p>
+          <w:p/>
         </w:tc>
       </w:tr>
       <w:tr>
@@ -2603,25 +2559,13 @@
           <w:tcPr>
             <w:tcW w:w="1413" w:type="dxa"/>
           </w:tcPr>
-          <w:p>
-            <w:pPr>
-              <w:rPr>
-                <w:rFonts w:hint="eastAsia"/>
-              </w:rPr>
-            </w:pPr>
-          </w:p>
+          <w:p/>
         </w:tc>
         <w:tc>
           <w:tcPr>
             <w:tcW w:w="9377" w:type="dxa"/>
           </w:tcPr>
-          <w:p>
-            <w:pPr>
-              <w:rPr>
-                <w:rFonts w:hint="eastAsia"/>
-              </w:rPr>
-            </w:pPr>
-          </w:p>
+          <w:p/>
         </w:tc>
       </w:tr>
       <w:tr>
@@ -2629,25 +2573,13 @@
           <w:tcPr>
             <w:tcW w:w="1413" w:type="dxa"/>
           </w:tcPr>
-          <w:p>
-            <w:pPr>
-              <w:rPr>
-                <w:rFonts w:hint="eastAsia"/>
-              </w:rPr>
-            </w:pPr>
-          </w:p>
+          <w:p/>
         </w:tc>
         <w:tc>
           <w:tcPr>
             <w:tcW w:w="9377" w:type="dxa"/>
           </w:tcPr>
-          <w:p>
-            <w:pPr>
-              <w:rPr>
-                <w:rFonts w:hint="eastAsia"/>
-              </w:rPr>
-            </w:pPr>
-          </w:p>
+          <w:p/>
         </w:tc>
       </w:tr>
     </w:tbl>
@@ -2662,7 +2594,7 @@
         </w:rPr>
         <w:t xml:space="preserve"> </w:t>
       </w:r>
-      <w:bookmarkStart w:id="9" w:name="_Toc45729642"/>
+      <w:bookmarkStart w:id="9" w:name="_Toc45897979"/>
       <w:r>
         <w:rPr>
           <w:rFonts w:hint="eastAsia"/>
@@ -2681,13 +2613,7 @@
         </w:r>
       </w:hyperlink>
     </w:p>
-    <w:p>
-      <w:pPr>
-        <w:rPr>
-          <w:rFonts w:hint="eastAsia"/>
-        </w:rPr>
-      </w:pPr>
-    </w:p>
+    <w:p/>
     <w:tbl>
       <w:tblPr>
         <w:tblStyle w:val="af2"/>
@@ -2704,11 +2630,6 @@
             <w:tcW w:w="2263" w:type="dxa"/>
           </w:tcPr>
           <w:p>
-            <w:pPr>
-              <w:rPr>
-                <w:rFonts w:hint="eastAsia"/>
-              </w:rPr>
-            </w:pPr>
             <w:r>
               <w:rPr>
                 <w:rFonts w:hint="eastAsia"/>
@@ -2722,11 +2643,6 @@
             <w:tcW w:w="8527" w:type="dxa"/>
           </w:tcPr>
           <w:p>
-            <w:pPr>
-              <w:rPr>
-                <w:rFonts w:hint="eastAsia"/>
-              </w:rPr>
-            </w:pPr>
             <w:r>
               <w:rPr>
                 <w:rFonts w:hint="eastAsia"/>
@@ -2742,11 +2658,6 @@
             <w:tcW w:w="2263" w:type="dxa"/>
           </w:tcPr>
           <w:p>
-            <w:pPr>
-              <w:rPr>
-                <w:rFonts w:hint="eastAsia"/>
-              </w:rPr>
-            </w:pPr>
             <w:r>
               <w:rPr>
                 <w:rFonts w:hint="eastAsia"/>
@@ -2774,11 +2685,6 @@
             </w:r>
           </w:p>
           <w:p>
-            <w:pPr>
-              <w:rPr>
-                <w:rFonts w:hint="eastAsia"/>
-              </w:rPr>
-            </w:pPr>
             <w:r>
               <w:rPr>
                 <w:rFonts w:hint="eastAsia"/>
@@ -2992,11 +2898,6 @@
             </w:r>
           </w:p>
           <w:p>
-            <w:pPr>
-              <w:rPr>
-                <w:rFonts w:hint="eastAsia"/>
-              </w:rPr>
-            </w:pPr>
             <w:r>
               <w:rPr>
                 <w:rFonts w:hint="eastAsia"/>
@@ -3013,24 +2914,13 @@
               <w:t>精确到小数点后7位</w:t>
             </w:r>
           </w:p>
-          <w:p>
-            <w:pPr>
-              <w:rPr>
-                <w:rFonts w:hint="eastAsia"/>
-              </w:rPr>
-            </w:pPr>
-          </w:p>
+          <w:p/>
           <w:p>
             <w:r>
               <w:t>FLOAT(p) [UNSIGNED] [ZEROFILL]</w:t>
             </w:r>
           </w:p>
           <w:p>
-            <w:pPr>
-              <w:rPr>
-                <w:rFonts w:hint="eastAsia"/>
-              </w:rPr>
-            </w:pPr>
             <w:r>
               <w:rPr>
                 <w:rFonts w:hint="eastAsia"/>
@@ -3162,11 +3052,6 @@
             </w:r>
           </w:p>
           <w:p>
-            <w:pPr>
-              <w:rPr>
-                <w:rFonts w:hint="eastAsia"/>
-              </w:rPr>
-            </w:pPr>
             <w:r>
               <w:t xml:space="preserve">3 </w:t>
             </w:r>
@@ -3191,11 +3076,6 @@
             <w:tcW w:w="2263" w:type="dxa"/>
           </w:tcPr>
           <w:p>
-            <w:pPr>
-              <w:rPr>
-                <w:rFonts w:hint="eastAsia"/>
-              </w:rPr>
-            </w:pPr>
             <w:r>
               <w:rPr>
                 <w:rFonts w:hint="eastAsia"/>
@@ -3275,11 +3155,6 @@
             </w:r>
           </w:p>
           <w:p>
-            <w:pPr>
-              <w:rPr>
-                <w:rFonts w:hint="eastAsia"/>
-              </w:rPr>
-            </w:pPr>
             <w:r>
               <w:rPr>
                 <w:rFonts w:hint="eastAsia"/>
@@ -3320,13 +3195,7 @@
               <w:t>如果指定UNSIGNED，则不能存储负数</w:t>
             </w:r>
           </w:p>
-          <w:p>
-            <w:pPr>
-              <w:rPr>
-                <w:rFonts w:hint="eastAsia"/>
-              </w:rPr>
-            </w:pPr>
-          </w:p>
+          <w:p/>
         </w:tc>
       </w:tr>
       <w:tr>
@@ -3335,11 +3204,6 @@
             <w:tcW w:w="2263" w:type="dxa"/>
           </w:tcPr>
           <w:p>
-            <w:pPr>
-              <w:rPr>
-                <w:rFonts w:hint="eastAsia"/>
-              </w:rPr>
-            </w:pPr>
             <w:r>
               <w:t>DOUBLE PRECISION</w:t>
             </w:r>
@@ -3355,11 +3219,6 @@
             </w:r>
           </w:p>
           <w:p>
-            <w:pPr>
-              <w:rPr>
-                <w:rFonts w:hint="eastAsia"/>
-              </w:rPr>
-            </w:pPr>
             <w:r>
               <w:rPr>
                 <w:rFonts w:hint="eastAsia"/>
@@ -3390,11 +3249,6 @@
             </w:r>
           </w:p>
           <w:p>
-            <w:pPr>
-              <w:rPr>
-                <w:rFonts w:hint="eastAsia"/>
-              </w:rPr>
-            </w:pPr>
             <w:r>
               <w:rPr>
                 <w:rFonts w:hint="eastAsia"/>
@@ -3422,7 +3276,7 @@
       <w:r>
         <w:t xml:space="preserve"> </w:t>
       </w:r>
-      <w:bookmarkStart w:id="10" w:name="_Toc45729643"/>
+      <w:bookmarkStart w:id="10" w:name="_Toc45897980"/>
       <w:r>
         <w:rPr>
           <w:rFonts w:hint="eastAsia"/>
@@ -3441,13 +3295,7 @@
         </w:r>
       </w:hyperlink>
     </w:p>
-    <w:p>
-      <w:pPr>
-        <w:rPr>
-          <w:rFonts w:hint="eastAsia"/>
-        </w:rPr>
-      </w:pPr>
-    </w:p>
+    <w:p/>
     <w:tbl>
       <w:tblPr>
         <w:tblStyle w:val="af2"/>
@@ -3464,11 +3312,6 @@
             <w:tcW w:w="1413" w:type="dxa"/>
           </w:tcPr>
           <w:p>
-            <w:pPr>
-              <w:rPr>
-                <w:rFonts w:hint="eastAsia"/>
-              </w:rPr>
-            </w:pPr>
             <w:r>
               <w:rPr>
                 <w:rFonts w:hint="eastAsia"/>
@@ -3482,11 +3325,6 @@
             <w:tcW w:w="9377" w:type="dxa"/>
           </w:tcPr>
           <w:p>
-            <w:pPr>
-              <w:rPr>
-                <w:rFonts w:hint="eastAsia"/>
-              </w:rPr>
-            </w:pPr>
             <w:r>
               <w:rPr>
                 <w:rFonts w:hint="eastAsia"/>
@@ -3502,11 +3340,6 @@
             <w:tcW w:w="1413" w:type="dxa"/>
           </w:tcPr>
           <w:p>
-            <w:pPr>
-              <w:rPr>
-                <w:rFonts w:hint="eastAsia"/>
-              </w:rPr>
-            </w:pPr>
             <w:r>
               <w:rPr>
                 <w:rFonts w:hint="eastAsia"/>
@@ -3525,11 +3358,6 @@
             </w:r>
           </w:p>
           <w:p>
-            <w:pPr>
-              <w:rPr>
-                <w:rFonts w:hint="eastAsia"/>
-              </w:rPr>
-            </w:pPr>
             <w:r>
               <w:rPr>
                 <w:rFonts w:hint="eastAsia"/>
@@ -3555,11 +3383,6 @@
             </w:r>
           </w:p>
           <w:p>
-            <w:pPr>
-              <w:rPr>
-                <w:rFonts w:hint="eastAsia"/>
-              </w:rPr>
-            </w:pPr>
             <w:r>
               <w:rPr>
                 <w:rFonts w:hint="eastAsia"/>
@@ -3596,11 +3419,6 @@
             <w:tcW w:w="1413" w:type="dxa"/>
           </w:tcPr>
           <w:p>
-            <w:pPr>
-              <w:rPr>
-                <w:rFonts w:hint="eastAsia"/>
-              </w:rPr>
-            </w:pPr>
             <w:r>
               <w:rPr>
                 <w:rFonts w:hint="eastAsia"/>
@@ -3720,24 +3538,13 @@
               <w:rPr>
                 <w:rFonts w:hint="eastAsia"/>
               </w:rPr>
-              <w:t>》</w:t>
-            </w:r>
-            <w:r>
-              <w:rPr>
-                <w:rFonts w:hint="eastAsia"/>
-              </w:rPr>
-              <w:t xml:space="preserve">true </w:t>
+              <w:t xml:space="preserve">》true </w:t>
             </w:r>
             <w:r>
               <w:t>;</w:t>
             </w:r>
           </w:p>
           <w:p>
-            <w:pPr>
-              <w:rPr>
-                <w:rFonts w:hint="eastAsia"/>
-              </w:rPr>
-            </w:pPr>
             <w:r>
               <w:t>2.2</w:t>
             </w:r>
@@ -3780,11 +3587,6 @@
             <w:tcW w:w="1413" w:type="dxa"/>
           </w:tcPr>
           <w:p>
-            <w:pPr>
-              <w:rPr>
-                <w:rFonts w:hint="eastAsia"/>
-              </w:rPr>
-            </w:pPr>
             <w:r>
               <w:rPr>
                 <w:rFonts w:hint="eastAsia"/>
@@ -3798,11 +3600,6 @@
             <w:tcW w:w="9377" w:type="dxa"/>
           </w:tcPr>
           <w:p>
-            <w:pPr>
-              <w:rPr>
-                <w:rFonts w:hint="eastAsia"/>
-              </w:rPr>
-            </w:pPr>
             <w:r>
               <w:rPr>
                 <w:rFonts w:hint="eastAsia"/>
@@ -3817,65 +3614,7 @@
           <w:tcPr>
             <w:tcW w:w="1413" w:type="dxa"/>
           </w:tcPr>
-          <w:p>
-            <w:pPr>
-              <w:rPr>
-                <w:rFonts w:hint="eastAsia"/>
-              </w:rPr>
-            </w:pPr>
-          </w:p>
-        </w:tc>
-        <w:tc>
-          <w:tcPr>
-            <w:tcW w:w="9377" w:type="dxa"/>
-          </w:tcPr>
-          <w:p>
-            <w:pPr>
-              <w:rPr>
-                <w:rFonts w:hint="eastAsia"/>
-              </w:rPr>
-            </w:pPr>
-          </w:p>
-        </w:tc>
-      </w:tr>
-      <w:tr>
-        <w:tc>
-          <w:tcPr>
-            <w:tcW w:w="1413" w:type="dxa"/>
-          </w:tcPr>
-          <w:p>
-            <w:pPr>
-              <w:rPr>
-                <w:rFonts w:hint="eastAsia"/>
-              </w:rPr>
-            </w:pPr>
-          </w:p>
-        </w:tc>
-        <w:tc>
-          <w:tcPr>
-            <w:tcW w:w="9377" w:type="dxa"/>
-          </w:tcPr>
-          <w:p>
-            <w:pPr>
-              <w:rPr>
-                <w:rFonts w:hint="eastAsia"/>
-              </w:rPr>
-            </w:pPr>
-          </w:p>
-        </w:tc>
-      </w:tr>
-      <w:tr>
-        <w:tc>
-          <w:tcPr>
-            <w:tcW w:w="1413" w:type="dxa"/>
-          </w:tcPr>
-          <w:p>
-            <w:pPr>
-              <w:rPr>
-                <w:rFonts w:hint="eastAsia"/>
-              </w:rPr>
-            </w:pPr>
-          </w:p>
+          <w:p/>
         </w:tc>
         <w:tc>
           <w:tcPr>
@@ -3889,37 +3628,47 @@
           <w:tcPr>
             <w:tcW w:w="1413" w:type="dxa"/>
           </w:tcPr>
-          <w:p>
-            <w:pPr>
-              <w:rPr>
-                <w:rFonts w:hint="eastAsia"/>
-              </w:rPr>
-            </w:pPr>
-          </w:p>
+          <w:p/>
         </w:tc>
         <w:tc>
           <w:tcPr>
             <w:tcW w:w="9377" w:type="dxa"/>
           </w:tcPr>
-          <w:p>
-            <w:pPr>
-              <w:rPr>
-                <w:rFonts w:hint="eastAsia"/>
-              </w:rPr>
-            </w:pPr>
-          </w:p>
+          <w:p/>
+        </w:tc>
+      </w:tr>
+      <w:tr>
+        <w:tc>
+          <w:tcPr>
+            <w:tcW w:w="1413" w:type="dxa"/>
+          </w:tcPr>
+          <w:p/>
+        </w:tc>
+        <w:tc>
+          <w:tcPr>
+            <w:tcW w:w="9377" w:type="dxa"/>
+          </w:tcPr>
+          <w:p/>
+        </w:tc>
+      </w:tr>
+      <w:tr>
+        <w:tc>
+          <w:tcPr>
+            <w:tcW w:w="1413" w:type="dxa"/>
+          </w:tcPr>
+          <w:p/>
+        </w:tc>
+        <w:tc>
+          <w:tcPr>
+            <w:tcW w:w="9377" w:type="dxa"/>
+          </w:tcPr>
+          <w:p/>
         </w:tc>
       </w:tr>
     </w:tbl>
+    <w:p/>
     <w:p>
       <w:pPr>
-        <w:rPr>
-          <w:rFonts w:hint="eastAsia"/>
-        </w:rPr>
-      </w:pPr>
-    </w:p>
-    <w:p>
-      <w:pPr>
         <w:pStyle w:val="2"/>
       </w:pPr>
       <w:r>
@@ -3928,7 +3677,7 @@
         </w:rPr>
         <w:t xml:space="preserve"> </w:t>
       </w:r>
-      <w:bookmarkStart w:id="11" w:name="_Toc45729644"/>
+      <w:bookmarkStart w:id="11" w:name="_Toc45897981"/>
       <w:r>
         <w:rPr>
           <w:rFonts w:hint="eastAsia"/>
@@ -3967,7 +3716,7 @@
         </w:rPr>
         <w:t xml:space="preserve"> </w:t>
       </w:r>
-      <w:bookmarkStart w:id="12" w:name="_Toc45729645"/>
+      <w:bookmarkStart w:id="12" w:name="_Toc45897982"/>
       <w:r>
         <w:rPr>
           <w:rFonts w:hint="eastAsia"/>
@@ -4171,9 +3920,6 @@
     <w:p>
       <w:pPr>
         <w:pStyle w:val="sai2"/>
-        <w:rPr>
-          <w:rFonts w:hint="eastAsia"/>
-        </w:rPr>
       </w:pPr>
       <w:r>
         <w:rPr>
@@ -4184,9 +3930,632 @@
     </w:p>
     <w:p>
       <w:pPr>
-        <w:rPr>
-          <w:rFonts w:hint="eastAsia"/>
-        </w:rPr>
+        <w:pStyle w:val="sai2"/>
+      </w:pPr>
+      <w:r>
+        <w:t xml:space="preserve"> </w:t>
+      </w:r>
+      <w:r>
+        <w:rPr>
+          <w:rFonts w:hint="eastAsia"/>
+        </w:rPr>
+        <w:t>可以通过</w:t>
+      </w:r>
+      <w:r>
+        <w:t>ALLOW_INVALID_DATES</w:t>
+      </w:r>
+      <w:r>
+        <w:rPr>
+          <w:rFonts w:hint="eastAsia"/>
+        </w:rPr>
+        <w:t>配置适当放宽限制</w:t>
+      </w:r>
+    </w:p>
+    <w:p>
+      <w:pPr>
+        <w:pStyle w:val="sai3"/>
+      </w:pPr>
+      <w:r>
+        <w:rPr>
+          <w:rFonts w:hint="eastAsia"/>
+        </w:rPr>
+        <w:t xml:space="preserve"> 如果</w:t>
+      </w:r>
+      <w:r>
+        <w:t>ALLOW_INVALID_DATES</w:t>
+      </w:r>
+      <w:r>
+        <w:rPr>
+          <w:rFonts w:hint="eastAsia"/>
+        </w:rPr>
+        <w:t>启用，则不执行日期完整检查，</w:t>
+      </w:r>
+      <w:r>
+        <w:rPr>
+          <w:rFonts w:hint="eastAsia"/>
+        </w:rPr>
+        <w:t>日期部分</w:t>
+      </w:r>
+      <w:r>
+        <w:rPr>
+          <w:rFonts w:hint="eastAsia"/>
+        </w:rPr>
+        <w:t>只检查month值在1</w:t>
+      </w:r>
+      <w:r>
+        <w:t>-12</w:t>
+      </w:r>
+      <w:r>
+        <w:rPr>
+          <w:rFonts w:hint="eastAsia"/>
+        </w:rPr>
+        <w:t>，day值在1</w:t>
+      </w:r>
+      <w:r>
+        <w:t>-31</w:t>
+      </w:r>
+    </w:p>
+    <w:p>
+      <w:pPr>
+        <w:pStyle w:val="sai1"/>
+      </w:pPr>
+      <w:r>
+        <w:rPr>
+          <w:rFonts w:hint="eastAsia"/>
+        </w:rPr>
+        <w:t xml:space="preserve"> </w:t>
+      </w:r>
+      <w:r>
+        <w:rPr>
+          <w:rFonts w:hint="eastAsia"/>
+        </w:rPr>
+        <w:t>Mysql允许</w:t>
+      </w:r>
+      <w:r>
+        <w:rPr>
+          <w:rFonts w:hint="eastAsia"/>
+        </w:rPr>
+        <w:t>year/</w:t>
+      </w:r>
+      <w:r>
+        <w:rPr>
+          <w:rFonts w:hint="eastAsia"/>
+        </w:rPr>
+        <w:t>month</w:t>
+      </w:r>
+      <w:r>
+        <w:t>/</w:t>
+      </w:r>
+      <w:r>
+        <w:rPr>
+          <w:rFonts w:hint="eastAsia"/>
+        </w:rPr>
+        <w:t>day为</w:t>
+      </w:r>
+      <w:r>
+        <w:t>0</w:t>
+      </w:r>
+      <w:r>
+        <w:rPr>
+          <w:rFonts w:hint="eastAsia"/>
+        </w:rPr>
+        <w:t>值</w:t>
+      </w:r>
+      <w:r>
+        <w:rPr>
+          <w:rFonts w:hint="eastAsia"/>
+        </w:rPr>
+        <w:t>：</w:t>
+      </w:r>
+      <w:r>
+        <w:rPr>
+          <w:rFonts w:hint="eastAsia"/>
+        </w:rPr>
+        <w:t>比如</w:t>
+      </w:r>
+      <w:r>
+        <w:t>2009-00-00</w:t>
+      </w:r>
+      <w:r>
+        <w:rPr>
+          <w:rFonts w:hint="eastAsia"/>
+        </w:rPr>
+        <w:t>、</w:t>
+      </w:r>
+      <w:r>
+        <w:t>2009-01-00</w:t>
+      </w:r>
+      <w:r>
+        <w:rPr>
+          <w:rFonts w:hint="eastAsia"/>
+        </w:rPr>
+        <w:t>，</w:t>
+      </w:r>
+      <w:r>
+        <w:t>0000-00-00</w:t>
+      </w:r>
+    </w:p>
+    <w:p>
+      <w:pPr>
+        <w:pStyle w:val="sai1"/>
+      </w:pPr>
+      <w:r>
+        <w:rPr>
+          <w:rFonts w:hint="eastAsia"/>
+        </w:rPr>
+        <w:t xml:space="preserve"> </w:t>
+      </w:r>
+      <w:r>
+        <w:rPr>
+          <w:rFonts w:hint="eastAsia"/>
+        </w:rPr>
+        <w:t>如果不允许</w:t>
+      </w:r>
+      <w:r>
+        <w:rPr>
+          <w:rFonts w:hint="eastAsia"/>
+        </w:rPr>
+        <w:t>zero</w:t>
+      </w:r>
+      <w:r>
+        <w:t xml:space="preserve"> </w:t>
+      </w:r>
+      <w:r>
+        <w:rPr>
+          <w:rFonts w:hint="eastAsia"/>
+        </w:rPr>
+        <w:t>value</w:t>
+      </w:r>
+      <w:r>
+        <w:rPr>
+          <w:rFonts w:hint="eastAsia"/>
+        </w:rPr>
+        <w:t>，则启用</w:t>
+      </w:r>
+      <w:r>
+        <w:t>NO_ZERO_DATE</w:t>
+      </w:r>
+    </w:p>
+    <w:p>
+      <w:pPr>
+        <w:pStyle w:val="sai1"/>
+      </w:pPr>
+      <w:r>
+        <w:rPr>
+          <w:rFonts w:hint="eastAsia"/>
+        </w:rPr>
+        <w:t xml:space="preserve"> </w:t>
+      </w:r>
+      <w:r>
+        <w:rPr>
+          <w:rFonts w:hint="eastAsia"/>
+        </w:rPr>
+        <w:t>日期/时间的Zero</w:t>
+      </w:r>
+      <w:r>
+        <w:t xml:space="preserve"> </w:t>
+      </w:r>
+      <w:r>
+        <w:rPr>
+          <w:rFonts w:hint="eastAsia"/>
+        </w:rPr>
+        <w:t>value</w:t>
+      </w:r>
+      <w:r>
+        <w:rPr>
+          <w:rFonts w:hint="eastAsia"/>
+        </w:rPr>
+        <w:t>，</w:t>
+      </w:r>
+      <w:r>
+        <w:rPr>
+          <w:rFonts w:hint="eastAsia"/>
+        </w:rPr>
+        <w:t>通过ODBC传输，会自动被转为NULL</w:t>
+      </w:r>
+    </w:p>
+    <w:p>
+      <w:pPr>
+        <w:pStyle w:val="sai1"/>
+      </w:pPr>
+      <w:r>
+        <w:rPr>
+          <w:rFonts w:hint="eastAsia"/>
+        </w:rPr>
+        <w:t xml:space="preserve"> TIME</w:t>
+      </w:r>
+      <w:r>
+        <w:t>/</w:t>
+      </w:r>
+      <w:r>
+        <w:rPr>
+          <w:rFonts w:hint="eastAsia"/>
+        </w:rPr>
+        <w:t>DATETIME</w:t>
+      </w:r>
+      <w:r>
+        <w:t>/</w:t>
+      </w:r>
+      <w:r>
+        <w:rPr>
+          <w:rFonts w:hint="eastAsia"/>
+        </w:rPr>
+        <w:t>TIMESTAMP支持6位</w:t>
+      </w:r>
+      <w:r>
+        <w:t>fractional part</w:t>
+      </w:r>
+      <w:r>
+        <w:rPr>
+          <w:rFonts w:hint="eastAsia"/>
+        </w:rPr>
+        <w:t>，可以通过</w:t>
+      </w:r>
+      <w:r>
+        <w:t>${</w:t>
+      </w:r>
+      <w:r>
+        <w:rPr>
+          <w:rFonts w:hint="eastAsia"/>
+        </w:rPr>
+        <w:t>t</w:t>
+      </w:r>
+      <w:r>
+        <w:t>ype_name</w:t>
+      </w:r>
+      <w:r>
+        <w:t>}</w:t>
+      </w:r>
+      <w:r>
+        <w:t>(fsp)</w:t>
+      </w:r>
+      <w:r>
+        <w:rPr>
+          <w:rFonts w:hint="eastAsia"/>
+        </w:rPr>
+        <w:t>语法指定</w:t>
+      </w:r>
+      <w:r>
+        <w:rPr>
+          <w:rFonts w:hint="eastAsia"/>
+        </w:rPr>
+        <w:t>：</w:t>
+      </w:r>
+    </w:p>
+    <w:p>
+      <w:pPr>
+        <w:pStyle w:val="sai2"/>
+      </w:pPr>
+      <w:r>
+        <w:rPr>
+          <w:rFonts w:hint="eastAsia"/>
+        </w:rPr>
+        <w:t xml:space="preserve"> </w:t>
+      </w:r>
+      <w:r>
+        <w:t>${</w:t>
+      </w:r>
+      <w:r>
+        <w:rPr>
+          <w:rFonts w:hint="eastAsia"/>
+        </w:rPr>
+        <w:t>t</w:t>
+      </w:r>
+      <w:r>
+        <w:t>ype_name</w:t>
+      </w:r>
+      <w:r>
+        <w:t>}</w:t>
+      </w:r>
+      <w:r>
+        <w:rPr>
+          <w:rFonts w:hint="eastAsia"/>
+        </w:rPr>
+        <w:t>取值TIME</w:t>
+      </w:r>
+      <w:r>
+        <w:t>/</w:t>
+      </w:r>
+      <w:r>
+        <w:rPr>
+          <w:rFonts w:hint="eastAsia"/>
+        </w:rPr>
+        <w:t>DATETIME</w:t>
+      </w:r>
+      <w:r>
+        <w:t>/</w:t>
+      </w:r>
+      <w:r>
+        <w:rPr>
+          <w:rFonts w:hint="eastAsia"/>
+        </w:rPr>
+        <w:t>TIMESTAMP</w:t>
+      </w:r>
+    </w:p>
+    <w:p>
+      <w:pPr>
+        <w:pStyle w:val="sai2"/>
+      </w:pPr>
+      <w:r>
+        <w:rPr>
+          <w:rFonts w:hint="eastAsia"/>
+        </w:rPr>
+        <w:t xml:space="preserve"> fsp取值0</w:t>
+      </w:r>
+      <w:r>
+        <w:t>-6</w:t>
+      </w:r>
+      <w:r>
+        <w:rPr>
+          <w:rFonts w:hint="eastAsia"/>
+        </w:rPr>
+        <w:t>：如果取值0，则</w:t>
+      </w:r>
+      <w:r>
+        <w:rPr>
+          <w:rFonts w:hint="eastAsia"/>
+        </w:rPr>
+        <w:t>无</w:t>
+      </w:r>
+      <w:r>
+        <w:t>fractional part</w:t>
+      </w:r>
+      <w:r>
+        <w:rPr>
+          <w:rFonts w:hint="eastAsia"/>
+        </w:rPr>
+        <w:t>，默认是0</w:t>
+      </w:r>
+    </w:p>
+    <w:p>
+      <w:pPr>
+        <w:pStyle w:val="sai2"/>
+      </w:pPr>
+      <w:r>
+        <w:rPr>
+          <w:rFonts w:hint="eastAsia"/>
+        </w:rPr>
+        <w:t xml:space="preserve"> 例子：</w:t>
+      </w:r>
+      <w:r>
+        <w:t>CREATE TABLE t1 (t TIME(3), dt DATETIME(6), ts TIMESTAMP(0))</w:t>
+      </w:r>
+    </w:p>
+    <w:p>
+      <w:pPr>
+        <w:pStyle w:val="sai1"/>
+      </w:pPr>
+      <w:r>
+        <w:rPr>
+          <w:rFonts w:hint="eastAsia"/>
+        </w:rPr>
+        <w:t xml:space="preserve"> Mysql允许任何标点符号作为时间/日期分隔符，但毫秒部分只能用小数点</w:t>
+      </w:r>
+    </w:p>
+    <w:p>
+      <w:pPr>
+        <w:pStyle w:val="sai2"/>
+      </w:pPr>
+      <w:r>
+        <w:rPr>
+          <w:rFonts w:hint="eastAsia"/>
+        </w:rPr>
+        <w:t xml:space="preserve"> 比如</w:t>
+      </w:r>
+      <w:r>
+        <w:t>'10:11:12'</w:t>
+      </w:r>
+      <w:r>
+        <w:rPr>
+          <w:rFonts w:hint="eastAsia"/>
+        </w:rPr>
+        <w:t>，在DATE字段被识别为2</w:t>
+      </w:r>
+      <w:r>
+        <w:t>010-11-12</w:t>
+      </w:r>
+    </w:p>
+    <w:p>
+      <w:pPr>
+        <w:pStyle w:val="sai2"/>
+      </w:pPr>
+      <w:r>
+        <w:rPr>
+          <w:rFonts w:hint="eastAsia"/>
+        </w:rPr>
+        <w:t xml:space="preserve"> 比如</w:t>
+      </w:r>
+      <w:r>
+        <w:t>10:45:15</w:t>
+      </w:r>
+      <w:r>
+        <w:rPr>
+          <w:rFonts w:hint="eastAsia"/>
+        </w:rPr>
+        <w:t>，在DATE字段被识别为</w:t>
+      </w:r>
+      <w:r>
+        <w:t>'0000-00-00'</w:t>
+      </w:r>
+      <w:r>
+        <w:rPr>
+          <w:rFonts w:hint="eastAsia"/>
+        </w:rPr>
+        <w:t>，因为月份4</w:t>
+      </w:r>
+      <w:r>
+        <w:t>5</w:t>
+      </w:r>
+      <w:r>
+        <w:rPr>
+          <w:rFonts w:hint="eastAsia"/>
+        </w:rPr>
+        <w:t>是错误的</w:t>
+      </w:r>
+    </w:p>
+    <w:p/>
+    <w:p>
+      <w:pPr>
+        <w:pStyle w:val="3"/>
+      </w:pPr>
+      <w:r>
+        <w:rPr>
+          <w:rFonts w:hint="eastAsia"/>
+        </w:rPr>
+        <w:t xml:space="preserve"> </w:t>
+      </w:r>
+      <w:bookmarkStart w:id="13" w:name="_Toc45897983"/>
+      <w:r>
+        <w:rPr>
+          <w:rFonts w:hint="eastAsia"/>
+        </w:rPr>
+        <w:t>DATE</w:t>
+      </w:r>
+      <w:r>
+        <w:t>/</w:t>
+      </w:r>
+      <w:r>
+        <w:rPr>
+          <w:rFonts w:hint="eastAsia"/>
+        </w:rPr>
+        <w:t>DATA</w:t>
+      </w:r>
+      <w:r>
+        <w:rPr>
+          <w:rFonts w:hint="eastAsia"/>
+        </w:rPr>
+        <w:t>TIME</w:t>
+      </w:r>
+      <w:r>
+        <w:t>/</w:t>
+      </w:r>
+      <w:r>
+        <w:rPr>
+          <w:rFonts w:hint="eastAsia"/>
+        </w:rPr>
+        <w:t>TIMESTAMP</w:t>
+      </w:r>
+      <w:bookmarkEnd w:id="13"/>
+    </w:p>
+    <w:p>
+      <w:pPr>
+        <w:rPr>
+          <w:rFonts w:hint="eastAsia"/>
+        </w:rPr>
+      </w:pPr>
+      <w:hyperlink r:id="rId20" w:history="1">
+        <w:r>
+          <w:rPr>
+            <w:rStyle w:val="a8"/>
+          </w:rPr>
+          <w:t>https://dev.mysql.com/doc/refman/5.7/en/timestamp-initialization.html</w:t>
+        </w:r>
+      </w:hyperlink>
+    </w:p>
+    <w:p>
+      <w:pPr>
+        <w:pStyle w:val="sai1"/>
+      </w:pPr>
+      <w:r>
+        <w:t xml:space="preserve"> </w:t>
+      </w:r>
+      <w:r>
+        <w:rPr>
+          <w:rFonts w:hint="eastAsia"/>
+        </w:rPr>
+        <w:t>DATE和DATETIME的取值范围不保证今后</w:t>
+      </w:r>
+      <w:r>
+        <w:rPr>
+          <w:rFonts w:hint="eastAsia"/>
+        </w:rPr>
+        <w:t>版本中</w:t>
+      </w:r>
+      <w:r>
+        <w:rPr>
+          <w:rFonts w:hint="eastAsia"/>
+        </w:rPr>
+        <w:t>也适用</w:t>
+      </w:r>
+      <w:r>
+        <w:t>(</w:t>
+      </w:r>
+      <w:r>
+        <w:t>For the DATE and DATETIME range descriptions, “supported” means that although earlier values might work, there is no guarantee</w:t>
+      </w:r>
+      <w:r>
+        <w:t>)</w:t>
+      </w:r>
+    </w:p>
+    <w:p>
+      <w:pPr>
+        <w:pStyle w:val="sai1"/>
+      </w:pPr>
+      <w:r>
+        <w:rPr>
+          <w:rFonts w:hint="eastAsia"/>
+        </w:rPr>
+        <w:t xml:space="preserve"> </w:t>
+      </w:r>
+      <w:r>
+        <w:t>DATETIME</w:t>
+      </w:r>
+      <w:r>
+        <w:rPr>
+          <w:rFonts w:hint="eastAsia"/>
+        </w:rPr>
+        <w:t>和</w:t>
+      </w:r>
+      <w:r>
+        <w:t>TIMESTAMP</w:t>
+      </w:r>
+      <w:r>
+        <w:rPr>
+          <w:rFonts w:hint="eastAsia"/>
+        </w:rPr>
+        <w:t>的值的</w:t>
+      </w:r>
+      <w:r>
+        <w:t>Fractional</w:t>
+      </w:r>
+      <w:r>
+        <w:t xml:space="preserve"> </w:t>
+      </w:r>
+      <w:r>
+        <w:rPr>
+          <w:rFonts w:hint="eastAsia"/>
+        </w:rPr>
+        <w:t>part</w:t>
+      </w:r>
+      <w:r>
+        <w:rPr>
+          <w:rFonts w:hint="eastAsia"/>
+        </w:rPr>
+        <w:t>都会被</w:t>
+      </w:r>
+      <w:r>
+        <w:rPr>
+          <w:rFonts w:hint="eastAsia"/>
+        </w:rPr>
+        <w:t>保存下来</w:t>
+      </w:r>
+    </w:p>
+    <w:p>
+      <w:pPr>
+        <w:pStyle w:val="sai1"/>
+        <w:numPr>
+          <w:ilvl w:val="0"/>
+          <w:numId w:val="0"/>
+        </w:numPr>
+      </w:pPr>
+    </w:p>
+    <w:p>
+      <w:pPr>
+        <w:pStyle w:val="sai1"/>
+        <w:numPr>
+          <w:ilvl w:val="0"/>
+          <w:numId w:val="0"/>
+        </w:numPr>
       </w:pPr>
     </w:p>
     <w:tbl>
@@ -4196,13 +4565,13 @@
         <w:tblLook w:val="04A0" w:firstRow="1" w:lastRow="0" w:firstColumn="1" w:lastColumn="0" w:noHBand="0" w:noVBand="1"/>
       </w:tblPr>
       <w:tblGrid>
-        <w:gridCol w:w="1296"/>
-        <w:gridCol w:w="9494"/>
+        <w:gridCol w:w="2136"/>
+        <w:gridCol w:w="8654"/>
       </w:tblGrid>
       <w:tr>
         <w:tc>
           <w:tcPr>
-            <w:tcW w:w="1271" w:type="dxa"/>
+            <w:tcW w:w="2136" w:type="dxa"/>
           </w:tcPr>
           <w:p>
             <w:r>
@@ -4215,7 +4584,7 @@
         </w:tc>
         <w:tc>
           <w:tcPr>
-            <w:tcW w:w="9519" w:type="dxa"/>
+            <w:tcW w:w="8654" w:type="dxa"/>
           </w:tcPr>
           <w:p>
             <w:r>
@@ -4230,14 +4599,9 @@
       <w:tr>
         <w:tc>
           <w:tcPr>
-            <w:tcW w:w="1271" w:type="dxa"/>
+            <w:tcW w:w="2136" w:type="dxa"/>
           </w:tcPr>
           <w:p>
-            <w:pPr>
-              <w:rPr>
-                <w:rFonts w:hint="eastAsia"/>
-              </w:rPr>
-            </w:pPr>
             <w:r>
               <w:t>DATA</w:t>
             </w:r>
@@ -4245,7 +4609,7 @@
         </w:tc>
         <w:tc>
           <w:tcPr>
-            <w:tcW w:w="9519" w:type="dxa"/>
+            <w:tcW w:w="8654" w:type="dxa"/>
           </w:tcPr>
           <w:p>
             <w:r>
@@ -4256,6 +4620,60 @@
             </w:r>
             <w:r>
               <w:t>'0000-00-00'</w:t>
+            </w:r>
+          </w:p>
+          <w:p>
+            <w:r>
+              <w:rPr>
+                <w:rFonts w:hint="eastAsia"/>
+              </w:rPr>
+              <w:t>1</w:t>
+            </w:r>
+            <w:r>
+              <w:t xml:space="preserve"> </w:t>
+            </w:r>
+            <w:r>
+              <w:rPr>
+                <w:rFonts w:hint="eastAsia"/>
+              </w:rPr>
+              <w:t>取值范围</w:t>
+            </w:r>
+            <w:r>
+              <w:t>'1000-01-01' to '9999-12-31'</w:t>
+            </w:r>
+          </w:p>
+          <w:p>
+            <w:r>
+              <w:rPr>
+                <w:rFonts w:hint="eastAsia"/>
+              </w:rPr>
+              <w:t>2</w:t>
+            </w:r>
+            <w:r>
+              <w:t xml:space="preserve"> </w:t>
+            </w:r>
+            <w:r>
+              <w:rPr>
+                <w:rFonts w:hint="eastAsia"/>
+              </w:rPr>
+              <w:t>默认显示格式：</w:t>
+            </w:r>
+            <w:r>
+              <w:t>YYYY-MM-DD</w:t>
+            </w:r>
+          </w:p>
+          <w:p>
+            <w:r>
+              <w:t>3</w:t>
+            </w:r>
+            <w:r>
+              <w:t xml:space="preserve"> </w:t>
+            </w:r>
+            <w:r>
+              <w:rPr>
+                <w:rFonts w:hint="eastAsia"/>
+              </w:rPr>
+              <w:t>可以赋值数字或指定格式的字符串</w:t>
             </w:r>
           </w:p>
         </w:tc>
@@ -4263,28 +4681,17 @@
       <w:tr>
         <w:tc>
           <w:tcPr>
-            <w:tcW w:w="1271" w:type="dxa"/>
+            <w:tcW w:w="2136" w:type="dxa"/>
           </w:tcPr>
           <w:p>
-            <w:pPr>
-              <w:rPr>
-                <w:rFonts w:hint="eastAsia"/>
-              </w:rPr>
-            </w:pPr>
-            <w:r>
-              <w:rPr>
-                <w:rFonts w:hint="eastAsia"/>
-              </w:rPr>
-              <w:t>T</w:t>
-            </w:r>
-            <w:r>
-              <w:t>IME</w:t>
+            <w:r>
+              <w:t>DATETIME[(fsp)]</w:t>
             </w:r>
           </w:p>
         </w:tc>
         <w:tc>
           <w:tcPr>
-            <w:tcW w:w="9519" w:type="dxa"/>
+            <w:tcW w:w="8654" w:type="dxa"/>
           </w:tcPr>
           <w:p>
             <w:r>
@@ -4294,7 +4701,118 @@
               <w:t xml:space="preserve">: </w:t>
             </w:r>
             <w:r>
-              <w:t>'00:00:00'</w:t>
+              <w:t>'0000-00-00 00:00:00'</w:t>
+            </w:r>
+          </w:p>
+          <w:p>
+            <w:pPr>
+              <w:pStyle w:val="a3"/>
+              <w:numPr>
+                <w:ilvl w:val="0"/>
+                <w:numId w:val="21"/>
+              </w:numPr>
+            </w:pPr>
+            <w:r>
+              <w:rPr>
+                <w:rFonts w:hint="eastAsia"/>
+              </w:rPr>
+              <w:t xml:space="preserve"> </w:t>
+            </w:r>
+            <w:r>
+              <w:rPr>
+                <w:rFonts w:hint="eastAsia"/>
+              </w:rPr>
+              <w:t>取值范围：</w:t>
+            </w:r>
+            <w:r>
+              <w:t>'1000-01-01 00:00:00.000000' to '9999-12-31 23:59:59.999999'</w:t>
+            </w:r>
+          </w:p>
+          <w:p>
+            <w:pPr>
+              <w:pStyle w:val="a3"/>
+              <w:numPr>
+                <w:ilvl w:val="0"/>
+                <w:numId w:val="21"/>
+              </w:numPr>
+            </w:pPr>
+            <w:r>
+              <w:t xml:space="preserve"> </w:t>
+            </w:r>
+            <w:r>
+              <w:rPr>
+                <w:rFonts w:hint="eastAsia"/>
+              </w:rPr>
+              <w:t>fsp取值0</w:t>
+            </w:r>
+            <w:r>
+              <w:t>-6</w:t>
+            </w:r>
+            <w:r>
+              <w:rPr>
+                <w:rFonts w:hint="eastAsia"/>
+              </w:rPr>
+              <w:t>：如果取值0，则无</w:t>
+            </w:r>
+            <w:r>
+              <w:t>fractional par</w:t>
+            </w:r>
+            <w:r>
+              <w:rPr>
+                <w:rFonts w:hint="eastAsia"/>
+              </w:rPr>
+              <w:t>t</w:t>
+            </w:r>
+            <w:r>
+              <w:rPr>
+                <w:rFonts w:hint="eastAsia"/>
+              </w:rPr>
+              <w:t>，默认是0</w:t>
+            </w:r>
+          </w:p>
+          <w:p>
+            <w:pPr>
+              <w:pStyle w:val="a3"/>
+              <w:numPr>
+                <w:ilvl w:val="0"/>
+                <w:numId w:val="21"/>
+              </w:numPr>
+            </w:pPr>
+            <w:r>
+              <w:rPr>
+                <w:rFonts w:hint="eastAsia"/>
+              </w:rPr>
+              <w:t xml:space="preserve"> </w:t>
+            </w:r>
+            <w:r>
+              <w:rPr>
+                <w:rFonts w:hint="eastAsia"/>
+              </w:rPr>
+              <w:t>默认显示格式</w:t>
+            </w:r>
+            <w:r>
+              <w:t>YYYY-MM-DD hh:mm:ss[.fraction]</w:t>
+            </w:r>
+          </w:p>
+          <w:p>
+            <w:pPr>
+              <w:pStyle w:val="a3"/>
+              <w:numPr>
+                <w:ilvl w:val="0"/>
+                <w:numId w:val="21"/>
+              </w:numPr>
+            </w:pPr>
+            <w:r>
+              <w:rPr>
+                <w:rFonts w:hint="eastAsia"/>
+              </w:rPr>
+              <w:t xml:space="preserve"> </w:t>
+            </w:r>
+            <w:r>
+              <w:rPr>
+                <w:rFonts w:hint="eastAsia"/>
+              </w:rPr>
+              <w:t>可以赋值数字或指定格式的字符串</w:t>
             </w:r>
           </w:p>
         </w:tc>
@@ -4302,23 +4820,26 @@
       <w:tr>
         <w:tc>
           <w:tcPr>
-            <w:tcW w:w="1271" w:type="dxa"/>
+            <w:tcW w:w="2136" w:type="dxa"/>
           </w:tcPr>
           <w:p>
             <w:r>
               <w:rPr>
                 <w:rFonts w:hint="eastAsia"/>
               </w:rPr>
-              <w:t>D</w:t>
-            </w:r>
-            <w:r>
-              <w:t>ATETIME</w:t>
+              <w:t>T</w:t>
+            </w:r>
+            <w:r>
+              <w:t>IMESTAMP</w:t>
+            </w:r>
+            <w:r>
+              <w:t>[(fsp)]</w:t>
             </w:r>
           </w:p>
         </w:tc>
         <w:tc>
           <w:tcPr>
-            <w:tcW w:w="9519" w:type="dxa"/>
+            <w:tcW w:w="8654" w:type="dxa"/>
           </w:tcPr>
           <w:p>
             <w:r>
@@ -4329,6 +4850,686 @@
             </w:r>
             <w:r>
               <w:t>'0000-00-00 00:00:00'</w:t>
+            </w:r>
+          </w:p>
+          <w:p>
+            <w:pPr>
+              <w:pStyle w:val="a3"/>
+              <w:numPr>
+                <w:ilvl w:val="0"/>
+                <w:numId w:val="22"/>
+              </w:numPr>
+            </w:pPr>
+            <w:r>
+              <w:rPr>
+                <w:rFonts w:hint="eastAsia"/>
+              </w:rPr>
+              <w:t xml:space="preserve"> 取值范围</w:t>
+            </w:r>
+            <w:r>
+              <w:t>'1970-01-01 00:00:01.000000' UTC to '2038-01-19 03:14:07.999999' UTC</w:t>
+            </w:r>
+          </w:p>
+          <w:p>
+            <w:pPr>
+              <w:pStyle w:val="a3"/>
+              <w:numPr>
+                <w:ilvl w:val="0"/>
+                <w:numId w:val="22"/>
+              </w:numPr>
+            </w:pPr>
+            <w:r>
+              <w:rPr>
+                <w:rFonts w:hint="eastAsia"/>
+              </w:rPr>
+              <w:t xml:space="preserve"> </w:t>
+            </w:r>
+            <w:r>
+              <w:rPr>
+                <w:rFonts w:hint="eastAsia"/>
+              </w:rPr>
+              <w:t>默认情况下</w:t>
+            </w:r>
+            <w:r>
+              <w:rPr>
+                <w:rFonts w:hint="eastAsia"/>
+              </w:rPr>
+              <w:t>存值时以</w:t>
+            </w:r>
+            <w:r>
+              <w:rPr>
+                <w:rFonts w:hint="eastAsia"/>
+              </w:rPr>
+              <w:t>服务器</w:t>
+            </w:r>
+            <w:r>
+              <w:rPr>
+                <w:rFonts w:hint="eastAsia"/>
+              </w:rPr>
+              <w:t>所在</w:t>
+            </w:r>
+            <w:r>
+              <w:rPr>
+                <w:rFonts w:hint="eastAsia"/>
+              </w:rPr>
+              <w:t>时区存，取值时</w:t>
+            </w:r>
+            <w:r>
+              <w:rPr>
+                <w:rFonts w:hint="eastAsia"/>
+              </w:rPr>
+              <w:t>以服务器所在</w:t>
+            </w:r>
+            <w:r>
+              <w:rPr>
+                <w:rFonts w:hint="eastAsia"/>
+              </w:rPr>
+              <w:t>时区取</w:t>
+            </w:r>
+          </w:p>
+          <w:p>
+            <w:pPr>
+              <w:pStyle w:val="a3"/>
+              <w:numPr>
+                <w:ilvl w:val="0"/>
+                <w:numId w:val="22"/>
+              </w:numPr>
+            </w:pPr>
+            <w:r>
+              <w:rPr>
+                <w:rFonts w:hint="eastAsia"/>
+              </w:rPr>
+              <w:t xml:space="preserve"> 实际时区可以在每次请求时设定</w:t>
+            </w:r>
+            <w:r>
+              <w:rPr>
+                <w:rFonts w:hint="eastAsia"/>
+              </w:rPr>
+              <w:t>，这可能导致取的值跟存的值不同</w:t>
+            </w:r>
+          </w:p>
+          <w:p>
+            <w:pPr>
+              <w:pStyle w:val="a3"/>
+              <w:numPr>
+                <w:ilvl w:val="0"/>
+                <w:numId w:val="22"/>
+              </w:numPr>
+            </w:pPr>
+            <w:r>
+              <w:rPr>
+                <w:rFonts w:hint="eastAsia"/>
+              </w:rPr>
+              <w:lastRenderedPageBreak/>
+              <w:t xml:space="preserve"> 保存的是从</w:t>
+            </w:r>
+            <w:r>
+              <w:t>1970-01-01 00:00:00</w:t>
+            </w:r>
+            <w:r>
+              <w:rPr>
+                <w:rFonts w:hint="eastAsia"/>
+              </w:rPr>
+              <w:t>开始算的秒数</w:t>
+            </w:r>
+          </w:p>
+          <w:p>
+            <w:pPr>
+              <w:pStyle w:val="a3"/>
+              <w:numPr>
+                <w:ilvl w:val="0"/>
+                <w:numId w:val="22"/>
+              </w:numPr>
+            </w:pPr>
+            <w:r>
+              <w:rPr>
+                <w:rFonts w:hint="eastAsia"/>
+              </w:rPr>
+              <w:t xml:space="preserve"> 本身无法显示</w:t>
+            </w:r>
+            <w:r>
+              <w:t>1970-01-01 00:00:00</w:t>
+            </w:r>
+            <w:r>
+              <w:rPr>
+                <w:rFonts w:hint="eastAsia"/>
+              </w:rPr>
+              <w:t>，因为此时间是0秒，会被识别为Zero</w:t>
+            </w:r>
+            <w:r>
+              <w:t xml:space="preserve"> </w:t>
+            </w:r>
+            <w:r>
+              <w:rPr>
+                <w:rFonts w:hint="eastAsia"/>
+              </w:rPr>
+              <w:t>value</w:t>
+            </w:r>
+          </w:p>
+          <w:p>
+            <w:pPr>
+              <w:pStyle w:val="a3"/>
+              <w:numPr>
+                <w:ilvl w:val="0"/>
+                <w:numId w:val="22"/>
+              </w:numPr>
+            </w:pPr>
+            <w:r>
+              <w:rPr>
+                <w:rFonts w:hint="eastAsia"/>
+              </w:rPr>
+              <w:t xml:space="preserve"> fsp取值0</w:t>
+            </w:r>
+            <w:r>
+              <w:t>-6</w:t>
+            </w:r>
+            <w:r>
+              <w:rPr>
+                <w:rFonts w:hint="eastAsia"/>
+              </w:rPr>
+              <w:t>：如果取值0，则无</w:t>
+            </w:r>
+            <w:r>
+              <w:t>fractional part</w:t>
+            </w:r>
+            <w:r>
+              <w:rPr>
+                <w:rFonts w:hint="eastAsia"/>
+              </w:rPr>
+              <w:t>，默认是0</w:t>
+            </w:r>
+          </w:p>
+          <w:p>
+            <w:pPr>
+              <w:pStyle w:val="a3"/>
+              <w:numPr>
+                <w:ilvl w:val="0"/>
+                <w:numId w:val="22"/>
+              </w:numPr>
+            </w:pPr>
+            <w:r>
+              <w:rPr>
+                <w:rFonts w:hint="eastAsia"/>
+              </w:rPr>
+              <w:t xml:space="preserve"> </w:t>
+            </w:r>
+            <w:r>
+              <w:rPr>
+                <w:rFonts w:hint="eastAsia"/>
+              </w:rPr>
+              <w:t>如果sql</w:t>
+            </w:r>
+            <w:r>
+              <w:t xml:space="preserve"> </w:t>
+            </w:r>
+            <w:r>
+              <w:rPr>
+                <w:rFonts w:hint="eastAsia"/>
+              </w:rPr>
+              <w:t>mode为</w:t>
+            </w:r>
+            <w:r>
+              <w:rPr>
+                <w:rFonts w:hint="eastAsia"/>
+              </w:rPr>
+              <w:t>M</w:t>
+            </w:r>
+            <w:r>
+              <w:t>AXDB</w:t>
+            </w:r>
+            <w:r>
+              <w:rPr>
+                <w:rFonts w:hint="eastAsia"/>
+              </w:rPr>
+              <w:t>，T</w:t>
+            </w:r>
+            <w:r>
+              <w:t>IMESTAMP</w:t>
+            </w:r>
+            <w:r>
+              <w:rPr>
+                <w:rFonts w:hint="eastAsia"/>
+              </w:rPr>
+              <w:t>字段</w:t>
+            </w:r>
+          </w:p>
+          <w:p>
+            <w:r>
+              <w:t>7</w:t>
+            </w:r>
+            <w:r>
+              <w:t>.1</w:t>
+            </w:r>
+            <w:r>
+              <w:rPr>
+                <w:rFonts w:hint="eastAsia"/>
+              </w:rPr>
+              <w:t>将以</w:t>
+            </w:r>
+            <w:r>
+              <w:t>DATETIME</w:t>
+            </w:r>
+            <w:r>
+              <w:rPr>
+                <w:rFonts w:hint="eastAsia"/>
+              </w:rPr>
+              <w:t>实现</w:t>
+            </w:r>
+            <w:r>
+              <w:rPr>
+                <w:rFonts w:hint="eastAsia"/>
+              </w:rPr>
+              <w:t>，取值范围与</w:t>
+            </w:r>
+            <w:r>
+              <w:t>DATETIME</w:t>
+            </w:r>
+            <w:r>
+              <w:rPr>
+                <w:rFonts w:hint="eastAsia"/>
+              </w:rPr>
+              <w:t>相同</w:t>
+            </w:r>
+          </w:p>
+          <w:p>
+            <w:r>
+              <w:t>7</w:t>
+            </w:r>
+            <w:r>
+              <w:t xml:space="preserve">.2 </w:t>
+            </w:r>
+            <w:r>
+              <w:rPr>
+                <w:rFonts w:hint="eastAsia"/>
+              </w:rPr>
+              <w:t>显示格式同</w:t>
+            </w:r>
+            <w:r>
+              <w:t>DATETIME</w:t>
+            </w:r>
+          </w:p>
+          <w:p>
+            <w:r>
+              <w:t>7</w:t>
+            </w:r>
+            <w:r>
+              <w:t xml:space="preserve">.3 </w:t>
+            </w:r>
+            <w:r>
+              <w:rPr>
+                <w:rFonts w:hint="eastAsia"/>
+              </w:rPr>
+              <w:t>不能</w:t>
+            </w:r>
+            <w:r>
+              <w:rPr>
+                <w:rFonts w:hint="eastAsia"/>
+              </w:rPr>
+              <w:t>自动初始化/更新为当前日期时间</w:t>
+            </w:r>
+          </w:p>
+          <w:p>
+            <w:r>
+              <w:t>7</w:t>
+            </w:r>
+            <w:r>
+              <w:t xml:space="preserve">.4 </w:t>
+            </w:r>
+            <w:r>
+              <w:rPr>
+                <w:rFonts w:hint="eastAsia"/>
+              </w:rPr>
+              <w:t>M</w:t>
+            </w:r>
+            <w:r>
+              <w:t>AXDB</w:t>
+            </w:r>
+            <w:r>
+              <w:t xml:space="preserve"> </w:t>
+            </w:r>
+            <w:r>
+              <w:rPr>
+                <w:rFonts w:hint="eastAsia"/>
+              </w:rPr>
+              <w:t>被标记为deprecated</w:t>
+            </w:r>
+          </w:p>
+          <w:p>
+            <w:pPr>
+              <w:pStyle w:val="a3"/>
+              <w:numPr>
+                <w:ilvl w:val="0"/>
+                <w:numId w:val="22"/>
+              </w:numPr>
+            </w:pPr>
+            <w:r>
+              <w:rPr>
+                <w:rFonts w:hint="eastAsia"/>
+              </w:rPr>
+              <w:t xml:space="preserve"> </w:t>
+            </w:r>
+            <w:r>
+              <w:rPr>
+                <w:rFonts w:hint="eastAsia"/>
+              </w:rPr>
+              <w:t>当配置</w:t>
+            </w:r>
+            <w:r>
+              <w:t>explicit_defaults_for_timestamp</w:t>
+            </w:r>
+            <w:r>
+              <w:t>=</w:t>
+            </w:r>
+            <w:r>
+              <w:t>enabled</w:t>
+            </w:r>
+            <w:r>
+              <w:rPr>
+                <w:rFonts w:hint="eastAsia"/>
+              </w:rPr>
+              <w:t>时</w:t>
+            </w:r>
+          </w:p>
+          <w:p>
+            <w:pPr>
+              <w:pStyle w:val="a3"/>
+              <w:ind w:left="0"/>
+            </w:pPr>
+            <w:r>
+              <w:t>8.1</w:t>
+            </w:r>
+            <w:r>
+              <w:t xml:space="preserve"> </w:t>
+            </w:r>
+            <w:r>
+              <w:rPr>
+                <w:rFonts w:hint="eastAsia"/>
+              </w:rPr>
+              <w:t>语法</w:t>
+            </w:r>
+            <w:r>
+              <w:rPr>
+                <w:rFonts w:hint="eastAsia"/>
+              </w:rPr>
+              <w:t>D</w:t>
+            </w:r>
+            <w:r>
+              <w:t>EFAULT CURRENT_TIMESTAMP</w:t>
+            </w:r>
+            <w:r>
+              <w:rPr>
+                <w:rFonts w:hint="eastAsia"/>
+              </w:rPr>
+              <w:t>或</w:t>
+            </w:r>
+            <w:r>
+              <w:rPr>
+                <w:rFonts w:hint="eastAsia"/>
+              </w:rPr>
+              <w:t xml:space="preserve"> </w:t>
+            </w:r>
+            <w:r>
+              <w:t>ON UPDATE CURRENT_TIMESTAMP</w:t>
+            </w:r>
+            <w:r>
+              <w:rPr>
+                <w:rFonts w:hint="eastAsia"/>
+              </w:rPr>
+              <w:t>无法自动赋值</w:t>
+            </w:r>
+            <w:r>
+              <w:rPr>
+                <w:rFonts w:hint="eastAsia"/>
+              </w:rPr>
+              <w:t>，必须显示赋值</w:t>
+            </w:r>
+            <w:r>
+              <w:t>TIMESTAMP</w:t>
+            </w:r>
+            <w:r>
+              <w:rPr>
+                <w:rFonts w:hint="eastAsia"/>
+              </w:rPr>
+              <w:t>字段</w:t>
+            </w:r>
+          </w:p>
+          <w:p>
+            <w:pPr>
+              <w:pStyle w:val="a3"/>
+              <w:ind w:left="0"/>
+            </w:pPr>
+            <w:r>
+              <w:t>8</w:t>
+            </w:r>
+            <w:r>
+              <w:t xml:space="preserve">.2 </w:t>
+            </w:r>
+            <w:r>
+              <w:rPr>
+                <w:rFonts w:hint="eastAsia"/>
+              </w:rPr>
+              <w:t>如果没显示指定NOT</w:t>
+            </w:r>
+            <w:r>
+              <w:t xml:space="preserve"> </w:t>
+            </w:r>
+            <w:r>
+              <w:rPr>
+                <w:rFonts w:hint="eastAsia"/>
+              </w:rPr>
+              <w:t>NULL的</w:t>
+            </w:r>
+            <w:r>
+              <w:t>TIMESTAMP</w:t>
+            </w:r>
+            <w:r>
+              <w:rPr>
+                <w:rFonts w:hint="eastAsia"/>
+              </w:rPr>
+              <w:t>字段，允许NULL值</w:t>
+            </w:r>
+          </w:p>
+          <w:p>
+            <w:pPr>
+              <w:pStyle w:val="a3"/>
+              <w:numPr>
+                <w:ilvl w:val="0"/>
+                <w:numId w:val="22"/>
+              </w:numPr>
+            </w:pPr>
+            <w:r>
+              <w:rPr>
+                <w:rFonts w:hint="eastAsia"/>
+              </w:rPr>
+              <w:t xml:space="preserve"> </w:t>
+            </w:r>
+            <w:r>
+              <w:rPr>
+                <w:rFonts w:hint="eastAsia"/>
+              </w:rPr>
+              <w:t>当配置</w:t>
+            </w:r>
+            <w:r>
+              <w:t>explicit_defaults_for_timestamp</w:t>
+            </w:r>
+            <w:r>
+              <w:t>=</w:t>
+            </w:r>
+            <w:r>
+              <w:t>disabled</w:t>
+            </w:r>
+            <w:r>
+              <w:rPr>
+                <w:rFonts w:hint="eastAsia"/>
+              </w:rPr>
+              <w:t>时</w:t>
+            </w:r>
+          </w:p>
+          <w:p>
+            <w:pPr>
+              <w:pStyle w:val="a3"/>
+              <w:ind w:left="0"/>
+            </w:pPr>
+            <w:r>
+              <w:t>9</w:t>
+            </w:r>
+            <w:r>
+              <w:t xml:space="preserve">.1 </w:t>
+            </w:r>
+            <w:r>
+              <w:rPr>
+                <w:rFonts w:hint="eastAsia"/>
+              </w:rPr>
+              <w:t>表中第一个</w:t>
+            </w:r>
+            <w:r>
+              <w:t>TIMESTAMP</w:t>
+            </w:r>
+            <w:r>
+              <w:rPr>
+                <w:rFonts w:hint="eastAsia"/>
+              </w:rPr>
+              <w:t>字段默认</w:t>
+            </w:r>
+            <w:r>
+              <w:rPr>
+                <w:rFonts w:hint="eastAsia"/>
+              </w:rPr>
+              <w:t>附带</w:t>
+            </w:r>
+            <w:r>
+              <w:t>(</w:t>
+            </w:r>
+            <w:r>
+              <w:t>DEFAULT CURRENT_TIMESTAMP and ON UPDATE CURRENT_TIMESTAMP</w:t>
+            </w:r>
+            <w:r>
+              <w:t>),</w:t>
+            </w:r>
+            <w:r>
+              <w:rPr>
+                <w:rFonts w:hint="eastAsia"/>
+              </w:rPr>
+              <w:t>即</w:t>
+            </w:r>
+            <w:r>
+              <w:rPr>
+                <w:rFonts w:hint="eastAsia"/>
+              </w:rPr>
+              <w:t>在无显示赋值时，被自动赋值当前日期时间</w:t>
+            </w:r>
+          </w:p>
+          <w:p>
+            <w:pPr>
+              <w:pStyle w:val="a3"/>
+              <w:ind w:left="0"/>
+            </w:pPr>
+            <w:r>
+              <w:t>9</w:t>
+            </w:r>
+            <w:r>
+              <w:t xml:space="preserve">.2 </w:t>
+            </w:r>
+            <w:r>
+              <w:rPr>
+                <w:rFonts w:hint="eastAsia"/>
+              </w:rPr>
+              <w:t>表中任何一个</w:t>
+            </w:r>
+            <w:r>
+              <w:t>TIMESTAMP</w:t>
+            </w:r>
+            <w:r>
+              <w:rPr>
+                <w:rFonts w:hint="eastAsia"/>
+              </w:rPr>
+              <w:t>字段如果没指定NULL，</w:t>
+            </w:r>
+            <w:r>
+              <w:rPr>
+                <w:rFonts w:hint="eastAsia"/>
+              </w:rPr>
+              <w:t>传</w:t>
+            </w:r>
+            <w:r>
+              <w:rPr>
+                <w:rFonts w:hint="eastAsia"/>
+              </w:rPr>
+              <w:t>值NULL时会自动赋值</w:t>
+            </w:r>
+            <w:r>
+              <w:rPr>
+                <w:rFonts w:hint="eastAsia"/>
+              </w:rPr>
+              <w:t>为当前日期时间</w:t>
+            </w:r>
+          </w:p>
+        </w:tc>
+      </w:tr>
+    </w:tbl>
+    <w:p>
+      <w:pPr>
+        <w:pStyle w:val="3"/>
+      </w:pPr>
+      <w:r>
+        <w:rPr>
+          <w:rFonts w:hint="eastAsia"/>
+        </w:rPr>
+        <w:lastRenderedPageBreak/>
+        <w:t xml:space="preserve"> </w:t>
+      </w:r>
+      <w:bookmarkStart w:id="14" w:name="_Toc45897984"/>
+      <w:r>
+        <w:t>TIME/YEAR</w:t>
+      </w:r>
+      <w:bookmarkEnd w:id="14"/>
+    </w:p>
+    <w:p>
+      <w:pPr>
+        <w:pStyle w:val="sai1"/>
+        <w:numPr>
+          <w:ilvl w:val="0"/>
+          <w:numId w:val="0"/>
+        </w:numPr>
+        <w:rPr>
+          <w:rFonts w:hint="eastAsia"/>
+        </w:rPr>
+      </w:pPr>
+    </w:p>
+    <w:tbl>
+      <w:tblPr>
+        <w:tblStyle w:val="af2"/>
+        <w:tblW w:w="0" w:type="auto"/>
+        <w:tblLook w:val="04A0" w:firstRow="1" w:lastRow="0" w:firstColumn="1" w:lastColumn="0" w:noHBand="0" w:noVBand="1"/>
+      </w:tblPr>
+      <w:tblGrid>
+        <w:gridCol w:w="1555"/>
+        <w:gridCol w:w="9235"/>
+      </w:tblGrid>
+      <w:tr>
+        <w:tc>
+          <w:tcPr>
+            <w:tcW w:w="1555" w:type="dxa"/>
+          </w:tcPr>
+          <w:p>
+            <w:r>
+              <w:rPr>
+                <w:rFonts w:hint="eastAsia"/>
+              </w:rPr>
+              <w:t>类型</w:t>
+            </w:r>
+          </w:p>
+        </w:tc>
+        <w:tc>
+          <w:tcPr>
+            <w:tcW w:w="9235" w:type="dxa"/>
+          </w:tcPr>
+          <w:p>
+            <w:r>
+              <w:rPr>
+                <w:rFonts w:hint="eastAsia"/>
+              </w:rPr>
+              <w:t>说明</w:t>
             </w:r>
           </w:p>
         </w:tc>
@@ -4336,41 +5537,336 @@
       <w:tr>
         <w:tc>
           <w:tcPr>
-            <w:tcW w:w="1271" w:type="dxa"/>
+            <w:tcW w:w="1555" w:type="dxa"/>
           </w:tcPr>
           <w:p>
-            <w:pPr>
-              <w:rPr>
-                <w:rFonts w:hint="eastAsia"/>
-              </w:rPr>
-            </w:pPr>
-            <w:r>
-              <w:rPr>
-                <w:rFonts w:hint="eastAsia"/>
-              </w:rPr>
-              <w:t>T</w:t>
-            </w:r>
-            <w:r>
-              <w:t>IMESTAMP</w:t>
+            <w:r>
+              <w:t>TIME[(fsp)]</w:t>
             </w:r>
           </w:p>
         </w:tc>
         <w:tc>
           <w:tcPr>
-            <w:tcW w:w="9519" w:type="dxa"/>
+            <w:tcW w:w="9235" w:type="dxa"/>
           </w:tcPr>
           <w:p>
             <w:r>
               <w:t>Zero Value</w:t>
             </w:r>
             <w:r>
-              <w:t>:</w:t>
-            </w:r>
+              <w:t xml:space="preserve">: </w:t>
+            </w:r>
+            <w:r>
+              <w:t>'00:00:00'</w:t>
+            </w:r>
+          </w:p>
+          <w:p>
+            <w:pPr>
+              <w:pStyle w:val="a3"/>
+              <w:numPr>
+                <w:ilvl w:val="0"/>
+                <w:numId w:val="23"/>
+              </w:numPr>
+            </w:pPr>
+            <w:r>
+              <w:rPr>
+                <w:rFonts w:hint="eastAsia"/>
+              </w:rPr>
+              <w:t xml:space="preserve"> 取值范围：</w:t>
+            </w:r>
+            <w:r>
+              <w:t>'-838:59:59.000000' to '838:59:59.000000'</w:t>
+            </w:r>
+          </w:p>
+          <w:p>
+            <w:pPr>
+              <w:pStyle w:val="a3"/>
+              <w:numPr>
+                <w:ilvl w:val="0"/>
+                <w:numId w:val="23"/>
+              </w:numPr>
+              <w:rPr>
+                <w:rFonts w:hint="eastAsia"/>
+              </w:rPr>
+            </w:pPr>
+            <w:r>
+              <w:rPr>
+                <w:rFonts w:hint="eastAsia"/>
+              </w:rPr>
+              <w:t xml:space="preserve"> 显示格式：</w:t>
+            </w:r>
+            <w:r>
+              <w:t>hh:mm:ss[.fraction]</w:t>
+            </w:r>
+            <w:r>
+              <w:t>,</w:t>
+            </w:r>
+            <w:r>
+              <w:rPr>
+                <w:rFonts w:hint="eastAsia"/>
+              </w:rPr>
+              <w:t>既可以用于表示一个时间点，也可以用于表示</w:t>
+            </w:r>
+            <w:r>
+              <w:rPr>
+                <w:rFonts w:hint="eastAsia"/>
+              </w:rPr>
+              <w:t>运行时间或</w:t>
+            </w:r>
+            <w:r>
+              <w:rPr>
+                <w:rFonts w:hint="eastAsia"/>
+              </w:rPr>
+              <w:t>两个事件的时间间隔</w:t>
+            </w:r>
+          </w:p>
+          <w:p>
+            <w:pPr>
+              <w:pStyle w:val="a3"/>
+              <w:numPr>
+                <w:ilvl w:val="0"/>
+                <w:numId w:val="23"/>
+              </w:numPr>
+            </w:pPr>
+            <w:r>
+              <w:rPr>
+                <w:rFonts w:hint="eastAsia"/>
+              </w:rPr>
+              <w:t xml:space="preserve"> 可以赋值数字或指定格式的字符串</w:t>
+            </w:r>
+          </w:p>
+          <w:p>
+            <w:pPr>
+              <w:pStyle w:val="a3"/>
+              <w:numPr>
+                <w:ilvl w:val="0"/>
+                <w:numId w:val="23"/>
+              </w:numPr>
+            </w:pPr>
             <w:r>
               <w:t xml:space="preserve"> </w:t>
             </w:r>
             <w:r>
-              <w:t>'0000-00-00 00:00:00'</w:t>
+              <w:rPr>
+                <w:rFonts w:hint="eastAsia"/>
+              </w:rPr>
+              <w:t>fsp取值0</w:t>
+            </w:r>
+            <w:r>
+              <w:t>-6</w:t>
+            </w:r>
+            <w:r>
+              <w:rPr>
+                <w:rFonts w:hint="eastAsia"/>
+              </w:rPr>
+              <w:t>：如果取值0，则无</w:t>
+            </w:r>
+            <w:r>
+              <w:t>fractional part</w:t>
+            </w:r>
+            <w:r>
+              <w:rPr>
+                <w:rFonts w:hint="eastAsia"/>
+              </w:rPr>
+              <w:t>，默认是0</w:t>
+            </w:r>
+          </w:p>
+          <w:p>
+            <w:pPr>
+              <w:pStyle w:val="a3"/>
+              <w:numPr>
+                <w:ilvl w:val="0"/>
+                <w:numId w:val="23"/>
+              </w:numPr>
+            </w:pPr>
+            <w:r>
+              <w:rPr>
+                <w:rFonts w:hint="eastAsia"/>
+              </w:rPr>
+              <w:t xml:space="preserve"> 赋值时注意：</w:t>
+            </w:r>
+          </w:p>
+          <w:p>
+            <w:pPr>
+              <w:pStyle w:val="a3"/>
+              <w:numPr>
+                <w:ilvl w:val="1"/>
+                <w:numId w:val="23"/>
+              </w:numPr>
+            </w:pPr>
+            <w:r>
+              <w:t xml:space="preserve"> 11:12 </w:t>
+            </w:r>
+            <w:r>
+              <w:rPr>
+                <w:rFonts w:hint="eastAsia"/>
+              </w:rPr>
+              <w:t xml:space="preserve">表示 </w:t>
+            </w:r>
+            <w:r>
+              <w:t>11:12:00</w:t>
+            </w:r>
+          </w:p>
+          <w:p>
+            <w:pPr>
+              <w:pStyle w:val="a3"/>
+              <w:numPr>
+                <w:ilvl w:val="1"/>
+                <w:numId w:val="23"/>
+              </w:numPr>
+            </w:pPr>
+            <w:r>
+              <w:rPr>
+                <w:rFonts w:hint="eastAsia"/>
+              </w:rPr>
+              <w:t xml:space="preserve"> </w:t>
+            </w:r>
+            <w:r>
+              <w:t xml:space="preserve">1122 </w:t>
+            </w:r>
+            <w:r>
+              <w:rPr>
+                <w:rFonts w:hint="eastAsia"/>
+              </w:rPr>
+              <w:t xml:space="preserve">表示 </w:t>
+            </w:r>
+            <w:r>
+              <w:t>00:</w:t>
+            </w:r>
+            <w:r>
+              <w:t>11:12</w:t>
+            </w:r>
+          </w:p>
+          <w:p>
+            <w:pPr>
+              <w:pStyle w:val="a3"/>
+              <w:numPr>
+                <w:ilvl w:val="0"/>
+                <w:numId w:val="23"/>
+              </w:numPr>
+            </w:pPr>
+            <w:r>
+              <w:rPr>
+                <w:rFonts w:hint="eastAsia"/>
+              </w:rPr>
+              <w:t xml:space="preserve"> 如果赋了异常的值</w:t>
+            </w:r>
+          </w:p>
+          <w:p>
+            <w:pPr>
+              <w:pStyle w:val="a3"/>
+              <w:numPr>
+                <w:ilvl w:val="1"/>
+                <w:numId w:val="23"/>
+              </w:numPr>
+            </w:pPr>
+            <w:r>
+              <w:rPr>
+                <w:rFonts w:hint="eastAsia"/>
+              </w:rPr>
+              <w:t xml:space="preserve"> 如果值仅仅超过了上下限，则会转为上下限值，比如</w:t>
+            </w:r>
+            <w:r>
+              <w:t>'-850:00:00'</w:t>
+            </w:r>
+            <w:r>
+              <w:rPr>
+                <w:rFonts w:hint="eastAsia"/>
+              </w:rPr>
+              <w:t>转为</w:t>
+            </w:r>
+            <w:r>
+              <w:t xml:space="preserve"> '-838:59:59'</w:t>
+            </w:r>
+            <w:r>
+              <w:rPr>
+                <w:rFonts w:hint="eastAsia"/>
+              </w:rPr>
+              <w:t>，</w:t>
+            </w:r>
+            <w:r>
+              <w:t xml:space="preserve">'850:00:00' </w:t>
+            </w:r>
+            <w:r>
+              <w:rPr>
+                <w:rFonts w:hint="eastAsia"/>
+              </w:rPr>
+              <w:t>转为</w:t>
+            </w:r>
+            <w:r>
+              <w:rPr>
+                <w:rFonts w:hint="eastAsia"/>
+              </w:rPr>
+              <w:t>'</w:t>
+            </w:r>
+            <w:r>
+              <w:t>838:59:59'</w:t>
+            </w:r>
+          </w:p>
+          <w:p>
+            <w:pPr>
+              <w:pStyle w:val="a3"/>
+              <w:numPr>
+                <w:ilvl w:val="1"/>
+                <w:numId w:val="23"/>
+              </w:numPr>
+            </w:pPr>
+            <w:r>
+              <w:t xml:space="preserve"> </w:t>
+            </w:r>
+            <w:r>
+              <w:rPr>
+                <w:rFonts w:hint="eastAsia"/>
+              </w:rPr>
+              <w:t>如果值非法，则转成Zero</w:t>
+            </w:r>
+            <w:r>
+              <w:t xml:space="preserve"> </w:t>
+            </w:r>
+            <w:r>
+              <w:rPr>
+                <w:rFonts w:hint="eastAsia"/>
+              </w:rPr>
+              <w:t>value</w:t>
+            </w:r>
+          </w:p>
+          <w:p>
+            <w:pPr>
+              <w:pStyle w:val="a3"/>
+              <w:numPr>
+                <w:ilvl w:val="0"/>
+                <w:numId w:val="23"/>
+              </w:numPr>
+              <w:rPr>
+                <w:rFonts w:hint="eastAsia"/>
+              </w:rPr>
+            </w:pPr>
+            <w:r>
+              <w:rPr>
+                <w:rFonts w:hint="eastAsia"/>
+              </w:rPr>
+              <w:t xml:space="preserve"> 如果TIME字段存储的值为</w:t>
+            </w:r>
+            <w:r>
+              <w:t>'00:00:00'</w:t>
+            </w:r>
+            <w:r>
+              <w:rPr>
+                <w:rFonts w:hint="eastAsia"/>
+              </w:rPr>
+              <w:t>，无法判断是存的Zero</w:t>
+            </w:r>
+            <w:r>
+              <w:t xml:space="preserve"> </w:t>
+            </w:r>
+            <w:r>
+              <w:rPr>
+                <w:rFonts w:hint="eastAsia"/>
+              </w:rPr>
+              <w:t>value，还是因为异常转换成</w:t>
+            </w:r>
+            <w:r>
+              <w:t>'00:00:00'</w:t>
             </w:r>
           </w:p>
         </w:tc>
@@ -4378,7 +5874,7 @@
       <w:tr>
         <w:tc>
           <w:tcPr>
-            <w:tcW w:w="1271" w:type="dxa"/>
+            <w:tcW w:w="1555" w:type="dxa"/>
           </w:tcPr>
           <w:p>
             <w:r>
@@ -4394,7 +5890,7 @@
         </w:tc>
         <w:tc>
           <w:tcPr>
-            <w:tcW w:w="9519" w:type="dxa"/>
+            <w:tcW w:w="9235" w:type="dxa"/>
           </w:tcPr>
           <w:p>
             <w:r>
@@ -4402,11 +5898,369 @@
             </w:r>
             <w:r>
               <w:t>:0000</w:t>
+            </w:r>
+          </w:p>
+          <w:p>
+            <w:pPr>
+              <w:pStyle w:val="a3"/>
+              <w:numPr>
+                <w:ilvl w:val="0"/>
+                <w:numId w:val="27"/>
+              </w:numPr>
+            </w:pPr>
+            <w:r>
+              <w:rPr>
+                <w:rFonts w:hint="eastAsia"/>
+              </w:rPr>
+              <w:t xml:space="preserve">取值范围 </w:t>
+            </w:r>
+            <w:r>
+              <w:t>0000</w:t>
+            </w:r>
+            <w:r>
+              <w:rPr>
+                <w:rFonts w:hint="eastAsia"/>
+              </w:rPr>
+              <w:t>，</w:t>
+            </w:r>
+            <w:r>
+              <w:t>1901 to 2155</w:t>
+            </w:r>
+          </w:p>
+          <w:p>
+            <w:pPr>
+              <w:pStyle w:val="a3"/>
+              <w:numPr>
+                <w:ilvl w:val="0"/>
+                <w:numId w:val="27"/>
+              </w:numPr>
+            </w:pPr>
+            <w:r>
+              <w:rPr>
+                <w:rFonts w:hint="eastAsia"/>
+              </w:rPr>
+              <w:t>显示格式为四位，YYYY</w:t>
+            </w:r>
+          </w:p>
+          <w:p>
+            <w:pPr>
+              <w:pStyle w:val="a3"/>
+              <w:numPr>
+                <w:ilvl w:val="0"/>
+                <w:numId w:val="27"/>
+              </w:numPr>
+            </w:pPr>
+            <w:r>
+              <w:rPr>
+                <w:rFonts w:hint="eastAsia"/>
+              </w:rPr>
+              <w:t>赋值时：</w:t>
+            </w:r>
+          </w:p>
+          <w:p>
+            <w:r>
+              <w:rPr>
+                <w:rFonts w:hint="eastAsia"/>
+              </w:rPr>
+              <w:t>3</w:t>
+            </w:r>
+            <w:r>
+              <w:t>.1</w:t>
+            </w:r>
+            <w:r>
+              <w:rPr>
+                <w:rFonts w:hint="eastAsia"/>
+              </w:rPr>
+              <w:t>如果值是'</w:t>
+            </w:r>
+            <w:r>
+              <w:t xml:space="preserve">0' - </w:t>
+            </w:r>
+            <w:r>
+              <w:rPr>
+                <w:rFonts w:hint="eastAsia"/>
+              </w:rPr>
+              <w:t>'</w:t>
+            </w:r>
+            <w:r>
+              <w:t>69</w:t>
+            </w:r>
+            <w:r>
+              <w:t>'</w:t>
+            </w:r>
+            <w:r>
+              <w:rPr>
+                <w:rFonts w:hint="eastAsia"/>
+              </w:rPr>
+              <w:t>的数字字符串，mysql会转为2</w:t>
+            </w:r>
+            <w:r>
+              <w:t>000-2069</w:t>
+            </w:r>
+          </w:p>
+          <w:p>
+            <w:r>
+              <w:rPr>
+                <w:rFonts w:hint="eastAsia"/>
+              </w:rPr>
+              <w:t>3</w:t>
+            </w:r>
+            <w:r>
+              <w:t>.2</w:t>
+            </w:r>
+            <w:r>
+              <w:rPr>
+                <w:rFonts w:hint="eastAsia"/>
+              </w:rPr>
+              <w:t>如果值</w:t>
+            </w:r>
+            <w:r>
+              <w:rPr>
+                <w:rFonts w:hint="eastAsia"/>
+              </w:rPr>
+              <w:t>是'</w:t>
+            </w:r>
+            <w:r>
+              <w:t>70</w:t>
+            </w:r>
+            <w:r>
+              <w:t xml:space="preserve">' - </w:t>
+            </w:r>
+            <w:r>
+              <w:rPr>
+                <w:rFonts w:hint="eastAsia"/>
+              </w:rPr>
+              <w:t>'</w:t>
+            </w:r>
+            <w:r>
+              <w:t>9</w:t>
+            </w:r>
+            <w:r>
+              <w:t>9'</w:t>
+            </w:r>
+            <w:r>
+              <w:rPr>
+                <w:rFonts w:hint="eastAsia"/>
+              </w:rPr>
+              <w:t>的数字字符串，mysql会转为</w:t>
+            </w:r>
+            <w:r>
+              <w:rPr>
+                <w:rFonts w:hint="eastAsia"/>
+              </w:rPr>
+              <w:t>1</w:t>
+            </w:r>
+            <w:r>
+              <w:t>970-1999</w:t>
+            </w:r>
+          </w:p>
+          <w:p>
+            <w:r>
+              <w:rPr>
+                <w:rFonts w:hint="eastAsia"/>
+              </w:rPr>
+              <w:t>3</w:t>
+            </w:r>
+            <w:r>
+              <w:t>.3</w:t>
+            </w:r>
+            <w:r>
+              <w:rPr>
+                <w:rFonts w:hint="eastAsia"/>
+              </w:rPr>
+              <w:t>如果值是1</w:t>
+            </w:r>
+            <w:r>
+              <w:t>-69</w:t>
+            </w:r>
+            <w:r>
+              <w:rPr>
+                <w:rFonts w:hint="eastAsia"/>
+              </w:rPr>
+              <w:t>的数字，转为2</w:t>
+            </w:r>
+            <w:r>
+              <w:t>001-2069</w:t>
+            </w:r>
+          </w:p>
+          <w:p>
+            <w:r>
+              <w:rPr>
+                <w:rFonts w:hint="eastAsia"/>
+              </w:rPr>
+              <w:t>3</w:t>
+            </w:r>
+            <w:r>
+              <w:t>.4</w:t>
+            </w:r>
+            <w:r>
+              <w:rPr>
+                <w:rFonts w:hint="eastAsia"/>
+              </w:rPr>
+              <w:t>如果值是7</w:t>
+            </w:r>
+            <w:r>
+              <w:t>0-99</w:t>
+            </w:r>
+            <w:r>
+              <w:rPr>
+                <w:rFonts w:hint="eastAsia"/>
+              </w:rPr>
+              <w:t>的数字，转为1</w:t>
+            </w:r>
+            <w:r>
+              <w:t>970-1999</w:t>
+            </w:r>
+          </w:p>
+          <w:p>
+            <w:r>
+              <w:rPr>
+                <w:rFonts w:hint="eastAsia"/>
+              </w:rPr>
+              <w:t>3</w:t>
+            </w:r>
+            <w:r>
+              <w:t>.5</w:t>
+            </w:r>
+            <w:r>
+              <w:rPr>
+                <w:rFonts w:hint="eastAsia"/>
+              </w:rPr>
+              <w:t>如果值是0的数字，则转为Zero</w:t>
+            </w:r>
+            <w:r>
+              <w:t xml:space="preserve"> </w:t>
+            </w:r>
+            <w:r>
+              <w:rPr>
+                <w:rFonts w:hint="eastAsia"/>
+              </w:rPr>
+              <w:t>value</w:t>
+            </w:r>
+          </w:p>
+          <w:p>
+            <w:pPr>
+              <w:pStyle w:val="a3"/>
+              <w:numPr>
+                <w:ilvl w:val="0"/>
+                <w:numId w:val="27"/>
+              </w:numPr>
+            </w:pPr>
+            <w:r>
+              <w:rPr>
+                <w:rFonts w:hint="eastAsia"/>
+              </w:rPr>
+              <w:lastRenderedPageBreak/>
+              <w:t xml:space="preserve"> </w:t>
+            </w:r>
+            <w:r>
+              <w:t>strict SQL mode</w:t>
+            </w:r>
+            <w:r>
+              <w:rPr>
+                <w:rFonts w:hint="eastAsia"/>
+              </w:rPr>
+              <w:t>：</w:t>
+            </w:r>
+          </w:p>
+          <w:p>
+            <w:pPr>
+              <w:pStyle w:val="a3"/>
+              <w:ind w:left="0"/>
+            </w:pPr>
+            <w:r>
+              <w:rPr>
+                <w:rFonts w:hint="eastAsia"/>
+              </w:rPr>
+              <w:t>4</w:t>
+            </w:r>
+            <w:r>
+              <w:t>.1</w:t>
+            </w:r>
+            <w:r>
+              <w:rPr>
+                <w:rFonts w:hint="eastAsia"/>
+              </w:rPr>
+              <w:t>如果开启，非法值会报错</w:t>
+            </w:r>
+          </w:p>
+          <w:p>
+            <w:pPr>
+              <w:pStyle w:val="a3"/>
+              <w:ind w:left="0"/>
+            </w:pPr>
+            <w:r>
+              <w:rPr>
+                <w:rFonts w:hint="eastAsia"/>
+              </w:rPr>
+              <w:t>4</w:t>
+            </w:r>
+            <w:r>
+              <w:t>.2</w:t>
+            </w:r>
+            <w:r>
+              <w:rPr>
+                <w:rFonts w:hint="eastAsia"/>
+              </w:rPr>
+              <w:t>如果关闭，非法值会转为Zero</w:t>
+            </w:r>
+            <w:r>
+              <w:t xml:space="preserve"> </w:t>
+            </w:r>
+            <w:r>
+              <w:rPr>
+                <w:rFonts w:hint="eastAsia"/>
+              </w:rPr>
+              <w:t>value</w:t>
+            </w:r>
+          </w:p>
+          <w:p>
+            <w:pPr>
+              <w:pStyle w:val="a3"/>
+              <w:numPr>
+                <w:ilvl w:val="0"/>
+                <w:numId w:val="27"/>
+              </w:numPr>
+              <w:rPr>
+                <w:rFonts w:hint="eastAsia"/>
+              </w:rPr>
+            </w:pPr>
+            <w:r>
+              <w:rPr>
+                <w:rFonts w:hint="eastAsia"/>
+              </w:rPr>
+              <w:t xml:space="preserve"> YEAR</w:t>
+            </w:r>
+            <w:r>
+              <w:t>(2)</w:t>
+            </w:r>
+            <w:r>
+              <w:rPr>
+                <w:rFonts w:hint="eastAsia"/>
+              </w:rPr>
+              <w:t>在5</w:t>
+            </w:r>
+            <w:r>
+              <w:t>.7</w:t>
+            </w:r>
+            <w:r>
+              <w:rPr>
+                <w:rFonts w:hint="eastAsia"/>
+              </w:rPr>
+              <w:t>已移除</w:t>
             </w:r>
           </w:p>
         </w:tc>
       </w:tr>
     </w:tbl>
+    <w:p>
+      <w:pPr>
+        <w:rPr>
+          <w:rFonts w:hint="eastAsia"/>
+        </w:rPr>
+      </w:pPr>
+    </w:p>
+    <w:p/>
     <w:p/>
     <w:p>
       <w:pPr>
@@ -4418,40 +6272,1005 @@
         </w:rPr>
         <w:t xml:space="preserve"> </w:t>
       </w:r>
-      <w:bookmarkStart w:id="13" w:name="_Toc45729646"/>
+      <w:bookmarkStart w:id="15" w:name="_Toc45897985"/>
       <w:r>
         <w:rPr>
           <w:rFonts w:hint="eastAsia"/>
         </w:rPr>
         <w:t>字符</w:t>
       </w:r>
-      <w:bookmarkEnd w:id="13"/>
+      <w:bookmarkEnd w:id="15"/>
     </w:p>
     <w:p>
       <w:pPr>
-        <w:pStyle w:val="2"/>
-      </w:pPr>
-      <w:r>
-        <w:rPr>
-          <w:rFonts w:hint="eastAsia"/>
-        </w:rPr>
-        <w:t xml:space="preserve"> </w:t>
-      </w:r>
-      <w:r>
-        <w:t xml:space="preserve"> </w:t>
-      </w:r>
-      <w:bookmarkStart w:id="14" w:name="_Toc45729647"/>
-      <w:r>
-        <w:rPr>
-          <w:rFonts w:hint="eastAsia"/>
-        </w:rPr>
-        <w:t>bit</w:t>
-      </w:r>
-      <w:bookmarkEnd w:id="14"/>
+        <w:rPr>
+          <w:rFonts w:hint="eastAsia"/>
+        </w:rPr>
+      </w:pPr>
+      <w:hyperlink r:id="rId21" w:history="1">
+        <w:r>
+          <w:rPr>
+            <w:rStyle w:val="a8"/>
+          </w:rPr>
+          <w:t>https://dev.mysql.com/doc/refman/5.7/en/string-types.html</w:t>
+        </w:r>
+      </w:hyperlink>
     </w:p>
     <w:p>
+      <w:hyperlink r:id="rId22" w:history="1">
+        <w:r>
+          <w:rPr>
+            <w:rStyle w:val="a8"/>
+          </w:rPr>
+          <w:t>https://dev.mysql.com/doc/refman/5.7/en/string-functions.html</w:t>
+        </w:r>
+      </w:hyperlink>
+    </w:p>
+    <w:p>
+      <w:hyperlink r:id="rId23" w:history="1">
+        <w:r>
+          <w:rPr>
+            <w:rStyle w:val="a8"/>
+          </w:rPr>
+          <w:t>https://dev.mysql.com/doc/refman/5.7/en/charset-column.html</w:t>
+        </w:r>
+      </w:hyperlink>
+    </w:p>
+    <w:p/>
+    <w:p>
+      <w:pPr>
+        <w:pStyle w:val="sai1"/>
+      </w:pPr>
+      <w:r>
+        <w:rPr>
+          <w:rFonts w:hint="eastAsia"/>
+        </w:rPr>
+        <w:t xml:space="preserve"> 对于C</w:t>
+      </w:r>
+      <w:r>
+        <w:t>HAR/VARCHAR/TEXT</w:t>
+      </w:r>
+      <w:r>
+        <w:rPr>
+          <w:rFonts w:hint="eastAsia"/>
+        </w:rPr>
+        <w:t>等字符串字段，长度单位是字符</w:t>
+      </w:r>
+    </w:p>
+    <w:p>
+      <w:pPr>
+        <w:pStyle w:val="sai1"/>
+      </w:pPr>
+      <w:r>
+        <w:rPr>
+          <w:rFonts w:hint="eastAsia"/>
+        </w:rPr>
+        <w:t xml:space="preserve"> 对于BINARY</w:t>
+      </w:r>
+      <w:r>
+        <w:t>/</w:t>
+      </w:r>
+      <w:r>
+        <w:rPr>
+          <w:rFonts w:hint="eastAsia"/>
+        </w:rPr>
+        <w:t>VARBINARY</w:t>
+      </w:r>
+      <w:r>
+        <w:t>/</w:t>
+      </w:r>
+      <w:r>
+        <w:rPr>
+          <w:rFonts w:hint="eastAsia"/>
+        </w:rPr>
+        <w:t>BLOB等二进制字符串字段，长度单位是bytes</w:t>
+      </w:r>
+    </w:p>
+    <w:p>
+      <w:pPr>
+        <w:pStyle w:val="sai1"/>
+      </w:pPr>
+      <w:r>
+        <w:rPr>
+          <w:rFonts w:hint="eastAsia"/>
+        </w:rPr>
+        <w:t xml:space="preserve"> </w:t>
+      </w:r>
+      <w:r>
+        <w:t>CHAR</w:t>
+      </w:r>
+      <w:r>
+        <w:t>/</w:t>
+      </w:r>
+      <w:r>
+        <w:t>VARCHAR</w:t>
+      </w:r>
+      <w:r>
+        <w:t>/</w:t>
+      </w:r>
+      <w:r>
+        <w:t>TEXT</w:t>
+      </w:r>
+      <w:r>
+        <w:t>/</w:t>
+      </w:r>
+      <w:r>
+        <w:t>ENU</w:t>
+      </w:r>
+      <w:r>
+        <w:rPr>
+          <w:rFonts w:hint="eastAsia"/>
+        </w:rPr>
+        <w:t>M</w:t>
+      </w:r>
+      <w:r>
+        <w:t>/</w:t>
+      </w:r>
+      <w:r>
+        <w:t>SET</w:t>
+      </w:r>
+      <w:r>
+        <w:rPr>
+          <w:rFonts w:hint="eastAsia"/>
+        </w:rPr>
+        <w:t>等字段，可以通过</w:t>
+      </w:r>
+      <w:r>
+        <w:t>CHARACTER SE</w:t>
+      </w:r>
+      <w:r>
+        <w:rPr>
+          <w:rFonts w:hint="eastAsia"/>
+        </w:rPr>
+        <w:t>T</w:t>
+      </w:r>
+      <w:r>
+        <w:t>/</w:t>
+      </w:r>
+      <w:r>
+        <w:t>CHARACTER</w:t>
+      </w:r>
+      <w:r>
+        <w:rPr>
+          <w:rFonts w:hint="eastAsia"/>
+        </w:rPr>
+        <w:t>单独</w:t>
+      </w:r>
+      <w:r>
+        <w:rPr>
+          <w:rFonts w:hint="eastAsia"/>
+        </w:rPr>
+        <w:t>指定</w:t>
+      </w:r>
+      <w:r>
+        <w:rPr>
+          <w:rFonts w:hint="eastAsia"/>
+        </w:rPr>
+        <w:t>字符集</w:t>
+      </w:r>
+      <w:r>
+        <w:rPr>
+          <w:rFonts w:hint="eastAsia"/>
+        </w:rPr>
+        <w:t>，通过</w:t>
+      </w:r>
+      <w:r>
+        <w:t>COLLATE</w:t>
+      </w:r>
+      <w:r>
+        <w:rPr>
+          <w:rFonts w:hint="eastAsia"/>
+        </w:rPr>
+        <w:t>指定排序规则</w:t>
+      </w:r>
+      <w:r>
+        <w:rPr>
+          <w:rFonts w:hint="eastAsia"/>
+        </w:rPr>
+        <w:t>，比如</w:t>
+      </w:r>
+    </w:p>
+    <w:p>
+      <w:pPr>
+        <w:numPr>
+          <w:ilvl w:val="0"/>
+          <w:numId w:val="28"/>
+        </w:numPr>
+        <w:pBdr>
+          <w:left w:val="single" w:sz="18" w:space="0" w:color="6CE26C"/>
+        </w:pBdr>
+        <w:shd w:val="clear" w:color="auto" w:fill="FFFFFF"/>
+        <w:spacing w:beforeAutospacing="1" w:afterAutospacing="1" w:line="210" w:lineRule="atLeast"/>
+        <w:rPr>
+          <w:rFonts w:ascii="Consolas" w:hAnsi="Consolas" w:cs="Consolas"/>
+          <w:color w:val="5C5C5C"/>
+          <w:sz w:val="18"/>
+          <w:szCs w:val="18"/>
+        </w:rPr>
+      </w:pPr>
+      <w:r>
+        <w:rPr>
+          <w:rFonts w:ascii="Consolas" w:hAnsi="Consolas" w:cs="Consolas"/>
+          <w:b/>
+          <w:bCs/>
+          <w:color w:val="006699"/>
+          <w:sz w:val="18"/>
+          <w:szCs w:val="18"/>
+          <w:bdr w:val="none" w:sz="0" w:space="0" w:color="auto" w:frame="1"/>
+        </w:rPr>
+        <w:t>CREATE</w:t>
+      </w:r>
+      <w:r>
+        <w:rPr>
+          <w:rFonts w:ascii="Consolas" w:hAnsi="Consolas" w:cs="Consolas"/>
+          <w:color w:val="000000"/>
+          <w:sz w:val="18"/>
+          <w:szCs w:val="18"/>
+          <w:bdr w:val="none" w:sz="0" w:space="0" w:color="auto" w:frame="1"/>
+        </w:rPr>
+        <w:t> </w:t>
+      </w:r>
+      <w:r>
+        <w:rPr>
+          <w:rFonts w:ascii="Consolas" w:hAnsi="Consolas" w:cs="Consolas"/>
+          <w:b/>
+          <w:bCs/>
+          <w:color w:val="006699"/>
+          <w:sz w:val="18"/>
+          <w:szCs w:val="18"/>
+          <w:bdr w:val="none" w:sz="0" w:space="0" w:color="auto" w:frame="1"/>
+        </w:rPr>
+        <w:t>TABLE</w:t>
+      </w:r>
+      <w:r>
+        <w:rPr>
+          <w:rFonts w:ascii="Consolas" w:hAnsi="Consolas" w:cs="Consolas"/>
+          <w:color w:val="000000"/>
+          <w:sz w:val="18"/>
+          <w:szCs w:val="18"/>
+          <w:bdr w:val="none" w:sz="0" w:space="0" w:color="auto" w:frame="1"/>
+        </w:rPr>
+        <w:t> t  </w:t>
+      </w:r>
+    </w:p>
+    <w:p>
+      <w:pPr>
+        <w:numPr>
+          <w:ilvl w:val="0"/>
+          <w:numId w:val="28"/>
+        </w:numPr>
+        <w:pBdr>
+          <w:left w:val="single" w:sz="18" w:space="0" w:color="6CE26C"/>
+        </w:pBdr>
+        <w:shd w:val="clear" w:color="auto" w:fill="F8F8F8"/>
+        <w:spacing w:beforeAutospacing="1" w:afterAutospacing="1" w:line="210" w:lineRule="atLeast"/>
+        <w:rPr>
+          <w:rFonts w:ascii="Consolas" w:hAnsi="Consolas" w:cs="Consolas"/>
+          <w:color w:val="5C5C5C"/>
+          <w:sz w:val="18"/>
+          <w:szCs w:val="18"/>
+        </w:rPr>
+      </w:pPr>
+      <w:r>
+        <w:rPr>
+          <w:rFonts w:ascii="Consolas" w:hAnsi="Consolas" w:cs="Consolas"/>
+          <w:color w:val="000000"/>
+          <w:sz w:val="18"/>
+          <w:szCs w:val="18"/>
+          <w:bdr w:val="none" w:sz="0" w:space="0" w:color="auto" w:frame="1"/>
+        </w:rPr>
+        <w:t>(  </w:t>
+      </w:r>
+    </w:p>
+    <w:p>
+      <w:pPr>
+        <w:numPr>
+          <w:ilvl w:val="0"/>
+          <w:numId w:val="28"/>
+        </w:numPr>
+        <w:pBdr>
+          <w:left w:val="single" w:sz="18" w:space="0" w:color="6CE26C"/>
+        </w:pBdr>
+        <w:shd w:val="clear" w:color="auto" w:fill="FFFFFF"/>
+        <w:spacing w:beforeAutospacing="1" w:afterAutospacing="1" w:line="210" w:lineRule="atLeast"/>
+        <w:rPr>
+          <w:rFonts w:ascii="Consolas" w:hAnsi="Consolas" w:cs="Consolas"/>
+          <w:color w:val="5C5C5C"/>
+          <w:sz w:val="18"/>
+          <w:szCs w:val="18"/>
+        </w:rPr>
+      </w:pPr>
+      <w:r>
+        <w:rPr>
+          <w:rFonts w:ascii="Consolas" w:hAnsi="Consolas" w:cs="Consolas"/>
+          <w:color w:val="000000"/>
+          <w:sz w:val="18"/>
+          <w:szCs w:val="18"/>
+          <w:bdr w:val="none" w:sz="0" w:space="0" w:color="auto" w:frame="1"/>
+        </w:rPr>
+        <w:t>    c1 </w:t>
+      </w:r>
+      <w:r>
+        <w:rPr>
+          <w:rFonts w:ascii="Consolas" w:hAnsi="Consolas" w:cs="Consolas"/>
+          <w:b/>
+          <w:bCs/>
+          <w:color w:val="006699"/>
+          <w:sz w:val="18"/>
+          <w:szCs w:val="18"/>
+          <w:bdr w:val="none" w:sz="0" w:space="0" w:color="auto" w:frame="1"/>
+        </w:rPr>
+        <w:t>VARCHAR</w:t>
+      </w:r>
+      <w:r>
+        <w:rPr>
+          <w:rFonts w:ascii="Consolas" w:hAnsi="Consolas" w:cs="Consolas"/>
+          <w:color w:val="000000"/>
+          <w:sz w:val="18"/>
+          <w:szCs w:val="18"/>
+          <w:bdr w:val="none" w:sz="0" w:space="0" w:color="auto" w:frame="1"/>
+        </w:rPr>
+        <w:t>(20) </w:t>
+      </w:r>
+      <w:r>
+        <w:rPr>
+          <w:rFonts w:ascii="Consolas" w:hAnsi="Consolas" w:cs="Consolas"/>
+          <w:b/>
+          <w:bCs/>
+          <w:color w:val="006699"/>
+          <w:sz w:val="18"/>
+          <w:szCs w:val="18"/>
+          <w:bdr w:val="none" w:sz="0" w:space="0" w:color="auto" w:frame="1"/>
+        </w:rPr>
+        <w:t>CHARACTER</w:t>
+      </w:r>
+      <w:r>
+        <w:rPr>
+          <w:rFonts w:ascii="Consolas" w:hAnsi="Consolas" w:cs="Consolas"/>
+          <w:color w:val="000000"/>
+          <w:sz w:val="18"/>
+          <w:szCs w:val="18"/>
+          <w:bdr w:val="none" w:sz="0" w:space="0" w:color="auto" w:frame="1"/>
+        </w:rPr>
+        <w:t> </w:t>
+      </w:r>
+      <w:r>
+        <w:rPr>
+          <w:rFonts w:ascii="Consolas" w:hAnsi="Consolas" w:cs="Consolas"/>
+          <w:b/>
+          <w:bCs/>
+          <w:color w:val="006699"/>
+          <w:sz w:val="18"/>
+          <w:szCs w:val="18"/>
+          <w:bdr w:val="none" w:sz="0" w:space="0" w:color="auto" w:frame="1"/>
+        </w:rPr>
+        <w:t>SET</w:t>
+      </w:r>
+      <w:r>
+        <w:rPr>
+          <w:rFonts w:ascii="Consolas" w:hAnsi="Consolas" w:cs="Consolas"/>
+          <w:color w:val="000000"/>
+          <w:sz w:val="18"/>
+          <w:szCs w:val="18"/>
+          <w:bdr w:val="none" w:sz="0" w:space="0" w:color="auto" w:frame="1"/>
+        </w:rPr>
+        <w:t> utf8,  </w:t>
+      </w:r>
+    </w:p>
+    <w:p>
+      <w:pPr>
+        <w:numPr>
+          <w:ilvl w:val="0"/>
+          <w:numId w:val="28"/>
+        </w:numPr>
+        <w:pBdr>
+          <w:left w:val="single" w:sz="18" w:space="0" w:color="6CE26C"/>
+        </w:pBdr>
+        <w:shd w:val="clear" w:color="auto" w:fill="F8F8F8"/>
+        <w:spacing w:beforeAutospacing="1" w:afterAutospacing="1" w:line="210" w:lineRule="atLeast"/>
+        <w:rPr>
+          <w:rFonts w:ascii="Consolas" w:hAnsi="Consolas" w:cs="Consolas"/>
+          <w:color w:val="5C5C5C"/>
+          <w:sz w:val="18"/>
+          <w:szCs w:val="18"/>
+        </w:rPr>
+      </w:pPr>
+      <w:r>
+        <w:rPr>
+          <w:rFonts w:ascii="Consolas" w:hAnsi="Consolas" w:cs="Consolas"/>
+          <w:color w:val="000000"/>
+          <w:sz w:val="18"/>
+          <w:szCs w:val="18"/>
+          <w:bdr w:val="none" w:sz="0" w:space="0" w:color="auto" w:frame="1"/>
+        </w:rPr>
+        <w:t>    c2 TEXT </w:t>
+      </w:r>
+      <w:r>
+        <w:rPr>
+          <w:rFonts w:ascii="Consolas" w:hAnsi="Consolas" w:cs="Consolas"/>
+          <w:b/>
+          <w:bCs/>
+          <w:color w:val="006699"/>
+          <w:sz w:val="18"/>
+          <w:szCs w:val="18"/>
+          <w:bdr w:val="none" w:sz="0" w:space="0" w:color="auto" w:frame="1"/>
+        </w:rPr>
+        <w:t>CHARACTER</w:t>
+      </w:r>
+      <w:r>
+        <w:rPr>
+          <w:rFonts w:ascii="Consolas" w:hAnsi="Consolas" w:cs="Consolas"/>
+          <w:color w:val="000000"/>
+          <w:sz w:val="18"/>
+          <w:szCs w:val="18"/>
+          <w:bdr w:val="none" w:sz="0" w:space="0" w:color="auto" w:frame="1"/>
+        </w:rPr>
+        <w:t> </w:t>
+      </w:r>
+      <w:r>
+        <w:rPr>
+          <w:rFonts w:ascii="Consolas" w:hAnsi="Consolas" w:cs="Consolas"/>
+          <w:b/>
+          <w:bCs/>
+          <w:color w:val="006699"/>
+          <w:sz w:val="18"/>
+          <w:szCs w:val="18"/>
+          <w:bdr w:val="none" w:sz="0" w:space="0" w:color="auto" w:frame="1"/>
+        </w:rPr>
+        <w:t>SET</w:t>
+      </w:r>
+      <w:r>
+        <w:rPr>
+          <w:rFonts w:ascii="Consolas" w:hAnsi="Consolas" w:cs="Consolas"/>
+          <w:color w:val="000000"/>
+          <w:sz w:val="18"/>
+          <w:szCs w:val="18"/>
+          <w:bdr w:val="none" w:sz="0" w:space="0" w:color="auto" w:frame="1"/>
+        </w:rPr>
+        <w:t> latin1 </w:t>
+      </w:r>
+      <w:r>
+        <w:rPr>
+          <w:rFonts w:ascii="Consolas" w:hAnsi="Consolas" w:cs="Consolas"/>
+          <w:b/>
+          <w:bCs/>
+          <w:color w:val="006699"/>
+          <w:sz w:val="18"/>
+          <w:szCs w:val="18"/>
+          <w:bdr w:val="none" w:sz="0" w:space="0" w:color="auto" w:frame="1"/>
+        </w:rPr>
+        <w:t>COLLATE</w:t>
+      </w:r>
+      <w:r>
+        <w:rPr>
+          <w:rFonts w:ascii="Consolas" w:hAnsi="Consolas" w:cs="Consolas"/>
+          <w:color w:val="000000"/>
+          <w:sz w:val="18"/>
+          <w:szCs w:val="18"/>
+          <w:bdr w:val="none" w:sz="0" w:space="0" w:color="auto" w:frame="1"/>
+        </w:rPr>
+        <w:t> latin1_general_cs  </w:t>
+      </w:r>
+    </w:p>
+    <w:p>
+      <w:pPr>
+        <w:numPr>
+          <w:ilvl w:val="0"/>
+          <w:numId w:val="28"/>
+        </w:numPr>
+        <w:pBdr>
+          <w:left w:val="single" w:sz="18" w:space="0" w:color="6CE26C"/>
+        </w:pBdr>
+        <w:shd w:val="clear" w:color="auto" w:fill="FFFFFF"/>
+        <w:spacing w:beforeAutospacing="1" w:afterAutospacing="1" w:line="210" w:lineRule="atLeast"/>
+        <w:rPr>
+          <w:rFonts w:ascii="Consolas" w:hAnsi="Consolas" w:cs="Consolas" w:hint="eastAsia"/>
+          <w:color w:val="5C5C5C"/>
+          <w:sz w:val="18"/>
+          <w:szCs w:val="18"/>
+        </w:rPr>
+      </w:pPr>
+      <w:r>
+        <w:rPr>
+          <w:rFonts w:ascii="Consolas" w:hAnsi="Consolas" w:cs="Consolas"/>
+          <w:color w:val="000000"/>
+          <w:sz w:val="18"/>
+          <w:szCs w:val="18"/>
+          <w:bdr w:val="none" w:sz="0" w:space="0" w:color="auto" w:frame="1"/>
+        </w:rPr>
+        <w:t>);  </w:t>
+      </w:r>
+    </w:p>
+    <w:p>
+      <w:pPr>
+        <w:pStyle w:val="sai1"/>
+      </w:pPr>
+      <w:r>
+        <w:rPr>
+          <w:rFonts w:hint="eastAsia"/>
+        </w:rPr>
+        <w:t xml:space="preserve"> </w:t>
+      </w:r>
+      <w:r>
+        <w:rPr>
+          <w:rFonts w:hint="eastAsia"/>
+        </w:rPr>
+        <w:t>如果</w:t>
+      </w:r>
+      <w:r>
+        <w:rPr>
+          <w:rFonts w:hint="eastAsia"/>
+        </w:rPr>
+        <w:t>通过</w:t>
+      </w:r>
+      <w:r>
+        <w:t>[</w:t>
+      </w:r>
+      <w:r>
+        <w:t>CHARACTER SE</w:t>
+      </w:r>
+      <w:r>
+        <w:rPr>
+          <w:rFonts w:hint="eastAsia"/>
+        </w:rPr>
+        <w:t>T</w:t>
+      </w:r>
+      <w:r>
+        <w:t>|</w:t>
+      </w:r>
+      <w:r>
+        <w:t>CHARACTER</w:t>
+      </w:r>
+      <w:r>
+        <w:t xml:space="preserve">] </w:t>
+      </w:r>
+      <w:r>
+        <w:t>binary</w:t>
+      </w:r>
+      <w:r>
+        <w:rPr>
+          <w:rFonts w:hint="eastAsia"/>
+        </w:rPr>
+        <w:t>设置字段，则：</w:t>
+      </w:r>
+    </w:p>
+    <w:p>
+      <w:pPr>
+        <w:pStyle w:val="sai2"/>
+      </w:pPr>
+      <w:r>
+        <w:rPr>
+          <w:rFonts w:hint="eastAsia"/>
+        </w:rPr>
+        <w:t xml:space="preserve"> CHAR</w:t>
+      </w:r>
+      <w:r>
+        <w:rPr>
+          <w:rFonts w:hint="eastAsia"/>
+        </w:rPr>
+        <w:t>被</w:t>
+      </w:r>
+      <w:r>
+        <w:rPr>
+          <w:rFonts w:hint="eastAsia"/>
+        </w:rPr>
+        <w:t>转为BINARY</w:t>
+      </w:r>
+    </w:p>
+    <w:p>
+      <w:pPr>
+        <w:pStyle w:val="sai2"/>
+      </w:pPr>
+      <w:r>
+        <w:rPr>
+          <w:rFonts w:hint="eastAsia"/>
+        </w:rPr>
+        <w:t xml:space="preserve"> VARCHAR</w:t>
+      </w:r>
+      <w:r>
+        <w:t xml:space="preserve"> </w:t>
+      </w:r>
+      <w:r>
+        <w:rPr>
+          <w:rFonts w:hint="eastAsia"/>
+        </w:rPr>
+        <w:t>被</w:t>
+      </w:r>
+      <w:r>
+        <w:rPr>
+          <w:rFonts w:hint="eastAsia"/>
+        </w:rPr>
+        <w:t>转为 VARBINARY</w:t>
+      </w:r>
+    </w:p>
+    <w:p>
+      <w:pPr>
+        <w:pStyle w:val="sai2"/>
+      </w:pPr>
+      <w:r>
+        <w:rPr>
+          <w:rFonts w:hint="eastAsia"/>
+        </w:rPr>
+        <w:t xml:space="preserve"> TEXT转为BLOB</w:t>
+      </w:r>
+    </w:p>
+    <w:p>
+      <w:pPr>
+        <w:pStyle w:val="sai2"/>
+        <w:rPr>
+          <w:rFonts w:hint="eastAsia"/>
+        </w:rPr>
+      </w:pPr>
+      <w:r>
+        <w:t xml:space="preserve"> </w:t>
+      </w:r>
+      <w:r>
+        <w:rPr>
+          <w:rFonts w:hint="eastAsia"/>
+        </w:rPr>
+        <w:t>ENUM</w:t>
+      </w:r>
+      <w:r>
+        <w:t>/</w:t>
+      </w:r>
+      <w:r>
+        <w:rPr>
+          <w:rFonts w:hint="eastAsia"/>
+        </w:rPr>
+        <w:t>SET则</w:t>
+      </w:r>
+      <w:r>
+        <w:rPr>
+          <w:rFonts w:hint="eastAsia"/>
+        </w:rPr>
+        <w:t>无</w:t>
+      </w:r>
+      <w:r>
+        <w:rPr>
+          <w:rFonts w:hint="eastAsia"/>
+        </w:rPr>
+        <w:t>转化</w:t>
+      </w:r>
+    </w:p>
+    <w:tbl>
+      <w:tblPr>
+        <w:tblStyle w:val="af2"/>
+        <w:tblW w:w="0" w:type="auto"/>
+        <w:tblLook w:val="04A0" w:firstRow="1" w:lastRow="0" w:firstColumn="1" w:lastColumn="0" w:noHBand="0" w:noVBand="1"/>
+      </w:tblPr>
+      <w:tblGrid>
+        <w:gridCol w:w="1656"/>
+        <w:gridCol w:w="9134"/>
+      </w:tblGrid>
+      <w:tr>
+        <w:tc>
+          <w:tcPr>
+            <w:tcW w:w="1413" w:type="dxa"/>
+          </w:tcPr>
+          <w:p>
+            <w:pPr>
+              <w:rPr>
+                <w:rFonts w:hint="eastAsia"/>
+              </w:rPr>
+            </w:pPr>
+            <w:r>
+              <w:rPr>
+                <w:rFonts w:hint="eastAsia"/>
+              </w:rPr>
+              <w:t>类型</w:t>
+            </w:r>
+          </w:p>
+        </w:tc>
+        <w:tc>
+          <w:tcPr>
+            <w:tcW w:w="9377" w:type="dxa"/>
+          </w:tcPr>
+          <w:p>
+            <w:pPr>
+              <w:rPr>
+                <w:rFonts w:hint="eastAsia"/>
+              </w:rPr>
+            </w:pPr>
+            <w:r>
+              <w:rPr>
+                <w:rFonts w:hint="eastAsia"/>
+              </w:rPr>
+              <w:t>说明</w:t>
+            </w:r>
+          </w:p>
+        </w:tc>
+      </w:tr>
+      <w:tr>
+        <w:tc>
+          <w:tcPr>
+            <w:tcW w:w="1413" w:type="dxa"/>
+          </w:tcPr>
+          <w:p>
+            <w:r>
+              <w:rPr>
+                <w:rFonts w:hint="eastAsia"/>
+              </w:rPr>
+              <w:t>CHAR</w:t>
+            </w:r>
+            <w:r>
+              <w:t>(N)</w:t>
+            </w:r>
+          </w:p>
+        </w:tc>
+        <w:tc>
+          <w:tcPr>
+            <w:tcW w:w="9377" w:type="dxa"/>
+          </w:tcPr>
+          <w:p>
+            <w:pPr>
+              <w:rPr>
+                <w:rFonts w:hint="eastAsia"/>
+              </w:rPr>
+            </w:pPr>
+          </w:p>
+        </w:tc>
+      </w:tr>
+      <w:tr>
+        <w:tc>
+          <w:tcPr>
+            <w:tcW w:w="1413" w:type="dxa"/>
+          </w:tcPr>
+          <w:p>
+            <w:pPr>
+              <w:rPr>
+                <w:rFonts w:hint="eastAsia"/>
+              </w:rPr>
+            </w:pPr>
+            <w:r>
+              <w:rPr>
+                <w:rFonts w:hint="eastAsia"/>
+              </w:rPr>
+              <w:t>VARCHAR</w:t>
+            </w:r>
+            <w:r>
+              <w:t>(N)</w:t>
+            </w:r>
+          </w:p>
+        </w:tc>
+        <w:tc>
+          <w:tcPr>
+            <w:tcW w:w="9377" w:type="dxa"/>
+          </w:tcPr>
+          <w:p>
+            <w:pPr>
+              <w:rPr>
+                <w:rFonts w:hint="eastAsia"/>
+              </w:rPr>
+            </w:pPr>
+          </w:p>
+        </w:tc>
+      </w:tr>
+      <w:tr>
+        <w:tc>
+          <w:tcPr>
+            <w:tcW w:w="1413" w:type="dxa"/>
+          </w:tcPr>
+          <w:p>
+            <w:pPr>
+              <w:rPr>
+                <w:rFonts w:hint="eastAsia"/>
+              </w:rPr>
+            </w:pPr>
+            <w:r>
+              <w:rPr>
+                <w:rFonts w:hint="eastAsia"/>
+              </w:rPr>
+              <w:t>B</w:t>
+            </w:r>
+            <w:r>
+              <w:t>INARY(N)</w:t>
+            </w:r>
+          </w:p>
+        </w:tc>
+        <w:tc>
+          <w:tcPr>
+            <w:tcW w:w="9377" w:type="dxa"/>
+          </w:tcPr>
+          <w:p>
+            <w:pPr>
+              <w:rPr>
+                <w:rFonts w:hint="eastAsia"/>
+              </w:rPr>
+            </w:pPr>
+          </w:p>
+        </w:tc>
+      </w:tr>
+      <w:tr>
+        <w:tc>
+          <w:tcPr>
+            <w:tcW w:w="1413" w:type="dxa"/>
+          </w:tcPr>
+          <w:p>
+            <w:pPr>
+              <w:rPr>
+                <w:rFonts w:hint="eastAsia"/>
+              </w:rPr>
+            </w:pPr>
+            <w:r>
+              <w:rPr>
+                <w:rFonts w:hint="eastAsia"/>
+              </w:rPr>
+              <w:t>V</w:t>
+            </w:r>
+            <w:r>
+              <w:t>ARBINARY(N)</w:t>
+            </w:r>
+          </w:p>
+        </w:tc>
+        <w:tc>
+          <w:tcPr>
+            <w:tcW w:w="9377" w:type="dxa"/>
+          </w:tcPr>
+          <w:p>
+            <w:pPr>
+              <w:rPr>
+                <w:rFonts w:hint="eastAsia"/>
+              </w:rPr>
+            </w:pPr>
+          </w:p>
+        </w:tc>
+      </w:tr>
+      <w:tr>
+        <w:tc>
+          <w:tcPr>
+            <w:tcW w:w="1413" w:type="dxa"/>
+          </w:tcPr>
+          <w:p>
+            <w:pPr>
+              <w:rPr>
+                <w:rFonts w:hint="eastAsia"/>
+              </w:rPr>
+            </w:pPr>
+            <w:r>
+              <w:rPr>
+                <w:rFonts w:hint="eastAsia"/>
+              </w:rPr>
+              <w:t>B</w:t>
+            </w:r>
+            <w:r>
+              <w:t>LOB</w:t>
+            </w:r>
+          </w:p>
+        </w:tc>
+        <w:tc>
+          <w:tcPr>
+            <w:tcW w:w="9377" w:type="dxa"/>
+          </w:tcPr>
+          <w:p>
+            <w:pPr>
+              <w:rPr>
+                <w:rFonts w:hint="eastAsia"/>
+              </w:rPr>
+            </w:pPr>
+          </w:p>
+        </w:tc>
+      </w:tr>
+      <w:tr>
+        <w:tc>
+          <w:tcPr>
+            <w:tcW w:w="1413" w:type="dxa"/>
+          </w:tcPr>
+          <w:p>
+            <w:pPr>
+              <w:rPr>
+                <w:rFonts w:hint="eastAsia"/>
+              </w:rPr>
+            </w:pPr>
+            <w:r>
+              <w:rPr>
+                <w:rFonts w:hint="eastAsia"/>
+              </w:rPr>
+              <w:t>T</w:t>
+            </w:r>
+            <w:r>
+              <w:t>EXT</w:t>
+            </w:r>
+          </w:p>
+        </w:tc>
+        <w:tc>
+          <w:tcPr>
+            <w:tcW w:w="9377" w:type="dxa"/>
+          </w:tcPr>
+          <w:p>
+            <w:pPr>
+              <w:rPr>
+                <w:rFonts w:hint="eastAsia"/>
+              </w:rPr>
+            </w:pPr>
+          </w:p>
+        </w:tc>
+      </w:tr>
+      <w:tr>
+        <w:tc>
+          <w:tcPr>
+            <w:tcW w:w="1413" w:type="dxa"/>
+          </w:tcPr>
+          <w:p>
+            <w:pPr>
+              <w:rPr>
+                <w:rFonts w:hint="eastAsia"/>
+              </w:rPr>
+            </w:pPr>
+            <w:r>
+              <w:rPr>
+                <w:rFonts w:hint="eastAsia"/>
+              </w:rPr>
+              <w:t>E</w:t>
+            </w:r>
+            <w:r>
+              <w:t>NUM</w:t>
+            </w:r>
+          </w:p>
+        </w:tc>
+        <w:tc>
+          <w:tcPr>
+            <w:tcW w:w="9377" w:type="dxa"/>
+          </w:tcPr>
+          <w:p>
+            <w:pPr>
+              <w:rPr>
+                <w:rFonts w:hint="eastAsia"/>
+              </w:rPr>
+            </w:pPr>
+          </w:p>
+        </w:tc>
+      </w:tr>
+      <w:tr>
+        <w:tc>
+          <w:tcPr>
+            <w:tcW w:w="1413" w:type="dxa"/>
+          </w:tcPr>
+          <w:p>
+            <w:pPr>
+              <w:rPr>
+                <w:rFonts w:hint="eastAsia"/>
+              </w:rPr>
+            </w:pPr>
+            <w:r>
+              <w:rPr>
+                <w:rFonts w:hint="eastAsia"/>
+              </w:rPr>
+              <w:t>S</w:t>
+            </w:r>
+            <w:r>
+              <w:t>ET</w:t>
+            </w:r>
+          </w:p>
+        </w:tc>
+        <w:tc>
+          <w:tcPr>
+            <w:tcW w:w="9377" w:type="dxa"/>
+          </w:tcPr>
+          <w:p>
+            <w:pPr>
+              <w:rPr>
+                <w:rFonts w:hint="eastAsia"/>
+              </w:rPr>
+            </w:pPr>
+          </w:p>
+        </w:tc>
+      </w:tr>
+    </w:tbl>
+    <w:p>
       <w:pPr>
         <w:pStyle w:val="2"/>
+        <w:numPr>
+          <w:ilvl w:val="0"/>
+          <w:numId w:val="0"/>
+        </w:numPr>
+        <w:rPr>
+          <w:rFonts w:hint="eastAsia"/>
+        </w:rPr>
+      </w:pPr>
+    </w:p>
+    <w:p>
+      <w:pPr>
+        <w:pStyle w:val="2"/>
       </w:pPr>
       <w:r>
         <w:rPr>
@@ -4459,17 +7278,57 @@
         </w:rPr>
         <w:t xml:space="preserve"> </w:t>
       </w:r>
-      <w:bookmarkStart w:id="15" w:name="_Toc45729648"/>
       <w:r>
         <w:t xml:space="preserve"> </w:t>
       </w:r>
+      <w:bookmarkStart w:id="16" w:name="_Toc45897986"/>
       <w:r>
         <w:rPr>
           <w:rFonts w:hint="eastAsia"/>
         </w:rPr>
         <w:t>JSON</w:t>
       </w:r>
-      <w:bookmarkEnd w:id="15"/>
+      <w:bookmarkEnd w:id="16"/>
+    </w:p>
+    <w:p>
+      <w:pPr>
+        <w:pStyle w:val="2"/>
+      </w:pPr>
+      <w:r>
+        <w:rPr>
+          <w:rFonts w:hint="eastAsia"/>
+        </w:rPr>
+        <w:t xml:space="preserve"> </w:t>
+      </w:r>
+      <w:r>
+        <w:t xml:space="preserve"> </w:t>
+      </w:r>
+      <w:bookmarkStart w:id="17" w:name="_Toc45897987"/>
+      <w:r>
+        <w:rPr>
+          <w:rFonts w:hint="eastAsia"/>
+        </w:rPr>
+        <w:t>Spatial</w:t>
+      </w:r>
+      <w:r>
+        <w:t xml:space="preserve"> </w:t>
+      </w:r>
+      <w:r>
+        <w:rPr>
+          <w:rFonts w:hint="eastAsia"/>
+        </w:rPr>
+        <w:t>Data</w:t>
+      </w:r>
+      <w:r>
+        <w:t xml:space="preserve"> </w:t>
+      </w:r>
+      <w:r>
+        <w:rPr>
+          <w:rFonts w:hint="eastAsia"/>
+        </w:rPr>
+        <w:t>Type</w:t>
+      </w:r>
+      <w:bookmarkEnd w:id="17"/>
     </w:p>
     <w:sectPr>
       <w:pgSz w:w="12240" w:h="15840"/>
@@ -4642,6 +7501,352 @@
     </w:lvl>
   </w:abstractNum>
   <w:abstractNum w:abstractNumId="1" w15:restartNumberingAfterBreak="0">
+    <w:nsid w:val="0C1D58A6"/>
+    <w:multiLevelType w:val="multilevel"/>
+    <w:tmpl w:val="A7F87BEC"/>
+    <w:lvl w:ilvl="0">
+      <w:start w:val="1"/>
+      <w:numFmt w:val="decimal"/>
+      <w:suff w:val="nothing"/>
+      <w:lvlText w:val="%1"/>
+      <w:lvlJc w:val="left"/>
+      <w:pPr>
+        <w:ind w:left="0" w:firstLine="0"/>
+      </w:pPr>
+      <w:rPr>
+        <w:rFonts w:hint="eastAsia"/>
+      </w:rPr>
+    </w:lvl>
+    <w:lvl w:ilvl="1">
+      <w:start w:val="1"/>
+      <w:numFmt w:val="decimal"/>
+      <w:suff w:val="nothing"/>
+      <w:lvlText w:val="%1.%2"/>
+      <w:lvlJc w:val="left"/>
+      <w:pPr>
+        <w:ind w:left="0" w:firstLine="0"/>
+      </w:pPr>
+      <w:rPr>
+        <w:rFonts w:hint="eastAsia"/>
+      </w:rPr>
+    </w:lvl>
+    <w:lvl w:ilvl="2">
+      <w:start w:val="1"/>
+      <w:numFmt w:val="decimal"/>
+      <w:lvlText w:val="%1.%2.%3"/>
+      <w:lvlJc w:val="left"/>
+      <w:pPr>
+        <w:ind w:left="1418" w:hanging="567"/>
+      </w:pPr>
+      <w:rPr>
+        <w:rFonts w:hint="eastAsia"/>
+      </w:rPr>
+    </w:lvl>
+    <w:lvl w:ilvl="3">
+      <w:start w:val="1"/>
+      <w:numFmt w:val="decimal"/>
+      <w:lvlText w:val="%1.%2.%3.%4"/>
+      <w:lvlJc w:val="left"/>
+      <w:pPr>
+        <w:ind w:left="1984" w:hanging="708"/>
+      </w:pPr>
+      <w:rPr>
+        <w:rFonts w:hint="eastAsia"/>
+      </w:rPr>
+    </w:lvl>
+    <w:lvl w:ilvl="4">
+      <w:start w:val="1"/>
+      <w:numFmt w:val="decimal"/>
+      <w:lvlText w:val="%1.%2.%3.%4.%5"/>
+      <w:lvlJc w:val="left"/>
+      <w:pPr>
+        <w:ind w:left="2551" w:hanging="850"/>
+      </w:pPr>
+      <w:rPr>
+        <w:rFonts w:hint="eastAsia"/>
+      </w:rPr>
+    </w:lvl>
+    <w:lvl w:ilvl="5">
+      <w:start w:val="1"/>
+      <w:numFmt w:val="decimal"/>
+      <w:lvlText w:val="%1.%2.%3.%4.%5.%6"/>
+      <w:lvlJc w:val="left"/>
+      <w:pPr>
+        <w:ind w:left="3260" w:hanging="1134"/>
+      </w:pPr>
+      <w:rPr>
+        <w:rFonts w:hint="eastAsia"/>
+      </w:rPr>
+    </w:lvl>
+    <w:lvl w:ilvl="6">
+      <w:start w:val="1"/>
+      <w:numFmt w:val="decimal"/>
+      <w:lvlText w:val="%1.%2.%3.%4.%5.%6.%7"/>
+      <w:lvlJc w:val="left"/>
+      <w:pPr>
+        <w:ind w:left="3827" w:hanging="1276"/>
+      </w:pPr>
+      <w:rPr>
+        <w:rFonts w:hint="eastAsia"/>
+      </w:rPr>
+    </w:lvl>
+    <w:lvl w:ilvl="7">
+      <w:start w:val="1"/>
+      <w:numFmt w:val="decimal"/>
+      <w:lvlText w:val="%1.%2.%3.%4.%5.%6.%7.%8"/>
+      <w:lvlJc w:val="left"/>
+      <w:pPr>
+        <w:ind w:left="4394" w:hanging="1418"/>
+      </w:pPr>
+      <w:rPr>
+        <w:rFonts w:hint="eastAsia"/>
+      </w:rPr>
+    </w:lvl>
+    <w:lvl w:ilvl="8">
+      <w:start w:val="1"/>
+      <w:numFmt w:val="decimal"/>
+      <w:lvlText w:val="%1.%2.%3.%4.%5.%6.%7.%8.%9"/>
+      <w:lvlJc w:val="left"/>
+      <w:pPr>
+        <w:ind w:left="5102" w:hanging="1700"/>
+      </w:pPr>
+      <w:rPr>
+        <w:rFonts w:hint="eastAsia"/>
+      </w:rPr>
+    </w:lvl>
+  </w:abstractNum>
+  <w:abstractNum w:abstractNumId="2" w15:restartNumberingAfterBreak="0">
+    <w:nsid w:val="0C5542F4"/>
+    <w:multiLevelType w:val="multilevel"/>
+    <w:tmpl w:val="0C3EE6B6"/>
+    <w:lvl w:ilvl="0">
+      <w:start w:val="1"/>
+      <w:numFmt w:val="decimal"/>
+      <w:suff w:val="nothing"/>
+      <w:lvlText w:val="%1"/>
+      <w:lvlJc w:val="left"/>
+      <w:pPr>
+        <w:ind w:left="0" w:firstLine="0"/>
+      </w:pPr>
+      <w:rPr>
+        <w:rFonts w:hint="eastAsia"/>
+      </w:rPr>
+    </w:lvl>
+    <w:lvl w:ilvl="1">
+      <w:start w:val="1"/>
+      <w:numFmt w:val="decimal"/>
+      <w:suff w:val="nothing"/>
+      <w:lvlText w:val="%1.%2"/>
+      <w:lvlJc w:val="left"/>
+      <w:pPr>
+        <w:ind w:left="0" w:firstLine="0"/>
+      </w:pPr>
+      <w:rPr>
+        <w:rFonts w:hint="eastAsia"/>
+      </w:rPr>
+    </w:lvl>
+    <w:lvl w:ilvl="2">
+      <w:start w:val="1"/>
+      <w:numFmt w:val="decimal"/>
+      <w:lvlText w:val="%1.%2.%3"/>
+      <w:lvlJc w:val="left"/>
+      <w:pPr>
+        <w:ind w:left="1418" w:hanging="567"/>
+      </w:pPr>
+      <w:rPr>
+        <w:rFonts w:hint="eastAsia"/>
+      </w:rPr>
+    </w:lvl>
+    <w:lvl w:ilvl="3">
+      <w:start w:val="1"/>
+      <w:numFmt w:val="decimal"/>
+      <w:lvlText w:val="%1.%2.%3.%4"/>
+      <w:lvlJc w:val="left"/>
+      <w:pPr>
+        <w:ind w:left="1984" w:hanging="708"/>
+      </w:pPr>
+      <w:rPr>
+        <w:rFonts w:hint="eastAsia"/>
+      </w:rPr>
+    </w:lvl>
+    <w:lvl w:ilvl="4">
+      <w:start w:val="1"/>
+      <w:numFmt w:val="decimal"/>
+      <w:lvlText w:val="%1.%2.%3.%4.%5"/>
+      <w:lvlJc w:val="left"/>
+      <w:pPr>
+        <w:ind w:left="2551" w:hanging="850"/>
+      </w:pPr>
+      <w:rPr>
+        <w:rFonts w:hint="eastAsia"/>
+      </w:rPr>
+    </w:lvl>
+    <w:lvl w:ilvl="5">
+      <w:start w:val="1"/>
+      <w:numFmt w:val="decimal"/>
+      <w:lvlText w:val="%1.%2.%3.%4.%5.%6"/>
+      <w:lvlJc w:val="left"/>
+      <w:pPr>
+        <w:ind w:left="3260" w:hanging="1134"/>
+      </w:pPr>
+      <w:rPr>
+        <w:rFonts w:hint="eastAsia"/>
+      </w:rPr>
+    </w:lvl>
+    <w:lvl w:ilvl="6">
+      <w:start w:val="1"/>
+      <w:numFmt w:val="decimal"/>
+      <w:lvlText w:val="%1.%2.%3.%4.%5.%6.%7"/>
+      <w:lvlJc w:val="left"/>
+      <w:pPr>
+        <w:ind w:left="3827" w:hanging="1276"/>
+      </w:pPr>
+      <w:rPr>
+        <w:rFonts w:hint="eastAsia"/>
+      </w:rPr>
+    </w:lvl>
+    <w:lvl w:ilvl="7">
+      <w:start w:val="1"/>
+      <w:numFmt w:val="decimal"/>
+      <w:lvlText w:val="%1.%2.%3.%4.%5.%6.%7.%8"/>
+      <w:lvlJc w:val="left"/>
+      <w:pPr>
+        <w:ind w:left="4394" w:hanging="1418"/>
+      </w:pPr>
+      <w:rPr>
+        <w:rFonts w:hint="eastAsia"/>
+      </w:rPr>
+    </w:lvl>
+    <w:lvl w:ilvl="8">
+      <w:start w:val="1"/>
+      <w:numFmt w:val="decimal"/>
+      <w:lvlText w:val="%1.%2.%3.%4.%5.%6.%7.%8.%9"/>
+      <w:lvlJc w:val="left"/>
+      <w:pPr>
+        <w:ind w:left="5102" w:hanging="1700"/>
+      </w:pPr>
+      <w:rPr>
+        <w:rFonts w:hint="eastAsia"/>
+      </w:rPr>
+    </w:lvl>
+  </w:abstractNum>
+  <w:abstractNum w:abstractNumId="3" w15:restartNumberingAfterBreak="0">
+    <w:nsid w:val="0E03431D"/>
+    <w:multiLevelType w:val="multilevel"/>
+    <w:tmpl w:val="A7F87BEC"/>
+    <w:styleLink w:val="1"/>
+    <w:lvl w:ilvl="0">
+      <w:start w:val="1"/>
+      <w:numFmt w:val="decimal"/>
+      <w:suff w:val="nothing"/>
+      <w:lvlText w:val="%1"/>
+      <w:lvlJc w:val="left"/>
+      <w:pPr>
+        <w:ind w:left="0" w:firstLine="0"/>
+      </w:pPr>
+      <w:rPr>
+        <w:rFonts w:hint="eastAsia"/>
+      </w:rPr>
+    </w:lvl>
+    <w:lvl w:ilvl="1">
+      <w:start w:val="1"/>
+      <w:numFmt w:val="decimal"/>
+      <w:suff w:val="nothing"/>
+      <w:lvlText w:val="%1.%2"/>
+      <w:lvlJc w:val="left"/>
+      <w:pPr>
+        <w:ind w:left="0" w:firstLine="0"/>
+      </w:pPr>
+      <w:rPr>
+        <w:rFonts w:hint="eastAsia"/>
+      </w:rPr>
+    </w:lvl>
+    <w:lvl w:ilvl="2">
+      <w:start w:val="1"/>
+      <w:numFmt w:val="decimal"/>
+      <w:lvlText w:val="%1.%2.%3"/>
+      <w:lvlJc w:val="left"/>
+      <w:pPr>
+        <w:ind w:left="1418" w:hanging="567"/>
+      </w:pPr>
+      <w:rPr>
+        <w:rFonts w:hint="eastAsia"/>
+      </w:rPr>
+    </w:lvl>
+    <w:lvl w:ilvl="3">
+      <w:start w:val="1"/>
+      <w:numFmt w:val="decimal"/>
+      <w:lvlText w:val="%1.%2.%3.%4"/>
+      <w:lvlJc w:val="left"/>
+      <w:pPr>
+        <w:ind w:left="1984" w:hanging="708"/>
+      </w:pPr>
+      <w:rPr>
+        <w:rFonts w:hint="eastAsia"/>
+      </w:rPr>
+    </w:lvl>
+    <w:lvl w:ilvl="4">
+      <w:start w:val="1"/>
+      <w:numFmt w:val="decimal"/>
+      <w:lvlText w:val="%1.%2.%3.%4.%5"/>
+      <w:lvlJc w:val="left"/>
+      <w:pPr>
+        <w:ind w:left="2551" w:hanging="850"/>
+      </w:pPr>
+      <w:rPr>
+        <w:rFonts w:hint="eastAsia"/>
+      </w:rPr>
+    </w:lvl>
+    <w:lvl w:ilvl="5">
+      <w:start w:val="1"/>
+      <w:numFmt w:val="decimal"/>
+      <w:lvlText w:val="%1.%2.%3.%4.%5.%6"/>
+      <w:lvlJc w:val="left"/>
+      <w:pPr>
+        <w:ind w:left="3260" w:hanging="1134"/>
+      </w:pPr>
+      <w:rPr>
+        <w:rFonts w:hint="eastAsia"/>
+      </w:rPr>
+    </w:lvl>
+    <w:lvl w:ilvl="6">
+      <w:start w:val="1"/>
+      <w:numFmt w:val="decimal"/>
+      <w:lvlText w:val="%1.%2.%3.%4.%5.%6.%7"/>
+      <w:lvlJc w:val="left"/>
+      <w:pPr>
+        <w:ind w:left="3827" w:hanging="1276"/>
+      </w:pPr>
+      <w:rPr>
+        <w:rFonts w:hint="eastAsia"/>
+      </w:rPr>
+    </w:lvl>
+    <w:lvl w:ilvl="7">
+      <w:start w:val="1"/>
+      <w:numFmt w:val="decimal"/>
+      <w:lvlText w:val="%1.%2.%3.%4.%5.%6.%7.%8"/>
+      <w:lvlJc w:val="left"/>
+      <w:pPr>
+        <w:ind w:left="4394" w:hanging="1418"/>
+      </w:pPr>
+      <w:rPr>
+        <w:rFonts w:hint="eastAsia"/>
+      </w:rPr>
+    </w:lvl>
+    <w:lvl w:ilvl="8">
+      <w:start w:val="1"/>
+      <w:numFmt w:val="decimal"/>
+      <w:lvlText w:val="%1.%2.%3.%4.%5.%6.%7.%8.%9"/>
+      <w:lvlJc w:val="left"/>
+      <w:pPr>
+        <w:ind w:left="5102" w:hanging="1700"/>
+      </w:pPr>
+      <w:rPr>
+        <w:rFonts w:hint="eastAsia"/>
+      </w:rPr>
+    </w:lvl>
+  </w:abstractNum>
+  <w:abstractNum w:abstractNumId="4" w15:restartNumberingAfterBreak="0">
     <w:nsid w:val="11ED6591"/>
     <w:multiLevelType w:val="multilevel"/>
     <w:tmpl w:val="881067E2"/>
@@ -4754,7 +7959,350 @@
       </w:rPr>
     </w:lvl>
   </w:abstractNum>
-  <w:abstractNum w:abstractNumId="2" w15:restartNumberingAfterBreak="0">
+  <w:abstractNum w:abstractNumId="5" w15:restartNumberingAfterBreak="0">
+    <w:nsid w:val="19BE31C0"/>
+    <w:multiLevelType w:val="multilevel"/>
+    <w:tmpl w:val="A7F87BEC"/>
+    <w:lvl w:ilvl="0">
+      <w:start w:val="1"/>
+      <w:numFmt w:val="decimal"/>
+      <w:suff w:val="nothing"/>
+      <w:lvlText w:val="%1"/>
+      <w:lvlJc w:val="left"/>
+      <w:pPr>
+        <w:ind w:left="0" w:firstLine="0"/>
+      </w:pPr>
+      <w:rPr>
+        <w:rFonts w:hint="eastAsia"/>
+      </w:rPr>
+    </w:lvl>
+    <w:lvl w:ilvl="1">
+      <w:start w:val="1"/>
+      <w:numFmt w:val="decimal"/>
+      <w:suff w:val="nothing"/>
+      <w:lvlText w:val="%1.%2"/>
+      <w:lvlJc w:val="left"/>
+      <w:pPr>
+        <w:ind w:left="0" w:firstLine="0"/>
+      </w:pPr>
+      <w:rPr>
+        <w:rFonts w:hint="eastAsia"/>
+      </w:rPr>
+    </w:lvl>
+    <w:lvl w:ilvl="2">
+      <w:start w:val="1"/>
+      <w:numFmt w:val="decimal"/>
+      <w:lvlText w:val="%1.%2.%3"/>
+      <w:lvlJc w:val="left"/>
+      <w:pPr>
+        <w:ind w:left="1418" w:hanging="567"/>
+      </w:pPr>
+      <w:rPr>
+        <w:rFonts w:hint="eastAsia"/>
+      </w:rPr>
+    </w:lvl>
+    <w:lvl w:ilvl="3">
+      <w:start w:val="1"/>
+      <w:numFmt w:val="decimal"/>
+      <w:lvlText w:val="%1.%2.%3.%4"/>
+      <w:lvlJc w:val="left"/>
+      <w:pPr>
+        <w:ind w:left="1984" w:hanging="708"/>
+      </w:pPr>
+      <w:rPr>
+        <w:rFonts w:hint="eastAsia"/>
+      </w:rPr>
+    </w:lvl>
+    <w:lvl w:ilvl="4">
+      <w:start w:val="1"/>
+      <w:numFmt w:val="decimal"/>
+      <w:lvlText w:val="%1.%2.%3.%4.%5"/>
+      <w:lvlJc w:val="left"/>
+      <w:pPr>
+        <w:ind w:left="2551" w:hanging="850"/>
+      </w:pPr>
+      <w:rPr>
+        <w:rFonts w:hint="eastAsia"/>
+      </w:rPr>
+    </w:lvl>
+    <w:lvl w:ilvl="5">
+      <w:start w:val="1"/>
+      <w:numFmt w:val="decimal"/>
+      <w:lvlText w:val="%1.%2.%3.%4.%5.%6"/>
+      <w:lvlJc w:val="left"/>
+      <w:pPr>
+        <w:ind w:left="3260" w:hanging="1134"/>
+      </w:pPr>
+      <w:rPr>
+        <w:rFonts w:hint="eastAsia"/>
+      </w:rPr>
+    </w:lvl>
+    <w:lvl w:ilvl="6">
+      <w:start w:val="1"/>
+      <w:numFmt w:val="decimal"/>
+      <w:lvlText w:val="%1.%2.%3.%4.%5.%6.%7"/>
+      <w:lvlJc w:val="left"/>
+      <w:pPr>
+        <w:ind w:left="3827" w:hanging="1276"/>
+      </w:pPr>
+      <w:rPr>
+        <w:rFonts w:hint="eastAsia"/>
+      </w:rPr>
+    </w:lvl>
+    <w:lvl w:ilvl="7">
+      <w:start w:val="1"/>
+      <w:numFmt w:val="decimal"/>
+      <w:lvlText w:val="%1.%2.%3.%4.%5.%6.%7.%8"/>
+      <w:lvlJc w:val="left"/>
+      <w:pPr>
+        <w:ind w:left="4394" w:hanging="1418"/>
+      </w:pPr>
+      <w:rPr>
+        <w:rFonts w:hint="eastAsia"/>
+      </w:rPr>
+    </w:lvl>
+    <w:lvl w:ilvl="8">
+      <w:start w:val="1"/>
+      <w:numFmt w:val="decimal"/>
+      <w:lvlText w:val="%1.%2.%3.%4.%5.%6.%7.%8.%9"/>
+      <w:lvlJc w:val="left"/>
+      <w:pPr>
+        <w:ind w:left="5102" w:hanging="1700"/>
+      </w:pPr>
+      <w:rPr>
+        <w:rFonts w:hint="eastAsia"/>
+      </w:rPr>
+    </w:lvl>
+  </w:abstractNum>
+  <w:abstractNum w:abstractNumId="6" w15:restartNumberingAfterBreak="0">
+    <w:nsid w:val="1AD63273"/>
+    <w:multiLevelType w:val="multilevel"/>
+    <w:tmpl w:val="A7F87BEC"/>
+    <w:lvl w:ilvl="0">
+      <w:start w:val="1"/>
+      <w:numFmt w:val="decimal"/>
+      <w:suff w:val="nothing"/>
+      <w:lvlText w:val="%1"/>
+      <w:lvlJc w:val="left"/>
+      <w:pPr>
+        <w:ind w:left="0" w:firstLine="0"/>
+      </w:pPr>
+      <w:rPr>
+        <w:rFonts w:hint="eastAsia"/>
+      </w:rPr>
+    </w:lvl>
+    <w:lvl w:ilvl="1">
+      <w:start w:val="1"/>
+      <w:numFmt w:val="decimal"/>
+      <w:suff w:val="nothing"/>
+      <w:lvlText w:val="%1.%2"/>
+      <w:lvlJc w:val="left"/>
+      <w:pPr>
+        <w:ind w:left="0" w:firstLine="0"/>
+      </w:pPr>
+      <w:rPr>
+        <w:rFonts w:hint="eastAsia"/>
+      </w:rPr>
+    </w:lvl>
+    <w:lvl w:ilvl="2">
+      <w:start w:val="1"/>
+      <w:numFmt w:val="decimal"/>
+      <w:lvlText w:val="%1.%2.%3"/>
+      <w:lvlJc w:val="left"/>
+      <w:pPr>
+        <w:ind w:left="1418" w:hanging="567"/>
+      </w:pPr>
+      <w:rPr>
+        <w:rFonts w:hint="eastAsia"/>
+      </w:rPr>
+    </w:lvl>
+    <w:lvl w:ilvl="3">
+      <w:start w:val="1"/>
+      <w:numFmt w:val="decimal"/>
+      <w:lvlText w:val="%1.%2.%3.%4"/>
+      <w:lvlJc w:val="left"/>
+      <w:pPr>
+        <w:ind w:left="1984" w:hanging="708"/>
+      </w:pPr>
+      <w:rPr>
+        <w:rFonts w:hint="eastAsia"/>
+      </w:rPr>
+    </w:lvl>
+    <w:lvl w:ilvl="4">
+      <w:start w:val="1"/>
+      <w:numFmt w:val="decimal"/>
+      <w:lvlText w:val="%1.%2.%3.%4.%5"/>
+      <w:lvlJc w:val="left"/>
+      <w:pPr>
+        <w:ind w:left="2551" w:hanging="850"/>
+      </w:pPr>
+      <w:rPr>
+        <w:rFonts w:hint="eastAsia"/>
+      </w:rPr>
+    </w:lvl>
+    <w:lvl w:ilvl="5">
+      <w:start w:val="1"/>
+      <w:numFmt w:val="decimal"/>
+      <w:lvlText w:val="%1.%2.%3.%4.%5.%6"/>
+      <w:lvlJc w:val="left"/>
+      <w:pPr>
+        <w:ind w:left="3260" w:hanging="1134"/>
+      </w:pPr>
+      <w:rPr>
+        <w:rFonts w:hint="eastAsia"/>
+      </w:rPr>
+    </w:lvl>
+    <w:lvl w:ilvl="6">
+      <w:start w:val="1"/>
+      <w:numFmt w:val="decimal"/>
+      <w:lvlText w:val="%1.%2.%3.%4.%5.%6.%7"/>
+      <w:lvlJc w:val="left"/>
+      <w:pPr>
+        <w:ind w:left="3827" w:hanging="1276"/>
+      </w:pPr>
+      <w:rPr>
+        <w:rFonts w:hint="eastAsia"/>
+      </w:rPr>
+    </w:lvl>
+    <w:lvl w:ilvl="7">
+      <w:start w:val="1"/>
+      <w:numFmt w:val="decimal"/>
+      <w:lvlText w:val="%1.%2.%3.%4.%5.%6.%7.%8"/>
+      <w:lvlJc w:val="left"/>
+      <w:pPr>
+        <w:ind w:left="4394" w:hanging="1418"/>
+      </w:pPr>
+      <w:rPr>
+        <w:rFonts w:hint="eastAsia"/>
+      </w:rPr>
+    </w:lvl>
+    <w:lvl w:ilvl="8">
+      <w:start w:val="1"/>
+      <w:numFmt w:val="decimal"/>
+      <w:lvlText w:val="%1.%2.%3.%4.%5.%6.%7.%8.%9"/>
+      <w:lvlJc w:val="left"/>
+      <w:pPr>
+        <w:ind w:left="5102" w:hanging="1700"/>
+      </w:pPr>
+      <w:rPr>
+        <w:rFonts w:hint="eastAsia"/>
+      </w:rPr>
+    </w:lvl>
+  </w:abstractNum>
+  <w:abstractNum w:abstractNumId="7" w15:restartNumberingAfterBreak="0">
+    <w:nsid w:val="21F8576F"/>
+    <w:multiLevelType w:val="multilevel"/>
+    <w:tmpl w:val="227678EA"/>
+    <w:lvl w:ilvl="0">
+      <w:start w:val="1"/>
+      <w:numFmt w:val="decimal"/>
+      <w:lvlText w:val="%1."/>
+      <w:lvlJc w:val="left"/>
+      <w:pPr>
+        <w:tabs>
+          <w:tab w:val="num" w:pos="720"/>
+        </w:tabs>
+        <w:ind w:left="720" w:hanging="360"/>
+      </w:pPr>
+    </w:lvl>
+    <w:lvl w:ilvl="1" w:tentative="1">
+      <w:start w:val="1"/>
+      <w:numFmt w:val="decimal"/>
+      <w:lvlText w:val="%2."/>
+      <w:lvlJc w:val="left"/>
+      <w:pPr>
+        <w:tabs>
+          <w:tab w:val="num" w:pos="1440"/>
+        </w:tabs>
+        <w:ind w:left="1440" w:hanging="360"/>
+      </w:pPr>
+    </w:lvl>
+    <w:lvl w:ilvl="2" w:tentative="1">
+      <w:start w:val="1"/>
+      <w:numFmt w:val="decimal"/>
+      <w:lvlText w:val="%3."/>
+      <w:lvlJc w:val="left"/>
+      <w:pPr>
+        <w:tabs>
+          <w:tab w:val="num" w:pos="2160"/>
+        </w:tabs>
+        <w:ind w:left="2160" w:hanging="360"/>
+      </w:pPr>
+    </w:lvl>
+    <w:lvl w:ilvl="3" w:tentative="1">
+      <w:start w:val="1"/>
+      <w:numFmt w:val="decimal"/>
+      <w:lvlText w:val="%4."/>
+      <w:lvlJc w:val="left"/>
+      <w:pPr>
+        <w:tabs>
+          <w:tab w:val="num" w:pos="2880"/>
+        </w:tabs>
+        <w:ind w:left="2880" w:hanging="360"/>
+      </w:pPr>
+    </w:lvl>
+    <w:lvl w:ilvl="4" w:tentative="1">
+      <w:start w:val="1"/>
+      <w:numFmt w:val="decimal"/>
+      <w:lvlText w:val="%5."/>
+      <w:lvlJc w:val="left"/>
+      <w:pPr>
+        <w:tabs>
+          <w:tab w:val="num" w:pos="3600"/>
+        </w:tabs>
+        <w:ind w:left="3600" w:hanging="360"/>
+      </w:pPr>
+    </w:lvl>
+    <w:lvl w:ilvl="5" w:tentative="1">
+      <w:start w:val="1"/>
+      <w:numFmt w:val="decimal"/>
+      <w:lvlText w:val="%6."/>
+      <w:lvlJc w:val="left"/>
+      <w:pPr>
+        <w:tabs>
+          <w:tab w:val="num" w:pos="4320"/>
+        </w:tabs>
+        <w:ind w:left="4320" w:hanging="360"/>
+      </w:pPr>
+    </w:lvl>
+    <w:lvl w:ilvl="6" w:tentative="1">
+      <w:start w:val="1"/>
+      <w:numFmt w:val="decimal"/>
+      <w:lvlText w:val="%7."/>
+      <w:lvlJc w:val="left"/>
+      <w:pPr>
+        <w:tabs>
+          <w:tab w:val="num" w:pos="5040"/>
+        </w:tabs>
+        <w:ind w:left="5040" w:hanging="360"/>
+      </w:pPr>
+    </w:lvl>
+    <w:lvl w:ilvl="7" w:tentative="1">
+      <w:start w:val="1"/>
+      <w:numFmt w:val="decimal"/>
+      <w:lvlText w:val="%8."/>
+      <w:lvlJc w:val="left"/>
+      <w:pPr>
+        <w:tabs>
+          <w:tab w:val="num" w:pos="5760"/>
+        </w:tabs>
+        <w:ind w:left="5760" w:hanging="360"/>
+      </w:pPr>
+    </w:lvl>
+    <w:lvl w:ilvl="8" w:tentative="1">
+      <w:start w:val="1"/>
+      <w:numFmt w:val="decimal"/>
+      <w:lvlText w:val="%9."/>
+      <w:lvlJc w:val="left"/>
+      <w:pPr>
+        <w:tabs>
+          <w:tab w:val="num" w:pos="6480"/>
+        </w:tabs>
+        <w:ind w:left="6480" w:hanging="360"/>
+      </w:pPr>
+    </w:lvl>
+  </w:abstractNum>
+  <w:abstractNum w:abstractNumId="8" w15:restartNumberingAfterBreak="0">
     <w:nsid w:val="22472FB7"/>
     <w:multiLevelType w:val="multilevel"/>
     <w:tmpl w:val="727A2766"/>
@@ -4762,7 +8310,7 @@
     <w:lvl w:ilvl="0">
       <w:start w:val="1"/>
       <w:numFmt w:val="ideographDigital"/>
-      <w:pStyle w:val="1"/>
+      <w:pStyle w:val="10"/>
       <w:suff w:val="nothing"/>
       <w:lvlText w:val="%1"/>
       <w:lvlJc w:val="left"/>
@@ -4880,7 +8428,7 @@
       </w:rPr>
     </w:lvl>
   </w:abstractNum>
-  <w:abstractNum w:abstractNumId="3" w15:restartNumberingAfterBreak="0">
+  <w:abstractNum w:abstractNumId="9" w15:restartNumberingAfterBreak="0">
     <w:nsid w:val="29515613"/>
     <w:multiLevelType w:val="multilevel"/>
     <w:tmpl w:val="23E2E0D2"/>
@@ -4999,7 +8547,7 @@
       </w:rPr>
     </w:lvl>
   </w:abstractNum>
-  <w:abstractNum w:abstractNumId="4" w15:restartNumberingAfterBreak="0">
+  <w:abstractNum w:abstractNumId="10" w15:restartNumberingAfterBreak="0">
     <w:nsid w:val="34567531"/>
     <w:multiLevelType w:val="multilevel"/>
     <w:tmpl w:val="49D24D86"/>
@@ -5119,13 +8667,127 @@
       </w:rPr>
     </w:lvl>
   </w:abstractNum>
-  <w:abstractNum w:abstractNumId="5" w15:restartNumberingAfterBreak="0">
+  <w:abstractNum w:abstractNumId="11" w15:restartNumberingAfterBreak="0">
     <w:nsid w:val="3E4C19F0"/>
     <w:multiLevelType w:val="multilevel"/>
     <w:tmpl w:val="727A2766"/>
     <w:numStyleLink w:val="sai"/>
   </w:abstractNum>
-  <w:abstractNum w:abstractNumId="6" w15:restartNumberingAfterBreak="0">
+  <w:abstractNum w:abstractNumId="12" w15:restartNumberingAfterBreak="0">
+    <w:nsid w:val="426612C0"/>
+    <w:multiLevelType w:val="multilevel"/>
+    <w:tmpl w:val="0C3EE6B6"/>
+    <w:lvl w:ilvl="0">
+      <w:start w:val="1"/>
+      <w:numFmt w:val="decimal"/>
+      <w:suff w:val="nothing"/>
+      <w:lvlText w:val="%1"/>
+      <w:lvlJc w:val="left"/>
+      <w:pPr>
+        <w:ind w:left="0" w:firstLine="0"/>
+      </w:pPr>
+      <w:rPr>
+        <w:rFonts w:hint="eastAsia"/>
+      </w:rPr>
+    </w:lvl>
+    <w:lvl w:ilvl="1">
+      <w:start w:val="1"/>
+      <w:numFmt w:val="decimal"/>
+      <w:lvlText w:val="%1.%2"/>
+      <w:lvlJc w:val="left"/>
+      <w:pPr>
+        <w:ind w:left="992" w:hanging="567"/>
+      </w:pPr>
+      <w:rPr>
+        <w:rFonts w:hint="eastAsia"/>
+      </w:rPr>
+    </w:lvl>
+    <w:lvl w:ilvl="2">
+      <w:start w:val="1"/>
+      <w:numFmt w:val="decimal"/>
+      <w:lvlText w:val="%1.%2.%3"/>
+      <w:lvlJc w:val="left"/>
+      <w:pPr>
+        <w:ind w:left="1418" w:hanging="567"/>
+      </w:pPr>
+      <w:rPr>
+        <w:rFonts w:hint="eastAsia"/>
+      </w:rPr>
+    </w:lvl>
+    <w:lvl w:ilvl="3">
+      <w:start w:val="1"/>
+      <w:numFmt w:val="decimal"/>
+      <w:lvlText w:val="%1.%2.%3.%4"/>
+      <w:lvlJc w:val="left"/>
+      <w:pPr>
+        <w:ind w:left="1984" w:hanging="708"/>
+      </w:pPr>
+      <w:rPr>
+        <w:rFonts w:hint="eastAsia"/>
+      </w:rPr>
+    </w:lvl>
+    <w:lvl w:ilvl="4">
+      <w:start w:val="1"/>
+      <w:numFmt w:val="decimal"/>
+      <w:lvlText w:val="%1.%2.%3.%4.%5"/>
+      <w:lvlJc w:val="left"/>
+      <w:pPr>
+        <w:ind w:left="2551" w:hanging="850"/>
+      </w:pPr>
+      <w:rPr>
+        <w:rFonts w:hint="eastAsia"/>
+      </w:rPr>
+    </w:lvl>
+    <w:lvl w:ilvl="5">
+      <w:start w:val="1"/>
+      <w:numFmt w:val="decimal"/>
+      <w:lvlText w:val="%1.%2.%3.%4.%5.%6"/>
+      <w:lvlJc w:val="left"/>
+      <w:pPr>
+        <w:ind w:left="3260" w:hanging="1134"/>
+      </w:pPr>
+      <w:rPr>
+        <w:rFonts w:hint="eastAsia"/>
+      </w:rPr>
+    </w:lvl>
+    <w:lvl w:ilvl="6">
+      <w:start w:val="1"/>
+      <w:numFmt w:val="decimal"/>
+      <w:lvlText w:val="%1.%2.%3.%4.%5.%6.%7"/>
+      <w:lvlJc w:val="left"/>
+      <w:pPr>
+        <w:ind w:left="3827" w:hanging="1276"/>
+      </w:pPr>
+      <w:rPr>
+        <w:rFonts w:hint="eastAsia"/>
+      </w:rPr>
+    </w:lvl>
+    <w:lvl w:ilvl="7">
+      <w:start w:val="1"/>
+      <w:numFmt w:val="decimal"/>
+      <w:lvlText w:val="%1.%2.%3.%4.%5.%6.%7.%8"/>
+      <w:lvlJc w:val="left"/>
+      <w:pPr>
+        <w:ind w:left="4394" w:hanging="1418"/>
+      </w:pPr>
+      <w:rPr>
+        <w:rFonts w:hint="eastAsia"/>
+      </w:rPr>
+    </w:lvl>
+    <w:lvl w:ilvl="8">
+      <w:start w:val="1"/>
+      <w:numFmt w:val="decimal"/>
+      <w:lvlText w:val="%1.%2.%3.%4.%5.%6.%7.%8.%9"/>
+      <w:lvlJc w:val="left"/>
+      <w:pPr>
+        <w:ind w:left="5102" w:hanging="1700"/>
+      </w:pPr>
+      <w:rPr>
+        <w:rFonts w:hint="eastAsia"/>
+      </w:rPr>
+    </w:lvl>
+  </w:abstractNum>
+  <w:abstractNum w:abstractNumId="13" w15:restartNumberingAfterBreak="0">
     <w:nsid w:val="4526115C"/>
     <w:multiLevelType w:val="multilevel"/>
     <w:tmpl w:val="49D24D86"/>
@@ -5245,7 +8907,128 @@
       </w:rPr>
     </w:lvl>
   </w:abstractNum>
-  <w:abstractNum w:abstractNumId="7" w15:restartNumberingAfterBreak="0">
+  <w:abstractNum w:abstractNumId="14" w15:restartNumberingAfterBreak="0">
+    <w:nsid w:val="489B1FB9"/>
+    <w:multiLevelType w:val="multilevel"/>
+    <w:tmpl w:val="0C3EE6B6"/>
+    <w:lvl w:ilvl="0">
+      <w:start w:val="1"/>
+      <w:numFmt w:val="decimal"/>
+      <w:suff w:val="nothing"/>
+      <w:lvlText w:val="%1"/>
+      <w:lvlJc w:val="left"/>
+      <w:pPr>
+        <w:ind w:left="0" w:firstLine="0"/>
+      </w:pPr>
+      <w:rPr>
+        <w:rFonts w:hint="eastAsia"/>
+      </w:rPr>
+    </w:lvl>
+    <w:lvl w:ilvl="1">
+      <w:start w:val="1"/>
+      <w:numFmt w:val="decimal"/>
+      <w:suff w:val="nothing"/>
+      <w:lvlText w:val="%1.%2"/>
+      <w:lvlJc w:val="left"/>
+      <w:pPr>
+        <w:ind w:left="0" w:firstLine="0"/>
+      </w:pPr>
+      <w:rPr>
+        <w:rFonts w:hint="eastAsia"/>
+      </w:rPr>
+    </w:lvl>
+    <w:lvl w:ilvl="2">
+      <w:start w:val="1"/>
+      <w:numFmt w:val="decimal"/>
+      <w:lvlText w:val="%1.%2.%3"/>
+      <w:lvlJc w:val="left"/>
+      <w:pPr>
+        <w:ind w:left="1418" w:hanging="567"/>
+      </w:pPr>
+      <w:rPr>
+        <w:rFonts w:hint="eastAsia"/>
+      </w:rPr>
+    </w:lvl>
+    <w:lvl w:ilvl="3">
+      <w:start w:val="1"/>
+      <w:numFmt w:val="decimal"/>
+      <w:lvlText w:val="%1.%2.%3.%4"/>
+      <w:lvlJc w:val="left"/>
+      <w:pPr>
+        <w:ind w:left="1984" w:hanging="708"/>
+      </w:pPr>
+      <w:rPr>
+        <w:rFonts w:hint="eastAsia"/>
+      </w:rPr>
+    </w:lvl>
+    <w:lvl w:ilvl="4">
+      <w:start w:val="1"/>
+      <w:numFmt w:val="decimal"/>
+      <w:lvlText w:val="%1.%2.%3.%4.%5"/>
+      <w:lvlJc w:val="left"/>
+      <w:pPr>
+        <w:ind w:left="2551" w:hanging="850"/>
+      </w:pPr>
+      <w:rPr>
+        <w:rFonts w:hint="eastAsia"/>
+      </w:rPr>
+    </w:lvl>
+    <w:lvl w:ilvl="5">
+      <w:start w:val="1"/>
+      <w:numFmt w:val="decimal"/>
+      <w:lvlText w:val="%1.%2.%3.%4.%5.%6"/>
+      <w:lvlJc w:val="left"/>
+      <w:pPr>
+        <w:ind w:left="3260" w:hanging="1134"/>
+      </w:pPr>
+      <w:rPr>
+        <w:rFonts w:hint="eastAsia"/>
+      </w:rPr>
+    </w:lvl>
+    <w:lvl w:ilvl="6">
+      <w:start w:val="1"/>
+      <w:numFmt w:val="decimal"/>
+      <w:lvlText w:val="%1.%2.%3.%4.%5.%6.%7"/>
+      <w:lvlJc w:val="left"/>
+      <w:pPr>
+        <w:ind w:left="3827" w:hanging="1276"/>
+      </w:pPr>
+      <w:rPr>
+        <w:rFonts w:hint="eastAsia"/>
+      </w:rPr>
+    </w:lvl>
+    <w:lvl w:ilvl="7">
+      <w:start w:val="1"/>
+      <w:numFmt w:val="decimal"/>
+      <w:lvlText w:val="%1.%2.%3.%4.%5.%6.%7.%8"/>
+      <w:lvlJc w:val="left"/>
+      <w:pPr>
+        <w:ind w:left="4394" w:hanging="1418"/>
+      </w:pPr>
+      <w:rPr>
+        <w:rFonts w:hint="eastAsia"/>
+      </w:rPr>
+    </w:lvl>
+    <w:lvl w:ilvl="8">
+      <w:start w:val="1"/>
+      <w:numFmt w:val="decimal"/>
+      <w:lvlText w:val="%1.%2.%3.%4.%5.%6.%7.%8.%9"/>
+      <w:lvlJc w:val="left"/>
+      <w:pPr>
+        <w:ind w:left="5102" w:hanging="1700"/>
+      </w:pPr>
+      <w:rPr>
+        <w:rFonts w:hint="eastAsia"/>
+      </w:rPr>
+    </w:lvl>
+  </w:abstractNum>
+  <w:abstractNum w:abstractNumId="15" w15:restartNumberingAfterBreak="0">
+    <w:nsid w:val="4C50569C"/>
+    <w:multiLevelType w:val="multilevel"/>
+    <w:tmpl w:val="A7F87BEC"/>
+    <w:numStyleLink w:val="1"/>
+  </w:abstractNum>
+  <w:abstractNum w:abstractNumId="16" w15:restartNumberingAfterBreak="0">
     <w:nsid w:val="4E0A0FEB"/>
     <w:multiLevelType w:val="multilevel"/>
     <w:tmpl w:val="A922265C"/>
@@ -5358,13 +9141,19 @@
       </w:pPr>
     </w:lvl>
   </w:abstractNum>
-  <w:abstractNum w:abstractNumId="8" w15:restartNumberingAfterBreak="0">
+  <w:abstractNum w:abstractNumId="17" w15:restartNumberingAfterBreak="0">
+    <w:nsid w:val="5FD11B7C"/>
+    <w:multiLevelType w:val="multilevel"/>
+    <w:tmpl w:val="A7F87BEC"/>
+    <w:numStyleLink w:val="1"/>
+  </w:abstractNum>
+  <w:abstractNum w:abstractNumId="18" w15:restartNumberingAfterBreak="0">
     <w:nsid w:val="614F4BF1"/>
     <w:multiLevelType w:val="multilevel"/>
     <w:tmpl w:val="727A2766"/>
     <w:numStyleLink w:val="sai"/>
   </w:abstractNum>
-  <w:abstractNum w:abstractNumId="9" w15:restartNumberingAfterBreak="0">
+  <w:abstractNum w:abstractNumId="19" w15:restartNumberingAfterBreak="0">
     <w:nsid w:val="61E8584D"/>
     <w:multiLevelType w:val="multilevel"/>
     <w:tmpl w:val="0409001D"/>
@@ -5450,31 +9239,31 @@
       </w:pPr>
     </w:lvl>
   </w:abstractNum>
-  <w:abstractNum w:abstractNumId="10" w15:restartNumberingAfterBreak="0">
+  <w:abstractNum w:abstractNumId="20" w15:restartNumberingAfterBreak="0">
     <w:nsid w:val="65DD0BDC"/>
     <w:multiLevelType w:val="multilevel"/>
     <w:tmpl w:val="727A2766"/>
     <w:numStyleLink w:val="sai"/>
   </w:abstractNum>
-  <w:abstractNum w:abstractNumId="11" w15:restartNumberingAfterBreak="0">
+  <w:abstractNum w:abstractNumId="21" w15:restartNumberingAfterBreak="0">
     <w:nsid w:val="75A222C9"/>
     <w:multiLevelType w:val="multilevel"/>
     <w:tmpl w:val="727A2766"/>
     <w:numStyleLink w:val="sai"/>
   </w:abstractNum>
-  <w:abstractNum w:abstractNumId="12" w15:restartNumberingAfterBreak="0">
+  <w:abstractNum w:abstractNumId="22" w15:restartNumberingAfterBreak="0">
     <w:nsid w:val="77BD6B70"/>
     <w:multiLevelType w:val="multilevel"/>
     <w:tmpl w:val="727A2766"/>
     <w:numStyleLink w:val="sai"/>
   </w:abstractNum>
   <w:num w:numId="1">
-    <w:abstractNumId w:val="2"/>
+    <w:abstractNumId w:val="8"/>
     <w:lvlOverride w:ilvl="0">
       <w:lvl w:ilvl="0">
         <w:start w:val="1"/>
         <w:numFmt w:val="ideographDigital"/>
-        <w:pStyle w:val="1"/>
+        <w:pStyle w:val="10"/>
         <w:suff w:val="nothing"/>
         <w:lvlText w:val="%1"/>
         <w:lvlJc w:val="left"/>
@@ -5664,7 +9453,7 @@
     </w:lvlOverride>
   </w:num>
   <w:num w:numId="2">
-    <w:abstractNumId w:val="8"/>
+    <w:abstractNumId w:val="18"/>
     <w:lvlOverride w:ilvl="0">
       <w:startOverride w:val="1"/>
     </w:lvlOverride>
@@ -5694,7 +9483,7 @@
     </w:lvlOverride>
   </w:num>
   <w:num w:numId="3">
-    <w:abstractNumId w:val="12"/>
+    <w:abstractNumId w:val="22"/>
     <w:lvlOverride w:ilvl="0">
       <w:lvl w:ilvl="0">
         <w:start w:val="1"/>
@@ -5829,10 +9618,10 @@
     </w:lvlOverride>
   </w:num>
   <w:num w:numId="4">
-    <w:abstractNumId w:val="5"/>
+    <w:abstractNumId w:val="11"/>
   </w:num>
   <w:num w:numId="5">
-    <w:abstractNumId w:val="12"/>
+    <w:abstractNumId w:val="22"/>
     <w:lvlOverride w:ilvl="0">
       <w:startOverride w:val="1"/>
       <w:lvl w:ilvl="0">
@@ -5979,10 +9768,10 @@
     <w:abstractNumId w:val="0"/>
   </w:num>
   <w:num w:numId="7">
-    <w:abstractNumId w:val="3"/>
+    <w:abstractNumId w:val="9"/>
   </w:num>
   <w:num w:numId="8">
-    <w:abstractNumId w:val="7"/>
+    <w:abstractNumId w:val="16"/>
   </w:num>
   <w:num w:numId="9">
     <w:abstractNumId w:val="0"/>
@@ -6045,25 +9834,25 @@
     </w:lvlOverride>
   </w:num>
   <w:num w:numId="11">
-    <w:abstractNumId w:val="9"/>
+    <w:abstractNumId w:val="19"/>
   </w:num>
   <w:num w:numId="12">
-    <w:abstractNumId w:val="4"/>
+    <w:abstractNumId w:val="10"/>
   </w:num>
   <w:num w:numId="13">
-    <w:abstractNumId w:val="6"/>
+    <w:abstractNumId w:val="13"/>
   </w:num>
   <w:num w:numId="14">
-    <w:abstractNumId w:val="10"/>
+    <w:abstractNumId w:val="20"/>
   </w:num>
   <w:num w:numId="15">
-    <w:abstractNumId w:val="2"/>
+    <w:abstractNumId w:val="8"/>
     <w:lvlOverride w:ilvl="0">
       <w:startOverride w:val="1"/>
       <w:lvl w:ilvl="0">
         <w:start w:val="1"/>
         <w:numFmt w:val="ideographDigital"/>
-        <w:pStyle w:val="1"/>
+        <w:pStyle w:val="10"/>
         <w:suff w:val="nothing"/>
         <w:lvlText w:val="%1"/>
         <w:lvlJc w:val="left"/>
@@ -6207,10 +9996,10 @@
     </w:lvlOverride>
   </w:num>
   <w:num w:numId="16">
-    <w:abstractNumId w:val="2"/>
+    <w:abstractNumId w:val="8"/>
   </w:num>
   <w:num w:numId="17">
-    <w:abstractNumId w:val="11"/>
+    <w:abstractNumId w:val="21"/>
     <w:lvlOverride w:ilvl="4">
       <w:lvl w:ilvl="4">
         <w:start w:val="1"/>
@@ -6229,7 +10018,37 @@
     </w:lvlOverride>
   </w:num>
   <w:num w:numId="18">
+    <w:abstractNumId w:val="4"/>
+  </w:num>
+  <w:num w:numId="19">
+    <w:abstractNumId w:val="3"/>
+  </w:num>
+  <w:num w:numId="20">
+    <w:abstractNumId w:val="15"/>
+  </w:num>
+  <w:num w:numId="21">
+    <w:abstractNumId w:val="17"/>
+  </w:num>
+  <w:num w:numId="22">
+    <w:abstractNumId w:val="14"/>
+  </w:num>
+  <w:num w:numId="23">
+    <w:abstractNumId w:val="5"/>
+  </w:num>
+  <w:num w:numId="24">
+    <w:abstractNumId w:val="12"/>
+  </w:num>
+  <w:num w:numId="25">
+    <w:abstractNumId w:val="2"/>
+  </w:num>
+  <w:num w:numId="26">
+    <w:abstractNumId w:val="6"/>
+  </w:num>
+  <w:num w:numId="27">
     <w:abstractNumId w:val="1"/>
+  </w:num>
+  <w:num w:numId="28">
+    <w:abstractNumId w:val="7"/>
   </w:num>
   <w:numIdMacAtCleanup w:val="6"/>
 </w:numbering>
@@ -6634,11 +10453,11 @@
       <w:rFonts w:ascii="宋体" w:eastAsia="宋体" w:hAnsi="宋体" w:cs="宋体"/>
     </w:rPr>
   </w:style>
-  <w:style w:type="paragraph" w:styleId="1">
+  <w:style w:type="paragraph" w:styleId="10">
     <w:name w:val="heading 1"/>
     <w:basedOn w:val="a"/>
     <w:next w:val="2"/>
-    <w:link w:val="10"/>
+    <w:link w:val="11"/>
     <w:uiPriority w:val="9"/>
     <w:qFormat/>
     <w:rsid w:val="00AE4E93"/>
@@ -6754,6 +10573,7 @@
   <w:style w:type="character" w:default="1" w:styleId="a0">
     <w:name w:val="Default Paragraph Font"/>
     <w:uiPriority w:val="1"/>
+    <w:semiHidden/>
     <w:unhideWhenUsed/>
   </w:style>
   <w:style w:type="table" w:default="1" w:styleId="a1">
@@ -6821,10 +10641,10 @@
       <w:szCs w:val="56"/>
     </w:rPr>
   </w:style>
-  <w:style w:type="character" w:customStyle="1" w:styleId="10">
+  <w:style w:type="character" w:customStyle="1" w:styleId="11">
     <w:name w:val="标题 1 字符"/>
     <w:basedOn w:val="a0"/>
-    <w:link w:val="1"/>
+    <w:link w:val="10"/>
     <w:uiPriority w:val="9"/>
     <w:rsid w:val="00E370C1"/>
     <w:rPr>
@@ -6878,7 +10698,7 @@
   </w:style>
   <w:style w:type="paragraph" w:styleId="TOC">
     <w:name w:val="TOC Heading"/>
-    <w:basedOn w:val="1"/>
+    <w:basedOn w:val="10"/>
     <w:next w:val="a"/>
     <w:uiPriority w:val="39"/>
     <w:unhideWhenUsed/>
@@ -7419,6 +11239,16 @@
       <w:sz w:val="28"/>
     </w:rPr>
   </w:style>
+  <w:style w:type="numbering" w:customStyle="1" w:styleId="1">
+    <w:name w:val="样式1"/>
+    <w:uiPriority w:val="99"/>
+    <w:rsid w:val="00C41E9F"/>
+    <w:pPr>
+      <w:numPr>
+        <w:numId w:val="19"/>
+      </w:numPr>
+    </w:pPr>
+  </w:style>
 </w:styles>
 </file>
 

--- a/Mysql-dataType.docx
+++ b/Mysql-dataType.docx
@@ -4438,11 +4438,6 @@
       <w:bookmarkEnd w:id="13"/>
     </w:p>
     <w:p>
-      <w:pPr>
-        <w:rPr>
-          <w:rFonts w:hint="eastAsia"/>
-        </w:rPr>
-      </w:pPr>
       <w:hyperlink r:id="rId20" w:history="1">
         <w:r>
           <w:rPr>
@@ -5491,9 +5486,6 @@
           <w:ilvl w:val="0"/>
           <w:numId w:val="0"/>
         </w:numPr>
-        <w:rPr>
-          <w:rFonts w:hint="eastAsia"/>
-        </w:rPr>
       </w:pPr>
     </w:p>
     <w:tbl>
@@ -5585,9 +5577,6 @@
                 <w:ilvl w:val="0"/>
                 <w:numId w:val="23"/>
               </w:numPr>
-              <w:rPr>
-                <w:rFonts w:hint="eastAsia"/>
-              </w:rPr>
             </w:pPr>
             <w:r>
               <w:rPr>
@@ -5837,9 +5826,6 @@
                 <w:ilvl w:val="0"/>
                 <w:numId w:val="23"/>
               </w:numPr>
-              <w:rPr>
-                <w:rFonts w:hint="eastAsia"/>
-              </w:rPr>
             </w:pPr>
             <w:r>
               <w:rPr>
@@ -5983,72 +5969,51 @@
               <w:t>'</w:t>
             </w:r>
             <w:r>
-              <w:t>69</w:t>
-            </w:r>
-            <w:r>
+              <w:t>69'</w:t>
+            </w:r>
+            <w:r>
+              <w:rPr>
+                <w:rFonts w:hint="eastAsia"/>
+              </w:rPr>
+              <w:t>的数字字符串，mysql会转为2</w:t>
+            </w:r>
+            <w:r>
+              <w:t>000-2069</w:t>
+            </w:r>
+          </w:p>
+          <w:p>
+            <w:r>
+              <w:rPr>
+                <w:rFonts w:hint="eastAsia"/>
+              </w:rPr>
+              <w:t>3</w:t>
+            </w:r>
+            <w:r>
+              <w:t>.2</w:t>
+            </w:r>
+            <w:r>
+              <w:rPr>
+                <w:rFonts w:hint="eastAsia"/>
+              </w:rPr>
+              <w:t>如果值是'</w:t>
+            </w:r>
+            <w:r>
+              <w:t xml:space="preserve">70' - </w:t>
+            </w:r>
+            <w:r>
+              <w:rPr>
+                <w:rFonts w:hint="eastAsia"/>
+              </w:rPr>
               <w:t>'</w:t>
             </w:r>
             <w:r>
-              <w:rPr>
-                <w:rFonts w:hint="eastAsia"/>
-              </w:rPr>
-              <w:t>的数字字符串，mysql会转为2</w:t>
-            </w:r>
-            <w:r>
-              <w:t>000-2069</w:t>
-            </w:r>
-          </w:p>
-          <w:p>
-            <w:r>
-              <w:rPr>
-                <w:rFonts w:hint="eastAsia"/>
-              </w:rPr>
-              <w:t>3</w:t>
-            </w:r>
-            <w:r>
-              <w:t>.2</w:t>
-            </w:r>
-            <w:r>
-              <w:rPr>
-                <w:rFonts w:hint="eastAsia"/>
-              </w:rPr>
-              <w:t>如果值</w:t>
-            </w:r>
-            <w:r>
-              <w:rPr>
-                <w:rFonts w:hint="eastAsia"/>
-              </w:rPr>
-              <w:t>是'</w:t>
-            </w:r>
-            <w:r>
-              <w:t>70</w:t>
-            </w:r>
-            <w:r>
-              <w:t xml:space="preserve">' - </w:t>
-            </w:r>
-            <w:r>
-              <w:rPr>
-                <w:rFonts w:hint="eastAsia"/>
-              </w:rPr>
-              <w:t>'</w:t>
-            </w:r>
-            <w:r>
-              <w:t>9</w:t>
-            </w:r>
-            <w:r>
-              <w:t>9'</w:t>
-            </w:r>
-            <w:r>
-              <w:rPr>
-                <w:rFonts w:hint="eastAsia"/>
-              </w:rPr>
-              <w:t>的数字字符串，mysql会转为</w:t>
-            </w:r>
-            <w:r>
-              <w:rPr>
-                <w:rFonts w:hint="eastAsia"/>
-              </w:rPr>
-              <w:t>1</w:t>
+              <w:t>99'</w:t>
+            </w:r>
+            <w:r>
+              <w:rPr>
+                <w:rFonts w:hint="eastAsia"/>
+              </w:rPr>
+              <w:t>的数字字符串，mysql会转为1</w:t>
             </w:r>
             <w:r>
               <w:t>970-1999</w:t>
@@ -6221,9 +6186,6 @@
                 <w:ilvl w:val="0"/>
                 <w:numId w:val="27"/>
               </w:numPr>
-              <w:rPr>
-                <w:rFonts w:hint="eastAsia"/>
-              </w:rPr>
             </w:pPr>
             <w:r>
               <w:rPr>
@@ -6253,13 +6215,7 @@
         </w:tc>
       </w:tr>
     </w:tbl>
-    <w:p>
-      <w:pPr>
-        <w:rPr>
-          <w:rFonts w:hint="eastAsia"/>
-        </w:rPr>
-      </w:pPr>
-    </w:p>
+    <w:p/>
     <w:p/>
     <w:p/>
     <w:p>
@@ -6282,11 +6238,6 @@
       <w:bookmarkEnd w:id="15"/>
     </w:p>
     <w:p>
-      <w:pPr>
-        <w:rPr>
-          <w:rFonts w:hint="eastAsia"/>
-        </w:rPr>
-      </w:pPr>
       <w:hyperlink r:id="rId21" w:history="1">
         <w:r>
           <w:rPr>
@@ -6316,7 +6267,33 @@
         </w:r>
       </w:hyperlink>
     </w:p>
-    <w:p/>
+    <w:p>
+      <w:hyperlink r:id="rId24" w:history="1">
+        <w:r>
+          <w:rPr>
+            <w:rStyle w:val="a8"/>
+          </w:rPr>
+          <w:t>https://dev.mysql.com/doc/refman/5.7/en/silent-column-changes.html</w:t>
+        </w:r>
+      </w:hyperlink>
+    </w:p>
+    <w:p>
+      <w:hyperlink r:id="rId25" w:history="1">
+        <w:r>
+          <w:rPr>
+            <w:rStyle w:val="a8"/>
+          </w:rPr>
+          <w:t>https://dev.mysql.com/doc/refman/5.7/en/charset-national.html</w:t>
+        </w:r>
+      </w:hyperlink>
+    </w:p>
+    <w:p>
+      <w:pPr>
+        <w:rPr>
+          <w:rFonts w:hint="eastAsia"/>
+        </w:rPr>
+      </w:pPr>
+    </w:p>
     <w:p>
       <w:pPr>
         <w:pStyle w:val="sai1"/>
@@ -6764,7 +6741,7 @@
         <w:shd w:val="clear" w:color="auto" w:fill="FFFFFF"/>
         <w:spacing w:beforeAutospacing="1" w:afterAutospacing="1" w:line="210" w:lineRule="atLeast"/>
         <w:rPr>
-          <w:rFonts w:ascii="Consolas" w:hAnsi="Consolas" w:cs="Consolas" w:hint="eastAsia"/>
+          <w:rFonts w:ascii="Consolas" w:hAnsi="Consolas" w:cs="Consolas"/>
           <w:color w:val="5C5C5C"/>
           <w:sz w:val="18"/>
           <w:szCs w:val="18"/>
@@ -6783,7 +6760,7 @@
     </w:p>
     <w:p>
       <w:pPr>
-        <w:pStyle w:val="sai1"/>
+        <w:pStyle w:val="sai2"/>
       </w:pPr>
       <w:r>
         <w:rPr>
@@ -6795,13 +6772,7 @@
         <w:rPr>
           <w:rFonts w:hint="eastAsia"/>
         </w:rPr>
-        <w:t>如果</w:t>
-      </w:r>
-      <w:r>
-        <w:rPr>
-          <w:rFonts w:hint="eastAsia"/>
-        </w:rPr>
-        <w:t>通过</w:t>
+        <w:t>如果通过</w:t>
       </w:r>
       <w:r>
         <w:t>[</w:t>
@@ -6836,7 +6807,7 @@
     </w:p>
     <w:p>
       <w:pPr>
-        <w:pStyle w:val="sai2"/>
+        <w:pStyle w:val="sai3"/>
       </w:pPr>
       <w:r>
         <w:rPr>
@@ -6859,7 +6830,7 @@
     </w:p>
     <w:p>
       <w:pPr>
-        <w:pStyle w:val="sai2"/>
+        <w:pStyle w:val="sai3"/>
       </w:pPr>
       <w:r>
         <w:rPr>
@@ -6885,7 +6856,7 @@
     </w:p>
     <w:p>
       <w:pPr>
-        <w:pStyle w:val="sai2"/>
+        <w:pStyle w:val="sai3"/>
       </w:pPr>
       <w:r>
         <w:rPr>
@@ -6896,10 +6867,7 @@
     </w:p>
     <w:p>
       <w:pPr>
-        <w:pStyle w:val="sai2"/>
-        <w:rPr>
-          <w:rFonts w:hint="eastAsia"/>
-        </w:rPr>
+        <w:pStyle w:val="sai3"/>
       </w:pPr>
       <w:r>
         <w:t xml:space="preserve"> </w:t>
@@ -6931,6 +6899,14 @@
         </w:rPr>
         <w:t>转化</w:t>
       </w:r>
+    </w:p>
+    <w:p>
+      <w:pPr>
+        <w:pStyle w:val="sai1"/>
+        <w:rPr>
+          <w:rFonts w:hint="eastAsia"/>
+        </w:rPr>
+      </w:pPr>
     </w:p>
     <w:tbl>
       <w:tblPr>
@@ -6945,19 +6921,387 @@
       <w:tr>
         <w:tc>
           <w:tcPr>
+            <w:tcW w:w="1656" w:type="dxa"/>
+          </w:tcPr>
+          <w:p>
+            <w:r>
+              <w:rPr>
+                <w:rFonts w:hint="eastAsia"/>
+              </w:rPr>
+              <w:t>类型</w:t>
+            </w:r>
+          </w:p>
+        </w:tc>
+        <w:tc>
+          <w:tcPr>
+            <w:tcW w:w="9134" w:type="dxa"/>
+          </w:tcPr>
+          <w:p>
+            <w:r>
+              <w:rPr>
+                <w:rFonts w:hint="eastAsia"/>
+              </w:rPr>
+              <w:t>说明</w:t>
+            </w:r>
+          </w:p>
+        </w:tc>
+      </w:tr>
+      <w:tr>
+        <w:tc>
+          <w:tcPr>
+            <w:tcW w:w="1656" w:type="dxa"/>
+          </w:tcPr>
+          <w:p>
+            <w:r>
+              <w:rPr>
+                <w:rFonts w:hint="eastAsia"/>
+              </w:rPr>
+              <w:t>B</w:t>
+            </w:r>
+            <w:r>
+              <w:t>INARY</w:t>
+            </w:r>
+          </w:p>
+        </w:tc>
+        <w:tc>
+          <w:tcPr>
+            <w:tcW w:w="9134" w:type="dxa"/>
+          </w:tcPr>
+          <w:p>
+            <w:r>
+              <w:t>BINARY[(M)]</w:t>
+            </w:r>
+          </w:p>
+        </w:tc>
+      </w:tr>
+      <w:tr>
+        <w:tc>
+          <w:tcPr>
+            <w:tcW w:w="1656" w:type="dxa"/>
+          </w:tcPr>
+          <w:p>
+            <w:r>
+              <w:rPr>
+                <w:rFonts w:hint="eastAsia"/>
+              </w:rPr>
+              <w:t>V</w:t>
+            </w:r>
+            <w:r>
+              <w:t>ARBINARY(N)</w:t>
+            </w:r>
+          </w:p>
+        </w:tc>
+        <w:tc>
+          <w:tcPr>
+            <w:tcW w:w="9134" w:type="dxa"/>
+          </w:tcPr>
+          <w:p>
+            <w:r>
+              <w:rPr>
+                <w:rFonts w:hint="eastAsia"/>
+              </w:rPr>
+              <w:t>V</w:t>
+            </w:r>
+            <w:r>
+              <w:t>ARBINARY(M)</w:t>
+            </w:r>
+          </w:p>
+        </w:tc>
+      </w:tr>
+      <w:tr>
+        <w:tc>
+          <w:tcPr>
+            <w:tcW w:w="1656" w:type="dxa"/>
+          </w:tcPr>
+          <w:p>
+            <w:pPr>
+              <w:rPr>
+                <w:rFonts w:hint="eastAsia"/>
+              </w:rPr>
+            </w:pPr>
+            <w:r>
+              <w:t>TINYBLOB</w:t>
+            </w:r>
+          </w:p>
+        </w:tc>
+        <w:tc>
+          <w:tcPr>
+            <w:tcW w:w="9134" w:type="dxa"/>
+          </w:tcPr>
+          <w:p/>
+        </w:tc>
+      </w:tr>
+      <w:tr>
+        <w:tc>
+          <w:tcPr>
+            <w:tcW w:w="1656" w:type="dxa"/>
+          </w:tcPr>
+          <w:p>
+            <w:r>
+              <w:rPr>
+                <w:rFonts w:hint="eastAsia"/>
+              </w:rPr>
+              <w:t>B</w:t>
+            </w:r>
+            <w:r>
+              <w:t>LOB</w:t>
+            </w:r>
+          </w:p>
+        </w:tc>
+        <w:tc>
+          <w:tcPr>
+            <w:tcW w:w="9134" w:type="dxa"/>
+          </w:tcPr>
+          <w:p>
+            <w:r>
+              <w:t>BLOB[(M)]</w:t>
+            </w:r>
+          </w:p>
+        </w:tc>
+      </w:tr>
+      <w:tr>
+        <w:tc>
+          <w:tcPr>
+            <w:tcW w:w="1656" w:type="dxa"/>
+          </w:tcPr>
+          <w:p>
+            <w:r>
+              <w:t>MEDIUMBLOB</w:t>
+            </w:r>
+          </w:p>
+        </w:tc>
+        <w:tc>
+          <w:tcPr>
+            <w:tcW w:w="9134" w:type="dxa"/>
+          </w:tcPr>
+          <w:p/>
+        </w:tc>
+      </w:tr>
+      <w:tr>
+        <w:tc>
+          <w:tcPr>
+            <w:tcW w:w="1656" w:type="dxa"/>
+          </w:tcPr>
+          <w:p>
+            <w:r>
+              <w:t>LONGBLOB</w:t>
+            </w:r>
+          </w:p>
+        </w:tc>
+        <w:tc>
+          <w:tcPr>
+            <w:tcW w:w="9134" w:type="dxa"/>
+          </w:tcPr>
+          <w:p/>
+        </w:tc>
+      </w:tr>
+      <w:tr>
+        <w:tc>
+          <w:tcPr>
+            <w:tcW w:w="1656" w:type="dxa"/>
+          </w:tcPr>
+          <w:p>
+            <w:pPr>
+              <w:rPr>
+                <w:rFonts w:hint="eastAsia"/>
+              </w:rPr>
+            </w:pPr>
+            <w:r>
+              <w:t>TINYTEXT</w:t>
+            </w:r>
+          </w:p>
+        </w:tc>
+        <w:tc>
+          <w:tcPr>
+            <w:tcW w:w="9134" w:type="dxa"/>
+          </w:tcPr>
+          <w:p>
+            <w:r>
+              <w:t>TINYTEXT [CHARACTER SET charset_name] [COLLATE collation_name]</w:t>
+            </w:r>
+          </w:p>
+        </w:tc>
+      </w:tr>
+      <w:tr>
+        <w:tc>
+          <w:tcPr>
+            <w:tcW w:w="1656" w:type="dxa"/>
+          </w:tcPr>
+          <w:p>
+            <w:r>
+              <w:rPr>
+                <w:rFonts w:hint="eastAsia"/>
+              </w:rPr>
+              <w:t>T</w:t>
+            </w:r>
+            <w:r>
+              <w:t>EXT</w:t>
+            </w:r>
+          </w:p>
+        </w:tc>
+        <w:tc>
+          <w:tcPr>
+            <w:tcW w:w="9134" w:type="dxa"/>
+          </w:tcPr>
+          <w:p>
+            <w:r>
+              <w:t>TEXT[(M)] [CHARACTER SET charset_name] [COLLATE collation_name]</w:t>
+            </w:r>
+          </w:p>
+        </w:tc>
+      </w:tr>
+      <w:tr>
+        <w:tc>
+          <w:tcPr>
+            <w:tcW w:w="1656" w:type="dxa"/>
+          </w:tcPr>
+          <w:p>
+            <w:pPr>
+              <w:rPr>
+                <w:rFonts w:hint="eastAsia"/>
+              </w:rPr>
+            </w:pPr>
+            <w:r>
+              <w:t>MEDIUMTEXT</w:t>
+            </w:r>
+          </w:p>
+        </w:tc>
+        <w:tc>
+          <w:tcPr>
+            <w:tcW w:w="9134" w:type="dxa"/>
+          </w:tcPr>
+          <w:p>
+            <w:r>
+              <w:t>MEDIUMTEXT [CHARACTER SET charset_name] [COLLATE collation_name]</w:t>
+            </w:r>
+          </w:p>
+        </w:tc>
+      </w:tr>
+      <w:tr>
+        <w:tc>
+          <w:tcPr>
+            <w:tcW w:w="1656" w:type="dxa"/>
+          </w:tcPr>
+          <w:p>
+            <w:pPr>
+              <w:rPr>
+                <w:rFonts w:hint="eastAsia"/>
+              </w:rPr>
+            </w:pPr>
+            <w:r>
+              <w:t>LONGTEXT</w:t>
+            </w:r>
+          </w:p>
+        </w:tc>
+        <w:tc>
+          <w:tcPr>
+            <w:tcW w:w="9134" w:type="dxa"/>
+          </w:tcPr>
+          <w:p>
+            <w:pPr>
+              <w:rPr>
+                <w:rFonts w:hint="eastAsia"/>
+              </w:rPr>
+            </w:pPr>
+            <w:r>
+              <w:t>LONGTEXT [CHARACTER SET charset_name] [COLLATE collation_name]</w:t>
+            </w:r>
+          </w:p>
+        </w:tc>
+      </w:tr>
+      <w:tr>
+        <w:tc>
+          <w:tcPr>
+            <w:tcW w:w="1656" w:type="dxa"/>
+          </w:tcPr>
+          <w:p>
+            <w:r>
+              <w:rPr>
+                <w:rFonts w:hint="eastAsia"/>
+              </w:rPr>
+              <w:t>E</w:t>
+            </w:r>
+            <w:r>
+              <w:t>NUM</w:t>
+            </w:r>
+          </w:p>
+        </w:tc>
+        <w:tc>
+          <w:tcPr>
+            <w:tcW w:w="9134" w:type="dxa"/>
+          </w:tcPr>
+          <w:p>
+            <w:r>
+              <w:t>ENUM('value1','value2',...) [CHARACTER SET charset_name] [COLLATE collation_name]</w:t>
+            </w:r>
+          </w:p>
+        </w:tc>
+      </w:tr>
+      <w:tr>
+        <w:tc>
+          <w:tcPr>
+            <w:tcW w:w="1656" w:type="dxa"/>
+          </w:tcPr>
+          <w:p>
+            <w:r>
+              <w:rPr>
+                <w:rFonts w:hint="eastAsia"/>
+              </w:rPr>
+              <w:t>S</w:t>
+            </w:r>
+            <w:r>
+              <w:t>ET</w:t>
+            </w:r>
+          </w:p>
+        </w:tc>
+        <w:tc>
+          <w:tcPr>
+            <w:tcW w:w="9134" w:type="dxa"/>
+          </w:tcPr>
+          <w:p>
+            <w:r>
+              <w:t>SET('value1','value2',...) [CHARACTER SET charset_name] [COLLATE collation_name]</w:t>
+            </w:r>
+          </w:p>
+        </w:tc>
+      </w:tr>
+    </w:tbl>
+    <w:p>
+      <w:pPr>
+        <w:pStyle w:val="3"/>
+      </w:pPr>
+      <w:r>
+        <w:rPr>
+          <w:rFonts w:hint="eastAsia"/>
+        </w:rPr>
+        <w:lastRenderedPageBreak/>
+        <w:t xml:space="preserve"> </w:t>
+      </w:r>
+      <w:r>
+        <w:t>CHAR&amp;VARCHAR</w:t>
+      </w:r>
+    </w:p>
+    <w:tbl>
+      <w:tblPr>
+        <w:tblStyle w:val="af2"/>
+        <w:tblW w:w="0" w:type="auto"/>
+        <w:tblLook w:val="04A0" w:firstRow="1" w:lastRow="0" w:firstColumn="1" w:lastColumn="0" w:noHBand="0" w:noVBand="1"/>
+      </w:tblPr>
+      <w:tblGrid>
+        <w:gridCol w:w="1413"/>
+        <w:gridCol w:w="9377"/>
+      </w:tblGrid>
+      <w:tr>
+        <w:tc>
+          <w:tcPr>
             <w:tcW w:w="1413" w:type="dxa"/>
           </w:tcPr>
           <w:p>
-            <w:pPr>
-              <w:rPr>
-                <w:rFonts w:hint="eastAsia"/>
-              </w:rPr>
-            </w:pPr>
-            <w:r>
-              <w:rPr>
-                <w:rFonts w:hint="eastAsia"/>
-              </w:rPr>
-              <w:t>类型</w:t>
+            <w:r>
+              <w:rPr>
+                <w:rFonts w:hint="eastAsia"/>
+              </w:rPr>
+              <w:t>CHAR</w:t>
             </w:r>
           </w:p>
         </w:tc>
@@ -6966,16 +7310,8 @@
             <w:tcW w:w="9377" w:type="dxa"/>
           </w:tcPr>
           <w:p>
-            <w:pPr>
-              <w:rPr>
-                <w:rFonts w:hint="eastAsia"/>
-              </w:rPr>
-            </w:pPr>
-            <w:r>
-              <w:rPr>
-                <w:rFonts w:hint="eastAsia"/>
-              </w:rPr>
-              <w:t>说明</w:t>
+            <w:r>
+              <w:t>[NATIONAL] CHAR[(M)] [CHARACTER SET charset_name] [COLLATE collation_name]</w:t>
             </w:r>
           </w:p>
         </w:tc>
@@ -6990,10 +7326,7 @@
               <w:rPr>
                 <w:rFonts w:hint="eastAsia"/>
               </w:rPr>
-              <w:t>CHAR</w:t>
-            </w:r>
-            <w:r>
-              <w:t>(N)</w:t>
+              <w:t>VARCHAR</w:t>
             </w:r>
           </w:p>
         </w:tc>
@@ -7002,267 +7335,21 @@
             <w:tcW w:w="9377" w:type="dxa"/>
           </w:tcPr>
           <w:p>
-            <w:pPr>
-              <w:rPr>
-                <w:rFonts w:hint="eastAsia"/>
-              </w:rPr>
-            </w:pPr>
-          </w:p>
-        </w:tc>
-      </w:tr>
-      <w:tr>
-        <w:tc>
-          <w:tcPr>
-            <w:tcW w:w="1413" w:type="dxa"/>
-          </w:tcPr>
-          <w:p>
-            <w:pPr>
-              <w:rPr>
-                <w:rFonts w:hint="eastAsia"/>
-              </w:rPr>
-            </w:pPr>
-            <w:r>
-              <w:rPr>
-                <w:rFonts w:hint="eastAsia"/>
-              </w:rPr>
-              <w:t>VARCHAR</w:t>
-            </w:r>
-            <w:r>
-              <w:t>(N)</w:t>
-            </w:r>
-          </w:p>
-        </w:tc>
-        <w:tc>
-          <w:tcPr>
-            <w:tcW w:w="9377" w:type="dxa"/>
-          </w:tcPr>
-          <w:p>
-            <w:pPr>
-              <w:rPr>
-                <w:rFonts w:hint="eastAsia"/>
-              </w:rPr>
-            </w:pPr>
-          </w:p>
-        </w:tc>
-      </w:tr>
-      <w:tr>
-        <w:tc>
-          <w:tcPr>
-            <w:tcW w:w="1413" w:type="dxa"/>
-          </w:tcPr>
-          <w:p>
-            <w:pPr>
-              <w:rPr>
-                <w:rFonts w:hint="eastAsia"/>
-              </w:rPr>
-            </w:pPr>
-            <w:r>
-              <w:rPr>
-                <w:rFonts w:hint="eastAsia"/>
-              </w:rPr>
-              <w:t>B</w:t>
-            </w:r>
-            <w:r>
-              <w:t>INARY(N)</w:t>
-            </w:r>
-          </w:p>
-        </w:tc>
-        <w:tc>
-          <w:tcPr>
-            <w:tcW w:w="9377" w:type="dxa"/>
-          </w:tcPr>
-          <w:p>
-            <w:pPr>
-              <w:rPr>
-                <w:rFonts w:hint="eastAsia"/>
-              </w:rPr>
-            </w:pPr>
-          </w:p>
-        </w:tc>
-      </w:tr>
-      <w:tr>
-        <w:tc>
-          <w:tcPr>
-            <w:tcW w:w="1413" w:type="dxa"/>
-          </w:tcPr>
-          <w:p>
-            <w:pPr>
-              <w:rPr>
-                <w:rFonts w:hint="eastAsia"/>
-              </w:rPr>
-            </w:pPr>
-            <w:r>
-              <w:rPr>
-                <w:rFonts w:hint="eastAsia"/>
-              </w:rPr>
-              <w:t>V</w:t>
-            </w:r>
-            <w:r>
-              <w:t>ARBINARY(N)</w:t>
-            </w:r>
-          </w:p>
-        </w:tc>
-        <w:tc>
-          <w:tcPr>
-            <w:tcW w:w="9377" w:type="dxa"/>
-          </w:tcPr>
-          <w:p>
-            <w:pPr>
-              <w:rPr>
-                <w:rFonts w:hint="eastAsia"/>
-              </w:rPr>
-            </w:pPr>
-          </w:p>
-        </w:tc>
-      </w:tr>
-      <w:tr>
-        <w:tc>
-          <w:tcPr>
-            <w:tcW w:w="1413" w:type="dxa"/>
-          </w:tcPr>
-          <w:p>
-            <w:pPr>
-              <w:rPr>
-                <w:rFonts w:hint="eastAsia"/>
-              </w:rPr>
-            </w:pPr>
-            <w:r>
-              <w:rPr>
-                <w:rFonts w:hint="eastAsia"/>
-              </w:rPr>
-              <w:t>B</w:t>
-            </w:r>
-            <w:r>
-              <w:t>LOB</w:t>
-            </w:r>
-          </w:p>
-        </w:tc>
-        <w:tc>
-          <w:tcPr>
-            <w:tcW w:w="9377" w:type="dxa"/>
-          </w:tcPr>
-          <w:p>
-            <w:pPr>
-              <w:rPr>
-                <w:rFonts w:hint="eastAsia"/>
-              </w:rPr>
-            </w:pPr>
-          </w:p>
-        </w:tc>
-      </w:tr>
-      <w:tr>
-        <w:tc>
-          <w:tcPr>
-            <w:tcW w:w="1413" w:type="dxa"/>
-          </w:tcPr>
-          <w:p>
-            <w:pPr>
-              <w:rPr>
-                <w:rFonts w:hint="eastAsia"/>
-              </w:rPr>
-            </w:pPr>
-            <w:r>
-              <w:rPr>
-                <w:rFonts w:hint="eastAsia"/>
-              </w:rPr>
-              <w:t>T</w:t>
-            </w:r>
-            <w:r>
-              <w:t>EXT</w:t>
-            </w:r>
-          </w:p>
-        </w:tc>
-        <w:tc>
-          <w:tcPr>
-            <w:tcW w:w="9377" w:type="dxa"/>
-          </w:tcPr>
-          <w:p>
-            <w:pPr>
-              <w:rPr>
-                <w:rFonts w:hint="eastAsia"/>
-              </w:rPr>
-            </w:pPr>
-          </w:p>
-        </w:tc>
-      </w:tr>
-      <w:tr>
-        <w:tc>
-          <w:tcPr>
-            <w:tcW w:w="1413" w:type="dxa"/>
-          </w:tcPr>
-          <w:p>
-            <w:pPr>
-              <w:rPr>
-                <w:rFonts w:hint="eastAsia"/>
-              </w:rPr>
-            </w:pPr>
-            <w:r>
-              <w:rPr>
-                <w:rFonts w:hint="eastAsia"/>
-              </w:rPr>
-              <w:t>E</w:t>
-            </w:r>
-            <w:r>
-              <w:t>NUM</w:t>
-            </w:r>
-          </w:p>
-        </w:tc>
-        <w:tc>
-          <w:tcPr>
-            <w:tcW w:w="9377" w:type="dxa"/>
-          </w:tcPr>
-          <w:p>
-            <w:pPr>
-              <w:rPr>
-                <w:rFonts w:hint="eastAsia"/>
-              </w:rPr>
-            </w:pPr>
-          </w:p>
-        </w:tc>
-      </w:tr>
-      <w:tr>
-        <w:tc>
-          <w:tcPr>
-            <w:tcW w:w="1413" w:type="dxa"/>
-          </w:tcPr>
-          <w:p>
-            <w:pPr>
-              <w:rPr>
-                <w:rFonts w:hint="eastAsia"/>
-              </w:rPr>
-            </w:pPr>
-            <w:r>
-              <w:rPr>
-                <w:rFonts w:hint="eastAsia"/>
-              </w:rPr>
-              <w:t>S</w:t>
-            </w:r>
-            <w:r>
-              <w:t>ET</w:t>
-            </w:r>
-          </w:p>
-        </w:tc>
-        <w:tc>
-          <w:tcPr>
-            <w:tcW w:w="9377" w:type="dxa"/>
-          </w:tcPr>
-          <w:p>
-            <w:pPr>
-              <w:rPr>
-                <w:rFonts w:hint="eastAsia"/>
-              </w:rPr>
-            </w:pPr>
+            <w:r>
+              <w:t>[NATIONAL] VARCHAR(M) [CHARACTER SET charset_name] [COLLATE</w:t>
+            </w:r>
+            <w:r>
+              <w:t xml:space="preserve"> </w:t>
+            </w:r>
+            <w:r>
+              <w:t>collation_name]</w:t>
+            </w:r>
           </w:p>
         </w:tc>
       </w:tr>
     </w:tbl>
     <w:p>
       <w:pPr>
-        <w:pStyle w:val="2"/>
-        <w:numPr>
-          <w:ilvl w:val="0"/>
-          <w:numId w:val="0"/>
-        </w:numPr>
         <w:rPr>
           <w:rFonts w:hint="eastAsia"/>
         </w:rPr>

--- a/Mysql-dataType.docx
+++ b/Mysql-dataType.docx
@@ -6278,6 +6278,11 @@
       </w:hyperlink>
     </w:p>
     <w:p>
+      <w:pPr>
+        <w:rPr>
+          <w:rStyle w:val="a8"/>
+        </w:rPr>
+      </w:pPr>
       <w:hyperlink r:id="rId25" w:history="1">
         <w:r>
           <w:rPr>
@@ -6288,12 +6293,16 @@
       </w:hyperlink>
     </w:p>
     <w:p>
-      <w:pPr>
-        <w:rPr>
-          <w:rFonts w:hint="eastAsia"/>
-        </w:rPr>
-      </w:pPr>
+      <w:hyperlink r:id="rId26" w:history="1">
+        <w:r>
+          <w:rPr>
+            <w:rStyle w:val="a8"/>
+          </w:rPr>
+          <w:t>https://dev.mysql.com/doc/refman/5.7/en/charset.html</w:t>
+        </w:r>
+      </w:hyperlink>
     </w:p>
+    <w:p/>
     <w:p>
       <w:pPr>
         <w:pStyle w:val="sai1"/>
@@ -6903,383 +6912,1280 @@
     <w:p>
       <w:pPr>
         <w:pStyle w:val="sai1"/>
-        <w:rPr>
-          <w:rFonts w:hint="eastAsia"/>
-        </w:rPr>
-      </w:pPr>
+      </w:pPr>
+      <w:r>
+        <w:t xml:space="preserve"> </w:t>
+      </w:r>
+      <w:r>
+        <w:rPr>
+          <w:rFonts w:hint="eastAsia"/>
+        </w:rPr>
+        <w:t>对于</w:t>
+      </w:r>
+      <w:r>
+        <w:t>CHAR,VARCHAR,TEXT,ENUM,SET</w:t>
+      </w:r>
+      <w:r>
+        <w:rPr>
+          <w:rFonts w:hint="eastAsia"/>
+        </w:rPr>
+        <w:t>数据类型，可以声明</w:t>
+      </w:r>
+      <w:r>
+        <w:t>binary(_bin)collation</w:t>
+      </w:r>
+      <w:r>
+        <w:rPr>
+          <w:rFonts w:hint="eastAsia"/>
+        </w:rPr>
+        <w:t>或 BINARY</w:t>
+      </w:r>
+      <w:r>
+        <w:t xml:space="preserve"> </w:t>
+      </w:r>
+      <w:r>
+        <w:t>attribute</w:t>
+      </w:r>
+      <w:r>
+        <w:rPr>
+          <w:rFonts w:hint="eastAsia"/>
+        </w:rPr>
+        <w:t>，</w:t>
+      </w:r>
+      <w:r>
+        <w:rPr>
+          <w:rFonts w:hint="eastAsia"/>
+        </w:rPr>
+        <w:t>从而使用底层字符码值</w:t>
+      </w:r>
+      <w:r>
+        <w:rPr>
+          <w:rFonts w:hint="eastAsia"/>
+        </w:rPr>
+        <w:t>进行</w:t>
+      </w:r>
+      <w:r>
+        <w:rPr>
+          <w:rFonts w:hint="eastAsia"/>
+        </w:rPr>
+        <w:t>排序</w:t>
+      </w:r>
+      <w:r>
+        <w:rPr>
+          <w:rFonts w:hint="eastAsia"/>
+        </w:rPr>
+        <w:t>和比较</w:t>
+      </w:r>
     </w:p>
-    <w:tbl>
-      <w:tblPr>
-        <w:tblStyle w:val="af2"/>
-        <w:tblW w:w="0" w:type="auto"/>
-        <w:tblLook w:val="04A0" w:firstRow="1" w:lastRow="0" w:firstColumn="1" w:lastColumn="0" w:noHBand="0" w:noVBand="1"/>
-      </w:tblPr>
-      <w:tblGrid>
-        <w:gridCol w:w="1656"/>
-        <w:gridCol w:w="9134"/>
-      </w:tblGrid>
-      <w:tr>
-        <w:tc>
-          <w:tcPr>
-            <w:tcW w:w="1656" w:type="dxa"/>
-          </w:tcPr>
-          <w:p>
-            <w:r>
-              <w:rPr>
-                <w:rFonts w:hint="eastAsia"/>
-              </w:rPr>
-              <w:t>类型</w:t>
-            </w:r>
-          </w:p>
-        </w:tc>
-        <w:tc>
-          <w:tcPr>
-            <w:tcW w:w="9134" w:type="dxa"/>
-          </w:tcPr>
-          <w:p>
-            <w:r>
-              <w:rPr>
-                <w:rFonts w:hint="eastAsia"/>
-              </w:rPr>
-              <w:t>说明</w:t>
-            </w:r>
-          </w:p>
-        </w:tc>
-      </w:tr>
-      <w:tr>
-        <w:tc>
-          <w:tcPr>
-            <w:tcW w:w="1656" w:type="dxa"/>
-          </w:tcPr>
-          <w:p>
-            <w:r>
-              <w:rPr>
-                <w:rFonts w:hint="eastAsia"/>
-              </w:rPr>
-              <w:t>B</w:t>
-            </w:r>
-            <w:r>
-              <w:t>INARY</w:t>
-            </w:r>
-          </w:p>
-        </w:tc>
-        <w:tc>
-          <w:tcPr>
-            <w:tcW w:w="9134" w:type="dxa"/>
-          </w:tcPr>
-          <w:p>
-            <w:r>
-              <w:t>BINARY[(M)]</w:t>
-            </w:r>
-          </w:p>
-        </w:tc>
-      </w:tr>
-      <w:tr>
-        <w:tc>
-          <w:tcPr>
-            <w:tcW w:w="1656" w:type="dxa"/>
-          </w:tcPr>
-          <w:p>
-            <w:r>
-              <w:rPr>
-                <w:rFonts w:hint="eastAsia"/>
-              </w:rPr>
-              <w:t>V</w:t>
-            </w:r>
-            <w:r>
-              <w:t>ARBINARY(N)</w:t>
-            </w:r>
-          </w:p>
-        </w:tc>
-        <w:tc>
-          <w:tcPr>
-            <w:tcW w:w="9134" w:type="dxa"/>
-          </w:tcPr>
-          <w:p>
-            <w:r>
-              <w:rPr>
-                <w:rFonts w:hint="eastAsia"/>
-              </w:rPr>
-              <w:t>V</w:t>
-            </w:r>
-            <w:r>
-              <w:t>ARBINARY(M)</w:t>
-            </w:r>
-          </w:p>
-        </w:tc>
-      </w:tr>
-      <w:tr>
-        <w:tc>
-          <w:tcPr>
-            <w:tcW w:w="1656" w:type="dxa"/>
-          </w:tcPr>
-          <w:p>
-            <w:pPr>
-              <w:rPr>
-                <w:rFonts w:hint="eastAsia"/>
-              </w:rPr>
-            </w:pPr>
-            <w:r>
-              <w:t>TINYBLOB</w:t>
-            </w:r>
-          </w:p>
-        </w:tc>
-        <w:tc>
-          <w:tcPr>
-            <w:tcW w:w="9134" w:type="dxa"/>
-          </w:tcPr>
-          <w:p/>
-        </w:tc>
-      </w:tr>
-      <w:tr>
-        <w:tc>
-          <w:tcPr>
-            <w:tcW w:w="1656" w:type="dxa"/>
-          </w:tcPr>
-          <w:p>
-            <w:r>
-              <w:rPr>
-                <w:rFonts w:hint="eastAsia"/>
-              </w:rPr>
-              <w:t>B</w:t>
-            </w:r>
-            <w:r>
-              <w:t>LOB</w:t>
-            </w:r>
-          </w:p>
-        </w:tc>
-        <w:tc>
-          <w:tcPr>
-            <w:tcW w:w="9134" w:type="dxa"/>
-          </w:tcPr>
-          <w:p>
-            <w:r>
-              <w:t>BLOB[(M)]</w:t>
-            </w:r>
-          </w:p>
-        </w:tc>
-      </w:tr>
-      <w:tr>
-        <w:tc>
-          <w:tcPr>
-            <w:tcW w:w="1656" w:type="dxa"/>
-          </w:tcPr>
-          <w:p>
-            <w:r>
-              <w:t>MEDIUMBLOB</w:t>
-            </w:r>
-          </w:p>
-        </w:tc>
-        <w:tc>
-          <w:tcPr>
-            <w:tcW w:w="9134" w:type="dxa"/>
-          </w:tcPr>
-          <w:p/>
-        </w:tc>
-      </w:tr>
-      <w:tr>
-        <w:tc>
-          <w:tcPr>
-            <w:tcW w:w="1656" w:type="dxa"/>
-          </w:tcPr>
-          <w:p>
-            <w:r>
-              <w:t>LONGBLOB</w:t>
-            </w:r>
-          </w:p>
-        </w:tc>
-        <w:tc>
-          <w:tcPr>
-            <w:tcW w:w="9134" w:type="dxa"/>
-          </w:tcPr>
-          <w:p/>
-        </w:tc>
-      </w:tr>
-      <w:tr>
-        <w:tc>
-          <w:tcPr>
-            <w:tcW w:w="1656" w:type="dxa"/>
-          </w:tcPr>
-          <w:p>
-            <w:pPr>
-              <w:rPr>
-                <w:rFonts w:hint="eastAsia"/>
-              </w:rPr>
-            </w:pPr>
-            <w:r>
-              <w:t>TINYTEXT</w:t>
-            </w:r>
-          </w:p>
-        </w:tc>
-        <w:tc>
-          <w:tcPr>
-            <w:tcW w:w="9134" w:type="dxa"/>
-          </w:tcPr>
-          <w:p>
-            <w:r>
-              <w:t>TINYTEXT [CHARACTER SET charset_name] [COLLATE collation_name]</w:t>
-            </w:r>
-          </w:p>
-        </w:tc>
-      </w:tr>
-      <w:tr>
-        <w:tc>
-          <w:tcPr>
-            <w:tcW w:w="1656" w:type="dxa"/>
-          </w:tcPr>
-          <w:p>
-            <w:r>
-              <w:rPr>
-                <w:rFonts w:hint="eastAsia"/>
-              </w:rPr>
-              <w:t>T</w:t>
-            </w:r>
-            <w:r>
-              <w:t>EXT</w:t>
-            </w:r>
-          </w:p>
-        </w:tc>
-        <w:tc>
-          <w:tcPr>
-            <w:tcW w:w="9134" w:type="dxa"/>
-          </w:tcPr>
-          <w:p>
-            <w:r>
-              <w:t>TEXT[(M)] [CHARACTER SET charset_name] [COLLATE collation_name]</w:t>
-            </w:r>
-          </w:p>
-        </w:tc>
-      </w:tr>
-      <w:tr>
-        <w:tc>
-          <w:tcPr>
-            <w:tcW w:w="1656" w:type="dxa"/>
-          </w:tcPr>
-          <w:p>
-            <w:pPr>
-              <w:rPr>
-                <w:rFonts w:hint="eastAsia"/>
-              </w:rPr>
-            </w:pPr>
-            <w:r>
-              <w:t>MEDIUMTEXT</w:t>
-            </w:r>
-          </w:p>
-        </w:tc>
-        <w:tc>
-          <w:tcPr>
-            <w:tcW w:w="9134" w:type="dxa"/>
-          </w:tcPr>
-          <w:p>
-            <w:r>
-              <w:t>MEDIUMTEXT [CHARACTER SET charset_name] [COLLATE collation_name]</w:t>
-            </w:r>
-          </w:p>
-        </w:tc>
-      </w:tr>
-      <w:tr>
-        <w:tc>
-          <w:tcPr>
-            <w:tcW w:w="1656" w:type="dxa"/>
-          </w:tcPr>
-          <w:p>
-            <w:pPr>
-              <w:rPr>
-                <w:rFonts w:hint="eastAsia"/>
-              </w:rPr>
-            </w:pPr>
-            <w:r>
-              <w:t>LONGTEXT</w:t>
-            </w:r>
-          </w:p>
-        </w:tc>
-        <w:tc>
-          <w:tcPr>
-            <w:tcW w:w="9134" w:type="dxa"/>
-          </w:tcPr>
-          <w:p>
-            <w:pPr>
-              <w:rPr>
-                <w:rFonts w:hint="eastAsia"/>
-              </w:rPr>
-            </w:pPr>
-            <w:r>
-              <w:t>LONGTEXT [CHARACTER SET charset_name] [COLLATE collation_name]</w:t>
-            </w:r>
-          </w:p>
-        </w:tc>
-      </w:tr>
-      <w:tr>
-        <w:tc>
-          <w:tcPr>
-            <w:tcW w:w="1656" w:type="dxa"/>
-          </w:tcPr>
-          <w:p>
-            <w:r>
-              <w:rPr>
-                <w:rFonts w:hint="eastAsia"/>
-              </w:rPr>
-              <w:t>E</w:t>
-            </w:r>
-            <w:r>
-              <w:t>NUM</w:t>
-            </w:r>
-          </w:p>
-        </w:tc>
-        <w:tc>
-          <w:tcPr>
-            <w:tcW w:w="9134" w:type="dxa"/>
-          </w:tcPr>
-          <w:p>
-            <w:r>
-              <w:t>ENUM('value1','value2',...) [CHARACTER SET charset_name] [COLLATE collation_name]</w:t>
-            </w:r>
-          </w:p>
-        </w:tc>
-      </w:tr>
-      <w:tr>
-        <w:tc>
-          <w:tcPr>
-            <w:tcW w:w="1656" w:type="dxa"/>
-          </w:tcPr>
-          <w:p>
-            <w:r>
-              <w:rPr>
-                <w:rFonts w:hint="eastAsia"/>
-              </w:rPr>
-              <w:t>S</w:t>
-            </w:r>
-            <w:r>
-              <w:t>ET</w:t>
-            </w:r>
-          </w:p>
-        </w:tc>
-        <w:tc>
-          <w:tcPr>
-            <w:tcW w:w="9134" w:type="dxa"/>
-          </w:tcPr>
-          <w:p>
-            <w:r>
-              <w:t>SET('value1','value2',...) [CHARACTER SET charset_name] [COLLATE collation_name]</w:t>
-            </w:r>
-          </w:p>
-        </w:tc>
-      </w:tr>
-    </w:tbl>
     <w:p>
       <w:pPr>
+        <w:pStyle w:val="sai1"/>
+      </w:pPr>
+      <w:r>
+        <w:rPr>
+          <w:rFonts w:hint="eastAsia"/>
+        </w:rPr>
+        <w:t xml:space="preserve"> CHAR</w:t>
+      </w:r>
+      <w:r>
+        <w:t>/</w:t>
+      </w:r>
+      <w:r>
+        <w:rPr>
+          <w:rFonts w:hint="eastAsia"/>
+        </w:rPr>
+        <w:t>VARCHAR/TEXT</w:t>
+      </w:r>
+      <w:r>
+        <w:t xml:space="preserve"> </w:t>
+      </w:r>
+      <w:r>
+        <w:rPr>
+          <w:rFonts w:hint="eastAsia"/>
+        </w:rPr>
+        <w:t>字段搜索都忽略尾部空格</w:t>
+      </w:r>
+      <w:r>
+        <w:rPr>
+          <w:rFonts w:hint="eastAsia"/>
+        </w:rPr>
+        <w:t>(除了LIKE查询</w:t>
+      </w:r>
+      <w:r>
+        <w:t>)</w:t>
+      </w:r>
+    </w:p>
+    <w:p>
+      <w:pPr>
+        <w:numPr>
+          <w:ilvl w:val="0"/>
+          <w:numId w:val="48"/>
+        </w:numPr>
+        <w:pBdr>
+          <w:left w:val="single" w:sz="18" w:space="0" w:color="6CE26C"/>
+        </w:pBdr>
+        <w:shd w:val="clear" w:color="auto" w:fill="FFFFFF"/>
+        <w:spacing w:beforeAutospacing="1" w:afterAutospacing="1" w:line="210" w:lineRule="atLeast"/>
+        <w:rPr>
+          <w:rFonts w:ascii="Consolas" w:hAnsi="Consolas" w:cs="Consolas"/>
+          <w:color w:val="5C5C5C"/>
+          <w:sz w:val="18"/>
+          <w:szCs w:val="18"/>
+        </w:rPr>
+      </w:pPr>
+      <w:r>
+        <w:rPr>
+          <w:rFonts w:ascii="Consolas" w:hAnsi="Consolas" w:cs="Consolas"/>
+          <w:b/>
+          <w:bCs/>
+          <w:color w:val="006699"/>
+          <w:sz w:val="18"/>
+          <w:szCs w:val="18"/>
+          <w:bdr w:val="none" w:sz="0" w:space="0" w:color="auto" w:frame="1"/>
+        </w:rPr>
+        <w:t>CREATE</w:t>
+      </w:r>
+      <w:r>
+        <w:rPr>
+          <w:rFonts w:ascii="Consolas" w:hAnsi="Consolas" w:cs="Consolas"/>
+          <w:color w:val="000000"/>
+          <w:sz w:val="18"/>
+          <w:szCs w:val="18"/>
+          <w:bdr w:val="none" w:sz="0" w:space="0" w:color="auto" w:frame="1"/>
+        </w:rPr>
+        <w:t> </w:t>
+      </w:r>
+      <w:r>
+        <w:rPr>
+          <w:rFonts w:ascii="Consolas" w:hAnsi="Consolas" w:cs="Consolas"/>
+          <w:b/>
+          <w:bCs/>
+          <w:color w:val="006699"/>
+          <w:sz w:val="18"/>
+          <w:szCs w:val="18"/>
+          <w:bdr w:val="none" w:sz="0" w:space="0" w:color="auto" w:frame="1"/>
+        </w:rPr>
+        <w:t>TABLE</w:t>
+      </w:r>
+      <w:r>
+        <w:rPr>
+          <w:rFonts w:ascii="Consolas" w:hAnsi="Consolas" w:cs="Consolas"/>
+          <w:color w:val="000000"/>
+          <w:sz w:val="18"/>
+          <w:szCs w:val="18"/>
+          <w:bdr w:val="none" w:sz="0" w:space="0" w:color="auto" w:frame="1"/>
+        </w:rPr>
+        <w:t> names (myname </w:t>
+      </w:r>
+      <w:r>
+        <w:rPr>
+          <w:rFonts w:ascii="Consolas" w:hAnsi="Consolas" w:cs="Consolas"/>
+          <w:b/>
+          <w:bCs/>
+          <w:color w:val="006699"/>
+          <w:sz w:val="18"/>
+          <w:szCs w:val="18"/>
+          <w:bdr w:val="none" w:sz="0" w:space="0" w:color="auto" w:frame="1"/>
+        </w:rPr>
+        <w:t>CHAR</w:t>
+      </w:r>
+      <w:r>
+        <w:rPr>
+          <w:rFonts w:ascii="Consolas" w:hAnsi="Consolas" w:cs="Consolas"/>
+          <w:color w:val="000000"/>
+          <w:sz w:val="18"/>
+          <w:szCs w:val="18"/>
+          <w:bdr w:val="none" w:sz="0" w:space="0" w:color="auto" w:frame="1"/>
+        </w:rPr>
+        <w:t>(10));  </w:t>
+      </w:r>
+    </w:p>
+    <w:p>
+      <w:pPr>
+        <w:numPr>
+          <w:ilvl w:val="0"/>
+          <w:numId w:val="48"/>
+        </w:numPr>
+        <w:pBdr>
+          <w:left w:val="single" w:sz="18" w:space="0" w:color="6CE26C"/>
+        </w:pBdr>
+        <w:shd w:val="clear" w:color="auto" w:fill="F8F8F8"/>
+        <w:spacing w:beforeAutospacing="1" w:afterAutospacing="1" w:line="210" w:lineRule="atLeast"/>
+        <w:rPr>
+          <w:rFonts w:ascii="Consolas" w:hAnsi="Consolas" w:cs="Consolas"/>
+          <w:color w:val="5C5C5C"/>
+          <w:sz w:val="18"/>
+          <w:szCs w:val="18"/>
+        </w:rPr>
+      </w:pPr>
+      <w:r>
+        <w:rPr>
+          <w:rFonts w:ascii="Consolas" w:hAnsi="Consolas" w:cs="Consolas"/>
+          <w:color w:val="000000"/>
+          <w:sz w:val="18"/>
+          <w:szCs w:val="18"/>
+          <w:bdr w:val="none" w:sz="0" w:space="0" w:color="auto" w:frame="1"/>
+        </w:rPr>
+        <w:t>  </w:t>
+      </w:r>
+    </w:p>
+    <w:p>
+      <w:pPr>
+        <w:numPr>
+          <w:ilvl w:val="0"/>
+          <w:numId w:val="48"/>
+        </w:numPr>
+        <w:pBdr>
+          <w:left w:val="single" w:sz="18" w:space="0" w:color="6CE26C"/>
+        </w:pBdr>
+        <w:shd w:val="clear" w:color="auto" w:fill="FFFFFF"/>
+        <w:spacing w:beforeAutospacing="1" w:afterAutospacing="1" w:line="210" w:lineRule="atLeast"/>
+        <w:rPr>
+          <w:rFonts w:ascii="Consolas" w:hAnsi="Consolas" w:cs="Consolas"/>
+          <w:color w:val="5C5C5C"/>
+          <w:sz w:val="18"/>
+          <w:szCs w:val="18"/>
+        </w:rPr>
+      </w:pPr>
+      <w:r>
+        <w:rPr>
+          <w:rFonts w:ascii="Consolas" w:hAnsi="Consolas" w:cs="Consolas"/>
+          <w:b/>
+          <w:bCs/>
+          <w:color w:val="006699"/>
+          <w:sz w:val="18"/>
+          <w:szCs w:val="18"/>
+          <w:bdr w:val="none" w:sz="0" w:space="0" w:color="auto" w:frame="1"/>
+        </w:rPr>
+        <w:t>INSERT</w:t>
+      </w:r>
+      <w:r>
+        <w:rPr>
+          <w:rFonts w:ascii="Consolas" w:hAnsi="Consolas" w:cs="Consolas"/>
+          <w:color w:val="000000"/>
+          <w:sz w:val="18"/>
+          <w:szCs w:val="18"/>
+          <w:bdr w:val="none" w:sz="0" w:space="0" w:color="auto" w:frame="1"/>
+        </w:rPr>
+        <w:t> </w:t>
+      </w:r>
+      <w:r>
+        <w:rPr>
+          <w:rFonts w:ascii="Consolas" w:hAnsi="Consolas" w:cs="Consolas"/>
+          <w:b/>
+          <w:bCs/>
+          <w:color w:val="006699"/>
+          <w:sz w:val="18"/>
+          <w:szCs w:val="18"/>
+          <w:bdr w:val="none" w:sz="0" w:space="0" w:color="auto" w:frame="1"/>
+        </w:rPr>
+        <w:t>INTO</w:t>
+      </w:r>
+      <w:r>
+        <w:rPr>
+          <w:rFonts w:ascii="Consolas" w:hAnsi="Consolas" w:cs="Consolas"/>
+          <w:color w:val="000000"/>
+          <w:sz w:val="18"/>
+          <w:szCs w:val="18"/>
+          <w:bdr w:val="none" w:sz="0" w:space="0" w:color="auto" w:frame="1"/>
+        </w:rPr>
+        <w:t> names </w:t>
+      </w:r>
+      <w:r>
+        <w:rPr>
+          <w:rFonts w:ascii="Consolas" w:hAnsi="Consolas" w:cs="Consolas"/>
+          <w:b/>
+          <w:bCs/>
+          <w:color w:val="006699"/>
+          <w:sz w:val="18"/>
+          <w:szCs w:val="18"/>
+          <w:bdr w:val="none" w:sz="0" w:space="0" w:color="auto" w:frame="1"/>
+        </w:rPr>
+        <w:t>VALUES</w:t>
+      </w:r>
+      <w:r>
+        <w:rPr>
+          <w:rFonts w:ascii="Consolas" w:hAnsi="Consolas" w:cs="Consolas"/>
+          <w:color w:val="000000"/>
+          <w:sz w:val="18"/>
+          <w:szCs w:val="18"/>
+          <w:bdr w:val="none" w:sz="0" w:space="0" w:color="auto" w:frame="1"/>
+        </w:rPr>
+        <w:t> (</w:t>
+      </w:r>
+      <w:r>
+        <w:rPr>
+          <w:rFonts w:ascii="Consolas" w:hAnsi="Consolas" w:cs="Consolas"/>
+          <w:color w:val="0000FF"/>
+          <w:sz w:val="18"/>
+          <w:szCs w:val="18"/>
+          <w:bdr w:val="none" w:sz="0" w:space="0" w:color="auto" w:frame="1"/>
+        </w:rPr>
+        <w:t>'Jones'</w:t>
+      </w:r>
+      <w:r>
+        <w:rPr>
+          <w:rFonts w:ascii="Consolas" w:hAnsi="Consolas" w:cs="Consolas"/>
+          <w:color w:val="000000"/>
+          <w:sz w:val="18"/>
+          <w:szCs w:val="18"/>
+          <w:bdr w:val="none" w:sz="0" w:space="0" w:color="auto" w:frame="1"/>
+        </w:rPr>
+        <w:t>);  </w:t>
+      </w:r>
+    </w:p>
+    <w:p>
+      <w:pPr>
+        <w:numPr>
+          <w:ilvl w:val="0"/>
+          <w:numId w:val="48"/>
+        </w:numPr>
+        <w:pBdr>
+          <w:left w:val="single" w:sz="18" w:space="0" w:color="6CE26C"/>
+        </w:pBdr>
+        <w:shd w:val="clear" w:color="auto" w:fill="F8F8F8"/>
+        <w:spacing w:beforeAutospacing="1" w:afterAutospacing="1" w:line="210" w:lineRule="atLeast"/>
+        <w:rPr>
+          <w:rFonts w:ascii="Consolas" w:hAnsi="Consolas" w:cs="Consolas"/>
+          <w:color w:val="5C5C5C"/>
+          <w:sz w:val="18"/>
+          <w:szCs w:val="18"/>
+        </w:rPr>
+      </w:pPr>
+      <w:r>
+        <w:rPr>
+          <w:rFonts w:ascii="Consolas" w:hAnsi="Consolas" w:cs="Consolas"/>
+          <w:color w:val="000000"/>
+          <w:sz w:val="18"/>
+          <w:szCs w:val="18"/>
+          <w:bdr w:val="none" w:sz="0" w:space="0" w:color="auto" w:frame="1"/>
+        </w:rPr>
+        <w:t>  </w:t>
+      </w:r>
+    </w:p>
+    <w:p>
+      <w:pPr>
+        <w:numPr>
+          <w:ilvl w:val="0"/>
+          <w:numId w:val="48"/>
+        </w:numPr>
+        <w:pBdr>
+          <w:left w:val="single" w:sz="18" w:space="0" w:color="6CE26C"/>
+        </w:pBdr>
+        <w:shd w:val="clear" w:color="auto" w:fill="FFFFFF"/>
+        <w:spacing w:beforeAutospacing="1" w:afterAutospacing="1" w:line="210" w:lineRule="atLeast"/>
+        <w:rPr>
+          <w:rFonts w:ascii="Consolas" w:hAnsi="Consolas" w:cs="Consolas"/>
+          <w:color w:val="5C5C5C"/>
+          <w:sz w:val="18"/>
+          <w:szCs w:val="18"/>
+        </w:rPr>
+      </w:pPr>
+      <w:r>
+        <w:rPr>
+          <w:rFonts w:ascii="Consolas" w:hAnsi="Consolas" w:cs="Consolas"/>
+          <w:b/>
+          <w:bCs/>
+          <w:color w:val="006699"/>
+          <w:sz w:val="18"/>
+          <w:szCs w:val="18"/>
+          <w:bdr w:val="none" w:sz="0" w:space="0" w:color="auto" w:frame="1"/>
+        </w:rPr>
+        <w:t>SELECT</w:t>
+      </w:r>
+      <w:r>
+        <w:rPr>
+          <w:rFonts w:ascii="Consolas" w:hAnsi="Consolas" w:cs="Consolas"/>
+          <w:color w:val="000000"/>
+          <w:sz w:val="18"/>
+          <w:szCs w:val="18"/>
+          <w:bdr w:val="none" w:sz="0" w:space="0" w:color="auto" w:frame="1"/>
+        </w:rPr>
+        <w:t> myname = </w:t>
+      </w:r>
+      <w:r>
+        <w:rPr>
+          <w:rFonts w:ascii="Consolas" w:hAnsi="Consolas" w:cs="Consolas"/>
+          <w:color w:val="0000FF"/>
+          <w:sz w:val="18"/>
+          <w:szCs w:val="18"/>
+          <w:bdr w:val="none" w:sz="0" w:space="0" w:color="auto" w:frame="1"/>
+        </w:rPr>
+        <w:t>'Jones'</w:t>
+      </w:r>
+      <w:r>
+        <w:rPr>
+          <w:rFonts w:ascii="Consolas" w:hAnsi="Consolas" w:cs="Consolas"/>
+          <w:color w:val="000000"/>
+          <w:sz w:val="18"/>
+          <w:szCs w:val="18"/>
+          <w:bdr w:val="none" w:sz="0" w:space="0" w:color="auto" w:frame="1"/>
+        </w:rPr>
+        <w:t>, myname = </w:t>
+      </w:r>
+      <w:r>
+        <w:rPr>
+          <w:rFonts w:ascii="Consolas" w:hAnsi="Consolas" w:cs="Consolas"/>
+          <w:color w:val="0000FF"/>
+          <w:sz w:val="18"/>
+          <w:szCs w:val="18"/>
+          <w:bdr w:val="none" w:sz="0" w:space="0" w:color="auto" w:frame="1"/>
+        </w:rPr>
+        <w:t>'Jones  '</w:t>
+      </w:r>
+      <w:r>
+        <w:rPr>
+          <w:rFonts w:ascii="Consolas" w:hAnsi="Consolas" w:cs="Consolas"/>
+          <w:color w:val="000000"/>
+          <w:sz w:val="18"/>
+          <w:szCs w:val="18"/>
+          <w:bdr w:val="none" w:sz="0" w:space="0" w:color="auto" w:frame="1"/>
+        </w:rPr>
+        <w:t> </w:t>
+      </w:r>
+      <w:r>
+        <w:rPr>
+          <w:rFonts w:ascii="Consolas" w:hAnsi="Consolas" w:cs="Consolas"/>
+          <w:b/>
+          <w:bCs/>
+          <w:color w:val="006699"/>
+          <w:sz w:val="18"/>
+          <w:szCs w:val="18"/>
+          <w:bdr w:val="none" w:sz="0" w:space="0" w:color="auto" w:frame="1"/>
+        </w:rPr>
+        <w:t>FROM</w:t>
+      </w:r>
+      <w:r>
+        <w:rPr>
+          <w:rFonts w:ascii="Consolas" w:hAnsi="Consolas" w:cs="Consolas"/>
+          <w:color w:val="000000"/>
+          <w:sz w:val="18"/>
+          <w:szCs w:val="18"/>
+          <w:bdr w:val="none" w:sz="0" w:space="0" w:color="auto" w:frame="1"/>
+        </w:rPr>
+        <w:t> names;  </w:t>
+      </w:r>
+    </w:p>
+    <w:p>
+      <w:pPr>
+        <w:numPr>
+          <w:ilvl w:val="0"/>
+          <w:numId w:val="48"/>
+        </w:numPr>
+        <w:pBdr>
+          <w:left w:val="single" w:sz="18" w:space="0" w:color="6CE26C"/>
+        </w:pBdr>
+        <w:shd w:val="clear" w:color="auto" w:fill="F8F8F8"/>
+        <w:spacing w:beforeAutospacing="1" w:afterAutospacing="1" w:line="210" w:lineRule="atLeast"/>
+        <w:rPr>
+          <w:rFonts w:ascii="Consolas" w:hAnsi="Consolas" w:cs="Consolas"/>
+          <w:color w:val="5C5C5C"/>
+          <w:sz w:val="18"/>
+          <w:szCs w:val="18"/>
+        </w:rPr>
+      </w:pPr>
+      <w:r>
+        <w:rPr>
+          <w:rFonts w:ascii="Consolas" w:hAnsi="Consolas" w:cs="Consolas"/>
+          <w:color w:val="000000"/>
+          <w:sz w:val="18"/>
+          <w:szCs w:val="18"/>
+          <w:bdr w:val="none" w:sz="0" w:space="0" w:color="auto" w:frame="1"/>
+        </w:rPr>
+        <w:t>+</w:t>
+      </w:r>
+      <w:r>
+        <w:rPr>
+          <w:rFonts w:ascii="Consolas" w:hAnsi="Consolas" w:cs="Consolas"/>
+          <w:color w:val="008200"/>
+          <w:sz w:val="18"/>
+          <w:szCs w:val="18"/>
+          <w:bdr w:val="none" w:sz="0" w:space="0" w:color="auto" w:frame="1"/>
+        </w:rPr>
+        <w:t>------------------+--------------------+</w:t>
+      </w:r>
+      <w:r>
+        <w:rPr>
+          <w:rFonts w:ascii="Consolas" w:hAnsi="Consolas" w:cs="Consolas"/>
+          <w:color w:val="000000"/>
+          <w:sz w:val="18"/>
+          <w:szCs w:val="18"/>
+          <w:bdr w:val="none" w:sz="0" w:space="0" w:color="auto" w:frame="1"/>
+        </w:rPr>
+        <w:t>  </w:t>
+      </w:r>
+    </w:p>
+    <w:p>
+      <w:pPr>
+        <w:numPr>
+          <w:ilvl w:val="0"/>
+          <w:numId w:val="48"/>
+        </w:numPr>
+        <w:pBdr>
+          <w:left w:val="single" w:sz="18" w:space="0" w:color="6CE26C"/>
+        </w:pBdr>
+        <w:shd w:val="clear" w:color="auto" w:fill="FFFFFF"/>
+        <w:spacing w:beforeAutospacing="1" w:afterAutospacing="1" w:line="210" w:lineRule="atLeast"/>
+        <w:rPr>
+          <w:rFonts w:ascii="Consolas" w:hAnsi="Consolas" w:cs="Consolas"/>
+          <w:color w:val="5C5C5C"/>
+          <w:sz w:val="18"/>
+          <w:szCs w:val="18"/>
+        </w:rPr>
+      </w:pPr>
+      <w:r>
+        <w:rPr>
+          <w:rFonts w:ascii="Consolas" w:hAnsi="Consolas" w:cs="Consolas"/>
+          <w:color w:val="000000"/>
+          <w:sz w:val="18"/>
+          <w:szCs w:val="18"/>
+          <w:bdr w:val="none" w:sz="0" w:space="0" w:color="auto" w:frame="1"/>
+        </w:rPr>
+        <w:t>| myname = </w:t>
+      </w:r>
+      <w:r>
+        <w:rPr>
+          <w:rFonts w:ascii="Consolas" w:hAnsi="Consolas" w:cs="Consolas"/>
+          <w:color w:val="0000FF"/>
+          <w:sz w:val="18"/>
+          <w:szCs w:val="18"/>
+          <w:bdr w:val="none" w:sz="0" w:space="0" w:color="auto" w:frame="1"/>
+        </w:rPr>
+        <w:t>'Jones'</w:t>
+      </w:r>
+      <w:r>
+        <w:rPr>
+          <w:rFonts w:ascii="Consolas" w:hAnsi="Consolas" w:cs="Consolas"/>
+          <w:color w:val="000000"/>
+          <w:sz w:val="18"/>
+          <w:szCs w:val="18"/>
+          <w:bdr w:val="none" w:sz="0" w:space="0" w:color="auto" w:frame="1"/>
+        </w:rPr>
+        <w:t> | myname = </w:t>
+      </w:r>
+      <w:r>
+        <w:rPr>
+          <w:rFonts w:ascii="Consolas" w:hAnsi="Consolas" w:cs="Consolas"/>
+          <w:color w:val="0000FF"/>
+          <w:sz w:val="18"/>
+          <w:szCs w:val="18"/>
+          <w:bdr w:val="none" w:sz="0" w:space="0" w:color="auto" w:frame="1"/>
+        </w:rPr>
+        <w:t>'Jones  '</w:t>
+      </w:r>
+      <w:r>
+        <w:rPr>
+          <w:rFonts w:ascii="Consolas" w:hAnsi="Consolas" w:cs="Consolas"/>
+          <w:color w:val="000000"/>
+          <w:sz w:val="18"/>
+          <w:szCs w:val="18"/>
+          <w:bdr w:val="none" w:sz="0" w:space="0" w:color="auto" w:frame="1"/>
+        </w:rPr>
+        <w:t> |  </w:t>
+      </w:r>
+    </w:p>
+    <w:p>
+      <w:pPr>
+        <w:numPr>
+          <w:ilvl w:val="0"/>
+          <w:numId w:val="48"/>
+        </w:numPr>
+        <w:pBdr>
+          <w:left w:val="single" w:sz="18" w:space="0" w:color="6CE26C"/>
+        </w:pBdr>
+        <w:shd w:val="clear" w:color="auto" w:fill="F8F8F8"/>
+        <w:spacing w:beforeAutospacing="1" w:afterAutospacing="1" w:line="210" w:lineRule="atLeast"/>
+        <w:rPr>
+          <w:rFonts w:ascii="Consolas" w:hAnsi="Consolas" w:cs="Consolas"/>
+          <w:color w:val="5C5C5C"/>
+          <w:sz w:val="18"/>
+          <w:szCs w:val="18"/>
+        </w:rPr>
+      </w:pPr>
+      <w:r>
+        <w:rPr>
+          <w:rFonts w:ascii="Consolas" w:hAnsi="Consolas" w:cs="Consolas"/>
+          <w:color w:val="000000"/>
+          <w:sz w:val="18"/>
+          <w:szCs w:val="18"/>
+          <w:bdr w:val="none" w:sz="0" w:space="0" w:color="auto" w:frame="1"/>
+        </w:rPr>
+        <w:t>+</w:t>
+      </w:r>
+      <w:r>
+        <w:rPr>
+          <w:rFonts w:ascii="Consolas" w:hAnsi="Consolas" w:cs="Consolas"/>
+          <w:color w:val="008200"/>
+          <w:sz w:val="18"/>
+          <w:szCs w:val="18"/>
+          <w:bdr w:val="none" w:sz="0" w:space="0" w:color="auto" w:frame="1"/>
+        </w:rPr>
+        <w:t>------------------+--------------------+</w:t>
+      </w:r>
+      <w:r>
+        <w:rPr>
+          <w:rFonts w:ascii="Consolas" w:hAnsi="Consolas" w:cs="Consolas"/>
+          <w:color w:val="000000"/>
+          <w:sz w:val="18"/>
+          <w:szCs w:val="18"/>
+          <w:bdr w:val="none" w:sz="0" w:space="0" w:color="auto" w:frame="1"/>
+        </w:rPr>
+        <w:t>  </w:t>
+      </w:r>
+    </w:p>
+    <w:p>
+      <w:pPr>
+        <w:numPr>
+          <w:ilvl w:val="0"/>
+          <w:numId w:val="48"/>
+        </w:numPr>
+        <w:pBdr>
+          <w:left w:val="single" w:sz="18" w:space="0" w:color="6CE26C"/>
+        </w:pBdr>
+        <w:shd w:val="clear" w:color="auto" w:fill="FFFFFF"/>
+        <w:spacing w:beforeAutospacing="1" w:afterAutospacing="1" w:line="210" w:lineRule="atLeast"/>
+        <w:rPr>
+          <w:rFonts w:ascii="Consolas" w:hAnsi="Consolas" w:cs="Consolas"/>
+          <w:color w:val="5C5C5C"/>
+          <w:sz w:val="18"/>
+          <w:szCs w:val="18"/>
+        </w:rPr>
+      </w:pPr>
+      <w:r>
+        <w:rPr>
+          <w:rFonts w:ascii="Consolas" w:hAnsi="Consolas" w:cs="Consolas"/>
+          <w:color w:val="000000"/>
+          <w:sz w:val="18"/>
+          <w:szCs w:val="18"/>
+          <w:bdr w:val="none" w:sz="0" w:space="0" w:color="auto" w:frame="1"/>
+        </w:rPr>
+        <w:t>|                1 |                  1 |  </w:t>
+      </w:r>
+    </w:p>
+    <w:p>
+      <w:pPr>
+        <w:numPr>
+          <w:ilvl w:val="0"/>
+          <w:numId w:val="48"/>
+        </w:numPr>
+        <w:pBdr>
+          <w:left w:val="single" w:sz="18" w:space="0" w:color="6CE26C"/>
+        </w:pBdr>
+        <w:shd w:val="clear" w:color="auto" w:fill="F8F8F8"/>
+        <w:spacing w:beforeAutospacing="1" w:afterAutospacing="1" w:line="210" w:lineRule="atLeast"/>
+        <w:rPr>
+          <w:rFonts w:ascii="Consolas" w:hAnsi="Consolas" w:cs="Consolas"/>
+          <w:color w:val="5C5C5C"/>
+          <w:sz w:val="18"/>
+          <w:szCs w:val="18"/>
+        </w:rPr>
+      </w:pPr>
+      <w:r>
+        <w:rPr>
+          <w:rFonts w:ascii="Consolas" w:hAnsi="Consolas" w:cs="Consolas"/>
+          <w:color w:val="000000"/>
+          <w:sz w:val="18"/>
+          <w:szCs w:val="18"/>
+          <w:bdr w:val="none" w:sz="0" w:space="0" w:color="auto" w:frame="1"/>
+        </w:rPr>
+        <w:t>+</w:t>
+      </w:r>
+      <w:r>
+        <w:rPr>
+          <w:rFonts w:ascii="Consolas" w:hAnsi="Consolas" w:cs="Consolas"/>
+          <w:color w:val="008200"/>
+          <w:sz w:val="18"/>
+          <w:szCs w:val="18"/>
+          <w:bdr w:val="none" w:sz="0" w:space="0" w:color="auto" w:frame="1"/>
+        </w:rPr>
+        <w:t>------------------+--------------------+</w:t>
+      </w:r>
+      <w:r>
+        <w:rPr>
+          <w:rFonts w:ascii="Consolas" w:hAnsi="Consolas" w:cs="Consolas"/>
+          <w:color w:val="000000"/>
+          <w:sz w:val="18"/>
+          <w:szCs w:val="18"/>
+          <w:bdr w:val="none" w:sz="0" w:space="0" w:color="auto" w:frame="1"/>
+        </w:rPr>
+        <w:t>  </w:t>
+      </w:r>
+    </w:p>
+    <w:p>
+      <w:pPr>
+        <w:numPr>
+          <w:ilvl w:val="0"/>
+          <w:numId w:val="48"/>
+        </w:numPr>
+        <w:pBdr>
+          <w:left w:val="single" w:sz="18" w:space="0" w:color="6CE26C"/>
+        </w:pBdr>
+        <w:shd w:val="clear" w:color="auto" w:fill="FFFFFF"/>
+        <w:spacing w:beforeAutospacing="1" w:afterAutospacing="1" w:line="210" w:lineRule="atLeast"/>
+        <w:rPr>
+          <w:rFonts w:ascii="Consolas" w:hAnsi="Consolas" w:cs="Consolas"/>
+          <w:color w:val="5C5C5C"/>
+          <w:sz w:val="18"/>
+          <w:szCs w:val="18"/>
+        </w:rPr>
+      </w:pPr>
+      <w:r>
+        <w:rPr>
+          <w:rFonts w:ascii="Consolas" w:hAnsi="Consolas" w:cs="Consolas"/>
+          <w:color w:val="000000"/>
+          <w:sz w:val="18"/>
+          <w:szCs w:val="18"/>
+          <w:bdr w:val="none" w:sz="0" w:space="0" w:color="auto" w:frame="1"/>
+        </w:rPr>
+        <w:t>  </w:t>
+      </w:r>
+    </w:p>
+    <w:p>
+      <w:pPr>
+        <w:numPr>
+          <w:ilvl w:val="0"/>
+          <w:numId w:val="48"/>
+        </w:numPr>
+        <w:pBdr>
+          <w:left w:val="single" w:sz="18" w:space="0" w:color="6CE26C"/>
+        </w:pBdr>
+        <w:shd w:val="clear" w:color="auto" w:fill="F8F8F8"/>
+        <w:spacing w:beforeAutospacing="1" w:afterAutospacing="1" w:line="210" w:lineRule="atLeast"/>
+        <w:rPr>
+          <w:rFonts w:ascii="Consolas" w:hAnsi="Consolas" w:cs="Consolas"/>
+          <w:color w:val="5C5C5C"/>
+          <w:sz w:val="18"/>
+          <w:szCs w:val="18"/>
+        </w:rPr>
+      </w:pPr>
+      <w:r>
+        <w:rPr>
+          <w:rFonts w:ascii="Consolas" w:hAnsi="Consolas" w:cs="Consolas"/>
+          <w:color w:val="000000"/>
+          <w:sz w:val="18"/>
+          <w:szCs w:val="18"/>
+          <w:bdr w:val="none" w:sz="0" w:space="0" w:color="auto" w:frame="1"/>
+        </w:rPr>
+        <w:t>mysql&gt; </w:t>
+      </w:r>
+      <w:r>
+        <w:rPr>
+          <w:rFonts w:ascii="Consolas" w:hAnsi="Consolas" w:cs="Consolas"/>
+          <w:b/>
+          <w:bCs/>
+          <w:color w:val="006699"/>
+          <w:sz w:val="18"/>
+          <w:szCs w:val="18"/>
+          <w:bdr w:val="none" w:sz="0" w:space="0" w:color="auto" w:frame="1"/>
+        </w:rPr>
+        <w:t>SELECT</w:t>
+      </w:r>
+      <w:r>
+        <w:rPr>
+          <w:rFonts w:ascii="Consolas" w:hAnsi="Consolas" w:cs="Consolas"/>
+          <w:color w:val="000000"/>
+          <w:sz w:val="18"/>
+          <w:szCs w:val="18"/>
+          <w:bdr w:val="none" w:sz="0" w:space="0" w:color="auto" w:frame="1"/>
+        </w:rPr>
+        <w:t> myname </w:t>
+      </w:r>
+      <w:r>
+        <w:rPr>
+          <w:rFonts w:ascii="Consolas" w:hAnsi="Consolas" w:cs="Consolas"/>
+          <w:color w:val="808080"/>
+          <w:sz w:val="18"/>
+          <w:szCs w:val="18"/>
+          <w:bdr w:val="none" w:sz="0" w:space="0" w:color="auto" w:frame="1"/>
+        </w:rPr>
+        <w:t>LIKE</w:t>
+      </w:r>
+      <w:r>
+        <w:rPr>
+          <w:rFonts w:ascii="Consolas" w:hAnsi="Consolas" w:cs="Consolas"/>
+          <w:color w:val="000000"/>
+          <w:sz w:val="18"/>
+          <w:szCs w:val="18"/>
+          <w:bdr w:val="none" w:sz="0" w:space="0" w:color="auto" w:frame="1"/>
+        </w:rPr>
+        <w:t> </w:t>
+      </w:r>
+      <w:r>
+        <w:rPr>
+          <w:rFonts w:ascii="Consolas" w:hAnsi="Consolas" w:cs="Consolas"/>
+          <w:color w:val="0000FF"/>
+          <w:sz w:val="18"/>
+          <w:szCs w:val="18"/>
+          <w:bdr w:val="none" w:sz="0" w:space="0" w:color="auto" w:frame="1"/>
+        </w:rPr>
+        <w:t>'Jones'</w:t>
+      </w:r>
+      <w:r>
+        <w:rPr>
+          <w:rFonts w:ascii="Consolas" w:hAnsi="Consolas" w:cs="Consolas"/>
+          <w:color w:val="000000"/>
+          <w:sz w:val="18"/>
+          <w:szCs w:val="18"/>
+          <w:bdr w:val="none" w:sz="0" w:space="0" w:color="auto" w:frame="1"/>
+        </w:rPr>
+        <w:t>, myname </w:t>
+      </w:r>
+      <w:r>
+        <w:rPr>
+          <w:rFonts w:ascii="Consolas" w:hAnsi="Consolas" w:cs="Consolas"/>
+          <w:color w:val="808080"/>
+          <w:sz w:val="18"/>
+          <w:szCs w:val="18"/>
+          <w:bdr w:val="none" w:sz="0" w:space="0" w:color="auto" w:frame="1"/>
+        </w:rPr>
+        <w:t>LIKE</w:t>
+      </w:r>
+      <w:r>
+        <w:rPr>
+          <w:rFonts w:ascii="Consolas" w:hAnsi="Consolas" w:cs="Consolas"/>
+          <w:color w:val="000000"/>
+          <w:sz w:val="18"/>
+          <w:szCs w:val="18"/>
+          <w:bdr w:val="none" w:sz="0" w:space="0" w:color="auto" w:frame="1"/>
+        </w:rPr>
+        <w:t> </w:t>
+      </w:r>
+      <w:r>
+        <w:rPr>
+          <w:rFonts w:ascii="Consolas" w:hAnsi="Consolas" w:cs="Consolas"/>
+          <w:color w:val="0000FF"/>
+          <w:sz w:val="18"/>
+          <w:szCs w:val="18"/>
+          <w:bdr w:val="none" w:sz="0" w:space="0" w:color="auto" w:frame="1"/>
+        </w:rPr>
+        <w:t>'Jones  '</w:t>
+      </w:r>
+      <w:r>
+        <w:rPr>
+          <w:rFonts w:ascii="Consolas" w:hAnsi="Consolas" w:cs="Consolas"/>
+          <w:color w:val="000000"/>
+          <w:sz w:val="18"/>
+          <w:szCs w:val="18"/>
+          <w:bdr w:val="none" w:sz="0" w:space="0" w:color="auto" w:frame="1"/>
+        </w:rPr>
+        <w:t> </w:t>
+      </w:r>
+      <w:r>
+        <w:rPr>
+          <w:rFonts w:ascii="Consolas" w:hAnsi="Consolas" w:cs="Consolas"/>
+          <w:b/>
+          <w:bCs/>
+          <w:color w:val="006699"/>
+          <w:sz w:val="18"/>
+          <w:szCs w:val="18"/>
+          <w:bdr w:val="none" w:sz="0" w:space="0" w:color="auto" w:frame="1"/>
+        </w:rPr>
+        <w:t>FROM</w:t>
+      </w:r>
+      <w:r>
+        <w:rPr>
+          <w:rFonts w:ascii="Consolas" w:hAnsi="Consolas" w:cs="Consolas"/>
+          <w:color w:val="000000"/>
+          <w:sz w:val="18"/>
+          <w:szCs w:val="18"/>
+          <w:bdr w:val="none" w:sz="0" w:space="0" w:color="auto" w:frame="1"/>
+        </w:rPr>
+        <w:t> names;  </w:t>
+      </w:r>
+    </w:p>
+    <w:p>
+      <w:pPr>
+        <w:numPr>
+          <w:ilvl w:val="0"/>
+          <w:numId w:val="48"/>
+        </w:numPr>
+        <w:pBdr>
+          <w:left w:val="single" w:sz="18" w:space="0" w:color="6CE26C"/>
+        </w:pBdr>
+        <w:shd w:val="clear" w:color="auto" w:fill="FFFFFF"/>
+        <w:spacing w:beforeAutospacing="1" w:afterAutospacing="1" w:line="210" w:lineRule="atLeast"/>
+        <w:rPr>
+          <w:rFonts w:ascii="Consolas" w:hAnsi="Consolas" w:cs="Consolas"/>
+          <w:color w:val="5C5C5C"/>
+          <w:sz w:val="18"/>
+          <w:szCs w:val="18"/>
+        </w:rPr>
+      </w:pPr>
+      <w:r>
+        <w:rPr>
+          <w:rFonts w:ascii="Consolas" w:hAnsi="Consolas" w:cs="Consolas"/>
+          <w:color w:val="000000"/>
+          <w:sz w:val="18"/>
+          <w:szCs w:val="18"/>
+          <w:bdr w:val="none" w:sz="0" w:space="0" w:color="auto" w:frame="1"/>
+        </w:rPr>
+        <w:t>+</w:t>
+      </w:r>
+      <w:r>
+        <w:rPr>
+          <w:rFonts w:ascii="Consolas" w:hAnsi="Consolas" w:cs="Consolas"/>
+          <w:color w:val="008200"/>
+          <w:sz w:val="18"/>
+          <w:szCs w:val="18"/>
+          <w:bdr w:val="none" w:sz="0" w:space="0" w:color="auto" w:frame="1"/>
+        </w:rPr>
+        <w:t>---------------------+-----------------------+</w:t>
+      </w:r>
+      <w:r>
+        <w:rPr>
+          <w:rFonts w:ascii="Consolas" w:hAnsi="Consolas" w:cs="Consolas"/>
+          <w:color w:val="000000"/>
+          <w:sz w:val="18"/>
+          <w:szCs w:val="18"/>
+          <w:bdr w:val="none" w:sz="0" w:space="0" w:color="auto" w:frame="1"/>
+        </w:rPr>
+        <w:t>  </w:t>
+      </w:r>
+    </w:p>
+    <w:p>
+      <w:pPr>
+        <w:numPr>
+          <w:ilvl w:val="0"/>
+          <w:numId w:val="48"/>
+        </w:numPr>
+        <w:pBdr>
+          <w:left w:val="single" w:sz="18" w:space="0" w:color="6CE26C"/>
+        </w:pBdr>
+        <w:shd w:val="clear" w:color="auto" w:fill="F8F8F8"/>
+        <w:spacing w:beforeAutospacing="1" w:afterAutospacing="1" w:line="210" w:lineRule="atLeast"/>
+        <w:rPr>
+          <w:rFonts w:ascii="Consolas" w:hAnsi="Consolas" w:cs="Consolas"/>
+          <w:color w:val="5C5C5C"/>
+          <w:sz w:val="18"/>
+          <w:szCs w:val="18"/>
+        </w:rPr>
+      </w:pPr>
+      <w:r>
+        <w:rPr>
+          <w:rFonts w:ascii="Consolas" w:hAnsi="Consolas" w:cs="Consolas"/>
+          <w:color w:val="000000"/>
+          <w:sz w:val="18"/>
+          <w:szCs w:val="18"/>
+          <w:bdr w:val="none" w:sz="0" w:space="0" w:color="auto" w:frame="1"/>
+        </w:rPr>
+        <w:t>| myname </w:t>
+      </w:r>
+      <w:r>
+        <w:rPr>
+          <w:rFonts w:ascii="Consolas" w:hAnsi="Consolas" w:cs="Consolas"/>
+          <w:color w:val="808080"/>
+          <w:sz w:val="18"/>
+          <w:szCs w:val="18"/>
+          <w:bdr w:val="none" w:sz="0" w:space="0" w:color="auto" w:frame="1"/>
+        </w:rPr>
+        <w:t>LIKE</w:t>
+      </w:r>
+      <w:r>
+        <w:rPr>
+          <w:rFonts w:ascii="Consolas" w:hAnsi="Consolas" w:cs="Consolas"/>
+          <w:color w:val="000000"/>
+          <w:sz w:val="18"/>
+          <w:szCs w:val="18"/>
+          <w:bdr w:val="none" w:sz="0" w:space="0" w:color="auto" w:frame="1"/>
+        </w:rPr>
+        <w:t> </w:t>
+      </w:r>
+      <w:r>
+        <w:rPr>
+          <w:rFonts w:ascii="Consolas" w:hAnsi="Consolas" w:cs="Consolas"/>
+          <w:color w:val="0000FF"/>
+          <w:sz w:val="18"/>
+          <w:szCs w:val="18"/>
+          <w:bdr w:val="none" w:sz="0" w:space="0" w:color="auto" w:frame="1"/>
+        </w:rPr>
+        <w:t>'Jones'</w:t>
+      </w:r>
+      <w:r>
+        <w:rPr>
+          <w:rFonts w:ascii="Consolas" w:hAnsi="Consolas" w:cs="Consolas"/>
+          <w:color w:val="000000"/>
+          <w:sz w:val="18"/>
+          <w:szCs w:val="18"/>
+          <w:bdr w:val="none" w:sz="0" w:space="0" w:color="auto" w:frame="1"/>
+        </w:rPr>
+        <w:t> | myname </w:t>
+      </w:r>
+      <w:r>
+        <w:rPr>
+          <w:rFonts w:ascii="Consolas" w:hAnsi="Consolas" w:cs="Consolas"/>
+          <w:color w:val="808080"/>
+          <w:sz w:val="18"/>
+          <w:szCs w:val="18"/>
+          <w:bdr w:val="none" w:sz="0" w:space="0" w:color="auto" w:frame="1"/>
+        </w:rPr>
+        <w:t>LIKE</w:t>
+      </w:r>
+      <w:r>
+        <w:rPr>
+          <w:rFonts w:ascii="Consolas" w:hAnsi="Consolas" w:cs="Consolas"/>
+          <w:color w:val="000000"/>
+          <w:sz w:val="18"/>
+          <w:szCs w:val="18"/>
+          <w:bdr w:val="none" w:sz="0" w:space="0" w:color="auto" w:frame="1"/>
+        </w:rPr>
+        <w:t> </w:t>
+      </w:r>
+      <w:r>
+        <w:rPr>
+          <w:rFonts w:ascii="Consolas" w:hAnsi="Consolas" w:cs="Consolas"/>
+          <w:color w:val="0000FF"/>
+          <w:sz w:val="18"/>
+          <w:szCs w:val="18"/>
+          <w:bdr w:val="none" w:sz="0" w:space="0" w:color="auto" w:frame="1"/>
+        </w:rPr>
+        <w:t>'Jones  '</w:t>
+      </w:r>
+      <w:r>
+        <w:rPr>
+          <w:rFonts w:ascii="Consolas" w:hAnsi="Consolas" w:cs="Consolas"/>
+          <w:color w:val="000000"/>
+          <w:sz w:val="18"/>
+          <w:szCs w:val="18"/>
+          <w:bdr w:val="none" w:sz="0" w:space="0" w:color="auto" w:frame="1"/>
+        </w:rPr>
+        <w:t> |  </w:t>
+      </w:r>
+    </w:p>
+    <w:p>
+      <w:pPr>
+        <w:numPr>
+          <w:ilvl w:val="0"/>
+          <w:numId w:val="48"/>
+        </w:numPr>
+        <w:pBdr>
+          <w:left w:val="single" w:sz="18" w:space="0" w:color="6CE26C"/>
+        </w:pBdr>
+        <w:shd w:val="clear" w:color="auto" w:fill="FFFFFF"/>
+        <w:spacing w:beforeAutospacing="1" w:afterAutospacing="1" w:line="210" w:lineRule="atLeast"/>
+        <w:rPr>
+          <w:rFonts w:ascii="Consolas" w:hAnsi="Consolas" w:cs="Consolas"/>
+          <w:color w:val="5C5C5C"/>
+          <w:sz w:val="18"/>
+          <w:szCs w:val="18"/>
+        </w:rPr>
+      </w:pPr>
+      <w:r>
+        <w:rPr>
+          <w:rFonts w:ascii="Consolas" w:hAnsi="Consolas" w:cs="Consolas"/>
+          <w:color w:val="000000"/>
+          <w:sz w:val="18"/>
+          <w:szCs w:val="18"/>
+          <w:bdr w:val="none" w:sz="0" w:space="0" w:color="auto" w:frame="1"/>
+        </w:rPr>
+        <w:t>+</w:t>
+      </w:r>
+      <w:r>
+        <w:rPr>
+          <w:rFonts w:ascii="Consolas" w:hAnsi="Consolas" w:cs="Consolas"/>
+          <w:color w:val="008200"/>
+          <w:sz w:val="18"/>
+          <w:szCs w:val="18"/>
+          <w:bdr w:val="none" w:sz="0" w:space="0" w:color="auto" w:frame="1"/>
+        </w:rPr>
+        <w:t>---------------------+-----------------------+</w:t>
+      </w:r>
+      <w:r>
+        <w:rPr>
+          <w:rFonts w:ascii="Consolas" w:hAnsi="Consolas" w:cs="Consolas"/>
+          <w:color w:val="000000"/>
+          <w:sz w:val="18"/>
+          <w:szCs w:val="18"/>
+          <w:bdr w:val="none" w:sz="0" w:space="0" w:color="auto" w:frame="1"/>
+        </w:rPr>
+        <w:t>  </w:t>
+      </w:r>
+    </w:p>
+    <w:p>
+      <w:pPr>
+        <w:numPr>
+          <w:ilvl w:val="0"/>
+          <w:numId w:val="48"/>
+        </w:numPr>
+        <w:pBdr>
+          <w:left w:val="single" w:sz="18" w:space="0" w:color="6CE26C"/>
+        </w:pBdr>
+        <w:shd w:val="clear" w:color="auto" w:fill="F8F8F8"/>
+        <w:spacing w:beforeAutospacing="1" w:afterAutospacing="1" w:line="210" w:lineRule="atLeast"/>
+        <w:rPr>
+          <w:rFonts w:ascii="Consolas" w:hAnsi="Consolas" w:cs="Consolas"/>
+          <w:color w:val="5C5C5C"/>
+          <w:sz w:val="18"/>
+          <w:szCs w:val="18"/>
+        </w:rPr>
+      </w:pPr>
+      <w:r>
+        <w:rPr>
+          <w:rFonts w:ascii="Consolas" w:hAnsi="Consolas" w:cs="Consolas"/>
+          <w:color w:val="000000"/>
+          <w:sz w:val="18"/>
+          <w:szCs w:val="18"/>
+          <w:bdr w:val="none" w:sz="0" w:space="0" w:color="auto" w:frame="1"/>
+        </w:rPr>
+        <w:t>|                   1 |                     0 |  </w:t>
+      </w:r>
+    </w:p>
+    <w:p>
+      <w:pPr>
+        <w:numPr>
+          <w:ilvl w:val="0"/>
+          <w:numId w:val="48"/>
+        </w:numPr>
+        <w:pBdr>
+          <w:left w:val="single" w:sz="18" w:space="0" w:color="6CE26C"/>
+        </w:pBdr>
+        <w:shd w:val="clear" w:color="auto" w:fill="FFFFFF"/>
+        <w:spacing w:beforeAutospacing="1" w:afterAutospacing="1" w:line="210" w:lineRule="atLeast"/>
+        <w:rPr>
+          <w:rFonts w:ascii="Consolas" w:hAnsi="Consolas" w:cs="Consolas"/>
+          <w:color w:val="5C5C5C"/>
+          <w:sz w:val="18"/>
+          <w:szCs w:val="18"/>
+        </w:rPr>
+      </w:pPr>
+      <w:r>
+        <w:rPr>
+          <w:rFonts w:ascii="Consolas" w:hAnsi="Consolas" w:cs="Consolas"/>
+          <w:color w:val="000000"/>
+          <w:sz w:val="18"/>
+          <w:szCs w:val="18"/>
+          <w:bdr w:val="none" w:sz="0" w:space="0" w:color="auto" w:frame="1"/>
+        </w:rPr>
+        <w:t>+</w:t>
+      </w:r>
+      <w:r>
+        <w:rPr>
+          <w:rFonts w:ascii="Consolas" w:hAnsi="Consolas" w:cs="Consolas"/>
+          <w:color w:val="008200"/>
+          <w:sz w:val="18"/>
+          <w:szCs w:val="18"/>
+          <w:bdr w:val="none" w:sz="0" w:space="0" w:color="auto" w:frame="1"/>
+        </w:rPr>
+        <w:t>---------------------+-----------------------+</w:t>
+      </w:r>
+      <w:r>
+        <w:rPr>
+          <w:rFonts w:ascii="Consolas" w:hAnsi="Consolas" w:cs="Consolas"/>
+          <w:color w:val="000000"/>
+          <w:sz w:val="18"/>
+          <w:szCs w:val="18"/>
+          <w:bdr w:val="none" w:sz="0" w:space="0" w:color="auto" w:frame="1"/>
+        </w:rPr>
+        <w:t>  </w:t>
+      </w:r>
+    </w:p>
+    <w:p>
+      <w:pPr>
+        <w:pStyle w:val="sai1"/>
+      </w:pPr>
+      <w:r>
+        <w:rPr>
+          <w:rFonts w:hint="eastAsia"/>
+        </w:rPr>
+        <w:lastRenderedPageBreak/>
+        <w:t xml:space="preserve"> 由e的特性影响，有唯一约束的字段，如果插入两个仅末尾空格差异的值，也会造成主键冲突</w:t>
+      </w:r>
+    </w:p>
+    <w:p>
+      <w:pPr>
+        <w:pStyle w:val="sai2"/>
+        <w:rPr>
+          <w:rFonts w:hint="eastAsia"/>
+        </w:rPr>
+      </w:pPr>
+      <w:r>
+        <w:rPr>
+          <w:rFonts w:hint="eastAsia"/>
+        </w:rPr>
+        <w:t xml:space="preserve"> 比如插入</w:t>
+      </w:r>
+      <w:r>
+        <w:t>’a’</w:t>
+      </w:r>
+      <w:r>
+        <w:rPr>
+          <w:rFonts w:hint="eastAsia"/>
+        </w:rPr>
+        <w:t>和</w:t>
+      </w:r>
+      <w:r>
+        <w:t>’a  ’,</w:t>
+      </w:r>
+      <w:r>
+        <w:rPr>
+          <w:rFonts w:hint="eastAsia"/>
+        </w:rPr>
+        <w:t>会报主键冲突</w:t>
+      </w:r>
+    </w:p>
+    <w:p>
+      <w:pPr>
+        <w:rPr>
+          <w:rFonts w:hint="eastAsia"/>
+        </w:rPr>
+      </w:pPr>
+    </w:p>
+    <w:p>
+      <w:pPr>
         <w:pStyle w:val="3"/>
       </w:pPr>
       <w:r>
         <w:rPr>
           <w:rFonts w:hint="eastAsia"/>
         </w:rPr>
-        <w:lastRenderedPageBreak/>
         <w:t xml:space="preserve"> </w:t>
       </w:r>
       <w:r>
-        <w:t>CHAR&amp;VARCHAR</w:t>
-      </w:r>
+        <w:t>CHAR</w:t>
+      </w:r>
+      <w:r>
+        <w:t xml:space="preserve"> </w:t>
+      </w:r>
+      <w:r>
+        <w:t>&amp;</w:t>
+      </w:r>
+      <w:r>
+        <w:t xml:space="preserve"> </w:t>
+      </w:r>
+      <w:r>
+        <w:t>VARCHAR</w:t>
+      </w:r>
+    </w:p>
+    <w:p>
+      <w:hyperlink r:id="rId27" w:history="1">
+        <w:r>
+          <w:rPr>
+            <w:rStyle w:val="a8"/>
+          </w:rPr>
+          <w:t>https://dev.mysql.com/doc/refman/5.7/en/charset-national.html</w:t>
+        </w:r>
+      </w:hyperlink>
+    </w:p>
+    <w:p>
+      <w:hyperlink r:id="rId28" w:history="1">
+        <w:r>
+          <w:rPr>
+            <w:rStyle w:val="a8"/>
+          </w:rPr>
+          <w:t>https://dev.mysql.com/doc/refman/5.7/en/column-count-limit.html</w:t>
+        </w:r>
+      </w:hyperlink>
+    </w:p>
+    <w:p>
+      <w:pPr>
+        <w:pStyle w:val="sai1"/>
+        <w:numPr>
+          <w:ilvl w:val="0"/>
+          <w:numId w:val="0"/>
+        </w:numPr>
+        <w:rPr>
+          <w:rFonts w:hint="eastAsia"/>
+        </w:rPr>
+      </w:pPr>
     </w:p>
     <w:tbl>
       <w:tblPr>
@@ -7301,7 +8207,7 @@
               <w:rPr>
                 <w:rFonts w:hint="eastAsia"/>
               </w:rPr>
-              <w:t>CHAR</w:t>
+              <w:t>类型</w:t>
             </w:r>
           </w:p>
         </w:tc>
@@ -7311,7 +8217,10 @@
           </w:tcPr>
           <w:p>
             <w:r>
-              <w:t>[NATIONAL] CHAR[(M)] [CHARACTER SET charset_name] [COLLATE collation_name]</w:t>
+              <w:rPr>
+                <w:rFonts w:hint="eastAsia"/>
+              </w:rPr>
+              <w:t>说明</w:t>
             </w:r>
           </w:p>
         </w:tc>
@@ -7326,7 +8235,7 @@
               <w:rPr>
                 <w:rFonts w:hint="eastAsia"/>
               </w:rPr>
-              <w:t>VARCHAR</w:t>
+              <w:t>CHAR</w:t>
             </w:r>
           </w:p>
         </w:tc>
@@ -7336,6 +8245,331 @@
           </w:tcPr>
           <w:p>
             <w:r>
+              <w:t>[NATIONAL] CHAR[(M)] [CHARACTER SET charset_name] [COLLATE collation_name]</w:t>
+            </w:r>
+          </w:p>
+          <w:p>
+            <w:pPr>
+              <w:pStyle w:val="a3"/>
+              <w:numPr>
+                <w:ilvl w:val="0"/>
+                <w:numId w:val="31"/>
+              </w:numPr>
+            </w:pPr>
+            <w:r>
+              <w:rPr>
+                <w:rFonts w:hint="eastAsia"/>
+              </w:rPr>
+              <w:t xml:space="preserve"> M取值范围，0</w:t>
+            </w:r>
+            <w:r>
+              <w:t>-255</w:t>
+            </w:r>
+            <w:r>
+              <w:rPr>
+                <w:rFonts w:hint="eastAsia"/>
+              </w:rPr>
+              <w:t>个字符</w:t>
+            </w:r>
+            <w:r>
+              <w:rPr>
+                <w:rFonts w:hint="eastAsia"/>
+              </w:rPr>
+              <w:t xml:space="preserve">，默认 </w:t>
+            </w:r>
+            <w:r>
+              <w:t>1</w:t>
+            </w:r>
+            <w:r>
+              <w:rPr>
+                <w:rFonts w:hint="eastAsia"/>
+              </w:rPr>
+              <w:t>，完整名称：</w:t>
+            </w:r>
+            <w:r>
+              <w:t>CHARACTER</w:t>
+            </w:r>
+          </w:p>
+          <w:p>
+            <w:pPr>
+              <w:pStyle w:val="a3"/>
+              <w:numPr>
+                <w:ilvl w:val="0"/>
+                <w:numId w:val="31"/>
+              </w:numPr>
+            </w:pPr>
+            <w:r>
+              <w:rPr>
+                <w:rFonts w:hint="eastAsia"/>
+              </w:rPr>
+              <w:t xml:space="preserve"> </w:t>
+            </w:r>
+            <w:r>
+              <w:rPr>
+                <w:rFonts w:hint="eastAsia"/>
+              </w:rPr>
+              <w:t>固定长度字符串，</w:t>
+            </w:r>
+            <w:r>
+              <w:rPr>
+                <w:rFonts w:hint="eastAsia"/>
+              </w:rPr>
+              <w:t>存储时不足部分右边空格补齐，默认情况下</w:t>
+            </w:r>
+          </w:p>
+          <w:p>
+            <w:pPr>
+              <w:pStyle w:val="a3"/>
+              <w:numPr>
+                <w:ilvl w:val="1"/>
+                <w:numId w:val="31"/>
+              </w:numPr>
+              <w:rPr>
+                <w:rFonts w:hint="eastAsia"/>
+              </w:rPr>
+            </w:pPr>
+            <w:r>
+              <w:t xml:space="preserve"> </w:t>
+            </w:r>
+            <w:r>
+              <w:rPr>
+                <w:rFonts w:hint="eastAsia"/>
+              </w:rPr>
+              <w:t>读取时会移除尾部空哥</w:t>
+            </w:r>
+          </w:p>
+          <w:p>
+            <w:pPr>
+              <w:pStyle w:val="a3"/>
+              <w:numPr>
+                <w:ilvl w:val="1"/>
+                <w:numId w:val="31"/>
+              </w:numPr>
+            </w:pPr>
+            <w:r>
+              <w:rPr>
+                <w:rFonts w:hint="eastAsia"/>
+              </w:rPr>
+              <w:t xml:space="preserve"> 如果</w:t>
+            </w:r>
+            <w:r>
+              <w:t>PAD_CHAR_TO_FULL_LENGTH</w:t>
+            </w:r>
+            <w:r>
+              <w:rPr>
+                <w:rFonts w:hint="eastAsia"/>
+              </w:rPr>
+              <w:t>参数</w:t>
+            </w:r>
+            <w:r>
+              <w:rPr>
+                <w:rFonts w:hint="eastAsia"/>
+              </w:rPr>
+              <w:t>启用了</w:t>
+            </w:r>
+            <w:r>
+              <w:rPr>
+                <w:rFonts w:hint="eastAsia"/>
+              </w:rPr>
+              <w:t>，</w:t>
+            </w:r>
+            <w:r>
+              <w:rPr>
+                <w:rFonts w:hint="eastAsia"/>
+              </w:rPr>
+              <w:t>读取时则不移除尾部</w:t>
+            </w:r>
+            <w:r>
+              <w:rPr>
+                <w:rFonts w:hint="eastAsia"/>
+              </w:rPr>
+              <w:t>空格</w:t>
+            </w:r>
+          </w:p>
+          <w:p>
+            <w:pPr>
+              <w:pStyle w:val="a3"/>
+              <w:numPr>
+                <w:ilvl w:val="0"/>
+                <w:numId w:val="31"/>
+              </w:numPr>
+            </w:pPr>
+            <w:r>
+              <w:rPr>
+                <w:rFonts w:hint="eastAsia"/>
+              </w:rPr>
+              <w:t xml:space="preserve"> </w:t>
+            </w:r>
+            <w:r>
+              <w:rPr>
+                <w:rFonts w:hint="eastAsia"/>
+              </w:rPr>
+              <w:t>默认字符集是utf</w:t>
+            </w:r>
+            <w:r>
+              <w:t>8</w:t>
+            </w:r>
+          </w:p>
+          <w:p>
+            <w:pPr>
+              <w:pStyle w:val="a3"/>
+              <w:numPr>
+                <w:ilvl w:val="0"/>
+                <w:numId w:val="31"/>
+              </w:numPr>
+            </w:pPr>
+            <w:r>
+              <w:rPr>
+                <w:rFonts w:hint="eastAsia"/>
+              </w:rPr>
+              <w:t xml:space="preserve"> NATIONAL</w:t>
+            </w:r>
+            <w:r>
+              <w:t xml:space="preserve"> </w:t>
+            </w:r>
+            <w:r>
+              <w:rPr>
+                <w:rFonts w:hint="eastAsia"/>
+              </w:rPr>
+              <w:t>CHAR是SQL标准定义CHAR字段方式，缩写是NCHAR</w:t>
+            </w:r>
+          </w:p>
+          <w:p>
+            <w:pPr>
+              <w:pStyle w:val="a3"/>
+              <w:numPr>
+                <w:ilvl w:val="0"/>
+                <w:numId w:val="31"/>
+              </w:numPr>
+            </w:pPr>
+            <w:r>
+              <w:rPr>
+                <w:rFonts w:hint="eastAsia"/>
+              </w:rPr>
+              <w:t xml:space="preserve"> CHAR</w:t>
+            </w:r>
+            <w:r>
+              <w:t>(0)</w:t>
+            </w:r>
+            <w:r>
+              <w:rPr>
+                <w:rFonts w:hint="eastAsia"/>
+              </w:rPr>
+              <w:t>占1bit，</w:t>
+            </w:r>
+            <w:r>
+              <w:rPr>
+                <w:rFonts w:hint="eastAsia"/>
+              </w:rPr>
+              <w:t>可以赋值NULL或</w:t>
+            </w:r>
+            <w:r>
+              <w:t>’’(</w:t>
+            </w:r>
+            <w:r>
+              <w:rPr>
+                <w:rFonts w:hint="eastAsia"/>
+              </w:rPr>
+              <w:t>空字符串</w:t>
+            </w:r>
+            <w:r>
+              <w:t>)</w:t>
+            </w:r>
+          </w:p>
+          <w:p>
+            <w:pPr>
+              <w:pStyle w:val="a3"/>
+              <w:numPr>
+                <w:ilvl w:val="0"/>
+                <w:numId w:val="31"/>
+              </w:numPr>
+              <w:rPr>
+                <w:rFonts w:hint="eastAsia"/>
+              </w:rPr>
+            </w:pPr>
+            <w:r>
+              <w:rPr>
+                <w:rFonts w:hint="eastAsia"/>
+              </w:rPr>
+              <w:t xml:space="preserve"> 如果</w:t>
+            </w:r>
+            <w:r>
+              <w:t>strict SQL mode</w:t>
+            </w:r>
+            <w:r>
+              <w:rPr>
+                <w:rFonts w:hint="eastAsia"/>
+              </w:rPr>
+              <w:t>禁用，则插入的值长度超过M，则会被截断</w:t>
+            </w:r>
+          </w:p>
+          <w:p>
+            <w:pPr>
+              <w:pStyle w:val="a3"/>
+              <w:numPr>
+                <w:ilvl w:val="0"/>
+                <w:numId w:val="31"/>
+              </w:numPr>
+            </w:pPr>
+            <w:r>
+              <w:t xml:space="preserve"> </w:t>
+            </w:r>
+            <w:r>
+              <w:rPr>
+                <w:rFonts w:hint="eastAsia"/>
+              </w:rPr>
+              <w:t>任何</w:t>
+            </w:r>
+            <w:r>
+              <w:rPr>
+                <w:rFonts w:hint="eastAsia"/>
+              </w:rPr>
+              <w:t>S</w:t>
+            </w:r>
+            <w:r>
+              <w:t>QL mode</w:t>
+            </w:r>
+            <w:r>
+              <w:rPr>
+                <w:rFonts w:hint="eastAsia"/>
+              </w:rPr>
+              <w:t>下，超过M的空格都会被</w:t>
+            </w:r>
+            <w:r>
+              <w:rPr>
+                <w:rFonts w:hint="eastAsia"/>
+              </w:rPr>
+              <w:t>静默</w:t>
+            </w:r>
+            <w:r>
+              <w:rPr>
+                <w:rFonts w:hint="eastAsia"/>
+              </w:rPr>
+              <w:t>截断</w:t>
+            </w:r>
+          </w:p>
+        </w:tc>
+      </w:tr>
+      <w:tr>
+        <w:tc>
+          <w:tcPr>
+            <w:tcW w:w="1413" w:type="dxa"/>
+          </w:tcPr>
+          <w:p>
+            <w:r>
+              <w:rPr>
+                <w:rFonts w:hint="eastAsia"/>
+              </w:rPr>
+              <w:t>VARCHAR</w:t>
+            </w:r>
+          </w:p>
+        </w:tc>
+        <w:tc>
+          <w:tcPr>
+            <w:tcW w:w="9377" w:type="dxa"/>
+          </w:tcPr>
+          <w:p>
+            <w:r>
               <w:t>[NATIONAL] VARCHAR(M) [CHARACTER SET charset_name] [COLLATE</w:t>
             </w:r>
             <w:r>
@@ -7343,18 +8577,4116 @@
             </w:r>
             <w:r>
               <w:t>collation_name]</w:t>
+            </w:r>
+          </w:p>
+          <w:p>
+            <w:pPr>
+              <w:pStyle w:val="a3"/>
+              <w:numPr>
+                <w:ilvl w:val="0"/>
+                <w:numId w:val="32"/>
+              </w:numPr>
+            </w:pPr>
+            <w:r>
+              <w:t xml:space="preserve"> </w:t>
+            </w:r>
+            <w:r>
+              <w:rPr>
+                <w:rFonts w:hint="eastAsia"/>
+              </w:rPr>
+              <w:t>M取值0</w:t>
+            </w:r>
+            <w:r>
+              <w:t>-65535</w:t>
+            </w:r>
+            <w:r>
+              <w:rPr>
+                <w:rFonts w:hint="eastAsia"/>
+              </w:rPr>
+              <w:t>，单位byte</w:t>
+            </w:r>
+            <w:r>
+              <w:rPr>
+                <w:rFonts w:hint="eastAsia"/>
+              </w:rPr>
+              <w:t>，完整名称：C</w:t>
+            </w:r>
+            <w:r>
+              <w:t>HARACTER VARYING</w:t>
+            </w:r>
+          </w:p>
+          <w:p>
+            <w:pPr>
+              <w:pStyle w:val="a3"/>
+              <w:numPr>
+                <w:ilvl w:val="0"/>
+                <w:numId w:val="32"/>
+              </w:numPr>
+            </w:pPr>
+            <w:r>
+              <w:rPr>
+                <w:rFonts w:hint="eastAsia"/>
+              </w:rPr>
+              <w:t xml:space="preserve"> </w:t>
+            </w:r>
+            <w:r>
+              <w:rPr>
+                <w:rFonts w:hint="eastAsia"/>
+              </w:rPr>
+              <w:t>字段实际可存储字符数，依赖M值和采用的字符集</w:t>
+            </w:r>
+          </w:p>
+          <w:p>
+            <w:pPr>
+              <w:pStyle w:val="a3"/>
+              <w:numPr>
+                <w:ilvl w:val="0"/>
+                <w:numId w:val="32"/>
+              </w:numPr>
+            </w:pPr>
+            <w:r>
+              <w:rPr>
+                <w:rFonts w:hint="eastAsia"/>
+              </w:rPr>
+              <w:t xml:space="preserve"> </w:t>
+            </w:r>
+            <w:r>
+              <w:rPr>
+                <w:rFonts w:hint="eastAsia"/>
+              </w:rPr>
+              <w:t>每个字段前缀有：</w:t>
+            </w:r>
+          </w:p>
+          <w:p>
+            <w:pPr>
+              <w:pStyle w:val="a3"/>
+              <w:numPr>
+                <w:ilvl w:val="1"/>
+                <w:numId w:val="32"/>
+              </w:numPr>
+            </w:pPr>
+            <w:r>
+              <w:rPr>
+                <w:rFonts w:hint="eastAsia"/>
+              </w:rPr>
+              <w:t xml:space="preserve"> 如果数据大小小于等于2</w:t>
+            </w:r>
+            <w:r>
+              <w:t>55</w:t>
+            </w:r>
+            <w:r>
+              <w:rPr>
+                <w:rFonts w:hint="eastAsia"/>
+              </w:rPr>
+              <w:t>，前缀有1byte</w:t>
+            </w:r>
+          </w:p>
+          <w:p>
+            <w:pPr>
+              <w:pStyle w:val="a3"/>
+              <w:numPr>
+                <w:ilvl w:val="1"/>
+                <w:numId w:val="32"/>
+              </w:numPr>
+            </w:pPr>
+            <w:r>
+              <w:rPr>
+                <w:rFonts w:hint="eastAsia"/>
+              </w:rPr>
+              <w:t xml:space="preserve"> 如果大于2</w:t>
+            </w:r>
+            <w:r>
+              <w:t>55</w:t>
+            </w:r>
+            <w:r>
+              <w:rPr>
+                <w:rFonts w:hint="eastAsia"/>
+              </w:rPr>
+              <w:t>，则前缀有2byte</w:t>
+            </w:r>
+          </w:p>
+          <w:p>
+            <w:pPr>
+              <w:pStyle w:val="a3"/>
+              <w:numPr>
+                <w:ilvl w:val="0"/>
+                <w:numId w:val="32"/>
+              </w:numPr>
+            </w:pPr>
+            <w:r>
+              <w:rPr>
+                <w:rFonts w:hint="eastAsia"/>
+              </w:rPr>
+              <w:t xml:space="preserve"> </w:t>
+            </w:r>
+            <w:r>
+              <w:rPr>
+                <w:rFonts w:hint="eastAsia"/>
+              </w:rPr>
+              <w:t>NATIONAL</w:t>
+            </w:r>
+            <w:r>
+              <w:t xml:space="preserve"> </w:t>
+            </w:r>
+            <w:r>
+              <w:rPr>
+                <w:rFonts w:hint="eastAsia"/>
+              </w:rPr>
+              <w:t>VARCHAR是SQL标准定义VARCHAR字段的方式</w:t>
+            </w:r>
+            <w:r>
+              <w:rPr>
+                <w:rFonts w:hint="eastAsia"/>
+              </w:rPr>
+              <w:t>，缩写为NVARCHAR</w:t>
+            </w:r>
+          </w:p>
+          <w:p>
+            <w:pPr>
+              <w:pStyle w:val="a3"/>
+              <w:numPr>
+                <w:ilvl w:val="0"/>
+                <w:numId w:val="32"/>
+              </w:numPr>
+            </w:pPr>
+            <w:r>
+              <w:t xml:space="preserve"> </w:t>
+            </w:r>
+            <w:r>
+              <w:rPr>
+                <w:rFonts w:hint="eastAsia"/>
+              </w:rPr>
+              <w:t>默认字符集是utf</w:t>
+            </w:r>
+            <w:r>
+              <w:t>8</w:t>
+            </w:r>
+          </w:p>
+          <w:p>
+            <w:pPr>
+              <w:pStyle w:val="a3"/>
+              <w:numPr>
+                <w:ilvl w:val="0"/>
+                <w:numId w:val="32"/>
+              </w:numPr>
+            </w:pPr>
+            <w:r>
+              <w:rPr>
+                <w:rFonts w:hint="eastAsia"/>
+              </w:rPr>
+              <w:t xml:space="preserve"> </w:t>
+            </w:r>
+            <w:r>
+              <w:rPr>
+                <w:rFonts w:hint="eastAsia"/>
+              </w:rPr>
+              <w:t>如果</w:t>
+            </w:r>
+            <w:r>
+              <w:t>strict SQL mode</w:t>
+            </w:r>
+            <w:r>
+              <w:rPr>
+                <w:rFonts w:hint="eastAsia"/>
+              </w:rPr>
+              <w:t>禁用，则插入的值长度超过M，则会被截断</w:t>
+            </w:r>
+          </w:p>
+          <w:p>
+            <w:pPr>
+              <w:pStyle w:val="a3"/>
+              <w:numPr>
+                <w:ilvl w:val="0"/>
+                <w:numId w:val="32"/>
+              </w:numPr>
+              <w:rPr>
+                <w:rFonts w:hint="eastAsia"/>
+              </w:rPr>
+            </w:pPr>
+            <w:r>
+              <w:t xml:space="preserve"> </w:t>
+            </w:r>
+            <w:r>
+              <w:rPr>
+                <w:rFonts w:hint="eastAsia"/>
+              </w:rPr>
+              <w:t>任何</w:t>
+            </w:r>
+            <w:r>
+              <w:rPr>
+                <w:rFonts w:hint="eastAsia"/>
+              </w:rPr>
+              <w:t>S</w:t>
+            </w:r>
+            <w:r>
+              <w:t>QL mode</w:t>
+            </w:r>
+            <w:r>
+              <w:rPr>
+                <w:rFonts w:hint="eastAsia"/>
+              </w:rPr>
+              <w:t>下，超过M的空格都会被截断</w:t>
+            </w:r>
+            <w:r>
+              <w:rPr>
+                <w:rFonts w:hint="eastAsia"/>
+              </w:rPr>
+              <w:t>，并产生一个warning</w:t>
             </w:r>
           </w:p>
         </w:tc>
       </w:tr>
     </w:tbl>
+    <w:p/>
     <w:p>
       <w:pPr>
-        <w:rPr>
-          <w:rFonts w:hint="eastAsia"/>
-        </w:rPr>
-      </w:pPr>
+        <w:pStyle w:val="sai1"/>
+        <w:rPr>
+          <w:rFonts w:hint="eastAsia"/>
+        </w:rPr>
+      </w:pPr>
+      <w:r>
+        <w:t xml:space="preserve"> </w:t>
+      </w:r>
+      <w:r>
+        <w:rPr>
+          <w:rFonts w:hint="eastAsia"/>
+        </w:rPr>
+        <w:t>C</w:t>
+      </w:r>
+      <w:r>
+        <w:t>HAR&amp;VARCHAR</w:t>
+      </w:r>
+      <w:r>
+        <w:rPr>
+          <w:rFonts w:hint="eastAsia"/>
+        </w:rPr>
+        <w:t>差异，字符集均为</w:t>
+      </w:r>
+      <w:r>
+        <w:t>latin1</w:t>
+      </w:r>
+      <w:r>
+        <w:rPr>
+          <w:rFonts w:hint="eastAsia"/>
+        </w:rPr>
+        <w:t>，非</w:t>
+      </w:r>
+      <w:r>
+        <w:t>strict SQL mode</w:t>
+      </w:r>
     </w:p>
+    <w:tbl>
+      <w:tblPr>
+        <w:tblW w:w="0" w:type="auto"/>
+        <w:shd w:val="clear" w:color="auto" w:fill="FFFFFF"/>
+        <w:tblCellMar>
+          <w:left w:w="0" w:type="dxa"/>
+          <w:right w:w="0" w:type="dxa"/>
+        </w:tblCellMar>
+        <w:tblLook w:val="04A0" w:firstRow="1" w:lastRow="0" w:firstColumn="1" w:lastColumn="0" w:noHBand="0" w:noVBand="1"/>
+        <w:tblDescription w:val="Illustration of the difference between CHAR and VARCHAR storage requirements by showing the required storage for various string values in CHAR(4) and VARCHAR(4) columns."/>
+      </w:tblPr>
+      <w:tblGrid>
+        <w:gridCol w:w="1828"/>
+        <w:gridCol w:w="1701"/>
+        <w:gridCol w:w="2126"/>
+        <w:gridCol w:w="2268"/>
+        <w:gridCol w:w="2835"/>
+      </w:tblGrid>
+      <w:tr>
+        <w:trPr>
+          <w:tblHeader/>
+        </w:trPr>
+        <w:tc>
+          <w:tcPr>
+            <w:tcW w:w="1828" w:type="dxa"/>
+            <w:tcBorders>
+              <w:top w:val="single" w:sz="12" w:space="0" w:color="808080"/>
+              <w:left w:val="single" w:sz="12" w:space="0" w:color="808080"/>
+              <w:bottom w:val="single" w:sz="12" w:space="0" w:color="808080"/>
+              <w:right w:val="single" w:sz="12" w:space="0" w:color="808080"/>
+            </w:tcBorders>
+            <w:shd w:val="clear" w:color="auto" w:fill="FFFFFF"/>
+            <w:tcMar>
+              <w:top w:w="45" w:type="dxa"/>
+              <w:left w:w="45" w:type="dxa"/>
+              <w:bottom w:w="45" w:type="dxa"/>
+              <w:right w:w="45" w:type="dxa"/>
+            </w:tcMar>
+            <w:vAlign w:val="bottom"/>
+            <w:hideMark/>
+          </w:tcPr>
+          <w:p>
+            <w:pPr>
+              <w:jc w:val="center"/>
+              <w:rPr>
+                <w:rFonts w:ascii="Arial" w:hAnsi="Arial" w:cs="Arial"/>
+                <w:b/>
+                <w:bCs/>
+                <w:color w:val="555555"/>
+                <w:sz w:val="21"/>
+                <w:szCs w:val="21"/>
+              </w:rPr>
+            </w:pPr>
+            <w:r>
+              <w:rPr>
+                <w:rFonts w:ascii="Arial" w:hAnsi="Arial" w:cs="Arial"/>
+                <w:b/>
+                <w:bCs/>
+                <w:color w:val="555555"/>
+                <w:sz w:val="21"/>
+                <w:szCs w:val="21"/>
+              </w:rPr>
+              <w:t>Value</w:t>
+            </w:r>
+          </w:p>
+        </w:tc>
+        <w:tc>
+          <w:tcPr>
+            <w:tcW w:w="1701" w:type="dxa"/>
+            <w:tcBorders>
+              <w:top w:val="single" w:sz="12" w:space="0" w:color="808080"/>
+              <w:left w:val="single" w:sz="12" w:space="0" w:color="808080"/>
+              <w:bottom w:val="single" w:sz="12" w:space="0" w:color="808080"/>
+              <w:right w:val="single" w:sz="12" w:space="0" w:color="808080"/>
+            </w:tcBorders>
+            <w:shd w:val="clear" w:color="auto" w:fill="FFFFFF"/>
+            <w:tcMar>
+              <w:top w:w="45" w:type="dxa"/>
+              <w:left w:w="45" w:type="dxa"/>
+              <w:bottom w:w="45" w:type="dxa"/>
+              <w:right w:w="45" w:type="dxa"/>
+            </w:tcMar>
+            <w:vAlign w:val="bottom"/>
+            <w:hideMark/>
+          </w:tcPr>
+          <w:p>
+            <w:pPr>
+              <w:jc w:val="center"/>
+              <w:rPr>
+                <w:rFonts w:ascii="Arial" w:hAnsi="Arial" w:cs="Arial"/>
+                <w:b/>
+                <w:bCs/>
+                <w:color w:val="555555"/>
+                <w:sz w:val="21"/>
+                <w:szCs w:val="21"/>
+              </w:rPr>
+            </w:pPr>
+            <w:r>
+              <w:rPr>
+                <w:rFonts w:ascii="Courier New" w:hAnsi="Courier New" w:cs="Courier New"/>
+                <w:color w:val="000000"/>
+                <w:sz w:val="20"/>
+                <w:szCs w:val="20"/>
+                <w:bdr w:val="none" w:sz="0" w:space="0" w:color="auto" w:frame="1"/>
+              </w:rPr>
+              <w:t>CHAR(4)</w:t>
+            </w:r>
+          </w:p>
+        </w:tc>
+        <w:tc>
+          <w:tcPr>
+            <w:tcW w:w="2126" w:type="dxa"/>
+            <w:tcBorders>
+              <w:top w:val="single" w:sz="12" w:space="0" w:color="808080"/>
+              <w:left w:val="single" w:sz="12" w:space="0" w:color="808080"/>
+              <w:bottom w:val="single" w:sz="12" w:space="0" w:color="808080"/>
+              <w:right w:val="single" w:sz="12" w:space="0" w:color="808080"/>
+            </w:tcBorders>
+            <w:shd w:val="clear" w:color="auto" w:fill="FFFFFF"/>
+            <w:tcMar>
+              <w:top w:w="45" w:type="dxa"/>
+              <w:left w:w="45" w:type="dxa"/>
+              <w:bottom w:w="45" w:type="dxa"/>
+              <w:right w:w="45" w:type="dxa"/>
+            </w:tcMar>
+            <w:vAlign w:val="bottom"/>
+            <w:hideMark/>
+          </w:tcPr>
+          <w:p>
+            <w:pPr>
+              <w:jc w:val="center"/>
+              <w:rPr>
+                <w:rFonts w:ascii="Arial" w:hAnsi="Arial" w:cs="Arial"/>
+                <w:b/>
+                <w:bCs/>
+                <w:color w:val="555555"/>
+                <w:sz w:val="21"/>
+                <w:szCs w:val="21"/>
+              </w:rPr>
+            </w:pPr>
+            <w:r>
+              <w:rPr>
+                <w:rFonts w:ascii="Arial" w:hAnsi="Arial" w:cs="Arial"/>
+                <w:b/>
+                <w:bCs/>
+                <w:color w:val="555555"/>
+                <w:sz w:val="21"/>
+                <w:szCs w:val="21"/>
+              </w:rPr>
+              <w:t>Storage Required</w:t>
+            </w:r>
+          </w:p>
+        </w:tc>
+        <w:tc>
+          <w:tcPr>
+            <w:tcW w:w="2268" w:type="dxa"/>
+            <w:tcBorders>
+              <w:top w:val="single" w:sz="12" w:space="0" w:color="808080"/>
+              <w:left w:val="single" w:sz="12" w:space="0" w:color="808080"/>
+              <w:bottom w:val="single" w:sz="12" w:space="0" w:color="808080"/>
+              <w:right w:val="single" w:sz="12" w:space="0" w:color="808080"/>
+            </w:tcBorders>
+            <w:shd w:val="clear" w:color="auto" w:fill="FFFFFF"/>
+            <w:tcMar>
+              <w:top w:w="45" w:type="dxa"/>
+              <w:left w:w="45" w:type="dxa"/>
+              <w:bottom w:w="45" w:type="dxa"/>
+              <w:right w:w="45" w:type="dxa"/>
+            </w:tcMar>
+            <w:vAlign w:val="bottom"/>
+            <w:hideMark/>
+          </w:tcPr>
+          <w:p>
+            <w:pPr>
+              <w:jc w:val="center"/>
+              <w:rPr>
+                <w:rFonts w:ascii="Arial" w:hAnsi="Arial" w:cs="Arial"/>
+                <w:b/>
+                <w:bCs/>
+                <w:color w:val="555555"/>
+                <w:sz w:val="21"/>
+                <w:szCs w:val="21"/>
+              </w:rPr>
+            </w:pPr>
+            <w:r>
+              <w:rPr>
+                <w:rFonts w:ascii="Courier New" w:hAnsi="Courier New" w:cs="Courier New"/>
+                <w:color w:val="000000"/>
+                <w:sz w:val="20"/>
+                <w:szCs w:val="20"/>
+                <w:bdr w:val="none" w:sz="0" w:space="0" w:color="auto" w:frame="1"/>
+              </w:rPr>
+              <w:t>VARCHAR(4)</w:t>
+            </w:r>
+          </w:p>
+        </w:tc>
+        <w:tc>
+          <w:tcPr>
+            <w:tcW w:w="2835" w:type="dxa"/>
+            <w:tcBorders>
+              <w:top w:val="single" w:sz="12" w:space="0" w:color="808080"/>
+              <w:left w:val="single" w:sz="12" w:space="0" w:color="808080"/>
+              <w:bottom w:val="single" w:sz="12" w:space="0" w:color="808080"/>
+              <w:right w:val="single" w:sz="12" w:space="0" w:color="808080"/>
+            </w:tcBorders>
+            <w:shd w:val="clear" w:color="auto" w:fill="auto"/>
+            <w:tcMar>
+              <w:top w:w="45" w:type="dxa"/>
+              <w:left w:w="45" w:type="dxa"/>
+              <w:bottom w:w="45" w:type="dxa"/>
+              <w:right w:w="45" w:type="dxa"/>
+            </w:tcMar>
+            <w:vAlign w:val="bottom"/>
+            <w:hideMark/>
+          </w:tcPr>
+          <w:p>
+            <w:pPr>
+              <w:jc w:val="center"/>
+              <w:rPr>
+                <w:rFonts w:ascii="Arial" w:hAnsi="Arial" w:cs="Arial"/>
+                <w:b/>
+                <w:bCs/>
+                <w:color w:val="555555"/>
+                <w:sz w:val="21"/>
+                <w:szCs w:val="21"/>
+              </w:rPr>
+            </w:pPr>
+            <w:r>
+              <w:rPr>
+                <w:rFonts w:ascii="Arial" w:hAnsi="Arial" w:cs="Arial"/>
+                <w:b/>
+                <w:bCs/>
+                <w:color w:val="555555"/>
+                <w:sz w:val="21"/>
+                <w:szCs w:val="21"/>
+              </w:rPr>
+              <w:t>Storage Required</w:t>
+            </w:r>
+          </w:p>
+        </w:tc>
+      </w:tr>
+      <w:tr>
+        <w:tc>
+          <w:tcPr>
+            <w:tcW w:w="1828" w:type="dxa"/>
+            <w:tcBorders>
+              <w:top w:val="inset" w:sz="12" w:space="0" w:color="808080"/>
+              <w:left w:val="inset" w:sz="12" w:space="0" w:color="808080"/>
+              <w:bottom w:val="inset" w:sz="12" w:space="0" w:color="808080"/>
+              <w:right w:val="inset" w:sz="12" w:space="0" w:color="808080"/>
+            </w:tcBorders>
+            <w:shd w:val="clear" w:color="auto" w:fill="auto"/>
+            <w:tcMar>
+              <w:top w:w="0" w:type="dxa"/>
+              <w:left w:w="75" w:type="dxa"/>
+              <w:bottom w:w="0" w:type="dxa"/>
+              <w:right w:w="75" w:type="dxa"/>
+            </w:tcMar>
+            <w:vAlign w:val="bottom"/>
+            <w:hideMark/>
+          </w:tcPr>
+          <w:p>
+            <w:pPr>
+              <w:rPr>
+                <w:rFonts w:ascii="Arial" w:hAnsi="Arial" w:cs="Arial"/>
+                <w:color w:val="555555"/>
+                <w:sz w:val="20"/>
+                <w:szCs w:val="20"/>
+              </w:rPr>
+            </w:pPr>
+            <w:r>
+              <w:rPr>
+                <w:rFonts w:ascii="Courier New" w:hAnsi="Courier New" w:cs="Courier New"/>
+                <w:color w:val="000000"/>
+                <w:sz w:val="20"/>
+                <w:szCs w:val="20"/>
+                <w:bdr w:val="none" w:sz="0" w:space="0" w:color="auto" w:frame="1"/>
+              </w:rPr>
+              <w:t>''</w:t>
+            </w:r>
+          </w:p>
+        </w:tc>
+        <w:tc>
+          <w:tcPr>
+            <w:tcW w:w="1701" w:type="dxa"/>
+            <w:tcBorders>
+              <w:top w:val="inset" w:sz="12" w:space="0" w:color="808080"/>
+              <w:left w:val="inset" w:sz="12" w:space="0" w:color="808080"/>
+              <w:bottom w:val="inset" w:sz="12" w:space="0" w:color="808080"/>
+              <w:right w:val="inset" w:sz="12" w:space="0" w:color="808080"/>
+            </w:tcBorders>
+            <w:shd w:val="clear" w:color="auto" w:fill="auto"/>
+            <w:tcMar>
+              <w:top w:w="0" w:type="dxa"/>
+              <w:left w:w="75" w:type="dxa"/>
+              <w:bottom w:w="0" w:type="dxa"/>
+              <w:right w:w="75" w:type="dxa"/>
+            </w:tcMar>
+            <w:vAlign w:val="bottom"/>
+            <w:hideMark/>
+          </w:tcPr>
+          <w:p>
+            <w:pPr>
+              <w:rPr>
+                <w:rFonts w:ascii="Arial" w:hAnsi="Arial" w:cs="Arial"/>
+                <w:color w:val="555555"/>
+                <w:sz w:val="20"/>
+                <w:szCs w:val="20"/>
+              </w:rPr>
+            </w:pPr>
+            <w:r>
+              <w:rPr>
+                <w:rFonts w:ascii="Courier New" w:hAnsi="Courier New" w:cs="Courier New"/>
+                <w:color w:val="000000"/>
+                <w:sz w:val="20"/>
+                <w:szCs w:val="20"/>
+                <w:bdr w:val="none" w:sz="0" w:space="0" w:color="auto" w:frame="1"/>
+              </w:rPr>
+              <w:t>'    '</w:t>
+            </w:r>
+          </w:p>
+        </w:tc>
+        <w:tc>
+          <w:tcPr>
+            <w:tcW w:w="2126" w:type="dxa"/>
+            <w:tcBorders>
+              <w:top w:val="inset" w:sz="12" w:space="0" w:color="808080"/>
+              <w:left w:val="inset" w:sz="12" w:space="0" w:color="808080"/>
+              <w:bottom w:val="inset" w:sz="12" w:space="0" w:color="808080"/>
+              <w:right w:val="inset" w:sz="12" w:space="0" w:color="808080"/>
+            </w:tcBorders>
+            <w:shd w:val="clear" w:color="auto" w:fill="auto"/>
+            <w:tcMar>
+              <w:top w:w="0" w:type="dxa"/>
+              <w:left w:w="75" w:type="dxa"/>
+              <w:bottom w:w="0" w:type="dxa"/>
+              <w:right w:w="75" w:type="dxa"/>
+            </w:tcMar>
+            <w:vAlign w:val="bottom"/>
+            <w:hideMark/>
+          </w:tcPr>
+          <w:p>
+            <w:pPr>
+              <w:rPr>
+                <w:rFonts w:ascii="Arial" w:hAnsi="Arial" w:cs="Arial"/>
+                <w:color w:val="555555"/>
+                <w:sz w:val="20"/>
+                <w:szCs w:val="20"/>
+              </w:rPr>
+            </w:pPr>
+            <w:r>
+              <w:rPr>
+                <w:rFonts w:ascii="Arial" w:hAnsi="Arial" w:cs="Arial"/>
+                <w:color w:val="555555"/>
+                <w:sz w:val="20"/>
+                <w:szCs w:val="20"/>
+              </w:rPr>
+              <w:t>4 bytes</w:t>
+            </w:r>
+          </w:p>
+        </w:tc>
+        <w:tc>
+          <w:tcPr>
+            <w:tcW w:w="2268" w:type="dxa"/>
+            <w:tcBorders>
+              <w:top w:val="inset" w:sz="12" w:space="0" w:color="808080"/>
+              <w:left w:val="inset" w:sz="12" w:space="0" w:color="808080"/>
+              <w:bottom w:val="inset" w:sz="12" w:space="0" w:color="808080"/>
+              <w:right w:val="inset" w:sz="12" w:space="0" w:color="808080"/>
+            </w:tcBorders>
+            <w:shd w:val="clear" w:color="auto" w:fill="auto"/>
+            <w:tcMar>
+              <w:top w:w="0" w:type="dxa"/>
+              <w:left w:w="75" w:type="dxa"/>
+              <w:bottom w:w="0" w:type="dxa"/>
+              <w:right w:w="75" w:type="dxa"/>
+            </w:tcMar>
+            <w:vAlign w:val="bottom"/>
+            <w:hideMark/>
+          </w:tcPr>
+          <w:p>
+            <w:pPr>
+              <w:rPr>
+                <w:rFonts w:ascii="Arial" w:hAnsi="Arial" w:cs="Arial"/>
+                <w:color w:val="555555"/>
+                <w:sz w:val="20"/>
+                <w:szCs w:val="20"/>
+              </w:rPr>
+            </w:pPr>
+            <w:r>
+              <w:rPr>
+                <w:rFonts w:ascii="Courier New" w:hAnsi="Courier New" w:cs="Courier New"/>
+                <w:color w:val="000000"/>
+                <w:sz w:val="20"/>
+                <w:szCs w:val="20"/>
+                <w:bdr w:val="none" w:sz="0" w:space="0" w:color="auto" w:frame="1"/>
+              </w:rPr>
+              <w:t>''</w:t>
+            </w:r>
+          </w:p>
+        </w:tc>
+        <w:tc>
+          <w:tcPr>
+            <w:tcW w:w="2835" w:type="dxa"/>
+            <w:tcBorders>
+              <w:top w:val="inset" w:sz="12" w:space="0" w:color="808080"/>
+              <w:left w:val="inset" w:sz="12" w:space="0" w:color="808080"/>
+              <w:bottom w:val="inset" w:sz="12" w:space="0" w:color="808080"/>
+              <w:right w:val="inset" w:sz="12" w:space="0" w:color="808080"/>
+            </w:tcBorders>
+            <w:shd w:val="clear" w:color="auto" w:fill="auto"/>
+            <w:tcMar>
+              <w:top w:w="0" w:type="dxa"/>
+              <w:left w:w="75" w:type="dxa"/>
+              <w:bottom w:w="0" w:type="dxa"/>
+              <w:right w:w="75" w:type="dxa"/>
+            </w:tcMar>
+            <w:vAlign w:val="bottom"/>
+            <w:hideMark/>
+          </w:tcPr>
+          <w:p>
+            <w:pPr>
+              <w:rPr>
+                <w:rFonts w:ascii="Arial" w:hAnsi="Arial" w:cs="Arial"/>
+                <w:color w:val="555555"/>
+                <w:sz w:val="20"/>
+                <w:szCs w:val="20"/>
+              </w:rPr>
+            </w:pPr>
+            <w:r>
+              <w:rPr>
+                <w:rFonts w:ascii="Arial" w:hAnsi="Arial" w:cs="Arial"/>
+                <w:color w:val="555555"/>
+                <w:sz w:val="20"/>
+                <w:szCs w:val="20"/>
+              </w:rPr>
+              <w:t>1 byte</w:t>
+            </w:r>
+          </w:p>
+        </w:tc>
+      </w:tr>
+      <w:tr>
+        <w:tc>
+          <w:tcPr>
+            <w:tcW w:w="1828" w:type="dxa"/>
+            <w:tcBorders>
+              <w:top w:val="inset" w:sz="12" w:space="0" w:color="808080"/>
+              <w:left w:val="inset" w:sz="12" w:space="0" w:color="808080"/>
+              <w:bottom w:val="inset" w:sz="12" w:space="0" w:color="808080"/>
+              <w:right w:val="inset" w:sz="12" w:space="0" w:color="808080"/>
+            </w:tcBorders>
+            <w:shd w:val="clear" w:color="auto" w:fill="auto"/>
+            <w:tcMar>
+              <w:top w:w="0" w:type="dxa"/>
+              <w:left w:w="75" w:type="dxa"/>
+              <w:bottom w:w="0" w:type="dxa"/>
+              <w:right w:w="75" w:type="dxa"/>
+            </w:tcMar>
+            <w:vAlign w:val="bottom"/>
+            <w:hideMark/>
+          </w:tcPr>
+          <w:p>
+            <w:pPr>
+              <w:rPr>
+                <w:rFonts w:ascii="Arial" w:hAnsi="Arial" w:cs="Arial"/>
+                <w:color w:val="555555"/>
+                <w:sz w:val="20"/>
+                <w:szCs w:val="20"/>
+              </w:rPr>
+            </w:pPr>
+            <w:r>
+              <w:rPr>
+                <w:rFonts w:ascii="Courier New" w:hAnsi="Courier New" w:cs="Courier New"/>
+                <w:color w:val="000000"/>
+                <w:sz w:val="20"/>
+                <w:szCs w:val="20"/>
+                <w:bdr w:val="none" w:sz="0" w:space="0" w:color="auto" w:frame="1"/>
+              </w:rPr>
+              <w:t>'ab'</w:t>
+            </w:r>
+          </w:p>
+        </w:tc>
+        <w:tc>
+          <w:tcPr>
+            <w:tcW w:w="1701" w:type="dxa"/>
+            <w:tcBorders>
+              <w:top w:val="inset" w:sz="12" w:space="0" w:color="808080"/>
+              <w:left w:val="inset" w:sz="12" w:space="0" w:color="808080"/>
+              <w:bottom w:val="inset" w:sz="12" w:space="0" w:color="808080"/>
+              <w:right w:val="inset" w:sz="12" w:space="0" w:color="808080"/>
+            </w:tcBorders>
+            <w:shd w:val="clear" w:color="auto" w:fill="auto"/>
+            <w:tcMar>
+              <w:top w:w="0" w:type="dxa"/>
+              <w:left w:w="75" w:type="dxa"/>
+              <w:bottom w:w="0" w:type="dxa"/>
+              <w:right w:w="75" w:type="dxa"/>
+            </w:tcMar>
+            <w:vAlign w:val="bottom"/>
+            <w:hideMark/>
+          </w:tcPr>
+          <w:p>
+            <w:pPr>
+              <w:rPr>
+                <w:rFonts w:ascii="Arial" w:hAnsi="Arial" w:cs="Arial"/>
+                <w:color w:val="555555"/>
+                <w:sz w:val="20"/>
+                <w:szCs w:val="20"/>
+              </w:rPr>
+            </w:pPr>
+            <w:r>
+              <w:rPr>
+                <w:rFonts w:ascii="Courier New" w:hAnsi="Courier New" w:cs="Courier New"/>
+                <w:color w:val="000000"/>
+                <w:sz w:val="20"/>
+                <w:szCs w:val="20"/>
+                <w:bdr w:val="none" w:sz="0" w:space="0" w:color="auto" w:frame="1"/>
+              </w:rPr>
+              <w:t>'ab  '</w:t>
+            </w:r>
+          </w:p>
+        </w:tc>
+        <w:tc>
+          <w:tcPr>
+            <w:tcW w:w="2126" w:type="dxa"/>
+            <w:tcBorders>
+              <w:top w:val="inset" w:sz="12" w:space="0" w:color="808080"/>
+              <w:left w:val="inset" w:sz="12" w:space="0" w:color="808080"/>
+              <w:bottom w:val="inset" w:sz="12" w:space="0" w:color="808080"/>
+              <w:right w:val="inset" w:sz="12" w:space="0" w:color="808080"/>
+            </w:tcBorders>
+            <w:shd w:val="clear" w:color="auto" w:fill="auto"/>
+            <w:tcMar>
+              <w:top w:w="0" w:type="dxa"/>
+              <w:left w:w="75" w:type="dxa"/>
+              <w:bottom w:w="0" w:type="dxa"/>
+              <w:right w:w="75" w:type="dxa"/>
+            </w:tcMar>
+            <w:vAlign w:val="bottom"/>
+            <w:hideMark/>
+          </w:tcPr>
+          <w:p>
+            <w:pPr>
+              <w:rPr>
+                <w:rFonts w:ascii="Arial" w:hAnsi="Arial" w:cs="Arial"/>
+                <w:color w:val="555555"/>
+                <w:sz w:val="20"/>
+                <w:szCs w:val="20"/>
+              </w:rPr>
+            </w:pPr>
+            <w:r>
+              <w:rPr>
+                <w:rFonts w:ascii="Arial" w:hAnsi="Arial" w:cs="Arial"/>
+                <w:color w:val="555555"/>
+                <w:sz w:val="20"/>
+                <w:szCs w:val="20"/>
+              </w:rPr>
+              <w:t>4 bytes</w:t>
+            </w:r>
+          </w:p>
+        </w:tc>
+        <w:tc>
+          <w:tcPr>
+            <w:tcW w:w="2268" w:type="dxa"/>
+            <w:tcBorders>
+              <w:top w:val="inset" w:sz="12" w:space="0" w:color="808080"/>
+              <w:left w:val="inset" w:sz="12" w:space="0" w:color="808080"/>
+              <w:bottom w:val="inset" w:sz="12" w:space="0" w:color="808080"/>
+              <w:right w:val="inset" w:sz="12" w:space="0" w:color="808080"/>
+            </w:tcBorders>
+            <w:shd w:val="clear" w:color="auto" w:fill="auto"/>
+            <w:tcMar>
+              <w:top w:w="0" w:type="dxa"/>
+              <w:left w:w="75" w:type="dxa"/>
+              <w:bottom w:w="0" w:type="dxa"/>
+              <w:right w:w="75" w:type="dxa"/>
+            </w:tcMar>
+            <w:vAlign w:val="bottom"/>
+            <w:hideMark/>
+          </w:tcPr>
+          <w:p>
+            <w:pPr>
+              <w:rPr>
+                <w:rFonts w:ascii="Arial" w:hAnsi="Arial" w:cs="Arial"/>
+                <w:color w:val="555555"/>
+                <w:sz w:val="20"/>
+                <w:szCs w:val="20"/>
+              </w:rPr>
+            </w:pPr>
+            <w:r>
+              <w:rPr>
+                <w:rFonts w:ascii="Courier New" w:hAnsi="Courier New" w:cs="Courier New"/>
+                <w:color w:val="000000"/>
+                <w:sz w:val="20"/>
+                <w:szCs w:val="20"/>
+                <w:bdr w:val="none" w:sz="0" w:space="0" w:color="auto" w:frame="1"/>
+              </w:rPr>
+              <w:t>'ab'</w:t>
+            </w:r>
+          </w:p>
+        </w:tc>
+        <w:tc>
+          <w:tcPr>
+            <w:tcW w:w="2835" w:type="dxa"/>
+            <w:tcBorders>
+              <w:top w:val="inset" w:sz="12" w:space="0" w:color="808080"/>
+              <w:left w:val="inset" w:sz="12" w:space="0" w:color="808080"/>
+              <w:bottom w:val="inset" w:sz="12" w:space="0" w:color="808080"/>
+              <w:right w:val="inset" w:sz="12" w:space="0" w:color="808080"/>
+            </w:tcBorders>
+            <w:shd w:val="clear" w:color="auto" w:fill="auto"/>
+            <w:tcMar>
+              <w:top w:w="0" w:type="dxa"/>
+              <w:left w:w="75" w:type="dxa"/>
+              <w:bottom w:w="0" w:type="dxa"/>
+              <w:right w:w="75" w:type="dxa"/>
+            </w:tcMar>
+            <w:vAlign w:val="bottom"/>
+            <w:hideMark/>
+          </w:tcPr>
+          <w:p>
+            <w:pPr>
+              <w:rPr>
+                <w:rFonts w:ascii="Arial" w:hAnsi="Arial" w:cs="Arial"/>
+                <w:color w:val="555555"/>
+                <w:sz w:val="20"/>
+                <w:szCs w:val="20"/>
+              </w:rPr>
+            </w:pPr>
+            <w:r>
+              <w:rPr>
+                <w:rFonts w:ascii="Arial" w:hAnsi="Arial" w:cs="Arial"/>
+                <w:color w:val="555555"/>
+                <w:sz w:val="20"/>
+                <w:szCs w:val="20"/>
+              </w:rPr>
+              <w:t>3 bytes</w:t>
+            </w:r>
+          </w:p>
+        </w:tc>
+      </w:tr>
+      <w:tr>
+        <w:tc>
+          <w:tcPr>
+            <w:tcW w:w="1828" w:type="dxa"/>
+            <w:tcBorders>
+              <w:top w:val="inset" w:sz="12" w:space="0" w:color="808080"/>
+              <w:left w:val="inset" w:sz="12" w:space="0" w:color="808080"/>
+              <w:bottom w:val="inset" w:sz="12" w:space="0" w:color="808080"/>
+              <w:right w:val="inset" w:sz="12" w:space="0" w:color="808080"/>
+            </w:tcBorders>
+            <w:shd w:val="clear" w:color="auto" w:fill="auto"/>
+            <w:tcMar>
+              <w:top w:w="0" w:type="dxa"/>
+              <w:left w:w="75" w:type="dxa"/>
+              <w:bottom w:w="0" w:type="dxa"/>
+              <w:right w:w="75" w:type="dxa"/>
+            </w:tcMar>
+            <w:vAlign w:val="bottom"/>
+            <w:hideMark/>
+          </w:tcPr>
+          <w:p>
+            <w:pPr>
+              <w:rPr>
+                <w:rFonts w:ascii="Arial" w:hAnsi="Arial" w:cs="Arial"/>
+                <w:color w:val="555555"/>
+                <w:sz w:val="20"/>
+                <w:szCs w:val="20"/>
+              </w:rPr>
+            </w:pPr>
+            <w:r>
+              <w:rPr>
+                <w:rFonts w:ascii="Courier New" w:hAnsi="Courier New" w:cs="Courier New"/>
+                <w:color w:val="000000"/>
+                <w:sz w:val="20"/>
+                <w:szCs w:val="20"/>
+                <w:bdr w:val="none" w:sz="0" w:space="0" w:color="auto" w:frame="1"/>
+              </w:rPr>
+              <w:t>'abcd'</w:t>
+            </w:r>
+          </w:p>
+        </w:tc>
+        <w:tc>
+          <w:tcPr>
+            <w:tcW w:w="1701" w:type="dxa"/>
+            <w:tcBorders>
+              <w:top w:val="inset" w:sz="12" w:space="0" w:color="808080"/>
+              <w:left w:val="inset" w:sz="12" w:space="0" w:color="808080"/>
+              <w:bottom w:val="inset" w:sz="12" w:space="0" w:color="808080"/>
+              <w:right w:val="inset" w:sz="12" w:space="0" w:color="808080"/>
+            </w:tcBorders>
+            <w:shd w:val="clear" w:color="auto" w:fill="auto"/>
+            <w:tcMar>
+              <w:top w:w="0" w:type="dxa"/>
+              <w:left w:w="75" w:type="dxa"/>
+              <w:bottom w:w="0" w:type="dxa"/>
+              <w:right w:w="75" w:type="dxa"/>
+            </w:tcMar>
+            <w:vAlign w:val="bottom"/>
+            <w:hideMark/>
+          </w:tcPr>
+          <w:p>
+            <w:pPr>
+              <w:rPr>
+                <w:rFonts w:ascii="Arial" w:hAnsi="Arial" w:cs="Arial"/>
+                <w:color w:val="555555"/>
+                <w:sz w:val="20"/>
+                <w:szCs w:val="20"/>
+              </w:rPr>
+            </w:pPr>
+            <w:r>
+              <w:rPr>
+                <w:rFonts w:ascii="Courier New" w:hAnsi="Courier New" w:cs="Courier New"/>
+                <w:color w:val="000000"/>
+                <w:sz w:val="20"/>
+                <w:szCs w:val="20"/>
+                <w:bdr w:val="none" w:sz="0" w:space="0" w:color="auto" w:frame="1"/>
+              </w:rPr>
+              <w:t>'abcd'</w:t>
+            </w:r>
+          </w:p>
+        </w:tc>
+        <w:tc>
+          <w:tcPr>
+            <w:tcW w:w="2126" w:type="dxa"/>
+            <w:tcBorders>
+              <w:top w:val="inset" w:sz="12" w:space="0" w:color="808080"/>
+              <w:left w:val="inset" w:sz="12" w:space="0" w:color="808080"/>
+              <w:bottom w:val="inset" w:sz="12" w:space="0" w:color="808080"/>
+              <w:right w:val="inset" w:sz="12" w:space="0" w:color="808080"/>
+            </w:tcBorders>
+            <w:shd w:val="clear" w:color="auto" w:fill="auto"/>
+            <w:tcMar>
+              <w:top w:w="0" w:type="dxa"/>
+              <w:left w:w="75" w:type="dxa"/>
+              <w:bottom w:w="0" w:type="dxa"/>
+              <w:right w:w="75" w:type="dxa"/>
+            </w:tcMar>
+            <w:vAlign w:val="bottom"/>
+            <w:hideMark/>
+          </w:tcPr>
+          <w:p>
+            <w:pPr>
+              <w:rPr>
+                <w:rFonts w:ascii="Arial" w:hAnsi="Arial" w:cs="Arial"/>
+                <w:color w:val="555555"/>
+                <w:sz w:val="20"/>
+                <w:szCs w:val="20"/>
+              </w:rPr>
+            </w:pPr>
+            <w:r>
+              <w:rPr>
+                <w:rFonts w:ascii="Arial" w:hAnsi="Arial" w:cs="Arial"/>
+                <w:color w:val="555555"/>
+                <w:sz w:val="20"/>
+                <w:szCs w:val="20"/>
+              </w:rPr>
+              <w:t>4 bytes</w:t>
+            </w:r>
+          </w:p>
+        </w:tc>
+        <w:tc>
+          <w:tcPr>
+            <w:tcW w:w="2268" w:type="dxa"/>
+            <w:tcBorders>
+              <w:top w:val="inset" w:sz="12" w:space="0" w:color="808080"/>
+              <w:left w:val="inset" w:sz="12" w:space="0" w:color="808080"/>
+              <w:bottom w:val="inset" w:sz="12" w:space="0" w:color="808080"/>
+              <w:right w:val="inset" w:sz="12" w:space="0" w:color="808080"/>
+            </w:tcBorders>
+            <w:shd w:val="clear" w:color="auto" w:fill="auto"/>
+            <w:tcMar>
+              <w:top w:w="0" w:type="dxa"/>
+              <w:left w:w="75" w:type="dxa"/>
+              <w:bottom w:w="0" w:type="dxa"/>
+              <w:right w:w="75" w:type="dxa"/>
+            </w:tcMar>
+            <w:vAlign w:val="bottom"/>
+            <w:hideMark/>
+          </w:tcPr>
+          <w:p>
+            <w:pPr>
+              <w:rPr>
+                <w:rFonts w:ascii="Arial" w:hAnsi="Arial" w:cs="Arial"/>
+                <w:color w:val="555555"/>
+                <w:sz w:val="20"/>
+                <w:szCs w:val="20"/>
+              </w:rPr>
+            </w:pPr>
+            <w:r>
+              <w:rPr>
+                <w:rFonts w:ascii="Courier New" w:hAnsi="Courier New" w:cs="Courier New"/>
+                <w:color w:val="000000"/>
+                <w:sz w:val="20"/>
+                <w:szCs w:val="20"/>
+                <w:bdr w:val="none" w:sz="0" w:space="0" w:color="auto" w:frame="1"/>
+              </w:rPr>
+              <w:t>'abcd'</w:t>
+            </w:r>
+          </w:p>
+        </w:tc>
+        <w:tc>
+          <w:tcPr>
+            <w:tcW w:w="2835" w:type="dxa"/>
+            <w:tcBorders>
+              <w:top w:val="inset" w:sz="12" w:space="0" w:color="808080"/>
+              <w:left w:val="inset" w:sz="12" w:space="0" w:color="808080"/>
+              <w:bottom w:val="inset" w:sz="12" w:space="0" w:color="808080"/>
+              <w:right w:val="inset" w:sz="12" w:space="0" w:color="808080"/>
+            </w:tcBorders>
+            <w:shd w:val="clear" w:color="auto" w:fill="auto"/>
+            <w:tcMar>
+              <w:top w:w="0" w:type="dxa"/>
+              <w:left w:w="75" w:type="dxa"/>
+              <w:bottom w:w="0" w:type="dxa"/>
+              <w:right w:w="75" w:type="dxa"/>
+            </w:tcMar>
+            <w:vAlign w:val="bottom"/>
+            <w:hideMark/>
+          </w:tcPr>
+          <w:p>
+            <w:pPr>
+              <w:rPr>
+                <w:rFonts w:ascii="Arial" w:hAnsi="Arial" w:cs="Arial"/>
+                <w:color w:val="555555"/>
+                <w:sz w:val="20"/>
+                <w:szCs w:val="20"/>
+              </w:rPr>
+            </w:pPr>
+            <w:r>
+              <w:rPr>
+                <w:rFonts w:ascii="Arial" w:hAnsi="Arial" w:cs="Arial"/>
+                <w:color w:val="555555"/>
+                <w:sz w:val="20"/>
+                <w:szCs w:val="20"/>
+              </w:rPr>
+              <w:t>5 bytes</w:t>
+            </w:r>
+          </w:p>
+        </w:tc>
+      </w:tr>
+      <w:tr>
+        <w:tc>
+          <w:tcPr>
+            <w:tcW w:w="1828" w:type="dxa"/>
+            <w:tcBorders>
+              <w:top w:val="inset" w:sz="12" w:space="0" w:color="808080"/>
+              <w:left w:val="inset" w:sz="12" w:space="0" w:color="808080"/>
+              <w:bottom w:val="inset" w:sz="12" w:space="0" w:color="808080"/>
+              <w:right w:val="inset" w:sz="12" w:space="0" w:color="808080"/>
+            </w:tcBorders>
+            <w:shd w:val="clear" w:color="auto" w:fill="auto"/>
+            <w:tcMar>
+              <w:top w:w="0" w:type="dxa"/>
+              <w:left w:w="75" w:type="dxa"/>
+              <w:bottom w:w="0" w:type="dxa"/>
+              <w:right w:w="75" w:type="dxa"/>
+            </w:tcMar>
+            <w:vAlign w:val="bottom"/>
+            <w:hideMark/>
+          </w:tcPr>
+          <w:p>
+            <w:pPr>
+              <w:rPr>
+                <w:rFonts w:ascii="Arial" w:hAnsi="Arial" w:cs="Arial"/>
+                <w:color w:val="555555"/>
+                <w:sz w:val="20"/>
+                <w:szCs w:val="20"/>
+              </w:rPr>
+            </w:pPr>
+            <w:r>
+              <w:rPr>
+                <w:rFonts w:ascii="Courier New" w:hAnsi="Courier New" w:cs="Courier New"/>
+                <w:color w:val="000000"/>
+                <w:sz w:val="20"/>
+                <w:szCs w:val="20"/>
+                <w:bdr w:val="none" w:sz="0" w:space="0" w:color="auto" w:frame="1"/>
+              </w:rPr>
+              <w:t>'abcdefgh'</w:t>
+            </w:r>
+          </w:p>
+        </w:tc>
+        <w:tc>
+          <w:tcPr>
+            <w:tcW w:w="1701" w:type="dxa"/>
+            <w:tcBorders>
+              <w:top w:val="inset" w:sz="12" w:space="0" w:color="808080"/>
+              <w:left w:val="inset" w:sz="12" w:space="0" w:color="808080"/>
+              <w:bottom w:val="inset" w:sz="12" w:space="0" w:color="808080"/>
+              <w:right w:val="inset" w:sz="12" w:space="0" w:color="808080"/>
+            </w:tcBorders>
+            <w:shd w:val="clear" w:color="auto" w:fill="auto"/>
+            <w:tcMar>
+              <w:top w:w="0" w:type="dxa"/>
+              <w:left w:w="75" w:type="dxa"/>
+              <w:bottom w:w="0" w:type="dxa"/>
+              <w:right w:w="75" w:type="dxa"/>
+            </w:tcMar>
+            <w:vAlign w:val="bottom"/>
+            <w:hideMark/>
+          </w:tcPr>
+          <w:p>
+            <w:pPr>
+              <w:rPr>
+                <w:rFonts w:ascii="Arial" w:hAnsi="Arial" w:cs="Arial"/>
+                <w:color w:val="555555"/>
+                <w:sz w:val="20"/>
+                <w:szCs w:val="20"/>
+              </w:rPr>
+            </w:pPr>
+            <w:r>
+              <w:rPr>
+                <w:rFonts w:ascii="Courier New" w:hAnsi="Courier New" w:cs="Courier New"/>
+                <w:color w:val="000000"/>
+                <w:sz w:val="20"/>
+                <w:szCs w:val="20"/>
+                <w:bdr w:val="none" w:sz="0" w:space="0" w:color="auto" w:frame="1"/>
+              </w:rPr>
+              <w:t>'abcd'</w:t>
+            </w:r>
+          </w:p>
+        </w:tc>
+        <w:tc>
+          <w:tcPr>
+            <w:tcW w:w="2126" w:type="dxa"/>
+            <w:tcBorders>
+              <w:top w:val="inset" w:sz="12" w:space="0" w:color="808080"/>
+              <w:left w:val="inset" w:sz="12" w:space="0" w:color="808080"/>
+              <w:bottom w:val="inset" w:sz="12" w:space="0" w:color="808080"/>
+              <w:right w:val="inset" w:sz="12" w:space="0" w:color="808080"/>
+            </w:tcBorders>
+            <w:shd w:val="clear" w:color="auto" w:fill="auto"/>
+            <w:tcMar>
+              <w:top w:w="0" w:type="dxa"/>
+              <w:left w:w="75" w:type="dxa"/>
+              <w:bottom w:w="0" w:type="dxa"/>
+              <w:right w:w="75" w:type="dxa"/>
+            </w:tcMar>
+            <w:vAlign w:val="bottom"/>
+            <w:hideMark/>
+          </w:tcPr>
+          <w:p>
+            <w:pPr>
+              <w:rPr>
+                <w:rFonts w:ascii="Arial" w:hAnsi="Arial" w:cs="Arial"/>
+                <w:color w:val="555555"/>
+                <w:sz w:val="20"/>
+                <w:szCs w:val="20"/>
+              </w:rPr>
+            </w:pPr>
+            <w:r>
+              <w:rPr>
+                <w:rFonts w:ascii="Arial" w:hAnsi="Arial" w:cs="Arial"/>
+                <w:color w:val="555555"/>
+                <w:sz w:val="20"/>
+                <w:szCs w:val="20"/>
+              </w:rPr>
+              <w:t>4 bytes</w:t>
+            </w:r>
+          </w:p>
+        </w:tc>
+        <w:tc>
+          <w:tcPr>
+            <w:tcW w:w="2268" w:type="dxa"/>
+            <w:tcBorders>
+              <w:top w:val="inset" w:sz="12" w:space="0" w:color="808080"/>
+              <w:left w:val="inset" w:sz="12" w:space="0" w:color="808080"/>
+              <w:bottom w:val="inset" w:sz="12" w:space="0" w:color="808080"/>
+              <w:right w:val="inset" w:sz="12" w:space="0" w:color="808080"/>
+            </w:tcBorders>
+            <w:shd w:val="clear" w:color="auto" w:fill="auto"/>
+            <w:tcMar>
+              <w:top w:w="0" w:type="dxa"/>
+              <w:left w:w="75" w:type="dxa"/>
+              <w:bottom w:w="0" w:type="dxa"/>
+              <w:right w:w="75" w:type="dxa"/>
+            </w:tcMar>
+            <w:vAlign w:val="bottom"/>
+            <w:hideMark/>
+          </w:tcPr>
+          <w:p>
+            <w:pPr>
+              <w:rPr>
+                <w:rFonts w:ascii="Arial" w:hAnsi="Arial" w:cs="Arial"/>
+                <w:color w:val="555555"/>
+                <w:sz w:val="20"/>
+                <w:szCs w:val="20"/>
+              </w:rPr>
+            </w:pPr>
+            <w:r>
+              <w:rPr>
+                <w:rFonts w:ascii="Courier New" w:hAnsi="Courier New" w:cs="Courier New"/>
+                <w:color w:val="000000"/>
+                <w:sz w:val="20"/>
+                <w:szCs w:val="20"/>
+                <w:bdr w:val="none" w:sz="0" w:space="0" w:color="auto" w:frame="1"/>
+              </w:rPr>
+              <w:t>'abcd'</w:t>
+            </w:r>
+          </w:p>
+        </w:tc>
+        <w:tc>
+          <w:tcPr>
+            <w:tcW w:w="2835" w:type="dxa"/>
+            <w:tcBorders>
+              <w:top w:val="inset" w:sz="12" w:space="0" w:color="808080"/>
+              <w:left w:val="inset" w:sz="12" w:space="0" w:color="808080"/>
+              <w:bottom w:val="inset" w:sz="12" w:space="0" w:color="808080"/>
+              <w:right w:val="inset" w:sz="12" w:space="0" w:color="808080"/>
+            </w:tcBorders>
+            <w:shd w:val="clear" w:color="auto" w:fill="auto"/>
+            <w:tcMar>
+              <w:top w:w="0" w:type="dxa"/>
+              <w:left w:w="75" w:type="dxa"/>
+              <w:bottom w:w="0" w:type="dxa"/>
+              <w:right w:w="75" w:type="dxa"/>
+            </w:tcMar>
+            <w:vAlign w:val="bottom"/>
+            <w:hideMark/>
+          </w:tcPr>
+          <w:p>
+            <w:pPr>
+              <w:rPr>
+                <w:rFonts w:ascii="Arial" w:hAnsi="Arial" w:cs="Arial"/>
+                <w:color w:val="555555"/>
+                <w:sz w:val="20"/>
+                <w:szCs w:val="20"/>
+              </w:rPr>
+            </w:pPr>
+            <w:r>
+              <w:rPr>
+                <w:rFonts w:ascii="Arial" w:hAnsi="Arial" w:cs="Arial"/>
+                <w:color w:val="555555"/>
+                <w:sz w:val="20"/>
+                <w:szCs w:val="20"/>
+              </w:rPr>
+              <w:t>5 bytes</w:t>
+            </w:r>
+          </w:p>
+        </w:tc>
+      </w:tr>
+    </w:tbl>
+    <w:p/>
+    <w:p>
+      <w:pPr>
+        <w:numPr>
+          <w:ilvl w:val="0"/>
+          <w:numId w:val="47"/>
+        </w:numPr>
+        <w:pBdr>
+          <w:left w:val="single" w:sz="18" w:space="0" w:color="6CE26C"/>
+        </w:pBdr>
+        <w:shd w:val="clear" w:color="auto" w:fill="FFFFFF"/>
+        <w:spacing w:beforeAutospacing="1" w:afterAutospacing="1" w:line="210" w:lineRule="atLeast"/>
+        <w:rPr>
+          <w:rFonts w:ascii="Consolas" w:hAnsi="Consolas" w:cs="Consolas"/>
+          <w:color w:val="5C5C5C"/>
+          <w:sz w:val="18"/>
+          <w:szCs w:val="18"/>
+        </w:rPr>
+      </w:pPr>
+      <w:r>
+        <w:rPr>
+          <w:rFonts w:ascii="Consolas" w:hAnsi="Consolas" w:cs="Consolas"/>
+          <w:b/>
+          <w:bCs/>
+          <w:color w:val="006699"/>
+          <w:sz w:val="18"/>
+          <w:szCs w:val="18"/>
+          <w:bdr w:val="none" w:sz="0" w:space="0" w:color="auto" w:frame="1"/>
+        </w:rPr>
+        <w:t>CREATE</w:t>
+      </w:r>
+      <w:r>
+        <w:rPr>
+          <w:rFonts w:ascii="Consolas" w:hAnsi="Consolas" w:cs="Consolas"/>
+          <w:color w:val="000000"/>
+          <w:sz w:val="18"/>
+          <w:szCs w:val="18"/>
+          <w:bdr w:val="none" w:sz="0" w:space="0" w:color="auto" w:frame="1"/>
+        </w:rPr>
+        <w:t> </w:t>
+      </w:r>
+      <w:r>
+        <w:rPr>
+          <w:rFonts w:ascii="Consolas" w:hAnsi="Consolas" w:cs="Consolas"/>
+          <w:b/>
+          <w:bCs/>
+          <w:color w:val="006699"/>
+          <w:sz w:val="18"/>
+          <w:szCs w:val="18"/>
+          <w:bdr w:val="none" w:sz="0" w:space="0" w:color="auto" w:frame="1"/>
+        </w:rPr>
+        <w:t>TABLE</w:t>
+      </w:r>
+      <w:r>
+        <w:rPr>
+          <w:rFonts w:ascii="Consolas" w:hAnsi="Consolas" w:cs="Consolas"/>
+          <w:color w:val="000000"/>
+          <w:sz w:val="18"/>
+          <w:szCs w:val="18"/>
+          <w:bdr w:val="none" w:sz="0" w:space="0" w:color="auto" w:frame="1"/>
+        </w:rPr>
+        <w:t> vc (v </w:t>
+      </w:r>
+      <w:r>
+        <w:rPr>
+          <w:rFonts w:ascii="Consolas" w:hAnsi="Consolas" w:cs="Consolas"/>
+          <w:b/>
+          <w:bCs/>
+          <w:color w:val="006699"/>
+          <w:sz w:val="18"/>
+          <w:szCs w:val="18"/>
+          <w:bdr w:val="none" w:sz="0" w:space="0" w:color="auto" w:frame="1"/>
+        </w:rPr>
+        <w:t>VARCHAR</w:t>
+      </w:r>
+      <w:r>
+        <w:rPr>
+          <w:rFonts w:ascii="Consolas" w:hAnsi="Consolas" w:cs="Consolas"/>
+          <w:color w:val="000000"/>
+          <w:sz w:val="18"/>
+          <w:szCs w:val="18"/>
+          <w:bdr w:val="none" w:sz="0" w:space="0" w:color="auto" w:frame="1"/>
+        </w:rPr>
+        <w:t>(4), c </w:t>
+      </w:r>
+      <w:r>
+        <w:rPr>
+          <w:rFonts w:ascii="Consolas" w:hAnsi="Consolas" w:cs="Consolas"/>
+          <w:b/>
+          <w:bCs/>
+          <w:color w:val="006699"/>
+          <w:sz w:val="18"/>
+          <w:szCs w:val="18"/>
+          <w:bdr w:val="none" w:sz="0" w:space="0" w:color="auto" w:frame="1"/>
+        </w:rPr>
+        <w:t>CHAR</w:t>
+      </w:r>
+      <w:r>
+        <w:rPr>
+          <w:rFonts w:ascii="Consolas" w:hAnsi="Consolas" w:cs="Consolas"/>
+          <w:color w:val="000000"/>
+          <w:sz w:val="18"/>
+          <w:szCs w:val="18"/>
+          <w:bdr w:val="none" w:sz="0" w:space="0" w:color="auto" w:frame="1"/>
+        </w:rPr>
+        <w:t>(4))  </w:t>
+      </w:r>
+    </w:p>
+    <w:p>
+      <w:pPr>
+        <w:numPr>
+          <w:ilvl w:val="0"/>
+          <w:numId w:val="47"/>
+        </w:numPr>
+        <w:pBdr>
+          <w:left w:val="single" w:sz="18" w:space="0" w:color="6CE26C"/>
+        </w:pBdr>
+        <w:shd w:val="clear" w:color="auto" w:fill="F8F8F8"/>
+        <w:spacing w:beforeAutospacing="1" w:afterAutospacing="1" w:line="210" w:lineRule="atLeast"/>
+        <w:rPr>
+          <w:rFonts w:ascii="Consolas" w:hAnsi="Consolas" w:cs="Consolas"/>
+          <w:color w:val="5C5C5C"/>
+          <w:sz w:val="18"/>
+          <w:szCs w:val="18"/>
+        </w:rPr>
+      </w:pPr>
+      <w:r>
+        <w:rPr>
+          <w:rFonts w:ascii="Consolas" w:hAnsi="Consolas" w:cs="Consolas"/>
+          <w:color w:val="000000"/>
+          <w:sz w:val="18"/>
+          <w:szCs w:val="18"/>
+          <w:bdr w:val="none" w:sz="0" w:space="0" w:color="auto" w:frame="1"/>
+        </w:rPr>
+        <w:t>  </w:t>
+      </w:r>
+    </w:p>
+    <w:p>
+      <w:pPr>
+        <w:numPr>
+          <w:ilvl w:val="0"/>
+          <w:numId w:val="47"/>
+        </w:numPr>
+        <w:pBdr>
+          <w:left w:val="single" w:sz="18" w:space="0" w:color="6CE26C"/>
+        </w:pBdr>
+        <w:shd w:val="clear" w:color="auto" w:fill="FFFFFF"/>
+        <w:spacing w:beforeAutospacing="1" w:afterAutospacing="1" w:line="210" w:lineRule="atLeast"/>
+        <w:rPr>
+          <w:rFonts w:ascii="Consolas" w:hAnsi="Consolas" w:cs="Consolas"/>
+          <w:color w:val="5C5C5C"/>
+          <w:sz w:val="18"/>
+          <w:szCs w:val="18"/>
+        </w:rPr>
+      </w:pPr>
+      <w:r>
+        <w:rPr>
+          <w:rFonts w:ascii="Consolas" w:hAnsi="Consolas" w:cs="Consolas"/>
+          <w:b/>
+          <w:bCs/>
+          <w:color w:val="006699"/>
+          <w:sz w:val="18"/>
+          <w:szCs w:val="18"/>
+          <w:bdr w:val="none" w:sz="0" w:space="0" w:color="auto" w:frame="1"/>
+        </w:rPr>
+        <w:t>INSERT</w:t>
+      </w:r>
+      <w:r>
+        <w:rPr>
+          <w:rFonts w:ascii="Consolas" w:hAnsi="Consolas" w:cs="Consolas"/>
+          <w:color w:val="000000"/>
+          <w:sz w:val="18"/>
+          <w:szCs w:val="18"/>
+          <w:bdr w:val="none" w:sz="0" w:space="0" w:color="auto" w:frame="1"/>
+        </w:rPr>
+        <w:t> </w:t>
+      </w:r>
+      <w:r>
+        <w:rPr>
+          <w:rFonts w:ascii="Consolas" w:hAnsi="Consolas" w:cs="Consolas"/>
+          <w:b/>
+          <w:bCs/>
+          <w:color w:val="006699"/>
+          <w:sz w:val="18"/>
+          <w:szCs w:val="18"/>
+          <w:bdr w:val="none" w:sz="0" w:space="0" w:color="auto" w:frame="1"/>
+        </w:rPr>
+        <w:t>INTO</w:t>
+      </w:r>
+      <w:r>
+        <w:rPr>
+          <w:rFonts w:ascii="Consolas" w:hAnsi="Consolas" w:cs="Consolas"/>
+          <w:color w:val="000000"/>
+          <w:sz w:val="18"/>
+          <w:szCs w:val="18"/>
+          <w:bdr w:val="none" w:sz="0" w:space="0" w:color="auto" w:frame="1"/>
+        </w:rPr>
+        <w:t> vc </w:t>
+      </w:r>
+      <w:r>
+        <w:rPr>
+          <w:rFonts w:ascii="Consolas" w:hAnsi="Consolas" w:cs="Consolas"/>
+          <w:b/>
+          <w:bCs/>
+          <w:color w:val="006699"/>
+          <w:sz w:val="18"/>
+          <w:szCs w:val="18"/>
+          <w:bdr w:val="none" w:sz="0" w:space="0" w:color="auto" w:frame="1"/>
+        </w:rPr>
+        <w:t>VALUES</w:t>
+      </w:r>
+      <w:r>
+        <w:rPr>
+          <w:rFonts w:ascii="Consolas" w:hAnsi="Consolas" w:cs="Consolas"/>
+          <w:color w:val="000000"/>
+          <w:sz w:val="18"/>
+          <w:szCs w:val="18"/>
+          <w:bdr w:val="none" w:sz="0" w:space="0" w:color="auto" w:frame="1"/>
+        </w:rPr>
+        <w:t> (</w:t>
+      </w:r>
+      <w:r>
+        <w:rPr>
+          <w:rFonts w:ascii="Consolas" w:hAnsi="Consolas" w:cs="Consolas"/>
+          <w:color w:val="0000FF"/>
+          <w:sz w:val="18"/>
+          <w:szCs w:val="18"/>
+          <w:bdr w:val="none" w:sz="0" w:space="0" w:color="auto" w:frame="1"/>
+        </w:rPr>
+        <w:t>'ab  '</w:t>
+      </w:r>
+      <w:r>
+        <w:rPr>
+          <w:rFonts w:ascii="Consolas" w:hAnsi="Consolas" w:cs="Consolas"/>
+          <w:color w:val="000000"/>
+          <w:sz w:val="18"/>
+          <w:szCs w:val="18"/>
+          <w:bdr w:val="none" w:sz="0" w:space="0" w:color="auto" w:frame="1"/>
+        </w:rPr>
+        <w:t>, </w:t>
+      </w:r>
+      <w:r>
+        <w:rPr>
+          <w:rFonts w:ascii="Consolas" w:hAnsi="Consolas" w:cs="Consolas"/>
+          <w:color w:val="0000FF"/>
+          <w:sz w:val="18"/>
+          <w:szCs w:val="18"/>
+          <w:bdr w:val="none" w:sz="0" w:space="0" w:color="auto" w:frame="1"/>
+        </w:rPr>
+        <w:t>'ab  '</w:t>
+      </w:r>
+      <w:r>
+        <w:rPr>
+          <w:rFonts w:ascii="Consolas" w:hAnsi="Consolas" w:cs="Consolas"/>
+          <w:color w:val="000000"/>
+          <w:sz w:val="18"/>
+          <w:szCs w:val="18"/>
+          <w:bdr w:val="none" w:sz="0" w:space="0" w:color="auto" w:frame="1"/>
+        </w:rPr>
+        <w:t>);  </w:t>
+      </w:r>
+    </w:p>
+    <w:p>
+      <w:pPr>
+        <w:numPr>
+          <w:ilvl w:val="0"/>
+          <w:numId w:val="47"/>
+        </w:numPr>
+        <w:pBdr>
+          <w:left w:val="single" w:sz="18" w:space="0" w:color="6CE26C"/>
+        </w:pBdr>
+        <w:shd w:val="clear" w:color="auto" w:fill="F8F8F8"/>
+        <w:spacing w:beforeAutospacing="1" w:afterAutospacing="1" w:line="210" w:lineRule="atLeast"/>
+        <w:rPr>
+          <w:rFonts w:ascii="Consolas" w:hAnsi="Consolas" w:cs="Consolas"/>
+          <w:color w:val="5C5C5C"/>
+          <w:sz w:val="18"/>
+          <w:szCs w:val="18"/>
+        </w:rPr>
+      </w:pPr>
+      <w:r>
+        <w:rPr>
+          <w:rFonts w:ascii="Consolas" w:hAnsi="Consolas" w:cs="Consolas"/>
+          <w:color w:val="000000"/>
+          <w:sz w:val="18"/>
+          <w:szCs w:val="18"/>
+          <w:bdr w:val="none" w:sz="0" w:space="0" w:color="auto" w:frame="1"/>
+        </w:rPr>
+        <w:t>  </w:t>
+      </w:r>
+    </w:p>
+    <w:p>
+      <w:pPr>
+        <w:numPr>
+          <w:ilvl w:val="0"/>
+          <w:numId w:val="47"/>
+        </w:numPr>
+        <w:pBdr>
+          <w:left w:val="single" w:sz="18" w:space="0" w:color="6CE26C"/>
+        </w:pBdr>
+        <w:shd w:val="clear" w:color="auto" w:fill="FFFFFF"/>
+        <w:spacing w:beforeAutospacing="1" w:afterAutospacing="1" w:line="210" w:lineRule="atLeast"/>
+        <w:rPr>
+          <w:rFonts w:ascii="Consolas" w:hAnsi="Consolas" w:cs="Consolas"/>
+          <w:color w:val="5C5C5C"/>
+          <w:sz w:val="18"/>
+          <w:szCs w:val="18"/>
+        </w:rPr>
+      </w:pPr>
+      <w:r>
+        <w:rPr>
+          <w:rFonts w:ascii="Consolas" w:hAnsi="Consolas" w:cs="Consolas"/>
+          <w:b/>
+          <w:bCs/>
+          <w:color w:val="006699"/>
+          <w:sz w:val="18"/>
+          <w:szCs w:val="18"/>
+          <w:bdr w:val="none" w:sz="0" w:space="0" w:color="auto" w:frame="1"/>
+        </w:rPr>
+        <w:t>SELECT</w:t>
+      </w:r>
+      <w:r>
+        <w:rPr>
+          <w:rFonts w:ascii="Consolas" w:hAnsi="Consolas" w:cs="Consolas"/>
+          <w:color w:val="000000"/>
+          <w:sz w:val="18"/>
+          <w:szCs w:val="18"/>
+          <w:bdr w:val="none" w:sz="0" w:space="0" w:color="auto" w:frame="1"/>
+        </w:rPr>
+        <w:t> CONCAT(</w:t>
+      </w:r>
+      <w:r>
+        <w:rPr>
+          <w:rFonts w:ascii="Consolas" w:hAnsi="Consolas" w:cs="Consolas"/>
+          <w:color w:val="0000FF"/>
+          <w:sz w:val="18"/>
+          <w:szCs w:val="18"/>
+          <w:bdr w:val="none" w:sz="0" w:space="0" w:color="auto" w:frame="1"/>
+        </w:rPr>
+        <w:t>'('</w:t>
+      </w:r>
+      <w:r>
+        <w:rPr>
+          <w:rFonts w:ascii="Consolas" w:hAnsi="Consolas" w:cs="Consolas"/>
+          <w:color w:val="000000"/>
+          <w:sz w:val="18"/>
+          <w:szCs w:val="18"/>
+          <w:bdr w:val="none" w:sz="0" w:space="0" w:color="auto" w:frame="1"/>
+        </w:rPr>
+        <w:t>, v, </w:t>
+      </w:r>
+      <w:r>
+        <w:rPr>
+          <w:rFonts w:ascii="Consolas" w:hAnsi="Consolas" w:cs="Consolas"/>
+          <w:color w:val="0000FF"/>
+          <w:sz w:val="18"/>
+          <w:szCs w:val="18"/>
+          <w:bdr w:val="none" w:sz="0" w:space="0" w:color="auto" w:frame="1"/>
+        </w:rPr>
+        <w:t>')'</w:t>
+      </w:r>
+      <w:r>
+        <w:rPr>
+          <w:rFonts w:ascii="Consolas" w:hAnsi="Consolas" w:cs="Consolas"/>
+          <w:color w:val="000000"/>
+          <w:sz w:val="18"/>
+          <w:szCs w:val="18"/>
+          <w:bdr w:val="none" w:sz="0" w:space="0" w:color="auto" w:frame="1"/>
+        </w:rPr>
+        <w:t>), CONCAT(</w:t>
+      </w:r>
+      <w:r>
+        <w:rPr>
+          <w:rFonts w:ascii="Consolas" w:hAnsi="Consolas" w:cs="Consolas"/>
+          <w:color w:val="0000FF"/>
+          <w:sz w:val="18"/>
+          <w:szCs w:val="18"/>
+          <w:bdr w:val="none" w:sz="0" w:space="0" w:color="auto" w:frame="1"/>
+        </w:rPr>
+        <w:t>'('</w:t>
+      </w:r>
+      <w:r>
+        <w:rPr>
+          <w:rFonts w:ascii="Consolas" w:hAnsi="Consolas" w:cs="Consolas"/>
+          <w:color w:val="000000"/>
+          <w:sz w:val="18"/>
+          <w:szCs w:val="18"/>
+          <w:bdr w:val="none" w:sz="0" w:space="0" w:color="auto" w:frame="1"/>
+        </w:rPr>
+        <w:t>, c, </w:t>
+      </w:r>
+      <w:r>
+        <w:rPr>
+          <w:rFonts w:ascii="Consolas" w:hAnsi="Consolas" w:cs="Consolas"/>
+          <w:color w:val="0000FF"/>
+          <w:sz w:val="18"/>
+          <w:szCs w:val="18"/>
+          <w:bdr w:val="none" w:sz="0" w:space="0" w:color="auto" w:frame="1"/>
+        </w:rPr>
+        <w:t>')'</w:t>
+      </w:r>
+      <w:r>
+        <w:rPr>
+          <w:rFonts w:ascii="Consolas" w:hAnsi="Consolas" w:cs="Consolas"/>
+          <w:color w:val="000000"/>
+          <w:sz w:val="18"/>
+          <w:szCs w:val="18"/>
+          <w:bdr w:val="none" w:sz="0" w:space="0" w:color="auto" w:frame="1"/>
+        </w:rPr>
+        <w:t>) </w:t>
+      </w:r>
+      <w:r>
+        <w:rPr>
+          <w:rFonts w:ascii="Consolas" w:hAnsi="Consolas" w:cs="Consolas"/>
+          <w:b/>
+          <w:bCs/>
+          <w:color w:val="006699"/>
+          <w:sz w:val="18"/>
+          <w:szCs w:val="18"/>
+          <w:bdr w:val="none" w:sz="0" w:space="0" w:color="auto" w:frame="1"/>
+        </w:rPr>
+        <w:t>FROM</w:t>
+      </w:r>
+      <w:r>
+        <w:rPr>
+          <w:rFonts w:ascii="Consolas" w:hAnsi="Consolas" w:cs="Consolas"/>
+          <w:color w:val="000000"/>
+          <w:sz w:val="18"/>
+          <w:szCs w:val="18"/>
+          <w:bdr w:val="none" w:sz="0" w:space="0" w:color="auto" w:frame="1"/>
+        </w:rPr>
+        <w:t> vc;  </w:t>
+      </w:r>
+    </w:p>
+    <w:p>
+      <w:pPr>
+        <w:numPr>
+          <w:ilvl w:val="0"/>
+          <w:numId w:val="47"/>
+        </w:numPr>
+        <w:pBdr>
+          <w:left w:val="single" w:sz="18" w:space="0" w:color="6CE26C"/>
+        </w:pBdr>
+        <w:shd w:val="clear" w:color="auto" w:fill="F8F8F8"/>
+        <w:spacing w:beforeAutospacing="1" w:afterAutospacing="1" w:line="210" w:lineRule="atLeast"/>
+        <w:rPr>
+          <w:rFonts w:ascii="Consolas" w:hAnsi="Consolas" w:cs="Consolas"/>
+          <w:color w:val="5C5C5C"/>
+          <w:sz w:val="18"/>
+          <w:szCs w:val="18"/>
+        </w:rPr>
+      </w:pPr>
+      <w:r>
+        <w:rPr>
+          <w:rFonts w:ascii="Consolas" w:hAnsi="Consolas" w:cs="Consolas"/>
+          <w:color w:val="000000"/>
+          <w:sz w:val="18"/>
+          <w:szCs w:val="18"/>
+          <w:bdr w:val="none" w:sz="0" w:space="0" w:color="auto" w:frame="1"/>
+        </w:rPr>
+        <w:t>+</w:t>
+      </w:r>
+      <w:r>
+        <w:rPr>
+          <w:rFonts w:ascii="Consolas" w:hAnsi="Consolas" w:cs="Consolas"/>
+          <w:color w:val="008200"/>
+          <w:sz w:val="18"/>
+          <w:szCs w:val="18"/>
+          <w:bdr w:val="none" w:sz="0" w:space="0" w:color="auto" w:frame="1"/>
+        </w:rPr>
+        <w:t>---------------------+---------------------+</w:t>
+      </w:r>
+      <w:r>
+        <w:rPr>
+          <w:rFonts w:ascii="Consolas" w:hAnsi="Consolas" w:cs="Consolas"/>
+          <w:color w:val="000000"/>
+          <w:sz w:val="18"/>
+          <w:szCs w:val="18"/>
+          <w:bdr w:val="none" w:sz="0" w:space="0" w:color="auto" w:frame="1"/>
+        </w:rPr>
+        <w:t>  </w:t>
+      </w:r>
+    </w:p>
+    <w:p>
+      <w:pPr>
+        <w:numPr>
+          <w:ilvl w:val="0"/>
+          <w:numId w:val="47"/>
+        </w:numPr>
+        <w:pBdr>
+          <w:left w:val="single" w:sz="18" w:space="0" w:color="6CE26C"/>
+        </w:pBdr>
+        <w:shd w:val="clear" w:color="auto" w:fill="FFFFFF"/>
+        <w:spacing w:beforeAutospacing="1" w:afterAutospacing="1" w:line="210" w:lineRule="atLeast"/>
+        <w:rPr>
+          <w:rFonts w:ascii="Consolas" w:hAnsi="Consolas" w:cs="Consolas"/>
+          <w:color w:val="5C5C5C"/>
+          <w:sz w:val="18"/>
+          <w:szCs w:val="18"/>
+        </w:rPr>
+      </w:pPr>
+      <w:r>
+        <w:rPr>
+          <w:rFonts w:ascii="Consolas" w:hAnsi="Consolas" w:cs="Consolas"/>
+          <w:color w:val="000000"/>
+          <w:sz w:val="18"/>
+          <w:szCs w:val="18"/>
+          <w:bdr w:val="none" w:sz="0" w:space="0" w:color="auto" w:frame="1"/>
+        </w:rPr>
+        <w:t>| CONCAT(</w:t>
+      </w:r>
+      <w:r>
+        <w:rPr>
+          <w:rFonts w:ascii="Consolas" w:hAnsi="Consolas" w:cs="Consolas"/>
+          <w:color w:val="0000FF"/>
+          <w:sz w:val="18"/>
+          <w:szCs w:val="18"/>
+          <w:bdr w:val="none" w:sz="0" w:space="0" w:color="auto" w:frame="1"/>
+        </w:rPr>
+        <w:t>'('</w:t>
+      </w:r>
+      <w:r>
+        <w:rPr>
+          <w:rFonts w:ascii="Consolas" w:hAnsi="Consolas" w:cs="Consolas"/>
+          <w:color w:val="000000"/>
+          <w:sz w:val="18"/>
+          <w:szCs w:val="18"/>
+          <w:bdr w:val="none" w:sz="0" w:space="0" w:color="auto" w:frame="1"/>
+        </w:rPr>
+        <w:t>, v, </w:t>
+      </w:r>
+      <w:r>
+        <w:rPr>
+          <w:rFonts w:ascii="Consolas" w:hAnsi="Consolas" w:cs="Consolas"/>
+          <w:color w:val="0000FF"/>
+          <w:sz w:val="18"/>
+          <w:szCs w:val="18"/>
+          <w:bdr w:val="none" w:sz="0" w:space="0" w:color="auto" w:frame="1"/>
+        </w:rPr>
+        <w:t>')'</w:t>
+      </w:r>
+      <w:r>
+        <w:rPr>
+          <w:rFonts w:ascii="Consolas" w:hAnsi="Consolas" w:cs="Consolas"/>
+          <w:color w:val="000000"/>
+          <w:sz w:val="18"/>
+          <w:szCs w:val="18"/>
+          <w:bdr w:val="none" w:sz="0" w:space="0" w:color="auto" w:frame="1"/>
+        </w:rPr>
+        <w:t>) | CONCAT(</w:t>
+      </w:r>
+      <w:r>
+        <w:rPr>
+          <w:rFonts w:ascii="Consolas" w:hAnsi="Consolas" w:cs="Consolas"/>
+          <w:color w:val="0000FF"/>
+          <w:sz w:val="18"/>
+          <w:szCs w:val="18"/>
+          <w:bdr w:val="none" w:sz="0" w:space="0" w:color="auto" w:frame="1"/>
+        </w:rPr>
+        <w:t>'('</w:t>
+      </w:r>
+      <w:r>
+        <w:rPr>
+          <w:rFonts w:ascii="Consolas" w:hAnsi="Consolas" w:cs="Consolas"/>
+          <w:color w:val="000000"/>
+          <w:sz w:val="18"/>
+          <w:szCs w:val="18"/>
+          <w:bdr w:val="none" w:sz="0" w:space="0" w:color="auto" w:frame="1"/>
+        </w:rPr>
+        <w:t>, c, </w:t>
+      </w:r>
+      <w:r>
+        <w:rPr>
+          <w:rFonts w:ascii="Consolas" w:hAnsi="Consolas" w:cs="Consolas"/>
+          <w:color w:val="0000FF"/>
+          <w:sz w:val="18"/>
+          <w:szCs w:val="18"/>
+          <w:bdr w:val="none" w:sz="0" w:space="0" w:color="auto" w:frame="1"/>
+        </w:rPr>
+        <w:t>')'</w:t>
+      </w:r>
+      <w:r>
+        <w:rPr>
+          <w:rFonts w:ascii="Consolas" w:hAnsi="Consolas" w:cs="Consolas"/>
+          <w:color w:val="000000"/>
+          <w:sz w:val="18"/>
+          <w:szCs w:val="18"/>
+          <w:bdr w:val="none" w:sz="0" w:space="0" w:color="auto" w:frame="1"/>
+        </w:rPr>
+        <w:t>) |  </w:t>
+      </w:r>
+    </w:p>
+    <w:p>
+      <w:pPr>
+        <w:numPr>
+          <w:ilvl w:val="0"/>
+          <w:numId w:val="47"/>
+        </w:numPr>
+        <w:pBdr>
+          <w:left w:val="single" w:sz="18" w:space="0" w:color="6CE26C"/>
+        </w:pBdr>
+        <w:shd w:val="clear" w:color="auto" w:fill="F8F8F8"/>
+        <w:spacing w:beforeAutospacing="1" w:afterAutospacing="1" w:line="210" w:lineRule="atLeast"/>
+        <w:rPr>
+          <w:rFonts w:ascii="Consolas" w:hAnsi="Consolas" w:cs="Consolas"/>
+          <w:color w:val="5C5C5C"/>
+          <w:sz w:val="18"/>
+          <w:szCs w:val="18"/>
+        </w:rPr>
+      </w:pPr>
+      <w:r>
+        <w:rPr>
+          <w:rFonts w:ascii="Consolas" w:hAnsi="Consolas" w:cs="Consolas"/>
+          <w:color w:val="000000"/>
+          <w:sz w:val="18"/>
+          <w:szCs w:val="18"/>
+          <w:bdr w:val="none" w:sz="0" w:space="0" w:color="auto" w:frame="1"/>
+        </w:rPr>
+        <w:t>+</w:t>
+      </w:r>
+      <w:r>
+        <w:rPr>
+          <w:rFonts w:ascii="Consolas" w:hAnsi="Consolas" w:cs="Consolas"/>
+          <w:color w:val="008200"/>
+          <w:sz w:val="18"/>
+          <w:szCs w:val="18"/>
+          <w:bdr w:val="none" w:sz="0" w:space="0" w:color="auto" w:frame="1"/>
+        </w:rPr>
+        <w:t>---------------------+---------------------+</w:t>
+      </w:r>
+      <w:r>
+        <w:rPr>
+          <w:rFonts w:ascii="Consolas" w:hAnsi="Consolas" w:cs="Consolas"/>
+          <w:color w:val="000000"/>
+          <w:sz w:val="18"/>
+          <w:szCs w:val="18"/>
+          <w:bdr w:val="none" w:sz="0" w:space="0" w:color="auto" w:frame="1"/>
+        </w:rPr>
+        <w:t>  </w:t>
+      </w:r>
+    </w:p>
+    <w:p>
+      <w:pPr>
+        <w:numPr>
+          <w:ilvl w:val="0"/>
+          <w:numId w:val="47"/>
+        </w:numPr>
+        <w:pBdr>
+          <w:left w:val="single" w:sz="18" w:space="0" w:color="6CE26C"/>
+        </w:pBdr>
+        <w:shd w:val="clear" w:color="auto" w:fill="FFFFFF"/>
+        <w:spacing w:beforeAutospacing="1" w:afterAutospacing="1" w:line="210" w:lineRule="atLeast"/>
+        <w:rPr>
+          <w:rFonts w:ascii="Consolas" w:hAnsi="Consolas" w:cs="Consolas"/>
+          <w:color w:val="5C5C5C"/>
+          <w:sz w:val="18"/>
+          <w:szCs w:val="18"/>
+        </w:rPr>
+      </w:pPr>
+      <w:r>
+        <w:rPr>
+          <w:rFonts w:ascii="Consolas" w:hAnsi="Consolas" w:cs="Consolas"/>
+          <w:color w:val="000000"/>
+          <w:sz w:val="18"/>
+          <w:szCs w:val="18"/>
+          <w:bdr w:val="none" w:sz="0" w:space="0" w:color="auto" w:frame="1"/>
+        </w:rPr>
+        <w:t>| (ab  )              | (ab)                |  </w:t>
+      </w:r>
+    </w:p>
+    <w:p>
+      <w:pPr>
+        <w:numPr>
+          <w:ilvl w:val="0"/>
+          <w:numId w:val="47"/>
+        </w:numPr>
+        <w:pBdr>
+          <w:left w:val="single" w:sz="18" w:space="0" w:color="6CE26C"/>
+        </w:pBdr>
+        <w:shd w:val="clear" w:color="auto" w:fill="F8F8F8"/>
+        <w:spacing w:beforeAutospacing="1" w:afterAutospacing="1" w:line="210" w:lineRule="atLeast"/>
+        <w:rPr>
+          <w:rFonts w:ascii="Consolas" w:hAnsi="Consolas" w:cs="Consolas"/>
+          <w:color w:val="5C5C5C"/>
+          <w:sz w:val="18"/>
+          <w:szCs w:val="18"/>
+        </w:rPr>
+      </w:pPr>
+      <w:r>
+        <w:rPr>
+          <w:rFonts w:ascii="Consolas" w:hAnsi="Consolas" w:cs="Consolas"/>
+          <w:color w:val="000000"/>
+          <w:sz w:val="18"/>
+          <w:szCs w:val="18"/>
+          <w:bdr w:val="none" w:sz="0" w:space="0" w:color="auto" w:frame="1"/>
+        </w:rPr>
+        <w:t>+</w:t>
+      </w:r>
+      <w:r>
+        <w:rPr>
+          <w:rFonts w:ascii="Consolas" w:hAnsi="Consolas" w:cs="Consolas"/>
+          <w:color w:val="008200"/>
+          <w:sz w:val="18"/>
+          <w:szCs w:val="18"/>
+          <w:bdr w:val="none" w:sz="0" w:space="0" w:color="auto" w:frame="1"/>
+        </w:rPr>
+        <w:t>---------------------+---------------------+</w:t>
+      </w:r>
+      <w:r>
+        <w:rPr>
+          <w:rFonts w:ascii="Consolas" w:hAnsi="Consolas" w:cs="Consolas"/>
+          <w:color w:val="000000"/>
+          <w:sz w:val="18"/>
+          <w:szCs w:val="18"/>
+          <w:bdr w:val="none" w:sz="0" w:space="0" w:color="auto" w:frame="1"/>
+        </w:rPr>
+        <w:t>  </w:t>
+      </w:r>
+    </w:p>
+    <w:p>
+      <w:pPr>
+        <w:rPr>
+          <w:rFonts w:hint="eastAsia"/>
+        </w:rPr>
+      </w:pPr>
+    </w:p>
+    <w:p>
+      <w:pPr>
+        <w:pStyle w:val="3"/>
+      </w:pPr>
+      <w:r>
+        <w:rPr>
+          <w:rFonts w:hint="eastAsia"/>
+        </w:rPr>
+        <w:lastRenderedPageBreak/>
+        <w:t xml:space="preserve"> B</w:t>
+      </w:r>
+      <w:r>
+        <w:t>INARY &amp; VARBINARY</w:t>
+      </w:r>
+    </w:p>
+    <w:tbl>
+      <w:tblPr>
+        <w:tblStyle w:val="af2"/>
+        <w:tblpPr w:leftFromText="180" w:rightFromText="180" w:vertAnchor="text" w:horzAnchor="margin" w:tblpY="154"/>
+        <w:tblW w:w="0" w:type="auto"/>
+        <w:tblLook w:val="04A0" w:firstRow="1" w:lastRow="0" w:firstColumn="1" w:lastColumn="0" w:noHBand="0" w:noVBand="1"/>
+      </w:tblPr>
+      <w:tblGrid>
+        <w:gridCol w:w="1656"/>
+        <w:gridCol w:w="9134"/>
+      </w:tblGrid>
+      <w:tr>
+        <w:tc>
+          <w:tcPr>
+            <w:tcW w:w="1656" w:type="dxa"/>
+          </w:tcPr>
+          <w:p>
+            <w:r>
+              <w:rPr>
+                <w:rFonts w:hint="eastAsia"/>
+              </w:rPr>
+              <w:t>类型</w:t>
+            </w:r>
+          </w:p>
+        </w:tc>
+        <w:tc>
+          <w:tcPr>
+            <w:tcW w:w="9134" w:type="dxa"/>
+          </w:tcPr>
+          <w:p>
+            <w:r>
+              <w:rPr>
+                <w:rFonts w:hint="eastAsia"/>
+              </w:rPr>
+              <w:t>说明</w:t>
+            </w:r>
+          </w:p>
+        </w:tc>
+      </w:tr>
+      <w:tr>
+        <w:tc>
+          <w:tcPr>
+            <w:tcW w:w="1656" w:type="dxa"/>
+          </w:tcPr>
+          <w:p>
+            <w:r>
+              <w:rPr>
+                <w:rFonts w:hint="eastAsia"/>
+              </w:rPr>
+              <w:t>B</w:t>
+            </w:r>
+            <w:r>
+              <w:t>INARY</w:t>
+            </w:r>
+          </w:p>
+        </w:tc>
+        <w:tc>
+          <w:tcPr>
+            <w:tcW w:w="9134" w:type="dxa"/>
+          </w:tcPr>
+          <w:p>
+            <w:r>
+              <w:t>BINARY[(M)]</w:t>
+            </w:r>
+          </w:p>
+          <w:p>
+            <w:pPr>
+              <w:pStyle w:val="a3"/>
+              <w:numPr>
+                <w:ilvl w:val="0"/>
+                <w:numId w:val="33"/>
+              </w:numPr>
+            </w:pPr>
+            <w:r>
+              <w:t xml:space="preserve"> </w:t>
+            </w:r>
+            <w:r>
+              <w:rPr>
+                <w:rFonts w:hint="eastAsia"/>
+              </w:rPr>
+              <w:t>跟CHAR类似，不过存储的是二进制字节字符串数据</w:t>
+            </w:r>
+          </w:p>
+          <w:p>
+            <w:pPr>
+              <w:pStyle w:val="a3"/>
+              <w:numPr>
+                <w:ilvl w:val="0"/>
+                <w:numId w:val="33"/>
+              </w:numPr>
+            </w:pPr>
+            <w:r>
+              <w:rPr>
+                <w:rFonts w:hint="eastAsia"/>
+              </w:rPr>
+              <w:t xml:space="preserve"> 如果实际长度小于M，则用zero</w:t>
+            </w:r>
+            <w:r>
+              <w:t xml:space="preserve"> </w:t>
+            </w:r>
+            <w:r>
+              <w:rPr>
+                <w:rFonts w:hint="eastAsia"/>
+              </w:rPr>
+              <w:t>byte</w:t>
+            </w:r>
+            <w:r>
+              <w:t>(</w:t>
+            </w:r>
+            <w:r>
+              <w:t>0x00</w:t>
+            </w:r>
+            <w:r>
+              <w:t>)</w:t>
+            </w:r>
+            <w:r>
+              <w:rPr>
+                <w:rFonts w:hint="eastAsia"/>
+              </w:rPr>
+              <w:t>填充右边</w:t>
+            </w:r>
+          </w:p>
+          <w:p>
+            <w:pPr>
+              <w:pStyle w:val="a3"/>
+              <w:numPr>
+                <w:ilvl w:val="0"/>
+                <w:numId w:val="33"/>
+              </w:numPr>
+              <w:rPr>
+                <w:rFonts w:hint="eastAsia"/>
+              </w:rPr>
+            </w:pPr>
+            <w:r>
+              <w:rPr>
+                <w:rFonts w:hint="eastAsia"/>
+              </w:rPr>
+              <w:t xml:space="preserve"> 读取时，不会被移除</w:t>
+            </w:r>
+          </w:p>
+        </w:tc>
+      </w:tr>
+      <w:tr>
+        <w:tc>
+          <w:tcPr>
+            <w:tcW w:w="1656" w:type="dxa"/>
+          </w:tcPr>
+          <w:p>
+            <w:r>
+              <w:rPr>
+                <w:rFonts w:hint="eastAsia"/>
+              </w:rPr>
+              <w:t>V</w:t>
+            </w:r>
+            <w:r>
+              <w:t>ARBINARY(N)</w:t>
+            </w:r>
+          </w:p>
+        </w:tc>
+        <w:tc>
+          <w:tcPr>
+            <w:tcW w:w="9134" w:type="dxa"/>
+          </w:tcPr>
+          <w:p>
+            <w:r>
+              <w:rPr>
+                <w:rFonts w:hint="eastAsia"/>
+              </w:rPr>
+              <w:t>V</w:t>
+            </w:r>
+            <w:r>
+              <w:t>ARBINARY(M)</w:t>
+            </w:r>
+          </w:p>
+          <w:p>
+            <w:pPr>
+              <w:pStyle w:val="a3"/>
+              <w:numPr>
+                <w:ilvl w:val="0"/>
+                <w:numId w:val="36"/>
+              </w:numPr>
+            </w:pPr>
+            <w:r>
+              <w:rPr>
+                <w:rFonts w:hint="eastAsia"/>
+              </w:rPr>
+              <w:t xml:space="preserve"> 跟VARCHAR相似，不过存储的是二进制字节字符串数据</w:t>
+            </w:r>
+          </w:p>
+        </w:tc>
+      </w:tr>
+    </w:tbl>
+    <w:p/>
+    <w:p>
+      <w:pPr>
+        <w:pStyle w:val="sai1"/>
+      </w:pPr>
+      <w:r>
+        <w:rPr>
+          <w:rFonts w:hint="eastAsia"/>
+        </w:rPr>
+        <w:t xml:space="preserve"> 排序对比</w:t>
+      </w:r>
+      <w:r>
+        <w:rPr>
+          <w:rFonts w:hint="eastAsia"/>
+        </w:rPr>
+        <w:t>基于</w:t>
+      </w:r>
+      <w:r>
+        <w:rPr>
+          <w:rFonts w:hint="eastAsia"/>
+        </w:rPr>
+        <w:t>字节对应的数字值</w:t>
+      </w:r>
+    </w:p>
+    <w:p>
+      <w:pPr>
+        <w:pStyle w:val="sai1"/>
+      </w:pPr>
+      <w:r>
+        <w:rPr>
+          <w:rFonts w:hint="eastAsia"/>
+        </w:rPr>
+        <w:t xml:space="preserve"> 长度单位都是byte</w:t>
+      </w:r>
+    </w:p>
+    <w:p>
+      <w:pPr>
+        <w:pStyle w:val="sai1"/>
+      </w:pPr>
+      <w:r>
+        <w:rPr>
+          <w:rFonts w:hint="eastAsia"/>
+        </w:rPr>
+        <w:t xml:space="preserve"> </w:t>
+      </w:r>
+      <w:r>
+        <w:rPr>
+          <w:rFonts w:hint="eastAsia"/>
+        </w:rPr>
+        <w:t>如果</w:t>
+      </w:r>
+      <w:r>
+        <w:t>strict SQL mode</w:t>
+      </w:r>
+      <w:r>
+        <w:rPr>
+          <w:rFonts w:hint="eastAsia"/>
+        </w:rPr>
+        <w:t>禁用，则插入的值长度超过M，则会被截断</w:t>
+      </w:r>
+      <w:r>
+        <w:rPr>
+          <w:rFonts w:hint="eastAsia"/>
+        </w:rPr>
+        <w:t>，并产生warnging</w:t>
+      </w:r>
+    </w:p>
+    <w:p>
+      <w:pPr>
+        <w:pStyle w:val="sai1"/>
+      </w:pPr>
+      <w:r>
+        <w:rPr>
+          <w:rFonts w:hint="eastAsia"/>
+        </w:rPr>
+        <w:t xml:space="preserve"> </w:t>
+      </w:r>
+      <w:r>
+        <w:rPr>
+          <w:rFonts w:hint="eastAsia"/>
+        </w:rPr>
+        <w:t>当排序或</w:t>
+      </w:r>
+      <w:r>
+        <w:t>DISTINCT</w:t>
+      </w:r>
+      <w:r>
+        <w:rPr>
+          <w:rFonts w:hint="eastAsia"/>
+        </w:rPr>
+        <w:t>操作时，0x</w:t>
+      </w:r>
+      <w:r>
+        <w:t>00</w:t>
+      </w:r>
+      <w:r>
+        <w:rPr>
+          <w:rFonts w:hint="eastAsia"/>
+        </w:rPr>
+        <w:t>和空格时不同值，且0x</w:t>
+      </w:r>
+      <w:r>
+        <w:t>00</w:t>
+      </w:r>
+      <w:r>
+        <w:rPr>
+          <w:rFonts w:hint="eastAsia"/>
+        </w:rPr>
+        <w:t>排在空格前</w:t>
+      </w:r>
+    </w:p>
+    <w:p>
+      <w:pPr>
+        <w:pStyle w:val="sai1"/>
+      </w:pPr>
+      <w:r>
+        <w:rPr>
+          <w:rFonts w:hint="eastAsia"/>
+        </w:rPr>
+        <w:t xml:space="preserve"> 当用BINARY字段时需要</w:t>
+      </w:r>
+      <w:r>
+        <w:rPr>
+          <w:rFonts w:hint="eastAsia"/>
+        </w:rPr>
+        <w:t>注意下面的情况</w:t>
+      </w:r>
+    </w:p>
+    <w:p>
+      <w:pPr>
+        <w:numPr>
+          <w:ilvl w:val="0"/>
+          <w:numId w:val="49"/>
+        </w:numPr>
+        <w:pBdr>
+          <w:left w:val="single" w:sz="18" w:space="0" w:color="6CE26C"/>
+        </w:pBdr>
+        <w:shd w:val="clear" w:color="auto" w:fill="FFFFFF"/>
+        <w:spacing w:beforeAutospacing="1" w:afterAutospacing="1" w:line="210" w:lineRule="atLeast"/>
+        <w:rPr>
+          <w:rFonts w:ascii="Consolas" w:hAnsi="Consolas" w:cs="Consolas"/>
+          <w:color w:val="5C5C5C"/>
+          <w:sz w:val="18"/>
+          <w:szCs w:val="18"/>
+        </w:rPr>
+      </w:pPr>
+      <w:r>
+        <w:rPr>
+          <w:rFonts w:ascii="Consolas" w:hAnsi="Consolas" w:cs="Consolas"/>
+          <w:b/>
+          <w:bCs/>
+          <w:color w:val="006699"/>
+          <w:sz w:val="18"/>
+          <w:szCs w:val="18"/>
+          <w:bdr w:val="none" w:sz="0" w:space="0" w:color="auto" w:frame="1"/>
+        </w:rPr>
+        <w:t>CREATE</w:t>
+      </w:r>
+      <w:r>
+        <w:rPr>
+          <w:rFonts w:ascii="Consolas" w:hAnsi="Consolas" w:cs="Consolas"/>
+          <w:color w:val="000000"/>
+          <w:sz w:val="18"/>
+          <w:szCs w:val="18"/>
+          <w:bdr w:val="none" w:sz="0" w:space="0" w:color="auto" w:frame="1"/>
+        </w:rPr>
+        <w:t> </w:t>
+      </w:r>
+      <w:r>
+        <w:rPr>
+          <w:rFonts w:ascii="Consolas" w:hAnsi="Consolas" w:cs="Consolas"/>
+          <w:b/>
+          <w:bCs/>
+          <w:color w:val="006699"/>
+          <w:sz w:val="18"/>
+          <w:szCs w:val="18"/>
+          <w:bdr w:val="none" w:sz="0" w:space="0" w:color="auto" w:frame="1"/>
+        </w:rPr>
+        <w:t>TABLE</w:t>
+      </w:r>
+      <w:r>
+        <w:rPr>
+          <w:rFonts w:ascii="Consolas" w:hAnsi="Consolas" w:cs="Consolas"/>
+          <w:color w:val="000000"/>
+          <w:sz w:val="18"/>
+          <w:szCs w:val="18"/>
+          <w:bdr w:val="none" w:sz="0" w:space="0" w:color="auto" w:frame="1"/>
+        </w:rPr>
+        <w:t> t (c </w:t>
+      </w:r>
+      <w:r>
+        <w:rPr>
+          <w:rFonts w:ascii="Consolas" w:hAnsi="Consolas" w:cs="Consolas"/>
+          <w:b/>
+          <w:bCs/>
+          <w:color w:val="006699"/>
+          <w:sz w:val="18"/>
+          <w:szCs w:val="18"/>
+          <w:bdr w:val="none" w:sz="0" w:space="0" w:color="auto" w:frame="1"/>
+        </w:rPr>
+        <w:t>BINARY</w:t>
+      </w:r>
+      <w:r>
+        <w:rPr>
+          <w:rFonts w:ascii="Consolas" w:hAnsi="Consolas" w:cs="Consolas"/>
+          <w:color w:val="000000"/>
+          <w:sz w:val="18"/>
+          <w:szCs w:val="18"/>
+          <w:bdr w:val="none" w:sz="0" w:space="0" w:color="auto" w:frame="1"/>
+        </w:rPr>
+        <w:t>(3));  </w:t>
+      </w:r>
+    </w:p>
+    <w:p>
+      <w:pPr>
+        <w:numPr>
+          <w:ilvl w:val="0"/>
+          <w:numId w:val="49"/>
+        </w:numPr>
+        <w:pBdr>
+          <w:left w:val="single" w:sz="18" w:space="0" w:color="6CE26C"/>
+        </w:pBdr>
+        <w:shd w:val="clear" w:color="auto" w:fill="F8F8F8"/>
+        <w:spacing w:beforeAutospacing="1" w:afterAutospacing="1" w:line="210" w:lineRule="atLeast"/>
+        <w:rPr>
+          <w:rFonts w:ascii="Consolas" w:hAnsi="Consolas" w:cs="Consolas"/>
+          <w:color w:val="5C5C5C"/>
+          <w:sz w:val="18"/>
+          <w:szCs w:val="18"/>
+        </w:rPr>
+      </w:pPr>
+      <w:r>
+        <w:rPr>
+          <w:rFonts w:ascii="Consolas" w:hAnsi="Consolas" w:cs="Consolas"/>
+          <w:color w:val="000000"/>
+          <w:sz w:val="18"/>
+          <w:szCs w:val="18"/>
+          <w:bdr w:val="none" w:sz="0" w:space="0" w:color="auto" w:frame="1"/>
+        </w:rPr>
+        <w:t>  </w:t>
+      </w:r>
+    </w:p>
+    <w:p>
+      <w:pPr>
+        <w:numPr>
+          <w:ilvl w:val="0"/>
+          <w:numId w:val="49"/>
+        </w:numPr>
+        <w:pBdr>
+          <w:left w:val="single" w:sz="18" w:space="0" w:color="6CE26C"/>
+        </w:pBdr>
+        <w:shd w:val="clear" w:color="auto" w:fill="FFFFFF"/>
+        <w:spacing w:beforeAutospacing="1" w:afterAutospacing="1" w:line="210" w:lineRule="atLeast"/>
+        <w:rPr>
+          <w:rFonts w:ascii="Consolas" w:hAnsi="Consolas" w:cs="Consolas"/>
+          <w:color w:val="5C5C5C"/>
+          <w:sz w:val="18"/>
+          <w:szCs w:val="18"/>
+        </w:rPr>
+      </w:pPr>
+      <w:r>
+        <w:rPr>
+          <w:rFonts w:ascii="Consolas" w:hAnsi="Consolas" w:cs="Consolas"/>
+          <w:b/>
+          <w:bCs/>
+          <w:color w:val="006699"/>
+          <w:sz w:val="18"/>
+          <w:szCs w:val="18"/>
+          <w:bdr w:val="none" w:sz="0" w:space="0" w:color="auto" w:frame="1"/>
+        </w:rPr>
+        <w:t>INSERT</w:t>
+      </w:r>
+      <w:r>
+        <w:rPr>
+          <w:rFonts w:ascii="Consolas" w:hAnsi="Consolas" w:cs="Consolas"/>
+          <w:color w:val="000000"/>
+          <w:sz w:val="18"/>
+          <w:szCs w:val="18"/>
+          <w:bdr w:val="none" w:sz="0" w:space="0" w:color="auto" w:frame="1"/>
+        </w:rPr>
+        <w:t> </w:t>
+      </w:r>
+      <w:r>
+        <w:rPr>
+          <w:rFonts w:ascii="Consolas" w:hAnsi="Consolas" w:cs="Consolas"/>
+          <w:b/>
+          <w:bCs/>
+          <w:color w:val="006699"/>
+          <w:sz w:val="18"/>
+          <w:szCs w:val="18"/>
+          <w:bdr w:val="none" w:sz="0" w:space="0" w:color="auto" w:frame="1"/>
+        </w:rPr>
+        <w:t>INTO</w:t>
+      </w:r>
+      <w:r>
+        <w:rPr>
+          <w:rFonts w:ascii="Consolas" w:hAnsi="Consolas" w:cs="Consolas"/>
+          <w:color w:val="000000"/>
+          <w:sz w:val="18"/>
+          <w:szCs w:val="18"/>
+          <w:bdr w:val="none" w:sz="0" w:space="0" w:color="auto" w:frame="1"/>
+        </w:rPr>
+        <w:t> t </w:t>
+      </w:r>
+      <w:r>
+        <w:rPr>
+          <w:rFonts w:ascii="Consolas" w:hAnsi="Consolas" w:cs="Consolas"/>
+          <w:b/>
+          <w:bCs/>
+          <w:color w:val="006699"/>
+          <w:sz w:val="18"/>
+          <w:szCs w:val="18"/>
+          <w:bdr w:val="none" w:sz="0" w:space="0" w:color="auto" w:frame="1"/>
+        </w:rPr>
+        <w:t>SET</w:t>
+      </w:r>
+      <w:r>
+        <w:rPr>
+          <w:rFonts w:ascii="Consolas" w:hAnsi="Consolas" w:cs="Consolas"/>
+          <w:color w:val="000000"/>
+          <w:sz w:val="18"/>
+          <w:szCs w:val="18"/>
+          <w:bdr w:val="none" w:sz="0" w:space="0" w:color="auto" w:frame="1"/>
+        </w:rPr>
+        <w:t> c = </w:t>
+      </w:r>
+      <w:r>
+        <w:rPr>
+          <w:rFonts w:ascii="Consolas" w:hAnsi="Consolas" w:cs="Consolas"/>
+          <w:color w:val="0000FF"/>
+          <w:sz w:val="18"/>
+          <w:szCs w:val="18"/>
+          <w:bdr w:val="none" w:sz="0" w:space="0" w:color="auto" w:frame="1"/>
+        </w:rPr>
+        <w:t>'a'</w:t>
+      </w:r>
+      <w:r>
+        <w:rPr>
+          <w:rFonts w:ascii="Consolas" w:hAnsi="Consolas" w:cs="Consolas"/>
+          <w:color w:val="000000"/>
+          <w:sz w:val="18"/>
+          <w:szCs w:val="18"/>
+          <w:bdr w:val="none" w:sz="0" w:space="0" w:color="auto" w:frame="1"/>
+        </w:rPr>
+        <w:t>;  </w:t>
+      </w:r>
+    </w:p>
+    <w:p>
+      <w:pPr>
+        <w:numPr>
+          <w:ilvl w:val="0"/>
+          <w:numId w:val="49"/>
+        </w:numPr>
+        <w:pBdr>
+          <w:left w:val="single" w:sz="18" w:space="0" w:color="6CE26C"/>
+        </w:pBdr>
+        <w:shd w:val="clear" w:color="auto" w:fill="F8F8F8"/>
+        <w:spacing w:beforeAutospacing="1" w:afterAutospacing="1" w:line="210" w:lineRule="atLeast"/>
+        <w:rPr>
+          <w:rFonts w:ascii="Consolas" w:hAnsi="Consolas" w:cs="Consolas"/>
+          <w:color w:val="5C5C5C"/>
+          <w:sz w:val="18"/>
+          <w:szCs w:val="18"/>
+        </w:rPr>
+      </w:pPr>
+      <w:r>
+        <w:rPr>
+          <w:rFonts w:ascii="Consolas" w:hAnsi="Consolas" w:cs="Consolas"/>
+          <w:color w:val="000000"/>
+          <w:sz w:val="18"/>
+          <w:szCs w:val="18"/>
+          <w:bdr w:val="none" w:sz="0" w:space="0" w:color="auto" w:frame="1"/>
+        </w:rPr>
+        <w:t>  </w:t>
+      </w:r>
+    </w:p>
+    <w:p>
+      <w:pPr>
+        <w:numPr>
+          <w:ilvl w:val="0"/>
+          <w:numId w:val="49"/>
+        </w:numPr>
+        <w:pBdr>
+          <w:left w:val="single" w:sz="18" w:space="0" w:color="6CE26C"/>
+        </w:pBdr>
+        <w:shd w:val="clear" w:color="auto" w:fill="FFFFFF"/>
+        <w:spacing w:beforeAutospacing="1" w:afterAutospacing="1" w:line="210" w:lineRule="atLeast"/>
+        <w:rPr>
+          <w:rFonts w:ascii="Consolas" w:hAnsi="Consolas" w:cs="Consolas"/>
+          <w:color w:val="5C5C5C"/>
+          <w:sz w:val="18"/>
+          <w:szCs w:val="18"/>
+        </w:rPr>
+      </w:pPr>
+      <w:r>
+        <w:rPr>
+          <w:rFonts w:ascii="Consolas" w:hAnsi="Consolas" w:cs="Consolas"/>
+          <w:b/>
+          <w:bCs/>
+          <w:color w:val="006699"/>
+          <w:sz w:val="18"/>
+          <w:szCs w:val="18"/>
+          <w:bdr w:val="none" w:sz="0" w:space="0" w:color="auto" w:frame="1"/>
+        </w:rPr>
+        <w:t>SELECT</w:t>
+      </w:r>
+      <w:r>
+        <w:rPr>
+          <w:rFonts w:ascii="Consolas" w:hAnsi="Consolas" w:cs="Consolas"/>
+          <w:color w:val="000000"/>
+          <w:sz w:val="18"/>
+          <w:szCs w:val="18"/>
+          <w:bdr w:val="none" w:sz="0" w:space="0" w:color="auto" w:frame="1"/>
+        </w:rPr>
+        <w:t> HEX(c), c = </w:t>
+      </w:r>
+      <w:r>
+        <w:rPr>
+          <w:rFonts w:ascii="Consolas" w:hAnsi="Consolas" w:cs="Consolas"/>
+          <w:color w:val="0000FF"/>
+          <w:sz w:val="18"/>
+          <w:szCs w:val="18"/>
+          <w:bdr w:val="none" w:sz="0" w:space="0" w:color="auto" w:frame="1"/>
+        </w:rPr>
+        <w:t>'a'</w:t>
+      </w:r>
+      <w:r>
+        <w:rPr>
+          <w:rFonts w:ascii="Consolas" w:hAnsi="Consolas" w:cs="Consolas"/>
+          <w:color w:val="000000"/>
+          <w:sz w:val="18"/>
+          <w:szCs w:val="18"/>
+          <w:bdr w:val="none" w:sz="0" w:space="0" w:color="auto" w:frame="1"/>
+        </w:rPr>
+        <w:t>, c = </w:t>
+      </w:r>
+      <w:r>
+        <w:rPr>
+          <w:rFonts w:ascii="Consolas" w:hAnsi="Consolas" w:cs="Consolas"/>
+          <w:color w:val="0000FF"/>
+          <w:sz w:val="18"/>
+          <w:szCs w:val="18"/>
+          <w:bdr w:val="none" w:sz="0" w:space="0" w:color="auto" w:frame="1"/>
+        </w:rPr>
+        <w:t>'a\0\0'</w:t>
+      </w:r>
+      <w:r>
+        <w:rPr>
+          <w:rFonts w:ascii="Consolas" w:hAnsi="Consolas" w:cs="Consolas"/>
+          <w:color w:val="000000"/>
+          <w:sz w:val="18"/>
+          <w:szCs w:val="18"/>
+          <w:bdr w:val="none" w:sz="0" w:space="0" w:color="auto" w:frame="1"/>
+        </w:rPr>
+        <w:t> </w:t>
+      </w:r>
+      <w:r>
+        <w:rPr>
+          <w:rFonts w:ascii="Consolas" w:hAnsi="Consolas" w:cs="Consolas"/>
+          <w:b/>
+          <w:bCs/>
+          <w:color w:val="006699"/>
+          <w:sz w:val="18"/>
+          <w:szCs w:val="18"/>
+          <w:bdr w:val="none" w:sz="0" w:space="0" w:color="auto" w:frame="1"/>
+        </w:rPr>
+        <w:t>from</w:t>
+      </w:r>
+      <w:r>
+        <w:rPr>
+          <w:rFonts w:ascii="Consolas" w:hAnsi="Consolas" w:cs="Consolas"/>
+          <w:color w:val="000000"/>
+          <w:sz w:val="18"/>
+          <w:szCs w:val="18"/>
+          <w:bdr w:val="none" w:sz="0" w:space="0" w:color="auto" w:frame="1"/>
+        </w:rPr>
+        <w:t> t;  </w:t>
+      </w:r>
+    </w:p>
+    <w:p>
+      <w:pPr>
+        <w:numPr>
+          <w:ilvl w:val="0"/>
+          <w:numId w:val="49"/>
+        </w:numPr>
+        <w:pBdr>
+          <w:left w:val="single" w:sz="18" w:space="0" w:color="6CE26C"/>
+        </w:pBdr>
+        <w:shd w:val="clear" w:color="auto" w:fill="F8F8F8"/>
+        <w:spacing w:beforeAutospacing="1" w:afterAutospacing="1" w:line="210" w:lineRule="atLeast"/>
+        <w:rPr>
+          <w:rFonts w:ascii="Consolas" w:hAnsi="Consolas" w:cs="Consolas"/>
+          <w:color w:val="5C5C5C"/>
+          <w:sz w:val="18"/>
+          <w:szCs w:val="18"/>
+        </w:rPr>
+      </w:pPr>
+      <w:r>
+        <w:rPr>
+          <w:rFonts w:ascii="Consolas" w:hAnsi="Consolas" w:cs="Consolas"/>
+          <w:color w:val="000000"/>
+          <w:sz w:val="18"/>
+          <w:szCs w:val="18"/>
+          <w:bdr w:val="none" w:sz="0" w:space="0" w:color="auto" w:frame="1"/>
+        </w:rPr>
+        <w:t>+</w:t>
+      </w:r>
+      <w:r>
+        <w:rPr>
+          <w:rFonts w:ascii="Consolas" w:hAnsi="Consolas" w:cs="Consolas"/>
+          <w:color w:val="008200"/>
+          <w:sz w:val="18"/>
+          <w:szCs w:val="18"/>
+          <w:bdr w:val="none" w:sz="0" w:space="0" w:color="auto" w:frame="1"/>
+        </w:rPr>
+        <w:t>--------+---------+-------------+</w:t>
+      </w:r>
+      <w:r>
+        <w:rPr>
+          <w:rFonts w:ascii="Consolas" w:hAnsi="Consolas" w:cs="Consolas"/>
+          <w:color w:val="000000"/>
+          <w:sz w:val="18"/>
+          <w:szCs w:val="18"/>
+          <w:bdr w:val="none" w:sz="0" w:space="0" w:color="auto" w:frame="1"/>
+        </w:rPr>
+        <w:t>  </w:t>
+      </w:r>
+    </w:p>
+    <w:p>
+      <w:pPr>
+        <w:numPr>
+          <w:ilvl w:val="0"/>
+          <w:numId w:val="49"/>
+        </w:numPr>
+        <w:pBdr>
+          <w:left w:val="single" w:sz="18" w:space="0" w:color="6CE26C"/>
+        </w:pBdr>
+        <w:shd w:val="clear" w:color="auto" w:fill="FFFFFF"/>
+        <w:spacing w:beforeAutospacing="1" w:afterAutospacing="1" w:line="210" w:lineRule="atLeast"/>
+        <w:rPr>
+          <w:rFonts w:ascii="Consolas" w:hAnsi="Consolas" w:cs="Consolas"/>
+          <w:color w:val="5C5C5C"/>
+          <w:sz w:val="18"/>
+          <w:szCs w:val="18"/>
+        </w:rPr>
+      </w:pPr>
+      <w:r>
+        <w:rPr>
+          <w:rFonts w:ascii="Consolas" w:hAnsi="Consolas" w:cs="Consolas"/>
+          <w:color w:val="000000"/>
+          <w:sz w:val="18"/>
+          <w:szCs w:val="18"/>
+          <w:bdr w:val="none" w:sz="0" w:space="0" w:color="auto" w:frame="1"/>
+        </w:rPr>
+        <w:t>| HEX(c) | c = </w:t>
+      </w:r>
+      <w:r>
+        <w:rPr>
+          <w:rFonts w:ascii="Consolas" w:hAnsi="Consolas" w:cs="Consolas"/>
+          <w:color w:val="0000FF"/>
+          <w:sz w:val="18"/>
+          <w:szCs w:val="18"/>
+          <w:bdr w:val="none" w:sz="0" w:space="0" w:color="auto" w:frame="1"/>
+        </w:rPr>
+        <w:t>'a'</w:t>
+      </w:r>
+      <w:r>
+        <w:rPr>
+          <w:rFonts w:ascii="Consolas" w:hAnsi="Consolas" w:cs="Consolas"/>
+          <w:color w:val="000000"/>
+          <w:sz w:val="18"/>
+          <w:szCs w:val="18"/>
+          <w:bdr w:val="none" w:sz="0" w:space="0" w:color="auto" w:frame="1"/>
+        </w:rPr>
+        <w:t> | c = </w:t>
+      </w:r>
+      <w:r>
+        <w:rPr>
+          <w:rFonts w:ascii="Consolas" w:hAnsi="Consolas" w:cs="Consolas"/>
+          <w:color w:val="0000FF"/>
+          <w:sz w:val="18"/>
+          <w:szCs w:val="18"/>
+          <w:bdr w:val="none" w:sz="0" w:space="0" w:color="auto" w:frame="1"/>
+        </w:rPr>
+        <w:t>'a\0\0'</w:t>
+      </w:r>
+      <w:r>
+        <w:rPr>
+          <w:rFonts w:ascii="Consolas" w:hAnsi="Consolas" w:cs="Consolas"/>
+          <w:color w:val="000000"/>
+          <w:sz w:val="18"/>
+          <w:szCs w:val="18"/>
+          <w:bdr w:val="none" w:sz="0" w:space="0" w:color="auto" w:frame="1"/>
+        </w:rPr>
+        <w:t> |  </w:t>
+      </w:r>
+    </w:p>
+    <w:p>
+      <w:pPr>
+        <w:numPr>
+          <w:ilvl w:val="0"/>
+          <w:numId w:val="49"/>
+        </w:numPr>
+        <w:pBdr>
+          <w:left w:val="single" w:sz="18" w:space="0" w:color="6CE26C"/>
+        </w:pBdr>
+        <w:shd w:val="clear" w:color="auto" w:fill="F8F8F8"/>
+        <w:spacing w:beforeAutospacing="1" w:afterAutospacing="1" w:line="210" w:lineRule="atLeast"/>
+        <w:rPr>
+          <w:rFonts w:ascii="Consolas" w:hAnsi="Consolas" w:cs="Consolas"/>
+          <w:color w:val="5C5C5C"/>
+          <w:sz w:val="18"/>
+          <w:szCs w:val="18"/>
+        </w:rPr>
+      </w:pPr>
+      <w:r>
+        <w:rPr>
+          <w:rFonts w:ascii="Consolas" w:hAnsi="Consolas" w:cs="Consolas"/>
+          <w:color w:val="000000"/>
+          <w:sz w:val="18"/>
+          <w:szCs w:val="18"/>
+          <w:bdr w:val="none" w:sz="0" w:space="0" w:color="auto" w:frame="1"/>
+        </w:rPr>
+        <w:t>+</w:t>
+      </w:r>
+      <w:r>
+        <w:rPr>
+          <w:rFonts w:ascii="Consolas" w:hAnsi="Consolas" w:cs="Consolas"/>
+          <w:color w:val="008200"/>
+          <w:sz w:val="18"/>
+          <w:szCs w:val="18"/>
+          <w:bdr w:val="none" w:sz="0" w:space="0" w:color="auto" w:frame="1"/>
+        </w:rPr>
+        <w:t>--------+---------+-------------+</w:t>
+      </w:r>
+      <w:r>
+        <w:rPr>
+          <w:rFonts w:ascii="Consolas" w:hAnsi="Consolas" w:cs="Consolas"/>
+          <w:color w:val="000000"/>
+          <w:sz w:val="18"/>
+          <w:szCs w:val="18"/>
+          <w:bdr w:val="none" w:sz="0" w:space="0" w:color="auto" w:frame="1"/>
+        </w:rPr>
+        <w:t>  </w:t>
+      </w:r>
+    </w:p>
+    <w:p>
+      <w:pPr>
+        <w:numPr>
+          <w:ilvl w:val="0"/>
+          <w:numId w:val="49"/>
+        </w:numPr>
+        <w:pBdr>
+          <w:left w:val="single" w:sz="18" w:space="0" w:color="6CE26C"/>
+        </w:pBdr>
+        <w:shd w:val="clear" w:color="auto" w:fill="FFFFFF"/>
+        <w:spacing w:beforeAutospacing="1" w:afterAutospacing="1" w:line="210" w:lineRule="atLeast"/>
+        <w:rPr>
+          <w:rFonts w:ascii="Consolas" w:hAnsi="Consolas" w:cs="Consolas"/>
+          <w:color w:val="5C5C5C"/>
+          <w:sz w:val="18"/>
+          <w:szCs w:val="18"/>
+        </w:rPr>
+      </w:pPr>
+      <w:r>
+        <w:rPr>
+          <w:rFonts w:ascii="Consolas" w:hAnsi="Consolas" w:cs="Consolas"/>
+          <w:color w:val="000000"/>
+          <w:sz w:val="18"/>
+          <w:szCs w:val="18"/>
+          <w:bdr w:val="none" w:sz="0" w:space="0" w:color="auto" w:frame="1"/>
+        </w:rPr>
+        <w:t>| 610000 |       0 |           1 |  </w:t>
+      </w:r>
+    </w:p>
+    <w:p>
+      <w:pPr>
+        <w:numPr>
+          <w:ilvl w:val="0"/>
+          <w:numId w:val="49"/>
+        </w:numPr>
+        <w:pBdr>
+          <w:left w:val="single" w:sz="18" w:space="0" w:color="6CE26C"/>
+        </w:pBdr>
+        <w:shd w:val="clear" w:color="auto" w:fill="F8F8F8"/>
+        <w:spacing w:beforeAutospacing="1" w:afterAutospacing="1" w:line="210" w:lineRule="atLeast"/>
+        <w:rPr>
+          <w:rFonts w:ascii="Consolas" w:hAnsi="Consolas" w:cs="Consolas" w:hint="eastAsia"/>
+          <w:color w:val="5C5C5C"/>
+          <w:sz w:val="18"/>
+          <w:szCs w:val="18"/>
+        </w:rPr>
+      </w:pPr>
+      <w:r>
+        <w:rPr>
+          <w:rFonts w:ascii="Consolas" w:hAnsi="Consolas" w:cs="Consolas"/>
+          <w:color w:val="000000"/>
+          <w:sz w:val="18"/>
+          <w:szCs w:val="18"/>
+          <w:bdr w:val="none" w:sz="0" w:space="0" w:color="auto" w:frame="1"/>
+        </w:rPr>
+        <w:t>+</w:t>
+      </w:r>
+      <w:r>
+        <w:rPr>
+          <w:rFonts w:ascii="Consolas" w:hAnsi="Consolas" w:cs="Consolas"/>
+          <w:color w:val="008200"/>
+          <w:sz w:val="18"/>
+          <w:szCs w:val="18"/>
+          <w:bdr w:val="none" w:sz="0" w:space="0" w:color="auto" w:frame="1"/>
+        </w:rPr>
+        <w:t>--------+---------+-------------+</w:t>
+      </w:r>
+      <w:r>
+        <w:rPr>
+          <w:rFonts w:ascii="Consolas" w:hAnsi="Consolas" w:cs="Consolas"/>
+          <w:color w:val="000000"/>
+          <w:sz w:val="18"/>
+          <w:szCs w:val="18"/>
+          <w:bdr w:val="none" w:sz="0" w:space="0" w:color="auto" w:frame="1"/>
+        </w:rPr>
+        <w:t> </w:t>
+      </w:r>
+    </w:p>
+    <w:p>
+      <w:pPr>
+        <w:pStyle w:val="3"/>
+      </w:pPr>
+      <w:r>
+        <w:rPr>
+          <w:rFonts w:hint="eastAsia"/>
+        </w:rPr>
+        <w:t xml:space="preserve"> </w:t>
+      </w:r>
+      <w:r>
+        <w:t>BLOB &amp; TEXT</w:t>
+      </w:r>
+    </w:p>
+    <w:tbl>
+      <w:tblPr>
+        <w:tblStyle w:val="af2"/>
+        <w:tblW w:w="0" w:type="auto"/>
+        <w:tblLook w:val="04A0" w:firstRow="1" w:lastRow="0" w:firstColumn="1" w:lastColumn="0" w:noHBand="0" w:noVBand="1"/>
+      </w:tblPr>
+      <w:tblGrid>
+        <w:gridCol w:w="1416"/>
+        <w:gridCol w:w="9374"/>
+      </w:tblGrid>
+      <w:tr>
+        <w:tc>
+          <w:tcPr>
+            <w:tcW w:w="846" w:type="dxa"/>
+          </w:tcPr>
+          <w:p>
+            <w:r>
+              <w:rPr>
+                <w:rFonts w:hint="eastAsia"/>
+              </w:rPr>
+              <w:t>类型</w:t>
+            </w:r>
+          </w:p>
+        </w:tc>
+        <w:tc>
+          <w:tcPr>
+            <w:tcW w:w="9944" w:type="dxa"/>
+          </w:tcPr>
+          <w:p>
+            <w:r>
+              <w:rPr>
+                <w:rFonts w:hint="eastAsia"/>
+              </w:rPr>
+              <w:t>说明</w:t>
+            </w:r>
+          </w:p>
+        </w:tc>
+      </w:tr>
+      <w:tr>
+        <w:tc>
+          <w:tcPr>
+            <w:tcW w:w="846" w:type="dxa"/>
+          </w:tcPr>
+          <w:p>
+            <w:r>
+              <w:t>TINYBLOB</w:t>
+            </w:r>
+          </w:p>
+        </w:tc>
+        <w:tc>
+          <w:tcPr>
+            <w:tcW w:w="9944" w:type="dxa"/>
+          </w:tcPr>
+          <w:p>
+            <w:pPr>
+              <w:pStyle w:val="a3"/>
+              <w:numPr>
+                <w:ilvl w:val="0"/>
+                <w:numId w:val="37"/>
+              </w:numPr>
+            </w:pPr>
+            <w:r>
+              <w:t xml:space="preserve"> </w:t>
+            </w:r>
+            <w:r>
+              <w:rPr>
+                <w:rFonts w:hint="eastAsia"/>
+              </w:rPr>
+              <w:t>最大为</w:t>
+            </w:r>
+            <w:r>
+              <w:rPr>
+                <w:rFonts w:hint="eastAsia"/>
+              </w:rPr>
+              <w:t>2</w:t>
+            </w:r>
+            <w:r>
+              <w:t>55</w:t>
+            </w:r>
+            <w:r>
+              <w:rPr>
+                <w:rFonts w:hint="eastAsia"/>
+              </w:rPr>
+              <w:t>byte的</w:t>
+            </w:r>
+            <w:r>
+              <w:rPr>
+                <w:rFonts w:hint="eastAsia"/>
+              </w:rPr>
+              <w:t>BLOB</w:t>
+            </w:r>
+          </w:p>
+          <w:p>
+            <w:pPr>
+              <w:pStyle w:val="a3"/>
+              <w:numPr>
+                <w:ilvl w:val="0"/>
+                <w:numId w:val="37"/>
+              </w:numPr>
+            </w:pPr>
+            <w:r>
+              <w:rPr>
+                <w:rFonts w:hint="eastAsia"/>
+              </w:rPr>
+              <w:t xml:space="preserve"> 每个字段都有前缀1byte表示长度</w:t>
+            </w:r>
+          </w:p>
+        </w:tc>
+      </w:tr>
+      <w:tr>
+        <w:tc>
+          <w:tcPr>
+            <w:tcW w:w="846" w:type="dxa"/>
+          </w:tcPr>
+          <w:p>
+            <w:r>
+              <w:rPr>
+                <w:rFonts w:hint="eastAsia"/>
+              </w:rPr>
+              <w:t>B</w:t>
+            </w:r>
+            <w:r>
+              <w:t>LOB</w:t>
+            </w:r>
+          </w:p>
+        </w:tc>
+        <w:tc>
+          <w:tcPr>
+            <w:tcW w:w="9944" w:type="dxa"/>
+          </w:tcPr>
+          <w:p>
+            <w:r>
+              <w:t>BLOB[(M)]</w:t>
+            </w:r>
+          </w:p>
+          <w:p>
+            <w:pPr>
+              <w:pStyle w:val="a3"/>
+              <w:numPr>
+                <w:ilvl w:val="0"/>
+                <w:numId w:val="38"/>
+              </w:numPr>
+            </w:pPr>
+            <w:r>
+              <w:rPr>
+                <w:rFonts w:hint="eastAsia"/>
+              </w:rPr>
+              <w:t xml:space="preserve"> 最大为6</w:t>
+            </w:r>
+            <w:r>
+              <w:t>5535</w:t>
+            </w:r>
+            <w:r>
+              <w:rPr>
+                <w:rFonts w:hint="eastAsia"/>
+              </w:rPr>
+              <w:t>(</w:t>
+            </w:r>
+            <w:r>
+              <w:t>2</w:t>
+            </w:r>
+            <w:r>
+              <w:rPr>
+                <w:vertAlign w:val="superscript"/>
+              </w:rPr>
+              <w:t>16</w:t>
+            </w:r>
+            <w:r>
+              <w:t xml:space="preserve"> </w:t>
+            </w:r>
+            <w:r>
+              <w:rPr>
+                <w:rFonts w:ascii="Cambria Math" w:hAnsi="Cambria Math" w:cs="Cambria Math"/>
+              </w:rPr>
+              <w:t>−</w:t>
+            </w:r>
+            <w:r>
+              <w:t xml:space="preserve"> 1</w:t>
+            </w:r>
+            <w:r>
+              <w:t>)</w:t>
+            </w:r>
+            <w:r>
+              <w:rPr>
+                <w:rFonts w:hint="eastAsia"/>
+              </w:rPr>
+              <w:t>byte</w:t>
+            </w:r>
+          </w:p>
+          <w:p>
+            <w:pPr>
+              <w:pStyle w:val="a3"/>
+              <w:numPr>
+                <w:ilvl w:val="0"/>
+                <w:numId w:val="38"/>
+              </w:numPr>
+            </w:pPr>
+            <w:r>
+              <w:rPr>
+                <w:rFonts w:hint="eastAsia"/>
+              </w:rPr>
+              <w:t xml:space="preserve"> 每个字段都有前缀2byte表示长度</w:t>
+            </w:r>
+          </w:p>
+          <w:p>
+            <w:pPr>
+              <w:pStyle w:val="a3"/>
+              <w:numPr>
+                <w:ilvl w:val="0"/>
+                <w:numId w:val="38"/>
+              </w:numPr>
+            </w:pPr>
+            <w:r>
+              <w:rPr>
+                <w:rFonts w:hint="eastAsia"/>
+              </w:rPr>
+              <w:t xml:space="preserve"> 如果指定M（单位byte），则会创建最小的能容纳M大小的BLOB字段</w:t>
+            </w:r>
+          </w:p>
+        </w:tc>
+      </w:tr>
+      <w:tr>
+        <w:tc>
+          <w:tcPr>
+            <w:tcW w:w="846" w:type="dxa"/>
+          </w:tcPr>
+          <w:p>
+            <w:r>
+              <w:t>MEDIUMBLOB</w:t>
+            </w:r>
+          </w:p>
+        </w:tc>
+        <w:tc>
+          <w:tcPr>
+            <w:tcW w:w="9944" w:type="dxa"/>
+          </w:tcPr>
+          <w:p>
+            <w:pPr>
+              <w:pStyle w:val="a3"/>
+              <w:numPr>
+                <w:ilvl w:val="0"/>
+                <w:numId w:val="39"/>
+              </w:numPr>
+            </w:pPr>
+            <w:r>
+              <w:rPr>
+                <w:rFonts w:hint="eastAsia"/>
+              </w:rPr>
+              <w:t xml:space="preserve"> </w:t>
+            </w:r>
+            <w:r>
+              <w:rPr>
+                <w:rFonts w:hint="eastAsia"/>
+              </w:rPr>
+              <w:t>最大为</w:t>
+            </w:r>
+            <w:r>
+              <w:t>16777215 (2</w:t>
+            </w:r>
+            <w:r>
+              <w:rPr>
+                <w:vertAlign w:val="superscript"/>
+              </w:rPr>
+              <w:t>24</w:t>
+            </w:r>
+            <w:r>
+              <w:t xml:space="preserve"> </w:t>
+            </w:r>
+            <w:r>
+              <w:rPr>
+                <w:rFonts w:ascii="Cambria Math" w:hAnsi="Cambria Math" w:cs="Cambria Math"/>
+              </w:rPr>
+              <w:t>−</w:t>
+            </w:r>
+            <w:r>
+              <w:t xml:space="preserve"> 1)</w:t>
+            </w:r>
+          </w:p>
+          <w:p>
+            <w:pPr>
+              <w:pStyle w:val="a3"/>
+              <w:numPr>
+                <w:ilvl w:val="0"/>
+                <w:numId w:val="39"/>
+              </w:numPr>
+            </w:pPr>
+            <w:r>
+              <w:rPr>
+                <w:rFonts w:hint="eastAsia"/>
+              </w:rPr>
+              <w:t xml:space="preserve"> 每个字段都有前缀3byte表示长度</w:t>
+            </w:r>
+          </w:p>
+        </w:tc>
+      </w:tr>
+      <w:tr>
+        <w:tc>
+          <w:tcPr>
+            <w:tcW w:w="846" w:type="dxa"/>
+          </w:tcPr>
+          <w:p>
+            <w:r>
+              <w:t>LONGBLOB</w:t>
+            </w:r>
+          </w:p>
+        </w:tc>
+        <w:tc>
+          <w:tcPr>
+            <w:tcW w:w="9944" w:type="dxa"/>
+          </w:tcPr>
+          <w:p>
+            <w:pPr>
+              <w:pStyle w:val="a3"/>
+              <w:numPr>
+                <w:ilvl w:val="0"/>
+                <w:numId w:val="40"/>
+              </w:numPr>
+            </w:pPr>
+            <w:r>
+              <w:t xml:space="preserve"> </w:t>
+            </w:r>
+            <w:r>
+              <w:rPr>
+                <w:rFonts w:hint="eastAsia"/>
+              </w:rPr>
+              <w:t>最大为</w:t>
+            </w:r>
+            <w:r>
+              <w:t>4294967295</w:t>
+            </w:r>
+            <w:r>
+              <w:rPr>
+                <w:rFonts w:hint="eastAsia"/>
+              </w:rPr>
+              <w:t>(</w:t>
+            </w:r>
+            <w:r>
+              <w:t>2</w:t>
+            </w:r>
+            <w:r>
+              <w:rPr>
+                <w:vertAlign w:val="superscript"/>
+              </w:rPr>
+              <w:t>32</w:t>
+            </w:r>
+            <w:r>
+              <w:t xml:space="preserve"> </w:t>
+            </w:r>
+            <w:r>
+              <w:rPr>
+                <w:rFonts w:ascii="Cambria Math" w:hAnsi="Cambria Math" w:cs="Cambria Math"/>
+              </w:rPr>
+              <w:t>−</w:t>
+            </w:r>
+            <w:r>
+              <w:t xml:space="preserve"> 1</w:t>
+            </w:r>
+            <w:r>
+              <w:t>)</w:t>
+            </w:r>
+            <w:r>
+              <w:rPr>
+                <w:rFonts w:hint="eastAsia"/>
+              </w:rPr>
+              <w:t>byte</w:t>
+            </w:r>
+            <w:r>
+              <w:t xml:space="preserve"> </w:t>
+            </w:r>
+            <w:r>
+              <w:rPr>
+                <w:rFonts w:hint="eastAsia"/>
+              </w:rPr>
+              <w:t>或者4GB</w:t>
+            </w:r>
+            <w:r>
+              <w:t>,</w:t>
+            </w:r>
+            <w:r>
+              <w:rPr>
+                <w:rFonts w:hint="eastAsia"/>
+              </w:rPr>
+              <w:t>实际大小依赖C/S通信协议限制和可用存储空间</w:t>
+            </w:r>
+          </w:p>
+          <w:p>
+            <w:pPr>
+              <w:pStyle w:val="a3"/>
+              <w:numPr>
+                <w:ilvl w:val="0"/>
+                <w:numId w:val="40"/>
+              </w:numPr>
+            </w:pPr>
+            <w:r>
+              <w:rPr>
+                <w:rFonts w:hint="eastAsia"/>
+              </w:rPr>
+              <w:t xml:space="preserve"> 每个字段都有前缀4byte表示长度</w:t>
+            </w:r>
+          </w:p>
+        </w:tc>
+      </w:tr>
+      <w:tr>
+        <w:tc>
+          <w:tcPr>
+            <w:tcW w:w="846" w:type="dxa"/>
+          </w:tcPr>
+          <w:p>
+            <w:r>
+              <w:t>TINYTEXT</w:t>
+            </w:r>
+          </w:p>
+        </w:tc>
+        <w:tc>
+          <w:tcPr>
+            <w:tcW w:w="9944" w:type="dxa"/>
+          </w:tcPr>
+          <w:p>
+            <w:r>
+              <w:t>TINYTEXT [CHARACTER SET charset_name] [COLLATE collation_name]</w:t>
+            </w:r>
+          </w:p>
+          <w:p>
+            <w:pPr>
+              <w:pStyle w:val="a3"/>
+              <w:numPr>
+                <w:ilvl w:val="0"/>
+                <w:numId w:val="41"/>
+              </w:numPr>
+            </w:pPr>
+            <w:r>
+              <w:rPr>
+                <w:rFonts w:hint="eastAsia"/>
+              </w:rPr>
+              <w:t xml:space="preserve"> 最大支持2</w:t>
+            </w:r>
+            <w:r>
+              <w:t>55</w:t>
+            </w:r>
+            <w:r>
+              <w:rPr>
+                <w:rFonts w:hint="eastAsia"/>
+              </w:rPr>
+              <w:t>(</w:t>
+            </w:r>
+            <w:r>
+              <w:t>2</w:t>
+            </w:r>
+            <w:r>
+              <w:rPr>
+                <w:vertAlign w:val="superscript"/>
+              </w:rPr>
+              <w:t>8</w:t>
+            </w:r>
+            <w:r>
+              <w:t xml:space="preserve"> </w:t>
+            </w:r>
+            <w:r>
+              <w:rPr>
+                <w:rFonts w:ascii="Cambria Math" w:hAnsi="Cambria Math" w:cs="Cambria Math"/>
+              </w:rPr>
+              <w:t>−</w:t>
+            </w:r>
+            <w:r>
+              <w:t xml:space="preserve"> 1</w:t>
+            </w:r>
+            <w:r>
+              <w:t>)</w:t>
+            </w:r>
+            <w:r>
+              <w:rPr>
+                <w:rFonts w:hint="eastAsia"/>
+              </w:rPr>
+              <w:t>byte的字符长度，实际可存储字符数量依赖字符集</w:t>
+            </w:r>
+          </w:p>
+          <w:p>
+            <w:pPr>
+              <w:pStyle w:val="a3"/>
+              <w:numPr>
+                <w:ilvl w:val="0"/>
+                <w:numId w:val="41"/>
+              </w:numPr>
+            </w:pPr>
+            <w:r>
+              <w:rPr>
+                <w:rFonts w:hint="eastAsia"/>
+              </w:rPr>
+              <w:t xml:space="preserve"> 每个字段都有前缀1byte表示长度</w:t>
+            </w:r>
+          </w:p>
+        </w:tc>
+      </w:tr>
+      <w:tr>
+        <w:tc>
+          <w:tcPr>
+            <w:tcW w:w="846" w:type="dxa"/>
+          </w:tcPr>
+          <w:p>
+            <w:r>
+              <w:rPr>
+                <w:rFonts w:hint="eastAsia"/>
+              </w:rPr>
+              <w:t>T</w:t>
+            </w:r>
+            <w:r>
+              <w:t>EXT</w:t>
+            </w:r>
+          </w:p>
+        </w:tc>
+        <w:tc>
+          <w:tcPr>
+            <w:tcW w:w="9944" w:type="dxa"/>
+          </w:tcPr>
+          <w:p>
+            <w:r>
+              <w:t>TEXT[(M)] [CHARACTER SET charset_name] [COLLATE collation_name]</w:t>
+            </w:r>
+          </w:p>
+          <w:p>
+            <w:pPr>
+              <w:pStyle w:val="a3"/>
+              <w:numPr>
+                <w:ilvl w:val="0"/>
+                <w:numId w:val="42"/>
+              </w:numPr>
+            </w:pPr>
+            <w:r>
+              <w:rPr>
+                <w:rFonts w:hint="eastAsia"/>
+              </w:rPr>
+              <w:t xml:space="preserve"> 最大为6</w:t>
+            </w:r>
+            <w:r>
+              <w:t>5535</w:t>
+            </w:r>
+            <w:r>
+              <w:rPr>
+                <w:rFonts w:hint="eastAsia"/>
+              </w:rPr>
+              <w:t>(</w:t>
+            </w:r>
+            <w:r>
+              <w:t>2</w:t>
+            </w:r>
+            <w:r>
+              <w:rPr>
+                <w:vertAlign w:val="superscript"/>
+              </w:rPr>
+              <w:t>16</w:t>
+            </w:r>
+            <w:r>
+              <w:t xml:space="preserve"> </w:t>
+            </w:r>
+            <w:r>
+              <w:rPr>
+                <w:rFonts w:ascii="Cambria Math" w:hAnsi="Cambria Math" w:cs="Cambria Math"/>
+              </w:rPr>
+              <w:t>−</w:t>
+            </w:r>
+            <w:r>
+              <w:t xml:space="preserve"> 1</w:t>
+            </w:r>
+            <w:r>
+              <w:t>)</w:t>
+            </w:r>
+            <w:r>
+              <w:rPr>
+                <w:rFonts w:hint="eastAsia"/>
+              </w:rPr>
+              <w:t>byte，实际可存储字符数量依赖字符集</w:t>
+            </w:r>
+          </w:p>
+          <w:p>
+            <w:pPr>
+              <w:pStyle w:val="a3"/>
+              <w:numPr>
+                <w:ilvl w:val="0"/>
+                <w:numId w:val="42"/>
+              </w:numPr>
+            </w:pPr>
+            <w:r>
+              <w:rPr>
+                <w:rFonts w:hint="eastAsia"/>
+              </w:rPr>
+              <w:t xml:space="preserve"> 每个字段都有前缀2byte表示长度</w:t>
+            </w:r>
+          </w:p>
+          <w:p>
+            <w:pPr>
+              <w:pStyle w:val="a3"/>
+              <w:numPr>
+                <w:ilvl w:val="0"/>
+                <w:numId w:val="42"/>
+              </w:numPr>
+            </w:pPr>
+            <w:r>
+              <w:rPr>
+                <w:rFonts w:hint="eastAsia"/>
+              </w:rPr>
+              <w:t xml:space="preserve"> 如果指定M（单位byte），则会创建最小的能容纳M大小的TEXT字段</w:t>
+            </w:r>
+          </w:p>
+        </w:tc>
+      </w:tr>
+      <w:tr>
+        <w:tc>
+          <w:tcPr>
+            <w:tcW w:w="846" w:type="dxa"/>
+          </w:tcPr>
+          <w:p>
+            <w:r>
+              <w:t>MEDIUMTEXT</w:t>
+            </w:r>
+          </w:p>
+        </w:tc>
+        <w:tc>
+          <w:tcPr>
+            <w:tcW w:w="9944" w:type="dxa"/>
+          </w:tcPr>
+          <w:p>
+            <w:r>
+              <w:t>MEDIUMTEXT [CHARACTER SET charset_name] [COLLATE collation_name]</w:t>
+            </w:r>
+          </w:p>
+          <w:p>
+            <w:pPr>
+              <w:pStyle w:val="a3"/>
+              <w:numPr>
+                <w:ilvl w:val="0"/>
+                <w:numId w:val="43"/>
+              </w:numPr>
+            </w:pPr>
+            <w:r>
+              <w:rPr>
+                <w:rFonts w:hint="eastAsia"/>
+              </w:rPr>
+              <w:t xml:space="preserve"> 最大为</w:t>
+            </w:r>
+            <w:r>
+              <w:t>16777215 (2</w:t>
+            </w:r>
+            <w:r>
+              <w:rPr>
+                <w:vertAlign w:val="superscript"/>
+              </w:rPr>
+              <w:t>24</w:t>
+            </w:r>
+            <w:r>
+              <w:t xml:space="preserve"> </w:t>
+            </w:r>
+            <w:r>
+              <w:rPr>
+                <w:rFonts w:ascii="Cambria Math" w:hAnsi="Cambria Math" w:cs="Cambria Math"/>
+              </w:rPr>
+              <w:t>−</w:t>
+            </w:r>
+            <w:r>
+              <w:t xml:space="preserve"> 1)</w:t>
+            </w:r>
+            <w:r>
+              <w:rPr>
+                <w:rFonts w:hint="eastAsia"/>
+              </w:rPr>
+              <w:t xml:space="preserve"> ，实际可存储字符数量依赖字符集</w:t>
+            </w:r>
+          </w:p>
+          <w:p>
+            <w:pPr>
+              <w:pStyle w:val="a3"/>
+              <w:numPr>
+                <w:ilvl w:val="0"/>
+                <w:numId w:val="43"/>
+              </w:numPr>
+            </w:pPr>
+            <w:r>
+              <w:rPr>
+                <w:rFonts w:hint="eastAsia"/>
+              </w:rPr>
+              <w:lastRenderedPageBreak/>
+              <w:t xml:space="preserve"> 每个字段都有前缀3byte表示长度</w:t>
+            </w:r>
+          </w:p>
+        </w:tc>
+      </w:tr>
+      <w:tr>
+        <w:tc>
+          <w:tcPr>
+            <w:tcW w:w="846" w:type="dxa"/>
+          </w:tcPr>
+          <w:p>
+            <w:r>
+              <w:lastRenderedPageBreak/>
+              <w:t>LONGTEXT</w:t>
+            </w:r>
+          </w:p>
+        </w:tc>
+        <w:tc>
+          <w:tcPr>
+            <w:tcW w:w="9944" w:type="dxa"/>
+          </w:tcPr>
+          <w:p>
+            <w:r>
+              <w:t>LONGTEXT [CHARACTER SET charset_name] [COLLATE collation_name]</w:t>
+            </w:r>
+          </w:p>
+          <w:p>
+            <w:pPr>
+              <w:pStyle w:val="a3"/>
+              <w:numPr>
+                <w:ilvl w:val="0"/>
+                <w:numId w:val="44"/>
+              </w:numPr>
+            </w:pPr>
+            <w:r>
+              <w:rPr>
+                <w:rFonts w:hint="eastAsia"/>
+              </w:rPr>
+              <w:t xml:space="preserve"> 最大为</w:t>
+            </w:r>
+            <w:r>
+              <w:t>4294967295</w:t>
+            </w:r>
+            <w:r>
+              <w:rPr>
+                <w:rFonts w:hint="eastAsia"/>
+              </w:rPr>
+              <w:t>(</w:t>
+            </w:r>
+            <w:r>
+              <w:t>2</w:t>
+            </w:r>
+            <w:r>
+              <w:rPr>
+                <w:vertAlign w:val="superscript"/>
+              </w:rPr>
+              <w:t>32</w:t>
+            </w:r>
+            <w:r>
+              <w:t xml:space="preserve"> </w:t>
+            </w:r>
+            <w:r>
+              <w:rPr>
+                <w:rFonts w:ascii="Cambria Math" w:hAnsi="Cambria Math" w:cs="Cambria Math"/>
+              </w:rPr>
+              <w:t>−</w:t>
+            </w:r>
+            <w:r>
+              <w:t xml:space="preserve"> 1</w:t>
+            </w:r>
+            <w:r>
+              <w:t>)</w:t>
+            </w:r>
+            <w:r>
+              <w:rPr>
+                <w:rFonts w:hint="eastAsia"/>
+              </w:rPr>
+              <w:t>byte</w:t>
+            </w:r>
+            <w:r>
+              <w:t xml:space="preserve"> </w:t>
+            </w:r>
+            <w:r>
+              <w:rPr>
+                <w:rFonts w:hint="eastAsia"/>
+              </w:rPr>
+              <w:t>或者4GB</w:t>
+            </w:r>
+            <w:r>
+              <w:t>,</w:t>
+            </w:r>
+            <w:r>
+              <w:rPr>
+                <w:rFonts w:hint="eastAsia"/>
+              </w:rPr>
+              <w:t>实际大小依赖C/S通信协议限制和可用存储空间</w:t>
+            </w:r>
+            <w:r>
+              <w:rPr>
+                <w:rFonts w:hint="eastAsia"/>
+              </w:rPr>
+              <w:t>，实际可存储字符数量依赖字符集</w:t>
+            </w:r>
+          </w:p>
+          <w:p>
+            <w:pPr>
+              <w:pStyle w:val="a3"/>
+              <w:numPr>
+                <w:ilvl w:val="0"/>
+                <w:numId w:val="44"/>
+              </w:numPr>
+            </w:pPr>
+            <w:r>
+              <w:t xml:space="preserve"> </w:t>
+            </w:r>
+            <w:r>
+              <w:rPr>
+                <w:rFonts w:hint="eastAsia"/>
+              </w:rPr>
+              <w:t>每个字段都有前缀4byte表示长度</w:t>
+            </w:r>
+          </w:p>
+        </w:tc>
+      </w:tr>
+    </w:tbl>
+    <w:p/>
+    <w:p>
+      <w:pPr>
+        <w:pStyle w:val="3"/>
+      </w:pPr>
+      <w:r>
+        <w:rPr>
+          <w:rFonts w:hint="eastAsia"/>
+        </w:rPr>
+        <w:t xml:space="preserve"> </w:t>
+      </w:r>
+      <w:r>
+        <w:t>ENUM &amp; SET</w:t>
+      </w:r>
+    </w:p>
+    <w:p>
+      <w:hyperlink r:id="rId29" w:anchor="limits-frm-file" w:history="1">
+        <w:r>
+          <w:rPr>
+            <w:rStyle w:val="a8"/>
+          </w:rPr>
+          <w:t>https://dev.mysql.com/doc/refman/5.7/en/create-table-files.html#limits-frm-file</w:t>
+        </w:r>
+      </w:hyperlink>
+    </w:p>
+    <w:p>
+      <w:pPr>
+        <w:rPr>
+          <w:rFonts w:hint="eastAsia"/>
+        </w:rPr>
+      </w:pPr>
+    </w:p>
+    <w:tbl>
+      <w:tblPr>
+        <w:tblStyle w:val="af2"/>
+        <w:tblW w:w="0" w:type="auto"/>
+        <w:tblLook w:val="04A0" w:firstRow="1" w:lastRow="0" w:firstColumn="1" w:lastColumn="0" w:noHBand="0" w:noVBand="1"/>
+      </w:tblPr>
+      <w:tblGrid>
+        <w:gridCol w:w="846"/>
+        <w:gridCol w:w="9944"/>
+      </w:tblGrid>
+      <w:tr>
+        <w:tc>
+          <w:tcPr>
+            <w:tcW w:w="846" w:type="dxa"/>
+          </w:tcPr>
+          <w:p>
+            <w:r>
+              <w:rPr>
+                <w:rFonts w:hint="eastAsia"/>
+              </w:rPr>
+              <w:t>类型</w:t>
+            </w:r>
+          </w:p>
+        </w:tc>
+        <w:tc>
+          <w:tcPr>
+            <w:tcW w:w="9944" w:type="dxa"/>
+          </w:tcPr>
+          <w:p>
+            <w:r>
+              <w:rPr>
+                <w:rFonts w:hint="eastAsia"/>
+              </w:rPr>
+              <w:t>说明</w:t>
+            </w:r>
+          </w:p>
+        </w:tc>
+      </w:tr>
+      <w:tr>
+        <w:tc>
+          <w:tcPr>
+            <w:tcW w:w="846" w:type="dxa"/>
+          </w:tcPr>
+          <w:p>
+            <w:r>
+              <w:rPr>
+                <w:rFonts w:hint="eastAsia"/>
+              </w:rPr>
+              <w:t>E</w:t>
+            </w:r>
+            <w:r>
+              <w:t>NUM</w:t>
+            </w:r>
+          </w:p>
+        </w:tc>
+        <w:tc>
+          <w:tcPr>
+            <w:tcW w:w="9944" w:type="dxa"/>
+          </w:tcPr>
+          <w:p>
+            <w:r>
+              <w:t>ENUM('value1','value2',...) [CHARACTER SET charset_name] [COLLATE collation_name]</w:t>
+            </w:r>
+          </w:p>
+          <w:p>
+            <w:pPr>
+              <w:pStyle w:val="a3"/>
+              <w:numPr>
+                <w:ilvl w:val="0"/>
+                <w:numId w:val="45"/>
+              </w:numPr>
+            </w:pPr>
+            <w:r>
+              <w:rPr>
+                <w:rFonts w:hint="eastAsia"/>
+              </w:rPr>
+              <w:t xml:space="preserve"> 值只能是定义的集合里的元素、NULL、空字符串</w:t>
+            </w:r>
+          </w:p>
+          <w:p>
+            <w:pPr>
+              <w:pStyle w:val="a3"/>
+              <w:numPr>
+                <w:ilvl w:val="0"/>
+                <w:numId w:val="45"/>
+              </w:numPr>
+            </w:pPr>
+            <w:r>
+              <w:rPr>
+                <w:rFonts w:hint="eastAsia"/>
+              </w:rPr>
+              <w:t xml:space="preserve"> 底层存储为integer</w:t>
+            </w:r>
+          </w:p>
+          <w:p>
+            <w:pPr>
+              <w:pStyle w:val="a3"/>
+              <w:numPr>
+                <w:ilvl w:val="0"/>
+                <w:numId w:val="45"/>
+              </w:numPr>
+              <w:rPr>
+                <w:rFonts w:hint="eastAsia"/>
+              </w:rPr>
+            </w:pPr>
+            <w:r>
+              <w:rPr>
+                <w:rFonts w:hint="eastAsia"/>
+              </w:rPr>
+              <w:t xml:space="preserve"> </w:t>
+            </w:r>
+            <w:r>
+              <w:rPr>
+                <w:rFonts w:hint="eastAsia"/>
+              </w:rPr>
+              <w:t>最大6</w:t>
+            </w:r>
+            <w:r>
+              <w:t>5535</w:t>
+            </w:r>
+            <w:r>
+              <w:rPr>
+                <w:rFonts w:hint="eastAsia"/>
+              </w:rPr>
+              <w:t>个</w:t>
+            </w:r>
+            <w:r>
+              <w:rPr>
+                <w:rFonts w:hint="eastAsia"/>
+              </w:rPr>
+              <w:t>distinct</w:t>
+            </w:r>
+            <w:r>
+              <w:t xml:space="preserve"> </w:t>
+            </w:r>
+            <w:r>
+              <w:rPr>
+                <w:rFonts w:hint="eastAsia"/>
+              </w:rPr>
+              <w:t>elements</w:t>
+            </w:r>
+            <w:r>
+              <w:rPr>
+                <w:rFonts w:hint="eastAsia"/>
+              </w:rPr>
+              <w:t>，实际小于3</w:t>
+            </w:r>
+            <w:r>
+              <w:t>000</w:t>
+            </w:r>
+            <w:r>
+              <w:rPr>
+                <w:rFonts w:hint="eastAsia"/>
+              </w:rPr>
+              <w:t>个</w:t>
+            </w:r>
+          </w:p>
+        </w:tc>
+      </w:tr>
+      <w:tr>
+        <w:tc>
+          <w:tcPr>
+            <w:tcW w:w="846" w:type="dxa"/>
+          </w:tcPr>
+          <w:p>
+            <w:r>
+              <w:rPr>
+                <w:rFonts w:hint="eastAsia"/>
+              </w:rPr>
+              <w:t>S</w:t>
+            </w:r>
+            <w:r>
+              <w:t>ET</w:t>
+            </w:r>
+          </w:p>
+        </w:tc>
+        <w:tc>
+          <w:tcPr>
+            <w:tcW w:w="9944" w:type="dxa"/>
+          </w:tcPr>
+          <w:p>
+            <w:r>
+              <w:t>SET('value1','value2',...) [CHARACTER SET charset_name] [COLLATE collation_name]</w:t>
+            </w:r>
+          </w:p>
+          <w:p>
+            <w:pPr>
+              <w:pStyle w:val="a3"/>
+              <w:numPr>
+                <w:ilvl w:val="0"/>
+                <w:numId w:val="46"/>
+              </w:numPr>
+            </w:pPr>
+            <w:r>
+              <w:rPr>
+                <w:rFonts w:hint="eastAsia"/>
+              </w:rPr>
+              <w:t xml:space="preserve"> 值只能是定义的集合里的元素</w:t>
+            </w:r>
+          </w:p>
+          <w:p>
+            <w:pPr>
+              <w:pStyle w:val="a3"/>
+              <w:numPr>
+                <w:ilvl w:val="0"/>
+                <w:numId w:val="46"/>
+              </w:numPr>
+            </w:pPr>
+            <w:r>
+              <w:rPr>
+                <w:rFonts w:hint="eastAsia"/>
+              </w:rPr>
+              <w:t xml:space="preserve"> </w:t>
+            </w:r>
+            <w:r>
+              <w:rPr>
+                <w:rFonts w:hint="eastAsia"/>
+              </w:rPr>
+              <w:t>底层存储为integer</w:t>
+            </w:r>
+          </w:p>
+          <w:p>
+            <w:pPr>
+              <w:pStyle w:val="a3"/>
+              <w:numPr>
+                <w:ilvl w:val="0"/>
+                <w:numId w:val="46"/>
+              </w:numPr>
+              <w:rPr>
+                <w:rFonts w:hint="eastAsia"/>
+              </w:rPr>
+            </w:pPr>
+            <w:r>
+              <w:rPr>
+                <w:rFonts w:hint="eastAsia"/>
+              </w:rPr>
+              <w:t xml:space="preserve"> </w:t>
+            </w:r>
+            <w:r>
+              <w:rPr>
+                <w:rFonts w:hint="eastAsia"/>
+              </w:rPr>
+              <w:t>最多6</w:t>
+            </w:r>
+            <w:r>
+              <w:t>4</w:t>
+            </w:r>
+            <w:r>
+              <w:rPr>
+                <w:rFonts w:hint="eastAsia"/>
+              </w:rPr>
+              <w:t>个</w:t>
+            </w:r>
+            <w:r>
+              <w:t>distinct members.</w:t>
+            </w:r>
+          </w:p>
+        </w:tc>
+      </w:tr>
+    </w:tbl>
+    <w:p/>
     <w:p>
       <w:pPr>
         <w:pStyle w:val="2"/>
@@ -7468,6 +12800,12 @@
 <file path=word/numbering.xml><?xml version="1.0" encoding="utf-8"?>
 <w:numbering xmlns:wpc="http://schemas.microsoft.com/office/word/2010/wordprocessingCanvas" xmlns:cx="http://schemas.microsoft.com/office/drawing/2014/chartex" xmlns:cx1="http://schemas.microsoft.com/office/drawing/2015/9/8/chartex" xmlns:cx2="http://schemas.microsoft.com/office/drawing/2015/10/21/chartex" xmlns:cx3="http://schemas.microsoft.com/office/drawing/2016/5/9/chartex" xmlns:cx4="http://schemas.microsoft.com/office/drawing/2016/5/10/chartex" xmlns:cx5="http://schemas.microsoft.com/office/drawing/2016/5/11/chartex" xmlns:cx6="http://schemas.microsoft.com/office/drawing/2016/5/12/chartex" xmlns:cx7="http://schemas.microsoft.com/office/drawing/2016/5/13/chartex" xmlns:cx8="http://schemas.microsoft.com/office/drawing/2016/5/14/chartex" xmlns:mc="http://schemas.openxmlformats.org/markup-compatibility/2006" xmlns:aink="http://schemas.microsoft.com/office/drawing/2016/ink" xmlns:am3d="http://schemas.microsoft.com/office/drawing/2017/model3d" xmlns:o="urn:schemas-microsoft-com:office:office" xmlns:r="http://schemas.openxmlformats.org/officeDocument/2006/relationships" xmlns:m="http://schemas.openxmlformats.org/officeDocument/2006/math" xmlns:v="urn:schemas-microsoft-com:vml" xmlns:wp14="http://schemas.microsoft.com/office/word/2010/wordprocessingDrawing" xmlns:wp="http://schemas.openxmlformats.org/drawingml/2006/wordprocessingDrawing" xmlns:w10="urn:schemas-microsoft-com:office:word" xmlns:w="http://schemas.openxmlformats.org/wordprocessingml/2006/main" xmlns:w14="http://schemas.microsoft.com/office/word/2010/wordml" xmlns:w15="http://schemas.microsoft.com/office/word/2012/wordml" xmlns:w16cex="http://schemas.microsoft.com/office/word/2018/wordml/cex" xmlns:w16cid="http://schemas.microsoft.com/office/word/2016/wordml/cid" xmlns:w16="http://schemas.microsoft.com/office/word/2018/wordml" xmlns:w16se="http://schemas.microsoft.com/office/word/2015/wordml/symex" xmlns:wpg="http://schemas.microsoft.com/office/word/2010/wordprocessingGroup" xmlns:wpi="http://schemas.microsoft.com/office/word/2010/wordprocessingInk" xmlns:wne="http://schemas.microsoft.com/office/word/2006/wordml" xmlns:wps="http://schemas.microsoft.com/office/word/2010/wordprocessingShape" mc:Ignorable="w14 w15 w16se w16cid w16 w16cex wp14">
   <w:abstractNum w:abstractNumId="0" w15:restartNumberingAfterBreak="0">
+    <w:nsid w:val="04FF6501"/>
+    <w:multiLevelType w:val="multilevel"/>
+    <w:tmpl w:val="A7F87BEC"/>
+    <w:numStyleLink w:val="1"/>
+  </w:abstractNum>
+  <w:abstractNum w:abstractNumId="1" w15:restartNumberingAfterBreak="0">
     <w:nsid w:val="05C472D5"/>
     <w:multiLevelType w:val="multilevel"/>
     <w:tmpl w:val="F774CA90"/>
@@ -7587,122 +12925,13 @@
       </w:rPr>
     </w:lvl>
   </w:abstractNum>
-  <w:abstractNum w:abstractNumId="1" w15:restartNumberingAfterBreak="0">
+  <w:abstractNum w:abstractNumId="2" w15:restartNumberingAfterBreak="0">
     <w:nsid w:val="0C1D58A6"/>
     <w:multiLevelType w:val="multilevel"/>
     <w:tmpl w:val="A7F87BEC"/>
-    <w:lvl w:ilvl="0">
-      <w:start w:val="1"/>
-      <w:numFmt w:val="decimal"/>
-      <w:suff w:val="nothing"/>
-      <w:lvlText w:val="%1"/>
-      <w:lvlJc w:val="left"/>
-      <w:pPr>
-        <w:ind w:left="0" w:firstLine="0"/>
-      </w:pPr>
-      <w:rPr>
-        <w:rFonts w:hint="eastAsia"/>
-      </w:rPr>
-    </w:lvl>
-    <w:lvl w:ilvl="1">
-      <w:start w:val="1"/>
-      <w:numFmt w:val="decimal"/>
-      <w:suff w:val="nothing"/>
-      <w:lvlText w:val="%1.%2"/>
-      <w:lvlJc w:val="left"/>
-      <w:pPr>
-        <w:ind w:left="0" w:firstLine="0"/>
-      </w:pPr>
-      <w:rPr>
-        <w:rFonts w:hint="eastAsia"/>
-      </w:rPr>
-    </w:lvl>
-    <w:lvl w:ilvl="2">
-      <w:start w:val="1"/>
-      <w:numFmt w:val="decimal"/>
-      <w:lvlText w:val="%1.%2.%3"/>
-      <w:lvlJc w:val="left"/>
-      <w:pPr>
-        <w:ind w:left="1418" w:hanging="567"/>
-      </w:pPr>
-      <w:rPr>
-        <w:rFonts w:hint="eastAsia"/>
-      </w:rPr>
-    </w:lvl>
-    <w:lvl w:ilvl="3">
-      <w:start w:val="1"/>
-      <w:numFmt w:val="decimal"/>
-      <w:lvlText w:val="%1.%2.%3.%4"/>
-      <w:lvlJc w:val="left"/>
-      <w:pPr>
-        <w:ind w:left="1984" w:hanging="708"/>
-      </w:pPr>
-      <w:rPr>
-        <w:rFonts w:hint="eastAsia"/>
-      </w:rPr>
-    </w:lvl>
-    <w:lvl w:ilvl="4">
-      <w:start w:val="1"/>
-      <w:numFmt w:val="decimal"/>
-      <w:lvlText w:val="%1.%2.%3.%4.%5"/>
-      <w:lvlJc w:val="left"/>
-      <w:pPr>
-        <w:ind w:left="2551" w:hanging="850"/>
-      </w:pPr>
-      <w:rPr>
-        <w:rFonts w:hint="eastAsia"/>
-      </w:rPr>
-    </w:lvl>
-    <w:lvl w:ilvl="5">
-      <w:start w:val="1"/>
-      <w:numFmt w:val="decimal"/>
-      <w:lvlText w:val="%1.%2.%3.%4.%5.%6"/>
-      <w:lvlJc w:val="left"/>
-      <w:pPr>
-        <w:ind w:left="3260" w:hanging="1134"/>
-      </w:pPr>
-      <w:rPr>
-        <w:rFonts w:hint="eastAsia"/>
-      </w:rPr>
-    </w:lvl>
-    <w:lvl w:ilvl="6">
-      <w:start w:val="1"/>
-      <w:numFmt w:val="decimal"/>
-      <w:lvlText w:val="%1.%2.%3.%4.%5.%6.%7"/>
-      <w:lvlJc w:val="left"/>
-      <w:pPr>
-        <w:ind w:left="3827" w:hanging="1276"/>
-      </w:pPr>
-      <w:rPr>
-        <w:rFonts w:hint="eastAsia"/>
-      </w:rPr>
-    </w:lvl>
-    <w:lvl w:ilvl="7">
-      <w:start w:val="1"/>
-      <w:numFmt w:val="decimal"/>
-      <w:lvlText w:val="%1.%2.%3.%4.%5.%6.%7.%8"/>
-      <w:lvlJc w:val="left"/>
-      <w:pPr>
-        <w:ind w:left="4394" w:hanging="1418"/>
-      </w:pPr>
-      <w:rPr>
-        <w:rFonts w:hint="eastAsia"/>
-      </w:rPr>
-    </w:lvl>
-    <w:lvl w:ilvl="8">
-      <w:start w:val="1"/>
-      <w:numFmt w:val="decimal"/>
-      <w:lvlText w:val="%1.%2.%3.%4.%5.%6.%7.%8.%9"/>
-      <w:lvlJc w:val="left"/>
-      <w:pPr>
-        <w:ind w:left="5102" w:hanging="1700"/>
-      </w:pPr>
-      <w:rPr>
-        <w:rFonts w:hint="eastAsia"/>
-      </w:rPr>
-    </w:lvl>
+    <w:numStyleLink w:val="1"/>
   </w:abstractNum>
-  <w:abstractNum w:abstractNumId="2" w15:restartNumberingAfterBreak="0">
+  <w:abstractNum w:abstractNumId="3" w15:restartNumberingAfterBreak="0">
     <w:nsid w:val="0C5542F4"/>
     <w:multiLevelType w:val="multilevel"/>
     <w:tmpl w:val="0C3EE6B6"/>
@@ -7817,7 +13046,7 @@
       </w:rPr>
     </w:lvl>
   </w:abstractNum>
-  <w:abstractNum w:abstractNumId="3" w15:restartNumberingAfterBreak="0">
+  <w:abstractNum w:abstractNumId="4" w15:restartNumberingAfterBreak="0">
     <w:nsid w:val="0E03431D"/>
     <w:multiLevelType w:val="multilevel"/>
     <w:tmpl w:val="A7F87BEC"/>
@@ -7933,7 +13162,122 @@
       </w:rPr>
     </w:lvl>
   </w:abstractNum>
-  <w:abstractNum w:abstractNumId="4" w15:restartNumberingAfterBreak="0">
+  <w:abstractNum w:abstractNumId="5" w15:restartNumberingAfterBreak="0">
+    <w:nsid w:val="0E225F8D"/>
+    <w:multiLevelType w:val="multilevel"/>
+    <w:tmpl w:val="A7F87BEC"/>
+    <w:lvl w:ilvl="0">
+      <w:start w:val="1"/>
+      <w:numFmt w:val="decimal"/>
+      <w:suff w:val="nothing"/>
+      <w:lvlText w:val="%1"/>
+      <w:lvlJc w:val="left"/>
+      <w:pPr>
+        <w:ind w:left="0" w:firstLine="0"/>
+      </w:pPr>
+      <w:rPr>
+        <w:rFonts w:hint="eastAsia"/>
+      </w:rPr>
+    </w:lvl>
+    <w:lvl w:ilvl="1">
+      <w:start w:val="1"/>
+      <w:numFmt w:val="decimal"/>
+      <w:suff w:val="nothing"/>
+      <w:lvlText w:val="%1.%2"/>
+      <w:lvlJc w:val="left"/>
+      <w:pPr>
+        <w:ind w:left="0" w:firstLine="0"/>
+      </w:pPr>
+      <w:rPr>
+        <w:rFonts w:hint="eastAsia"/>
+      </w:rPr>
+    </w:lvl>
+    <w:lvl w:ilvl="2">
+      <w:start w:val="1"/>
+      <w:numFmt w:val="decimal"/>
+      <w:lvlText w:val="%1.%2.%3"/>
+      <w:lvlJc w:val="left"/>
+      <w:pPr>
+        <w:ind w:left="1418" w:hanging="567"/>
+      </w:pPr>
+      <w:rPr>
+        <w:rFonts w:hint="eastAsia"/>
+      </w:rPr>
+    </w:lvl>
+    <w:lvl w:ilvl="3">
+      <w:start w:val="1"/>
+      <w:numFmt w:val="decimal"/>
+      <w:lvlText w:val="%1.%2.%3.%4"/>
+      <w:lvlJc w:val="left"/>
+      <w:pPr>
+        <w:ind w:left="1984" w:hanging="708"/>
+      </w:pPr>
+      <w:rPr>
+        <w:rFonts w:hint="eastAsia"/>
+      </w:rPr>
+    </w:lvl>
+    <w:lvl w:ilvl="4">
+      <w:start w:val="1"/>
+      <w:numFmt w:val="decimal"/>
+      <w:lvlText w:val="%1.%2.%3.%4.%5"/>
+      <w:lvlJc w:val="left"/>
+      <w:pPr>
+        <w:ind w:left="2551" w:hanging="850"/>
+      </w:pPr>
+      <w:rPr>
+        <w:rFonts w:hint="eastAsia"/>
+      </w:rPr>
+    </w:lvl>
+    <w:lvl w:ilvl="5">
+      <w:start w:val="1"/>
+      <w:numFmt w:val="decimal"/>
+      <w:lvlText w:val="%1.%2.%3.%4.%5.%6"/>
+      <w:lvlJc w:val="left"/>
+      <w:pPr>
+        <w:ind w:left="3260" w:hanging="1134"/>
+      </w:pPr>
+      <w:rPr>
+        <w:rFonts w:hint="eastAsia"/>
+      </w:rPr>
+    </w:lvl>
+    <w:lvl w:ilvl="6">
+      <w:start w:val="1"/>
+      <w:numFmt w:val="decimal"/>
+      <w:lvlText w:val="%1.%2.%3.%4.%5.%6.%7"/>
+      <w:lvlJc w:val="left"/>
+      <w:pPr>
+        <w:ind w:left="3827" w:hanging="1276"/>
+      </w:pPr>
+      <w:rPr>
+        <w:rFonts w:hint="eastAsia"/>
+      </w:rPr>
+    </w:lvl>
+    <w:lvl w:ilvl="7">
+      <w:start w:val="1"/>
+      <w:numFmt w:val="decimal"/>
+      <w:lvlText w:val="%1.%2.%3.%4.%5.%6.%7.%8"/>
+      <w:lvlJc w:val="left"/>
+      <w:pPr>
+        <w:ind w:left="4394" w:hanging="1418"/>
+      </w:pPr>
+      <w:rPr>
+        <w:rFonts w:hint="eastAsia"/>
+      </w:rPr>
+    </w:lvl>
+    <w:lvl w:ilvl="8">
+      <w:start w:val="1"/>
+      <w:numFmt w:val="decimal"/>
+      <w:lvlText w:val="%1.%2.%3.%4.%5.%6.%7.%8.%9"/>
+      <w:lvlJc w:val="left"/>
+      <w:pPr>
+        <w:ind w:left="5102" w:hanging="1700"/>
+      </w:pPr>
+      <w:rPr>
+        <w:rFonts w:hint="eastAsia"/>
+      </w:rPr>
+    </w:lvl>
+  </w:abstractNum>
+  <w:abstractNum w:abstractNumId="6" w15:restartNumberingAfterBreak="0">
     <w:nsid w:val="11ED6591"/>
     <w:multiLevelType w:val="multilevel"/>
     <w:tmpl w:val="881067E2"/>
@@ -8046,7 +13390,99 @@
       </w:rPr>
     </w:lvl>
   </w:abstractNum>
-  <w:abstractNum w:abstractNumId="5" w15:restartNumberingAfterBreak="0">
+  <w:abstractNum w:abstractNumId="7" w15:restartNumberingAfterBreak="0">
+    <w:nsid w:val="15132C1A"/>
+    <w:multiLevelType w:val="hybridMultilevel"/>
+    <w:tmpl w:val="590EF6EC"/>
+    <w:lvl w:ilvl="0" w:tplc="0409000F">
+      <w:start w:val="1"/>
+      <w:numFmt w:val="decimal"/>
+      <w:lvlText w:val="%1."/>
+      <w:lvlJc w:val="left"/>
+      <w:pPr>
+        <w:ind w:left="420" w:hanging="420"/>
+      </w:pPr>
+    </w:lvl>
+    <w:lvl w:ilvl="1" w:tplc="04090019" w:tentative="1">
+      <w:start w:val="1"/>
+      <w:numFmt w:val="lowerLetter"/>
+      <w:lvlText w:val="%2)"/>
+      <w:lvlJc w:val="left"/>
+      <w:pPr>
+        <w:ind w:left="840" w:hanging="420"/>
+      </w:pPr>
+    </w:lvl>
+    <w:lvl w:ilvl="2" w:tplc="0409001B" w:tentative="1">
+      <w:start w:val="1"/>
+      <w:numFmt w:val="lowerRoman"/>
+      <w:lvlText w:val="%3."/>
+      <w:lvlJc w:val="right"/>
+      <w:pPr>
+        <w:ind w:left="1260" w:hanging="420"/>
+      </w:pPr>
+    </w:lvl>
+    <w:lvl w:ilvl="3" w:tplc="0409000F" w:tentative="1">
+      <w:start w:val="1"/>
+      <w:numFmt w:val="decimal"/>
+      <w:lvlText w:val="%4."/>
+      <w:lvlJc w:val="left"/>
+      <w:pPr>
+        <w:ind w:left="1680" w:hanging="420"/>
+      </w:pPr>
+    </w:lvl>
+    <w:lvl w:ilvl="4" w:tplc="04090019" w:tentative="1">
+      <w:start w:val="1"/>
+      <w:numFmt w:val="lowerLetter"/>
+      <w:lvlText w:val="%5)"/>
+      <w:lvlJc w:val="left"/>
+      <w:pPr>
+        <w:ind w:left="2100" w:hanging="420"/>
+      </w:pPr>
+    </w:lvl>
+    <w:lvl w:ilvl="5" w:tplc="0409001B" w:tentative="1">
+      <w:start w:val="1"/>
+      <w:numFmt w:val="lowerRoman"/>
+      <w:lvlText w:val="%6."/>
+      <w:lvlJc w:val="right"/>
+      <w:pPr>
+        <w:ind w:left="2520" w:hanging="420"/>
+      </w:pPr>
+    </w:lvl>
+    <w:lvl w:ilvl="6" w:tplc="0409000F" w:tentative="1">
+      <w:start w:val="1"/>
+      <w:numFmt w:val="decimal"/>
+      <w:lvlText w:val="%7."/>
+      <w:lvlJc w:val="left"/>
+      <w:pPr>
+        <w:ind w:left="2940" w:hanging="420"/>
+      </w:pPr>
+    </w:lvl>
+    <w:lvl w:ilvl="7" w:tplc="04090019" w:tentative="1">
+      <w:start w:val="1"/>
+      <w:numFmt w:val="lowerLetter"/>
+      <w:lvlText w:val="%8)"/>
+      <w:lvlJc w:val="left"/>
+      <w:pPr>
+        <w:ind w:left="3360" w:hanging="420"/>
+      </w:pPr>
+    </w:lvl>
+    <w:lvl w:ilvl="8" w:tplc="0409001B" w:tentative="1">
+      <w:start w:val="1"/>
+      <w:numFmt w:val="lowerRoman"/>
+      <w:lvlText w:val="%9."/>
+      <w:lvlJc w:val="right"/>
+      <w:pPr>
+        <w:ind w:left="3780" w:hanging="420"/>
+      </w:pPr>
+    </w:lvl>
+  </w:abstractNum>
+  <w:abstractNum w:abstractNumId="8" w15:restartNumberingAfterBreak="0">
+    <w:nsid w:val="16B601E0"/>
+    <w:multiLevelType w:val="multilevel"/>
+    <w:tmpl w:val="A7F87BEC"/>
+    <w:numStyleLink w:val="1"/>
+  </w:abstractNum>
+  <w:abstractNum w:abstractNumId="9" w15:restartNumberingAfterBreak="0">
     <w:nsid w:val="19BE31C0"/>
     <w:multiLevelType w:val="multilevel"/>
     <w:tmpl w:val="A7F87BEC"/>
@@ -8161,7 +13597,7 @@
       </w:rPr>
     </w:lvl>
   </w:abstractNum>
-  <w:abstractNum w:abstractNumId="6" w15:restartNumberingAfterBreak="0">
+  <w:abstractNum w:abstractNumId="10" w15:restartNumberingAfterBreak="0">
     <w:nsid w:val="1AD63273"/>
     <w:multiLevelType w:val="multilevel"/>
     <w:tmpl w:val="A7F87BEC"/>
@@ -8276,7 +13712,134 @@
       </w:rPr>
     </w:lvl>
   </w:abstractNum>
-  <w:abstractNum w:abstractNumId="7" w15:restartNumberingAfterBreak="0">
+  <w:abstractNum w:abstractNumId="11" w15:restartNumberingAfterBreak="0">
+    <w:nsid w:val="1B096003"/>
+    <w:multiLevelType w:val="multilevel"/>
+    <w:tmpl w:val="A7F87BEC"/>
+    <w:lvl w:ilvl="0">
+      <w:start w:val="1"/>
+      <w:numFmt w:val="decimal"/>
+      <w:suff w:val="nothing"/>
+      <w:lvlText w:val="%1"/>
+      <w:lvlJc w:val="left"/>
+      <w:pPr>
+        <w:ind w:left="0" w:firstLine="0"/>
+      </w:pPr>
+      <w:rPr>
+        <w:rFonts w:hint="eastAsia"/>
+      </w:rPr>
+    </w:lvl>
+    <w:lvl w:ilvl="1">
+      <w:start w:val="1"/>
+      <w:numFmt w:val="decimal"/>
+      <w:suff w:val="nothing"/>
+      <w:lvlText w:val="%1.%2"/>
+      <w:lvlJc w:val="left"/>
+      <w:pPr>
+        <w:ind w:left="0" w:firstLine="0"/>
+      </w:pPr>
+      <w:rPr>
+        <w:rFonts w:hint="eastAsia"/>
+      </w:rPr>
+    </w:lvl>
+    <w:lvl w:ilvl="2">
+      <w:start w:val="1"/>
+      <w:numFmt w:val="decimal"/>
+      <w:lvlText w:val="%1.%2.%3"/>
+      <w:lvlJc w:val="left"/>
+      <w:pPr>
+        <w:ind w:left="1418" w:hanging="567"/>
+      </w:pPr>
+      <w:rPr>
+        <w:rFonts w:hint="eastAsia"/>
+      </w:rPr>
+    </w:lvl>
+    <w:lvl w:ilvl="3">
+      <w:start w:val="1"/>
+      <w:numFmt w:val="decimal"/>
+      <w:lvlText w:val="%1.%2.%3.%4"/>
+      <w:lvlJc w:val="left"/>
+      <w:pPr>
+        <w:ind w:left="1984" w:hanging="708"/>
+      </w:pPr>
+      <w:rPr>
+        <w:rFonts w:hint="eastAsia"/>
+      </w:rPr>
+    </w:lvl>
+    <w:lvl w:ilvl="4">
+      <w:start w:val="1"/>
+      <w:numFmt w:val="decimal"/>
+      <w:lvlText w:val="%1.%2.%3.%4.%5"/>
+      <w:lvlJc w:val="left"/>
+      <w:pPr>
+        <w:ind w:left="2551" w:hanging="850"/>
+      </w:pPr>
+      <w:rPr>
+        <w:rFonts w:hint="eastAsia"/>
+      </w:rPr>
+    </w:lvl>
+    <w:lvl w:ilvl="5">
+      <w:start w:val="1"/>
+      <w:numFmt w:val="decimal"/>
+      <w:lvlText w:val="%1.%2.%3.%4.%5.%6"/>
+      <w:lvlJc w:val="left"/>
+      <w:pPr>
+        <w:ind w:left="3260" w:hanging="1134"/>
+      </w:pPr>
+      <w:rPr>
+        <w:rFonts w:hint="eastAsia"/>
+      </w:rPr>
+    </w:lvl>
+    <w:lvl w:ilvl="6">
+      <w:start w:val="1"/>
+      <w:numFmt w:val="decimal"/>
+      <w:lvlText w:val="%1.%2.%3.%4.%5.%6.%7"/>
+      <w:lvlJc w:val="left"/>
+      <w:pPr>
+        <w:ind w:left="3827" w:hanging="1276"/>
+      </w:pPr>
+      <w:rPr>
+        <w:rFonts w:hint="eastAsia"/>
+      </w:rPr>
+    </w:lvl>
+    <w:lvl w:ilvl="7">
+      <w:start w:val="1"/>
+      <w:numFmt w:val="decimal"/>
+      <w:lvlText w:val="%1.%2.%3.%4.%5.%6.%7.%8"/>
+      <w:lvlJc w:val="left"/>
+      <w:pPr>
+        <w:ind w:left="4394" w:hanging="1418"/>
+      </w:pPr>
+      <w:rPr>
+        <w:rFonts w:hint="eastAsia"/>
+      </w:rPr>
+    </w:lvl>
+    <w:lvl w:ilvl="8">
+      <w:start w:val="1"/>
+      <w:numFmt w:val="decimal"/>
+      <w:lvlText w:val="%1.%2.%3.%4.%5.%6.%7.%8.%9"/>
+      <w:lvlJc w:val="left"/>
+      <w:pPr>
+        <w:ind w:left="5102" w:hanging="1700"/>
+      </w:pPr>
+      <w:rPr>
+        <w:rFonts w:hint="eastAsia"/>
+      </w:rPr>
+    </w:lvl>
+  </w:abstractNum>
+  <w:abstractNum w:abstractNumId="12" w15:restartNumberingAfterBreak="0">
+    <w:nsid w:val="1DD07C46"/>
+    <w:multiLevelType w:val="multilevel"/>
+    <w:tmpl w:val="A7F87BEC"/>
+    <w:numStyleLink w:val="1"/>
+  </w:abstractNum>
+  <w:abstractNum w:abstractNumId="13" w15:restartNumberingAfterBreak="0">
+    <w:nsid w:val="21C530AA"/>
+    <w:multiLevelType w:val="multilevel"/>
+    <w:tmpl w:val="A7F87BEC"/>
+    <w:numStyleLink w:val="1"/>
+  </w:abstractNum>
+  <w:abstractNum w:abstractNumId="14" w15:restartNumberingAfterBreak="0">
     <w:nsid w:val="21F8576F"/>
     <w:multiLevelType w:val="multilevel"/>
     <w:tmpl w:val="227678EA"/>
@@ -8389,7 +13952,7 @@
       </w:pPr>
     </w:lvl>
   </w:abstractNum>
-  <w:abstractNum w:abstractNumId="8" w15:restartNumberingAfterBreak="0">
+  <w:abstractNum w:abstractNumId="15" w15:restartNumberingAfterBreak="0">
     <w:nsid w:val="22472FB7"/>
     <w:multiLevelType w:val="multilevel"/>
     <w:tmpl w:val="727A2766"/>
@@ -8515,7 +14078,7 @@
       </w:rPr>
     </w:lvl>
   </w:abstractNum>
-  <w:abstractNum w:abstractNumId="9" w15:restartNumberingAfterBreak="0">
+  <w:abstractNum w:abstractNumId="16" w15:restartNumberingAfterBreak="0">
     <w:nsid w:val="29515613"/>
     <w:multiLevelType w:val="multilevel"/>
     <w:tmpl w:val="23E2E0D2"/>
@@ -8634,7 +14197,25 @@
       </w:rPr>
     </w:lvl>
   </w:abstractNum>
-  <w:abstractNum w:abstractNumId="10" w15:restartNumberingAfterBreak="0">
+  <w:abstractNum w:abstractNumId="17" w15:restartNumberingAfterBreak="0">
+    <w:nsid w:val="29E03759"/>
+    <w:multiLevelType w:val="multilevel"/>
+    <w:tmpl w:val="A7F87BEC"/>
+    <w:numStyleLink w:val="1"/>
+  </w:abstractNum>
+  <w:abstractNum w:abstractNumId="18" w15:restartNumberingAfterBreak="0">
+    <w:nsid w:val="2AD26E38"/>
+    <w:multiLevelType w:val="multilevel"/>
+    <w:tmpl w:val="A7F87BEC"/>
+    <w:numStyleLink w:val="1"/>
+  </w:abstractNum>
+  <w:abstractNum w:abstractNumId="19" w15:restartNumberingAfterBreak="0">
+    <w:nsid w:val="2E496151"/>
+    <w:multiLevelType w:val="multilevel"/>
+    <w:tmpl w:val="A7F87BEC"/>
+    <w:numStyleLink w:val="1"/>
+  </w:abstractNum>
+  <w:abstractNum w:abstractNumId="20" w15:restartNumberingAfterBreak="0">
     <w:nsid w:val="34567531"/>
     <w:multiLevelType w:val="multilevel"/>
     <w:tmpl w:val="49D24D86"/>
@@ -8754,13 +14335,214 @@
       </w:rPr>
     </w:lvl>
   </w:abstractNum>
-  <w:abstractNum w:abstractNumId="11" w15:restartNumberingAfterBreak="0">
+  <w:abstractNum w:abstractNumId="21" w15:restartNumberingAfterBreak="0">
+    <w:nsid w:val="36BA30CF"/>
+    <w:multiLevelType w:val="hybridMultilevel"/>
+    <w:tmpl w:val="51FA3798"/>
+    <w:lvl w:ilvl="0" w:tplc="0409000F">
+      <w:start w:val="1"/>
+      <w:numFmt w:val="decimal"/>
+      <w:lvlText w:val="%1."/>
+      <w:lvlJc w:val="left"/>
+      <w:pPr>
+        <w:ind w:left="420" w:hanging="420"/>
+      </w:pPr>
+    </w:lvl>
+    <w:lvl w:ilvl="1" w:tplc="04090019" w:tentative="1">
+      <w:start w:val="1"/>
+      <w:numFmt w:val="lowerLetter"/>
+      <w:lvlText w:val="%2)"/>
+      <w:lvlJc w:val="left"/>
+      <w:pPr>
+        <w:ind w:left="840" w:hanging="420"/>
+      </w:pPr>
+    </w:lvl>
+    <w:lvl w:ilvl="2" w:tplc="0409001B" w:tentative="1">
+      <w:start w:val="1"/>
+      <w:numFmt w:val="lowerRoman"/>
+      <w:lvlText w:val="%3."/>
+      <w:lvlJc w:val="right"/>
+      <w:pPr>
+        <w:ind w:left="1260" w:hanging="420"/>
+      </w:pPr>
+    </w:lvl>
+    <w:lvl w:ilvl="3" w:tplc="0409000F" w:tentative="1">
+      <w:start w:val="1"/>
+      <w:numFmt w:val="decimal"/>
+      <w:lvlText w:val="%4."/>
+      <w:lvlJc w:val="left"/>
+      <w:pPr>
+        <w:ind w:left="1680" w:hanging="420"/>
+      </w:pPr>
+    </w:lvl>
+    <w:lvl w:ilvl="4" w:tplc="04090019" w:tentative="1">
+      <w:start w:val="1"/>
+      <w:numFmt w:val="lowerLetter"/>
+      <w:lvlText w:val="%5)"/>
+      <w:lvlJc w:val="left"/>
+      <w:pPr>
+        <w:ind w:left="2100" w:hanging="420"/>
+      </w:pPr>
+    </w:lvl>
+    <w:lvl w:ilvl="5" w:tplc="0409001B" w:tentative="1">
+      <w:start w:val="1"/>
+      <w:numFmt w:val="lowerRoman"/>
+      <w:lvlText w:val="%6."/>
+      <w:lvlJc w:val="right"/>
+      <w:pPr>
+        <w:ind w:left="2520" w:hanging="420"/>
+      </w:pPr>
+    </w:lvl>
+    <w:lvl w:ilvl="6" w:tplc="0409000F" w:tentative="1">
+      <w:start w:val="1"/>
+      <w:numFmt w:val="decimal"/>
+      <w:lvlText w:val="%7."/>
+      <w:lvlJc w:val="left"/>
+      <w:pPr>
+        <w:ind w:left="2940" w:hanging="420"/>
+      </w:pPr>
+    </w:lvl>
+    <w:lvl w:ilvl="7" w:tplc="04090019" w:tentative="1">
+      <w:start w:val="1"/>
+      <w:numFmt w:val="lowerLetter"/>
+      <w:lvlText w:val="%8)"/>
+      <w:lvlJc w:val="left"/>
+      <w:pPr>
+        <w:ind w:left="3360" w:hanging="420"/>
+      </w:pPr>
+    </w:lvl>
+    <w:lvl w:ilvl="8" w:tplc="0409001B" w:tentative="1">
+      <w:start w:val="1"/>
+      <w:numFmt w:val="lowerRoman"/>
+      <w:lvlText w:val="%9."/>
+      <w:lvlJc w:val="right"/>
+      <w:pPr>
+        <w:ind w:left="3780" w:hanging="420"/>
+      </w:pPr>
+    </w:lvl>
+  </w:abstractNum>
+  <w:abstractNum w:abstractNumId="22" w15:restartNumberingAfterBreak="0">
+    <w:nsid w:val="3984306D"/>
+    <w:multiLevelType w:val="multilevel"/>
+    <w:tmpl w:val="A7F87BEC"/>
+    <w:lvl w:ilvl="0">
+      <w:start w:val="1"/>
+      <w:numFmt w:val="decimal"/>
+      <w:suff w:val="nothing"/>
+      <w:lvlText w:val="%1"/>
+      <w:lvlJc w:val="left"/>
+      <w:pPr>
+        <w:ind w:left="0" w:firstLine="0"/>
+      </w:pPr>
+      <w:rPr>
+        <w:rFonts w:hint="eastAsia"/>
+      </w:rPr>
+    </w:lvl>
+    <w:lvl w:ilvl="1">
+      <w:start w:val="1"/>
+      <w:numFmt w:val="decimal"/>
+      <w:suff w:val="nothing"/>
+      <w:lvlText w:val="%1.%2"/>
+      <w:lvlJc w:val="left"/>
+      <w:pPr>
+        <w:ind w:left="0" w:firstLine="0"/>
+      </w:pPr>
+      <w:rPr>
+        <w:rFonts w:hint="eastAsia"/>
+      </w:rPr>
+    </w:lvl>
+    <w:lvl w:ilvl="2">
+      <w:start w:val="1"/>
+      <w:numFmt w:val="decimal"/>
+      <w:lvlText w:val="%1.%2.%3"/>
+      <w:lvlJc w:val="left"/>
+      <w:pPr>
+        <w:ind w:left="1418" w:hanging="567"/>
+      </w:pPr>
+      <w:rPr>
+        <w:rFonts w:hint="eastAsia"/>
+      </w:rPr>
+    </w:lvl>
+    <w:lvl w:ilvl="3">
+      <w:start w:val="1"/>
+      <w:numFmt w:val="decimal"/>
+      <w:lvlText w:val="%1.%2.%3.%4"/>
+      <w:lvlJc w:val="left"/>
+      <w:pPr>
+        <w:ind w:left="1984" w:hanging="708"/>
+      </w:pPr>
+      <w:rPr>
+        <w:rFonts w:hint="eastAsia"/>
+      </w:rPr>
+    </w:lvl>
+    <w:lvl w:ilvl="4">
+      <w:start w:val="1"/>
+      <w:numFmt w:val="decimal"/>
+      <w:lvlText w:val="%1.%2.%3.%4.%5"/>
+      <w:lvlJc w:val="left"/>
+      <w:pPr>
+        <w:ind w:left="2551" w:hanging="850"/>
+      </w:pPr>
+      <w:rPr>
+        <w:rFonts w:hint="eastAsia"/>
+      </w:rPr>
+    </w:lvl>
+    <w:lvl w:ilvl="5">
+      <w:start w:val="1"/>
+      <w:numFmt w:val="decimal"/>
+      <w:lvlText w:val="%1.%2.%3.%4.%5.%6"/>
+      <w:lvlJc w:val="left"/>
+      <w:pPr>
+        <w:ind w:left="3260" w:hanging="1134"/>
+      </w:pPr>
+      <w:rPr>
+        <w:rFonts w:hint="eastAsia"/>
+      </w:rPr>
+    </w:lvl>
+    <w:lvl w:ilvl="6">
+      <w:start w:val="1"/>
+      <w:numFmt w:val="decimal"/>
+      <w:lvlText w:val="%1.%2.%3.%4.%5.%6.%7"/>
+      <w:lvlJc w:val="left"/>
+      <w:pPr>
+        <w:ind w:left="3827" w:hanging="1276"/>
+      </w:pPr>
+      <w:rPr>
+        <w:rFonts w:hint="eastAsia"/>
+      </w:rPr>
+    </w:lvl>
+    <w:lvl w:ilvl="7">
+      <w:start w:val="1"/>
+      <w:numFmt w:val="decimal"/>
+      <w:lvlText w:val="%1.%2.%3.%4.%5.%6.%7.%8"/>
+      <w:lvlJc w:val="left"/>
+      <w:pPr>
+        <w:ind w:left="4394" w:hanging="1418"/>
+      </w:pPr>
+      <w:rPr>
+        <w:rFonts w:hint="eastAsia"/>
+      </w:rPr>
+    </w:lvl>
+    <w:lvl w:ilvl="8">
+      <w:start w:val="1"/>
+      <w:numFmt w:val="decimal"/>
+      <w:lvlText w:val="%1.%2.%3.%4.%5.%6.%7.%8.%9"/>
+      <w:lvlJc w:val="left"/>
+      <w:pPr>
+        <w:ind w:left="5102" w:hanging="1700"/>
+      </w:pPr>
+      <w:rPr>
+        <w:rFonts w:hint="eastAsia"/>
+      </w:rPr>
+    </w:lvl>
+  </w:abstractNum>
+  <w:abstractNum w:abstractNumId="23" w15:restartNumberingAfterBreak="0">
     <w:nsid w:val="3E4C19F0"/>
     <w:multiLevelType w:val="multilevel"/>
     <w:tmpl w:val="727A2766"/>
     <w:numStyleLink w:val="sai"/>
   </w:abstractNum>
-  <w:abstractNum w:abstractNumId="12" w15:restartNumberingAfterBreak="0">
+  <w:abstractNum w:abstractNumId="24" w15:restartNumberingAfterBreak="0">
     <w:nsid w:val="426612C0"/>
     <w:multiLevelType w:val="multilevel"/>
     <w:tmpl w:val="0C3EE6B6"/>
@@ -8874,7 +14656,7 @@
       </w:rPr>
     </w:lvl>
   </w:abstractNum>
-  <w:abstractNum w:abstractNumId="13" w15:restartNumberingAfterBreak="0">
+  <w:abstractNum w:abstractNumId="25" w15:restartNumberingAfterBreak="0">
     <w:nsid w:val="4526115C"/>
     <w:multiLevelType w:val="multilevel"/>
     <w:tmpl w:val="49D24D86"/>
@@ -8994,7 +14776,7 @@
       </w:rPr>
     </w:lvl>
   </w:abstractNum>
-  <w:abstractNum w:abstractNumId="14" w15:restartNumberingAfterBreak="0">
+  <w:abstractNum w:abstractNumId="26" w15:restartNumberingAfterBreak="0">
     <w:nsid w:val="489B1FB9"/>
     <w:multiLevelType w:val="multilevel"/>
     <w:tmpl w:val="0C3EE6B6"/>
@@ -9109,13 +14891,13 @@
       </w:rPr>
     </w:lvl>
   </w:abstractNum>
-  <w:abstractNum w:abstractNumId="15" w15:restartNumberingAfterBreak="0">
+  <w:abstractNum w:abstractNumId="27" w15:restartNumberingAfterBreak="0">
     <w:nsid w:val="4C50569C"/>
     <w:multiLevelType w:val="multilevel"/>
     <w:tmpl w:val="A7F87BEC"/>
     <w:numStyleLink w:val="1"/>
   </w:abstractNum>
-  <w:abstractNum w:abstractNumId="16" w15:restartNumberingAfterBreak="0">
+  <w:abstractNum w:abstractNumId="28" w15:restartNumberingAfterBreak="0">
     <w:nsid w:val="4E0A0FEB"/>
     <w:multiLevelType w:val="multilevel"/>
     <w:tmpl w:val="A922265C"/>
@@ -9228,19 +15010,481 @@
       </w:pPr>
     </w:lvl>
   </w:abstractNum>
-  <w:abstractNum w:abstractNumId="17" w15:restartNumberingAfterBreak="0">
+  <w:abstractNum w:abstractNumId="29" w15:restartNumberingAfterBreak="0">
+    <w:nsid w:val="530075A8"/>
+    <w:multiLevelType w:val="multilevel"/>
+    <w:tmpl w:val="A7F87BEC"/>
+    <w:numStyleLink w:val="1"/>
+  </w:abstractNum>
+  <w:abstractNum w:abstractNumId="30" w15:restartNumberingAfterBreak="0">
+    <w:nsid w:val="54032BF6"/>
+    <w:multiLevelType w:val="multilevel"/>
+    <w:tmpl w:val="391AE502"/>
+    <w:lvl w:ilvl="0">
+      <w:start w:val="1"/>
+      <w:numFmt w:val="decimal"/>
+      <w:lvlText w:val="%1."/>
+      <w:lvlJc w:val="left"/>
+      <w:pPr>
+        <w:tabs>
+          <w:tab w:val="num" w:pos="720"/>
+        </w:tabs>
+        <w:ind w:left="720" w:hanging="360"/>
+      </w:pPr>
+    </w:lvl>
+    <w:lvl w:ilvl="1" w:tentative="1">
+      <w:start w:val="1"/>
+      <w:numFmt w:val="decimal"/>
+      <w:lvlText w:val="%2."/>
+      <w:lvlJc w:val="left"/>
+      <w:pPr>
+        <w:tabs>
+          <w:tab w:val="num" w:pos="1440"/>
+        </w:tabs>
+        <w:ind w:left="1440" w:hanging="360"/>
+      </w:pPr>
+    </w:lvl>
+    <w:lvl w:ilvl="2" w:tentative="1">
+      <w:start w:val="1"/>
+      <w:numFmt w:val="decimal"/>
+      <w:lvlText w:val="%3."/>
+      <w:lvlJc w:val="left"/>
+      <w:pPr>
+        <w:tabs>
+          <w:tab w:val="num" w:pos="2160"/>
+        </w:tabs>
+        <w:ind w:left="2160" w:hanging="360"/>
+      </w:pPr>
+    </w:lvl>
+    <w:lvl w:ilvl="3" w:tentative="1">
+      <w:start w:val="1"/>
+      <w:numFmt w:val="decimal"/>
+      <w:lvlText w:val="%4."/>
+      <w:lvlJc w:val="left"/>
+      <w:pPr>
+        <w:tabs>
+          <w:tab w:val="num" w:pos="2880"/>
+        </w:tabs>
+        <w:ind w:left="2880" w:hanging="360"/>
+      </w:pPr>
+    </w:lvl>
+    <w:lvl w:ilvl="4" w:tentative="1">
+      <w:start w:val="1"/>
+      <w:numFmt w:val="decimal"/>
+      <w:lvlText w:val="%5."/>
+      <w:lvlJc w:val="left"/>
+      <w:pPr>
+        <w:tabs>
+          <w:tab w:val="num" w:pos="3600"/>
+        </w:tabs>
+        <w:ind w:left="3600" w:hanging="360"/>
+      </w:pPr>
+    </w:lvl>
+    <w:lvl w:ilvl="5" w:tentative="1">
+      <w:start w:val="1"/>
+      <w:numFmt w:val="decimal"/>
+      <w:lvlText w:val="%6."/>
+      <w:lvlJc w:val="left"/>
+      <w:pPr>
+        <w:tabs>
+          <w:tab w:val="num" w:pos="4320"/>
+        </w:tabs>
+        <w:ind w:left="4320" w:hanging="360"/>
+      </w:pPr>
+    </w:lvl>
+    <w:lvl w:ilvl="6" w:tentative="1">
+      <w:start w:val="1"/>
+      <w:numFmt w:val="decimal"/>
+      <w:lvlText w:val="%7."/>
+      <w:lvlJc w:val="left"/>
+      <w:pPr>
+        <w:tabs>
+          <w:tab w:val="num" w:pos="5040"/>
+        </w:tabs>
+        <w:ind w:left="5040" w:hanging="360"/>
+      </w:pPr>
+    </w:lvl>
+    <w:lvl w:ilvl="7" w:tentative="1">
+      <w:start w:val="1"/>
+      <w:numFmt w:val="decimal"/>
+      <w:lvlText w:val="%8."/>
+      <w:lvlJc w:val="left"/>
+      <w:pPr>
+        <w:tabs>
+          <w:tab w:val="num" w:pos="5760"/>
+        </w:tabs>
+        <w:ind w:left="5760" w:hanging="360"/>
+      </w:pPr>
+    </w:lvl>
+    <w:lvl w:ilvl="8" w:tentative="1">
+      <w:start w:val="1"/>
+      <w:numFmt w:val="decimal"/>
+      <w:lvlText w:val="%9."/>
+      <w:lvlJc w:val="left"/>
+      <w:pPr>
+        <w:tabs>
+          <w:tab w:val="num" w:pos="6480"/>
+        </w:tabs>
+        <w:ind w:left="6480" w:hanging="360"/>
+      </w:pPr>
+    </w:lvl>
+  </w:abstractNum>
+  <w:abstractNum w:abstractNumId="31" w15:restartNumberingAfterBreak="0">
+    <w:nsid w:val="56FA0D36"/>
+    <w:multiLevelType w:val="multilevel"/>
+    <w:tmpl w:val="A7F87BEC"/>
+    <w:lvl w:ilvl="0">
+      <w:start w:val="1"/>
+      <w:numFmt w:val="decimal"/>
+      <w:suff w:val="nothing"/>
+      <w:lvlText w:val="%1"/>
+      <w:lvlJc w:val="left"/>
+      <w:pPr>
+        <w:ind w:left="0" w:firstLine="0"/>
+      </w:pPr>
+      <w:rPr>
+        <w:rFonts w:hint="eastAsia"/>
+      </w:rPr>
+    </w:lvl>
+    <w:lvl w:ilvl="1">
+      <w:start w:val="1"/>
+      <w:numFmt w:val="decimal"/>
+      <w:suff w:val="nothing"/>
+      <w:lvlText w:val="%1.%2"/>
+      <w:lvlJc w:val="left"/>
+      <w:pPr>
+        <w:ind w:left="0" w:firstLine="0"/>
+      </w:pPr>
+      <w:rPr>
+        <w:rFonts w:hint="eastAsia"/>
+      </w:rPr>
+    </w:lvl>
+    <w:lvl w:ilvl="2">
+      <w:start w:val="1"/>
+      <w:numFmt w:val="decimal"/>
+      <w:lvlText w:val="%1.%2.%3"/>
+      <w:lvlJc w:val="left"/>
+      <w:pPr>
+        <w:ind w:left="1418" w:hanging="567"/>
+      </w:pPr>
+      <w:rPr>
+        <w:rFonts w:hint="eastAsia"/>
+      </w:rPr>
+    </w:lvl>
+    <w:lvl w:ilvl="3">
+      <w:start w:val="1"/>
+      <w:numFmt w:val="decimal"/>
+      <w:lvlText w:val="%1.%2.%3.%4"/>
+      <w:lvlJc w:val="left"/>
+      <w:pPr>
+        <w:ind w:left="1984" w:hanging="708"/>
+      </w:pPr>
+      <w:rPr>
+        <w:rFonts w:hint="eastAsia"/>
+      </w:rPr>
+    </w:lvl>
+    <w:lvl w:ilvl="4">
+      <w:start w:val="1"/>
+      <w:numFmt w:val="decimal"/>
+      <w:lvlText w:val="%1.%2.%3.%4.%5"/>
+      <w:lvlJc w:val="left"/>
+      <w:pPr>
+        <w:ind w:left="2551" w:hanging="850"/>
+      </w:pPr>
+      <w:rPr>
+        <w:rFonts w:hint="eastAsia"/>
+      </w:rPr>
+    </w:lvl>
+    <w:lvl w:ilvl="5">
+      <w:start w:val="1"/>
+      <w:numFmt w:val="decimal"/>
+      <w:lvlText w:val="%1.%2.%3.%4.%5.%6"/>
+      <w:lvlJc w:val="left"/>
+      <w:pPr>
+        <w:ind w:left="3260" w:hanging="1134"/>
+      </w:pPr>
+      <w:rPr>
+        <w:rFonts w:hint="eastAsia"/>
+      </w:rPr>
+    </w:lvl>
+    <w:lvl w:ilvl="6">
+      <w:start w:val="1"/>
+      <w:numFmt w:val="decimal"/>
+      <w:lvlText w:val="%1.%2.%3.%4.%5.%6.%7"/>
+      <w:lvlJc w:val="left"/>
+      <w:pPr>
+        <w:ind w:left="3827" w:hanging="1276"/>
+      </w:pPr>
+      <w:rPr>
+        <w:rFonts w:hint="eastAsia"/>
+      </w:rPr>
+    </w:lvl>
+    <w:lvl w:ilvl="7">
+      <w:start w:val="1"/>
+      <w:numFmt w:val="decimal"/>
+      <w:lvlText w:val="%1.%2.%3.%4.%5.%6.%7.%8"/>
+      <w:lvlJc w:val="left"/>
+      <w:pPr>
+        <w:ind w:left="4394" w:hanging="1418"/>
+      </w:pPr>
+      <w:rPr>
+        <w:rFonts w:hint="eastAsia"/>
+      </w:rPr>
+    </w:lvl>
+    <w:lvl w:ilvl="8">
+      <w:start w:val="1"/>
+      <w:numFmt w:val="decimal"/>
+      <w:lvlText w:val="%1.%2.%3.%4.%5.%6.%7.%8.%9"/>
+      <w:lvlJc w:val="left"/>
+      <w:pPr>
+        <w:ind w:left="5102" w:hanging="1700"/>
+      </w:pPr>
+      <w:rPr>
+        <w:rFonts w:hint="eastAsia"/>
+      </w:rPr>
+    </w:lvl>
+  </w:abstractNum>
+  <w:abstractNum w:abstractNumId="32" w15:restartNumberingAfterBreak="0">
+    <w:nsid w:val="57953E28"/>
+    <w:multiLevelType w:val="multilevel"/>
+    <w:tmpl w:val="A7F87BEC"/>
+    <w:lvl w:ilvl="0">
+      <w:start w:val="1"/>
+      <w:numFmt w:val="decimal"/>
+      <w:suff w:val="nothing"/>
+      <w:lvlText w:val="%1"/>
+      <w:lvlJc w:val="left"/>
+      <w:pPr>
+        <w:ind w:left="0" w:firstLine="0"/>
+      </w:pPr>
+      <w:rPr>
+        <w:rFonts w:hint="eastAsia"/>
+      </w:rPr>
+    </w:lvl>
+    <w:lvl w:ilvl="1">
+      <w:start w:val="1"/>
+      <w:numFmt w:val="decimal"/>
+      <w:suff w:val="nothing"/>
+      <w:lvlText w:val="%1.%2"/>
+      <w:lvlJc w:val="left"/>
+      <w:pPr>
+        <w:ind w:left="0" w:firstLine="0"/>
+      </w:pPr>
+      <w:rPr>
+        <w:rFonts w:hint="eastAsia"/>
+      </w:rPr>
+    </w:lvl>
+    <w:lvl w:ilvl="2">
+      <w:start w:val="1"/>
+      <w:numFmt w:val="decimal"/>
+      <w:lvlText w:val="%1.%2.%3"/>
+      <w:lvlJc w:val="left"/>
+      <w:pPr>
+        <w:ind w:left="1418" w:hanging="567"/>
+      </w:pPr>
+      <w:rPr>
+        <w:rFonts w:hint="eastAsia"/>
+      </w:rPr>
+    </w:lvl>
+    <w:lvl w:ilvl="3">
+      <w:start w:val="1"/>
+      <w:numFmt w:val="decimal"/>
+      <w:lvlText w:val="%1.%2.%3.%4"/>
+      <w:lvlJc w:val="left"/>
+      <w:pPr>
+        <w:ind w:left="1984" w:hanging="708"/>
+      </w:pPr>
+      <w:rPr>
+        <w:rFonts w:hint="eastAsia"/>
+      </w:rPr>
+    </w:lvl>
+    <w:lvl w:ilvl="4">
+      <w:start w:val="1"/>
+      <w:numFmt w:val="decimal"/>
+      <w:lvlText w:val="%1.%2.%3.%4.%5"/>
+      <w:lvlJc w:val="left"/>
+      <w:pPr>
+        <w:ind w:left="2551" w:hanging="850"/>
+      </w:pPr>
+      <w:rPr>
+        <w:rFonts w:hint="eastAsia"/>
+      </w:rPr>
+    </w:lvl>
+    <w:lvl w:ilvl="5">
+      <w:start w:val="1"/>
+      <w:numFmt w:val="decimal"/>
+      <w:lvlText w:val="%1.%2.%3.%4.%5.%6"/>
+      <w:lvlJc w:val="left"/>
+      <w:pPr>
+        <w:ind w:left="3260" w:hanging="1134"/>
+      </w:pPr>
+      <w:rPr>
+        <w:rFonts w:hint="eastAsia"/>
+      </w:rPr>
+    </w:lvl>
+    <w:lvl w:ilvl="6">
+      <w:start w:val="1"/>
+      <w:numFmt w:val="decimal"/>
+      <w:lvlText w:val="%1.%2.%3.%4.%5.%6.%7"/>
+      <w:lvlJc w:val="left"/>
+      <w:pPr>
+        <w:ind w:left="3827" w:hanging="1276"/>
+      </w:pPr>
+      <w:rPr>
+        <w:rFonts w:hint="eastAsia"/>
+      </w:rPr>
+    </w:lvl>
+    <w:lvl w:ilvl="7">
+      <w:start w:val="1"/>
+      <w:numFmt w:val="decimal"/>
+      <w:lvlText w:val="%1.%2.%3.%4.%5.%6.%7.%8"/>
+      <w:lvlJc w:val="left"/>
+      <w:pPr>
+        <w:ind w:left="4394" w:hanging="1418"/>
+      </w:pPr>
+      <w:rPr>
+        <w:rFonts w:hint="eastAsia"/>
+      </w:rPr>
+    </w:lvl>
+    <w:lvl w:ilvl="8">
+      <w:start w:val="1"/>
+      <w:numFmt w:val="decimal"/>
+      <w:lvlText w:val="%1.%2.%3.%4.%5.%6.%7.%8.%9"/>
+      <w:lvlJc w:val="left"/>
+      <w:pPr>
+        <w:ind w:left="5102" w:hanging="1700"/>
+      </w:pPr>
+      <w:rPr>
+        <w:rFonts w:hint="eastAsia"/>
+      </w:rPr>
+    </w:lvl>
+  </w:abstractNum>
+  <w:abstractNum w:abstractNumId="33" w15:restartNumberingAfterBreak="0">
+    <w:nsid w:val="5B021F80"/>
+    <w:multiLevelType w:val="multilevel"/>
+    <w:tmpl w:val="391AE502"/>
+    <w:lvl w:ilvl="0">
+      <w:start w:val="1"/>
+      <w:numFmt w:val="decimal"/>
+      <w:lvlText w:val="%1."/>
+      <w:lvlJc w:val="left"/>
+      <w:pPr>
+        <w:tabs>
+          <w:tab w:val="num" w:pos="720"/>
+        </w:tabs>
+        <w:ind w:left="720" w:hanging="360"/>
+      </w:pPr>
+    </w:lvl>
+    <w:lvl w:ilvl="1" w:tentative="1">
+      <w:start w:val="1"/>
+      <w:numFmt w:val="decimal"/>
+      <w:lvlText w:val="%2."/>
+      <w:lvlJc w:val="left"/>
+      <w:pPr>
+        <w:tabs>
+          <w:tab w:val="num" w:pos="1440"/>
+        </w:tabs>
+        <w:ind w:left="1440" w:hanging="360"/>
+      </w:pPr>
+    </w:lvl>
+    <w:lvl w:ilvl="2" w:tentative="1">
+      <w:start w:val="1"/>
+      <w:numFmt w:val="decimal"/>
+      <w:lvlText w:val="%3."/>
+      <w:lvlJc w:val="left"/>
+      <w:pPr>
+        <w:tabs>
+          <w:tab w:val="num" w:pos="2160"/>
+        </w:tabs>
+        <w:ind w:left="2160" w:hanging="360"/>
+      </w:pPr>
+    </w:lvl>
+    <w:lvl w:ilvl="3" w:tentative="1">
+      <w:start w:val="1"/>
+      <w:numFmt w:val="decimal"/>
+      <w:lvlText w:val="%4."/>
+      <w:lvlJc w:val="left"/>
+      <w:pPr>
+        <w:tabs>
+          <w:tab w:val="num" w:pos="2880"/>
+        </w:tabs>
+        <w:ind w:left="2880" w:hanging="360"/>
+      </w:pPr>
+    </w:lvl>
+    <w:lvl w:ilvl="4" w:tentative="1">
+      <w:start w:val="1"/>
+      <w:numFmt w:val="decimal"/>
+      <w:lvlText w:val="%5."/>
+      <w:lvlJc w:val="left"/>
+      <w:pPr>
+        <w:tabs>
+          <w:tab w:val="num" w:pos="3600"/>
+        </w:tabs>
+        <w:ind w:left="3600" w:hanging="360"/>
+      </w:pPr>
+    </w:lvl>
+    <w:lvl w:ilvl="5" w:tentative="1">
+      <w:start w:val="1"/>
+      <w:numFmt w:val="decimal"/>
+      <w:lvlText w:val="%6."/>
+      <w:lvlJc w:val="left"/>
+      <w:pPr>
+        <w:tabs>
+          <w:tab w:val="num" w:pos="4320"/>
+        </w:tabs>
+        <w:ind w:left="4320" w:hanging="360"/>
+      </w:pPr>
+    </w:lvl>
+    <w:lvl w:ilvl="6" w:tentative="1">
+      <w:start w:val="1"/>
+      <w:numFmt w:val="decimal"/>
+      <w:lvlText w:val="%7."/>
+      <w:lvlJc w:val="left"/>
+      <w:pPr>
+        <w:tabs>
+          <w:tab w:val="num" w:pos="5040"/>
+        </w:tabs>
+        <w:ind w:left="5040" w:hanging="360"/>
+      </w:pPr>
+    </w:lvl>
+    <w:lvl w:ilvl="7" w:tentative="1">
+      <w:start w:val="1"/>
+      <w:numFmt w:val="decimal"/>
+      <w:lvlText w:val="%8."/>
+      <w:lvlJc w:val="left"/>
+      <w:pPr>
+        <w:tabs>
+          <w:tab w:val="num" w:pos="5760"/>
+        </w:tabs>
+        <w:ind w:left="5760" w:hanging="360"/>
+      </w:pPr>
+    </w:lvl>
+    <w:lvl w:ilvl="8" w:tentative="1">
+      <w:start w:val="1"/>
+      <w:numFmt w:val="decimal"/>
+      <w:lvlText w:val="%9."/>
+      <w:lvlJc w:val="left"/>
+      <w:pPr>
+        <w:tabs>
+          <w:tab w:val="num" w:pos="6480"/>
+        </w:tabs>
+        <w:ind w:left="6480" w:hanging="360"/>
+      </w:pPr>
+    </w:lvl>
+  </w:abstractNum>
+  <w:abstractNum w:abstractNumId="34" w15:restartNumberingAfterBreak="0">
     <w:nsid w:val="5FD11B7C"/>
     <w:multiLevelType w:val="multilevel"/>
     <w:tmpl w:val="A7F87BEC"/>
     <w:numStyleLink w:val="1"/>
   </w:abstractNum>
-  <w:abstractNum w:abstractNumId="18" w15:restartNumberingAfterBreak="0">
+  <w:abstractNum w:abstractNumId="35" w15:restartNumberingAfterBreak="0">
     <w:nsid w:val="614F4BF1"/>
     <w:multiLevelType w:val="multilevel"/>
     <w:tmpl w:val="727A2766"/>
     <w:numStyleLink w:val="sai"/>
   </w:abstractNum>
-  <w:abstractNum w:abstractNumId="19" w15:restartNumberingAfterBreak="0">
+  <w:abstractNum w:abstractNumId="36" w15:restartNumberingAfterBreak="0">
     <w:nsid w:val="61E8584D"/>
     <w:multiLevelType w:val="multilevel"/>
     <w:tmpl w:val="0409001D"/>
@@ -9326,26 +15570,375 @@
       </w:pPr>
     </w:lvl>
   </w:abstractNum>
-  <w:abstractNum w:abstractNumId="20" w15:restartNumberingAfterBreak="0">
+  <w:abstractNum w:abstractNumId="37" w15:restartNumberingAfterBreak="0">
     <w:nsid w:val="65DD0BDC"/>
     <w:multiLevelType w:val="multilevel"/>
     <w:tmpl w:val="727A2766"/>
     <w:numStyleLink w:val="sai"/>
   </w:abstractNum>
-  <w:abstractNum w:abstractNumId="21" w15:restartNumberingAfterBreak="0">
+  <w:abstractNum w:abstractNumId="38" w15:restartNumberingAfterBreak="0">
+    <w:nsid w:val="6C5D6EF1"/>
+    <w:multiLevelType w:val="multilevel"/>
+    <w:tmpl w:val="E09C55BC"/>
+    <w:lvl w:ilvl="0">
+      <w:start w:val="1"/>
+      <w:numFmt w:val="decimal"/>
+      <w:lvlText w:val="%1."/>
+      <w:lvlJc w:val="left"/>
+      <w:pPr>
+        <w:tabs>
+          <w:tab w:val="num" w:pos="720"/>
+        </w:tabs>
+        <w:ind w:left="720" w:hanging="360"/>
+      </w:pPr>
+    </w:lvl>
+    <w:lvl w:ilvl="1" w:tentative="1">
+      <w:start w:val="1"/>
+      <w:numFmt w:val="decimal"/>
+      <w:lvlText w:val="%2."/>
+      <w:lvlJc w:val="left"/>
+      <w:pPr>
+        <w:tabs>
+          <w:tab w:val="num" w:pos="1440"/>
+        </w:tabs>
+        <w:ind w:left="1440" w:hanging="360"/>
+      </w:pPr>
+    </w:lvl>
+    <w:lvl w:ilvl="2" w:tentative="1">
+      <w:start w:val="1"/>
+      <w:numFmt w:val="decimal"/>
+      <w:lvlText w:val="%3."/>
+      <w:lvlJc w:val="left"/>
+      <w:pPr>
+        <w:tabs>
+          <w:tab w:val="num" w:pos="2160"/>
+        </w:tabs>
+        <w:ind w:left="2160" w:hanging="360"/>
+      </w:pPr>
+    </w:lvl>
+    <w:lvl w:ilvl="3" w:tentative="1">
+      <w:start w:val="1"/>
+      <w:numFmt w:val="decimal"/>
+      <w:lvlText w:val="%4."/>
+      <w:lvlJc w:val="left"/>
+      <w:pPr>
+        <w:tabs>
+          <w:tab w:val="num" w:pos="2880"/>
+        </w:tabs>
+        <w:ind w:left="2880" w:hanging="360"/>
+      </w:pPr>
+    </w:lvl>
+    <w:lvl w:ilvl="4" w:tentative="1">
+      <w:start w:val="1"/>
+      <w:numFmt w:val="decimal"/>
+      <w:lvlText w:val="%5."/>
+      <w:lvlJc w:val="left"/>
+      <w:pPr>
+        <w:tabs>
+          <w:tab w:val="num" w:pos="3600"/>
+        </w:tabs>
+        <w:ind w:left="3600" w:hanging="360"/>
+      </w:pPr>
+    </w:lvl>
+    <w:lvl w:ilvl="5" w:tentative="1">
+      <w:start w:val="1"/>
+      <w:numFmt w:val="decimal"/>
+      <w:lvlText w:val="%6."/>
+      <w:lvlJc w:val="left"/>
+      <w:pPr>
+        <w:tabs>
+          <w:tab w:val="num" w:pos="4320"/>
+        </w:tabs>
+        <w:ind w:left="4320" w:hanging="360"/>
+      </w:pPr>
+    </w:lvl>
+    <w:lvl w:ilvl="6" w:tentative="1">
+      <w:start w:val="1"/>
+      <w:numFmt w:val="decimal"/>
+      <w:lvlText w:val="%7."/>
+      <w:lvlJc w:val="left"/>
+      <w:pPr>
+        <w:tabs>
+          <w:tab w:val="num" w:pos="5040"/>
+        </w:tabs>
+        <w:ind w:left="5040" w:hanging="360"/>
+      </w:pPr>
+    </w:lvl>
+    <w:lvl w:ilvl="7" w:tentative="1">
+      <w:start w:val="1"/>
+      <w:numFmt w:val="decimal"/>
+      <w:lvlText w:val="%8."/>
+      <w:lvlJc w:val="left"/>
+      <w:pPr>
+        <w:tabs>
+          <w:tab w:val="num" w:pos="5760"/>
+        </w:tabs>
+        <w:ind w:left="5760" w:hanging="360"/>
+      </w:pPr>
+    </w:lvl>
+    <w:lvl w:ilvl="8" w:tentative="1">
+      <w:start w:val="1"/>
+      <w:numFmt w:val="decimal"/>
+      <w:lvlText w:val="%9."/>
+      <w:lvlJc w:val="left"/>
+      <w:pPr>
+        <w:tabs>
+          <w:tab w:val="num" w:pos="6480"/>
+        </w:tabs>
+        <w:ind w:left="6480" w:hanging="360"/>
+      </w:pPr>
+    </w:lvl>
+  </w:abstractNum>
+  <w:abstractNum w:abstractNumId="39" w15:restartNumberingAfterBreak="0">
+    <w:nsid w:val="6CE60FBD"/>
+    <w:multiLevelType w:val="multilevel"/>
+    <w:tmpl w:val="A7F87BEC"/>
+    <w:lvl w:ilvl="0">
+      <w:start w:val="1"/>
+      <w:numFmt w:val="decimal"/>
+      <w:suff w:val="nothing"/>
+      <w:lvlText w:val="%1"/>
+      <w:lvlJc w:val="left"/>
+      <w:pPr>
+        <w:ind w:left="0" w:firstLine="0"/>
+      </w:pPr>
+      <w:rPr>
+        <w:rFonts w:hint="eastAsia"/>
+      </w:rPr>
+    </w:lvl>
+    <w:lvl w:ilvl="1">
+      <w:start w:val="1"/>
+      <w:numFmt w:val="decimal"/>
+      <w:suff w:val="nothing"/>
+      <w:lvlText w:val="%1.%2"/>
+      <w:lvlJc w:val="left"/>
+      <w:pPr>
+        <w:ind w:left="0" w:firstLine="0"/>
+      </w:pPr>
+      <w:rPr>
+        <w:rFonts w:hint="eastAsia"/>
+      </w:rPr>
+    </w:lvl>
+    <w:lvl w:ilvl="2">
+      <w:start w:val="1"/>
+      <w:numFmt w:val="decimal"/>
+      <w:lvlText w:val="%1.%2.%3"/>
+      <w:lvlJc w:val="left"/>
+      <w:pPr>
+        <w:ind w:left="1418" w:hanging="567"/>
+      </w:pPr>
+      <w:rPr>
+        <w:rFonts w:hint="eastAsia"/>
+      </w:rPr>
+    </w:lvl>
+    <w:lvl w:ilvl="3">
+      <w:start w:val="1"/>
+      <w:numFmt w:val="decimal"/>
+      <w:lvlText w:val="%1.%2.%3.%4"/>
+      <w:lvlJc w:val="left"/>
+      <w:pPr>
+        <w:ind w:left="1984" w:hanging="708"/>
+      </w:pPr>
+      <w:rPr>
+        <w:rFonts w:hint="eastAsia"/>
+      </w:rPr>
+    </w:lvl>
+    <w:lvl w:ilvl="4">
+      <w:start w:val="1"/>
+      <w:numFmt w:val="decimal"/>
+      <w:lvlText w:val="%1.%2.%3.%4.%5"/>
+      <w:lvlJc w:val="left"/>
+      <w:pPr>
+        <w:ind w:left="2551" w:hanging="850"/>
+      </w:pPr>
+      <w:rPr>
+        <w:rFonts w:hint="eastAsia"/>
+      </w:rPr>
+    </w:lvl>
+    <w:lvl w:ilvl="5">
+      <w:start w:val="1"/>
+      <w:numFmt w:val="decimal"/>
+      <w:lvlText w:val="%1.%2.%3.%4.%5.%6"/>
+      <w:lvlJc w:val="left"/>
+      <w:pPr>
+        <w:ind w:left="3260" w:hanging="1134"/>
+      </w:pPr>
+      <w:rPr>
+        <w:rFonts w:hint="eastAsia"/>
+      </w:rPr>
+    </w:lvl>
+    <w:lvl w:ilvl="6">
+      <w:start w:val="1"/>
+      <w:numFmt w:val="decimal"/>
+      <w:lvlText w:val="%1.%2.%3.%4.%5.%6.%7"/>
+      <w:lvlJc w:val="left"/>
+      <w:pPr>
+        <w:ind w:left="3827" w:hanging="1276"/>
+      </w:pPr>
+      <w:rPr>
+        <w:rFonts w:hint="eastAsia"/>
+      </w:rPr>
+    </w:lvl>
+    <w:lvl w:ilvl="7">
+      <w:start w:val="1"/>
+      <w:numFmt w:val="decimal"/>
+      <w:lvlText w:val="%1.%2.%3.%4.%5.%6.%7.%8"/>
+      <w:lvlJc w:val="left"/>
+      <w:pPr>
+        <w:ind w:left="4394" w:hanging="1418"/>
+      </w:pPr>
+      <w:rPr>
+        <w:rFonts w:hint="eastAsia"/>
+      </w:rPr>
+    </w:lvl>
+    <w:lvl w:ilvl="8">
+      <w:start w:val="1"/>
+      <w:numFmt w:val="decimal"/>
+      <w:lvlText w:val="%1.%2.%3.%4.%5.%6.%7.%8.%9"/>
+      <w:lvlJc w:val="left"/>
+      <w:pPr>
+        <w:ind w:left="5102" w:hanging="1700"/>
+      </w:pPr>
+      <w:rPr>
+        <w:rFonts w:hint="eastAsia"/>
+      </w:rPr>
+    </w:lvl>
+  </w:abstractNum>
+  <w:abstractNum w:abstractNumId="40" w15:restartNumberingAfterBreak="0">
+    <w:nsid w:val="703E5D5E"/>
+    <w:multiLevelType w:val="multilevel"/>
+    <w:tmpl w:val="A7F87BEC"/>
+    <w:numStyleLink w:val="1"/>
+  </w:abstractNum>
+  <w:abstractNum w:abstractNumId="41" w15:restartNumberingAfterBreak="0">
+    <w:nsid w:val="722722CC"/>
+    <w:multiLevelType w:val="multilevel"/>
+    <w:tmpl w:val="A7F87BEC"/>
+    <w:lvl w:ilvl="0">
+      <w:start w:val="1"/>
+      <w:numFmt w:val="decimal"/>
+      <w:suff w:val="nothing"/>
+      <w:lvlText w:val="%1"/>
+      <w:lvlJc w:val="left"/>
+      <w:pPr>
+        <w:ind w:left="0" w:firstLine="0"/>
+      </w:pPr>
+      <w:rPr>
+        <w:rFonts w:hint="eastAsia"/>
+      </w:rPr>
+    </w:lvl>
+    <w:lvl w:ilvl="1">
+      <w:start w:val="1"/>
+      <w:numFmt w:val="decimal"/>
+      <w:suff w:val="nothing"/>
+      <w:lvlText w:val="%1.%2"/>
+      <w:lvlJc w:val="left"/>
+      <w:pPr>
+        <w:ind w:left="0" w:firstLine="0"/>
+      </w:pPr>
+      <w:rPr>
+        <w:rFonts w:hint="eastAsia"/>
+      </w:rPr>
+    </w:lvl>
+    <w:lvl w:ilvl="2">
+      <w:start w:val="1"/>
+      <w:numFmt w:val="decimal"/>
+      <w:lvlText w:val="%1.%2.%3"/>
+      <w:lvlJc w:val="left"/>
+      <w:pPr>
+        <w:ind w:left="1418" w:hanging="567"/>
+      </w:pPr>
+      <w:rPr>
+        <w:rFonts w:hint="eastAsia"/>
+      </w:rPr>
+    </w:lvl>
+    <w:lvl w:ilvl="3">
+      <w:start w:val="1"/>
+      <w:numFmt w:val="decimal"/>
+      <w:lvlText w:val="%1.%2.%3.%4"/>
+      <w:lvlJc w:val="left"/>
+      <w:pPr>
+        <w:ind w:left="1984" w:hanging="708"/>
+      </w:pPr>
+      <w:rPr>
+        <w:rFonts w:hint="eastAsia"/>
+      </w:rPr>
+    </w:lvl>
+    <w:lvl w:ilvl="4">
+      <w:start w:val="1"/>
+      <w:numFmt w:val="decimal"/>
+      <w:lvlText w:val="%1.%2.%3.%4.%5"/>
+      <w:lvlJc w:val="left"/>
+      <w:pPr>
+        <w:ind w:left="2551" w:hanging="850"/>
+      </w:pPr>
+      <w:rPr>
+        <w:rFonts w:hint="eastAsia"/>
+      </w:rPr>
+    </w:lvl>
+    <w:lvl w:ilvl="5">
+      <w:start w:val="1"/>
+      <w:numFmt w:val="decimal"/>
+      <w:lvlText w:val="%1.%2.%3.%4.%5.%6"/>
+      <w:lvlJc w:val="left"/>
+      <w:pPr>
+        <w:ind w:left="3260" w:hanging="1134"/>
+      </w:pPr>
+      <w:rPr>
+        <w:rFonts w:hint="eastAsia"/>
+      </w:rPr>
+    </w:lvl>
+    <w:lvl w:ilvl="6">
+      <w:start w:val="1"/>
+      <w:numFmt w:val="decimal"/>
+      <w:lvlText w:val="%1.%2.%3.%4.%5.%6.%7"/>
+      <w:lvlJc w:val="left"/>
+      <w:pPr>
+        <w:ind w:left="3827" w:hanging="1276"/>
+      </w:pPr>
+      <w:rPr>
+        <w:rFonts w:hint="eastAsia"/>
+      </w:rPr>
+    </w:lvl>
+    <w:lvl w:ilvl="7">
+      <w:start w:val="1"/>
+      <w:numFmt w:val="decimal"/>
+      <w:lvlText w:val="%1.%2.%3.%4.%5.%6.%7.%8"/>
+      <w:lvlJc w:val="left"/>
+      <w:pPr>
+        <w:ind w:left="4394" w:hanging="1418"/>
+      </w:pPr>
+      <w:rPr>
+        <w:rFonts w:hint="eastAsia"/>
+      </w:rPr>
+    </w:lvl>
+    <w:lvl w:ilvl="8">
+      <w:start w:val="1"/>
+      <w:numFmt w:val="decimal"/>
+      <w:lvlText w:val="%1.%2.%3.%4.%5.%6.%7.%8.%9"/>
+      <w:lvlJc w:val="left"/>
+      <w:pPr>
+        <w:ind w:left="5102" w:hanging="1700"/>
+      </w:pPr>
+      <w:rPr>
+        <w:rFonts w:hint="eastAsia"/>
+      </w:rPr>
+    </w:lvl>
+  </w:abstractNum>
+  <w:abstractNum w:abstractNumId="42" w15:restartNumberingAfterBreak="0">
     <w:nsid w:val="75A222C9"/>
     <w:multiLevelType w:val="multilevel"/>
     <w:tmpl w:val="727A2766"/>
     <w:numStyleLink w:val="sai"/>
   </w:abstractNum>
-  <w:abstractNum w:abstractNumId="22" w15:restartNumberingAfterBreak="0">
+  <w:abstractNum w:abstractNumId="43" w15:restartNumberingAfterBreak="0">
     <w:nsid w:val="77BD6B70"/>
     <w:multiLevelType w:val="multilevel"/>
     <w:tmpl w:val="727A2766"/>
     <w:numStyleLink w:val="sai"/>
   </w:abstractNum>
   <w:num w:numId="1">
-    <w:abstractNumId w:val="8"/>
+    <w:abstractNumId w:val="15"/>
     <w:lvlOverride w:ilvl="0">
       <w:lvl w:ilvl="0">
         <w:start w:val="1"/>
@@ -9540,7 +16133,7 @@
     </w:lvlOverride>
   </w:num>
   <w:num w:numId="2">
-    <w:abstractNumId w:val="18"/>
+    <w:abstractNumId w:val="35"/>
     <w:lvlOverride w:ilvl="0">
       <w:startOverride w:val="1"/>
     </w:lvlOverride>
@@ -9570,7 +16163,7 @@
     </w:lvlOverride>
   </w:num>
   <w:num w:numId="3">
-    <w:abstractNumId w:val="22"/>
+    <w:abstractNumId w:val="43"/>
     <w:lvlOverride w:ilvl="0">
       <w:lvl w:ilvl="0">
         <w:start w:val="1"/>
@@ -9705,10 +16298,10 @@
     </w:lvlOverride>
   </w:num>
   <w:num w:numId="4">
-    <w:abstractNumId w:val="11"/>
+    <w:abstractNumId w:val="23"/>
   </w:num>
   <w:num w:numId="5">
-    <w:abstractNumId w:val="22"/>
+    <w:abstractNumId w:val="43"/>
     <w:lvlOverride w:ilvl="0">
       <w:startOverride w:val="1"/>
       <w:lvl w:ilvl="0">
@@ -9852,16 +16445,16 @@
     </w:lvlOverride>
   </w:num>
   <w:num w:numId="6">
-    <w:abstractNumId w:val="0"/>
+    <w:abstractNumId w:val="1"/>
   </w:num>
   <w:num w:numId="7">
-    <w:abstractNumId w:val="9"/>
+    <w:abstractNumId w:val="16"/>
   </w:num>
   <w:num w:numId="8">
-    <w:abstractNumId w:val="16"/>
+    <w:abstractNumId w:val="28"/>
   </w:num>
   <w:num w:numId="9">
-    <w:abstractNumId w:val="0"/>
+    <w:abstractNumId w:val="1"/>
     <w:lvlOverride w:ilvl="0">
       <w:startOverride w:val="1"/>
     </w:lvlOverride>
@@ -9891,7 +16484,7 @@
     </w:lvlOverride>
   </w:num>
   <w:num w:numId="10">
-    <w:abstractNumId w:val="0"/>
+    <w:abstractNumId w:val="1"/>
     <w:lvlOverride w:ilvl="0">
       <w:startOverride w:val="3"/>
     </w:lvlOverride>
@@ -9921,19 +16514,19 @@
     </w:lvlOverride>
   </w:num>
   <w:num w:numId="11">
-    <w:abstractNumId w:val="19"/>
+    <w:abstractNumId w:val="36"/>
   </w:num>
   <w:num w:numId="12">
-    <w:abstractNumId w:val="10"/>
+    <w:abstractNumId w:val="20"/>
   </w:num>
   <w:num w:numId="13">
-    <w:abstractNumId w:val="13"/>
+    <w:abstractNumId w:val="25"/>
   </w:num>
   <w:num w:numId="14">
-    <w:abstractNumId w:val="20"/>
+    <w:abstractNumId w:val="37"/>
   </w:num>
   <w:num w:numId="15">
-    <w:abstractNumId w:val="8"/>
+    <w:abstractNumId w:val="15"/>
     <w:lvlOverride w:ilvl="0">
       <w:startOverride w:val="1"/>
       <w:lvl w:ilvl="0">
@@ -10083,10 +16676,10 @@
     </w:lvlOverride>
   </w:num>
   <w:num w:numId="16">
-    <w:abstractNumId w:val="8"/>
+    <w:abstractNumId w:val="15"/>
   </w:num>
   <w:num w:numId="17">
-    <w:abstractNumId w:val="21"/>
+    <w:abstractNumId w:val="42"/>
     <w:lvlOverride w:ilvl="4">
       <w:lvl w:ilvl="4">
         <w:start w:val="1"/>
@@ -10105,37 +16698,100 @@
     </w:lvlOverride>
   </w:num>
   <w:num w:numId="18">
+    <w:abstractNumId w:val="6"/>
+  </w:num>
+  <w:num w:numId="19">
     <w:abstractNumId w:val="4"/>
   </w:num>
-  <w:num w:numId="19">
+  <w:num w:numId="20">
+    <w:abstractNumId w:val="27"/>
+  </w:num>
+  <w:num w:numId="21">
+    <w:abstractNumId w:val="34"/>
+  </w:num>
+  <w:num w:numId="22">
+    <w:abstractNumId w:val="26"/>
+  </w:num>
+  <w:num w:numId="23">
+    <w:abstractNumId w:val="9"/>
+  </w:num>
+  <w:num w:numId="24">
+    <w:abstractNumId w:val="24"/>
+  </w:num>
+  <w:num w:numId="25">
     <w:abstractNumId w:val="3"/>
   </w:num>
-  <w:num w:numId="20">
-    <w:abstractNumId w:val="15"/>
+  <w:num w:numId="26">
+    <w:abstractNumId w:val="10"/>
   </w:num>
-  <w:num w:numId="21">
+  <w:num w:numId="27">
+    <w:abstractNumId w:val="2"/>
+  </w:num>
+  <w:num w:numId="28">
+    <w:abstractNumId w:val="14"/>
+  </w:num>
+  <w:num w:numId="29">
+    <w:abstractNumId w:val="7"/>
+  </w:num>
+  <w:num w:numId="30">
+    <w:abstractNumId w:val="21"/>
+  </w:num>
+  <w:num w:numId="31">
+    <w:abstractNumId w:val="29"/>
+  </w:num>
+  <w:num w:numId="32">
     <w:abstractNumId w:val="17"/>
   </w:num>
-  <w:num w:numId="22">
-    <w:abstractNumId w:val="14"/>
+  <w:num w:numId="33">
+    <w:abstractNumId w:val="40"/>
   </w:num>
-  <w:num w:numId="23">
+  <w:num w:numId="34">
+    <w:abstractNumId w:val="39"/>
+  </w:num>
+  <w:num w:numId="35">
+    <w:abstractNumId w:val="32"/>
+  </w:num>
+  <w:num w:numId="36">
+    <w:abstractNumId w:val="8"/>
+  </w:num>
+  <w:num w:numId="37">
+    <w:abstractNumId w:val="19"/>
+  </w:num>
+  <w:num w:numId="38">
+    <w:abstractNumId w:val="12"/>
+  </w:num>
+  <w:num w:numId="39">
+    <w:abstractNumId w:val="18"/>
+  </w:num>
+  <w:num w:numId="40">
+    <w:abstractNumId w:val="13"/>
+  </w:num>
+  <w:num w:numId="41">
+    <w:abstractNumId w:val="11"/>
+  </w:num>
+  <w:num w:numId="42">
+    <w:abstractNumId w:val="41"/>
+  </w:num>
+  <w:num w:numId="43">
     <w:abstractNumId w:val="5"/>
   </w:num>
-  <w:num w:numId="24">
-    <w:abstractNumId w:val="12"/>
+  <w:num w:numId="44">
+    <w:abstractNumId w:val="31"/>
   </w:num>
-  <w:num w:numId="25">
-    <w:abstractNumId w:val="2"/>
+  <w:num w:numId="45">
+    <w:abstractNumId w:val="0"/>
   </w:num>
-  <w:num w:numId="26">
-    <w:abstractNumId w:val="6"/>
+  <w:num w:numId="46">
+    <w:abstractNumId w:val="22"/>
   </w:num>
-  <w:num w:numId="27">
-    <w:abstractNumId w:val="1"/>
+  <w:num w:numId="47">
+    <w:abstractNumId w:val="38"/>
   </w:num>
-  <w:num w:numId="28">
-    <w:abstractNumId w:val="7"/>
+  <w:num w:numId="48">
+    <w:abstractNumId w:val="33"/>
+  </w:num>
+  <w:num w:numId="49">
+    <w:abstractNumId w:val="30"/>
   </w:num>
   <w:numIdMacAtCleanup w:val="6"/>
 </w:numbering>
@@ -10535,7 +17191,7 @@
   <w:style w:type="paragraph" w:default="1" w:styleId="a">
     <w:name w:val="Normal"/>
     <w:qFormat/>
-    <w:rsid w:val="003556B7"/>
+    <w:rsid w:val="00777055"/>
     <w:rPr>
       <w:rFonts w:ascii="宋体" w:eastAsia="宋体" w:hAnsi="宋体" w:cs="宋体"/>
     </w:rPr>
@@ -11159,7 +17815,7 @@
     <w:link w:val="sai10"/>
     <w:autoRedefine/>
     <w:qFormat/>
-    <w:rsid w:val="00AE4E93"/>
+    <w:rsid w:val="00717A67"/>
     <w:pPr>
       <w:numPr>
         <w:ilvl w:val="3"/>
@@ -11184,9 +17840,9 @@
     <w:name w:val="sai1 字符"/>
     <w:basedOn w:val="30"/>
     <w:link w:val="sai1"/>
-    <w:rsid w:val="008E6785"/>
+    <w:rsid w:val="00717A67"/>
     <w:rPr>
-      <w:rFonts w:asciiTheme="majorHAnsi" w:eastAsia="宋体" w:hAnsiTheme="majorHAnsi" w:cstheme="majorBidi"/>
+      <w:rFonts w:ascii="宋体" w:eastAsia="宋体" w:hAnsi="宋体" w:cs="宋体"/>
       <w:sz w:val="28"/>
     </w:rPr>
   </w:style>
@@ -11335,6 +17991,16 @@
         <w:numId w:val="19"/>
       </w:numPr>
     </w:pPr>
+  </w:style>
+  <w:style w:type="character" w:customStyle="1" w:styleId="comment">
+    <w:name w:val="comment"/>
+    <w:basedOn w:val="a0"/>
+    <w:rsid w:val="00777055"/>
+  </w:style>
+  <w:style w:type="character" w:customStyle="1" w:styleId="op">
+    <w:name w:val="op"/>
+    <w:basedOn w:val="a0"/>
+    <w:rsid w:val="00717A67"/>
   </w:style>
 </w:styles>
 </file>

--- a/Mysql-dataType.docx
+++ b/Mysql-dataType.docx
@@ -153,7 +153,7 @@
             </w:rPr>
             <w:fldChar w:fldCharType="separate"/>
           </w:r>
-          <w:hyperlink w:anchor="_Toc45897970" w:history="1">
+          <w:hyperlink w:anchor="_Toc46326896" w:history="1">
             <w:r>
               <w:rPr>
                 <w:rStyle w:val="a8"/>
@@ -180,7 +180,7 @@
                 <w:noProof/>
                 <w:webHidden/>
               </w:rPr>
-              <w:instrText xml:space="preserve"> PAGEREF _Toc45897970 \h </w:instrText>
+              <w:instrText xml:space="preserve"> PAGEREF _Toc46326896 \h </w:instrText>
             </w:r>
             <w:r>
               <w:rPr>
@@ -225,7 +225,7 @@
               <w:sz w:val="21"/>
             </w:rPr>
           </w:pPr>
-          <w:hyperlink w:anchor="_Toc45897971" w:history="1">
+          <w:hyperlink w:anchor="_Toc46326897" w:history="1">
             <w:r>
               <w:rPr>
                 <w:rStyle w:val="a8"/>
@@ -252,7 +252,7 @@
                 <w:noProof/>
                 <w:webHidden/>
               </w:rPr>
-              <w:instrText xml:space="preserve"> PAGEREF _Toc45897971 \h </w:instrText>
+              <w:instrText xml:space="preserve"> PAGEREF _Toc46326897 \h </w:instrText>
             </w:r>
             <w:r>
               <w:rPr>
@@ -299,7 +299,7 @@
               <w:szCs w:val="24"/>
             </w:rPr>
           </w:pPr>
-          <w:hyperlink w:anchor="_Toc45897972" w:history="1">
+          <w:hyperlink w:anchor="_Toc46326898" w:history="1">
             <w:r>
               <w:rPr>
                 <w:rStyle w:val="a8"/>
@@ -326,7 +326,7 @@
                 <w:noProof/>
                 <w:webHidden/>
               </w:rPr>
-              <w:instrText xml:space="preserve"> PAGEREF _Toc45897972 \h </w:instrText>
+              <w:instrText xml:space="preserve"> PAGEREF _Toc46326898 \h </w:instrText>
             </w:r>
             <w:r>
               <w:rPr>
@@ -373,7 +373,7 @@
               <w:szCs w:val="24"/>
             </w:rPr>
           </w:pPr>
-          <w:hyperlink w:anchor="_Toc45897973" w:history="1">
+          <w:hyperlink w:anchor="_Toc46326899" w:history="1">
             <w:r>
               <w:rPr>
                 <w:rStyle w:val="a8"/>
@@ -400,7 +400,7 @@
                 <w:noProof/>
                 <w:webHidden/>
               </w:rPr>
-              <w:instrText xml:space="preserve"> PAGEREF _Toc45897973 \h </w:instrText>
+              <w:instrText xml:space="preserve"> PAGEREF _Toc46326899 \h </w:instrText>
             </w:r>
             <w:r>
               <w:rPr>
@@ -445,7 +445,7 @@
               <w:sz w:val="21"/>
             </w:rPr>
           </w:pPr>
-          <w:hyperlink w:anchor="_Toc45897974" w:history="1">
+          <w:hyperlink w:anchor="_Toc46326900" w:history="1">
             <w:r>
               <w:rPr>
                 <w:rStyle w:val="a8"/>
@@ -472,7 +472,7 @@
                 <w:noProof/>
                 <w:webHidden/>
               </w:rPr>
-              <w:instrText xml:space="preserve"> PAGEREF _Toc45897974 \h </w:instrText>
+              <w:instrText xml:space="preserve"> PAGEREF _Toc46326900 \h </w:instrText>
             </w:r>
             <w:r>
               <w:rPr>
@@ -519,7 +519,7 @@
               <w:szCs w:val="24"/>
             </w:rPr>
           </w:pPr>
-          <w:hyperlink w:anchor="_Toc45897975" w:history="1">
+          <w:hyperlink w:anchor="_Toc46326901" w:history="1">
             <w:r>
               <w:rPr>
                 <w:rStyle w:val="a8"/>
@@ -546,7 +546,7 @@
                 <w:noProof/>
                 <w:webHidden/>
               </w:rPr>
-              <w:instrText xml:space="preserve"> PAGEREF _Toc45897975 \h </w:instrText>
+              <w:instrText xml:space="preserve"> PAGEREF _Toc46326901 \h </w:instrText>
             </w:r>
             <w:r>
               <w:rPr>
@@ -591,7 +591,7 @@
               <w:szCs w:val="24"/>
             </w:rPr>
           </w:pPr>
-          <w:hyperlink w:anchor="_Toc45897976" w:history="1">
+          <w:hyperlink w:anchor="_Toc46326902" w:history="1">
             <w:r>
               <w:rPr>
                 <w:rStyle w:val="a8"/>
@@ -618,7 +618,7 @@
                 <w:noProof/>
                 <w:webHidden/>
               </w:rPr>
-              <w:instrText xml:space="preserve"> PAGEREF _Toc45897976 \h </w:instrText>
+              <w:instrText xml:space="preserve"> PAGEREF _Toc46326902 \h </w:instrText>
             </w:r>
             <w:r>
               <w:rPr>
@@ -663,7 +663,7 @@
               <w:szCs w:val="24"/>
             </w:rPr>
           </w:pPr>
-          <w:hyperlink w:anchor="_Toc45897977" w:history="1">
+          <w:hyperlink w:anchor="_Toc46326903" w:history="1">
             <w:r>
               <w:rPr>
                 <w:rStyle w:val="a8"/>
@@ -690,7 +690,7 @@
                 <w:noProof/>
                 <w:webHidden/>
               </w:rPr>
-              <w:instrText xml:space="preserve"> PAGEREF _Toc45897977 \h </w:instrText>
+              <w:instrText xml:space="preserve"> PAGEREF _Toc46326903 \h </w:instrText>
             </w:r>
             <w:r>
               <w:rPr>
@@ -735,7 +735,7 @@
               <w:szCs w:val="24"/>
             </w:rPr>
           </w:pPr>
-          <w:hyperlink w:anchor="_Toc45897978" w:history="1">
+          <w:hyperlink w:anchor="_Toc46326904" w:history="1">
             <w:r>
               <w:rPr>
                 <w:rStyle w:val="a8"/>
@@ -762,7 +762,7 @@
                 <w:noProof/>
                 <w:webHidden/>
               </w:rPr>
-              <w:instrText xml:space="preserve"> PAGEREF _Toc45897978 \h </w:instrText>
+              <w:instrText xml:space="preserve"> PAGEREF _Toc46326904 \h </w:instrText>
             </w:r>
             <w:r>
               <w:rPr>
@@ -807,7 +807,7 @@
               <w:szCs w:val="24"/>
             </w:rPr>
           </w:pPr>
-          <w:hyperlink w:anchor="_Toc45897979" w:history="1">
+          <w:hyperlink w:anchor="_Toc46326905" w:history="1">
             <w:r>
               <w:rPr>
                 <w:rStyle w:val="a8"/>
@@ -834,7 +834,7 @@
                 <w:noProof/>
                 <w:webHidden/>
               </w:rPr>
-              <w:instrText xml:space="preserve"> PAGEREF _Toc45897979 \h </w:instrText>
+              <w:instrText xml:space="preserve"> PAGEREF _Toc46326905 \h </w:instrText>
             </w:r>
             <w:r>
               <w:rPr>
@@ -879,7 +879,7 @@
               <w:szCs w:val="24"/>
             </w:rPr>
           </w:pPr>
-          <w:hyperlink w:anchor="_Toc45897980" w:history="1">
+          <w:hyperlink w:anchor="_Toc46326906" w:history="1">
             <w:r>
               <w:rPr>
                 <w:rStyle w:val="a8"/>
@@ -906,7 +906,7 @@
                 <w:noProof/>
                 <w:webHidden/>
               </w:rPr>
-              <w:instrText xml:space="preserve"> PAGEREF _Toc45897980 \h </w:instrText>
+              <w:instrText xml:space="preserve"> PAGEREF _Toc46326906 \h </w:instrText>
             </w:r>
             <w:r>
               <w:rPr>
@@ -953,7 +953,7 @@
               <w:szCs w:val="24"/>
             </w:rPr>
           </w:pPr>
-          <w:hyperlink w:anchor="_Toc45897981" w:history="1">
+          <w:hyperlink w:anchor="_Toc46326907" w:history="1">
             <w:r>
               <w:rPr>
                 <w:rStyle w:val="a8"/>
@@ -980,7 +980,7 @@
                 <w:noProof/>
                 <w:webHidden/>
               </w:rPr>
-              <w:instrText xml:space="preserve"> PAGEREF _Toc45897981 \h </w:instrText>
+              <w:instrText xml:space="preserve"> PAGEREF _Toc46326907 \h </w:instrText>
             </w:r>
             <w:r>
               <w:rPr>
@@ -1025,7 +1025,7 @@
               <w:szCs w:val="24"/>
             </w:rPr>
           </w:pPr>
-          <w:hyperlink w:anchor="_Toc45897982" w:history="1">
+          <w:hyperlink w:anchor="_Toc46326908" w:history="1">
             <w:r>
               <w:rPr>
                 <w:rStyle w:val="a8"/>
@@ -1052,7 +1052,7 @@
                 <w:noProof/>
                 <w:webHidden/>
               </w:rPr>
-              <w:instrText xml:space="preserve"> PAGEREF _Toc45897982 \h </w:instrText>
+              <w:instrText xml:space="preserve"> PAGEREF _Toc46326908 \h </w:instrText>
             </w:r>
             <w:r>
               <w:rPr>
@@ -1097,7 +1097,7 @@
               <w:szCs w:val="24"/>
             </w:rPr>
           </w:pPr>
-          <w:hyperlink w:anchor="_Toc45897983" w:history="1">
+          <w:hyperlink w:anchor="_Toc46326909" w:history="1">
             <w:r>
               <w:rPr>
                 <w:rStyle w:val="a8"/>
@@ -1124,7 +1124,7 @@
                 <w:noProof/>
                 <w:webHidden/>
               </w:rPr>
-              <w:instrText xml:space="preserve"> PAGEREF _Toc45897983 \h </w:instrText>
+              <w:instrText xml:space="preserve"> PAGEREF _Toc46326909 \h </w:instrText>
             </w:r>
             <w:r>
               <w:rPr>
@@ -1169,7 +1169,7 @@
               <w:szCs w:val="24"/>
             </w:rPr>
           </w:pPr>
-          <w:hyperlink w:anchor="_Toc45897984" w:history="1">
+          <w:hyperlink w:anchor="_Toc46326910" w:history="1">
             <w:r>
               <w:rPr>
                 <w:rStyle w:val="a8"/>
@@ -1196,7 +1196,7 @@
                 <w:noProof/>
                 <w:webHidden/>
               </w:rPr>
-              <w:instrText xml:space="preserve"> PAGEREF _Toc45897984 \h </w:instrText>
+              <w:instrText xml:space="preserve"> PAGEREF _Toc46326910 \h </w:instrText>
             </w:r>
             <w:r>
               <w:rPr>
@@ -1243,7 +1243,7 @@
               <w:szCs w:val="24"/>
             </w:rPr>
           </w:pPr>
-          <w:hyperlink w:anchor="_Toc45897985" w:history="1">
+          <w:hyperlink w:anchor="_Toc46326911" w:history="1">
             <w:r>
               <w:rPr>
                 <w:rStyle w:val="a8"/>
@@ -1270,7 +1270,7 @@
                 <w:noProof/>
                 <w:webHidden/>
               </w:rPr>
-              <w:instrText xml:space="preserve"> PAGEREF _Toc45897985 \h </w:instrText>
+              <w:instrText xml:space="preserve"> PAGEREF _Toc46326911 \h </w:instrText>
             </w:r>
             <w:r>
               <w:rPr>
@@ -1291,6 +1291,294 @@
                 <w:webHidden/>
               </w:rPr>
               <w:t>7</w:t>
+            </w:r>
+            <w:r>
+              <w:rPr>
+                <w:noProof/>
+                <w:webHidden/>
+              </w:rPr>
+              <w:fldChar w:fldCharType="end"/>
+            </w:r>
+          </w:hyperlink>
+        </w:p>
+        <w:p>
+          <w:pPr>
+            <w:pStyle w:val="TOC3"/>
+            <w:tabs>
+              <w:tab w:val="right" w:leader="dot" w:pos="10790"/>
+            </w:tabs>
+            <w:rPr>
+              <w:rFonts w:asciiTheme="minorHAnsi" w:eastAsiaTheme="minorEastAsia" w:hAnsiTheme="minorHAnsi" w:cstheme="minorBidi"/>
+              <w:noProof/>
+              <w:kern w:val="2"/>
+              <w:sz w:val="21"/>
+              <w:szCs w:val="24"/>
+            </w:rPr>
+          </w:pPr>
+          <w:hyperlink w:anchor="_Toc46326912" w:history="1">
+            <w:r>
+              <w:rPr>
+                <w:rStyle w:val="a8"/>
+                <w:noProof/>
+              </w:rPr>
+              <w:t>3.2 CHAR &amp; VARCHAR</w:t>
+            </w:r>
+            <w:r>
+              <w:rPr>
+                <w:noProof/>
+                <w:webHidden/>
+              </w:rPr>
+              <w:tab/>
+            </w:r>
+            <w:r>
+              <w:rPr>
+                <w:noProof/>
+                <w:webHidden/>
+              </w:rPr>
+              <w:fldChar w:fldCharType="begin"/>
+            </w:r>
+            <w:r>
+              <w:rPr>
+                <w:noProof/>
+                <w:webHidden/>
+              </w:rPr>
+              <w:instrText xml:space="preserve"> PAGEREF _Toc46326912 \h </w:instrText>
+            </w:r>
+            <w:r>
+              <w:rPr>
+                <w:noProof/>
+                <w:webHidden/>
+              </w:rPr>
+            </w:r>
+            <w:r>
+              <w:rPr>
+                <w:noProof/>
+                <w:webHidden/>
+              </w:rPr>
+              <w:fldChar w:fldCharType="separate"/>
+            </w:r>
+            <w:r>
+              <w:rPr>
+                <w:noProof/>
+                <w:webHidden/>
+              </w:rPr>
+              <w:t>8</w:t>
+            </w:r>
+            <w:r>
+              <w:rPr>
+                <w:noProof/>
+                <w:webHidden/>
+              </w:rPr>
+              <w:fldChar w:fldCharType="end"/>
+            </w:r>
+          </w:hyperlink>
+        </w:p>
+        <w:p>
+          <w:pPr>
+            <w:pStyle w:val="TOC3"/>
+            <w:tabs>
+              <w:tab w:val="right" w:leader="dot" w:pos="10790"/>
+            </w:tabs>
+            <w:rPr>
+              <w:rFonts w:asciiTheme="minorHAnsi" w:eastAsiaTheme="minorEastAsia" w:hAnsiTheme="minorHAnsi" w:cstheme="minorBidi"/>
+              <w:noProof/>
+              <w:kern w:val="2"/>
+              <w:sz w:val="21"/>
+              <w:szCs w:val="24"/>
+            </w:rPr>
+          </w:pPr>
+          <w:hyperlink w:anchor="_Toc46326913" w:history="1">
+            <w:r>
+              <w:rPr>
+                <w:rStyle w:val="a8"/>
+                <w:noProof/>
+              </w:rPr>
+              <w:t>3.3 BINARY &amp; VARBINARY</w:t>
+            </w:r>
+            <w:r>
+              <w:rPr>
+                <w:noProof/>
+                <w:webHidden/>
+              </w:rPr>
+              <w:tab/>
+            </w:r>
+            <w:r>
+              <w:rPr>
+                <w:noProof/>
+                <w:webHidden/>
+              </w:rPr>
+              <w:fldChar w:fldCharType="begin"/>
+            </w:r>
+            <w:r>
+              <w:rPr>
+                <w:noProof/>
+                <w:webHidden/>
+              </w:rPr>
+              <w:instrText xml:space="preserve"> PAGEREF _Toc46326913 \h </w:instrText>
+            </w:r>
+            <w:r>
+              <w:rPr>
+                <w:noProof/>
+                <w:webHidden/>
+              </w:rPr>
+            </w:r>
+            <w:r>
+              <w:rPr>
+                <w:noProof/>
+                <w:webHidden/>
+              </w:rPr>
+              <w:fldChar w:fldCharType="separate"/>
+            </w:r>
+            <w:r>
+              <w:rPr>
+                <w:noProof/>
+                <w:webHidden/>
+              </w:rPr>
+              <w:t>9</w:t>
+            </w:r>
+            <w:r>
+              <w:rPr>
+                <w:noProof/>
+                <w:webHidden/>
+              </w:rPr>
+              <w:fldChar w:fldCharType="end"/>
+            </w:r>
+          </w:hyperlink>
+        </w:p>
+        <w:p>
+          <w:pPr>
+            <w:pStyle w:val="TOC3"/>
+            <w:tabs>
+              <w:tab w:val="right" w:leader="dot" w:pos="10790"/>
+            </w:tabs>
+            <w:rPr>
+              <w:rFonts w:asciiTheme="minorHAnsi" w:eastAsiaTheme="minorEastAsia" w:hAnsiTheme="minorHAnsi" w:cstheme="minorBidi"/>
+              <w:noProof/>
+              <w:kern w:val="2"/>
+              <w:sz w:val="21"/>
+              <w:szCs w:val="24"/>
+            </w:rPr>
+          </w:pPr>
+          <w:hyperlink w:anchor="_Toc46326914" w:history="1">
+            <w:r>
+              <w:rPr>
+                <w:rStyle w:val="a8"/>
+                <w:noProof/>
+              </w:rPr>
+              <w:t>3.4 BLOB &amp; TEXT</w:t>
+            </w:r>
+            <w:r>
+              <w:rPr>
+                <w:noProof/>
+                <w:webHidden/>
+              </w:rPr>
+              <w:tab/>
+            </w:r>
+            <w:r>
+              <w:rPr>
+                <w:noProof/>
+                <w:webHidden/>
+              </w:rPr>
+              <w:fldChar w:fldCharType="begin"/>
+            </w:r>
+            <w:r>
+              <w:rPr>
+                <w:noProof/>
+                <w:webHidden/>
+              </w:rPr>
+              <w:instrText xml:space="preserve"> PAGEREF _Toc46326914 \h </w:instrText>
+            </w:r>
+            <w:r>
+              <w:rPr>
+                <w:noProof/>
+                <w:webHidden/>
+              </w:rPr>
+            </w:r>
+            <w:r>
+              <w:rPr>
+                <w:noProof/>
+                <w:webHidden/>
+              </w:rPr>
+              <w:fldChar w:fldCharType="separate"/>
+            </w:r>
+            <w:r>
+              <w:rPr>
+                <w:noProof/>
+                <w:webHidden/>
+              </w:rPr>
+              <w:t>9</w:t>
+            </w:r>
+            <w:r>
+              <w:rPr>
+                <w:noProof/>
+                <w:webHidden/>
+              </w:rPr>
+              <w:fldChar w:fldCharType="end"/>
+            </w:r>
+          </w:hyperlink>
+        </w:p>
+        <w:p>
+          <w:pPr>
+            <w:pStyle w:val="TOC3"/>
+            <w:tabs>
+              <w:tab w:val="right" w:leader="dot" w:pos="10790"/>
+            </w:tabs>
+            <w:rPr>
+              <w:rFonts w:asciiTheme="minorHAnsi" w:eastAsiaTheme="minorEastAsia" w:hAnsiTheme="minorHAnsi" w:cstheme="minorBidi"/>
+              <w:noProof/>
+              <w:kern w:val="2"/>
+              <w:sz w:val="21"/>
+              <w:szCs w:val="24"/>
+            </w:rPr>
+          </w:pPr>
+          <w:hyperlink w:anchor="_Toc46326915" w:history="1">
+            <w:r>
+              <w:rPr>
+                <w:rStyle w:val="a8"/>
+                <w:noProof/>
+              </w:rPr>
+              <w:t>3.5 ENUM &amp; SET</w:t>
+            </w:r>
+            <w:r>
+              <w:rPr>
+                <w:noProof/>
+                <w:webHidden/>
+              </w:rPr>
+              <w:tab/>
+            </w:r>
+            <w:r>
+              <w:rPr>
+                <w:noProof/>
+                <w:webHidden/>
+              </w:rPr>
+              <w:fldChar w:fldCharType="begin"/>
+            </w:r>
+            <w:r>
+              <w:rPr>
+                <w:noProof/>
+                <w:webHidden/>
+              </w:rPr>
+              <w:instrText xml:space="preserve"> PAGEREF _Toc46326915 \h </w:instrText>
+            </w:r>
+            <w:r>
+              <w:rPr>
+                <w:noProof/>
+                <w:webHidden/>
+              </w:rPr>
+            </w:r>
+            <w:r>
+              <w:rPr>
+                <w:noProof/>
+                <w:webHidden/>
+              </w:rPr>
+              <w:fldChar w:fldCharType="separate"/>
+            </w:r>
+            <w:r>
+              <w:rPr>
+                <w:noProof/>
+                <w:webHidden/>
+              </w:rPr>
+              <w:t>10</w:t>
             </w:r>
             <w:r>
               <w:rPr>
@@ -1317,7 +1605,7 @@
               <w:szCs w:val="24"/>
             </w:rPr>
           </w:pPr>
-          <w:hyperlink w:anchor="_Toc45897986" w:history="1">
+          <w:hyperlink w:anchor="_Toc46326916" w:history="1">
             <w:r>
               <w:rPr>
                 <w:rStyle w:val="a8"/>
@@ -1344,7 +1632,7 @@
                 <w:noProof/>
                 <w:webHidden/>
               </w:rPr>
-              <w:instrText xml:space="preserve"> PAGEREF _Toc45897986 \h </w:instrText>
+              <w:instrText xml:space="preserve"> PAGEREF _Toc46326916 \h </w:instrText>
             </w:r>
             <w:r>
               <w:rPr>
@@ -1364,7 +1652,7 @@
                 <w:noProof/>
                 <w:webHidden/>
               </w:rPr>
-              <w:t>7</w:t>
+              <w:t>10</w:t>
             </w:r>
             <w:r>
               <w:rPr>
@@ -1391,7 +1679,7 @@
               <w:szCs w:val="24"/>
             </w:rPr>
           </w:pPr>
-          <w:hyperlink w:anchor="_Toc45897987" w:history="1">
+          <w:hyperlink w:anchor="_Toc46326917" w:history="1">
             <w:r>
               <w:rPr>
                 <w:rStyle w:val="a8"/>
@@ -1418,7 +1706,7 @@
                 <w:noProof/>
                 <w:webHidden/>
               </w:rPr>
-              <w:instrText xml:space="preserve"> PAGEREF _Toc45897987 \h </w:instrText>
+              <w:instrText xml:space="preserve"> PAGEREF _Toc46326917 \h </w:instrText>
             </w:r>
             <w:r>
               <w:rPr>
@@ -1438,7 +1726,7 @@
                 <w:noProof/>
                 <w:webHidden/>
               </w:rPr>
-              <w:t>7</w:t>
+              <w:t>10</w:t>
             </w:r>
             <w:r>
               <w:rPr>
@@ -1479,7 +1767,7 @@
           <w:numId w:val="0"/>
         </w:numPr>
       </w:pPr>
-      <w:bookmarkStart w:id="0" w:name="_Toc45897970"/>
+      <w:bookmarkStart w:id="0" w:name="_Toc46326896"/>
       <w:r>
         <w:rPr>
           <w:rFonts w:hint="eastAsia"/>
@@ -1559,7 +1847,19 @@
           <w:rPr>
             <w:rStyle w:val="a8"/>
           </w:rPr>
-          <w:t>https://dev.mysql.com/doc/refman/5.7/en/precision-math.html</w:t>
+          <w:t>https://dev.mysql.com/doc/refman/</w:t>
+        </w:r>
+        <w:r>
+          <w:rPr>
+            <w:rStyle w:val="a8"/>
+          </w:rPr>
+          <w:t>5</w:t>
+        </w:r>
+        <w:r>
+          <w:rPr>
+            <w:rStyle w:val="a8"/>
+          </w:rPr>
+          <w:t>.7/en/precision-math.html</w:t>
         </w:r>
       </w:hyperlink>
     </w:p>
@@ -1571,7 +1871,7 @@
       <w:r>
         <w:t xml:space="preserve"> </w:t>
       </w:r>
-      <w:bookmarkStart w:id="1" w:name="_Toc45897971"/>
+      <w:bookmarkStart w:id="1" w:name="_Toc46326897"/>
       <w:r>
         <w:t>Character Sets</w:t>
       </w:r>
@@ -1590,7 +1890,7 @@
       <w:r>
         <w:t xml:space="preserve"> </w:t>
       </w:r>
-      <w:bookmarkStart w:id="2" w:name="_Toc45897972"/>
+      <w:bookmarkStart w:id="2" w:name="_Toc46326898"/>
       <w:r>
         <w:rPr>
           <w:rFonts w:hint="eastAsia"/>
@@ -1639,7 +1939,7 @@
       <w:r>
         <w:t xml:space="preserve"> </w:t>
       </w:r>
-      <w:bookmarkStart w:id="3" w:name="_Toc45897973"/>
+      <w:bookmarkStart w:id="3" w:name="_Toc46326899"/>
       <w:r>
         <w:rPr>
           <w:rFonts w:hint="eastAsia"/>
@@ -1658,7 +1958,7 @@
         </w:rPr>
         <w:t xml:space="preserve"> </w:t>
       </w:r>
-      <w:bookmarkStart w:id="4" w:name="_Toc45897974"/>
+      <w:bookmarkStart w:id="4" w:name="_Toc46326900"/>
       <w:r>
         <w:t>Data Types</w:t>
       </w:r>
@@ -1674,7 +1974,7 @@
         </w:rPr>
         <w:t xml:space="preserve"> </w:t>
       </w:r>
-      <w:bookmarkStart w:id="5" w:name="_Toc45897975"/>
+      <w:bookmarkStart w:id="5" w:name="_Toc46326901"/>
       <w:r>
         <w:rPr>
           <w:rFonts w:hint="eastAsia"/>
@@ -1711,7 +2011,7 @@
       <w:r>
         <w:t xml:space="preserve"> </w:t>
       </w:r>
-      <w:bookmarkStart w:id="6" w:name="_Toc45897976"/>
+      <w:bookmarkStart w:id="6" w:name="_Toc46326902"/>
       <w:r>
         <w:rPr>
           <w:rFonts w:hint="eastAsia"/>
@@ -1736,7 +2036,7 @@
         </w:rPr>
         <w:t xml:space="preserve"> </w:t>
       </w:r>
-      <w:bookmarkStart w:id="7" w:name="_Toc45897977"/>
+      <w:bookmarkStart w:id="7" w:name="_Toc46326903"/>
       <w:r>
         <w:rPr>
           <w:rFonts w:hint="eastAsia"/>
@@ -2178,7 +2478,7 @@
         </w:rPr>
         <w:t xml:space="preserve"> </w:t>
       </w:r>
-      <w:bookmarkStart w:id="8" w:name="_Toc45897978"/>
+      <w:bookmarkStart w:id="8" w:name="_Toc46326904"/>
       <w:r>
         <w:t>Fixed-Point Types</w:t>
       </w:r>
@@ -2594,7 +2894,7 @@
         </w:rPr>
         <w:t xml:space="preserve"> </w:t>
       </w:r>
-      <w:bookmarkStart w:id="9" w:name="_Toc45897979"/>
+      <w:bookmarkStart w:id="9" w:name="_Toc46326905"/>
       <w:r>
         <w:rPr>
           <w:rFonts w:hint="eastAsia"/>
@@ -3276,7 +3576,7 @@
       <w:r>
         <w:t xml:space="preserve"> </w:t>
       </w:r>
-      <w:bookmarkStart w:id="10" w:name="_Toc45897980"/>
+      <w:bookmarkStart w:id="10" w:name="_Toc46326906"/>
       <w:r>
         <w:rPr>
           <w:rFonts w:hint="eastAsia"/>
@@ -3677,7 +3977,7 @@
         </w:rPr>
         <w:t xml:space="preserve"> </w:t>
       </w:r>
-      <w:bookmarkStart w:id="11" w:name="_Toc45897981"/>
+      <w:bookmarkStart w:id="11" w:name="_Toc46326907"/>
       <w:r>
         <w:rPr>
           <w:rFonts w:hint="eastAsia"/>
@@ -3716,7 +4016,7 @@
         </w:rPr>
         <w:t xml:space="preserve"> </w:t>
       </w:r>
-      <w:bookmarkStart w:id="12" w:name="_Toc45897982"/>
+      <w:bookmarkStart w:id="12" w:name="_Toc46326908"/>
       <w:r>
         <w:rPr>
           <w:rFonts w:hint="eastAsia"/>
@@ -4404,7 +4704,7 @@
         </w:rPr>
         <w:t xml:space="preserve"> </w:t>
       </w:r>
-      <w:bookmarkStart w:id="13" w:name="_Toc45897983"/>
+      <w:bookmarkStart w:id="13" w:name="_Toc46326909"/>
       <w:r>
         <w:rPr>
           <w:rFonts w:hint="eastAsia"/>
@@ -5473,7 +5773,7 @@
         <w:lastRenderedPageBreak/>
         <w:t xml:space="preserve"> </w:t>
       </w:r>
-      <w:bookmarkStart w:id="14" w:name="_Toc45897984"/>
+      <w:bookmarkStart w:id="14" w:name="_Toc46326910"/>
       <w:r>
         <w:t>TIME/YEAR</w:t>
       </w:r>
@@ -5486,6 +5786,9 @@
           <w:ilvl w:val="0"/>
           <w:numId w:val="0"/>
         </w:numPr>
+        <w:rPr>
+          <w:rFonts w:hint="eastAsia"/>
+        </w:rPr>
       </w:pPr>
     </w:p>
     <w:tbl>
@@ -6228,7 +6531,7 @@
         </w:rPr>
         <w:t xml:space="preserve"> </w:t>
       </w:r>
-      <w:bookmarkStart w:id="15" w:name="_Toc45897985"/>
+      <w:bookmarkStart w:id="15" w:name="_Toc46326911"/>
       <w:r>
         <w:rPr>
           <w:rFonts w:hint="eastAsia"/>
@@ -6302,7 +6605,23 @@
         </w:r>
       </w:hyperlink>
     </w:p>
-    <w:p/>
+    <w:p>
+      <w:pPr>
+        <w:pStyle w:val="3"/>
+      </w:pPr>
+      <w:r>
+        <w:rPr>
+          <w:rFonts w:hint="eastAsia"/>
+        </w:rPr>
+        <w:t xml:space="preserve"> </w:t>
+      </w:r>
+      <w:r>
+        <w:rPr>
+          <w:rFonts w:hint="eastAsia"/>
+        </w:rPr>
+        <w:t>概述</w:t>
+      </w:r>
+    </w:p>
     <w:p>
       <w:pPr>
         <w:pStyle w:val="sai1"/>
@@ -8093,9 +8412,6 @@
     <w:p>
       <w:pPr>
         <w:pStyle w:val="sai2"/>
-        <w:rPr>
-          <w:rFonts w:hint="eastAsia"/>
-        </w:rPr>
       </w:pPr>
       <w:r>
         <w:rPr>
@@ -8122,15 +8438,9 @@
         <w:t>会报主键冲突</w:t>
       </w:r>
     </w:p>
+    <w:p/>
     <w:p>
       <w:pPr>
-        <w:rPr>
-          <w:rFonts w:hint="eastAsia"/>
-        </w:rPr>
-      </w:pPr>
-    </w:p>
-    <w:p>
-      <w:pPr>
         <w:pStyle w:val="3"/>
       </w:pPr>
       <w:r>
@@ -8139,6 +8449,7 @@
         </w:rPr>
         <w:t xml:space="preserve"> </w:t>
       </w:r>
+      <w:bookmarkStart w:id="16" w:name="_Toc46326912"/>
       <w:r>
         <w:t>CHAR</w:t>
       </w:r>
@@ -8154,6 +8465,7 @@
       <w:r>
         <w:t>VARCHAR</w:t>
       </w:r>
+      <w:bookmarkEnd w:id="16"/>
     </w:p>
     <w:p>
       <w:hyperlink r:id="rId27" w:history="1">
@@ -8182,9 +8494,6 @@
           <w:ilvl w:val="0"/>
           <w:numId w:val="0"/>
         </w:numPr>
-        <w:rPr>
-          <w:rFonts w:hint="eastAsia"/>
-        </w:rPr>
       </w:pPr>
     </w:p>
     <w:tbl>
@@ -8324,9 +8633,6 @@
                 <w:ilvl w:val="1"/>
                 <w:numId w:val="31"/>
               </w:numPr>
-              <w:rPr>
-                <w:rFonts w:hint="eastAsia"/>
-              </w:rPr>
             </w:pPr>
             <w:r>
               <w:t xml:space="preserve"> </w:t>
@@ -8483,9 +8789,6 @@
                 <w:ilvl w:val="0"/>
                 <w:numId w:val="31"/>
               </w:numPr>
-              <w:rPr>
-                <w:rFonts w:hint="eastAsia"/>
-              </w:rPr>
             </w:pPr>
             <w:r>
               <w:rPr>
@@ -8533,19 +8836,7 @@
               <w:rPr>
                 <w:rFonts w:hint="eastAsia"/>
               </w:rPr>
-              <w:t>下，超过M的空格都会被</w:t>
-            </w:r>
-            <w:r>
-              <w:rPr>
-                <w:rFonts w:hint="eastAsia"/>
-              </w:rPr>
-              <w:t>静默</w:t>
-            </w:r>
-            <w:r>
-              <w:rPr>
-                <w:rFonts w:hint="eastAsia"/>
-              </w:rPr>
-              <w:t>截断</w:t>
+              <w:t>下，超过M的空格都会被静默截断</w:t>
             </w:r>
           </w:p>
         </w:tc>
@@ -8774,13 +9065,7 @@
               <w:rPr>
                 <w:rFonts w:hint="eastAsia"/>
               </w:rPr>
-              <w:t xml:space="preserve"> </w:t>
-            </w:r>
-            <w:r>
-              <w:rPr>
-                <w:rFonts w:hint="eastAsia"/>
-              </w:rPr>
-              <w:t>如果</w:t>
+              <w:t xml:space="preserve"> 如果</w:t>
             </w:r>
             <w:r>
               <w:t>strict SQL mode</w:t>
@@ -8799,9 +9084,6 @@
                 <w:ilvl w:val="0"/>
                 <w:numId w:val="32"/>
               </w:numPr>
-              <w:rPr>
-                <w:rFonts w:hint="eastAsia"/>
-              </w:rPr>
             </w:pPr>
             <w:r>
               <w:t xml:space="preserve"> </w:t>
@@ -8841,9 +9123,6 @@
     <w:p>
       <w:pPr>
         <w:pStyle w:val="sai1"/>
-        <w:rPr>
-          <w:rFonts w:hint="eastAsia"/>
-        </w:rPr>
       </w:pPr>
       <w:r>
         <w:t xml:space="preserve"> </w:t>
@@ -9918,7 +10197,13 @@
         </w:tc>
       </w:tr>
     </w:tbl>
-    <w:p/>
+    <w:p>
+      <w:pPr>
+        <w:rPr>
+          <w:rFonts w:hint="eastAsia"/>
+        </w:rPr>
+      </w:pPr>
+    </w:p>
     <w:p>
       <w:pPr>
         <w:numPr>
@@ -10637,15 +10922,9 @@
         <w:t>  </w:t>
       </w:r>
     </w:p>
+    <w:p/>
     <w:p>
       <w:pPr>
-        <w:rPr>
-          <w:rFonts w:hint="eastAsia"/>
-        </w:rPr>
-      </w:pPr>
-    </w:p>
-    <w:p>
-      <w:pPr>
         <w:pStyle w:val="3"/>
       </w:pPr>
       <w:r>
@@ -10653,11 +10932,19 @@
           <w:rFonts w:hint="eastAsia"/>
         </w:rPr>
         <w:lastRenderedPageBreak/>
-        <w:t xml:space="preserve"> B</w:t>
+        <w:t xml:space="preserve"> </w:t>
+      </w:r>
+      <w:bookmarkStart w:id="17" w:name="_Toc46326913"/>
+      <w:r>
+        <w:rPr>
+          <w:rFonts w:hint="eastAsia"/>
+        </w:rPr>
+        <w:t>B</w:t>
       </w:r>
       <w:r>
         <w:t>INARY &amp; VARBINARY</w:t>
       </w:r>
+      <w:bookmarkEnd w:id="17"/>
     </w:p>
     <w:tbl>
       <w:tblPr>
@@ -10788,9 +11075,6 @@
                 <w:ilvl w:val="0"/>
                 <w:numId w:val="33"/>
               </w:numPr>
-              <w:rPr>
-                <w:rFonts w:hint="eastAsia"/>
-              </w:rPr>
             </w:pPr>
             <w:r>
               <w:rPr>
@@ -10894,13 +11178,7 @@
         <w:rPr>
           <w:rFonts w:hint="eastAsia"/>
         </w:rPr>
-        <w:t xml:space="preserve"> </w:t>
-      </w:r>
-      <w:r>
-        <w:rPr>
-          <w:rFonts w:hint="eastAsia"/>
-        </w:rPr>
-        <w:t>如果</w:t>
+        <w:t xml:space="preserve"> 如果</w:t>
       </w:r>
       <w:r>
         <w:t>strict SQL mode</w:t>
@@ -10909,13 +11187,7 @@
         <w:rPr>
           <w:rFonts w:hint="eastAsia"/>
         </w:rPr>
-        <w:t>禁用，则插入的值长度超过M，则会被截断</w:t>
-      </w:r>
-      <w:r>
-        <w:rPr>
-          <w:rFonts w:hint="eastAsia"/>
-        </w:rPr>
-        <w:t>，并产生warnging</w:t>
+        <w:t>禁用，则插入的值长度超过M，则会被截断，并产生warnging</w:t>
       </w:r>
     </w:p>
     <w:p>
@@ -10926,13 +11198,7 @@
         <w:rPr>
           <w:rFonts w:hint="eastAsia"/>
         </w:rPr>
-        <w:t xml:space="preserve"> </w:t>
-      </w:r>
-      <w:r>
-        <w:rPr>
-          <w:rFonts w:hint="eastAsia"/>
-        </w:rPr>
-        <w:t>当排序或</w:t>
+        <w:t xml:space="preserve"> 当排序或</w:t>
       </w:r>
       <w:r>
         <w:t>DISTINCT</w:t>
@@ -11538,7 +11804,7 @@
         <w:shd w:val="clear" w:color="auto" w:fill="F8F8F8"/>
         <w:spacing w:beforeAutospacing="1" w:afterAutospacing="1" w:line="210" w:lineRule="atLeast"/>
         <w:rPr>
-          <w:rFonts w:ascii="Consolas" w:hAnsi="Consolas" w:cs="Consolas" w:hint="eastAsia"/>
+          <w:rFonts w:ascii="Consolas" w:hAnsi="Consolas" w:cs="Consolas"/>
           <w:color w:val="5C5C5C"/>
           <w:sz w:val="18"/>
           <w:szCs w:val="18"/>
@@ -11585,9 +11851,753 @@
         </w:rPr>
         <w:t xml:space="preserve"> </w:t>
       </w:r>
+      <w:bookmarkStart w:id="18" w:name="_Toc46326914"/>
       <w:r>
         <w:t>BLOB &amp; TEXT</w:t>
       </w:r>
+      <w:bookmarkEnd w:id="18"/>
+    </w:p>
+    <w:p>
+      <w:hyperlink r:id="rId29" w:history="1">
+        <w:r>
+          <w:rPr>
+            <w:rStyle w:val="a8"/>
+          </w:rPr>
+          <w:t>https://dev.mysql.com/doc/refman/5.7/en/storage-requirements.html</w:t>
+        </w:r>
+      </w:hyperlink>
+    </w:p>
+    <w:p>
+      <w:hyperlink r:id="rId30" w:history="1">
+        <w:r>
+          <w:rPr>
+            <w:rStyle w:val="a8"/>
+          </w:rPr>
+          <w:t>https://dev.mysql.com/doc/refman/5.7/en/blob.html</w:t>
+        </w:r>
+      </w:hyperlink>
+    </w:p>
+    <w:p>
+      <w:hyperlink r:id="rId31" w:history="1">
+        <w:r>
+          <w:rPr>
+            <w:rStyle w:val="a8"/>
+          </w:rPr>
+          <w:t>https://dev.mysql.com/doc/refman/5.7/en/column-indexes.html</w:t>
+        </w:r>
+      </w:hyperlink>
+    </w:p>
+    <w:p>
+      <w:hyperlink r:id="rId32" w:history="1">
+        <w:r>
+          <w:rPr>
+            <w:rStyle w:val="a8"/>
+          </w:rPr>
+          <w:t>https://dev.mysql.com/doc/refman/5.7/en/internal-temporary-tables.html</w:t>
+        </w:r>
+      </w:hyperlink>
+    </w:p>
+    <w:p>
+      <w:pPr>
+        <w:rPr>
+          <w:rFonts w:hint="eastAsia"/>
+        </w:rPr>
+      </w:pPr>
+    </w:p>
+    <w:p>
+      <w:pPr>
+        <w:pStyle w:val="sai1"/>
+      </w:pPr>
+      <w:r>
+        <w:rPr>
+          <w:rFonts w:hint="eastAsia"/>
+        </w:rPr>
+        <w:t xml:space="preserve"> BLOB</w:t>
+      </w:r>
+      <w:r>
+        <w:rPr>
+          <w:rFonts w:hint="eastAsia"/>
+        </w:rPr>
+        <w:t>存储二进制字符串</w:t>
+      </w:r>
+      <w:r>
+        <w:rPr>
+          <w:rFonts w:hint="eastAsia"/>
+        </w:rPr>
+        <w:t>，</w:t>
+      </w:r>
+      <w:r>
+        <w:rPr>
+          <w:rFonts w:hint="eastAsia"/>
+        </w:rPr>
+        <w:t>基于binary字符集和排序规则</w:t>
+      </w:r>
+      <w:r>
+        <w:rPr>
+          <w:rFonts w:hint="eastAsia"/>
+        </w:rPr>
+        <w:t>，排序和比较基于byte对应的数值</w:t>
+      </w:r>
+    </w:p>
+    <w:p>
+      <w:pPr>
+        <w:pStyle w:val="sai1"/>
+      </w:pPr>
+      <w:r>
+        <w:t xml:space="preserve"> </w:t>
+      </w:r>
+      <w:r>
+        <w:rPr>
+          <w:rFonts w:hint="eastAsia"/>
+        </w:rPr>
+        <w:t>TEXT存储字符字符串</w:t>
+      </w:r>
+      <w:r>
+        <w:rPr>
+          <w:rFonts w:hint="eastAsia"/>
+        </w:rPr>
+        <w:t>，排序和比较基于实际采用字符集和排序规则</w:t>
+      </w:r>
+    </w:p>
+    <w:p>
+      <w:pPr>
+        <w:pStyle w:val="sai1"/>
+      </w:pPr>
+      <w:r>
+        <w:rPr>
+          <w:rFonts w:hint="eastAsia"/>
+        </w:rPr>
+        <w:t xml:space="preserve"> </w:t>
+      </w:r>
+      <w:r>
+        <w:rPr>
+          <w:rFonts w:hint="eastAsia"/>
+        </w:rPr>
+        <w:t>如果</w:t>
+      </w:r>
+      <w:r>
+        <w:t>strict SQL mode</w:t>
+      </w:r>
+      <w:r>
+        <w:rPr>
+          <w:rFonts w:hint="eastAsia"/>
+        </w:rPr>
+        <w:t>禁用，则插入的值长度超过M，则会被截断，并产生warnging</w:t>
+      </w:r>
+    </w:p>
+    <w:p>
+      <w:pPr>
+        <w:pStyle w:val="sai1"/>
+      </w:pPr>
+      <w:r>
+        <w:rPr>
+          <w:rFonts w:hint="eastAsia"/>
+        </w:rPr>
+        <w:t xml:space="preserve"> </w:t>
+      </w:r>
+      <w:r>
+        <w:rPr>
+          <w:rFonts w:hint="eastAsia"/>
+        </w:rPr>
+        <w:t>任何</w:t>
+      </w:r>
+      <w:r>
+        <w:rPr>
+          <w:rFonts w:hint="eastAsia"/>
+        </w:rPr>
+        <w:t>S</w:t>
+      </w:r>
+      <w:r>
+        <w:t>QL mode</w:t>
+      </w:r>
+      <w:r>
+        <w:rPr>
+          <w:rFonts w:hint="eastAsia"/>
+        </w:rPr>
+        <w:t>下，</w:t>
+      </w:r>
+      <w:r>
+        <w:rPr>
+          <w:rFonts w:hint="eastAsia"/>
+        </w:rPr>
+        <w:t>插入TEXT字段</w:t>
+      </w:r>
+      <w:r>
+        <w:rPr>
+          <w:rFonts w:hint="eastAsia"/>
+        </w:rPr>
+        <w:t>超过M的空格都会被截断，并产生一个warning</w:t>
+      </w:r>
+    </w:p>
+    <w:p>
+      <w:pPr>
+        <w:pStyle w:val="sai1"/>
+      </w:pPr>
+      <w:r>
+        <w:rPr>
+          <w:rFonts w:hint="eastAsia"/>
+        </w:rPr>
+        <w:t xml:space="preserve"> 查询结果，字段值都不会做填充或截取</w:t>
+      </w:r>
+    </w:p>
+    <w:p>
+      <w:pPr>
+        <w:pStyle w:val="sai1"/>
+      </w:pPr>
+      <w:r>
+        <w:rPr>
+          <w:rFonts w:hint="eastAsia"/>
+        </w:rPr>
+        <w:t xml:space="preserve"> 对于TEXT字段，如果有唯一索引，插入两个区别仅为尾部空格的值会导致逐渐冲突，具体参考</w:t>
+      </w:r>
+      <w:r>
+        <w:rPr>
+          <w:rFonts w:hint="eastAsia"/>
+        </w:rPr>
+        <w:t>3</w:t>
+      </w:r>
+      <w:r>
+        <w:t>.1</w:t>
+      </w:r>
+    </w:p>
+    <w:p>
+      <w:pPr>
+        <w:pStyle w:val="sai1"/>
+      </w:pPr>
+      <w:r>
+        <w:rPr>
+          <w:rFonts w:hint="eastAsia"/>
+        </w:rPr>
+        <w:t xml:space="preserve"> BLOB和TEXT不能有DEFAULT值，</w:t>
+      </w:r>
+      <w:r>
+        <w:rPr>
+          <w:rFonts w:hint="eastAsia"/>
+        </w:rPr>
+        <w:t>建立索引时必须指定索引长度如下</w:t>
+      </w:r>
+    </w:p>
+    <w:p>
+      <w:pPr>
+        <w:rPr>
+          <w:rStyle w:val="token"/>
+          <w:rFonts w:ascii="Consolas" w:hAnsi="Consolas" w:cs="Consolas"/>
+          <w:color w:val="999999"/>
+          <w:sz w:val="19"/>
+          <w:szCs w:val="19"/>
+          <w:bdr w:val="none" w:sz="0" w:space="0" w:color="auto" w:frame="1"/>
+          <w:shd w:val="clear" w:color="auto" w:fill="F8F8F8"/>
+        </w:rPr>
+      </w:pPr>
+      <w:r>
+        <w:rPr>
+          <w:rStyle w:val="token"/>
+          <w:rFonts w:ascii="Consolas" w:hAnsi="Consolas" w:cs="Consolas"/>
+          <w:color w:val="0077AA"/>
+          <w:sz w:val="19"/>
+          <w:szCs w:val="19"/>
+          <w:bdr w:val="none" w:sz="0" w:space="0" w:color="auto" w:frame="1"/>
+          <w:shd w:val="clear" w:color="auto" w:fill="F8F8F8"/>
+        </w:rPr>
+        <w:t>CREATE</w:t>
+      </w:r>
+      <w:r>
+        <w:rPr>
+          <w:shd w:val="clear" w:color="auto" w:fill="F8F8F8"/>
+        </w:rPr>
+        <w:t xml:space="preserve"> </w:t>
+      </w:r>
+      <w:r>
+        <w:rPr>
+          <w:rStyle w:val="token"/>
+          <w:rFonts w:ascii="Consolas" w:hAnsi="Consolas" w:cs="Consolas"/>
+          <w:color w:val="0077AA"/>
+          <w:sz w:val="19"/>
+          <w:szCs w:val="19"/>
+          <w:bdr w:val="none" w:sz="0" w:space="0" w:color="auto" w:frame="1"/>
+          <w:shd w:val="clear" w:color="auto" w:fill="F8F8F8"/>
+        </w:rPr>
+        <w:t>TABLE</w:t>
+      </w:r>
+      <w:r>
+        <w:rPr>
+          <w:shd w:val="clear" w:color="auto" w:fill="F8F8F8"/>
+        </w:rPr>
+        <w:t xml:space="preserve"> test </w:t>
+      </w:r>
+      <w:r>
+        <w:rPr>
+          <w:rStyle w:val="token"/>
+          <w:rFonts w:ascii="Consolas" w:hAnsi="Consolas" w:cs="Consolas"/>
+          <w:color w:val="999999"/>
+          <w:sz w:val="19"/>
+          <w:szCs w:val="19"/>
+          <w:bdr w:val="none" w:sz="0" w:space="0" w:color="auto" w:frame="1"/>
+          <w:shd w:val="clear" w:color="auto" w:fill="F8F8F8"/>
+        </w:rPr>
+        <w:t>(</w:t>
+      </w:r>
+      <w:r>
+        <w:rPr>
+          <w:shd w:val="clear" w:color="auto" w:fill="F8F8F8"/>
+        </w:rPr>
+        <w:t xml:space="preserve">blob_col </w:t>
+      </w:r>
+      <w:r>
+        <w:rPr>
+          <w:rStyle w:val="token"/>
+          <w:rFonts w:ascii="Consolas" w:hAnsi="Consolas" w:cs="Consolas"/>
+          <w:color w:val="834689"/>
+          <w:sz w:val="19"/>
+          <w:szCs w:val="19"/>
+          <w:bdr w:val="none" w:sz="0" w:space="0" w:color="auto" w:frame="1"/>
+          <w:shd w:val="clear" w:color="auto" w:fill="F8F8F8"/>
+        </w:rPr>
+        <w:t>BLOB</w:t>
+      </w:r>
+      <w:r>
+        <w:rPr>
+          <w:rStyle w:val="token"/>
+          <w:rFonts w:ascii="Consolas" w:hAnsi="Consolas" w:cs="Consolas"/>
+          <w:color w:val="999999"/>
+          <w:sz w:val="19"/>
+          <w:szCs w:val="19"/>
+          <w:bdr w:val="none" w:sz="0" w:space="0" w:color="auto" w:frame="1"/>
+          <w:shd w:val="clear" w:color="auto" w:fill="F8F8F8"/>
+        </w:rPr>
+        <w:t>,</w:t>
+      </w:r>
+      <w:r>
+        <w:rPr>
+          <w:shd w:val="clear" w:color="auto" w:fill="F8F8F8"/>
+        </w:rPr>
+        <w:t xml:space="preserve"> </w:t>
+      </w:r>
+      <w:r>
+        <w:rPr>
+          <w:rStyle w:val="token"/>
+          <w:rFonts w:ascii="Consolas" w:hAnsi="Consolas" w:cs="Consolas"/>
+          <w:color w:val="0077AA"/>
+          <w:sz w:val="19"/>
+          <w:szCs w:val="19"/>
+          <w:bdr w:val="none" w:sz="0" w:space="0" w:color="auto" w:frame="1"/>
+          <w:shd w:val="clear" w:color="auto" w:fill="F8F8F8"/>
+        </w:rPr>
+        <w:t>INDEX</w:t>
+      </w:r>
+      <w:r>
+        <w:rPr>
+          <w:rStyle w:val="token"/>
+          <w:rFonts w:ascii="Consolas" w:hAnsi="Consolas" w:cs="Consolas"/>
+          <w:color w:val="999999"/>
+          <w:sz w:val="19"/>
+          <w:szCs w:val="19"/>
+          <w:bdr w:val="none" w:sz="0" w:space="0" w:color="auto" w:frame="1"/>
+          <w:shd w:val="clear" w:color="auto" w:fill="F8F8F8"/>
+        </w:rPr>
+        <w:t>(</w:t>
+      </w:r>
+      <w:r>
+        <w:rPr>
+          <w:shd w:val="clear" w:color="auto" w:fill="F8F8F8"/>
+        </w:rPr>
+        <w:t>blob_col</w:t>
+      </w:r>
+      <w:r>
+        <w:rPr>
+          <w:rStyle w:val="token"/>
+          <w:rFonts w:ascii="Consolas" w:hAnsi="Consolas" w:cs="Consolas"/>
+          <w:color w:val="999999"/>
+          <w:sz w:val="19"/>
+          <w:szCs w:val="19"/>
+          <w:bdr w:val="none" w:sz="0" w:space="0" w:color="auto" w:frame="1"/>
+          <w:shd w:val="clear" w:color="auto" w:fill="F8F8F8"/>
+        </w:rPr>
+        <w:t>(</w:t>
+      </w:r>
+      <w:r>
+        <w:rPr>
+          <w:rStyle w:val="token"/>
+          <w:rFonts w:ascii="Consolas" w:hAnsi="Consolas" w:cs="Consolas"/>
+          <w:color w:val="990055"/>
+          <w:sz w:val="19"/>
+          <w:szCs w:val="19"/>
+          <w:bdr w:val="none" w:sz="0" w:space="0" w:color="auto" w:frame="1"/>
+          <w:shd w:val="clear" w:color="auto" w:fill="F8F8F8"/>
+        </w:rPr>
+        <w:t>10</w:t>
+      </w:r>
+      <w:r>
+        <w:rPr>
+          <w:rStyle w:val="token"/>
+          <w:rFonts w:ascii="Consolas" w:hAnsi="Consolas" w:cs="Consolas"/>
+          <w:color w:val="999999"/>
+          <w:sz w:val="19"/>
+          <w:szCs w:val="19"/>
+          <w:bdr w:val="none" w:sz="0" w:space="0" w:color="auto" w:frame="1"/>
+          <w:shd w:val="clear" w:color="auto" w:fill="F8F8F8"/>
+        </w:rPr>
+        <w:t>)));</w:t>
+      </w:r>
+    </w:p>
+    <w:p>
+      <w:pPr>
+        <w:pStyle w:val="sai1"/>
+        <w:rPr>
+          <w:bdr w:val="none" w:sz="0" w:space="0" w:color="auto" w:frame="1"/>
+          <w:shd w:val="clear" w:color="auto" w:fill="F8F8F8"/>
+        </w:rPr>
+      </w:pPr>
+      <w:r>
+        <w:rPr>
+          <w:rFonts w:hint="eastAsia"/>
+          <w:bdr w:val="none" w:sz="0" w:space="0" w:color="auto" w:frame="1"/>
+          <w:shd w:val="clear" w:color="auto" w:fill="F8F8F8"/>
+        </w:rPr>
+        <w:t xml:space="preserve"> 为了兼容，LONG和LONG</w:t>
+      </w:r>
+      <w:r>
+        <w:rPr>
+          <w:bdr w:val="none" w:sz="0" w:space="0" w:color="auto" w:frame="1"/>
+          <w:shd w:val="clear" w:color="auto" w:fill="F8F8F8"/>
+        </w:rPr>
+        <w:t xml:space="preserve"> </w:t>
+      </w:r>
+      <w:r>
+        <w:rPr>
+          <w:rFonts w:hint="eastAsia"/>
+          <w:bdr w:val="none" w:sz="0" w:space="0" w:color="auto" w:frame="1"/>
+          <w:shd w:val="clear" w:color="auto" w:fill="F8F8F8"/>
+        </w:rPr>
+        <w:t>VARCHAR</w:t>
+      </w:r>
+      <w:r>
+        <w:rPr>
+          <w:bdr w:val="none" w:sz="0" w:space="0" w:color="auto" w:frame="1"/>
+          <w:shd w:val="clear" w:color="auto" w:fill="F8F8F8"/>
+        </w:rPr>
+        <w:t xml:space="preserve"> </w:t>
+      </w:r>
+      <w:r>
+        <w:rPr>
+          <w:rFonts w:hint="eastAsia"/>
+          <w:bdr w:val="none" w:sz="0" w:space="0" w:color="auto" w:frame="1"/>
+          <w:shd w:val="clear" w:color="auto" w:fill="F8F8F8"/>
+        </w:rPr>
+        <w:t>映射为MEDIUMTEXT</w:t>
+      </w:r>
+    </w:p>
+    <w:p>
+      <w:pPr>
+        <w:pStyle w:val="sai1"/>
+        <w:rPr>
+          <w:bdr w:val="none" w:sz="0" w:space="0" w:color="auto" w:frame="1"/>
+          <w:shd w:val="clear" w:color="auto" w:fill="F8F8F8"/>
+        </w:rPr>
+      </w:pPr>
+      <w:r>
+        <w:rPr>
+          <w:rFonts w:hint="eastAsia"/>
+          <w:bdr w:val="none" w:sz="0" w:space="0" w:color="auto" w:frame="1"/>
+          <w:shd w:val="clear" w:color="auto" w:fill="F8F8F8"/>
+        </w:rPr>
+        <w:t xml:space="preserve"> ODBC将BLOB定义为</w:t>
+      </w:r>
+      <w:r>
+        <w:rPr>
+          <w:bdr w:val="none" w:sz="0" w:space="0" w:color="auto" w:frame="1"/>
+          <w:shd w:val="clear" w:color="auto" w:fill="F8F8F8"/>
+        </w:rPr>
+        <w:t>LONGVARBINARY</w:t>
+      </w:r>
+      <w:r>
+        <w:rPr>
+          <w:rFonts w:hint="eastAsia"/>
+          <w:bdr w:val="none" w:sz="0" w:space="0" w:color="auto" w:frame="1"/>
+          <w:shd w:val="clear" w:color="auto" w:fill="F8F8F8"/>
+        </w:rPr>
+        <w:t>，将TEXT定义为LONGVARCHAR</w:t>
+      </w:r>
+    </w:p>
+    <w:p>
+      <w:pPr>
+        <w:pStyle w:val="sai1"/>
+        <w:rPr>
+          <w:bdr w:val="none" w:sz="0" w:space="0" w:color="auto" w:frame="1"/>
+          <w:shd w:val="clear" w:color="auto" w:fill="F8F8F8"/>
+        </w:rPr>
+      </w:pPr>
+      <w:r>
+        <w:rPr>
+          <w:rFonts w:hint="eastAsia"/>
+          <w:bdr w:val="none" w:sz="0" w:space="0" w:color="auto" w:frame="1"/>
+          <w:shd w:val="clear" w:color="auto" w:fill="F8F8F8"/>
+        </w:rPr>
+        <w:t xml:space="preserve"> 注意：</w:t>
+      </w:r>
+    </w:p>
+    <w:p>
+      <w:pPr>
+        <w:pStyle w:val="sai2"/>
+        <w:rPr>
+          <w:bdr w:val="none" w:sz="0" w:space="0" w:color="auto" w:frame="1"/>
+          <w:shd w:val="clear" w:color="auto" w:fill="F8F8F8"/>
+        </w:rPr>
+      </w:pPr>
+      <w:r>
+        <w:rPr>
+          <w:rFonts w:hint="eastAsia"/>
+          <w:bdr w:val="none" w:sz="0" w:space="0" w:color="auto" w:frame="1"/>
+          <w:shd w:val="clear" w:color="auto" w:fill="F8F8F8"/>
+        </w:rPr>
+        <w:t xml:space="preserve"> 字段值默认只有首1</w:t>
+      </w:r>
+      <w:r>
+        <w:rPr>
+          <w:bdr w:val="none" w:sz="0" w:space="0" w:color="auto" w:frame="1"/>
+          <w:shd w:val="clear" w:color="auto" w:fill="F8F8F8"/>
+        </w:rPr>
+        <w:t>024</w:t>
+      </w:r>
+      <w:r>
+        <w:rPr>
+          <w:rFonts w:hint="eastAsia"/>
+          <w:bdr w:val="none" w:sz="0" w:space="0" w:color="auto" w:frame="1"/>
+          <w:shd w:val="clear" w:color="auto" w:fill="F8F8F8"/>
+        </w:rPr>
+        <w:t>byte参与排序，可通过</w:t>
+      </w:r>
+      <w:r>
+        <w:rPr>
+          <w:bdr w:val="none" w:sz="0" w:space="0" w:color="auto" w:frame="1"/>
+          <w:shd w:val="clear" w:color="auto" w:fill="F8F8F8"/>
+        </w:rPr>
+        <w:t>max_sort_length</w:t>
+      </w:r>
+      <w:r>
+        <w:rPr>
+          <w:rFonts w:hint="eastAsia"/>
+          <w:bdr w:val="none" w:sz="0" w:space="0" w:color="auto" w:frame="1"/>
+          <w:shd w:val="clear" w:color="auto" w:fill="F8F8F8"/>
+        </w:rPr>
+        <w:t>配置</w:t>
+      </w:r>
+    </w:p>
+    <w:p>
+      <w:pPr>
+        <w:pStyle w:val="sai2"/>
+        <w:rPr>
+          <w:bdr w:val="none" w:sz="0" w:space="0" w:color="auto" w:frame="1"/>
+          <w:shd w:val="clear" w:color="auto" w:fill="F8F8F8"/>
+        </w:rPr>
+      </w:pPr>
+      <w:r>
+        <w:rPr>
+          <w:rFonts w:hint="eastAsia"/>
+          <w:bdr w:val="none" w:sz="0" w:space="0" w:color="auto" w:frame="1"/>
+          <w:shd w:val="clear" w:color="auto" w:fill="F8F8F8"/>
+        </w:rPr>
+        <w:t xml:space="preserve"> </w:t>
+      </w:r>
+      <w:r>
+        <w:rPr>
+          <w:rFonts w:hint="eastAsia"/>
+          <w:bdr w:val="none" w:sz="0" w:space="0" w:color="auto" w:frame="1"/>
+          <w:shd w:val="clear" w:color="auto" w:fill="F8F8F8"/>
+        </w:rPr>
+        <w:t>如果用临时表处理查询结果中有BLOB</w:t>
+      </w:r>
+      <w:r>
+        <w:rPr>
+          <w:bdr w:val="none" w:sz="0" w:space="0" w:color="auto" w:frame="1"/>
+          <w:shd w:val="clear" w:color="auto" w:fill="F8F8F8"/>
+        </w:rPr>
+        <w:t>/</w:t>
+      </w:r>
+      <w:r>
+        <w:rPr>
+          <w:rFonts w:hint="eastAsia"/>
+          <w:bdr w:val="none" w:sz="0" w:space="0" w:color="auto" w:frame="1"/>
+          <w:shd w:val="clear" w:color="auto" w:fill="F8F8F8"/>
+        </w:rPr>
+        <w:t>TEXT字段，会因为MEMORY存储引擎的数据结构</w:t>
+      </w:r>
+      <w:r>
+        <w:rPr>
+          <w:rFonts w:hint="eastAsia"/>
+          <w:color w:val="FF0000"/>
+          <w:bdr w:val="none" w:sz="0" w:space="0" w:color="auto" w:frame="1"/>
+          <w:shd w:val="clear" w:color="auto" w:fill="F8F8F8"/>
+        </w:rPr>
+        <w:t>不支持</w:t>
+      </w:r>
+      <w:r>
+        <w:rPr>
+          <w:rFonts w:hint="eastAsia"/>
+          <w:bdr w:val="none" w:sz="0" w:space="0" w:color="auto" w:frame="1"/>
+          <w:shd w:val="clear" w:color="auto" w:fill="F8F8F8"/>
+        </w:rPr>
+        <w:t>此类字段，导致</w:t>
+      </w:r>
+      <w:r>
+        <w:rPr>
+          <w:rFonts w:hint="eastAsia"/>
+          <w:bdr w:val="none" w:sz="0" w:space="0" w:color="auto" w:frame="1"/>
+          <w:shd w:val="clear" w:color="auto" w:fill="F8F8F8"/>
+        </w:rPr>
+        <w:t>实际是</w:t>
+      </w:r>
+      <w:r>
+        <w:rPr>
+          <w:rFonts w:hint="eastAsia"/>
+          <w:bdr w:val="none" w:sz="0" w:space="0" w:color="auto" w:frame="1"/>
+          <w:shd w:val="clear" w:color="auto" w:fill="F8F8F8"/>
+        </w:rPr>
+        <w:t>在disk上执行</w:t>
+      </w:r>
+    </w:p>
+    <w:p>
+      <w:pPr>
+        <w:pStyle w:val="sai2"/>
+        <w:rPr>
+          <w:bdr w:val="none" w:sz="0" w:space="0" w:color="auto" w:frame="1"/>
+          <w:shd w:val="clear" w:color="auto" w:fill="F8F8F8"/>
+        </w:rPr>
+      </w:pPr>
+      <w:r>
+        <w:rPr>
+          <w:rFonts w:hint="eastAsia"/>
+          <w:bdr w:val="none" w:sz="0" w:space="0" w:color="auto" w:frame="1"/>
+          <w:shd w:val="clear" w:color="auto" w:fill="F8F8F8"/>
+        </w:rPr>
+        <w:t xml:space="preserve"> </w:t>
+      </w:r>
+      <w:r>
+        <w:rPr>
+          <w:rFonts w:hint="eastAsia"/>
+          <w:bdr w:val="none" w:sz="0" w:space="0" w:color="auto" w:frame="1"/>
+          <w:shd w:val="clear" w:color="auto" w:fill="F8F8F8"/>
+        </w:rPr>
+        <w:t>BLOB</w:t>
+      </w:r>
+      <w:r>
+        <w:rPr>
+          <w:bdr w:val="none" w:sz="0" w:space="0" w:color="auto" w:frame="1"/>
+          <w:shd w:val="clear" w:color="auto" w:fill="F8F8F8"/>
+        </w:rPr>
+        <w:t>/</w:t>
+      </w:r>
+      <w:r>
+        <w:rPr>
+          <w:rFonts w:hint="eastAsia"/>
+          <w:bdr w:val="none" w:sz="0" w:space="0" w:color="auto" w:frame="1"/>
+          <w:shd w:val="clear" w:color="auto" w:fill="F8F8F8"/>
+        </w:rPr>
+        <w:t>TEXT最大支持大小依赖于其具体类型，但C/S交互依赖于实际</w:t>
+      </w:r>
+      <w:r>
+        <w:rPr>
+          <w:rFonts w:hint="eastAsia"/>
+          <w:bdr w:val="none" w:sz="0" w:space="0" w:color="auto" w:frame="1"/>
+          <w:shd w:val="clear" w:color="auto" w:fill="F8F8F8"/>
+        </w:rPr>
+        <w:t>可用</w:t>
+      </w:r>
+      <w:r>
+        <w:rPr>
+          <w:rFonts w:hint="eastAsia"/>
+          <w:bdr w:val="none" w:sz="0" w:space="0" w:color="auto" w:frame="1"/>
+          <w:shd w:val="clear" w:color="auto" w:fill="F8F8F8"/>
+        </w:rPr>
+        <w:t>memory和buffer大小</w:t>
+      </w:r>
+      <w:r>
+        <w:rPr>
+          <w:rFonts w:hint="eastAsia"/>
+          <w:bdr w:val="none" w:sz="0" w:space="0" w:color="auto" w:frame="1"/>
+          <w:shd w:val="clear" w:color="auto" w:fill="F8F8F8"/>
+        </w:rPr>
+        <w:t>，以及通信协议</w:t>
+      </w:r>
+    </w:p>
+    <w:p>
+      <w:pPr>
+        <w:pStyle w:val="sai1"/>
+        <w:rPr>
+          <w:bdr w:val="none" w:sz="0" w:space="0" w:color="auto" w:frame="1"/>
+          <w:shd w:val="clear" w:color="auto" w:fill="F8F8F8"/>
+        </w:rPr>
+      </w:pPr>
+      <w:r>
+        <w:rPr>
+          <w:rFonts w:hint="eastAsia"/>
+          <w:bdr w:val="none" w:sz="0" w:space="0" w:color="auto" w:frame="1"/>
+          <w:shd w:val="clear" w:color="auto" w:fill="F8F8F8"/>
+        </w:rPr>
+        <w:lastRenderedPageBreak/>
+        <w:t xml:space="preserve"> BLOB</w:t>
+      </w:r>
+      <w:r>
+        <w:rPr>
+          <w:bdr w:val="none" w:sz="0" w:space="0" w:color="auto" w:frame="1"/>
+          <w:shd w:val="clear" w:color="auto" w:fill="F8F8F8"/>
+        </w:rPr>
+        <w:t>/</w:t>
+      </w:r>
+      <w:r>
+        <w:rPr>
+          <w:rFonts w:hint="eastAsia"/>
+          <w:bdr w:val="none" w:sz="0" w:space="0" w:color="auto" w:frame="1"/>
+          <w:shd w:val="clear" w:color="auto" w:fill="F8F8F8"/>
+        </w:rPr>
+        <w:t>TEXT内部实现是单独分配的对象，每次打开表，都会</w:t>
+      </w:r>
+      <w:r>
+        <w:rPr>
+          <w:rFonts w:hint="eastAsia"/>
+          <w:bdr w:val="none" w:sz="0" w:space="0" w:color="auto" w:frame="1"/>
+          <w:shd w:val="clear" w:color="auto" w:fill="F8F8F8"/>
+        </w:rPr>
+        <w:t>单独</w:t>
+      </w:r>
+      <w:r>
+        <w:rPr>
+          <w:rFonts w:hint="eastAsia"/>
+          <w:bdr w:val="none" w:sz="0" w:space="0" w:color="auto" w:frame="1"/>
+          <w:shd w:val="clear" w:color="auto" w:fill="F8F8F8"/>
+        </w:rPr>
+        <w:t>分配一</w:t>
+      </w:r>
+      <w:r>
+        <w:rPr>
+          <w:rFonts w:hint="eastAsia"/>
+          <w:bdr w:val="none" w:sz="0" w:space="0" w:color="auto" w:frame="1"/>
+          <w:shd w:val="clear" w:color="auto" w:fill="F8F8F8"/>
+        </w:rPr>
+        <w:t>个</w:t>
+      </w:r>
+      <w:r>
+        <w:rPr>
+          <w:rFonts w:hint="eastAsia"/>
+          <w:bdr w:val="none" w:sz="0" w:space="0" w:color="auto" w:frame="1"/>
+          <w:shd w:val="clear" w:color="auto" w:fill="F8F8F8"/>
+        </w:rPr>
+        <w:t>对象</w:t>
+      </w:r>
+    </w:p>
+    <w:p>
+      <w:pPr>
+        <w:pStyle w:val="sai1"/>
+        <w:numPr>
+          <w:ilvl w:val="0"/>
+          <w:numId w:val="0"/>
+        </w:numPr>
+        <w:rPr>
+          <w:rFonts w:hint="eastAsia"/>
+          <w:bdr w:val="none" w:sz="0" w:space="0" w:color="auto" w:frame="1"/>
+          <w:shd w:val="clear" w:color="auto" w:fill="F8F8F8"/>
+        </w:rPr>
+      </w:pPr>
     </w:p>
     <w:tbl>
       <w:tblPr>
@@ -12268,7 +13278,6 @@
               <w:rPr>
                 <w:rFonts w:hint="eastAsia"/>
               </w:rPr>
-              <w:lastRenderedPageBreak/>
               <w:t xml:space="preserve"> 每个字段都有前缀3byte表示长度</w:t>
             </w:r>
           </w:p>
@@ -12281,7 +13290,6 @@
           </w:tcPr>
           <w:p>
             <w:r>
-              <w:lastRenderedPageBreak/>
               <w:t>LONGTEXT</w:t>
             </w:r>
           </w:p>
@@ -12405,12 +13413,19 @@
         </w:rPr>
         <w:t xml:space="preserve"> </w:t>
       </w:r>
+      <w:bookmarkStart w:id="19" w:name="_Toc46326915"/>
       <w:r>
         <w:t>ENUM &amp; SET</w:t>
       </w:r>
+      <w:bookmarkEnd w:id="19"/>
     </w:p>
     <w:p>
-      <w:hyperlink r:id="rId29" w:anchor="limits-frm-file" w:history="1">
+      <w:pPr>
+        <w:rPr>
+          <w:rStyle w:val="a8"/>
+        </w:rPr>
+      </w:pPr>
+      <w:hyperlink r:id="rId33" w:anchor="limits-frm-file" w:history="1">
         <w:r>
           <w:rPr>
             <w:rStyle w:val="a8"/>
@@ -12421,6 +13436,26 @@
     </w:p>
     <w:p>
       <w:pPr>
+        <w:rPr>
+          <w:rFonts w:hint="eastAsia"/>
+          <w:color w:val="0563C1" w:themeColor="hyperlink"/>
+          <w:u w:val="single"/>
+        </w:rPr>
+      </w:pPr>
+      <w:r>
+        <w:rPr>
+          <w:rStyle w:val="a8"/>
+        </w:rPr>
+        <w:t>https://dev.mysql.com/doc/refman/5.7/en/string-type-syntax.html</w:t>
+      </w:r>
+    </w:p>
+    <w:p>
+      <w:pPr>
+        <w:pStyle w:val="sai1"/>
+        <w:numPr>
+          <w:ilvl w:val="0"/>
+          <w:numId w:val="0"/>
+        </w:numPr>
         <w:rPr>
           <w:rFonts w:hint="eastAsia"/>
         </w:rPr>
@@ -12512,12 +13547,27 @@
                 <w:ilvl w:val="0"/>
                 <w:numId w:val="45"/>
               </w:numPr>
+              <w:rPr>
+                <w:rFonts w:hint="eastAsia"/>
+              </w:rPr>
             </w:pPr>
             <w:r>
               <w:rPr>
                 <w:rFonts w:hint="eastAsia"/>
               </w:rPr>
               <w:t xml:space="preserve"> 底层存储为integer</w:t>
+            </w:r>
+            <w:r>
+              <w:rPr>
+                <w:rFonts w:hint="eastAsia"/>
+              </w:rPr>
+              <w:t>，定义时指定的字符串元素会被自动编码为数字</w:t>
+            </w:r>
+            <w:r>
+              <w:rPr>
+                <w:rFonts w:hint="eastAsia"/>
+              </w:rPr>
+              <w:t>，读取时数字会转为对应的字符串</w:t>
             </w:r>
           </w:p>
           <w:p>
@@ -12527,9 +13577,6 @@
                 <w:ilvl w:val="0"/>
                 <w:numId w:val="45"/>
               </w:numPr>
-              <w:rPr>
-                <w:rFonts w:hint="eastAsia"/>
-              </w:rPr>
             </w:pPr>
             <w:r>
               <w:rPr>
@@ -12581,6 +13628,24 @@
                 <w:rFonts w:hint="eastAsia"/>
               </w:rPr>
               <w:t>个</w:t>
+            </w:r>
+          </w:p>
+          <w:p>
+            <w:pPr>
+              <w:pStyle w:val="a3"/>
+              <w:numPr>
+                <w:ilvl w:val="0"/>
+                <w:numId w:val="45"/>
+              </w:numPr>
+              <w:rPr>
+                <w:rFonts w:hint="eastAsia"/>
+              </w:rPr>
+            </w:pPr>
+            <w:r>
+              <w:rPr>
+                <w:rFonts w:hint="eastAsia"/>
+              </w:rPr>
+              <w:t xml:space="preserve"> </w:t>
             </w:r>
           </w:p>
         </w:tc>
@@ -12654,9 +13719,6 @@
                 <w:ilvl w:val="0"/>
                 <w:numId w:val="46"/>
               </w:numPr>
-              <w:rPr>
-                <w:rFonts w:hint="eastAsia"/>
-              </w:rPr>
             </w:pPr>
             <w:r>
               <w:rPr>
@@ -12695,19 +13757,20 @@
         <w:rPr>
           <w:rFonts w:hint="eastAsia"/>
         </w:rPr>
+        <w:lastRenderedPageBreak/>
         <w:t xml:space="preserve"> </w:t>
       </w:r>
       <w:r>
         <w:t xml:space="preserve"> </w:t>
       </w:r>
-      <w:bookmarkStart w:id="16" w:name="_Toc45897986"/>
+      <w:bookmarkStart w:id="20" w:name="_Toc46326916"/>
       <w:r>
         <w:rPr>
           <w:rFonts w:hint="eastAsia"/>
         </w:rPr>
         <w:t>JSON</w:t>
       </w:r>
-      <w:bookmarkEnd w:id="16"/>
+      <w:bookmarkEnd w:id="20"/>
     </w:p>
     <w:p>
       <w:pPr>
@@ -12722,7 +13785,7 @@
       <w:r>
         <w:t xml:space="preserve"> </w:t>
       </w:r>
-      <w:bookmarkStart w:id="17" w:name="_Toc45897987"/>
+      <w:bookmarkStart w:id="21" w:name="_Toc46326917"/>
       <w:r>
         <w:rPr>
           <w:rFonts w:hint="eastAsia"/>
@@ -12747,7 +13810,19 @@
         </w:rPr>
         <w:t>Type</w:t>
       </w:r>
-      <w:bookmarkEnd w:id="17"/>
+      <w:bookmarkEnd w:id="21"/>
+    </w:p>
+    <w:p>
+      <w:pPr>
+        <w:pStyle w:val="3"/>
+        <w:numPr>
+          <w:ilvl w:val="0"/>
+          <w:numId w:val="0"/>
+        </w:numPr>
+        <w:rPr>
+          <w:rFonts w:hint="eastAsia"/>
+        </w:rPr>
+      </w:pPr>
     </w:p>
     <w:sectPr>
       <w:pgSz w:w="12240" w:h="15840"/>
